--- a/recipes/dory-api-rest/2. Como preparar el entorno de desarrollo.docx
+++ b/recipes/dory-api-rest/2. Como preparar el entorno de desarrollo.docx
@@ -234,18 +234,8 @@
           <w:sz w:val="24"/>
           <w:szCs w:val="24"/>
         </w:rPr>
-        <w:t xml:space="preserve">Node.js + </w:t>
-      </w:r>
-      <w:proofErr w:type="spellStart"/>
-      <w:r>
-        <w:rPr>
-          <w:rFonts w:ascii="Segoe UI" w:hAnsi="Segoe UI" w:cs="Segoe UI"/>
-          <w:sz w:val="24"/>
-          <w:szCs w:val="24"/>
-        </w:rPr>
-        <w:t>npm</w:t>
-      </w:r>
-      <w:proofErr w:type="spellEnd"/>
+        <w:t>Node.js + npm</w:t>
+      </w:r>
     </w:p>
     <w:p>
       <w:pPr>
@@ -608,7 +598,7 @@
           <w:sz w:val="24"/>
           <w:szCs w:val="24"/>
         </w:rPr>
-        <w:t>1.</w:t>
+        <w:t>1. Instalación de node.js con npm</w:t>
       </w:r>
       <w:r>
         <w:rPr>
@@ -617,46 +607,8 @@
           <w:sz w:val="24"/>
           <w:szCs w:val="24"/>
         </w:rPr>
-        <w:t xml:space="preserve"> </w:t>
-      </w:r>
-      <w:r>
-        <w:rPr>
-          <w:rFonts w:ascii="Segoe UI" w:hAnsi="Segoe UI" w:cs="Segoe UI"/>
-          <w:b/>
-          <w:sz w:val="24"/>
-          <w:szCs w:val="24"/>
-        </w:rPr>
-        <w:t>Instalación de node</w:t>
-      </w:r>
-      <w:r>
-        <w:rPr>
-          <w:rFonts w:ascii="Segoe UI" w:hAnsi="Segoe UI" w:cs="Segoe UI"/>
-          <w:b/>
-          <w:sz w:val="24"/>
-          <w:szCs w:val="24"/>
-        </w:rPr>
         <w:t>.</w:t>
       </w:r>
-      <w:r>
-        <w:rPr>
-          <w:rFonts w:ascii="Segoe UI" w:hAnsi="Segoe UI" w:cs="Segoe UI"/>
-          <w:b/>
-          <w:sz w:val="24"/>
-          <w:szCs w:val="24"/>
-        </w:rPr>
-        <w:t xml:space="preserve">js con </w:t>
-      </w:r>
-      <w:proofErr w:type="spellStart"/>
-      <w:r>
-        <w:rPr>
-          <w:rFonts w:ascii="Segoe UI" w:hAnsi="Segoe UI" w:cs="Segoe UI"/>
-          <w:b/>
-          <w:sz w:val="24"/>
-          <w:szCs w:val="24"/>
-        </w:rPr>
-        <w:t>npm</w:t>
-      </w:r>
-      <w:proofErr w:type="spellEnd"/>
     </w:p>
     <w:p>
       <w:pPr>
@@ -729,6 +681,7 @@
     </w:p>
     <w:p>
       <w:pPr>
+        <w:jc w:val="both"/>
         <w:rPr>
           <w:rFonts w:ascii="Segoe UI" w:hAnsi="Segoe UI" w:cs="Segoe UI"/>
           <w:sz w:val="24"/>
@@ -776,6 +729,223 @@
         </w:rPr>
         <w:t xml:space="preserve"> y seguir las instrucciones del instalador</w:t>
       </w:r>
+      <w:r>
+        <w:rPr>
+          <w:rFonts w:ascii="Segoe UI" w:hAnsi="Segoe UI" w:cs="Segoe UI"/>
+          <w:sz w:val="24"/>
+          <w:szCs w:val="24"/>
+        </w:rPr>
+        <w:t>.</w:t>
+      </w:r>
+    </w:p>
+    <w:p>
+      <w:pPr>
+        <w:jc w:val="both"/>
+        <w:rPr>
+          <w:rFonts w:ascii="Segoe UI" w:hAnsi="Segoe UI" w:cs="Segoe UI"/>
+          <w:sz w:val="24"/>
+          <w:szCs w:val="24"/>
+          <w:u w:val="single"/>
+        </w:rPr>
+      </w:pPr>
+      <w:r>
+        <w:rPr>
+          <w:rFonts w:ascii="Segoe UI" w:hAnsi="Segoe UI" w:cs="Segoe UI"/>
+          <w:sz w:val="24"/>
+          <w:szCs w:val="24"/>
+        </w:rPr>
+        <w:t>Para verificar la</w:t>
+      </w:r>
+      <w:r>
+        <w:rPr>
+          <w:rFonts w:ascii="Segoe UI" w:hAnsi="Segoe UI" w:cs="Segoe UI"/>
+          <w:sz w:val="24"/>
+          <w:szCs w:val="24"/>
+        </w:rPr>
+        <w:t xml:space="preserve"> </w:t>
+      </w:r>
+      <w:r>
+        <w:rPr>
+          <w:rFonts w:ascii="Segoe UI" w:hAnsi="Segoe UI" w:cs="Segoe UI"/>
+          <w:sz w:val="24"/>
+          <w:szCs w:val="24"/>
+        </w:rPr>
+        <w:t>instalaci</w:t>
+      </w:r>
+      <w:r>
+        <w:rPr>
+          <w:rFonts w:ascii="Segoe UI" w:hAnsi="Segoe UI" w:cs="Segoe UI"/>
+          <w:sz w:val="24"/>
+          <w:szCs w:val="24"/>
+        </w:rPr>
+        <w:t>ón</w:t>
+      </w:r>
+      <w:r>
+        <w:rPr>
+          <w:rFonts w:ascii="Segoe UI" w:hAnsi="Segoe UI" w:cs="Segoe UI"/>
+          <w:sz w:val="24"/>
+          <w:szCs w:val="24"/>
+        </w:rPr>
+        <w:t xml:space="preserve"> ejecutamos </w:t>
+      </w:r>
+      <w:r>
+        <w:rPr>
+          <w:rFonts w:ascii="Segoe UI" w:hAnsi="Segoe UI" w:cs="Segoe UI"/>
+          <w:sz w:val="24"/>
+          <w:szCs w:val="24"/>
+        </w:rPr>
+        <w:t xml:space="preserve">el </w:t>
+      </w:r>
+      <w:r>
+        <w:rPr>
+          <w:rFonts w:ascii="Segoe UI" w:hAnsi="Segoe UI" w:cs="Segoe UI"/>
+          <w:sz w:val="24"/>
+          <w:szCs w:val="24"/>
+        </w:rPr>
+        <w:t>comando</w:t>
+      </w:r>
+      <w:r>
+        <w:rPr>
+          <w:rFonts w:ascii="Segoe UI" w:hAnsi="Segoe UI" w:cs="Segoe UI"/>
+          <w:sz w:val="24"/>
+          <w:szCs w:val="24"/>
+        </w:rPr>
+        <w:t xml:space="preserve"> </w:t>
+      </w:r>
+      <w:r>
+        <w:rPr>
+          <w:rFonts w:ascii="Segoe UI" w:hAnsi="Segoe UI" w:cs="Segoe UI"/>
+          <w:sz w:val="24"/>
+          <w:szCs w:val="24"/>
+        </w:rPr>
+        <w:t>“</w:t>
+      </w:r>
+      <w:proofErr w:type="spellStart"/>
+      <w:r>
+        <w:rPr>
+          <w:rFonts w:ascii="Segoe UI" w:hAnsi="Segoe UI" w:cs="Segoe UI"/>
+          <w:sz w:val="24"/>
+          <w:szCs w:val="24"/>
+        </w:rPr>
+        <w:t>node</w:t>
+      </w:r>
+      <w:proofErr w:type="spellEnd"/>
+      <w:r>
+        <w:rPr>
+          <w:rFonts w:ascii="Segoe UI" w:hAnsi="Segoe UI" w:cs="Segoe UI"/>
+          <w:sz w:val="24"/>
+          <w:szCs w:val="24"/>
+        </w:rPr>
+        <w:t xml:space="preserve"> -v</w:t>
+      </w:r>
+      <w:r>
+        <w:rPr>
+          <w:rFonts w:ascii="Segoe UI" w:hAnsi="Segoe UI" w:cs="Segoe UI"/>
+          <w:sz w:val="24"/>
+          <w:szCs w:val="24"/>
+        </w:rPr>
+        <w:t>“ dentro del</w:t>
+      </w:r>
+      <w:r>
+        <w:rPr>
+          <w:rFonts w:ascii="Segoe UI" w:hAnsi="Segoe UI" w:cs="Segoe UI"/>
+          <w:sz w:val="24"/>
+          <w:szCs w:val="24"/>
+        </w:rPr>
+        <w:t xml:space="preserve"> directorio </w:t>
+      </w:r>
+      <w:r>
+        <w:rPr>
+          <w:rFonts w:ascii="Segoe UI" w:hAnsi="Segoe UI" w:cs="Segoe UI"/>
+          <w:sz w:val="24"/>
+          <w:szCs w:val="24"/>
+        </w:rPr>
+        <w:t xml:space="preserve">donde se realizó la instalación </w:t>
+      </w:r>
+      <w:r>
+        <w:rPr>
+          <w:rFonts w:ascii="Segoe UI" w:hAnsi="Segoe UI" w:cs="Segoe UI"/>
+          <w:sz w:val="24"/>
+          <w:szCs w:val="24"/>
+        </w:rPr>
+        <w:t>(ver imagen 1).</w:t>
+      </w:r>
+    </w:p>
+    <w:p>
+      <w:pPr>
+        <w:rPr>
+          <w:rFonts w:ascii="Segoe UI" w:hAnsi="Segoe UI" w:cs="Segoe UI"/>
+          <w:sz w:val="24"/>
+          <w:szCs w:val="24"/>
+        </w:rPr>
+      </w:pPr>
+      <w:r>
+        <w:rPr>
+          <w:noProof/>
+        </w:rPr>
+        <w:drawing>
+          <wp:inline distT="0" distB="0" distL="0" distR="0" wp14:anchorId="7CB6EC3A" wp14:editId="10917631">
+            <wp:extent cx="5612130" cy="480060"/>
+            <wp:effectExtent l="0" t="0" r="7620" b="0"/>
+            <wp:docPr id="3" name="Imagen 3"/>
+            <wp:cNvGraphicFramePr>
+              <a:graphicFrameLocks xmlns:a="http://schemas.openxmlformats.org/drawingml/2006/main" noChangeAspect="1"/>
+            </wp:cNvGraphicFramePr>
+            <a:graphic xmlns:a="http://schemas.openxmlformats.org/drawingml/2006/main">
+              <a:graphicData uri="http://schemas.openxmlformats.org/drawingml/2006/picture">
+                <pic:pic xmlns:pic="http://schemas.openxmlformats.org/drawingml/2006/picture">
+                  <pic:nvPicPr>
+                    <pic:cNvPr id="1" name=""/>
+                    <pic:cNvPicPr/>
+                  </pic:nvPicPr>
+                  <pic:blipFill>
+                    <a:blip r:embed="rId6"/>
+                    <a:stretch>
+                      <a:fillRect/>
+                    </a:stretch>
+                  </pic:blipFill>
+                  <pic:spPr>
+                    <a:xfrm>
+                      <a:off x="0" y="0"/>
+                      <a:ext cx="5612130" cy="480060"/>
+                    </a:xfrm>
+                    <a:prstGeom prst="rect">
+                      <a:avLst/>
+                    </a:prstGeom>
+                  </pic:spPr>
+                </pic:pic>
+              </a:graphicData>
+            </a:graphic>
+          </wp:inline>
+        </w:drawing>
+      </w:r>
+    </w:p>
+    <w:p>
+      <w:pPr>
+        <w:rPr>
+          <w:rFonts w:ascii="Segoe UI" w:hAnsi="Segoe UI" w:cs="Segoe UI"/>
+          <w:sz w:val="24"/>
+          <w:szCs w:val="24"/>
+        </w:rPr>
+      </w:pPr>
+      <w:r>
+        <w:rPr>
+          <w:rFonts w:ascii="Segoe UI" w:hAnsi="Segoe UI" w:cs="Segoe UI"/>
+          <w:sz w:val="24"/>
+          <w:szCs w:val="24"/>
+        </w:rPr>
+        <w:t xml:space="preserve">Imagen 1. </w:t>
+      </w:r>
+      <w:r>
+        <w:rPr>
+          <w:rFonts w:ascii="Segoe UI" w:hAnsi="Segoe UI" w:cs="Segoe UI"/>
+          <w:i/>
+          <w:iCs/>
+          <w:sz w:val="24"/>
+          <w:szCs w:val="24"/>
+        </w:rPr>
+        <w:t>Verificación de instalación Node.js</w:t>
+      </w:r>
     </w:p>
     <w:p>
       <w:pPr>
@@ -802,34 +972,7 @@
           <w:sz w:val="24"/>
           <w:szCs w:val="24"/>
         </w:rPr>
-        <w:t xml:space="preserve">2. </w:t>
-      </w:r>
-      <w:r>
-        <w:rPr>
-          <w:rFonts w:ascii="Segoe UI" w:hAnsi="Segoe UI" w:cs="Segoe UI"/>
-          <w:b/>
-          <w:sz w:val="24"/>
-          <w:szCs w:val="24"/>
-        </w:rPr>
-        <w:t xml:space="preserve">Instalación de </w:t>
-      </w:r>
-      <w:r>
-        <w:rPr>
-          <w:rFonts w:ascii="Segoe UI" w:hAnsi="Segoe UI" w:cs="Segoe UI"/>
-          <w:b/>
-          <w:sz w:val="24"/>
-          <w:szCs w:val="24"/>
-        </w:rPr>
-        <w:t>MySQL</w:t>
-      </w:r>
-      <w:r>
-        <w:rPr>
-          <w:rFonts w:ascii="Segoe UI" w:hAnsi="Segoe UI" w:cs="Segoe UI"/>
-          <w:b/>
-          <w:sz w:val="24"/>
-          <w:szCs w:val="24"/>
-        </w:rPr>
-        <w:t xml:space="preserve"> </w:t>
+        <w:t xml:space="preserve">2. Instalación de MySQL </w:t>
       </w:r>
     </w:p>
     <w:p>
@@ -849,7 +992,7 @@
         </w:rPr>
         <w:t xml:space="preserve">Ingrese a </w:t>
       </w:r>
-      <w:hyperlink r:id="rId6" w:history="1">
+      <w:hyperlink r:id="rId7" w:history="1">
         <w:r>
           <w:rPr>
             <w:rStyle w:val="Hipervnculo"/>
@@ -900,7 +1043,31 @@
           <w:sz w:val="24"/>
           <w:szCs w:val="24"/>
         </w:rPr>
-        <w:t xml:space="preserve"> en la instalación y finalice el proceso al terminar la instalación.</w:t>
+        <w:t xml:space="preserve"> en la instalación y finalice el proceso al terminar la instalación</w:t>
+      </w:r>
+      <w:r>
+        <w:rPr>
+          <w:rFonts w:ascii="Segoe UI" w:hAnsi="Segoe UI" w:cs="Segoe UI"/>
+          <w:sz w:val="24"/>
+          <w:szCs w:val="24"/>
+        </w:rPr>
+        <w:t xml:space="preserve"> (ver imagen </w:t>
+      </w:r>
+      <w:r>
+        <w:rPr>
+          <w:rFonts w:ascii="Segoe UI" w:hAnsi="Segoe UI" w:cs="Segoe UI"/>
+          <w:sz w:val="24"/>
+          <w:szCs w:val="24"/>
+        </w:rPr>
+        <w:t>2</w:t>
+      </w:r>
+      <w:r>
+        <w:rPr>
+          <w:rFonts w:ascii="Segoe UI" w:hAnsi="Segoe UI" w:cs="Segoe UI"/>
+          <w:sz w:val="24"/>
+          <w:szCs w:val="24"/>
+        </w:rPr>
+        <w:t>).</w:t>
       </w:r>
     </w:p>
     <w:p>
@@ -934,7 +1101,7 @@
                     </pic:cNvPicPr>
                   </pic:nvPicPr>
                   <pic:blipFill>
-                    <a:blip r:embed="rId7">
+                    <a:blip r:embed="rId8">
                       <a:extLst>
                         <a:ext uri="{28A0092B-C50C-407E-A947-70E740481C1C}">
                           <a14:useLocalDpi xmlns:a14="http://schemas.microsoft.com/office/drawing/2010/main" val="0"/>
@@ -968,420 +1135,311 @@
     </w:p>
     <w:p>
       <w:pPr>
-        <w:rPr>
-          <w:rFonts w:ascii="Segoe UI" w:hAnsi="Segoe UI" w:cs="Segoe UI"/>
-          <w:sz w:val="24"/>
-          <w:szCs w:val="24"/>
-        </w:rPr>
-      </w:pPr>
-    </w:p>
-    <w:p>
-      <w:pPr>
-        <w:rPr>
-          <w:rFonts w:ascii="Segoe UI" w:hAnsi="Segoe UI" w:cs="Segoe UI"/>
-          <w:b/>
-          <w:sz w:val="24"/>
-          <w:szCs w:val="24"/>
-        </w:rPr>
-      </w:pPr>
-      <w:r>
-        <w:rPr>
-          <w:rFonts w:ascii="Segoe UI" w:hAnsi="Segoe UI" w:cs="Segoe UI"/>
-          <w:b/>
-          <w:sz w:val="24"/>
-          <w:szCs w:val="24"/>
-        </w:rPr>
-        <w:t xml:space="preserve">3. </w:t>
-      </w:r>
-      <w:r>
-        <w:rPr>
-          <w:rFonts w:ascii="Segoe UI" w:hAnsi="Segoe UI" w:cs="Segoe UI"/>
-          <w:b/>
-          <w:sz w:val="24"/>
-          <w:szCs w:val="24"/>
-        </w:rPr>
-        <w:t>Instalación de GIT</w:t>
-      </w:r>
-    </w:p>
-    <w:p>
-      <w:pPr>
         <w:jc w:val="both"/>
         <w:rPr>
           <w:rFonts w:ascii="Segoe UI" w:hAnsi="Segoe UI" w:cs="Segoe UI"/>
-          <w:sz w:val="24"/>
-          <w:szCs w:val="24"/>
-        </w:rPr>
-      </w:pPr>
-      <w:r>
-        <w:rPr>
-          <w:rFonts w:ascii="Segoe UI" w:hAnsi="Segoe UI" w:cs="Segoe UI"/>
-          <w:sz w:val="24"/>
-          <w:szCs w:val="24"/>
-        </w:rPr>
-        <w:t xml:space="preserve">Ingrese a </w:t>
-      </w:r>
-      <w:hyperlink r:id="rId8" w:history="1">
-        <w:r>
-          <w:rPr>
-            <w:rStyle w:val="Hipervnculo"/>
-            <w:rFonts w:ascii="Segoe UI" w:hAnsi="Segoe UI" w:cs="Segoe UI"/>
-            <w:sz w:val="24"/>
-            <w:szCs w:val="24"/>
-          </w:rPr>
-          <w:t>https://git-scm.com/</w:t>
-        </w:r>
-      </w:hyperlink>
-      <w:r>
-        <w:rPr>
-          <w:rFonts w:ascii="Segoe UI" w:hAnsi="Segoe UI" w:cs="Segoe UI"/>
-          <w:sz w:val="24"/>
-          <w:szCs w:val="24"/>
-        </w:rPr>
-        <w:t xml:space="preserve"> descargue el instalador correspondiente a su sistema operativo, descomprima el archivo, ejecute el instalador y siga las instrucciones.</w:t>
-      </w:r>
-    </w:p>
-    <w:p>
-      <w:pPr>
-        <w:jc w:val="both"/>
-        <w:rPr>
-          <w:rFonts w:ascii="Segoe UI" w:hAnsi="Segoe UI" w:cs="Segoe UI"/>
-          <w:sz w:val="24"/>
-          <w:szCs w:val="24"/>
-        </w:rPr>
-      </w:pPr>
-    </w:p>
-    <w:p>
-      <w:pPr>
-        <w:jc w:val="both"/>
-        <w:rPr>
-          <w:rFonts w:ascii="Segoe UI" w:hAnsi="Segoe UI" w:cs="Segoe UI"/>
-          <w:sz w:val="24"/>
-          <w:szCs w:val="24"/>
-        </w:rPr>
-      </w:pPr>
-    </w:p>
-    <w:p>
-      <w:pPr>
-        <w:rPr>
-          <w:rFonts w:ascii="Segoe UI" w:hAnsi="Segoe UI" w:cs="Segoe UI"/>
-          <w:sz w:val="24"/>
-          <w:szCs w:val="24"/>
-        </w:rPr>
-      </w:pPr>
-    </w:p>
-    <w:p>
-      <w:pPr>
-        <w:rPr>
-          <w:rFonts w:ascii="Segoe UI" w:hAnsi="Segoe UI" w:cs="Segoe UI"/>
-          <w:b/>
-          <w:sz w:val="24"/>
-          <w:szCs w:val="24"/>
-        </w:rPr>
-      </w:pPr>
-      <w:r>
-        <w:rPr>
-          <w:rFonts w:ascii="Segoe UI" w:hAnsi="Segoe UI" w:cs="Segoe UI"/>
-          <w:b/>
+          <w:i/>
+          <w:iCs/>
+          <w:sz w:val="24"/>
+          <w:szCs w:val="24"/>
+        </w:rPr>
+      </w:pPr>
+      <w:r>
+        <w:rPr>
+          <w:rFonts w:ascii="Segoe UI" w:hAnsi="Segoe UI" w:cs="Segoe UI"/>
+          <w:sz w:val="24"/>
+          <w:szCs w:val="24"/>
+        </w:rPr>
+        <w:t xml:space="preserve">Imagen </w:t>
+      </w:r>
+      <w:r>
+        <w:rPr>
+          <w:rFonts w:ascii="Segoe UI" w:hAnsi="Segoe UI" w:cs="Segoe UI"/>
+          <w:sz w:val="24"/>
+          <w:szCs w:val="24"/>
+        </w:rPr>
+        <w:t>2</w:t>
+      </w:r>
+      <w:r>
+        <w:rPr>
+          <w:rFonts w:ascii="Segoe UI" w:hAnsi="Segoe UI" w:cs="Segoe UI"/>
+          <w:sz w:val="24"/>
+          <w:szCs w:val="24"/>
+        </w:rPr>
+        <w:t xml:space="preserve">. </w:t>
+      </w:r>
+      <w:r>
+        <w:rPr>
+          <w:rFonts w:ascii="Segoe UI" w:hAnsi="Segoe UI" w:cs="Segoe UI"/>
+          <w:i/>
+          <w:iCs/>
+          <w:sz w:val="24"/>
+          <w:szCs w:val="24"/>
+        </w:rPr>
+        <w:t xml:space="preserve">Instalación MySQL </w:t>
+      </w:r>
+      <w:proofErr w:type="spellStart"/>
+      <w:r>
+        <w:rPr>
+          <w:rFonts w:ascii="Segoe UI" w:hAnsi="Segoe UI" w:cs="Segoe UI"/>
+          <w:i/>
+          <w:iCs/>
+          <w:sz w:val="24"/>
+          <w:szCs w:val="24"/>
+        </w:rPr>
+        <w:t>Workbench</w:t>
+      </w:r>
+      <w:proofErr w:type="spellEnd"/>
+    </w:p>
+    <w:p>
+      <w:pPr>
+        <w:rPr>
+          <w:rFonts w:ascii="Segoe UI" w:hAnsi="Segoe UI" w:cs="Segoe UI"/>
+          <w:sz w:val="24"/>
+          <w:szCs w:val="24"/>
+        </w:rPr>
+      </w:pPr>
+    </w:p>
+    <w:p>
+      <w:pPr>
+        <w:rPr>
+          <w:rFonts w:ascii="Segoe UI" w:hAnsi="Segoe UI" w:cs="Segoe UI"/>
+          <w:sz w:val="24"/>
+          <w:szCs w:val="24"/>
+        </w:rPr>
+      </w:pPr>
+    </w:p>
+    <w:p>
+      <w:pPr>
+        <w:rPr>
+          <w:rFonts w:ascii="Segoe UI" w:hAnsi="Segoe UI" w:cs="Segoe UI"/>
+          <w:sz w:val="24"/>
+          <w:szCs w:val="24"/>
+        </w:rPr>
+      </w:pPr>
+      <w:r>
+        <w:rPr>
+          <w:rFonts w:ascii="Segoe UI" w:hAnsi="Segoe UI" w:cs="Segoe UI"/>
           <w:sz w:val="24"/>
           <w:szCs w:val="24"/>
         </w:rPr>
         <w:lastRenderedPageBreak/>
-        <w:t xml:space="preserve">4. </w:t>
-      </w:r>
-      <w:r>
-        <w:rPr>
-          <w:rFonts w:ascii="Segoe UI" w:hAnsi="Segoe UI" w:cs="Segoe UI"/>
-          <w:b/>
-          <w:sz w:val="24"/>
-          <w:szCs w:val="24"/>
-        </w:rPr>
-        <w:t xml:space="preserve">Instalación de </w:t>
-      </w:r>
-      <w:r>
-        <w:rPr>
-          <w:rFonts w:ascii="Segoe UI" w:hAnsi="Segoe UI" w:cs="Segoe UI"/>
-          <w:b/>
-          <w:sz w:val="24"/>
-          <w:szCs w:val="24"/>
-        </w:rPr>
-        <w:t xml:space="preserve">Visual Studio </w:t>
+        <w:t>Para verificar la instalación de MySQL</w:t>
+      </w:r>
+      <w:r>
+        <w:rPr>
+          <w:rFonts w:ascii="Segoe UI" w:hAnsi="Segoe UI" w:cs="Segoe UI"/>
+          <w:sz w:val="24"/>
+          <w:szCs w:val="24"/>
+        </w:rPr>
+        <w:t xml:space="preserve"> siga los siguientes pasos</w:t>
+      </w:r>
+      <w:r>
+        <w:rPr>
+          <w:rFonts w:ascii="Segoe UI" w:hAnsi="Segoe UI" w:cs="Segoe UI"/>
+          <w:sz w:val="24"/>
+          <w:szCs w:val="24"/>
+        </w:rPr>
+        <w:t>:</w:t>
+      </w:r>
+    </w:p>
+    <w:p>
+      <w:pPr>
+        <w:pStyle w:val="Prrafodelista"/>
+        <w:numPr>
+          <w:ilvl w:val="0"/>
+          <w:numId w:val="5"/>
+        </w:numPr>
+        <w:rPr>
+          <w:rFonts w:ascii="Segoe UI" w:hAnsi="Segoe UI" w:cs="Segoe UI"/>
+          <w:sz w:val="24"/>
+          <w:szCs w:val="24"/>
+        </w:rPr>
+      </w:pPr>
+      <w:r>
+        <w:rPr>
+          <w:rFonts w:ascii="Segoe UI" w:hAnsi="Segoe UI" w:cs="Segoe UI"/>
+          <w:sz w:val="24"/>
+          <w:szCs w:val="24"/>
+        </w:rPr>
+        <w:t>A</w:t>
+      </w:r>
+      <w:r>
+        <w:rPr>
+          <w:rFonts w:ascii="Segoe UI" w:hAnsi="Segoe UI" w:cs="Segoe UI"/>
+          <w:sz w:val="24"/>
+          <w:szCs w:val="24"/>
+        </w:rPr>
+        <w:t>bra</w:t>
+      </w:r>
+      <w:r>
+        <w:rPr>
+          <w:rFonts w:ascii="Segoe UI" w:hAnsi="Segoe UI" w:cs="Segoe UI"/>
+          <w:sz w:val="24"/>
+          <w:szCs w:val="24"/>
+        </w:rPr>
+        <w:t xml:space="preserve"> </w:t>
+      </w:r>
+      <w:r>
+        <w:rPr>
+          <w:rFonts w:ascii="Segoe UI" w:hAnsi="Segoe UI" w:cs="Segoe UI"/>
+          <w:sz w:val="24"/>
+          <w:szCs w:val="24"/>
+        </w:rPr>
+        <w:t xml:space="preserve">MySQL </w:t>
       </w:r>
       <w:proofErr w:type="spellStart"/>
       <w:r>
         <w:rPr>
           <w:rFonts w:ascii="Segoe UI" w:hAnsi="Segoe UI" w:cs="Segoe UI"/>
-          <w:b/>
-          <w:sz w:val="24"/>
-          <w:szCs w:val="24"/>
-        </w:rPr>
-        <w:t>Code</w:t>
+          <w:sz w:val="24"/>
+          <w:szCs w:val="24"/>
+        </w:rPr>
+        <w:t>Workbench</w:t>
       </w:r>
       <w:proofErr w:type="spellEnd"/>
     </w:p>
     <w:p>
       <w:pPr>
-        <w:jc w:val="both"/>
-        <w:rPr>
-          <w:rFonts w:ascii="Segoe UI" w:hAnsi="Segoe UI" w:cs="Segoe UI"/>
-          <w:sz w:val="24"/>
-          <w:szCs w:val="24"/>
-        </w:rPr>
-      </w:pPr>
-      <w:r>
-        <w:rPr>
-          <w:rFonts w:ascii="Segoe UI" w:hAnsi="Segoe UI" w:cs="Segoe UI"/>
-          <w:sz w:val="24"/>
-          <w:szCs w:val="24"/>
-        </w:rPr>
-        <w:t xml:space="preserve">Ingrese a </w:t>
-      </w:r>
-      <w:hyperlink r:id="rId9" w:history="1">
-        <w:r>
-          <w:rPr>
-            <w:rStyle w:val="Hipervnculo"/>
-            <w:rFonts w:ascii="Segoe UI" w:hAnsi="Segoe UI" w:cs="Segoe UI"/>
-            <w:sz w:val="24"/>
-            <w:szCs w:val="24"/>
-          </w:rPr>
-          <w:t>https://code.visualstudio.com/</w:t>
-        </w:r>
-      </w:hyperlink>
-      <w:r>
-        <w:rPr>
-          <w:rFonts w:ascii="Segoe UI" w:hAnsi="Segoe UI" w:cs="Segoe UI"/>
-          <w:sz w:val="24"/>
-          <w:szCs w:val="24"/>
-        </w:rPr>
-        <w:t xml:space="preserve"> descargue el instalador, ejecútelo y siga las instrucciones.</w:t>
-      </w:r>
-    </w:p>
-    <w:p>
-      <w:pPr>
-        <w:rPr>
-          <w:rFonts w:ascii="Segoe UI" w:hAnsi="Segoe UI" w:cs="Segoe UI"/>
-          <w:sz w:val="24"/>
-          <w:szCs w:val="24"/>
-        </w:rPr>
-      </w:pPr>
-    </w:p>
-    <w:p>
-      <w:pPr>
-        <w:rPr>
-          <w:rFonts w:ascii="Segoe UI" w:hAnsi="Segoe UI" w:cs="Segoe UI"/>
-          <w:b/>
-          <w:sz w:val="24"/>
-          <w:szCs w:val="24"/>
-        </w:rPr>
-      </w:pPr>
-      <w:r>
-        <w:rPr>
-          <w:rFonts w:ascii="Segoe UI" w:hAnsi="Segoe UI" w:cs="Segoe UI"/>
-          <w:b/>
-          <w:sz w:val="24"/>
-          <w:szCs w:val="24"/>
-        </w:rPr>
-        <w:t>5</w:t>
-      </w:r>
-      <w:r>
-        <w:rPr>
-          <w:rFonts w:ascii="Segoe UI" w:hAnsi="Segoe UI" w:cs="Segoe UI"/>
-          <w:b/>
-          <w:sz w:val="24"/>
-          <w:szCs w:val="24"/>
-        </w:rPr>
-        <w:t xml:space="preserve">. </w:t>
-      </w:r>
-      <w:r>
-        <w:rPr>
-          <w:rFonts w:ascii="Segoe UI" w:hAnsi="Segoe UI" w:cs="Segoe UI"/>
-          <w:b/>
-          <w:sz w:val="24"/>
-          <w:szCs w:val="24"/>
-        </w:rPr>
-        <w:t>Instalación de Express</w:t>
-      </w:r>
-    </w:p>
-    <w:p>
-      <w:pPr>
-        <w:jc w:val="both"/>
-        <w:rPr>
-          <w:rFonts w:ascii="Segoe UI" w:hAnsi="Segoe UI" w:cs="Segoe UI"/>
-          <w:sz w:val="24"/>
-          <w:szCs w:val="24"/>
-        </w:rPr>
-      </w:pPr>
-      <w:r>
-        <w:rPr>
-          <w:rFonts w:ascii="Segoe UI" w:hAnsi="Segoe UI" w:cs="Segoe UI"/>
-          <w:sz w:val="24"/>
-          <w:szCs w:val="24"/>
-        </w:rPr>
-        <w:t>C</w:t>
-      </w:r>
-      <w:r>
-        <w:rPr>
-          <w:rFonts w:ascii="Segoe UI" w:hAnsi="Segoe UI" w:cs="Segoe UI"/>
-          <w:sz w:val="24"/>
-          <w:szCs w:val="24"/>
-        </w:rPr>
-        <w:t>re</w:t>
-      </w:r>
-      <w:r>
-        <w:rPr>
-          <w:rFonts w:ascii="Segoe UI" w:hAnsi="Segoe UI" w:cs="Segoe UI"/>
-          <w:sz w:val="24"/>
-          <w:szCs w:val="24"/>
-        </w:rPr>
-        <w:t>e</w:t>
-      </w:r>
-      <w:r>
-        <w:rPr>
-          <w:rFonts w:ascii="Segoe UI" w:hAnsi="Segoe UI" w:cs="Segoe UI"/>
-          <w:sz w:val="24"/>
-          <w:szCs w:val="24"/>
-        </w:rPr>
-        <w:t xml:space="preserve"> la carpeta para su proyecto</w:t>
-      </w:r>
-      <w:r>
-        <w:rPr>
-          <w:rFonts w:ascii="Segoe UI" w:hAnsi="Segoe UI" w:cs="Segoe UI"/>
-          <w:sz w:val="24"/>
-          <w:szCs w:val="24"/>
-        </w:rPr>
-        <w:t xml:space="preserve">, abra Visual Studio </w:t>
-      </w:r>
-      <w:proofErr w:type="spellStart"/>
-      <w:r>
-        <w:rPr>
-          <w:rFonts w:ascii="Segoe UI" w:hAnsi="Segoe UI" w:cs="Segoe UI"/>
-          <w:sz w:val="24"/>
-          <w:szCs w:val="24"/>
-        </w:rPr>
-        <w:t>Code</w:t>
-      </w:r>
-      <w:proofErr w:type="spellEnd"/>
-      <w:r>
-        <w:rPr>
-          <w:rFonts w:ascii="Segoe UI" w:hAnsi="Segoe UI" w:cs="Segoe UI"/>
-          <w:sz w:val="24"/>
-          <w:szCs w:val="24"/>
-        </w:rPr>
-        <w:t>, cree un</w:t>
-      </w:r>
-      <w:r>
-        <w:rPr>
-          <w:rFonts w:ascii="Segoe UI" w:hAnsi="Segoe UI" w:cs="Segoe UI"/>
-          <w:sz w:val="24"/>
-          <w:szCs w:val="24"/>
-        </w:rPr>
-        <w:t xml:space="preserve">a terminal </w:t>
-      </w:r>
-      <w:r>
-        <w:rPr>
-          <w:rFonts w:ascii="Segoe UI" w:hAnsi="Segoe UI" w:cs="Segoe UI"/>
-          <w:sz w:val="24"/>
-          <w:szCs w:val="24"/>
-        </w:rPr>
-        <w:t xml:space="preserve">y ubíquese en el dicho directorio creado, inicialice el proyecto con el comando </w:t>
-      </w:r>
-      <w:proofErr w:type="spellStart"/>
-      <w:r>
-        <w:rPr>
-          <w:rFonts w:ascii="Segoe UI" w:hAnsi="Segoe UI" w:cs="Segoe UI"/>
-          <w:b/>
-          <w:bCs/>
-          <w:sz w:val="24"/>
-          <w:szCs w:val="24"/>
-        </w:rPr>
-        <w:t>npm</w:t>
-      </w:r>
-      <w:proofErr w:type="spellEnd"/>
-      <w:r>
-        <w:rPr>
-          <w:rFonts w:ascii="Segoe UI" w:hAnsi="Segoe UI" w:cs="Segoe UI"/>
-          <w:b/>
-          <w:bCs/>
+        <w:pStyle w:val="Prrafodelista"/>
+        <w:numPr>
+          <w:ilvl w:val="0"/>
+          <w:numId w:val="5"/>
+        </w:numPr>
+        <w:rPr>
+          <w:rFonts w:ascii="Segoe UI" w:hAnsi="Segoe UI" w:cs="Segoe UI"/>
+          <w:sz w:val="24"/>
+          <w:szCs w:val="24"/>
+        </w:rPr>
+      </w:pPr>
+      <w:r>
+        <w:rPr>
+          <w:rFonts w:ascii="Segoe UI" w:hAnsi="Segoe UI" w:cs="Segoe UI"/>
+          <w:sz w:val="24"/>
+          <w:szCs w:val="24"/>
+        </w:rPr>
+        <w:t>S</w:t>
+      </w:r>
+      <w:r>
+        <w:rPr>
+          <w:rFonts w:ascii="Segoe UI" w:hAnsi="Segoe UI" w:cs="Segoe UI"/>
+          <w:sz w:val="24"/>
+          <w:szCs w:val="24"/>
+        </w:rPr>
+        <w:t>elecciona servidor</w:t>
+      </w:r>
+      <w:r>
+        <w:rPr>
+          <w:rFonts w:ascii="Segoe UI" w:hAnsi="Segoe UI" w:cs="Segoe UI"/>
+          <w:sz w:val="24"/>
+          <w:szCs w:val="24"/>
+        </w:rPr>
+        <w:t xml:space="preserve"> en el menú principal</w:t>
+      </w:r>
+    </w:p>
+    <w:p>
+      <w:pPr>
+        <w:pStyle w:val="Prrafodelista"/>
+        <w:numPr>
+          <w:ilvl w:val="0"/>
+          <w:numId w:val="5"/>
+        </w:numPr>
+        <w:rPr>
+          <w:rFonts w:ascii="Segoe UI" w:hAnsi="Segoe UI" w:cs="Segoe UI"/>
+          <w:sz w:val="24"/>
+          <w:szCs w:val="24"/>
+        </w:rPr>
+      </w:pPr>
+      <w:r>
+        <w:rPr>
+          <w:rFonts w:ascii="Segoe UI" w:hAnsi="Segoe UI" w:cs="Segoe UI"/>
+          <w:sz w:val="24"/>
+          <w:szCs w:val="24"/>
+        </w:rPr>
+        <w:t>H</w:t>
+      </w:r>
+      <w:r>
+        <w:rPr>
+          <w:rFonts w:ascii="Segoe UI" w:hAnsi="Segoe UI" w:cs="Segoe UI"/>
+          <w:sz w:val="24"/>
+          <w:szCs w:val="24"/>
+        </w:rPr>
+        <w:t xml:space="preserve">az clic en </w:t>
+      </w:r>
+      <w:r>
+        <w:rPr>
+          <w:rFonts w:ascii="Segoe UI" w:hAnsi="Segoe UI" w:cs="Segoe UI"/>
+          <w:sz w:val="24"/>
+          <w:szCs w:val="24"/>
+        </w:rPr>
+        <w:t>estado del servidor</w:t>
+      </w:r>
+      <w:r>
+        <w:rPr>
+          <w:rFonts w:ascii="Segoe UI" w:hAnsi="Segoe UI" w:cs="Segoe UI"/>
           <w:sz w:val="24"/>
           <w:szCs w:val="24"/>
         </w:rPr>
         <w:t xml:space="preserve"> </w:t>
       </w:r>
-      <w:proofErr w:type="spellStart"/>
-      <w:r>
-        <w:rPr>
-          <w:rFonts w:ascii="Segoe UI" w:hAnsi="Segoe UI" w:cs="Segoe UI"/>
-          <w:b/>
-          <w:bCs/>
-          <w:sz w:val="24"/>
-          <w:szCs w:val="24"/>
-        </w:rPr>
-        <w:t>init</w:t>
-      </w:r>
-      <w:proofErr w:type="spellEnd"/>
-      <w:r>
-        <w:rPr>
-          <w:rFonts w:ascii="Segoe UI" w:hAnsi="Segoe UI" w:cs="Segoe UI"/>
-          <w:sz w:val="24"/>
-          <w:szCs w:val="24"/>
-        </w:rPr>
-        <w:t xml:space="preserve"> (Esto creará el </w:t>
-      </w:r>
-      <w:proofErr w:type="spellStart"/>
-      <w:r>
-        <w:rPr>
-          <w:rFonts w:ascii="Segoe UI" w:hAnsi="Segoe UI" w:cs="Segoe UI"/>
-          <w:sz w:val="24"/>
-          <w:szCs w:val="24"/>
-        </w:rPr>
-        <w:t>package.json</w:t>
-      </w:r>
-      <w:proofErr w:type="spellEnd"/>
-      <w:r>
-        <w:rPr>
-          <w:rFonts w:ascii="Segoe UI" w:hAnsi="Segoe UI" w:cs="Segoe UI"/>
-          <w:sz w:val="24"/>
-          <w:szCs w:val="24"/>
-        </w:rPr>
-        <w:t xml:space="preserve">), </w:t>
-      </w:r>
-      <w:r>
-        <w:rPr>
-          <w:rFonts w:ascii="Segoe UI" w:hAnsi="Segoe UI" w:cs="Segoe UI"/>
-          <w:sz w:val="24"/>
-          <w:szCs w:val="24"/>
-        </w:rPr>
-        <w:t>instal</w:t>
-      </w:r>
-      <w:r>
-        <w:rPr>
-          <w:rFonts w:ascii="Segoe UI" w:hAnsi="Segoe UI" w:cs="Segoe UI"/>
-          <w:sz w:val="24"/>
-          <w:szCs w:val="24"/>
-        </w:rPr>
-        <w:t xml:space="preserve">e </w:t>
-      </w:r>
-      <w:proofErr w:type="spellStart"/>
-      <w:r>
-        <w:rPr>
-          <w:rFonts w:ascii="Segoe UI" w:hAnsi="Segoe UI" w:cs="Segoe UI"/>
-          <w:sz w:val="24"/>
-          <w:szCs w:val="24"/>
-        </w:rPr>
-        <w:t>express</w:t>
-      </w:r>
-      <w:proofErr w:type="spellEnd"/>
-      <w:r>
-        <w:rPr>
-          <w:rFonts w:ascii="Segoe UI" w:hAnsi="Segoe UI" w:cs="Segoe UI"/>
-          <w:sz w:val="24"/>
-          <w:szCs w:val="24"/>
-        </w:rPr>
-        <w:t xml:space="preserve"> con el siguiente comando: </w:t>
-      </w:r>
-    </w:p>
-    <w:p>
-      <w:pPr>
-        <w:jc w:val="both"/>
+      <w:r>
+        <w:rPr>
+          <w:rFonts w:ascii="Segoe UI" w:hAnsi="Segoe UI" w:cs="Segoe UI"/>
+          <w:sz w:val="24"/>
+          <w:szCs w:val="24"/>
+        </w:rPr>
+        <w:t xml:space="preserve">(ver imagen </w:t>
+      </w:r>
+      <w:r>
+        <w:rPr>
+          <w:rFonts w:ascii="Segoe UI" w:hAnsi="Segoe UI" w:cs="Segoe UI"/>
+          <w:sz w:val="24"/>
+          <w:szCs w:val="24"/>
+        </w:rPr>
+        <w:t>3</w:t>
+      </w:r>
+      <w:r>
+        <w:rPr>
+          <w:rFonts w:ascii="Segoe UI" w:hAnsi="Segoe UI" w:cs="Segoe UI"/>
+          <w:sz w:val="24"/>
+          <w:szCs w:val="24"/>
+        </w:rPr>
+        <w:t>)</w:t>
+      </w:r>
+      <w:r>
+        <w:rPr>
+          <w:rFonts w:ascii="Segoe UI" w:hAnsi="Segoe UI" w:cs="Segoe UI"/>
+          <w:sz w:val="24"/>
+          <w:szCs w:val="24"/>
+        </w:rPr>
+        <w:t>.</w:t>
+      </w:r>
+    </w:p>
+    <w:p>
+      <w:pPr>
+        <w:pStyle w:val="Prrafodelista"/>
+        <w:numPr>
+          <w:ilvl w:val="0"/>
+          <w:numId w:val="5"/>
+        </w:numPr>
+        <w:rPr>
+          <w:rFonts w:ascii="Segoe UI" w:hAnsi="Segoe UI" w:cs="Segoe UI"/>
+          <w:sz w:val="24"/>
+          <w:szCs w:val="24"/>
+        </w:rPr>
+      </w:pPr>
+      <w:r>
+        <w:rPr>
+          <w:rFonts w:ascii="Segoe UI" w:hAnsi="Segoe UI" w:cs="Segoe UI"/>
+          <w:sz w:val="24"/>
+          <w:szCs w:val="24"/>
+        </w:rPr>
+        <w:t>Podrá ver toda la información Importante de la versión de MySQL(ver imagen 4).</w:t>
+      </w:r>
+    </w:p>
+    <w:p>
+      <w:pPr>
+        <w:pStyle w:val="Sinespaciado"/>
         <w:rPr>
           <w:rFonts w:ascii="Segoe UI" w:hAnsi="Segoe UI" w:cs="Segoe UI"/>
           <w:sz w:val="24"/>
@@ -1393,10 +1451,102 @@
           <w:noProof/>
         </w:rPr>
         <w:drawing>
-          <wp:inline distT="0" distB="0" distL="0" distR="0" wp14:anchorId="6F502366" wp14:editId="706B019A">
-            <wp:extent cx="4895850" cy="333375"/>
-            <wp:effectExtent l="0" t="0" r="0" b="9525"/>
-            <wp:docPr id="6" name="Imagen 6"/>
+          <wp:inline distT="0" distB="0" distL="0" distR="0" wp14:anchorId="40C23CDB" wp14:editId="76A5639B">
+            <wp:extent cx="5612130" cy="2526030"/>
+            <wp:effectExtent l="0" t="0" r="7620" b="7620"/>
+            <wp:docPr id="2" name="Imagen 2"/>
+            <wp:cNvGraphicFramePr>
+              <a:graphicFrameLocks xmlns:a="http://schemas.openxmlformats.org/drawingml/2006/main" noChangeAspect="1"/>
+            </wp:cNvGraphicFramePr>
+            <a:graphic xmlns:a="http://schemas.openxmlformats.org/drawingml/2006/main">
+              <a:graphicData uri="http://schemas.openxmlformats.org/drawingml/2006/picture">
+                <pic:pic xmlns:pic="http://schemas.openxmlformats.org/drawingml/2006/picture">
+                  <pic:nvPicPr>
+                    <pic:cNvPr id="1" name=""/>
+                    <pic:cNvPicPr/>
+                  </pic:nvPicPr>
+                  <pic:blipFill>
+                    <a:blip r:embed="rId9"/>
+                    <a:stretch>
+                      <a:fillRect/>
+                    </a:stretch>
+                  </pic:blipFill>
+                  <pic:spPr>
+                    <a:xfrm>
+                      <a:off x="0" y="0"/>
+                      <a:ext cx="5612130" cy="2526030"/>
+                    </a:xfrm>
+                    <a:prstGeom prst="rect">
+                      <a:avLst/>
+                    </a:prstGeom>
+                  </pic:spPr>
+                </pic:pic>
+              </a:graphicData>
+            </a:graphic>
+          </wp:inline>
+        </w:drawing>
+      </w:r>
+    </w:p>
+    <w:p>
+      <w:pPr>
+        <w:pStyle w:val="Sinespaciado"/>
+        <w:rPr>
+          <w:rFonts w:ascii="Segoe UI" w:hAnsi="Segoe UI" w:cs="Segoe UI"/>
+          <w:i/>
+          <w:iCs/>
+          <w:sz w:val="24"/>
+          <w:szCs w:val="24"/>
+        </w:rPr>
+      </w:pPr>
+      <w:r>
+        <w:rPr>
+          <w:rFonts w:ascii="Segoe UI" w:hAnsi="Segoe UI" w:cs="Segoe UI"/>
+          <w:sz w:val="24"/>
+          <w:szCs w:val="24"/>
+        </w:rPr>
+        <w:t xml:space="preserve">Imagen 3.  </w:t>
+      </w:r>
+      <w:r>
+        <w:rPr>
+          <w:rFonts w:ascii="Segoe UI" w:hAnsi="Segoe UI" w:cs="Segoe UI"/>
+          <w:i/>
+          <w:iCs/>
+          <w:sz w:val="24"/>
+          <w:szCs w:val="24"/>
+        </w:rPr>
+        <w:t>Submenú del servidor</w:t>
+      </w:r>
+    </w:p>
+    <w:p>
+      <w:pPr>
+        <w:pStyle w:val="Sinespaciado"/>
+        <w:rPr>
+          <w:rFonts w:ascii="Segoe UI" w:hAnsi="Segoe UI" w:cs="Segoe UI"/>
+          <w:i/>
+          <w:iCs/>
+          <w:sz w:val="24"/>
+          <w:szCs w:val="24"/>
+        </w:rPr>
+      </w:pPr>
+    </w:p>
+    <w:p>
+      <w:pPr>
+        <w:pStyle w:val="Sinespaciado"/>
+        <w:rPr>
+          <w:rFonts w:ascii="Segoe UI" w:hAnsi="Segoe UI" w:cs="Segoe UI"/>
+          <w:sz w:val="24"/>
+          <w:szCs w:val="24"/>
+        </w:rPr>
+      </w:pPr>
+      <w:r>
+        <w:rPr>
+          <w:noProof/>
+        </w:rPr>
+        <w:drawing>
+          <wp:inline distT="0" distB="0" distL="0" distR="0" wp14:anchorId="7FCB67DB" wp14:editId="772743ED">
+            <wp:extent cx="5971540" cy="3102610"/>
+            <wp:effectExtent l="0" t="0" r="0" b="2540"/>
+            <wp:docPr id="7" name="Imagen 7"/>
             <wp:cNvGraphicFramePr>
               <a:graphicFrameLocks xmlns:a="http://schemas.openxmlformats.org/drawingml/2006/main" noChangeAspect="1"/>
             </wp:cNvGraphicFramePr>
@@ -1416,7 +1566,7 @@
                   <pic:spPr>
                     <a:xfrm>
                       <a:off x="0" y="0"/>
-                      <a:ext cx="4895850" cy="333375"/>
+                      <a:ext cx="5971540" cy="3102610"/>
                     </a:xfrm>
                     <a:prstGeom prst="rect">
                       <a:avLst/>
@@ -1431,6 +1581,81 @@
     </w:p>
     <w:p>
       <w:pPr>
+        <w:pStyle w:val="Sinespaciado"/>
+        <w:rPr>
+          <w:rFonts w:ascii="Segoe UI" w:hAnsi="Segoe UI" w:cs="Segoe UI"/>
+          <w:sz w:val="24"/>
+          <w:szCs w:val="24"/>
+        </w:rPr>
+      </w:pPr>
+      <w:r>
+        <w:rPr>
+          <w:rFonts w:ascii="Segoe UI" w:hAnsi="Segoe UI" w:cs="Segoe UI"/>
+          <w:sz w:val="24"/>
+          <w:szCs w:val="24"/>
+        </w:rPr>
+        <w:t xml:space="preserve">Imagen 4. </w:t>
+      </w:r>
+      <w:r>
+        <w:rPr>
+          <w:rFonts w:ascii="Segoe UI" w:hAnsi="Segoe UI" w:cs="Segoe UI"/>
+          <w:i/>
+          <w:iCs/>
+          <w:sz w:val="24"/>
+          <w:szCs w:val="24"/>
+        </w:rPr>
+        <w:t>Información de la versión MySQL</w:t>
+      </w:r>
+    </w:p>
+    <w:p>
+      <w:pPr>
+        <w:rPr>
+          <w:rFonts w:ascii="Segoe UI" w:hAnsi="Segoe UI" w:cs="Segoe UI"/>
+          <w:sz w:val="24"/>
+          <w:szCs w:val="24"/>
+        </w:rPr>
+      </w:pPr>
+    </w:p>
+    <w:p>
+      <w:pPr>
+        <w:rPr>
+          <w:rFonts w:ascii="Segoe UI" w:hAnsi="Segoe UI" w:cs="Segoe UI"/>
+          <w:sz w:val="24"/>
+          <w:szCs w:val="24"/>
+        </w:rPr>
+      </w:pPr>
+    </w:p>
+    <w:p>
+      <w:pPr>
+        <w:rPr>
+          <w:rFonts w:ascii="Segoe UI" w:hAnsi="Segoe UI" w:cs="Segoe UI"/>
+          <w:b/>
+          <w:sz w:val="24"/>
+          <w:szCs w:val="24"/>
+        </w:rPr>
+      </w:pPr>
+      <w:r>
+        <w:rPr>
+          <w:rFonts w:ascii="Segoe UI" w:hAnsi="Segoe UI" w:cs="Segoe UI"/>
+          <w:b/>
+          <w:sz w:val="24"/>
+          <w:szCs w:val="24"/>
+        </w:rPr>
+        <w:lastRenderedPageBreak/>
+        <w:t xml:space="preserve">3. </w:t>
+      </w:r>
+      <w:r>
+        <w:rPr>
+          <w:rFonts w:ascii="Segoe UI" w:hAnsi="Segoe UI" w:cs="Segoe UI"/>
+          <w:b/>
+          <w:sz w:val="24"/>
+          <w:szCs w:val="24"/>
+        </w:rPr>
+        <w:t>Instalación de GIT</w:t>
+      </w:r>
+    </w:p>
+    <w:p>
+      <w:pPr>
         <w:jc w:val="both"/>
         <w:rPr>
           <w:rFonts w:ascii="Segoe UI" w:hAnsi="Segoe UI" w:cs="Segoe UI"/>
@@ -1438,62 +1663,93 @@
           <w:szCs w:val="24"/>
         </w:rPr>
       </w:pPr>
-    </w:p>
-    <w:p>
-      <w:pPr>
-        <w:rPr>
-          <w:rFonts w:ascii="Segoe UI" w:hAnsi="Segoe UI" w:cs="Segoe UI"/>
-          <w:b/>
-          <w:sz w:val="24"/>
-          <w:szCs w:val="24"/>
-        </w:rPr>
-      </w:pPr>
-      <w:r>
-        <w:rPr>
-          <w:rFonts w:ascii="Segoe UI" w:hAnsi="Segoe UI" w:cs="Segoe UI"/>
-          <w:b/>
-          <w:sz w:val="24"/>
-          <w:szCs w:val="24"/>
-        </w:rPr>
-        <w:t>6</w:t>
-      </w:r>
-      <w:r>
-        <w:rPr>
-          <w:rFonts w:ascii="Segoe UI" w:hAnsi="Segoe UI" w:cs="Segoe UI"/>
-          <w:b/>
-          <w:sz w:val="24"/>
-          <w:szCs w:val="24"/>
-        </w:rPr>
-        <w:t xml:space="preserve">. Instalación de </w:t>
+      <w:r>
+        <w:rPr>
+          <w:rFonts w:ascii="Segoe UI" w:hAnsi="Segoe UI" w:cs="Segoe UI"/>
+          <w:sz w:val="24"/>
+          <w:szCs w:val="24"/>
+        </w:rPr>
+        <w:t xml:space="preserve">Ingrese a </w:t>
+      </w:r>
+      <w:hyperlink r:id="rId11" w:history="1">
+        <w:r>
+          <w:rPr>
+            <w:rStyle w:val="Hipervnculo"/>
+            <w:rFonts w:ascii="Segoe UI" w:hAnsi="Segoe UI" w:cs="Segoe UI"/>
+            <w:sz w:val="24"/>
+            <w:szCs w:val="24"/>
+          </w:rPr>
+          <w:t>https://git-scm.com/</w:t>
+        </w:r>
+      </w:hyperlink>
+      <w:r>
+        <w:rPr>
+          <w:rFonts w:ascii="Segoe UI" w:hAnsi="Segoe UI" w:cs="Segoe UI"/>
+          <w:sz w:val="24"/>
+          <w:szCs w:val="24"/>
+        </w:rPr>
+        <w:t xml:space="preserve"> descargue el instalador correspondiente a su sistema operativo, descomprima el archivo, ejecute el instalador y siga las instrucciones</w:t>
+      </w:r>
+      <w:r>
+        <w:rPr>
+          <w:rFonts w:ascii="Segoe UI" w:hAnsi="Segoe UI" w:cs="Segoe UI"/>
+          <w:sz w:val="24"/>
+          <w:szCs w:val="24"/>
+        </w:rPr>
+        <w:t xml:space="preserve"> del instalador</w:t>
+      </w:r>
+      <w:r>
+        <w:rPr>
+          <w:rFonts w:ascii="Segoe UI" w:hAnsi="Segoe UI" w:cs="Segoe UI"/>
+          <w:sz w:val="24"/>
+          <w:szCs w:val="24"/>
+        </w:rPr>
+        <w:t>.</w:t>
+      </w:r>
+    </w:p>
+    <w:p>
+      <w:pPr>
+        <w:jc w:val="both"/>
+        <w:rPr>
+          <w:rFonts w:ascii="Segoe UI" w:hAnsi="Segoe UI" w:cs="Segoe UI"/>
+          <w:sz w:val="24"/>
+          <w:szCs w:val="24"/>
+          <w:u w:val="single"/>
+        </w:rPr>
+      </w:pPr>
+      <w:r>
+        <w:rPr>
+          <w:rFonts w:ascii="Segoe UI" w:hAnsi="Segoe UI" w:cs="Segoe UI"/>
+          <w:sz w:val="24"/>
+          <w:szCs w:val="24"/>
+        </w:rPr>
+        <w:t>Para verificar la instalación ejecutamos el comando “</w:t>
       </w:r>
       <w:proofErr w:type="spellStart"/>
       <w:r>
         <w:rPr>
           <w:rFonts w:ascii="Segoe UI" w:hAnsi="Segoe UI" w:cs="Segoe UI"/>
-          <w:b/>
-          <w:sz w:val="24"/>
-          <w:szCs w:val="24"/>
-        </w:rPr>
-        <w:t>nodemon</w:t>
+          <w:sz w:val="24"/>
+          <w:szCs w:val="24"/>
+        </w:rPr>
+        <w:t>git</w:t>
       </w:r>
       <w:proofErr w:type="spellEnd"/>
-    </w:p>
-    <w:p>
-      <w:pPr>
-        <w:jc w:val="both"/>
-        <w:rPr>
-          <w:rFonts w:ascii="Segoe UI" w:hAnsi="Segoe UI" w:cs="Segoe UI"/>
-          <w:sz w:val="24"/>
-          <w:szCs w:val="24"/>
-        </w:rPr>
-      </w:pPr>
-      <w:r>
-        <w:rPr>
-          <w:rFonts w:ascii="Segoe UI" w:hAnsi="Segoe UI" w:cs="Segoe UI"/>
-          <w:sz w:val="24"/>
-          <w:szCs w:val="24"/>
-        </w:rPr>
-        <w:t xml:space="preserve">Cree la carpeta para su proyecto, abra Visual Studio </w:t>
+      <w:r>
+        <w:rPr>
+          <w:rFonts w:ascii="Segoe UI" w:hAnsi="Segoe UI" w:cs="Segoe UI"/>
+          <w:sz w:val="24"/>
+          <w:szCs w:val="24"/>
+        </w:rPr>
+        <w:t xml:space="preserve"> -</w:t>
+      </w:r>
+      <w:r>
+        <w:rPr>
+          <w:rFonts w:ascii="Segoe UI" w:hAnsi="Segoe UI" w:cs="Segoe UI"/>
+          <w:sz w:val="24"/>
+          <w:szCs w:val="24"/>
+        </w:rPr>
+        <w:t>-</w:t>
       </w:r>
       <w:proofErr w:type="spellStart"/>
       <w:r>
@@ -1502,7 +1758,15 @@
           <w:sz w:val="24"/>
           <w:szCs w:val="24"/>
         </w:rPr>
-        <w:t>Code</w:t>
+        <w:t>v</w:t>
+      </w:r>
+      <w:r>
+        <w:rPr>
+          <w:rFonts w:ascii="Segoe UI" w:hAnsi="Segoe UI" w:cs="Segoe UI"/>
+          <w:sz w:val="24"/>
+          <w:szCs w:val="24"/>
+        </w:rPr>
+        <w:t>ersion</w:t>
       </w:r>
       <w:proofErr w:type="spellEnd"/>
       <w:r>
@@ -1511,122 +1775,28 @@
           <w:sz w:val="24"/>
           <w:szCs w:val="24"/>
         </w:rPr>
-        <w:t xml:space="preserve">, cree una terminal y ubíquese en el dicho directorio creado, inicialice el proyecto con el comando </w:t>
-      </w:r>
-      <w:proofErr w:type="spellStart"/>
-      <w:r>
-        <w:rPr>
-          <w:rFonts w:ascii="Segoe UI" w:hAnsi="Segoe UI" w:cs="Segoe UI"/>
-          <w:b/>
-          <w:bCs/>
-          <w:sz w:val="24"/>
-          <w:szCs w:val="24"/>
-        </w:rPr>
-        <w:t>npm</w:t>
-      </w:r>
-      <w:proofErr w:type="spellEnd"/>
-      <w:r>
-        <w:rPr>
-          <w:rFonts w:ascii="Segoe UI" w:hAnsi="Segoe UI" w:cs="Segoe UI"/>
-          <w:b/>
-          <w:bCs/>
-          <w:sz w:val="24"/>
-          <w:szCs w:val="24"/>
-        </w:rPr>
-        <w:t xml:space="preserve"> </w:t>
-      </w:r>
-      <w:proofErr w:type="spellStart"/>
-      <w:r>
-        <w:rPr>
-          <w:rFonts w:ascii="Segoe UI" w:hAnsi="Segoe UI" w:cs="Segoe UI"/>
-          <w:b/>
-          <w:bCs/>
-          <w:sz w:val="24"/>
-          <w:szCs w:val="24"/>
-        </w:rPr>
-        <w:t>init</w:t>
-      </w:r>
-      <w:proofErr w:type="spellEnd"/>
-      <w:r>
-        <w:rPr>
-          <w:rFonts w:ascii="Segoe UI" w:hAnsi="Segoe UI" w:cs="Segoe UI"/>
-          <w:sz w:val="24"/>
-          <w:szCs w:val="24"/>
-        </w:rPr>
-        <w:t xml:space="preserve"> (Esto creará el </w:t>
-      </w:r>
-      <w:proofErr w:type="spellStart"/>
-      <w:r>
-        <w:rPr>
-          <w:rFonts w:ascii="Segoe UI" w:hAnsi="Segoe UI" w:cs="Segoe UI"/>
-          <w:sz w:val="24"/>
-          <w:szCs w:val="24"/>
-        </w:rPr>
-        <w:t>package.json</w:t>
-      </w:r>
-      <w:proofErr w:type="spellEnd"/>
-      <w:r>
-        <w:rPr>
-          <w:rFonts w:ascii="Segoe UI" w:hAnsi="Segoe UI" w:cs="Segoe UI"/>
-          <w:sz w:val="24"/>
-          <w:szCs w:val="24"/>
-        </w:rPr>
-        <w:t xml:space="preserve">), </w:t>
-      </w:r>
-      <w:r>
-        <w:rPr>
-          <w:rFonts w:ascii="Segoe UI" w:hAnsi="Segoe UI" w:cs="Segoe UI"/>
-          <w:sz w:val="24"/>
-          <w:szCs w:val="24"/>
-        </w:rPr>
-        <w:t>instal</w:t>
-      </w:r>
-      <w:r>
-        <w:rPr>
-          <w:rFonts w:ascii="Segoe UI" w:hAnsi="Segoe UI" w:cs="Segoe UI"/>
-          <w:sz w:val="24"/>
-          <w:szCs w:val="24"/>
-        </w:rPr>
-        <w:t xml:space="preserve">e </w:t>
-      </w:r>
-      <w:proofErr w:type="spellStart"/>
-      <w:r>
-        <w:rPr>
-          <w:rFonts w:ascii="Segoe UI" w:hAnsi="Segoe UI" w:cs="Segoe UI"/>
-          <w:sz w:val="24"/>
-          <w:szCs w:val="24"/>
-        </w:rPr>
-        <w:t>nodemon</w:t>
-      </w:r>
-      <w:proofErr w:type="spellEnd"/>
-      <w:r>
-        <w:rPr>
-          <w:rFonts w:ascii="Segoe UI" w:hAnsi="Segoe UI" w:cs="Segoe UI"/>
-          <w:sz w:val="24"/>
-          <w:szCs w:val="24"/>
-        </w:rPr>
-        <w:t xml:space="preserve"> </w:t>
-      </w:r>
-      <w:r>
-        <w:rPr>
-          <w:rFonts w:ascii="Segoe UI" w:hAnsi="Segoe UI" w:cs="Segoe UI"/>
-          <w:sz w:val="24"/>
-          <w:szCs w:val="24"/>
-        </w:rPr>
-        <w:t xml:space="preserve">de manera global </w:t>
-      </w:r>
-      <w:r>
-        <w:rPr>
-          <w:rFonts w:ascii="Segoe UI" w:hAnsi="Segoe UI" w:cs="Segoe UI"/>
-          <w:sz w:val="24"/>
-          <w:szCs w:val="24"/>
-        </w:rPr>
-        <w:t xml:space="preserve">con el siguiente comando: </w:t>
-      </w:r>
-    </w:p>
-    <w:p>
-      <w:pPr>
-        <w:jc w:val="both"/>
+        <w:t xml:space="preserve">“ dentro del directorio donde se realizó la instalación (ver imagen </w:t>
+      </w:r>
+      <w:r>
+        <w:rPr>
+          <w:rFonts w:ascii="Segoe UI" w:hAnsi="Segoe UI" w:cs="Segoe UI"/>
+          <w:sz w:val="24"/>
+          <w:szCs w:val="24"/>
+        </w:rPr>
+        <w:t>5</w:t>
+      </w:r>
+      <w:r>
+        <w:rPr>
+          <w:rFonts w:ascii="Segoe UI" w:hAnsi="Segoe UI" w:cs="Segoe UI"/>
+          <w:sz w:val="24"/>
+          <w:szCs w:val="24"/>
+        </w:rPr>
+        <w:t>).</w:t>
+      </w:r>
+    </w:p>
+    <w:p>
+      <w:pPr>
+        <w:pStyle w:val="Sinespaciado"/>
         <w:rPr>
           <w:rFonts w:ascii="Segoe UI" w:hAnsi="Segoe UI" w:cs="Segoe UI"/>
           <w:sz w:val="24"/>
@@ -1638,97 +1808,10 @@
           <w:noProof/>
         </w:rPr>
         <w:drawing>
-          <wp:inline distT="0" distB="0" distL="0" distR="0" wp14:anchorId="1D6C9CA8" wp14:editId="6AC28935">
-            <wp:extent cx="5391150" cy="409575"/>
-            <wp:effectExtent l="0" t="0" r="0" b="9525"/>
-            <wp:docPr id="9" name="Imagen 9"/>
-            <wp:cNvGraphicFramePr>
-              <a:graphicFrameLocks xmlns:a="http://schemas.openxmlformats.org/drawingml/2006/main" noChangeAspect="1"/>
-            </wp:cNvGraphicFramePr>
-            <a:graphic xmlns:a="http://schemas.openxmlformats.org/drawingml/2006/main">
-              <a:graphicData uri="http://schemas.openxmlformats.org/drawingml/2006/picture">
-                <pic:pic xmlns:pic="http://schemas.openxmlformats.org/drawingml/2006/picture">
-                  <pic:nvPicPr>
-                    <pic:cNvPr id="1" name=""/>
-                    <pic:cNvPicPr/>
-                  </pic:nvPicPr>
-                  <pic:blipFill>
-                    <a:blip r:embed="rId11"/>
-                    <a:stretch>
-                      <a:fillRect/>
-                    </a:stretch>
-                  </pic:blipFill>
-                  <pic:spPr>
-                    <a:xfrm>
-                      <a:off x="0" y="0"/>
-                      <a:ext cx="5391150" cy="409575"/>
-                    </a:xfrm>
-                    <a:prstGeom prst="rect">
-                      <a:avLst/>
-                    </a:prstGeom>
-                  </pic:spPr>
-                </pic:pic>
-              </a:graphicData>
-            </a:graphic>
-          </wp:inline>
-        </w:drawing>
-      </w:r>
-    </w:p>
-    <w:p>
-      <w:pPr>
-        <w:jc w:val="both"/>
-        <w:rPr>
-          <w:rFonts w:ascii="Segoe UI" w:hAnsi="Segoe UI" w:cs="Segoe UI"/>
-          <w:sz w:val="24"/>
-          <w:szCs w:val="24"/>
-        </w:rPr>
-      </w:pPr>
-      <w:r>
-        <w:rPr>
-          <w:rFonts w:ascii="Segoe UI" w:hAnsi="Segoe UI" w:cs="Segoe UI"/>
-          <w:sz w:val="24"/>
-          <w:szCs w:val="24"/>
-        </w:rPr>
-        <w:t xml:space="preserve">En la </w:t>
-      </w:r>
-      <w:proofErr w:type="spellStart"/>
-      <w:r>
-        <w:rPr>
-          <w:rFonts w:ascii="Segoe UI" w:hAnsi="Segoe UI" w:cs="Segoe UI"/>
-          <w:sz w:val="24"/>
-          <w:szCs w:val="24"/>
-        </w:rPr>
-        <w:t>package.json</w:t>
-      </w:r>
-      <w:proofErr w:type="spellEnd"/>
-      <w:r>
-        <w:rPr>
-          <w:rFonts w:ascii="Segoe UI" w:hAnsi="Segoe UI" w:cs="Segoe UI"/>
-          <w:sz w:val="24"/>
-          <w:szCs w:val="24"/>
-        </w:rPr>
-        <w:t xml:space="preserve"> en la sección de dependencia se agrega el siguiente código:</w:t>
-      </w:r>
-    </w:p>
-    <w:p>
-      <w:pPr>
-        <w:jc w:val="both"/>
-        <w:rPr>
-          <w:rFonts w:ascii="Segoe UI" w:hAnsi="Segoe UI" w:cs="Segoe UI"/>
-          <w:sz w:val="24"/>
-          <w:szCs w:val="24"/>
-        </w:rPr>
-      </w:pPr>
-      <w:r>
-        <w:rPr>
-          <w:rFonts w:ascii="Segoe UI" w:hAnsi="Segoe UI" w:cs="Segoe UI"/>
-          <w:noProof/>
-        </w:rPr>
-        <w:drawing>
-          <wp:inline distT="0" distB="0" distL="0" distR="0" wp14:anchorId="7A2C36D7" wp14:editId="0D40CB26">
-            <wp:extent cx="2695575" cy="220980"/>
-            <wp:effectExtent l="0" t="0" r="9525" b="7620"/>
-            <wp:docPr id="10" name="Imagen 10"/>
+          <wp:inline distT="0" distB="0" distL="0" distR="0" wp14:anchorId="2B2F39E2" wp14:editId="4DCC4BD2">
+            <wp:extent cx="5612130" cy="322580"/>
+            <wp:effectExtent l="0" t="0" r="7620" b="1270"/>
+            <wp:docPr id="4" name="Imagen 4"/>
             <wp:cNvGraphicFramePr>
               <a:graphicFrameLocks xmlns:a="http://schemas.openxmlformats.org/drawingml/2006/main" noChangeAspect="1"/>
             </wp:cNvGraphicFramePr>
@@ -1748,7 +1831,7 @@
                   <pic:spPr>
                     <a:xfrm>
                       <a:off x="0" y="0"/>
-                      <a:ext cx="2695575" cy="220980"/>
+                      <a:ext cx="5612130" cy="322580"/>
                     </a:xfrm>
                     <a:prstGeom prst="rect">
                       <a:avLst/>
@@ -1763,6 +1846,152 @@
     </w:p>
     <w:p>
       <w:pPr>
+        <w:pStyle w:val="Sinespaciado"/>
+        <w:rPr>
+          <w:rFonts w:ascii="Segoe UI" w:hAnsi="Segoe UI" w:cs="Segoe UI"/>
+          <w:i/>
+          <w:iCs/>
+          <w:sz w:val="24"/>
+          <w:szCs w:val="24"/>
+        </w:rPr>
+      </w:pPr>
+      <w:r>
+        <w:rPr>
+          <w:rFonts w:ascii="Segoe UI" w:hAnsi="Segoe UI" w:cs="Segoe UI"/>
+          <w:sz w:val="24"/>
+          <w:szCs w:val="24"/>
+        </w:rPr>
+        <w:t xml:space="preserve">Imagen </w:t>
+      </w:r>
+      <w:r>
+        <w:rPr>
+          <w:rFonts w:ascii="Segoe UI" w:hAnsi="Segoe UI" w:cs="Segoe UI"/>
+          <w:sz w:val="24"/>
+          <w:szCs w:val="24"/>
+        </w:rPr>
+        <w:t>5</w:t>
+      </w:r>
+      <w:r>
+        <w:rPr>
+          <w:rFonts w:ascii="Segoe UI" w:hAnsi="Segoe UI" w:cs="Segoe UI"/>
+          <w:sz w:val="24"/>
+          <w:szCs w:val="24"/>
+        </w:rPr>
+        <w:t xml:space="preserve">. </w:t>
+      </w:r>
+      <w:r>
+        <w:rPr>
+          <w:rFonts w:ascii="Segoe UI" w:hAnsi="Segoe UI" w:cs="Segoe UI"/>
+          <w:i/>
+          <w:iCs/>
+          <w:sz w:val="24"/>
+          <w:szCs w:val="24"/>
+        </w:rPr>
+        <w:t xml:space="preserve">Comando de </w:t>
+      </w:r>
+      <w:r>
+        <w:rPr>
+          <w:rFonts w:ascii="Segoe UI" w:hAnsi="Segoe UI" w:cs="Segoe UI"/>
+          <w:i/>
+          <w:iCs/>
+          <w:sz w:val="24"/>
+          <w:szCs w:val="24"/>
+        </w:rPr>
+        <w:t>verifica</w:t>
+      </w:r>
+      <w:r>
+        <w:rPr>
+          <w:rFonts w:ascii="Segoe UI" w:hAnsi="Segoe UI" w:cs="Segoe UI"/>
+          <w:i/>
+          <w:iCs/>
+          <w:sz w:val="24"/>
+          <w:szCs w:val="24"/>
+        </w:rPr>
+        <w:t>ción de</w:t>
+      </w:r>
+      <w:r>
+        <w:rPr>
+          <w:rFonts w:ascii="Segoe UI" w:hAnsi="Segoe UI" w:cs="Segoe UI"/>
+          <w:i/>
+          <w:iCs/>
+          <w:sz w:val="24"/>
+          <w:szCs w:val="24"/>
+        </w:rPr>
+        <w:t xml:space="preserve"> versión de </w:t>
+      </w:r>
+      <w:proofErr w:type="spellStart"/>
+      <w:r>
+        <w:rPr>
+          <w:rFonts w:ascii="Segoe UI" w:hAnsi="Segoe UI" w:cs="Segoe UI"/>
+          <w:i/>
+          <w:iCs/>
+          <w:sz w:val="24"/>
+          <w:szCs w:val="24"/>
+        </w:rPr>
+        <w:t>git</w:t>
+      </w:r>
+      <w:proofErr w:type="spellEnd"/>
+    </w:p>
+    <w:p>
+      <w:pPr>
+        <w:pStyle w:val="Sinespaciado"/>
+        <w:rPr>
+          <w:rFonts w:ascii="Segoe UI" w:hAnsi="Segoe UI" w:cs="Segoe UI"/>
+          <w:sz w:val="24"/>
+          <w:szCs w:val="24"/>
+        </w:rPr>
+      </w:pPr>
+    </w:p>
+    <w:p>
+      <w:pPr>
+        <w:rPr>
+          <w:rFonts w:ascii="Segoe UI" w:hAnsi="Segoe UI" w:cs="Segoe UI"/>
+          <w:b/>
+          <w:sz w:val="24"/>
+          <w:szCs w:val="24"/>
+        </w:rPr>
+      </w:pPr>
+      <w:r>
+        <w:rPr>
+          <w:rFonts w:ascii="Segoe UI" w:hAnsi="Segoe UI" w:cs="Segoe UI"/>
+          <w:b/>
+          <w:sz w:val="24"/>
+          <w:szCs w:val="24"/>
+        </w:rPr>
+        <w:t xml:space="preserve">4. </w:t>
+      </w:r>
+      <w:r>
+        <w:rPr>
+          <w:rFonts w:ascii="Segoe UI" w:hAnsi="Segoe UI" w:cs="Segoe UI"/>
+          <w:b/>
+          <w:sz w:val="24"/>
+          <w:szCs w:val="24"/>
+        </w:rPr>
+        <w:t xml:space="preserve">Instalación de </w:t>
+      </w:r>
+      <w:r>
+        <w:rPr>
+          <w:rFonts w:ascii="Segoe UI" w:hAnsi="Segoe UI" w:cs="Segoe UI"/>
+          <w:b/>
+          <w:sz w:val="24"/>
+          <w:szCs w:val="24"/>
+        </w:rPr>
+        <w:t xml:space="preserve">Visual Studio </w:t>
+      </w:r>
+      <w:proofErr w:type="spellStart"/>
+      <w:r>
+        <w:rPr>
+          <w:rFonts w:ascii="Segoe UI" w:hAnsi="Segoe UI" w:cs="Segoe UI"/>
+          <w:b/>
+          <w:sz w:val="24"/>
+          <w:szCs w:val="24"/>
+        </w:rPr>
+        <w:t>Code</w:t>
+      </w:r>
+      <w:proofErr w:type="spellEnd"/>
+    </w:p>
+    <w:p>
+      <w:pPr>
         <w:jc w:val="both"/>
         <w:rPr>
           <w:rFonts w:ascii="Segoe UI" w:hAnsi="Segoe UI" w:cs="Segoe UI"/>
@@ -1776,207 +2005,83 @@
           <w:sz w:val="24"/>
           <w:szCs w:val="24"/>
         </w:rPr>
-        <w:t xml:space="preserve">Y en la terminal ejecuta: </w:t>
+        <w:t xml:space="preserve">Ingrese a </w:t>
+      </w:r>
+      <w:hyperlink r:id="rId13" w:history="1">
+        <w:r>
+          <w:rPr>
+            <w:rStyle w:val="Hipervnculo"/>
+            <w:rFonts w:ascii="Segoe UI" w:hAnsi="Segoe UI" w:cs="Segoe UI"/>
+            <w:sz w:val="24"/>
+            <w:szCs w:val="24"/>
+          </w:rPr>
+          <w:t>https://code.visualstudio.com/</w:t>
+        </w:r>
+      </w:hyperlink>
+      <w:r>
+        <w:rPr>
+          <w:rFonts w:ascii="Segoe UI" w:hAnsi="Segoe UI" w:cs="Segoe UI"/>
+          <w:sz w:val="24"/>
+          <w:szCs w:val="24"/>
+        </w:rPr>
+        <w:t xml:space="preserve"> descargue el instalador, ejecútelo y siga las instrucciones</w:t>
+      </w:r>
+      <w:r>
+        <w:rPr>
+          <w:rFonts w:ascii="Segoe UI" w:hAnsi="Segoe UI" w:cs="Segoe UI"/>
+          <w:sz w:val="24"/>
+          <w:szCs w:val="24"/>
+        </w:rPr>
+        <w:t xml:space="preserve"> del instalador</w:t>
+      </w:r>
+      <w:r>
+        <w:rPr>
+          <w:rFonts w:ascii="Segoe UI" w:hAnsi="Segoe UI" w:cs="Segoe UI"/>
+          <w:sz w:val="24"/>
+          <w:szCs w:val="24"/>
+        </w:rPr>
+        <w:t>.</w:t>
+      </w:r>
+    </w:p>
+    <w:p>
+      <w:pPr>
+        <w:jc w:val="both"/>
+        <w:rPr>
+          <w:rFonts w:ascii="Segoe UI" w:hAnsi="Segoe UI" w:cs="Segoe UI"/>
+          <w:sz w:val="24"/>
+          <w:szCs w:val="24"/>
+        </w:rPr>
+      </w:pPr>
+      <w:r>
+        <w:rPr>
+          <w:rFonts w:ascii="Segoe UI" w:hAnsi="Segoe UI" w:cs="Segoe UI"/>
+          <w:sz w:val="24"/>
+          <w:szCs w:val="24"/>
+        </w:rPr>
+        <w:t>Para verificar la instalación escriba el comando “</w:t>
       </w:r>
       <w:proofErr w:type="spellStart"/>
       <w:r>
         <w:rPr>
           <w:rFonts w:ascii="Segoe UI" w:hAnsi="Segoe UI" w:cs="Segoe UI"/>
-          <w:b/>
-          <w:bCs/>
-          <w:sz w:val="24"/>
-          <w:szCs w:val="24"/>
-        </w:rPr>
-        <w:t>npm</w:t>
+          <w:sz w:val="24"/>
+          <w:szCs w:val="24"/>
+        </w:rPr>
+        <w:t>code</w:t>
       </w:r>
       <w:proofErr w:type="spellEnd"/>
       <w:r>
         <w:rPr>
           <w:rFonts w:ascii="Segoe UI" w:hAnsi="Segoe UI" w:cs="Segoe UI"/>
-          <w:b/>
-          <w:bCs/>
-          <w:sz w:val="24"/>
-          <w:szCs w:val="24"/>
-        </w:rPr>
-        <w:t xml:space="preserve"> </w:t>
-      </w:r>
-      <w:proofErr w:type="spellStart"/>
-      <w:r>
-        <w:rPr>
-          <w:rFonts w:ascii="Segoe UI" w:hAnsi="Segoe UI" w:cs="Segoe UI"/>
-          <w:b/>
-          <w:bCs/>
-          <w:sz w:val="24"/>
-          <w:szCs w:val="24"/>
-        </w:rPr>
-        <w:t>start</w:t>
-      </w:r>
-      <w:proofErr w:type="spellEnd"/>
-      <w:r>
-        <w:rPr>
-          <w:rFonts w:ascii="Segoe UI" w:hAnsi="Segoe UI" w:cs="Segoe UI"/>
-          <w:sz w:val="24"/>
-          <w:szCs w:val="24"/>
-        </w:rPr>
-        <w:t xml:space="preserve"> </w:t>
-      </w:r>
-      <w:proofErr w:type="spellStart"/>
-      <w:r>
-        <w:rPr>
-          <w:rFonts w:ascii="Segoe UI" w:hAnsi="Segoe UI" w:cs="Segoe UI"/>
-          <w:sz w:val="24"/>
-          <w:szCs w:val="24"/>
-        </w:rPr>
-        <w:t>ó</w:t>
-      </w:r>
-      <w:proofErr w:type="spellEnd"/>
-      <w:r>
-        <w:rPr>
-          <w:rFonts w:ascii="Segoe UI" w:hAnsi="Segoe UI" w:cs="Segoe UI"/>
-          <w:sz w:val="24"/>
-          <w:szCs w:val="24"/>
-        </w:rPr>
-        <w:t xml:space="preserve"> </w:t>
-      </w:r>
-      <w:proofErr w:type="spellStart"/>
-      <w:r>
-        <w:rPr>
-          <w:rFonts w:ascii="Segoe UI" w:hAnsi="Segoe UI" w:cs="Segoe UI"/>
-          <w:b/>
-          <w:bCs/>
-          <w:sz w:val="24"/>
-          <w:szCs w:val="24"/>
-        </w:rPr>
-        <w:t>nodemon</w:t>
-      </w:r>
-      <w:proofErr w:type="spellEnd"/>
-      <w:r>
-        <w:rPr>
-          <w:rFonts w:ascii="Segoe UI" w:hAnsi="Segoe UI" w:cs="Segoe UI"/>
-          <w:b/>
-          <w:bCs/>
-          <w:sz w:val="24"/>
-          <w:szCs w:val="24"/>
-        </w:rPr>
-        <w:t xml:space="preserve"> </w:t>
-      </w:r>
-      <w:r>
-        <w:rPr>
-          <w:rFonts w:ascii="Segoe UI" w:hAnsi="Segoe UI" w:cs="Segoe UI"/>
-          <w:sz w:val="24"/>
-          <w:szCs w:val="24"/>
-        </w:rPr>
-        <w:t>para que se reinicie la aplicación.</w:t>
-      </w:r>
-    </w:p>
-    <w:p>
-      <w:pPr>
-        <w:rPr>
-          <w:rFonts w:ascii="Segoe UI" w:hAnsi="Segoe UI" w:cs="Segoe UI"/>
-          <w:sz w:val="24"/>
-          <w:szCs w:val="24"/>
-        </w:rPr>
-      </w:pPr>
-    </w:p>
-    <w:p>
-      <w:pPr>
-        <w:rPr>
-          <w:rFonts w:ascii="Segoe UI" w:hAnsi="Segoe UI" w:cs="Segoe UI"/>
-          <w:sz w:val="24"/>
-          <w:szCs w:val="24"/>
-        </w:rPr>
-      </w:pPr>
-      <w:r>
-        <w:rPr>
-          <w:rFonts w:ascii="Segoe UI" w:hAnsi="Segoe UI" w:cs="Segoe UI"/>
-          <w:sz w:val="24"/>
-          <w:szCs w:val="24"/>
-        </w:rPr>
-        <w:t>Una vez instalemos estos programas tenemos preparado el entorno de desarrollo y podremos comenzar a adicionar nuevas funcionalidades y hacer el mantenimiento de</w:t>
-      </w:r>
-      <w:r>
-        <w:rPr>
-          <w:rFonts w:ascii="Segoe UI" w:hAnsi="Segoe UI" w:cs="Segoe UI"/>
-          <w:sz w:val="24"/>
-          <w:szCs w:val="24"/>
-        </w:rPr>
-        <w:t>l api rest Dory</w:t>
-      </w:r>
-      <w:r>
-        <w:rPr>
-          <w:rFonts w:ascii="Segoe UI" w:hAnsi="Segoe UI" w:cs="Segoe UI"/>
-          <w:sz w:val="24"/>
-          <w:szCs w:val="24"/>
-        </w:rPr>
-        <w:t>.</w:t>
-      </w:r>
-    </w:p>
-    <w:p>
-      <w:pPr>
-        <w:rPr>
-          <w:rFonts w:ascii="Segoe UI" w:hAnsi="Segoe UI" w:cs="Segoe UI"/>
-          <w:sz w:val="24"/>
-          <w:szCs w:val="24"/>
-        </w:rPr>
-      </w:pPr>
-    </w:p>
-    <w:p>
-      <w:pPr>
-        <w:rPr>
-          <w:rFonts w:ascii="Segoe UI" w:hAnsi="Segoe UI" w:cs="Segoe UI"/>
-          <w:sz w:val="24"/>
-          <w:szCs w:val="24"/>
-        </w:rPr>
-      </w:pPr>
-      <w:r>
-        <w:rPr>
-          <w:rFonts w:ascii="Segoe UI" w:hAnsi="Segoe UI" w:cs="Segoe UI"/>
-          <w:b/>
-          <w:sz w:val="24"/>
-          <w:szCs w:val="24"/>
-        </w:rPr>
-        <w:t xml:space="preserve">Verificación: </w:t>
-      </w:r>
-    </w:p>
-    <w:p>
-      <w:pPr>
-        <w:rPr>
-          <w:rFonts w:ascii="Segoe UI" w:hAnsi="Segoe UI" w:cs="Segoe UI"/>
-          <w:sz w:val="24"/>
-          <w:szCs w:val="24"/>
-        </w:rPr>
-      </w:pPr>
-      <w:r>
-        <w:rPr>
-          <w:rFonts w:ascii="Segoe UI" w:hAnsi="Segoe UI" w:cs="Segoe UI"/>
-          <w:sz w:val="24"/>
-          <w:szCs w:val="24"/>
-        </w:rPr>
-        <w:t>Para verificar las instalaciones ejecutamos los siguientes comandos o seguimos las instrucciones:</w:t>
-      </w:r>
-    </w:p>
-    <w:p>
-      <w:pPr>
-        <w:rPr>
-          <w:rFonts w:ascii="Segoe UI" w:hAnsi="Segoe UI" w:cs="Segoe UI"/>
-          <w:sz w:val="24"/>
-          <w:szCs w:val="24"/>
-          <w:u w:val="single"/>
-        </w:rPr>
-      </w:pPr>
-      <w:r>
-        <w:rPr>
-          <w:rFonts w:ascii="Segoe UI" w:hAnsi="Segoe UI" w:cs="Segoe UI"/>
-          <w:sz w:val="24"/>
-          <w:szCs w:val="24"/>
-          <w:u w:val="single"/>
-        </w:rPr>
-        <w:lastRenderedPageBreak/>
-        <w:t>Verificación de la instalación de Node.js</w:t>
-      </w:r>
-    </w:p>
-    <w:p>
-      <w:pPr>
+          <w:sz w:val="24"/>
+          <w:szCs w:val="24"/>
+        </w:rPr>
+        <w:t>” en la terminal.</w:t>
+      </w:r>
+    </w:p>
+    <w:p>
+      <w:pPr>
+        <w:pStyle w:val="Sinespaciado"/>
         <w:rPr>
           <w:rFonts w:ascii="Segoe UI" w:hAnsi="Segoe UI" w:cs="Segoe UI"/>
           <w:sz w:val="24"/>
@@ -1988,78 +2093,10 @@
           <w:noProof/>
         </w:rPr>
         <w:drawing>
-          <wp:inline distT="0" distB="0" distL="0" distR="0" wp14:anchorId="27B85733" wp14:editId="65F60223">
-            <wp:extent cx="5612130" cy="480060"/>
-            <wp:effectExtent l="0" t="0" r="7620" b="0"/>
-            <wp:docPr id="3" name="Imagen 3"/>
-            <wp:cNvGraphicFramePr>
-              <a:graphicFrameLocks xmlns:a="http://schemas.openxmlformats.org/drawingml/2006/main" noChangeAspect="1"/>
-            </wp:cNvGraphicFramePr>
-            <a:graphic xmlns:a="http://schemas.openxmlformats.org/drawingml/2006/main">
-              <a:graphicData uri="http://schemas.openxmlformats.org/drawingml/2006/picture">
-                <pic:pic xmlns:pic="http://schemas.openxmlformats.org/drawingml/2006/picture">
-                  <pic:nvPicPr>
-                    <pic:cNvPr id="1" name=""/>
-                    <pic:cNvPicPr/>
-                  </pic:nvPicPr>
-                  <pic:blipFill>
-                    <a:blip r:embed="rId13"/>
-                    <a:stretch>
-                      <a:fillRect/>
-                    </a:stretch>
-                  </pic:blipFill>
-                  <pic:spPr>
-                    <a:xfrm>
-                      <a:off x="0" y="0"/>
-                      <a:ext cx="5612130" cy="480060"/>
-                    </a:xfrm>
-                    <a:prstGeom prst="rect">
-                      <a:avLst/>
-                    </a:prstGeom>
-                  </pic:spPr>
-                </pic:pic>
-              </a:graphicData>
-            </a:graphic>
-          </wp:inline>
-        </w:drawing>
-      </w:r>
-    </w:p>
-    <w:p>
-      <w:pPr>
-        <w:rPr>
-          <w:rFonts w:ascii="Segoe UI" w:hAnsi="Segoe UI" w:cs="Segoe UI"/>
-          <w:sz w:val="24"/>
-          <w:szCs w:val="24"/>
-          <w:u w:val="single"/>
-        </w:rPr>
-      </w:pPr>
-      <w:r>
-        <w:rPr>
-          <w:rFonts w:ascii="Segoe UI" w:hAnsi="Segoe UI" w:cs="Segoe UI"/>
-          <w:sz w:val="24"/>
-          <w:szCs w:val="24"/>
-          <w:u w:val="single"/>
-        </w:rPr>
-        <w:t>Verificación de la instalación Git</w:t>
-      </w:r>
-    </w:p>
-    <w:p>
-      <w:pPr>
-        <w:rPr>
-          <w:rFonts w:ascii="Segoe UI" w:hAnsi="Segoe UI" w:cs="Segoe UI"/>
-          <w:sz w:val="24"/>
-          <w:szCs w:val="24"/>
-        </w:rPr>
-      </w:pPr>
-      <w:r>
-        <w:rPr>
-          <w:noProof/>
-        </w:rPr>
-        <w:drawing>
-          <wp:inline distT="0" distB="0" distL="0" distR="0" wp14:anchorId="29BCE4EA" wp14:editId="4EA6A393">
-            <wp:extent cx="5612130" cy="322580"/>
-            <wp:effectExtent l="0" t="0" r="7620" b="1270"/>
-            <wp:docPr id="4" name="Imagen 4"/>
+          <wp:inline distT="0" distB="0" distL="0" distR="0" wp14:anchorId="7F282605" wp14:editId="42478939">
+            <wp:extent cx="2790825" cy="428625"/>
+            <wp:effectExtent l="0" t="0" r="9525" b="9525"/>
+            <wp:docPr id="5" name="Imagen 5"/>
             <wp:cNvGraphicFramePr>
               <a:graphicFrameLocks xmlns:a="http://schemas.openxmlformats.org/drawingml/2006/main" noChangeAspect="1"/>
             </wp:cNvGraphicFramePr>
@@ -2079,7 +2116,7 @@
                   <pic:spPr>
                     <a:xfrm>
                       <a:off x="0" y="0"/>
-                      <a:ext cx="5612130" cy="322580"/>
+                      <a:ext cx="2790825" cy="428625"/>
                     </a:xfrm>
                     <a:prstGeom prst="rect">
                       <a:avLst/>
@@ -2094,78 +2131,495 @@
     </w:p>
     <w:p>
       <w:pPr>
-        <w:rPr>
-          <w:rFonts w:ascii="Segoe UI" w:hAnsi="Segoe UI" w:cs="Segoe UI"/>
-          <w:sz w:val="24"/>
-          <w:szCs w:val="24"/>
-          <w:u w:val="single"/>
-        </w:rPr>
-      </w:pPr>
-      <w:r>
-        <w:rPr>
-          <w:rFonts w:ascii="Segoe UI" w:hAnsi="Segoe UI" w:cs="Segoe UI"/>
-          <w:sz w:val="24"/>
-          <w:szCs w:val="24"/>
-          <w:u w:val="single"/>
-        </w:rPr>
-        <w:t>Verificación de MySQL</w:t>
-      </w:r>
-    </w:p>
-    <w:p>
-      <w:pPr>
-        <w:rPr>
-          <w:rFonts w:ascii="Segoe UI" w:hAnsi="Segoe UI" w:cs="Segoe UI"/>
-          <w:sz w:val="24"/>
-          <w:szCs w:val="24"/>
-        </w:rPr>
-      </w:pPr>
-      <w:r>
-        <w:rPr>
-          <w:rFonts w:ascii="Segoe UI" w:hAnsi="Segoe UI" w:cs="Segoe UI"/>
-          <w:sz w:val="24"/>
-          <w:szCs w:val="24"/>
-        </w:rPr>
-        <w:t xml:space="preserve">Desde </w:t>
+        <w:pStyle w:val="Sinespaciado"/>
+        <w:rPr>
+          <w:rFonts w:ascii="Segoe UI" w:hAnsi="Segoe UI" w:cs="Segoe UI"/>
+          <w:i/>
+          <w:iCs/>
+          <w:sz w:val="24"/>
+          <w:szCs w:val="24"/>
+        </w:rPr>
+      </w:pPr>
+      <w:r>
+        <w:rPr>
+          <w:rFonts w:ascii="Segoe UI" w:hAnsi="Segoe UI" w:cs="Segoe UI"/>
+          <w:sz w:val="24"/>
+          <w:szCs w:val="24"/>
+        </w:rPr>
+        <w:t xml:space="preserve">Imagen 6. </w:t>
+      </w:r>
+      <w:r>
+        <w:rPr>
+          <w:rFonts w:ascii="Segoe UI" w:hAnsi="Segoe UI" w:cs="Segoe UI"/>
+          <w:i/>
+          <w:iCs/>
+          <w:sz w:val="24"/>
+          <w:szCs w:val="24"/>
+        </w:rPr>
+        <w:t xml:space="preserve">Comando para abrir </w:t>
+      </w:r>
+      <w:r>
+        <w:rPr>
+          <w:rFonts w:ascii="Segoe UI" w:hAnsi="Segoe UI" w:cs="Segoe UI"/>
+          <w:i/>
+          <w:iCs/>
+          <w:sz w:val="24"/>
+          <w:szCs w:val="24"/>
+        </w:rPr>
+        <w:t>V</w:t>
+      </w:r>
+      <w:r>
+        <w:rPr>
+          <w:rFonts w:ascii="Segoe UI" w:hAnsi="Segoe UI" w:cs="Segoe UI"/>
+          <w:i/>
+          <w:iCs/>
+          <w:sz w:val="24"/>
+          <w:szCs w:val="24"/>
+        </w:rPr>
+        <w:t xml:space="preserve">isual </w:t>
+      </w:r>
+      <w:r>
+        <w:rPr>
+          <w:rFonts w:ascii="Segoe UI" w:hAnsi="Segoe UI" w:cs="Segoe UI"/>
+          <w:i/>
+          <w:iCs/>
+          <w:sz w:val="24"/>
+          <w:szCs w:val="24"/>
+        </w:rPr>
+        <w:t>S</w:t>
+      </w:r>
+      <w:r>
+        <w:rPr>
+          <w:rFonts w:ascii="Segoe UI" w:hAnsi="Segoe UI" w:cs="Segoe UI"/>
+          <w:i/>
+          <w:iCs/>
+          <w:sz w:val="24"/>
+          <w:szCs w:val="24"/>
+        </w:rPr>
+        <w:t xml:space="preserve">tudio </w:t>
       </w:r>
       <w:proofErr w:type="spellStart"/>
       <w:r>
         <w:rPr>
           <w:rFonts w:ascii="Segoe UI" w:hAnsi="Segoe UI" w:cs="Segoe UI"/>
-          <w:sz w:val="24"/>
-          <w:szCs w:val="24"/>
-        </w:rPr>
-        <w:t>Workbench</w:t>
+          <w:i/>
+          <w:iCs/>
+          <w:sz w:val="24"/>
+          <w:szCs w:val="24"/>
+        </w:rPr>
+        <w:t>C</w:t>
+      </w:r>
+      <w:r>
+        <w:rPr>
+          <w:rFonts w:ascii="Segoe UI" w:hAnsi="Segoe UI" w:cs="Segoe UI"/>
+          <w:i/>
+          <w:iCs/>
+          <w:sz w:val="24"/>
+          <w:szCs w:val="24"/>
+        </w:rPr>
+        <w:t>ode</w:t>
       </w:r>
       <w:proofErr w:type="spellEnd"/>
-      <w:r>
-        <w:rPr>
-          <w:rFonts w:ascii="Segoe UI" w:hAnsi="Segoe UI" w:cs="Segoe UI"/>
-          <w:sz w:val="24"/>
-          <w:szCs w:val="24"/>
-        </w:rPr>
-        <w:t xml:space="preserve"> selecciona el servidor, haz clic en Server </w:t>
-      </w:r>
-      <w:proofErr w:type="gramStart"/>
-      <w:r>
-        <w:rPr>
-          <w:rFonts w:ascii="Segoe UI" w:hAnsi="Segoe UI" w:cs="Segoe UI"/>
-          <w:sz w:val="24"/>
-          <w:szCs w:val="24"/>
-        </w:rPr>
-        <w:t>status</w:t>
-      </w:r>
-      <w:proofErr w:type="gramEnd"/>
-      <w:r>
-        <w:rPr>
-          <w:rFonts w:ascii="Segoe UI" w:hAnsi="Segoe UI" w:cs="Segoe UI"/>
-          <w:sz w:val="24"/>
-          <w:szCs w:val="24"/>
-        </w:rPr>
-        <w:t xml:space="preserve"> y verás toda la información de importante de tu versión de MySQL.</w:t>
-      </w:r>
-    </w:p>
-    <w:p>
-      <w:pPr>
+    </w:p>
+    <w:p>
+      <w:pPr>
+        <w:pStyle w:val="Sinespaciado"/>
+        <w:rPr>
+          <w:rFonts w:ascii="Segoe UI" w:hAnsi="Segoe UI" w:cs="Segoe UI"/>
+          <w:sz w:val="24"/>
+          <w:szCs w:val="24"/>
+        </w:rPr>
+      </w:pPr>
+    </w:p>
+    <w:p>
+      <w:pPr>
+        <w:rPr>
+          <w:rFonts w:ascii="Segoe UI" w:hAnsi="Segoe UI" w:cs="Segoe UI"/>
+          <w:b/>
+          <w:sz w:val="24"/>
+          <w:szCs w:val="24"/>
+        </w:rPr>
+      </w:pPr>
+      <w:r>
+        <w:rPr>
+          <w:rFonts w:ascii="Segoe UI" w:hAnsi="Segoe UI" w:cs="Segoe UI"/>
+          <w:b/>
+          <w:sz w:val="24"/>
+          <w:szCs w:val="24"/>
+        </w:rPr>
+        <w:t>5. Instalación de Express</w:t>
+      </w:r>
+    </w:p>
+    <w:p>
+      <w:pPr>
+        <w:jc w:val="both"/>
+        <w:rPr>
+          <w:rFonts w:ascii="Segoe UI" w:hAnsi="Segoe UI" w:cs="Segoe UI"/>
+          <w:sz w:val="24"/>
+          <w:szCs w:val="24"/>
+        </w:rPr>
+      </w:pPr>
+      <w:r>
+        <w:rPr>
+          <w:rFonts w:ascii="Segoe UI" w:hAnsi="Segoe UI" w:cs="Segoe UI"/>
+          <w:sz w:val="24"/>
+          <w:szCs w:val="24"/>
+        </w:rPr>
+        <w:t xml:space="preserve">Pasos: </w:t>
+      </w:r>
+    </w:p>
+    <w:p>
+      <w:pPr>
+        <w:pStyle w:val="Prrafodelista"/>
+        <w:numPr>
+          <w:ilvl w:val="0"/>
+          <w:numId w:val="3"/>
+        </w:numPr>
+        <w:jc w:val="both"/>
+        <w:rPr>
+          <w:rFonts w:ascii="Segoe UI" w:hAnsi="Segoe UI" w:cs="Segoe UI"/>
+          <w:sz w:val="24"/>
+          <w:szCs w:val="24"/>
+        </w:rPr>
+      </w:pPr>
+      <w:r>
+        <w:rPr>
+          <w:rFonts w:ascii="Segoe UI" w:hAnsi="Segoe UI" w:cs="Segoe UI"/>
+          <w:sz w:val="24"/>
+          <w:szCs w:val="24"/>
+        </w:rPr>
+        <w:t>C</w:t>
+      </w:r>
+      <w:r>
+        <w:rPr>
+          <w:rFonts w:ascii="Segoe UI" w:hAnsi="Segoe UI" w:cs="Segoe UI"/>
+          <w:sz w:val="24"/>
+          <w:szCs w:val="24"/>
+        </w:rPr>
+        <w:t>re</w:t>
+      </w:r>
+      <w:r>
+        <w:rPr>
+          <w:rFonts w:ascii="Segoe UI" w:hAnsi="Segoe UI" w:cs="Segoe UI"/>
+          <w:sz w:val="24"/>
+          <w:szCs w:val="24"/>
+        </w:rPr>
+        <w:t>e</w:t>
+      </w:r>
+      <w:r>
+        <w:rPr>
+          <w:rFonts w:ascii="Segoe UI" w:hAnsi="Segoe UI" w:cs="Segoe UI"/>
+          <w:sz w:val="24"/>
+          <w:szCs w:val="24"/>
+        </w:rPr>
+        <w:t xml:space="preserve"> la carpeta para su proyecto</w:t>
+      </w:r>
+    </w:p>
+    <w:p>
+      <w:pPr>
+        <w:pStyle w:val="Prrafodelista"/>
+        <w:numPr>
+          <w:ilvl w:val="0"/>
+          <w:numId w:val="3"/>
+        </w:numPr>
+        <w:jc w:val="both"/>
+        <w:rPr>
+          <w:rFonts w:ascii="Segoe UI" w:hAnsi="Segoe UI" w:cs="Segoe UI"/>
+          <w:sz w:val="24"/>
+          <w:szCs w:val="24"/>
+        </w:rPr>
+      </w:pPr>
+      <w:r>
+        <w:rPr>
+          <w:rFonts w:ascii="Segoe UI" w:hAnsi="Segoe UI" w:cs="Segoe UI"/>
+          <w:sz w:val="24"/>
+          <w:szCs w:val="24"/>
+        </w:rPr>
+        <w:t>A</w:t>
+      </w:r>
+      <w:r>
+        <w:rPr>
+          <w:rFonts w:ascii="Segoe UI" w:hAnsi="Segoe UI" w:cs="Segoe UI"/>
+          <w:sz w:val="24"/>
+          <w:szCs w:val="24"/>
+        </w:rPr>
+        <w:t xml:space="preserve">bra Visual Studio </w:t>
+      </w:r>
+      <w:proofErr w:type="spellStart"/>
+      <w:r>
+        <w:rPr>
+          <w:rFonts w:ascii="Segoe UI" w:hAnsi="Segoe UI" w:cs="Segoe UI"/>
+          <w:sz w:val="24"/>
+          <w:szCs w:val="24"/>
+        </w:rPr>
+        <w:t>Code</w:t>
+      </w:r>
+      <w:proofErr w:type="spellEnd"/>
+    </w:p>
+    <w:p>
+      <w:pPr>
+        <w:pStyle w:val="Prrafodelista"/>
+        <w:numPr>
+          <w:ilvl w:val="0"/>
+          <w:numId w:val="3"/>
+        </w:numPr>
+        <w:jc w:val="both"/>
+        <w:rPr>
+          <w:rFonts w:ascii="Segoe UI" w:hAnsi="Segoe UI" w:cs="Segoe UI"/>
+          <w:sz w:val="24"/>
+          <w:szCs w:val="24"/>
+        </w:rPr>
+      </w:pPr>
+      <w:r>
+        <w:rPr>
+          <w:rFonts w:ascii="Segoe UI" w:hAnsi="Segoe UI" w:cs="Segoe UI"/>
+          <w:sz w:val="24"/>
+          <w:szCs w:val="24"/>
+        </w:rPr>
+        <w:t>C</w:t>
+      </w:r>
+      <w:r>
+        <w:rPr>
+          <w:rFonts w:ascii="Segoe UI" w:hAnsi="Segoe UI" w:cs="Segoe UI"/>
+          <w:sz w:val="24"/>
+          <w:szCs w:val="24"/>
+        </w:rPr>
+        <w:t>ree una terminal y ubíquese en el dicho directorio creado</w:t>
+      </w:r>
+    </w:p>
+    <w:p>
+      <w:pPr>
+        <w:pStyle w:val="Prrafodelista"/>
+        <w:numPr>
+          <w:ilvl w:val="0"/>
+          <w:numId w:val="3"/>
+        </w:numPr>
+        <w:jc w:val="both"/>
+        <w:rPr>
+          <w:rFonts w:ascii="Segoe UI" w:hAnsi="Segoe UI" w:cs="Segoe UI"/>
+          <w:sz w:val="24"/>
+          <w:szCs w:val="24"/>
+        </w:rPr>
+      </w:pPr>
+      <w:r>
+        <w:rPr>
+          <w:rFonts w:ascii="Segoe UI" w:hAnsi="Segoe UI" w:cs="Segoe UI"/>
+          <w:sz w:val="24"/>
+          <w:szCs w:val="24"/>
+        </w:rPr>
+        <w:t>I</w:t>
+      </w:r>
+      <w:r>
+        <w:rPr>
+          <w:rFonts w:ascii="Segoe UI" w:hAnsi="Segoe UI" w:cs="Segoe UI"/>
+          <w:sz w:val="24"/>
+          <w:szCs w:val="24"/>
+        </w:rPr>
+        <w:t xml:space="preserve">nicialice el proyecto con el comando </w:t>
+      </w:r>
+      <w:r>
+        <w:rPr>
+          <w:rFonts w:ascii="Segoe UI" w:hAnsi="Segoe UI" w:cs="Segoe UI"/>
+          <w:sz w:val="24"/>
+          <w:szCs w:val="24"/>
+        </w:rPr>
+        <w:t>“</w:t>
+      </w:r>
+      <w:r>
+        <w:rPr>
+          <w:rFonts w:ascii="Segoe UI" w:hAnsi="Segoe UI" w:cs="Segoe UI"/>
+          <w:sz w:val="24"/>
+          <w:szCs w:val="24"/>
+        </w:rPr>
+        <w:t xml:space="preserve">npm </w:t>
+      </w:r>
+      <w:proofErr w:type="spellStart"/>
+      <w:r>
+        <w:rPr>
+          <w:rFonts w:ascii="Segoe UI" w:hAnsi="Segoe UI" w:cs="Segoe UI"/>
+          <w:sz w:val="24"/>
+          <w:szCs w:val="24"/>
+        </w:rPr>
+        <w:t>init</w:t>
+      </w:r>
+      <w:proofErr w:type="spellEnd"/>
+      <w:r>
+        <w:rPr>
+          <w:rFonts w:ascii="Segoe UI" w:hAnsi="Segoe UI" w:cs="Segoe UI"/>
+          <w:sz w:val="24"/>
+          <w:szCs w:val="24"/>
+        </w:rPr>
+        <w:t>”</w:t>
+      </w:r>
+      <w:r>
+        <w:rPr>
+          <w:rFonts w:ascii="Segoe UI" w:hAnsi="Segoe UI" w:cs="Segoe UI"/>
+          <w:sz w:val="24"/>
+          <w:szCs w:val="24"/>
+        </w:rPr>
+        <w:t xml:space="preserve"> (Es</w:t>
+      </w:r>
+      <w:r>
+        <w:rPr>
+          <w:rFonts w:ascii="Segoe UI" w:hAnsi="Segoe UI" w:cs="Segoe UI"/>
+          <w:sz w:val="24"/>
+          <w:szCs w:val="24"/>
+        </w:rPr>
+        <w:t>te comando</w:t>
+      </w:r>
+      <w:r>
+        <w:rPr>
+          <w:rFonts w:ascii="Segoe UI" w:hAnsi="Segoe UI" w:cs="Segoe UI"/>
+          <w:sz w:val="24"/>
+          <w:szCs w:val="24"/>
+        </w:rPr>
+        <w:t xml:space="preserve"> creará el </w:t>
+      </w:r>
+      <w:proofErr w:type="spellStart"/>
+      <w:r>
+        <w:rPr>
+          <w:rFonts w:ascii="Segoe UI" w:hAnsi="Segoe UI" w:cs="Segoe UI"/>
+          <w:sz w:val="24"/>
+          <w:szCs w:val="24"/>
+        </w:rPr>
+        <w:t>package.json</w:t>
+      </w:r>
+      <w:proofErr w:type="spellEnd"/>
+      <w:r>
+        <w:rPr>
+          <w:rFonts w:ascii="Segoe UI" w:hAnsi="Segoe UI" w:cs="Segoe UI"/>
+          <w:sz w:val="24"/>
+          <w:szCs w:val="24"/>
+        </w:rPr>
+        <w:t xml:space="preserve"> en el directorio ubicado</w:t>
+      </w:r>
+      <w:r>
+        <w:rPr>
+          <w:rFonts w:ascii="Segoe UI" w:hAnsi="Segoe UI" w:cs="Segoe UI"/>
+          <w:sz w:val="24"/>
+          <w:szCs w:val="24"/>
+        </w:rPr>
+        <w:t>)</w:t>
+      </w:r>
+      <w:r>
+        <w:rPr>
+          <w:rFonts w:ascii="Segoe UI" w:hAnsi="Segoe UI" w:cs="Segoe UI"/>
+          <w:sz w:val="24"/>
+          <w:szCs w:val="24"/>
+        </w:rPr>
+        <w:t>.</w:t>
+      </w:r>
+    </w:p>
+    <w:p>
+      <w:pPr>
+        <w:pStyle w:val="Prrafodelista"/>
+        <w:numPr>
+          <w:ilvl w:val="0"/>
+          <w:numId w:val="3"/>
+        </w:numPr>
+        <w:jc w:val="both"/>
+        <w:rPr>
+          <w:rFonts w:ascii="Segoe UI" w:hAnsi="Segoe UI" w:cs="Segoe UI"/>
+          <w:sz w:val="24"/>
+          <w:szCs w:val="24"/>
+        </w:rPr>
+      </w:pPr>
+      <w:r>
+        <w:rPr>
+          <w:rFonts w:ascii="Segoe UI" w:hAnsi="Segoe UI" w:cs="Segoe UI"/>
+          <w:sz w:val="24"/>
+          <w:szCs w:val="24"/>
+        </w:rPr>
+        <w:t>I</w:t>
+      </w:r>
+      <w:r>
+        <w:rPr>
+          <w:rFonts w:ascii="Segoe UI" w:hAnsi="Segoe UI" w:cs="Segoe UI"/>
+          <w:sz w:val="24"/>
+          <w:szCs w:val="24"/>
+        </w:rPr>
+        <w:t>nstal</w:t>
+      </w:r>
+      <w:r>
+        <w:rPr>
+          <w:rFonts w:ascii="Segoe UI" w:hAnsi="Segoe UI" w:cs="Segoe UI"/>
+          <w:sz w:val="24"/>
+          <w:szCs w:val="24"/>
+        </w:rPr>
+        <w:t xml:space="preserve">e </w:t>
+      </w:r>
+      <w:proofErr w:type="spellStart"/>
+      <w:r>
+        <w:rPr>
+          <w:rFonts w:ascii="Segoe UI" w:hAnsi="Segoe UI" w:cs="Segoe UI"/>
+          <w:sz w:val="24"/>
+          <w:szCs w:val="24"/>
+        </w:rPr>
+        <w:t>express</w:t>
+      </w:r>
+      <w:proofErr w:type="spellEnd"/>
+      <w:r>
+        <w:rPr>
+          <w:rFonts w:ascii="Segoe UI" w:hAnsi="Segoe UI" w:cs="Segoe UI"/>
+          <w:sz w:val="24"/>
+          <w:szCs w:val="24"/>
+        </w:rPr>
+        <w:t xml:space="preserve"> con el comando</w:t>
+      </w:r>
+      <w:r>
+        <w:rPr>
+          <w:rFonts w:ascii="Segoe UI" w:hAnsi="Segoe UI" w:cs="Segoe UI"/>
+          <w:sz w:val="24"/>
+          <w:szCs w:val="24"/>
+        </w:rPr>
+        <w:t xml:space="preserve"> “npm </w:t>
+      </w:r>
+      <w:proofErr w:type="spellStart"/>
+      <w:r>
+        <w:rPr>
+          <w:rFonts w:ascii="Segoe UI" w:hAnsi="Segoe UI" w:cs="Segoe UI"/>
+          <w:sz w:val="24"/>
+          <w:szCs w:val="24"/>
+        </w:rPr>
+        <w:t>install</w:t>
+      </w:r>
+      <w:proofErr w:type="spellEnd"/>
+      <w:r>
+        <w:rPr>
+          <w:rFonts w:ascii="Segoe UI" w:hAnsi="Segoe UI" w:cs="Segoe UI"/>
+          <w:sz w:val="24"/>
+          <w:szCs w:val="24"/>
+        </w:rPr>
+        <w:t xml:space="preserve">” (ver imagen </w:t>
+      </w:r>
+      <w:r>
+        <w:rPr>
+          <w:rFonts w:ascii="Segoe UI" w:hAnsi="Segoe UI" w:cs="Segoe UI"/>
+          <w:sz w:val="24"/>
+          <w:szCs w:val="24"/>
+        </w:rPr>
+        <w:t>7</w:t>
+      </w:r>
+      <w:r>
+        <w:rPr>
+          <w:rFonts w:ascii="Segoe UI" w:hAnsi="Segoe UI" w:cs="Segoe UI"/>
+          <w:sz w:val="24"/>
+          <w:szCs w:val="24"/>
+        </w:rPr>
+        <w:t>).</w:t>
+      </w:r>
+      <w:r>
+        <w:rPr>
+          <w:rFonts w:ascii="Segoe UI" w:hAnsi="Segoe UI" w:cs="Segoe UI"/>
+          <w:sz w:val="24"/>
+          <w:szCs w:val="24"/>
+        </w:rPr>
+        <w:t xml:space="preserve"> </w:t>
+      </w:r>
+    </w:p>
+    <w:p>
+      <w:pPr>
+        <w:pStyle w:val="Sinespaciado"/>
         <w:rPr>
           <w:rFonts w:ascii="Segoe UI" w:hAnsi="Segoe UI" w:cs="Segoe UI"/>
           <w:sz w:val="24"/>
@@ -2177,10 +2631,10 @@
           <w:noProof/>
         </w:rPr>
         <w:drawing>
-          <wp:inline distT="0" distB="0" distL="0" distR="0" wp14:anchorId="69DE0B94" wp14:editId="066F0A0E">
-            <wp:extent cx="5612130" cy="2526030"/>
-            <wp:effectExtent l="0" t="0" r="7620" b="7620"/>
-            <wp:docPr id="2" name="Imagen 2"/>
+          <wp:inline distT="0" distB="0" distL="0" distR="0" wp14:anchorId="6F502366" wp14:editId="706B019A">
+            <wp:extent cx="4895850" cy="333375"/>
+            <wp:effectExtent l="0" t="0" r="0" b="9525"/>
+            <wp:docPr id="6" name="Imagen 6"/>
             <wp:cNvGraphicFramePr>
               <a:graphicFrameLocks xmlns:a="http://schemas.openxmlformats.org/drawingml/2006/main" noChangeAspect="1"/>
             </wp:cNvGraphicFramePr>
@@ -2200,7 +2654,7 @@
                   <pic:spPr>
                     <a:xfrm>
                       <a:off x="0" y="0"/>
-                      <a:ext cx="5612130" cy="2526030"/>
+                      <a:ext cx="4895850" cy="333375"/>
                     </a:xfrm>
                     <a:prstGeom prst="rect">
                       <a:avLst/>
@@ -2215,30 +2669,203 @@
     </w:p>
     <w:p>
       <w:pPr>
-        <w:rPr>
-          <w:rFonts w:ascii="Segoe UI" w:hAnsi="Segoe UI" w:cs="Segoe UI"/>
-          <w:sz w:val="24"/>
-          <w:szCs w:val="24"/>
-        </w:rPr>
-      </w:pPr>
-    </w:p>
-    <w:p>
-      <w:pPr>
-        <w:rPr>
-          <w:rFonts w:ascii="Segoe UI" w:hAnsi="Segoe UI" w:cs="Segoe UI"/>
-          <w:sz w:val="24"/>
-          <w:szCs w:val="24"/>
-          <w:u w:val="single"/>
-        </w:rPr>
-      </w:pPr>
-      <w:r>
-        <w:rPr>
-          <w:rFonts w:ascii="Segoe UI" w:hAnsi="Segoe UI" w:cs="Segoe UI"/>
-          <w:sz w:val="24"/>
-          <w:szCs w:val="24"/>
-          <w:u w:val="single"/>
-        </w:rPr>
-        <w:t xml:space="preserve">Verificación de Visual Studio </w:t>
+        <w:pStyle w:val="Sinespaciado"/>
+        <w:rPr>
+          <w:rFonts w:ascii="Segoe UI" w:hAnsi="Segoe UI" w:cs="Segoe UI"/>
+          <w:i/>
+          <w:iCs/>
+          <w:sz w:val="24"/>
+          <w:szCs w:val="24"/>
+        </w:rPr>
+      </w:pPr>
+      <w:r>
+        <w:rPr>
+          <w:rFonts w:ascii="Segoe UI" w:hAnsi="Segoe UI" w:cs="Segoe UI"/>
+          <w:sz w:val="24"/>
+          <w:szCs w:val="24"/>
+        </w:rPr>
+        <w:t xml:space="preserve">Imagen </w:t>
+      </w:r>
+      <w:r>
+        <w:rPr>
+          <w:rFonts w:ascii="Segoe UI" w:hAnsi="Segoe UI" w:cs="Segoe UI"/>
+          <w:sz w:val="24"/>
+          <w:szCs w:val="24"/>
+        </w:rPr>
+        <w:t>7</w:t>
+      </w:r>
+      <w:r>
+        <w:rPr>
+          <w:rFonts w:ascii="Segoe UI" w:hAnsi="Segoe UI" w:cs="Segoe UI"/>
+          <w:sz w:val="24"/>
+          <w:szCs w:val="24"/>
+        </w:rPr>
+        <w:t xml:space="preserve">. </w:t>
+      </w:r>
+      <w:r>
+        <w:rPr>
+          <w:rFonts w:ascii="Segoe UI" w:hAnsi="Segoe UI" w:cs="Segoe UI"/>
+          <w:i/>
+          <w:iCs/>
+          <w:sz w:val="24"/>
+          <w:szCs w:val="24"/>
+        </w:rPr>
+        <w:t xml:space="preserve">Comando de instalación de </w:t>
+      </w:r>
+      <w:r>
+        <w:rPr>
+          <w:rFonts w:ascii="Segoe UI" w:hAnsi="Segoe UI" w:cs="Segoe UI"/>
+          <w:i/>
+          <w:iCs/>
+          <w:sz w:val="24"/>
+          <w:szCs w:val="24"/>
+        </w:rPr>
+        <w:t>E</w:t>
+      </w:r>
+      <w:r>
+        <w:rPr>
+          <w:rFonts w:ascii="Segoe UI" w:hAnsi="Segoe UI" w:cs="Segoe UI"/>
+          <w:i/>
+          <w:iCs/>
+          <w:sz w:val="24"/>
+          <w:szCs w:val="24"/>
+        </w:rPr>
+        <w:t>xpress</w:t>
+      </w:r>
+    </w:p>
+    <w:p>
+      <w:pPr>
+        <w:pStyle w:val="Sinespaciado"/>
+        <w:rPr>
+          <w:rFonts w:ascii="Segoe UI" w:hAnsi="Segoe UI" w:cs="Segoe UI"/>
+          <w:i/>
+          <w:iCs/>
+          <w:sz w:val="24"/>
+          <w:szCs w:val="24"/>
+        </w:rPr>
+      </w:pPr>
+    </w:p>
+    <w:p>
+      <w:pPr>
+        <w:rPr>
+          <w:rFonts w:ascii="Segoe UI" w:hAnsi="Segoe UI" w:cs="Segoe UI"/>
+          <w:b/>
+          <w:bCs/>
+          <w:sz w:val="24"/>
+          <w:szCs w:val="24"/>
+        </w:rPr>
+      </w:pPr>
+      <w:r>
+        <w:rPr>
+          <w:rFonts w:ascii="Segoe UI" w:hAnsi="Segoe UI" w:cs="Segoe UI"/>
+          <w:sz w:val="24"/>
+          <w:szCs w:val="24"/>
+        </w:rPr>
+        <w:t>Para</w:t>
+      </w:r>
+      <w:r>
+        <w:rPr>
+          <w:rFonts w:ascii="Segoe UI" w:hAnsi="Segoe UI" w:cs="Segoe UI"/>
+          <w:sz w:val="24"/>
+          <w:szCs w:val="24"/>
+        </w:rPr>
+        <w:t xml:space="preserve"> verificar que</w:t>
+      </w:r>
+      <w:r>
+        <w:rPr>
+          <w:rFonts w:ascii="Segoe UI" w:hAnsi="Segoe UI" w:cs="Segoe UI"/>
+          <w:sz w:val="24"/>
+          <w:szCs w:val="24"/>
+        </w:rPr>
+        <w:t xml:space="preserve"> la instalación de Express </w:t>
+      </w:r>
+      <w:r>
+        <w:rPr>
+          <w:rFonts w:ascii="Segoe UI" w:hAnsi="Segoe UI" w:cs="Segoe UI"/>
+          <w:sz w:val="24"/>
+          <w:szCs w:val="24"/>
+        </w:rPr>
+        <w:t>se realizó correctamente observe</w:t>
+      </w:r>
+      <w:r>
+        <w:rPr>
+          <w:rFonts w:ascii="Segoe UI" w:hAnsi="Segoe UI" w:cs="Segoe UI"/>
+          <w:sz w:val="24"/>
+          <w:szCs w:val="24"/>
+        </w:rPr>
+        <w:t xml:space="preserve"> si</w:t>
+      </w:r>
+      <w:r>
+        <w:rPr>
+          <w:rFonts w:ascii="Segoe UI" w:hAnsi="Segoe UI" w:cs="Segoe UI"/>
+          <w:sz w:val="24"/>
+          <w:szCs w:val="24"/>
+        </w:rPr>
+        <w:t xml:space="preserve"> </w:t>
+      </w:r>
+      <w:r>
+        <w:rPr>
+          <w:rFonts w:ascii="Segoe UI" w:hAnsi="Segoe UI" w:cs="Segoe UI"/>
+          <w:sz w:val="24"/>
+          <w:szCs w:val="24"/>
+        </w:rPr>
+        <w:t xml:space="preserve">se </w:t>
+      </w:r>
+      <w:r>
+        <w:rPr>
+          <w:rFonts w:ascii="Segoe UI" w:hAnsi="Segoe UI" w:cs="Segoe UI"/>
+          <w:sz w:val="24"/>
+          <w:szCs w:val="24"/>
+        </w:rPr>
+        <w:t>cre</w:t>
+      </w:r>
+      <w:r>
+        <w:rPr>
+          <w:rFonts w:ascii="Segoe UI" w:hAnsi="Segoe UI" w:cs="Segoe UI"/>
+          <w:sz w:val="24"/>
+          <w:szCs w:val="24"/>
+        </w:rPr>
+        <w:t>ó</w:t>
+      </w:r>
+      <w:r>
+        <w:rPr>
+          <w:rFonts w:ascii="Segoe UI" w:hAnsi="Segoe UI" w:cs="Segoe UI"/>
+          <w:sz w:val="24"/>
+          <w:szCs w:val="24"/>
+        </w:rPr>
+        <w:t xml:space="preserve"> automát</w:t>
+      </w:r>
+      <w:r>
+        <w:rPr>
+          <w:rFonts w:ascii="Segoe UI" w:hAnsi="Segoe UI" w:cs="Segoe UI"/>
+          <w:sz w:val="24"/>
+          <w:szCs w:val="24"/>
+        </w:rPr>
+        <w:t>icamente</w:t>
+      </w:r>
+      <w:r>
+        <w:rPr>
+          <w:rFonts w:ascii="Segoe UI" w:hAnsi="Segoe UI" w:cs="Segoe UI"/>
+          <w:sz w:val="24"/>
+          <w:szCs w:val="24"/>
+        </w:rPr>
+        <w:t xml:space="preserve"> </w:t>
+      </w:r>
+      <w:r>
+        <w:rPr>
+          <w:rFonts w:ascii="Segoe UI" w:hAnsi="Segoe UI" w:cs="Segoe UI"/>
+          <w:sz w:val="24"/>
+          <w:szCs w:val="24"/>
+        </w:rPr>
+        <w:t xml:space="preserve">el archivo </w:t>
+      </w:r>
+      <w:r>
+        <w:rPr>
+          <w:rFonts w:ascii="Segoe UI" w:hAnsi="Segoe UI" w:cs="Segoe UI"/>
+          <w:sz w:val="24"/>
+          <w:szCs w:val="24"/>
+        </w:rPr>
+        <w:t>“</w:t>
       </w:r>
       <w:proofErr w:type="spellStart"/>
       <w:r>
@@ -2246,29 +2873,103 @@
           <w:rFonts w:ascii="Segoe UI" w:hAnsi="Segoe UI" w:cs="Segoe UI"/>
           <w:sz w:val="24"/>
           <w:szCs w:val="24"/>
-          <w:u w:val="single"/>
-        </w:rPr>
-        <w:t>Code</w:t>
+        </w:rPr>
+        <w:t>package-lock.json</w:t>
       </w:r>
       <w:proofErr w:type="spellEnd"/>
-    </w:p>
-    <w:p>
-      <w:pPr>
-        <w:rPr>
-          <w:rFonts w:ascii="Segoe UI" w:hAnsi="Segoe UI" w:cs="Segoe UI"/>
-          <w:sz w:val="24"/>
-          <w:szCs w:val="24"/>
-        </w:rPr>
+      <w:r>
+        <w:rPr>
+          <w:rFonts w:ascii="Segoe UI" w:hAnsi="Segoe UI" w:cs="Segoe UI"/>
+          <w:sz w:val="24"/>
+          <w:szCs w:val="24"/>
+        </w:rPr>
+        <w:t>”</w:t>
+      </w:r>
+      <w:r>
+        <w:rPr>
+          <w:rFonts w:ascii="Segoe UI" w:hAnsi="Segoe UI" w:cs="Segoe UI"/>
+          <w:b/>
+          <w:bCs/>
+          <w:sz w:val="24"/>
+          <w:szCs w:val="24"/>
+        </w:rPr>
+        <w:t xml:space="preserve"> </w:t>
+      </w:r>
+      <w:r>
+        <w:rPr>
+          <w:rFonts w:ascii="Segoe UI" w:hAnsi="Segoe UI" w:cs="Segoe UI"/>
+          <w:sz w:val="24"/>
+          <w:szCs w:val="24"/>
+        </w:rPr>
+        <w:t>(ver imagen 8)</w:t>
+      </w:r>
+      <w:r>
+        <w:rPr>
+          <w:rFonts w:ascii="Segoe UI" w:hAnsi="Segoe UI" w:cs="Segoe UI"/>
+          <w:sz w:val="24"/>
+          <w:szCs w:val="24"/>
+        </w:rPr>
+        <w:t xml:space="preserve"> y verifique la versión instalada en la sección de dependencias del </w:t>
+      </w:r>
+      <w:r>
+        <w:rPr>
+          <w:rFonts w:ascii="Segoe UI" w:hAnsi="Segoe UI" w:cs="Segoe UI"/>
+          <w:sz w:val="24"/>
+          <w:szCs w:val="24"/>
+        </w:rPr>
+        <w:t>“</w:t>
+      </w:r>
+      <w:proofErr w:type="spellStart"/>
+      <w:r>
+        <w:rPr>
+          <w:rFonts w:ascii="Segoe UI" w:hAnsi="Segoe UI" w:cs="Segoe UI"/>
+          <w:sz w:val="24"/>
+          <w:szCs w:val="24"/>
+        </w:rPr>
+        <w:t>package-lock.json</w:t>
+      </w:r>
+      <w:proofErr w:type="spellEnd"/>
+      <w:r>
+        <w:rPr>
+          <w:rFonts w:ascii="Segoe UI" w:hAnsi="Segoe UI" w:cs="Segoe UI"/>
+          <w:sz w:val="24"/>
+          <w:szCs w:val="24"/>
+        </w:rPr>
+        <w:t>”</w:t>
+      </w:r>
+      <w:r>
+        <w:rPr>
+          <w:rFonts w:ascii="Segoe UI" w:hAnsi="Segoe UI" w:cs="Segoe UI"/>
+          <w:b/>
+          <w:bCs/>
+          <w:sz w:val="24"/>
+          <w:szCs w:val="24"/>
+        </w:rPr>
+        <w:t xml:space="preserve"> </w:t>
+      </w:r>
+      <w:r>
+        <w:rPr>
+          <w:rFonts w:ascii="Segoe UI" w:hAnsi="Segoe UI" w:cs="Segoe UI"/>
+          <w:sz w:val="24"/>
+          <w:szCs w:val="24"/>
+        </w:rPr>
+        <w:t xml:space="preserve"> (ver imagen 9).</w:t>
+      </w:r>
+    </w:p>
+    <w:p>
+      <w:pPr>
+        <w:pStyle w:val="Sinespaciado"/>
       </w:pPr>
       <w:r>
         <w:rPr>
           <w:noProof/>
         </w:rPr>
+        <w:lastRenderedPageBreak/>
         <w:drawing>
-          <wp:inline distT="0" distB="0" distL="0" distR="0" wp14:anchorId="6CE17407" wp14:editId="202D328C">
-            <wp:extent cx="2790825" cy="428625"/>
-            <wp:effectExtent l="0" t="0" r="9525" b="9525"/>
-            <wp:docPr id="5" name="Imagen 5"/>
+          <wp:inline distT="0" distB="0" distL="0" distR="0" wp14:anchorId="60599097" wp14:editId="2AC3C275">
+            <wp:extent cx="5612130" cy="2593474"/>
+            <wp:effectExtent l="0" t="0" r="7620" b="0"/>
+            <wp:docPr id="14" name="Imagen 14"/>
             <wp:cNvGraphicFramePr>
               <a:graphicFrameLocks xmlns:a="http://schemas.openxmlformats.org/drawingml/2006/main" noChangeAspect="1"/>
             </wp:cNvGraphicFramePr>
@@ -2288,7 +2989,7 @@
                   <pic:spPr>
                     <a:xfrm>
                       <a:off x="0" y="0"/>
-                      <a:ext cx="2790825" cy="428625"/>
+                      <a:ext cx="5613634" cy="2594169"/>
                     </a:xfrm>
                     <a:prstGeom prst="rect">
                       <a:avLst/>
@@ -2303,94 +3004,56 @@
     </w:p>
     <w:p>
       <w:pPr>
-        <w:rPr>
-          <w:rFonts w:ascii="Segoe UI" w:hAnsi="Segoe UI" w:cs="Segoe UI"/>
-          <w:sz w:val="24"/>
-          <w:szCs w:val="24"/>
-          <w:u w:val="single"/>
-        </w:rPr>
-      </w:pPr>
-      <w:r>
-        <w:rPr>
-          <w:rFonts w:ascii="Segoe UI" w:hAnsi="Segoe UI" w:cs="Segoe UI"/>
-          <w:sz w:val="24"/>
-          <w:szCs w:val="24"/>
-          <w:u w:val="single"/>
-        </w:rPr>
-        <w:t xml:space="preserve">Verificación de </w:t>
-      </w:r>
-      <w:r>
-        <w:rPr>
-          <w:rFonts w:ascii="Segoe UI" w:hAnsi="Segoe UI" w:cs="Segoe UI"/>
-          <w:sz w:val="24"/>
-          <w:szCs w:val="24"/>
-          <w:u w:val="single"/>
-        </w:rPr>
-        <w:t>Express</w:t>
-      </w:r>
-    </w:p>
-    <w:p>
-      <w:pPr>
-        <w:rPr>
-          <w:rFonts w:ascii="Segoe UI" w:hAnsi="Segoe UI" w:cs="Segoe UI"/>
-          <w:b/>
-          <w:bCs/>
-          <w:sz w:val="24"/>
-          <w:szCs w:val="24"/>
-        </w:rPr>
-      </w:pPr>
-      <w:r>
-        <w:rPr>
-          <w:rFonts w:ascii="Segoe UI" w:hAnsi="Segoe UI" w:cs="Segoe UI"/>
-          <w:sz w:val="24"/>
-          <w:szCs w:val="24"/>
-        </w:rPr>
-        <w:t xml:space="preserve">Una vez instalado Express se creará automáticamente el </w:t>
+        <w:pStyle w:val="Sinespaciado"/>
+        <w:rPr>
+          <w:rFonts w:ascii="Segoe UI" w:hAnsi="Segoe UI" w:cs="Segoe UI"/>
+          <w:i/>
+          <w:iCs/>
+        </w:rPr>
+      </w:pPr>
+      <w:r>
+        <w:rPr>
+          <w:rFonts w:ascii="Segoe UI" w:hAnsi="Segoe UI" w:cs="Segoe UI"/>
+        </w:rPr>
+        <w:t xml:space="preserve">Imagen 8. </w:t>
+      </w:r>
+      <w:r>
+        <w:rPr>
+          <w:rFonts w:ascii="Segoe UI" w:hAnsi="Segoe UI" w:cs="Segoe UI"/>
+          <w:i/>
+          <w:iCs/>
+        </w:rPr>
+        <w:t xml:space="preserve">Creación de archivo </w:t>
       </w:r>
       <w:proofErr w:type="spellStart"/>
       <w:r>
         <w:rPr>
           <w:rFonts w:ascii="Segoe UI" w:hAnsi="Segoe UI" w:cs="Segoe UI"/>
-          <w:b/>
-          <w:bCs/>
-          <w:sz w:val="24"/>
-          <w:szCs w:val="24"/>
-        </w:rPr>
-        <w:t>package</w:t>
-      </w:r>
-      <w:r>
-        <w:rPr>
-          <w:rFonts w:ascii="Segoe UI" w:hAnsi="Segoe UI" w:cs="Segoe UI"/>
-          <w:b/>
-          <w:bCs/>
-          <w:sz w:val="24"/>
-          <w:szCs w:val="24"/>
-        </w:rPr>
-        <w:t>-lock</w:t>
-      </w:r>
-      <w:r>
-        <w:rPr>
-          <w:rFonts w:ascii="Segoe UI" w:hAnsi="Segoe UI" w:cs="Segoe UI"/>
-          <w:b/>
-          <w:bCs/>
-          <w:sz w:val="24"/>
-          <w:szCs w:val="24"/>
-        </w:rPr>
-        <w:t>.json</w:t>
+          <w:i/>
+          <w:iCs/>
+        </w:rPr>
+        <w:t>package.json</w:t>
       </w:r>
       <w:proofErr w:type="spellEnd"/>
     </w:p>
     <w:p>
+      <w:pPr>
+        <w:pStyle w:val="Sinespaciado"/>
+        <w:rPr>
+          <w:rFonts w:ascii="Segoe UI" w:hAnsi="Segoe UI" w:cs="Segoe UI"/>
+        </w:rPr>
+      </w:pPr>
+    </w:p>
+    <w:p>
       <w:r>
         <w:rPr>
           <w:noProof/>
         </w:rPr>
-        <w:lastRenderedPageBreak/>
         <w:drawing>
-          <wp:inline distT="0" distB="0" distL="0" distR="0" wp14:anchorId="55DD8B31" wp14:editId="1846533E">
-            <wp:extent cx="5612130" cy="2728595"/>
-            <wp:effectExtent l="0" t="0" r="7620" b="0"/>
-            <wp:docPr id="14" name="Imagen 14"/>
+          <wp:inline distT="0" distB="0" distL="0" distR="0" wp14:anchorId="742FF026" wp14:editId="0F043511">
+            <wp:extent cx="4019550" cy="1727200"/>
+            <wp:effectExtent l="0" t="0" r="0" b="6350"/>
+            <wp:docPr id="13" name="Imagen 13"/>
             <wp:cNvGraphicFramePr>
               <a:graphicFrameLocks xmlns:a="http://schemas.openxmlformats.org/drawingml/2006/main" noChangeAspect="1"/>
             </wp:cNvGraphicFramePr>
@@ -2410,7 +3073,7 @@
                   <pic:spPr>
                     <a:xfrm>
                       <a:off x="0" y="0"/>
-                      <a:ext cx="5612130" cy="2728595"/>
+                      <a:ext cx="4023597" cy="1728939"/>
                     </a:xfrm>
                     <a:prstGeom prst="rect">
                       <a:avLst/>
@@ -2425,6 +3088,24 @@
     </w:p>
     <w:p>
       <w:pPr>
+        <w:pStyle w:val="Sinespaciado"/>
+        <w:rPr>
+          <w:rFonts w:ascii="Segoe UI" w:hAnsi="Segoe UI" w:cs="Segoe UI"/>
+          <w:sz w:val="24"/>
+          <w:szCs w:val="24"/>
+        </w:rPr>
+      </w:pPr>
+      <w:r>
+        <w:rPr>
+          <w:rFonts w:ascii="Segoe UI" w:hAnsi="Segoe UI" w:cs="Segoe UI"/>
+          <w:sz w:val="24"/>
+          <w:szCs w:val="24"/>
+        </w:rPr>
+        <w:t>Imagen 9. Versión de Express instalada</w:t>
+      </w:r>
+    </w:p>
+    <w:p>
+      <w:pPr>
         <w:jc w:val="both"/>
         <w:rPr>
           <w:rFonts w:ascii="Segoe UI" w:hAnsi="Segoe UI" w:cs="Segoe UI"/>
@@ -2432,37 +3113,382 @@
           <w:szCs w:val="24"/>
         </w:rPr>
       </w:pPr>
-      <w:r>
-        <w:rPr>
-          <w:rFonts w:ascii="Segoe UI" w:hAnsi="Segoe UI" w:cs="Segoe UI"/>
-          <w:sz w:val="24"/>
-          <w:szCs w:val="24"/>
-        </w:rPr>
-        <w:t xml:space="preserve">Se puede verificar la instalación observando la sección de dependencias del </w:t>
+    </w:p>
+    <w:p>
+      <w:pPr>
+        <w:rPr>
+          <w:rFonts w:ascii="Segoe UI" w:hAnsi="Segoe UI" w:cs="Segoe UI"/>
+          <w:b/>
+          <w:sz w:val="24"/>
+          <w:szCs w:val="24"/>
+        </w:rPr>
+      </w:pPr>
+      <w:r>
+        <w:rPr>
+          <w:rFonts w:ascii="Segoe UI" w:hAnsi="Segoe UI" w:cs="Segoe UI"/>
+          <w:b/>
+          <w:sz w:val="24"/>
+          <w:szCs w:val="24"/>
+        </w:rPr>
+        <w:t xml:space="preserve">6. Instalación de </w:t>
       </w:r>
       <w:proofErr w:type="spellStart"/>
       <w:r>
         <w:rPr>
           <w:rFonts w:ascii="Segoe UI" w:hAnsi="Segoe UI" w:cs="Segoe UI"/>
           <w:b/>
-          <w:bCs/>
-          <w:sz w:val="24"/>
-          <w:szCs w:val="24"/>
-        </w:rPr>
-        <w:t>packege.json</w:t>
+          <w:sz w:val="24"/>
+          <w:szCs w:val="24"/>
+        </w:rPr>
+        <w:t>nodemon</w:t>
       </w:r>
       <w:proofErr w:type="spellEnd"/>
     </w:p>
     <w:p>
+      <w:pPr>
+        <w:jc w:val="both"/>
+        <w:rPr>
+          <w:rFonts w:ascii="Segoe UI" w:hAnsi="Segoe UI" w:cs="Segoe UI"/>
+          <w:sz w:val="24"/>
+          <w:szCs w:val="24"/>
+        </w:rPr>
+      </w:pPr>
+      <w:r>
+        <w:rPr>
+          <w:rFonts w:ascii="Segoe UI" w:hAnsi="Segoe UI" w:cs="Segoe UI"/>
+          <w:sz w:val="24"/>
+          <w:szCs w:val="24"/>
+        </w:rPr>
+        <w:t>Pasos:</w:t>
+      </w:r>
+    </w:p>
+    <w:p>
+      <w:pPr>
+        <w:pStyle w:val="Prrafodelista"/>
+        <w:numPr>
+          <w:ilvl w:val="0"/>
+          <w:numId w:val="4"/>
+        </w:numPr>
+        <w:jc w:val="both"/>
+        <w:rPr>
+          <w:rFonts w:ascii="Segoe UI" w:hAnsi="Segoe UI" w:cs="Segoe UI"/>
+          <w:sz w:val="24"/>
+          <w:szCs w:val="24"/>
+        </w:rPr>
+      </w:pPr>
+      <w:r>
+        <w:rPr>
+          <w:rFonts w:ascii="Segoe UI" w:hAnsi="Segoe UI" w:cs="Segoe UI"/>
+          <w:sz w:val="24"/>
+          <w:szCs w:val="24"/>
+        </w:rPr>
+        <w:t>Cree la carpeta para su proyecto</w:t>
+      </w:r>
+    </w:p>
+    <w:p>
+      <w:pPr>
+        <w:pStyle w:val="Prrafodelista"/>
+        <w:numPr>
+          <w:ilvl w:val="0"/>
+          <w:numId w:val="4"/>
+        </w:numPr>
+        <w:jc w:val="both"/>
+        <w:rPr>
+          <w:rFonts w:ascii="Segoe UI" w:hAnsi="Segoe UI" w:cs="Segoe UI"/>
+          <w:sz w:val="24"/>
+          <w:szCs w:val="24"/>
+        </w:rPr>
+      </w:pPr>
+      <w:r>
+        <w:rPr>
+          <w:rFonts w:ascii="Segoe UI" w:hAnsi="Segoe UI" w:cs="Segoe UI"/>
+          <w:sz w:val="24"/>
+          <w:szCs w:val="24"/>
+        </w:rPr>
+        <w:t>A</w:t>
+      </w:r>
+      <w:r>
+        <w:rPr>
+          <w:rFonts w:ascii="Segoe UI" w:hAnsi="Segoe UI" w:cs="Segoe UI"/>
+          <w:sz w:val="24"/>
+          <w:szCs w:val="24"/>
+        </w:rPr>
+        <w:t xml:space="preserve">bra Visual Studio </w:t>
+      </w:r>
+      <w:proofErr w:type="spellStart"/>
+      <w:r>
+        <w:rPr>
+          <w:rFonts w:ascii="Segoe UI" w:hAnsi="Segoe UI" w:cs="Segoe UI"/>
+          <w:sz w:val="24"/>
+          <w:szCs w:val="24"/>
+        </w:rPr>
+        <w:t>Code</w:t>
+      </w:r>
+      <w:proofErr w:type="spellEnd"/>
+    </w:p>
+    <w:p>
+      <w:pPr>
+        <w:pStyle w:val="Prrafodelista"/>
+        <w:numPr>
+          <w:ilvl w:val="0"/>
+          <w:numId w:val="4"/>
+        </w:numPr>
+        <w:jc w:val="both"/>
+        <w:rPr>
+          <w:rFonts w:ascii="Segoe UI" w:hAnsi="Segoe UI" w:cs="Segoe UI"/>
+          <w:sz w:val="24"/>
+          <w:szCs w:val="24"/>
+        </w:rPr>
+      </w:pPr>
+      <w:r>
+        <w:rPr>
+          <w:rFonts w:ascii="Segoe UI" w:hAnsi="Segoe UI" w:cs="Segoe UI"/>
+          <w:sz w:val="24"/>
+          <w:szCs w:val="24"/>
+        </w:rPr>
+        <w:t>C</w:t>
+      </w:r>
+      <w:r>
+        <w:rPr>
+          <w:rFonts w:ascii="Segoe UI" w:hAnsi="Segoe UI" w:cs="Segoe UI"/>
+          <w:sz w:val="24"/>
+          <w:szCs w:val="24"/>
+        </w:rPr>
+        <w:t>ree una terminal y ubíquese en el directorio creado</w:t>
+      </w:r>
+    </w:p>
+    <w:p>
+      <w:pPr>
+        <w:pStyle w:val="Prrafodelista"/>
+        <w:numPr>
+          <w:ilvl w:val="0"/>
+          <w:numId w:val="4"/>
+        </w:numPr>
+        <w:jc w:val="both"/>
+        <w:rPr>
+          <w:rFonts w:ascii="Segoe UI" w:hAnsi="Segoe UI" w:cs="Segoe UI"/>
+          <w:sz w:val="24"/>
+          <w:szCs w:val="24"/>
+        </w:rPr>
+      </w:pPr>
+      <w:r>
+        <w:rPr>
+          <w:rFonts w:ascii="Segoe UI" w:hAnsi="Segoe UI" w:cs="Segoe UI"/>
+          <w:sz w:val="24"/>
+          <w:szCs w:val="24"/>
+        </w:rPr>
+        <w:t>I</w:t>
+      </w:r>
+      <w:r>
+        <w:rPr>
+          <w:rFonts w:ascii="Segoe UI" w:hAnsi="Segoe UI" w:cs="Segoe UI"/>
+          <w:sz w:val="24"/>
+          <w:szCs w:val="24"/>
+        </w:rPr>
+        <w:t xml:space="preserve">nicialice el proyecto con el comando </w:t>
+      </w:r>
+      <w:r>
+        <w:rPr>
+          <w:rFonts w:ascii="Segoe UI" w:hAnsi="Segoe UI" w:cs="Segoe UI"/>
+          <w:sz w:val="24"/>
+          <w:szCs w:val="24"/>
+        </w:rPr>
+        <w:t>“</w:t>
+      </w:r>
+      <w:r>
+        <w:rPr>
+          <w:rFonts w:ascii="Segoe UI" w:hAnsi="Segoe UI" w:cs="Segoe UI"/>
+          <w:sz w:val="24"/>
+          <w:szCs w:val="24"/>
+        </w:rPr>
+        <w:t xml:space="preserve">npm </w:t>
+      </w:r>
+      <w:proofErr w:type="spellStart"/>
+      <w:r>
+        <w:rPr>
+          <w:rFonts w:ascii="Segoe UI" w:hAnsi="Segoe UI" w:cs="Segoe UI"/>
+          <w:sz w:val="24"/>
+          <w:szCs w:val="24"/>
+        </w:rPr>
+        <w:t>init</w:t>
+      </w:r>
+      <w:proofErr w:type="spellEnd"/>
+      <w:r>
+        <w:rPr>
+          <w:rFonts w:ascii="Segoe UI" w:hAnsi="Segoe UI" w:cs="Segoe UI"/>
+          <w:sz w:val="24"/>
+          <w:szCs w:val="24"/>
+        </w:rPr>
+        <w:t>”</w:t>
+      </w:r>
+      <w:r>
+        <w:rPr>
+          <w:rFonts w:ascii="Segoe UI" w:hAnsi="Segoe UI" w:cs="Segoe UI"/>
+          <w:sz w:val="24"/>
+          <w:szCs w:val="24"/>
+        </w:rPr>
+        <w:t xml:space="preserve"> (</w:t>
+      </w:r>
+      <w:r>
+        <w:rPr>
+          <w:rFonts w:ascii="Segoe UI" w:hAnsi="Segoe UI" w:cs="Segoe UI"/>
+          <w:sz w:val="24"/>
+          <w:szCs w:val="24"/>
+        </w:rPr>
+        <w:t>Es</w:t>
+      </w:r>
+      <w:r>
+        <w:rPr>
+          <w:rFonts w:ascii="Segoe UI" w:hAnsi="Segoe UI" w:cs="Segoe UI"/>
+          <w:sz w:val="24"/>
+          <w:szCs w:val="24"/>
+        </w:rPr>
+        <w:t>te comando</w:t>
+      </w:r>
+      <w:r>
+        <w:rPr>
+          <w:rFonts w:ascii="Segoe UI" w:hAnsi="Segoe UI" w:cs="Segoe UI"/>
+          <w:sz w:val="24"/>
+          <w:szCs w:val="24"/>
+        </w:rPr>
+        <w:t xml:space="preserve"> creará el </w:t>
+      </w:r>
+      <w:proofErr w:type="spellStart"/>
+      <w:r>
+        <w:rPr>
+          <w:rFonts w:ascii="Segoe UI" w:hAnsi="Segoe UI" w:cs="Segoe UI"/>
+          <w:sz w:val="24"/>
+          <w:szCs w:val="24"/>
+        </w:rPr>
+        <w:t>package.json</w:t>
+      </w:r>
+      <w:proofErr w:type="spellEnd"/>
+      <w:r>
+        <w:rPr>
+          <w:rFonts w:ascii="Segoe UI" w:hAnsi="Segoe UI" w:cs="Segoe UI"/>
+          <w:sz w:val="24"/>
+          <w:szCs w:val="24"/>
+        </w:rPr>
+        <w:t xml:space="preserve"> en el directorio creado</w:t>
+      </w:r>
+      <w:r>
+        <w:rPr>
+          <w:rFonts w:ascii="Segoe UI" w:hAnsi="Segoe UI" w:cs="Segoe UI"/>
+          <w:sz w:val="24"/>
+          <w:szCs w:val="24"/>
+        </w:rPr>
+        <w:t>)</w:t>
+      </w:r>
+    </w:p>
+    <w:p>
+      <w:pPr>
+        <w:pStyle w:val="Prrafodelista"/>
+        <w:numPr>
+          <w:ilvl w:val="0"/>
+          <w:numId w:val="4"/>
+        </w:numPr>
+        <w:jc w:val="both"/>
+        <w:rPr>
+          <w:rFonts w:ascii="Segoe UI" w:hAnsi="Segoe UI" w:cs="Segoe UI"/>
+          <w:sz w:val="24"/>
+          <w:szCs w:val="24"/>
+        </w:rPr>
+      </w:pPr>
+      <w:r>
+        <w:rPr>
+          <w:rFonts w:ascii="Segoe UI" w:hAnsi="Segoe UI" w:cs="Segoe UI"/>
+          <w:sz w:val="24"/>
+          <w:szCs w:val="24"/>
+        </w:rPr>
+        <w:t>I</w:t>
+      </w:r>
+      <w:r>
+        <w:rPr>
+          <w:rFonts w:ascii="Segoe UI" w:hAnsi="Segoe UI" w:cs="Segoe UI"/>
+          <w:sz w:val="24"/>
+          <w:szCs w:val="24"/>
+        </w:rPr>
+        <w:t xml:space="preserve">nstale </w:t>
+      </w:r>
+      <w:proofErr w:type="spellStart"/>
+      <w:r>
+        <w:rPr>
+          <w:rFonts w:ascii="Segoe UI" w:hAnsi="Segoe UI" w:cs="Segoe UI"/>
+          <w:sz w:val="24"/>
+          <w:szCs w:val="24"/>
+        </w:rPr>
+        <w:t>nodemon</w:t>
+      </w:r>
+      <w:proofErr w:type="spellEnd"/>
+      <w:r>
+        <w:rPr>
+          <w:rFonts w:ascii="Segoe UI" w:hAnsi="Segoe UI" w:cs="Segoe UI"/>
+          <w:sz w:val="24"/>
+          <w:szCs w:val="24"/>
+        </w:rPr>
+        <w:t xml:space="preserve"> de manera global con el comando</w:t>
+      </w:r>
+      <w:r>
+        <w:rPr>
+          <w:rFonts w:ascii="Segoe UI" w:hAnsi="Segoe UI" w:cs="Segoe UI"/>
+          <w:sz w:val="24"/>
+          <w:szCs w:val="24"/>
+        </w:rPr>
+        <w:t xml:space="preserve"> “npm </w:t>
+      </w:r>
+      <w:proofErr w:type="spellStart"/>
+      <w:r>
+        <w:rPr>
+          <w:rFonts w:ascii="Segoe UI" w:hAnsi="Segoe UI" w:cs="Segoe UI"/>
+          <w:sz w:val="24"/>
+          <w:szCs w:val="24"/>
+        </w:rPr>
+        <w:t>install</w:t>
+      </w:r>
+      <w:proofErr w:type="spellEnd"/>
+      <w:r>
+        <w:rPr>
+          <w:rFonts w:ascii="Segoe UI" w:hAnsi="Segoe UI" w:cs="Segoe UI"/>
+          <w:sz w:val="24"/>
+          <w:szCs w:val="24"/>
+        </w:rPr>
+        <w:t xml:space="preserve">” (ver imagen </w:t>
+      </w:r>
+      <w:r>
+        <w:rPr>
+          <w:rFonts w:ascii="Segoe UI" w:hAnsi="Segoe UI" w:cs="Segoe UI"/>
+          <w:sz w:val="24"/>
+          <w:szCs w:val="24"/>
+        </w:rPr>
+        <w:t>10</w:t>
+      </w:r>
+      <w:r>
+        <w:rPr>
+          <w:rFonts w:ascii="Segoe UI" w:hAnsi="Segoe UI" w:cs="Segoe UI"/>
+          <w:sz w:val="24"/>
+          <w:szCs w:val="24"/>
+        </w:rPr>
+        <w:t>).</w:t>
+      </w:r>
+    </w:p>
+    <w:p>
+      <w:pPr>
+        <w:pStyle w:val="Sinespaciado"/>
+        <w:rPr>
+          <w:rFonts w:ascii="Segoe UI" w:hAnsi="Segoe UI" w:cs="Segoe UI"/>
+          <w:sz w:val="24"/>
+          <w:szCs w:val="24"/>
+        </w:rPr>
+      </w:pPr>
       <w:r>
         <w:rPr>
           <w:noProof/>
         </w:rPr>
         <w:drawing>
-          <wp:inline distT="0" distB="0" distL="0" distR="0" wp14:anchorId="5956C32B" wp14:editId="708A4141">
-            <wp:extent cx="4019550" cy="1876425"/>
+          <wp:inline distT="0" distB="0" distL="0" distR="0" wp14:anchorId="1D6C9CA8" wp14:editId="6AC28935">
+            <wp:extent cx="5391150" cy="409575"/>
             <wp:effectExtent l="0" t="0" r="0" b="9525"/>
-            <wp:docPr id="13" name="Imagen 13"/>
+            <wp:docPr id="9" name="Imagen 9"/>
             <wp:cNvGraphicFramePr>
               <a:graphicFrameLocks xmlns:a="http://schemas.openxmlformats.org/drawingml/2006/main" noChangeAspect="1"/>
             </wp:cNvGraphicFramePr>
@@ -2482,7 +3508,7 @@
                   <pic:spPr>
                     <a:xfrm>
                       <a:off x="0" y="0"/>
-                      <a:ext cx="4019550" cy="1876425"/>
+                      <a:ext cx="5391150" cy="409575"/>
                     </a:xfrm>
                     <a:prstGeom prst="rect">
                       <a:avLst/>
@@ -2497,45 +3523,145 @@
     </w:p>
     <w:p>
       <w:pPr>
-        <w:rPr>
-          <w:rFonts w:ascii="Segoe UI" w:hAnsi="Segoe UI" w:cs="Segoe UI"/>
-          <w:sz w:val="24"/>
-          <w:szCs w:val="24"/>
-          <w:u w:val="single"/>
-        </w:rPr>
-      </w:pPr>
-      <w:r>
-        <w:rPr>
-          <w:rFonts w:ascii="Segoe UI" w:hAnsi="Segoe UI" w:cs="Segoe UI"/>
-          <w:sz w:val="24"/>
-          <w:szCs w:val="24"/>
-          <w:u w:val="single"/>
-        </w:rPr>
-        <w:t xml:space="preserve">Verificación de </w:t>
+        <w:pStyle w:val="Sinespaciado"/>
+        <w:rPr>
+          <w:rFonts w:ascii="Segoe UI" w:hAnsi="Segoe UI" w:cs="Segoe UI"/>
+          <w:i/>
+          <w:iCs/>
+          <w:sz w:val="24"/>
+          <w:szCs w:val="24"/>
+        </w:rPr>
+      </w:pPr>
+      <w:r>
+        <w:rPr>
+          <w:rFonts w:ascii="Segoe UI" w:hAnsi="Segoe UI" w:cs="Segoe UI"/>
+          <w:sz w:val="24"/>
+          <w:szCs w:val="24"/>
+        </w:rPr>
+        <w:t xml:space="preserve">Imagen </w:t>
+      </w:r>
+      <w:r>
+        <w:rPr>
+          <w:rFonts w:ascii="Segoe UI" w:hAnsi="Segoe UI" w:cs="Segoe UI"/>
+          <w:sz w:val="24"/>
+          <w:szCs w:val="24"/>
+        </w:rPr>
+        <w:t>10</w:t>
+      </w:r>
+      <w:r>
+        <w:rPr>
+          <w:rFonts w:ascii="Segoe UI" w:hAnsi="Segoe UI" w:cs="Segoe UI"/>
+          <w:sz w:val="24"/>
+          <w:szCs w:val="24"/>
+        </w:rPr>
+        <w:t xml:space="preserve">. </w:t>
+      </w:r>
+      <w:r>
+        <w:rPr>
+          <w:rFonts w:ascii="Segoe UI" w:hAnsi="Segoe UI" w:cs="Segoe UI"/>
+          <w:i/>
+          <w:iCs/>
+          <w:sz w:val="24"/>
+          <w:szCs w:val="24"/>
+        </w:rPr>
+        <w:t xml:space="preserve">Comando de instalación </w:t>
+      </w:r>
+      <w:r>
+        <w:rPr>
+          <w:rFonts w:ascii="Segoe UI" w:hAnsi="Segoe UI" w:cs="Segoe UI"/>
+          <w:i/>
+          <w:iCs/>
+          <w:sz w:val="24"/>
+          <w:szCs w:val="24"/>
+        </w:rPr>
+        <w:t xml:space="preserve">de </w:t>
       </w:r>
       <w:proofErr w:type="spellStart"/>
       <w:r>
         <w:rPr>
           <w:rFonts w:ascii="Segoe UI" w:hAnsi="Segoe UI" w:cs="Segoe UI"/>
-          <w:sz w:val="24"/>
-          <w:szCs w:val="24"/>
-          <w:u w:val="single"/>
-        </w:rPr>
-        <w:t>Nodemon</w:t>
+          <w:i/>
+          <w:iCs/>
+          <w:sz w:val="24"/>
+          <w:szCs w:val="24"/>
+        </w:rPr>
+        <w:t>nodemon</w:t>
       </w:r>
       <w:proofErr w:type="spellEnd"/>
+      <w:r>
+        <w:rPr>
+          <w:rFonts w:ascii="Segoe UI" w:hAnsi="Segoe UI" w:cs="Segoe UI"/>
+          <w:i/>
+          <w:iCs/>
+          <w:sz w:val="24"/>
+          <w:szCs w:val="24"/>
+        </w:rPr>
+        <w:t xml:space="preserve"> de </w:t>
+      </w:r>
+      <w:r>
+        <w:rPr>
+          <w:rFonts w:ascii="Segoe UI" w:hAnsi="Segoe UI" w:cs="Segoe UI"/>
+          <w:i/>
+          <w:iCs/>
+          <w:sz w:val="24"/>
+          <w:szCs w:val="24"/>
+        </w:rPr>
+        <w:t>forma</w:t>
+      </w:r>
+      <w:r>
+        <w:rPr>
+          <w:rFonts w:ascii="Segoe UI" w:hAnsi="Segoe UI" w:cs="Segoe UI"/>
+          <w:i/>
+          <w:iCs/>
+          <w:sz w:val="24"/>
+          <w:szCs w:val="24"/>
+        </w:rPr>
+        <w:t xml:space="preserve"> global </w:t>
+      </w:r>
+    </w:p>
+    <w:p>
+      <w:pPr>
+        <w:pStyle w:val="Sinespaciado"/>
+        <w:rPr>
+          <w:rFonts w:ascii="Segoe UI" w:hAnsi="Segoe UI" w:cs="Segoe UI"/>
+          <w:sz w:val="24"/>
+          <w:szCs w:val="24"/>
+        </w:rPr>
+      </w:pPr>
     </w:p>
     <w:p>
       <w:pPr>
         <w:jc w:val="both"/>
-      </w:pPr>
-      <w:r>
-        <w:rPr>
-          <w:rFonts w:ascii="Segoe UI" w:hAnsi="Segoe UI" w:cs="Segoe UI"/>
-          <w:sz w:val="24"/>
-          <w:szCs w:val="24"/>
-        </w:rPr>
-        <w:t xml:space="preserve">Una vez instalado </w:t>
+        <w:rPr>
+          <w:rFonts w:ascii="Segoe UI" w:hAnsi="Segoe UI" w:cs="Segoe UI"/>
+          <w:sz w:val="24"/>
+          <w:szCs w:val="24"/>
+        </w:rPr>
+      </w:pPr>
+      <w:r>
+        <w:rPr>
+          <w:rFonts w:ascii="Segoe UI" w:hAnsi="Segoe UI" w:cs="Segoe UI"/>
+          <w:sz w:val="24"/>
+          <w:szCs w:val="24"/>
+        </w:rPr>
+        <w:lastRenderedPageBreak/>
+        <w:t xml:space="preserve">En </w:t>
+      </w:r>
+      <w:r>
+        <w:rPr>
+          <w:rFonts w:ascii="Segoe UI" w:hAnsi="Segoe UI" w:cs="Segoe UI"/>
+          <w:sz w:val="24"/>
+          <w:szCs w:val="24"/>
+        </w:rPr>
+        <w:t>el</w:t>
+      </w:r>
+      <w:r>
+        <w:rPr>
+          <w:rFonts w:ascii="Segoe UI" w:hAnsi="Segoe UI" w:cs="Segoe UI"/>
+          <w:sz w:val="24"/>
+          <w:szCs w:val="24"/>
+        </w:rPr>
+        <w:t xml:space="preserve"> p</w:t>
       </w:r>
       <w:proofErr w:type="spellStart"/>
       <w:r>
@@ -2544,7 +3670,7 @@
           <w:sz w:val="24"/>
           <w:szCs w:val="24"/>
         </w:rPr>
-        <w:t>Nodemon</w:t>
+        <w:t>ackage.json</w:t>
       </w:r>
       <w:proofErr w:type="spellEnd"/>
       <w:r>
@@ -2553,6 +3679,54 @@
           <w:sz w:val="24"/>
           <w:szCs w:val="24"/>
         </w:rPr>
+        <w:t xml:space="preserve"> en la sección de dependencia </w:t>
+      </w:r>
+      <w:r>
+        <w:rPr>
+          <w:rFonts w:ascii="Segoe UI" w:hAnsi="Segoe UI" w:cs="Segoe UI"/>
+          <w:sz w:val="24"/>
+          <w:szCs w:val="24"/>
+        </w:rPr>
+        <w:t xml:space="preserve">se debe agregar el código de arranque (ver imagen </w:t>
+      </w:r>
+      <w:r>
+        <w:rPr>
+          <w:rFonts w:ascii="Segoe UI" w:hAnsi="Segoe UI" w:cs="Segoe UI"/>
+          <w:sz w:val="24"/>
+          <w:szCs w:val="24"/>
+        </w:rPr>
+        <w:t>11</w:t>
+      </w:r>
+      <w:r>
+        <w:rPr>
+          <w:rFonts w:ascii="Segoe UI" w:hAnsi="Segoe UI" w:cs="Segoe UI"/>
+          <w:sz w:val="24"/>
+          <w:szCs w:val="24"/>
+        </w:rPr>
+        <w:t>) y</w:t>
+      </w:r>
+      <w:r>
+        <w:rPr>
+          <w:rFonts w:ascii="Segoe UI" w:hAnsi="Segoe UI" w:cs="Segoe UI"/>
+          <w:sz w:val="24"/>
+          <w:szCs w:val="24"/>
+        </w:rPr>
+        <w:t xml:space="preserve"> en la terminal ejecuta</w:t>
+      </w:r>
+      <w:r>
+        <w:rPr>
+          <w:rFonts w:ascii="Segoe UI" w:hAnsi="Segoe UI" w:cs="Segoe UI"/>
+          <w:sz w:val="24"/>
+          <w:szCs w:val="24"/>
+        </w:rPr>
+        <w:t>r</w:t>
+      </w:r>
+      <w:r>
+        <w:rPr>
+          <w:rFonts w:ascii="Segoe UI" w:hAnsi="Segoe UI" w:cs="Segoe UI"/>
+          <w:sz w:val="24"/>
+          <w:szCs w:val="24"/>
+        </w:rPr>
         <w:t xml:space="preserve"> </w:t>
       </w:r>
       <w:r>
@@ -2561,15 +3735,31 @@
           <w:sz w:val="24"/>
           <w:szCs w:val="24"/>
         </w:rPr>
-        <w:t xml:space="preserve">puede ejecutar </w:t>
-      </w:r>
-      <w:r>
-        <w:rPr>
-          <w:rFonts w:ascii="Segoe UI" w:hAnsi="Segoe UI" w:cs="Segoe UI"/>
-          <w:sz w:val="24"/>
-          <w:szCs w:val="24"/>
-        </w:rPr>
-        <w:t xml:space="preserve">el comando </w:t>
+        <w:t>“</w:t>
+      </w:r>
+      <w:r>
+        <w:rPr>
+          <w:rFonts w:ascii="Segoe UI" w:hAnsi="Segoe UI" w:cs="Segoe UI"/>
+          <w:sz w:val="24"/>
+          <w:szCs w:val="24"/>
+        </w:rPr>
+        <w:t>npm start</w:t>
+      </w:r>
+      <w:r>
+        <w:rPr>
+          <w:rFonts w:ascii="Segoe UI" w:hAnsi="Segoe UI" w:cs="Segoe UI"/>
+          <w:sz w:val="24"/>
+          <w:szCs w:val="24"/>
+        </w:rPr>
+        <w:t>”</w:t>
+      </w:r>
+      <w:r>
+        <w:rPr>
+          <w:rFonts w:ascii="Segoe UI" w:hAnsi="Segoe UI" w:cs="Segoe UI"/>
+          <w:sz w:val="24"/>
+          <w:szCs w:val="24"/>
+        </w:rPr>
+        <w:t xml:space="preserve"> </w:t>
       </w:r>
       <w:proofErr w:type="spellStart"/>
       <w:r>
@@ -2578,7 +3768,7 @@
           <w:sz w:val="24"/>
           <w:szCs w:val="24"/>
         </w:rPr>
-        <w:t>Npm</w:t>
+        <w:t>ó</w:t>
       </w:r>
       <w:proofErr w:type="spellEnd"/>
       <w:r>
@@ -2589,6 +3779,14 @@
         </w:rPr>
         <w:t xml:space="preserve"> </w:t>
       </w:r>
+      <w:r>
+        <w:rPr>
+          <w:rFonts w:ascii="Segoe UI" w:hAnsi="Segoe UI" w:cs="Segoe UI"/>
+          <w:sz w:val="24"/>
+          <w:szCs w:val="24"/>
+        </w:rPr>
+        <w:t>“</w:t>
+      </w:r>
       <w:proofErr w:type="spellStart"/>
       <w:r>
         <w:rPr>
@@ -2596,7 +3794,7 @@
           <w:sz w:val="24"/>
           <w:szCs w:val="24"/>
         </w:rPr>
-        <w:t>start</w:t>
+        <w:t>nodemon</w:t>
       </w:r>
       <w:proofErr w:type="spellEnd"/>
       <w:r>
@@ -2605,55 +3803,42 @@
           <w:sz w:val="24"/>
           <w:szCs w:val="24"/>
         </w:rPr>
+        <w:t>”</w:t>
+      </w:r>
+      <w:r>
+        <w:rPr>
+          <w:rFonts w:ascii="Segoe UI" w:hAnsi="Segoe UI" w:cs="Segoe UI"/>
+          <w:sz w:val="24"/>
+          <w:szCs w:val="24"/>
+        </w:rPr>
         <w:t xml:space="preserve"> </w:t>
       </w:r>
-      <w:proofErr w:type="spellStart"/>
-      <w:r>
-        <w:rPr>
-          <w:rFonts w:ascii="Segoe UI" w:hAnsi="Segoe UI" w:cs="Segoe UI"/>
-          <w:sz w:val="24"/>
-          <w:szCs w:val="24"/>
-        </w:rPr>
-        <w:t>ó</w:t>
-      </w:r>
-      <w:proofErr w:type="spellEnd"/>
-      <w:r>
-        <w:rPr>
-          <w:rFonts w:ascii="Segoe UI" w:hAnsi="Segoe UI" w:cs="Segoe UI"/>
-          <w:sz w:val="24"/>
-          <w:szCs w:val="24"/>
-        </w:rPr>
-        <w:t xml:space="preserve"> </w:t>
-      </w:r>
-      <w:proofErr w:type="spellStart"/>
-      <w:r>
-        <w:rPr>
-          <w:rFonts w:ascii="Segoe UI" w:hAnsi="Segoe UI" w:cs="Segoe UI"/>
-          <w:sz w:val="24"/>
-          <w:szCs w:val="24"/>
-        </w:rPr>
-        <w:t>nodemon</w:t>
-      </w:r>
-      <w:proofErr w:type="spellEnd"/>
-      <w:r>
-        <w:rPr>
-          <w:rFonts w:ascii="Segoe UI" w:hAnsi="Segoe UI" w:cs="Segoe UI"/>
-          <w:sz w:val="24"/>
-          <w:szCs w:val="24"/>
-        </w:rPr>
-        <w:t xml:space="preserve"> para subir el servidor.</w:t>
-      </w:r>
-    </w:p>
-    <w:p>
+      <w:r>
+        <w:rPr>
+          <w:rFonts w:ascii="Segoe UI" w:hAnsi="Segoe UI" w:cs="Segoe UI"/>
+          <w:sz w:val="24"/>
+          <w:szCs w:val="24"/>
+        </w:rPr>
+        <w:t>para que se reinicie la aplicación.</w:t>
+      </w:r>
+    </w:p>
+    <w:p>
+      <w:pPr>
+        <w:pStyle w:val="Sinespaciado"/>
+        <w:rPr>
+          <w:sz w:val="24"/>
+          <w:szCs w:val="24"/>
+        </w:rPr>
+      </w:pPr>
       <w:r>
         <w:rPr>
           <w:noProof/>
         </w:rPr>
         <w:drawing>
-          <wp:inline distT="0" distB="0" distL="0" distR="0" wp14:anchorId="0ECD6158" wp14:editId="781C216A">
-            <wp:extent cx="4076700" cy="1676400"/>
-            <wp:effectExtent l="0" t="0" r="0" b="0"/>
-            <wp:docPr id="12" name="Imagen 12"/>
+          <wp:inline distT="0" distB="0" distL="0" distR="0" wp14:anchorId="7A2C36D7" wp14:editId="0D40CB26">
+            <wp:extent cx="2695575" cy="220980"/>
+            <wp:effectExtent l="0" t="0" r="9525" b="7620"/>
+            <wp:docPr id="10" name="Imagen 10"/>
             <wp:cNvGraphicFramePr>
               <a:graphicFrameLocks xmlns:a="http://schemas.openxmlformats.org/drawingml/2006/main" noChangeAspect="1"/>
             </wp:cNvGraphicFramePr>
@@ -2673,6 +3858,251 @@
                   <pic:spPr>
                     <a:xfrm>
                       <a:off x="0" y="0"/>
+                      <a:ext cx="2695575" cy="220980"/>
+                    </a:xfrm>
+                    <a:prstGeom prst="rect">
+                      <a:avLst/>
+                    </a:prstGeom>
+                  </pic:spPr>
+                </pic:pic>
+              </a:graphicData>
+            </a:graphic>
+          </wp:inline>
+        </w:drawing>
+      </w:r>
+    </w:p>
+    <w:p>
+      <w:pPr>
+        <w:pStyle w:val="Sinespaciado"/>
+        <w:rPr>
+          <w:i/>
+          <w:iCs/>
+          <w:sz w:val="24"/>
+          <w:szCs w:val="24"/>
+        </w:rPr>
+      </w:pPr>
+      <w:r>
+        <w:rPr>
+          <w:sz w:val="24"/>
+          <w:szCs w:val="24"/>
+        </w:rPr>
+        <w:t xml:space="preserve">Imagen </w:t>
+      </w:r>
+      <w:r>
+        <w:rPr>
+          <w:sz w:val="24"/>
+          <w:szCs w:val="24"/>
+        </w:rPr>
+        <w:t>11</w:t>
+      </w:r>
+      <w:r>
+        <w:rPr>
+          <w:sz w:val="24"/>
+          <w:szCs w:val="24"/>
+        </w:rPr>
+        <w:t xml:space="preserve">. </w:t>
+      </w:r>
+      <w:r>
+        <w:rPr>
+          <w:i/>
+          <w:iCs/>
+          <w:sz w:val="24"/>
+          <w:szCs w:val="24"/>
+        </w:rPr>
+        <w:t xml:space="preserve">Código de arranque en </w:t>
+      </w:r>
+      <w:proofErr w:type="spellStart"/>
+      <w:r>
+        <w:rPr>
+          <w:i/>
+          <w:iCs/>
+          <w:sz w:val="24"/>
+          <w:szCs w:val="24"/>
+        </w:rPr>
+        <w:t>package.json</w:t>
+      </w:r>
+      <w:proofErr w:type="spellEnd"/>
+    </w:p>
+    <w:p>
+      <w:pPr>
+        <w:pStyle w:val="Sinespaciado"/>
+        <w:rPr>
+          <w:sz w:val="24"/>
+          <w:szCs w:val="24"/>
+        </w:rPr>
+      </w:pPr>
+    </w:p>
+    <w:p>
+      <w:pPr>
+        <w:jc w:val="both"/>
+      </w:pPr>
+      <w:r>
+        <w:rPr>
+          <w:rFonts w:ascii="Segoe UI" w:hAnsi="Segoe UI" w:cs="Segoe UI"/>
+          <w:sz w:val="24"/>
+          <w:szCs w:val="24"/>
+        </w:rPr>
+        <w:t xml:space="preserve">Una vez instalado </w:t>
+      </w:r>
+      <w:proofErr w:type="spellStart"/>
+      <w:r>
+        <w:rPr>
+          <w:rFonts w:ascii="Segoe UI" w:hAnsi="Segoe UI" w:cs="Segoe UI"/>
+          <w:sz w:val="24"/>
+          <w:szCs w:val="24"/>
+        </w:rPr>
+        <w:t>Nodemon</w:t>
+      </w:r>
+      <w:proofErr w:type="spellEnd"/>
+      <w:r>
+        <w:rPr>
+          <w:rFonts w:ascii="Segoe UI" w:hAnsi="Segoe UI" w:cs="Segoe UI"/>
+          <w:sz w:val="24"/>
+          <w:szCs w:val="24"/>
+        </w:rPr>
+        <w:t xml:space="preserve"> puede ejecutar </w:t>
+      </w:r>
+      <w:r>
+        <w:rPr>
+          <w:rFonts w:ascii="Segoe UI" w:hAnsi="Segoe UI" w:cs="Segoe UI"/>
+          <w:sz w:val="24"/>
+          <w:szCs w:val="24"/>
+        </w:rPr>
+        <w:t xml:space="preserve">el comando </w:t>
+      </w:r>
+      <w:r>
+        <w:rPr>
+          <w:rFonts w:ascii="Segoe UI" w:hAnsi="Segoe UI" w:cs="Segoe UI"/>
+          <w:sz w:val="24"/>
+          <w:szCs w:val="24"/>
+        </w:rPr>
+        <w:t>“</w:t>
+      </w:r>
+      <w:r>
+        <w:rPr>
+          <w:rFonts w:ascii="Segoe UI" w:hAnsi="Segoe UI" w:cs="Segoe UI"/>
+          <w:sz w:val="24"/>
+          <w:szCs w:val="24"/>
+        </w:rPr>
+        <w:t>Npm start</w:t>
+      </w:r>
+      <w:r>
+        <w:rPr>
+          <w:rFonts w:ascii="Segoe UI" w:hAnsi="Segoe UI" w:cs="Segoe UI"/>
+          <w:sz w:val="24"/>
+          <w:szCs w:val="24"/>
+        </w:rPr>
+        <w:t>”</w:t>
+      </w:r>
+      <w:r>
+        <w:rPr>
+          <w:rFonts w:ascii="Segoe UI" w:hAnsi="Segoe UI" w:cs="Segoe UI"/>
+          <w:sz w:val="24"/>
+          <w:szCs w:val="24"/>
+        </w:rPr>
+        <w:t xml:space="preserve"> </w:t>
+      </w:r>
+      <w:proofErr w:type="spellStart"/>
+      <w:r>
+        <w:rPr>
+          <w:rFonts w:ascii="Segoe UI" w:hAnsi="Segoe UI" w:cs="Segoe UI"/>
+          <w:sz w:val="24"/>
+          <w:szCs w:val="24"/>
+        </w:rPr>
+        <w:t>ó</w:t>
+      </w:r>
+      <w:proofErr w:type="spellEnd"/>
+      <w:r>
+        <w:rPr>
+          <w:rFonts w:ascii="Segoe UI" w:hAnsi="Segoe UI" w:cs="Segoe UI"/>
+          <w:sz w:val="24"/>
+          <w:szCs w:val="24"/>
+        </w:rPr>
+        <w:t xml:space="preserve"> </w:t>
+      </w:r>
+      <w:r>
+        <w:rPr>
+          <w:rFonts w:ascii="Segoe UI" w:hAnsi="Segoe UI" w:cs="Segoe UI"/>
+          <w:sz w:val="24"/>
+          <w:szCs w:val="24"/>
+        </w:rPr>
+        <w:t>“</w:t>
+      </w:r>
+      <w:proofErr w:type="spellStart"/>
+      <w:r>
+        <w:rPr>
+          <w:rFonts w:ascii="Segoe UI" w:hAnsi="Segoe UI" w:cs="Segoe UI"/>
+          <w:sz w:val="24"/>
+          <w:szCs w:val="24"/>
+        </w:rPr>
+        <w:t>nodemon</w:t>
+      </w:r>
+      <w:proofErr w:type="spellEnd"/>
+      <w:r>
+        <w:rPr>
+          <w:rFonts w:ascii="Segoe UI" w:hAnsi="Segoe UI" w:cs="Segoe UI"/>
+          <w:sz w:val="24"/>
+          <w:szCs w:val="24"/>
+        </w:rPr>
+        <w:t>” en el directorio de la instalación</w:t>
+      </w:r>
+      <w:r>
+        <w:rPr>
+          <w:rFonts w:ascii="Segoe UI" w:hAnsi="Segoe UI" w:cs="Segoe UI"/>
+          <w:sz w:val="24"/>
+          <w:szCs w:val="24"/>
+        </w:rPr>
+        <w:t xml:space="preserve"> para subir el servidor</w:t>
+      </w:r>
+      <w:r>
+        <w:rPr>
+          <w:rFonts w:ascii="Segoe UI" w:hAnsi="Segoe UI" w:cs="Segoe UI"/>
+          <w:sz w:val="24"/>
+          <w:szCs w:val="24"/>
+        </w:rPr>
+        <w:t xml:space="preserve"> (ver imagen12)</w:t>
+      </w:r>
+      <w:r>
+        <w:rPr>
+          <w:rFonts w:ascii="Segoe UI" w:hAnsi="Segoe UI" w:cs="Segoe UI"/>
+          <w:sz w:val="24"/>
+          <w:szCs w:val="24"/>
+        </w:rPr>
+        <w:t>.</w:t>
+      </w:r>
+    </w:p>
+    <w:p>
+      <w:pPr>
+        <w:pStyle w:val="Sinespaciado"/>
+      </w:pPr>
+      <w:r>
+        <w:rPr>
+          <w:noProof/>
+        </w:rPr>
+        <w:drawing>
+          <wp:inline distT="0" distB="0" distL="0" distR="0" wp14:anchorId="0ECD6158" wp14:editId="781C216A">
+            <wp:extent cx="4076700" cy="1676400"/>
+            <wp:effectExtent l="0" t="0" r="0" b="0"/>
+            <wp:docPr id="12" name="Imagen 12"/>
+            <wp:cNvGraphicFramePr>
+              <a:graphicFrameLocks xmlns:a="http://schemas.openxmlformats.org/drawingml/2006/main" noChangeAspect="1"/>
+            </wp:cNvGraphicFramePr>
+            <a:graphic xmlns:a="http://schemas.openxmlformats.org/drawingml/2006/main">
+              <a:graphicData uri="http://schemas.openxmlformats.org/drawingml/2006/picture">
+                <pic:pic xmlns:pic="http://schemas.openxmlformats.org/drawingml/2006/picture">
+                  <pic:nvPicPr>
+                    <pic:cNvPr id="1" name=""/>
+                    <pic:cNvPicPr/>
+                  </pic:nvPicPr>
+                  <pic:blipFill>
+                    <a:blip r:embed="rId20"/>
+                    <a:stretch>
+                      <a:fillRect/>
+                    </a:stretch>
+                  </pic:blipFill>
+                  <pic:spPr>
+                    <a:xfrm>
+                      <a:off x="0" y="0"/>
                       <a:ext cx="4076700" cy="1676400"/>
                     </a:xfrm>
                     <a:prstGeom prst="rect">
@@ -2688,6 +4118,28 @@
     </w:p>
     <w:p>
       <w:pPr>
+        <w:pStyle w:val="Sinespaciado"/>
+        <w:rPr>
+          <w:rFonts w:ascii="Segoe UI" w:hAnsi="Segoe UI" w:cs="Segoe UI"/>
+        </w:rPr>
+      </w:pPr>
+      <w:r>
+        <w:rPr>
+          <w:rFonts w:ascii="Segoe UI" w:hAnsi="Segoe UI" w:cs="Segoe UI"/>
+        </w:rPr>
+        <w:t>Imagen 12. Comando de ejecución del servidor</w:t>
+      </w:r>
+    </w:p>
+    <w:p>
+      <w:pPr>
+        <w:pStyle w:val="Sinespaciado"/>
+        <w:rPr>
+          <w:rFonts w:ascii="Segoe UI" w:hAnsi="Segoe UI" w:cs="Segoe UI"/>
+        </w:rPr>
+      </w:pPr>
+    </w:p>
+    <w:p>
+      <w:pPr>
         <w:jc w:val="both"/>
         <w:rPr>
           <w:rFonts w:ascii="Segoe UI" w:hAnsi="Segoe UI" w:cs="Segoe UI"/>
@@ -2711,15 +4163,7 @@
           <w:sz w:val="24"/>
           <w:szCs w:val="24"/>
         </w:rPr>
-        <w:t xml:space="preserve"> </w:t>
-      </w:r>
-      <w:r>
-        <w:rPr>
-          <w:rFonts w:ascii="Segoe UI" w:hAnsi="Segoe UI" w:cs="Segoe UI"/>
-          <w:sz w:val="24"/>
-          <w:szCs w:val="24"/>
-        </w:rPr>
-        <w:t xml:space="preserve">Para salir del servidor basta con presionar la tecla </w:t>
+        <w:t xml:space="preserve"> Para salir del servidor basta con presionar la tecla </w:t>
       </w:r>
       <w:proofErr w:type="spellStart"/>
       <w:r>
@@ -2731,10 +4175,106 @@
         <w:t>Ctrl+C</w:t>
       </w:r>
       <w:proofErr w:type="spellEnd"/>
+    </w:p>
+    <w:p>
+      <w:pPr>
+        <w:jc w:val="both"/>
+        <w:rPr>
+          <w:rFonts w:ascii="Segoe UI" w:hAnsi="Segoe UI" w:cs="Segoe UI"/>
+          <w:sz w:val="24"/>
+          <w:szCs w:val="24"/>
+        </w:rPr>
+      </w:pPr>
+    </w:p>
+    <w:p>
+      <w:pPr>
+        <w:jc w:val="both"/>
+        <w:rPr>
+          <w:rFonts w:ascii="Segoe UI" w:hAnsi="Segoe UI" w:cs="Segoe UI"/>
+          <w:sz w:val="24"/>
+          <w:szCs w:val="24"/>
+        </w:rPr>
+      </w:pPr>
+      <w:r>
+        <w:rPr>
+          <w:rFonts w:ascii="Segoe UI" w:hAnsi="Segoe UI" w:cs="Segoe UI"/>
+          <w:sz w:val="24"/>
+          <w:szCs w:val="24"/>
+        </w:rPr>
+        <w:t>Una vez instalemos estos programas tenemos preparado el entorno de desarrollo y podremos comenzar a adicionar nuevas funcionalidades y hacer el mantenimiento de</w:t>
+      </w:r>
+      <w:r>
+        <w:rPr>
+          <w:rFonts w:ascii="Segoe UI" w:hAnsi="Segoe UI" w:cs="Segoe UI"/>
+          <w:sz w:val="24"/>
+          <w:szCs w:val="24"/>
+        </w:rPr>
+        <w:t xml:space="preserve">l </w:t>
+      </w:r>
+      <w:r>
+        <w:rPr>
+          <w:rFonts w:ascii="Segoe UI" w:hAnsi="Segoe UI" w:cs="Segoe UI"/>
+          <w:sz w:val="24"/>
+          <w:szCs w:val="24"/>
+        </w:rPr>
+        <w:t>A</w:t>
+      </w:r>
+      <w:r>
+        <w:rPr>
+          <w:rFonts w:ascii="Segoe UI" w:hAnsi="Segoe UI" w:cs="Segoe UI"/>
+          <w:sz w:val="24"/>
+          <w:szCs w:val="24"/>
+        </w:rPr>
+        <w:t xml:space="preserve">pi </w:t>
+      </w:r>
+      <w:proofErr w:type="spellStart"/>
+      <w:r>
+        <w:rPr>
+          <w:rFonts w:ascii="Segoe UI" w:hAnsi="Segoe UI" w:cs="Segoe UI"/>
+          <w:sz w:val="24"/>
+          <w:szCs w:val="24"/>
+        </w:rPr>
+        <w:t>R</w:t>
+      </w:r>
+      <w:r>
+        <w:rPr>
+          <w:rFonts w:ascii="Segoe UI" w:hAnsi="Segoe UI" w:cs="Segoe UI"/>
+          <w:sz w:val="24"/>
+          <w:szCs w:val="24"/>
+        </w:rPr>
+        <w:t>est</w:t>
+      </w:r>
+      <w:proofErr w:type="spellEnd"/>
+      <w:r>
+        <w:rPr>
+          <w:rFonts w:ascii="Segoe UI" w:hAnsi="Segoe UI" w:cs="Segoe UI"/>
+          <w:sz w:val="24"/>
+          <w:szCs w:val="24"/>
+        </w:rPr>
+        <w:t xml:space="preserve"> Dory</w:t>
+      </w:r>
+      <w:r>
+        <w:rPr>
+          <w:rFonts w:ascii="Segoe UI" w:hAnsi="Segoe UI" w:cs="Segoe UI"/>
+          <w:sz w:val="24"/>
+          <w:szCs w:val="24"/>
+        </w:rPr>
+        <w:t>.</w:t>
+      </w:r>
+    </w:p>
+    <w:p>
+      <w:pPr>
+        <w:jc w:val="both"/>
+        <w:rPr>
+          <w:rFonts w:ascii="Segoe UI" w:hAnsi="Segoe UI" w:cs="Segoe UI"/>
+          <w:sz w:val="24"/>
+          <w:szCs w:val="24"/>
+        </w:rPr>
+      </w:pPr>
     </w:p>
     <w:sectPr>
       <w:pgSz w:w="12240" w:h="15840"/>
-      <w:pgMar w:top="1417" w:right="1701" w:bottom="1417" w:left="1701" w:header="708" w:footer="708" w:gutter="0"/>
+      <w:pgMar w:top="1418" w:right="1418" w:bottom="1418" w:left="1418" w:header="708" w:footer="708" w:gutter="0"/>
       <w:cols w:space="708"/>
       <w:docGrid w:linePitch="360"/>
     </w:sectPr>
@@ -2745,6 +4285,95 @@
 <file path=word/numbering.xml><?xml version="1.0" encoding="utf-8"?>
 <w:numbering xmlns:wpc="http://schemas.microsoft.com/office/word/2010/wordprocessingCanvas" xmlns:cx="http://schemas.microsoft.com/office/drawing/2014/chartex" xmlns:cx1="http://schemas.microsoft.com/office/drawing/2015/9/8/chartex" xmlns:cx2="http://schemas.microsoft.com/office/drawing/2015/10/21/chartex" xmlns:cx3="http://schemas.microsoft.com/office/drawing/2016/5/9/chartex" xmlns:cx4="http://schemas.microsoft.com/office/drawing/2016/5/10/chartex" xmlns:cx5="http://schemas.microsoft.com/office/drawing/2016/5/11/chartex" xmlns:cx6="http://schemas.microsoft.com/office/drawing/2016/5/12/chartex" xmlns:cx7="http://schemas.microsoft.com/office/drawing/2016/5/13/chartex" xmlns:cx8="http://schemas.microsoft.com/office/drawing/2016/5/14/chartex" xmlns:mc="http://schemas.openxmlformats.org/markup-compatibility/2006" xmlns:aink="http://schemas.microsoft.com/office/drawing/2016/ink" xmlns:am3d="http://schemas.microsoft.com/office/drawing/2017/model3d" xmlns:o="urn:schemas-microsoft-com:office:office" xmlns:oel="http://schemas.microsoft.com/office/2019/extlst" xmlns:r="http://schemas.openxmlformats.org/officeDocument/2006/relationships" xmlns:m="http://schemas.openxmlformats.org/officeDocument/2006/math" xmlns:v="urn:schemas-microsoft-com:vml" xmlns:wp14="http://schemas.microsoft.com/office/word/2010/wordprocessingDrawing" xmlns:wp="http://schemas.openxmlformats.org/drawingml/2006/wordprocessingDrawing" xmlns:w10="urn:schemas-microsoft-com:office:word" xmlns:w="http://schemas.openxmlformats.org/wordprocessingml/2006/main" xmlns:w14="http://schemas.microsoft.com/office/word/2010/wordml" xmlns:w15="http://schemas.microsoft.com/office/word/2012/wordml" xmlns:w16cex="http://schemas.microsoft.com/office/word/2018/wordml/cex" xmlns:w16cid="http://schemas.microsoft.com/office/word/2016/wordml/cid" xmlns:w16="http://schemas.microsoft.com/office/word/2018/wordml" xmlns:w16du="http://schemas.microsoft.com/office/word/2023/wordml/word16du" xmlns:w16sdtdh="http://schemas.microsoft.com/office/word/2020/wordml/sdtdatahash" xmlns:w16se="http://schemas.microsoft.com/office/word/2015/wordml/symex" xmlns:wpg="http://schemas.microsoft.com/office/word/2010/wordprocessingGroup" xmlns:wpi="http://schemas.microsoft.com/office/word/2010/wordprocessingInk" xmlns:wne="http://schemas.microsoft.com/office/word/2006/wordml" xmlns:wps="http://schemas.microsoft.com/office/word/2010/wordprocessingShape" mc:Ignorable="w14 w15 w16se w16cid w16 w16cex w16sdtdh wp14">
   <w:abstractNum w:abstractNumId="0" w15:restartNumberingAfterBreak="0">
+    <w:nsid w:val="19AC047F"/>
+    <w:multiLevelType w:val="hybridMultilevel"/>
+    <w:tmpl w:val="00946A3C"/>
+    <w:lvl w:ilvl="0" w:tplc="240A000F">
+      <w:start w:val="1"/>
+      <w:numFmt w:val="decimal"/>
+      <w:lvlText w:val="%1."/>
+      <w:lvlJc w:val="left"/>
+      <w:pPr>
+        <w:ind w:left="720" w:hanging="360"/>
+      </w:pPr>
+      <w:rPr>
+        <w:rFonts w:hint="default"/>
+      </w:rPr>
+    </w:lvl>
+    <w:lvl w:ilvl="1" w:tplc="240A0019" w:tentative="1">
+      <w:start w:val="1"/>
+      <w:numFmt w:val="lowerLetter"/>
+      <w:lvlText w:val="%2."/>
+      <w:lvlJc w:val="left"/>
+      <w:pPr>
+        <w:ind w:left="1440" w:hanging="360"/>
+      </w:pPr>
+    </w:lvl>
+    <w:lvl w:ilvl="2" w:tplc="240A001B" w:tentative="1">
+      <w:start w:val="1"/>
+      <w:numFmt w:val="lowerRoman"/>
+      <w:lvlText w:val="%3."/>
+      <w:lvlJc w:val="right"/>
+      <w:pPr>
+        <w:ind w:left="2160" w:hanging="180"/>
+      </w:pPr>
+    </w:lvl>
+    <w:lvl w:ilvl="3" w:tplc="240A000F" w:tentative="1">
+      <w:start w:val="1"/>
+      <w:numFmt w:val="decimal"/>
+      <w:lvlText w:val="%4."/>
+      <w:lvlJc w:val="left"/>
+      <w:pPr>
+        <w:ind w:left="2880" w:hanging="360"/>
+      </w:pPr>
+    </w:lvl>
+    <w:lvl w:ilvl="4" w:tplc="240A0019" w:tentative="1">
+      <w:start w:val="1"/>
+      <w:numFmt w:val="lowerLetter"/>
+      <w:lvlText w:val="%5."/>
+      <w:lvlJc w:val="left"/>
+      <w:pPr>
+        <w:ind w:left="3600" w:hanging="360"/>
+      </w:pPr>
+    </w:lvl>
+    <w:lvl w:ilvl="5" w:tplc="240A001B" w:tentative="1">
+      <w:start w:val="1"/>
+      <w:numFmt w:val="lowerRoman"/>
+      <w:lvlText w:val="%6."/>
+      <w:lvlJc w:val="right"/>
+      <w:pPr>
+        <w:ind w:left="4320" w:hanging="180"/>
+      </w:pPr>
+    </w:lvl>
+    <w:lvl w:ilvl="6" w:tplc="240A000F" w:tentative="1">
+      <w:start w:val="1"/>
+      <w:numFmt w:val="decimal"/>
+      <w:lvlText w:val="%7."/>
+      <w:lvlJc w:val="left"/>
+      <w:pPr>
+        <w:ind w:left="5040" w:hanging="360"/>
+      </w:pPr>
+    </w:lvl>
+    <w:lvl w:ilvl="7" w:tplc="240A0019" w:tentative="1">
+      <w:start w:val="1"/>
+      <w:numFmt w:val="lowerLetter"/>
+      <w:lvlText w:val="%8."/>
+      <w:lvlJc w:val="left"/>
+      <w:pPr>
+        <w:ind w:left="5760" w:hanging="360"/>
+      </w:pPr>
+    </w:lvl>
+    <w:lvl w:ilvl="8" w:tplc="240A001B" w:tentative="1">
+      <w:start w:val="1"/>
+      <w:numFmt w:val="lowerRoman"/>
+      <w:lvlText w:val="%9."/>
+      <w:lvlJc w:val="right"/>
+      <w:pPr>
+        <w:ind w:left="6480" w:hanging="180"/>
+      </w:pPr>
+    </w:lvl>
+  </w:abstractNum>
+  <w:abstractNum w:abstractNumId="1" w15:restartNumberingAfterBreak="0">
     <w:nsid w:val="3EEA50BF"/>
     <w:multiLevelType w:val="hybridMultilevel"/>
     <w:tmpl w:val="1144CEE6"/>
@@ -2857,7 +4486,7 @@
       </w:rPr>
     </w:lvl>
   </w:abstractNum>
-  <w:abstractNum w:abstractNumId="1" w15:restartNumberingAfterBreak="0">
+  <w:abstractNum w:abstractNumId="2" w15:restartNumberingAfterBreak="0">
     <w:nsid w:val="405962CA"/>
     <w:multiLevelType w:val="hybridMultilevel"/>
     <w:tmpl w:val="6492BE78"/>
@@ -2970,11 +4599,198 @@
       </w:rPr>
     </w:lvl>
   </w:abstractNum>
+  <w:abstractNum w:abstractNumId="3" w15:restartNumberingAfterBreak="0">
+    <w:nsid w:val="62454614"/>
+    <w:multiLevelType w:val="hybridMultilevel"/>
+    <w:tmpl w:val="D7044D70"/>
+    <w:lvl w:ilvl="0" w:tplc="240A000F">
+      <w:start w:val="1"/>
+      <w:numFmt w:val="decimal"/>
+      <w:lvlText w:val="%1."/>
+      <w:lvlJc w:val="left"/>
+      <w:pPr>
+        <w:ind w:left="720" w:hanging="360"/>
+      </w:pPr>
+      <w:rPr>
+        <w:rFonts w:hint="default"/>
+      </w:rPr>
+    </w:lvl>
+    <w:lvl w:ilvl="1" w:tplc="240A0019" w:tentative="1">
+      <w:start w:val="1"/>
+      <w:numFmt w:val="lowerLetter"/>
+      <w:lvlText w:val="%2."/>
+      <w:lvlJc w:val="left"/>
+      <w:pPr>
+        <w:ind w:left="1440" w:hanging="360"/>
+      </w:pPr>
+    </w:lvl>
+    <w:lvl w:ilvl="2" w:tplc="240A001B" w:tentative="1">
+      <w:start w:val="1"/>
+      <w:numFmt w:val="lowerRoman"/>
+      <w:lvlText w:val="%3."/>
+      <w:lvlJc w:val="right"/>
+      <w:pPr>
+        <w:ind w:left="2160" w:hanging="180"/>
+      </w:pPr>
+    </w:lvl>
+    <w:lvl w:ilvl="3" w:tplc="240A000F" w:tentative="1">
+      <w:start w:val="1"/>
+      <w:numFmt w:val="decimal"/>
+      <w:lvlText w:val="%4."/>
+      <w:lvlJc w:val="left"/>
+      <w:pPr>
+        <w:ind w:left="2880" w:hanging="360"/>
+      </w:pPr>
+    </w:lvl>
+    <w:lvl w:ilvl="4" w:tplc="240A0019" w:tentative="1">
+      <w:start w:val="1"/>
+      <w:numFmt w:val="lowerLetter"/>
+      <w:lvlText w:val="%5."/>
+      <w:lvlJc w:val="left"/>
+      <w:pPr>
+        <w:ind w:left="3600" w:hanging="360"/>
+      </w:pPr>
+    </w:lvl>
+    <w:lvl w:ilvl="5" w:tplc="240A001B" w:tentative="1">
+      <w:start w:val="1"/>
+      <w:numFmt w:val="lowerRoman"/>
+      <w:lvlText w:val="%6."/>
+      <w:lvlJc w:val="right"/>
+      <w:pPr>
+        <w:ind w:left="4320" w:hanging="180"/>
+      </w:pPr>
+    </w:lvl>
+    <w:lvl w:ilvl="6" w:tplc="240A000F" w:tentative="1">
+      <w:start w:val="1"/>
+      <w:numFmt w:val="decimal"/>
+      <w:lvlText w:val="%7."/>
+      <w:lvlJc w:val="left"/>
+      <w:pPr>
+        <w:ind w:left="5040" w:hanging="360"/>
+      </w:pPr>
+    </w:lvl>
+    <w:lvl w:ilvl="7" w:tplc="240A0019" w:tentative="1">
+      <w:start w:val="1"/>
+      <w:numFmt w:val="lowerLetter"/>
+      <w:lvlText w:val="%8."/>
+      <w:lvlJc w:val="left"/>
+      <w:pPr>
+        <w:ind w:left="5760" w:hanging="360"/>
+      </w:pPr>
+    </w:lvl>
+    <w:lvl w:ilvl="8" w:tplc="240A001B" w:tentative="1">
+      <w:start w:val="1"/>
+      <w:numFmt w:val="lowerRoman"/>
+      <w:lvlText w:val="%9."/>
+      <w:lvlJc w:val="right"/>
+      <w:pPr>
+        <w:ind w:left="6480" w:hanging="180"/>
+      </w:pPr>
+    </w:lvl>
+  </w:abstractNum>
+  <w:abstractNum w:abstractNumId="4" w15:restartNumberingAfterBreak="0">
+    <w:nsid w:val="7FA77F0F"/>
+    <w:multiLevelType w:val="hybridMultilevel"/>
+    <w:tmpl w:val="F04049EA"/>
+    <w:lvl w:ilvl="0" w:tplc="240A000F">
+      <w:start w:val="1"/>
+      <w:numFmt w:val="decimal"/>
+      <w:lvlText w:val="%1."/>
+      <w:lvlJc w:val="left"/>
+      <w:pPr>
+        <w:ind w:left="720" w:hanging="360"/>
+      </w:pPr>
+      <w:rPr>
+        <w:rFonts w:hint="default"/>
+      </w:rPr>
+    </w:lvl>
+    <w:lvl w:ilvl="1" w:tplc="240A0019" w:tentative="1">
+      <w:start w:val="1"/>
+      <w:numFmt w:val="lowerLetter"/>
+      <w:lvlText w:val="%2."/>
+      <w:lvlJc w:val="left"/>
+      <w:pPr>
+        <w:ind w:left="1440" w:hanging="360"/>
+      </w:pPr>
+    </w:lvl>
+    <w:lvl w:ilvl="2" w:tplc="240A001B" w:tentative="1">
+      <w:start w:val="1"/>
+      <w:numFmt w:val="lowerRoman"/>
+      <w:lvlText w:val="%3."/>
+      <w:lvlJc w:val="right"/>
+      <w:pPr>
+        <w:ind w:left="2160" w:hanging="180"/>
+      </w:pPr>
+    </w:lvl>
+    <w:lvl w:ilvl="3" w:tplc="240A000F" w:tentative="1">
+      <w:start w:val="1"/>
+      <w:numFmt w:val="decimal"/>
+      <w:lvlText w:val="%4."/>
+      <w:lvlJc w:val="left"/>
+      <w:pPr>
+        <w:ind w:left="2880" w:hanging="360"/>
+      </w:pPr>
+    </w:lvl>
+    <w:lvl w:ilvl="4" w:tplc="240A0019" w:tentative="1">
+      <w:start w:val="1"/>
+      <w:numFmt w:val="lowerLetter"/>
+      <w:lvlText w:val="%5."/>
+      <w:lvlJc w:val="left"/>
+      <w:pPr>
+        <w:ind w:left="3600" w:hanging="360"/>
+      </w:pPr>
+    </w:lvl>
+    <w:lvl w:ilvl="5" w:tplc="240A001B" w:tentative="1">
+      <w:start w:val="1"/>
+      <w:numFmt w:val="lowerRoman"/>
+      <w:lvlText w:val="%6."/>
+      <w:lvlJc w:val="right"/>
+      <w:pPr>
+        <w:ind w:left="4320" w:hanging="180"/>
+      </w:pPr>
+    </w:lvl>
+    <w:lvl w:ilvl="6" w:tplc="240A000F" w:tentative="1">
+      <w:start w:val="1"/>
+      <w:numFmt w:val="decimal"/>
+      <w:lvlText w:val="%7."/>
+      <w:lvlJc w:val="left"/>
+      <w:pPr>
+        <w:ind w:left="5040" w:hanging="360"/>
+      </w:pPr>
+    </w:lvl>
+    <w:lvl w:ilvl="7" w:tplc="240A0019" w:tentative="1">
+      <w:start w:val="1"/>
+      <w:numFmt w:val="lowerLetter"/>
+      <w:lvlText w:val="%8."/>
+      <w:lvlJc w:val="left"/>
+      <w:pPr>
+        <w:ind w:left="5760" w:hanging="360"/>
+      </w:pPr>
+    </w:lvl>
+    <w:lvl w:ilvl="8" w:tplc="240A001B" w:tentative="1">
+      <w:start w:val="1"/>
+      <w:numFmt w:val="lowerRoman"/>
+      <w:lvlText w:val="%9."/>
+      <w:lvlJc w:val="right"/>
+      <w:pPr>
+        <w:ind w:left="6480" w:hanging="180"/>
+      </w:pPr>
+    </w:lvl>
+  </w:abstractNum>
   <w:num w:numId="1" w16cid:durableId="16279145">
+    <w:abstractNumId w:val="1"/>
+  </w:num>
+  <w:num w:numId="2" w16cid:durableId="603919766">
+    <w:abstractNumId w:val="2"/>
+  </w:num>
+  <w:num w:numId="3" w16cid:durableId="2037728633">
+    <w:abstractNumId w:val="4"/>
+  </w:num>
+  <w:num w:numId="4" w16cid:durableId="1543135178">
     <w:abstractNumId w:val="0"/>
   </w:num>
-  <w:num w:numId="2" w16cid:durableId="603919766">
-    <w:abstractNumId w:val="1"/>
+  <w:num w:numId="5" w16cid:durableId="828987467">
+    <w:abstractNumId w:val="3"/>
   </w:num>
 </w:numbering>
 </file>
@@ -3466,6 +5282,15 @@
       <w:u w:val="single"/>
     </w:rPr>
   </w:style>
+  <w:style w:type="paragraph" w:styleId="Sinespaciado">
+    <w:name w:val="No Spacing"/>
+    <w:uiPriority w:val="1"/>
+    <w:qFormat/>
+    <w:rsid w:val="007E4903"/>
+    <w:pPr>
+      <w:spacing w:after="0" w:line="240" w:lineRule="auto"/>
+    </w:pPr>
+  </w:style>
 </w:styles>
 </file>
 

--- a/recipes/dory-api-rest/2. Como preparar el entorno de desarrollo.docx
+++ b/recipes/dory-api-rest/2. Como preparar el entorno de desarrollo.docx
@@ -754,63 +754,7 @@
           <w:sz w:val="24"/>
           <w:szCs w:val="24"/>
         </w:rPr>
-        <w:t>Para verificar la</w:t>
-      </w:r>
-      <w:r>
-        <w:rPr>
-          <w:rFonts w:ascii="Segoe UI" w:hAnsi="Segoe UI" w:cs="Segoe UI"/>
-          <w:sz w:val="24"/>
-          <w:szCs w:val="24"/>
-        </w:rPr>
-        <w:t xml:space="preserve"> </w:t>
-      </w:r>
-      <w:r>
-        <w:rPr>
-          <w:rFonts w:ascii="Segoe UI" w:hAnsi="Segoe UI" w:cs="Segoe UI"/>
-          <w:sz w:val="24"/>
-          <w:szCs w:val="24"/>
-        </w:rPr>
-        <w:t>instalaci</w:t>
-      </w:r>
-      <w:r>
-        <w:rPr>
-          <w:rFonts w:ascii="Segoe UI" w:hAnsi="Segoe UI" w:cs="Segoe UI"/>
-          <w:sz w:val="24"/>
-          <w:szCs w:val="24"/>
-        </w:rPr>
-        <w:t>ón</w:t>
-      </w:r>
-      <w:r>
-        <w:rPr>
-          <w:rFonts w:ascii="Segoe UI" w:hAnsi="Segoe UI" w:cs="Segoe UI"/>
-          <w:sz w:val="24"/>
-          <w:szCs w:val="24"/>
-        </w:rPr>
-        <w:t xml:space="preserve"> ejecutamos </w:t>
-      </w:r>
-      <w:r>
-        <w:rPr>
-          <w:rFonts w:ascii="Segoe UI" w:hAnsi="Segoe UI" w:cs="Segoe UI"/>
-          <w:sz w:val="24"/>
-          <w:szCs w:val="24"/>
-        </w:rPr>
-        <w:t xml:space="preserve">el </w:t>
-      </w:r>
-      <w:r>
-        <w:rPr>
-          <w:rFonts w:ascii="Segoe UI" w:hAnsi="Segoe UI" w:cs="Segoe UI"/>
-          <w:sz w:val="24"/>
-          <w:szCs w:val="24"/>
-        </w:rPr>
-        <w:t>comando</w:t>
-      </w:r>
-      <w:r>
-        <w:rPr>
-          <w:rFonts w:ascii="Segoe UI" w:hAnsi="Segoe UI" w:cs="Segoe UI"/>
-          <w:sz w:val="24"/>
-          <w:szCs w:val="24"/>
-        </w:rPr>
-        <w:t xml:space="preserve"> </w:t>
+        <w:t xml:space="preserve">Para verificar la instalación ejecutamos el comando </w:t>
       </w:r>
       <w:r>
         <w:rPr>
@@ -836,15 +780,7 @@
           <w:sz w:val="24"/>
           <w:szCs w:val="24"/>
         </w:rPr>
-        <w:t xml:space="preserve"> -v</w:t>
-      </w:r>
-      <w:r>
-        <w:rPr>
-          <w:rFonts w:ascii="Segoe UI" w:hAnsi="Segoe UI" w:cs="Segoe UI"/>
-          <w:sz w:val="24"/>
-          <w:szCs w:val="24"/>
-        </w:rPr>
-        <w:t>“ dentro del</w:t>
+        <w:t xml:space="preserve"> -v“ dentro del</w:t>
       </w:r>
       <w:r>
         <w:rPr>
@@ -1270,23 +1206,7 @@
           <w:sz w:val="24"/>
           <w:szCs w:val="24"/>
         </w:rPr>
-        <w:t>bra</w:t>
-      </w:r>
-      <w:r>
-        <w:rPr>
-          <w:rFonts w:ascii="Segoe UI" w:hAnsi="Segoe UI" w:cs="Segoe UI"/>
-          <w:sz w:val="24"/>
-          <w:szCs w:val="24"/>
-        </w:rPr>
-        <w:t xml:space="preserve"> </w:t>
-      </w:r>
-      <w:r>
-        <w:rPr>
-          <w:rFonts w:ascii="Segoe UI" w:hAnsi="Segoe UI" w:cs="Segoe UI"/>
-          <w:sz w:val="24"/>
-          <w:szCs w:val="24"/>
-        </w:rPr>
-        <w:t xml:space="preserve">MySQL </w:t>
+        <w:t xml:space="preserve">bra MySQL </w:t>
       </w:r>
       <w:proofErr w:type="spellStart"/>
       <w:r>
@@ -1584,119 +1504,647 @@
         <w:pStyle w:val="Sinespaciado"/>
         <w:rPr>
           <w:rFonts w:ascii="Segoe UI" w:hAnsi="Segoe UI" w:cs="Segoe UI"/>
-          <w:sz w:val="24"/>
-          <w:szCs w:val="24"/>
-        </w:rPr>
-      </w:pPr>
-      <w:r>
-        <w:rPr>
-          <w:rFonts w:ascii="Segoe UI" w:hAnsi="Segoe UI" w:cs="Segoe UI"/>
-          <w:sz w:val="24"/>
-          <w:szCs w:val="24"/>
-        </w:rPr>
-        <w:t xml:space="preserve">Imagen 4. </w:t>
-      </w:r>
-      <w:r>
-        <w:rPr>
-          <w:rFonts w:ascii="Segoe UI" w:hAnsi="Segoe UI" w:cs="Segoe UI"/>
           <w:i/>
           <w:iCs/>
           <w:sz w:val="24"/>
           <w:szCs w:val="24"/>
         </w:rPr>
+      </w:pPr>
+      <w:r>
+        <w:rPr>
+          <w:rFonts w:ascii="Segoe UI" w:hAnsi="Segoe UI" w:cs="Segoe UI"/>
+          <w:sz w:val="24"/>
+          <w:szCs w:val="24"/>
+        </w:rPr>
+        <w:t xml:space="preserve">Imagen 4. </w:t>
+      </w:r>
+      <w:r>
+        <w:rPr>
+          <w:rFonts w:ascii="Segoe UI" w:hAnsi="Segoe UI" w:cs="Segoe UI"/>
+          <w:i/>
+          <w:iCs/>
+          <w:sz w:val="24"/>
+          <w:szCs w:val="24"/>
+        </w:rPr>
         <w:t>Información de la versión MySQL</w:t>
       </w:r>
     </w:p>
     <w:p>
       <w:pPr>
-        <w:rPr>
-          <w:rFonts w:ascii="Segoe UI" w:hAnsi="Segoe UI" w:cs="Segoe UI"/>
-          <w:sz w:val="24"/>
-          <w:szCs w:val="24"/>
-        </w:rPr>
-      </w:pPr>
-    </w:p>
-    <w:p>
-      <w:pPr>
-        <w:rPr>
-          <w:rFonts w:ascii="Segoe UI" w:hAnsi="Segoe UI" w:cs="Segoe UI"/>
-          <w:sz w:val="24"/>
-          <w:szCs w:val="24"/>
-        </w:rPr>
-      </w:pPr>
-    </w:p>
-    <w:p>
-      <w:pPr>
-        <w:rPr>
-          <w:rFonts w:ascii="Segoe UI" w:hAnsi="Segoe UI" w:cs="Segoe UI"/>
-          <w:b/>
-          <w:sz w:val="24"/>
-          <w:szCs w:val="24"/>
-        </w:rPr>
-      </w:pPr>
-      <w:r>
-        <w:rPr>
-          <w:rFonts w:ascii="Segoe UI" w:hAnsi="Segoe UI" w:cs="Segoe UI"/>
-          <w:b/>
+        <w:pStyle w:val="Sinespaciado"/>
+        <w:rPr>
+          <w:rFonts w:ascii="Segoe UI" w:hAnsi="Segoe UI" w:cs="Segoe UI"/>
+          <w:i/>
+          <w:iCs/>
+          <w:sz w:val="24"/>
+          <w:szCs w:val="24"/>
+        </w:rPr>
+      </w:pPr>
+    </w:p>
+    <w:p>
+      <w:pPr>
+        <w:pStyle w:val="Sinespaciado"/>
+        <w:rPr>
+          <w:rFonts w:ascii="Segoe UI" w:hAnsi="Segoe UI" w:cs="Segoe UI"/>
+          <w:i/>
+          <w:iCs/>
+          <w:sz w:val="24"/>
+          <w:szCs w:val="24"/>
+        </w:rPr>
+      </w:pPr>
+    </w:p>
+    <w:p>
+      <w:pPr>
+        <w:pStyle w:val="Sinespaciado"/>
+        <w:rPr>
+          <w:rFonts w:ascii="Segoe UI" w:hAnsi="Segoe UI" w:cs="Segoe UI"/>
+          <w:i/>
+          <w:iCs/>
+          <w:sz w:val="24"/>
+          <w:szCs w:val="24"/>
+        </w:rPr>
+      </w:pPr>
+    </w:p>
+    <w:p>
+      <w:pPr>
+        <w:pStyle w:val="Sinespaciado"/>
+        <w:jc w:val="both"/>
+        <w:rPr>
+          <w:rFonts w:ascii="Segoe UI" w:hAnsi="Segoe UI" w:cs="Segoe UI"/>
+          <w:sz w:val="24"/>
+          <w:szCs w:val="24"/>
+        </w:rPr>
+      </w:pPr>
+      <w:r>
+        <w:rPr>
+          <w:rFonts w:ascii="Segoe UI" w:hAnsi="Segoe UI" w:cs="Segoe UI"/>
           <w:sz w:val="24"/>
           <w:szCs w:val="24"/>
         </w:rPr>
         <w:lastRenderedPageBreak/>
-        <w:t xml:space="preserve">3. </w:t>
-      </w:r>
-      <w:r>
-        <w:rPr>
-          <w:rFonts w:ascii="Segoe UI" w:hAnsi="Segoe UI" w:cs="Segoe UI"/>
-          <w:b/>
-          <w:sz w:val="24"/>
-          <w:szCs w:val="24"/>
-        </w:rPr>
-        <w:t>Instalación de GIT</w:t>
-      </w:r>
-    </w:p>
-    <w:p>
-      <w:pPr>
-        <w:jc w:val="both"/>
-        <w:rPr>
-          <w:rFonts w:ascii="Segoe UI" w:hAnsi="Segoe UI" w:cs="Segoe UI"/>
-          <w:sz w:val="24"/>
-          <w:szCs w:val="24"/>
-        </w:rPr>
-      </w:pPr>
-      <w:r>
-        <w:rPr>
-          <w:rFonts w:ascii="Segoe UI" w:hAnsi="Segoe UI" w:cs="Segoe UI"/>
-          <w:sz w:val="24"/>
-          <w:szCs w:val="24"/>
-        </w:rPr>
-        <w:t xml:space="preserve">Ingrese a </w:t>
-      </w:r>
-      <w:hyperlink r:id="rId11" w:history="1">
-        <w:r>
-          <w:rPr>
-            <w:rStyle w:val="Hipervnculo"/>
-            <w:rFonts w:ascii="Segoe UI" w:hAnsi="Segoe UI" w:cs="Segoe UI"/>
-            <w:sz w:val="24"/>
-            <w:szCs w:val="24"/>
-          </w:rPr>
-          <w:t>https://git-scm.com/</w:t>
-        </w:r>
-      </w:hyperlink>
-      <w:r>
-        <w:rPr>
-          <w:rFonts w:ascii="Segoe UI" w:hAnsi="Segoe UI" w:cs="Segoe UI"/>
-          <w:sz w:val="24"/>
-          <w:szCs w:val="24"/>
-        </w:rPr>
-        <w:t xml:space="preserve"> descargue el instalador correspondiente a su sistema operativo, descomprima el archivo, ejecute el instalador y siga las instrucciones</w:t>
-      </w:r>
-      <w:r>
-        <w:rPr>
-          <w:rFonts w:ascii="Segoe UI" w:hAnsi="Segoe UI" w:cs="Segoe UI"/>
-          <w:sz w:val="24"/>
-          <w:szCs w:val="24"/>
-        </w:rPr>
-        <w:t xml:space="preserve"> del instalador</w:t>
+        <w:t>Para</w:t>
+      </w:r>
+      <w:r>
+        <w:rPr>
+          <w:rFonts w:ascii="Segoe UI" w:hAnsi="Segoe UI" w:cs="Segoe UI"/>
+          <w:sz w:val="24"/>
+          <w:szCs w:val="24"/>
+        </w:rPr>
+        <w:t xml:space="preserve"> terminal se debe configurar la variable de entorno PATH con la ruta de instalación del ejecutable de MYSQL.</w:t>
+      </w:r>
+    </w:p>
+    <w:p>
+      <w:pPr>
+        <w:pStyle w:val="Sinespaciado"/>
+        <w:jc w:val="both"/>
+        <w:rPr>
+          <w:rFonts w:ascii="Segoe UI" w:hAnsi="Segoe UI" w:cs="Segoe UI"/>
+          <w:sz w:val="24"/>
+          <w:szCs w:val="24"/>
+        </w:rPr>
+      </w:pPr>
+    </w:p>
+    <w:p>
+      <w:pPr>
+        <w:pStyle w:val="Sinespaciado"/>
+        <w:ind w:right="-377"/>
+        <w:jc w:val="both"/>
+        <w:rPr>
+          <w:rFonts w:ascii="Segoe UI" w:hAnsi="Segoe UI" w:cs="Segoe UI"/>
+          <w:sz w:val="24"/>
+          <w:szCs w:val="24"/>
+        </w:rPr>
+      </w:pPr>
+      <w:r>
+        <w:rPr>
+          <w:rFonts w:ascii="Segoe UI" w:hAnsi="Segoe UI" w:cs="Segoe UI"/>
+          <w:sz w:val="24"/>
+          <w:szCs w:val="24"/>
+        </w:rPr>
+        <w:t>Para encontrar la ruta de instalación de MySQL en Windows, sigue los siguientes pasos:</w:t>
+      </w:r>
+    </w:p>
+    <w:p>
+      <w:pPr>
+        <w:pStyle w:val="Sinespaciado"/>
+        <w:jc w:val="both"/>
+        <w:rPr>
+          <w:rFonts w:ascii="Segoe UI" w:hAnsi="Segoe UI" w:cs="Segoe UI"/>
+          <w:sz w:val="24"/>
+          <w:szCs w:val="24"/>
+        </w:rPr>
+      </w:pPr>
+    </w:p>
+    <w:p>
+      <w:pPr>
+        <w:pStyle w:val="Sinespaciado"/>
+        <w:numPr>
+          <w:ilvl w:val="0"/>
+          <w:numId w:val="6"/>
+        </w:numPr>
+        <w:jc w:val="both"/>
+        <w:rPr>
+          <w:rFonts w:ascii="Segoe UI" w:hAnsi="Segoe UI" w:cs="Segoe UI"/>
+          <w:sz w:val="24"/>
+          <w:szCs w:val="24"/>
+        </w:rPr>
+      </w:pPr>
+      <w:r>
+        <w:rPr>
+          <w:rFonts w:ascii="Segoe UI" w:hAnsi="Segoe UI" w:cs="Segoe UI"/>
+          <w:sz w:val="24"/>
+          <w:szCs w:val="24"/>
+        </w:rPr>
+        <w:t>Abre el Explorador de archivos de Windows.</w:t>
+      </w:r>
+    </w:p>
+    <w:p>
+      <w:pPr>
+        <w:pStyle w:val="Sinespaciado"/>
+        <w:jc w:val="both"/>
+        <w:rPr>
+          <w:rFonts w:ascii="Segoe UI" w:hAnsi="Segoe UI" w:cs="Segoe UI"/>
+          <w:sz w:val="24"/>
+          <w:szCs w:val="24"/>
+        </w:rPr>
+      </w:pPr>
+    </w:p>
+    <w:p>
+      <w:pPr>
+        <w:pStyle w:val="Sinespaciado"/>
+        <w:numPr>
+          <w:ilvl w:val="0"/>
+          <w:numId w:val="6"/>
+        </w:numPr>
+        <w:ind w:right="-377"/>
+        <w:jc w:val="both"/>
+        <w:rPr>
+          <w:rFonts w:ascii="Segoe UI" w:hAnsi="Segoe UI" w:cs="Segoe UI"/>
+          <w:sz w:val="24"/>
+          <w:szCs w:val="24"/>
+        </w:rPr>
+      </w:pPr>
+      <w:r>
+        <w:rPr>
+          <w:rFonts w:ascii="Segoe UI" w:hAnsi="Segoe UI" w:cs="Segoe UI"/>
+          <w:sz w:val="24"/>
+          <w:szCs w:val="24"/>
+        </w:rPr>
+        <w:t>Navega a la unidad donde está instalado MySQL. Por lo general, la unidad C.</w:t>
+      </w:r>
+    </w:p>
+    <w:p>
+      <w:pPr>
+        <w:pStyle w:val="Sinespaciado"/>
+        <w:jc w:val="both"/>
+        <w:rPr>
+          <w:rFonts w:ascii="Segoe UI" w:hAnsi="Segoe UI" w:cs="Segoe UI"/>
+          <w:sz w:val="24"/>
+          <w:szCs w:val="24"/>
+        </w:rPr>
+      </w:pPr>
+    </w:p>
+    <w:p>
+      <w:pPr>
+        <w:pStyle w:val="Sinespaciado"/>
+        <w:numPr>
+          <w:ilvl w:val="0"/>
+          <w:numId w:val="6"/>
+        </w:numPr>
+        <w:jc w:val="both"/>
+        <w:rPr>
+          <w:rFonts w:ascii="Segoe UI" w:hAnsi="Segoe UI" w:cs="Segoe UI"/>
+          <w:sz w:val="24"/>
+          <w:szCs w:val="24"/>
+        </w:rPr>
+      </w:pPr>
+      <w:r>
+        <w:rPr>
+          <w:rFonts w:ascii="Segoe UI" w:hAnsi="Segoe UI" w:cs="Segoe UI"/>
+          <w:sz w:val="24"/>
+          <w:szCs w:val="24"/>
+        </w:rPr>
+        <w:t>Busca la carpeta "Archivos de programa" o "</w:t>
+      </w:r>
+      <w:proofErr w:type="spellStart"/>
+      <w:r>
+        <w:rPr>
+          <w:rFonts w:ascii="Segoe UI" w:hAnsi="Segoe UI" w:cs="Segoe UI"/>
+          <w:sz w:val="24"/>
+          <w:szCs w:val="24"/>
+        </w:rPr>
+        <w:t>Program</w:t>
+      </w:r>
+      <w:proofErr w:type="spellEnd"/>
+      <w:r>
+        <w:rPr>
+          <w:rFonts w:ascii="Segoe UI" w:hAnsi="Segoe UI" w:cs="Segoe UI"/>
+          <w:sz w:val="24"/>
+          <w:szCs w:val="24"/>
+        </w:rPr>
+        <w:t xml:space="preserve"> Files" y ábrela.</w:t>
+      </w:r>
+    </w:p>
+    <w:p>
+      <w:pPr>
+        <w:pStyle w:val="Sinespaciado"/>
+        <w:jc w:val="both"/>
+        <w:rPr>
+          <w:rFonts w:ascii="Segoe UI" w:hAnsi="Segoe UI" w:cs="Segoe UI"/>
+          <w:sz w:val="24"/>
+          <w:szCs w:val="24"/>
+        </w:rPr>
+      </w:pPr>
+    </w:p>
+    <w:p>
+      <w:pPr>
+        <w:pStyle w:val="Sinespaciado"/>
+        <w:numPr>
+          <w:ilvl w:val="0"/>
+          <w:numId w:val="6"/>
+        </w:numPr>
+        <w:jc w:val="both"/>
+        <w:rPr>
+          <w:rFonts w:ascii="Segoe UI" w:hAnsi="Segoe UI" w:cs="Segoe UI"/>
+          <w:sz w:val="24"/>
+          <w:szCs w:val="24"/>
+        </w:rPr>
+      </w:pPr>
+      <w:r>
+        <w:rPr>
+          <w:rFonts w:ascii="Segoe UI" w:hAnsi="Segoe UI" w:cs="Segoe UI"/>
+          <w:sz w:val="24"/>
+          <w:szCs w:val="24"/>
+        </w:rPr>
+        <w:t>Busca la carpeta "MySQL" y ábrela. Dentro de esta carpeta debería estar la versión de MySQL que tienes instalada.</w:t>
+      </w:r>
+    </w:p>
+    <w:p>
+      <w:pPr>
+        <w:pStyle w:val="Sinespaciado"/>
+        <w:jc w:val="both"/>
+        <w:rPr>
+          <w:rFonts w:ascii="Segoe UI" w:hAnsi="Segoe UI" w:cs="Segoe UI"/>
+          <w:sz w:val="24"/>
+          <w:szCs w:val="24"/>
+        </w:rPr>
+      </w:pPr>
+    </w:p>
+    <w:p>
+      <w:pPr>
+        <w:pStyle w:val="Sinespaciado"/>
+        <w:numPr>
+          <w:ilvl w:val="0"/>
+          <w:numId w:val="6"/>
+        </w:numPr>
+        <w:jc w:val="both"/>
+        <w:rPr>
+          <w:rFonts w:ascii="Segoe UI" w:hAnsi="Segoe UI" w:cs="Segoe UI"/>
+          <w:sz w:val="24"/>
+          <w:szCs w:val="24"/>
+        </w:rPr>
+      </w:pPr>
+      <w:r>
+        <w:rPr>
+          <w:rFonts w:ascii="Segoe UI" w:hAnsi="Segoe UI" w:cs="Segoe UI"/>
+          <w:sz w:val="24"/>
+          <w:szCs w:val="24"/>
+        </w:rPr>
+        <w:t>Abre la carpeta correspondiente a la versión de MySQL que tienes instalada. Por ejemplo, si tienes instalada la versión 8.0 de MySQL, abre la carpeta "MySQL Server 8.0".</w:t>
+      </w:r>
+    </w:p>
+    <w:p>
+      <w:pPr>
+        <w:pStyle w:val="Sinespaciado"/>
+        <w:jc w:val="both"/>
+        <w:rPr>
+          <w:rFonts w:ascii="Segoe UI" w:hAnsi="Segoe UI" w:cs="Segoe UI"/>
+          <w:sz w:val="24"/>
+          <w:szCs w:val="24"/>
+        </w:rPr>
+      </w:pPr>
+    </w:p>
+    <w:p>
+      <w:pPr>
+        <w:pStyle w:val="Sinespaciado"/>
+        <w:numPr>
+          <w:ilvl w:val="0"/>
+          <w:numId w:val="6"/>
+        </w:numPr>
+        <w:jc w:val="both"/>
+        <w:rPr>
+          <w:rFonts w:ascii="Segoe UI" w:hAnsi="Segoe UI" w:cs="Segoe UI"/>
+          <w:sz w:val="24"/>
+          <w:szCs w:val="24"/>
+        </w:rPr>
+      </w:pPr>
+      <w:r>
+        <w:rPr>
+          <w:rFonts w:ascii="Segoe UI" w:hAnsi="Segoe UI" w:cs="Segoe UI"/>
+          <w:sz w:val="24"/>
+          <w:szCs w:val="24"/>
+        </w:rPr>
+        <w:t>Dentro de la carpeta de la versión de MySQL, busca la carpeta "</w:t>
+      </w:r>
+      <w:proofErr w:type="spellStart"/>
+      <w:r>
+        <w:rPr>
+          <w:rFonts w:ascii="Segoe UI" w:hAnsi="Segoe UI" w:cs="Segoe UI"/>
+          <w:sz w:val="24"/>
+          <w:szCs w:val="24"/>
+        </w:rPr>
+        <w:t>bin</w:t>
+      </w:r>
+      <w:proofErr w:type="spellEnd"/>
+      <w:r>
+        <w:rPr>
+          <w:rFonts w:ascii="Segoe UI" w:hAnsi="Segoe UI" w:cs="Segoe UI"/>
+          <w:sz w:val="24"/>
+          <w:szCs w:val="24"/>
+        </w:rPr>
+        <w:t>". Esta carpeta debería contener los archivos ejecutables de MySQL, incluyendo el archivo "mysql.exe".</w:t>
+      </w:r>
+    </w:p>
+    <w:p>
+      <w:pPr>
+        <w:pStyle w:val="Sinespaciado"/>
+        <w:jc w:val="both"/>
+        <w:rPr>
+          <w:rFonts w:ascii="Segoe UI" w:hAnsi="Segoe UI" w:cs="Segoe UI"/>
+          <w:sz w:val="24"/>
+          <w:szCs w:val="24"/>
+        </w:rPr>
+      </w:pPr>
+    </w:p>
+    <w:p>
+      <w:pPr>
+        <w:pStyle w:val="Sinespaciado"/>
+        <w:numPr>
+          <w:ilvl w:val="0"/>
+          <w:numId w:val="6"/>
+        </w:numPr>
+        <w:jc w:val="both"/>
+        <w:rPr>
+          <w:rFonts w:ascii="Segoe UI" w:hAnsi="Segoe UI" w:cs="Segoe UI"/>
+          <w:sz w:val="24"/>
+          <w:szCs w:val="24"/>
+        </w:rPr>
+      </w:pPr>
+      <w:r>
+        <w:rPr>
+          <w:rFonts w:ascii="Segoe UI" w:hAnsi="Segoe UI" w:cs="Segoe UI"/>
+          <w:sz w:val="24"/>
+          <w:szCs w:val="24"/>
+        </w:rPr>
+        <w:t>Copia la ruta completa de la carpeta "</w:t>
+      </w:r>
+      <w:proofErr w:type="spellStart"/>
+      <w:r>
+        <w:rPr>
+          <w:rFonts w:ascii="Segoe UI" w:hAnsi="Segoe UI" w:cs="Segoe UI"/>
+          <w:sz w:val="24"/>
+          <w:szCs w:val="24"/>
+        </w:rPr>
+        <w:t>bin</w:t>
+      </w:r>
+      <w:proofErr w:type="spellEnd"/>
+      <w:r>
+        <w:rPr>
+          <w:rFonts w:ascii="Segoe UI" w:hAnsi="Segoe UI" w:cs="Segoe UI"/>
+          <w:sz w:val="24"/>
+          <w:szCs w:val="24"/>
+        </w:rPr>
+        <w:t>". Por ejemplo, la ruta completa de la carpeta "</w:t>
+      </w:r>
+      <w:proofErr w:type="spellStart"/>
+      <w:r>
+        <w:rPr>
+          <w:rFonts w:ascii="Segoe UI" w:hAnsi="Segoe UI" w:cs="Segoe UI"/>
+          <w:sz w:val="24"/>
+          <w:szCs w:val="24"/>
+        </w:rPr>
+        <w:t>bin</w:t>
+      </w:r>
+      <w:proofErr w:type="spellEnd"/>
+      <w:r>
+        <w:rPr>
+          <w:rFonts w:ascii="Segoe UI" w:hAnsi="Segoe UI" w:cs="Segoe UI"/>
+          <w:sz w:val="24"/>
+          <w:szCs w:val="24"/>
+        </w:rPr>
+        <w:t>" podría ser "C:\Program Files\MySQL\MySQL Server 8.0\</w:t>
+      </w:r>
+      <w:proofErr w:type="spellStart"/>
+      <w:r>
+        <w:rPr>
+          <w:rFonts w:ascii="Segoe UI" w:hAnsi="Segoe UI" w:cs="Segoe UI"/>
+          <w:sz w:val="24"/>
+          <w:szCs w:val="24"/>
+        </w:rPr>
+        <w:t>bin</w:t>
+      </w:r>
+      <w:proofErr w:type="spellEnd"/>
+      <w:r>
+        <w:rPr>
+          <w:rFonts w:ascii="Segoe UI" w:hAnsi="Segoe UI" w:cs="Segoe UI"/>
+          <w:sz w:val="24"/>
+          <w:szCs w:val="24"/>
+        </w:rPr>
+        <w:t>".</w:t>
+      </w:r>
+    </w:p>
+    <w:p>
+      <w:pPr>
+        <w:pStyle w:val="Sinespaciado"/>
+        <w:jc w:val="both"/>
+        <w:rPr>
+          <w:rFonts w:ascii="Segoe UI" w:hAnsi="Segoe UI" w:cs="Segoe UI"/>
+          <w:sz w:val="24"/>
+          <w:szCs w:val="24"/>
+        </w:rPr>
+      </w:pPr>
+    </w:p>
+    <w:p>
+      <w:pPr>
+        <w:pStyle w:val="Sinespaciado"/>
+        <w:jc w:val="both"/>
+        <w:rPr>
+          <w:rFonts w:ascii="Segoe UI" w:hAnsi="Segoe UI" w:cs="Segoe UI"/>
+          <w:sz w:val="24"/>
+          <w:szCs w:val="24"/>
+        </w:rPr>
+      </w:pPr>
+      <w:r>
+        <w:rPr>
+          <w:rFonts w:ascii="Segoe UI" w:hAnsi="Segoe UI" w:cs="Segoe UI"/>
+          <w:sz w:val="24"/>
+          <w:szCs w:val="24"/>
+        </w:rPr>
+        <w:t xml:space="preserve">Una vez que hayas obtenido la ruta de instalación de MySQL, puedes agregarla a la variable de entorno PATH para que puedas ejecutar el comando </w:t>
+      </w:r>
+      <w:proofErr w:type="spellStart"/>
+      <w:r>
+        <w:rPr>
+          <w:rFonts w:ascii="Segoe UI" w:hAnsi="Segoe UI" w:cs="Segoe UI"/>
+          <w:sz w:val="24"/>
+          <w:szCs w:val="24"/>
+        </w:rPr>
+        <w:t>mysql</w:t>
+      </w:r>
+      <w:proofErr w:type="spellEnd"/>
+      <w:r>
+        <w:rPr>
+          <w:rFonts w:ascii="Segoe UI" w:hAnsi="Segoe UI" w:cs="Segoe UI"/>
+          <w:sz w:val="24"/>
+          <w:szCs w:val="24"/>
+        </w:rPr>
+        <w:t xml:space="preserve"> desde cualquier ubicación en la línea de comandos de Windows.</w:t>
+      </w:r>
+    </w:p>
+    <w:p>
+      <w:pPr>
+        <w:pStyle w:val="Sinespaciado"/>
+        <w:jc w:val="both"/>
+        <w:rPr>
+          <w:rFonts w:ascii="Segoe UI" w:hAnsi="Segoe UI" w:cs="Segoe UI"/>
+          <w:sz w:val="24"/>
+          <w:szCs w:val="24"/>
+        </w:rPr>
+      </w:pPr>
+    </w:p>
+    <w:p>
+      <w:pPr>
+        <w:pStyle w:val="Sinespaciado"/>
+        <w:jc w:val="both"/>
+        <w:rPr>
+          <w:rFonts w:ascii="Segoe UI" w:hAnsi="Segoe UI" w:cs="Segoe UI"/>
+          <w:sz w:val="24"/>
+          <w:szCs w:val="24"/>
+        </w:rPr>
+      </w:pPr>
+      <w:r>
+        <w:rPr>
+          <w:rFonts w:ascii="Segoe UI" w:hAnsi="Segoe UI" w:cs="Segoe UI"/>
+          <w:sz w:val="24"/>
+          <w:szCs w:val="24"/>
+        </w:rPr>
+        <w:t xml:space="preserve">Para </w:t>
+      </w:r>
+      <w:r>
+        <w:rPr>
+          <w:rFonts w:ascii="Segoe UI" w:hAnsi="Segoe UI" w:cs="Segoe UI"/>
+          <w:sz w:val="24"/>
+          <w:szCs w:val="24"/>
+        </w:rPr>
+        <w:t xml:space="preserve">que el comando </w:t>
+      </w:r>
+      <w:proofErr w:type="spellStart"/>
+      <w:r>
+        <w:rPr>
+          <w:rFonts w:ascii="Segoe UI" w:hAnsi="Segoe UI" w:cs="Segoe UI"/>
+          <w:sz w:val="24"/>
+          <w:szCs w:val="24"/>
+        </w:rPr>
+        <w:t>mysql</w:t>
+      </w:r>
+      <w:proofErr w:type="spellEnd"/>
+      <w:r>
+        <w:rPr>
+          <w:rFonts w:ascii="Segoe UI" w:hAnsi="Segoe UI" w:cs="Segoe UI"/>
+          <w:sz w:val="24"/>
+          <w:szCs w:val="24"/>
+        </w:rPr>
+        <w:t xml:space="preserve"> sea reconocido de forma global en Windows, debes agregar la ruta de instalación de MySQL a la variable de entorno PATH. Esto permitirá que puedas ejecutar el comando </w:t>
+      </w:r>
+      <w:proofErr w:type="spellStart"/>
+      <w:r>
+        <w:rPr>
+          <w:rFonts w:ascii="Segoe UI" w:hAnsi="Segoe UI" w:cs="Segoe UI"/>
+          <w:sz w:val="24"/>
+          <w:szCs w:val="24"/>
+        </w:rPr>
+        <w:t>mysql</w:t>
+      </w:r>
+      <w:proofErr w:type="spellEnd"/>
+      <w:r>
+        <w:rPr>
+          <w:rFonts w:ascii="Segoe UI" w:hAnsi="Segoe UI" w:cs="Segoe UI"/>
+          <w:sz w:val="24"/>
+          <w:szCs w:val="24"/>
+        </w:rPr>
+        <w:t xml:space="preserve"> desde cualquier ubicación en la línea de comandos de Windows.</w:t>
+      </w:r>
+    </w:p>
+    <w:p>
+      <w:pPr>
+        <w:pStyle w:val="Sinespaciado"/>
+        <w:jc w:val="both"/>
+        <w:rPr>
+          <w:rFonts w:ascii="Segoe UI" w:hAnsi="Segoe UI" w:cs="Segoe UI"/>
+          <w:sz w:val="24"/>
+          <w:szCs w:val="24"/>
+        </w:rPr>
+      </w:pPr>
+    </w:p>
+    <w:p>
+      <w:pPr>
+        <w:pStyle w:val="Sinespaciado"/>
+        <w:jc w:val="both"/>
+        <w:rPr>
+          <w:rFonts w:ascii="Segoe UI" w:hAnsi="Segoe UI" w:cs="Segoe UI"/>
+          <w:sz w:val="24"/>
+          <w:szCs w:val="24"/>
+        </w:rPr>
+      </w:pPr>
+      <w:r>
+        <w:rPr>
+          <w:rFonts w:ascii="Segoe UI" w:hAnsi="Segoe UI" w:cs="Segoe UI"/>
+          <w:sz w:val="24"/>
+          <w:szCs w:val="24"/>
+        </w:rPr>
+        <w:t>Para agregar la ruta de MySQL a la variable de entorno PATH en Windows, sigue estos pasos:</w:t>
+      </w:r>
+    </w:p>
+    <w:p>
+      <w:pPr>
+        <w:pStyle w:val="Sinespaciado"/>
+        <w:jc w:val="both"/>
+        <w:rPr>
+          <w:rFonts w:ascii="Segoe UI" w:hAnsi="Segoe UI" w:cs="Segoe UI"/>
+          <w:sz w:val="24"/>
+          <w:szCs w:val="24"/>
+        </w:rPr>
+      </w:pPr>
+    </w:p>
+    <w:p>
+      <w:pPr>
+        <w:pStyle w:val="Sinespaciado"/>
+        <w:numPr>
+          <w:ilvl w:val="0"/>
+          <w:numId w:val="7"/>
+        </w:numPr>
+        <w:jc w:val="both"/>
+        <w:rPr>
+          <w:rFonts w:ascii="Segoe UI" w:hAnsi="Segoe UI" w:cs="Segoe UI"/>
+          <w:sz w:val="24"/>
+          <w:szCs w:val="24"/>
+        </w:rPr>
+      </w:pPr>
+      <w:r>
+        <w:rPr>
+          <w:rFonts w:ascii="Segoe UI" w:hAnsi="Segoe UI" w:cs="Segoe UI"/>
+          <w:sz w:val="24"/>
+          <w:szCs w:val="24"/>
+        </w:rPr>
+        <w:t>Abre el menú Inicio y busca "Editar las variables de entorno del sistema". Haz clic en el resultado que aparece</w:t>
+      </w:r>
+      <w:r>
+        <w:rPr>
+          <w:rFonts w:ascii="Segoe UI" w:hAnsi="Segoe UI" w:cs="Segoe UI"/>
+          <w:sz w:val="24"/>
+          <w:szCs w:val="24"/>
+        </w:rPr>
+        <w:t xml:space="preserve"> (ver imagen 5)</w:t>
       </w:r>
       <w:r>
         <w:rPr>
@@ -1709,94 +2157,9 @@
     </w:p>
     <w:p>
       <w:pPr>
-        <w:jc w:val="both"/>
-        <w:rPr>
-          <w:rFonts w:ascii="Segoe UI" w:hAnsi="Segoe UI" w:cs="Segoe UI"/>
-          <w:sz w:val="24"/>
-          <w:szCs w:val="24"/>
-          <w:u w:val="single"/>
-        </w:rPr>
-      </w:pPr>
-      <w:r>
-        <w:rPr>
-          <w:rFonts w:ascii="Segoe UI" w:hAnsi="Segoe UI" w:cs="Segoe UI"/>
-          <w:sz w:val="24"/>
-          <w:szCs w:val="24"/>
-        </w:rPr>
-        <w:t>Para verificar la instalación ejecutamos el comando “</w:t>
-      </w:r>
-      <w:proofErr w:type="spellStart"/>
-      <w:r>
-        <w:rPr>
-          <w:rFonts w:ascii="Segoe UI" w:hAnsi="Segoe UI" w:cs="Segoe UI"/>
-          <w:sz w:val="24"/>
-          <w:szCs w:val="24"/>
-        </w:rPr>
-        <w:t>git</w:t>
-      </w:r>
-      <w:proofErr w:type="spellEnd"/>
-      <w:r>
-        <w:rPr>
-          <w:rFonts w:ascii="Segoe UI" w:hAnsi="Segoe UI" w:cs="Segoe UI"/>
-          <w:sz w:val="24"/>
-          <w:szCs w:val="24"/>
-        </w:rPr>
-        <w:t xml:space="preserve"> -</w:t>
-      </w:r>
-      <w:r>
-        <w:rPr>
-          <w:rFonts w:ascii="Segoe UI" w:hAnsi="Segoe UI" w:cs="Segoe UI"/>
-          <w:sz w:val="24"/>
-          <w:szCs w:val="24"/>
-        </w:rPr>
-        <w:t>-</w:t>
-      </w:r>
-      <w:proofErr w:type="spellStart"/>
-      <w:r>
-        <w:rPr>
-          <w:rFonts w:ascii="Segoe UI" w:hAnsi="Segoe UI" w:cs="Segoe UI"/>
-          <w:sz w:val="24"/>
-          <w:szCs w:val="24"/>
-        </w:rPr>
-        <w:t>v</w:t>
-      </w:r>
-      <w:r>
-        <w:rPr>
-          <w:rFonts w:ascii="Segoe UI" w:hAnsi="Segoe UI" w:cs="Segoe UI"/>
-          <w:sz w:val="24"/>
-          <w:szCs w:val="24"/>
-        </w:rPr>
-        <w:t>ersion</w:t>
-      </w:r>
-      <w:proofErr w:type="spellEnd"/>
-      <w:r>
-        <w:rPr>
-          <w:rFonts w:ascii="Segoe UI" w:hAnsi="Segoe UI" w:cs="Segoe UI"/>
-          <w:sz w:val="24"/>
-          <w:szCs w:val="24"/>
-        </w:rPr>
-        <w:t xml:space="preserve">“ dentro del directorio donde se realizó la instalación (ver imagen </w:t>
-      </w:r>
-      <w:r>
-        <w:rPr>
-          <w:rFonts w:ascii="Segoe UI" w:hAnsi="Segoe UI" w:cs="Segoe UI"/>
-          <w:sz w:val="24"/>
-          <w:szCs w:val="24"/>
-        </w:rPr>
-        <w:t>5</w:t>
-      </w:r>
-      <w:r>
-        <w:rPr>
-          <w:rFonts w:ascii="Segoe UI" w:hAnsi="Segoe UI" w:cs="Segoe UI"/>
-          <w:sz w:val="24"/>
-          <w:szCs w:val="24"/>
-        </w:rPr>
-        <w:t>).</w:t>
-      </w:r>
-    </w:p>
-    <w:p>
-      <w:pPr>
-        <w:pStyle w:val="Sinespaciado"/>
+        <w:pStyle w:val="Sinespaciado"/>
+        <w:ind w:left="720"/>
+        <w:jc w:val="both"/>
         <w:rPr>
           <w:rFonts w:ascii="Segoe UI" w:hAnsi="Segoe UI" w:cs="Segoe UI"/>
           <w:sz w:val="24"/>
@@ -1807,11 +2170,12 @@
         <w:rPr>
           <w:noProof/>
         </w:rPr>
+        <w:lastRenderedPageBreak/>
         <w:drawing>
-          <wp:inline distT="0" distB="0" distL="0" distR="0" wp14:anchorId="2B2F39E2" wp14:editId="4DCC4BD2">
-            <wp:extent cx="5612130" cy="322580"/>
-            <wp:effectExtent l="0" t="0" r="7620" b="1270"/>
-            <wp:docPr id="4" name="Imagen 4"/>
+          <wp:inline distT="0" distB="0" distL="0" distR="0" wp14:anchorId="34800D33" wp14:editId="7CE5C8DF">
+            <wp:extent cx="4967206" cy="2587625"/>
+            <wp:effectExtent l="0" t="0" r="5080" b="3175"/>
+            <wp:docPr id="668052168" name="Imagen 1"/>
             <wp:cNvGraphicFramePr>
               <a:graphicFrameLocks xmlns:a="http://schemas.openxmlformats.org/drawingml/2006/main" noChangeAspect="1"/>
             </wp:cNvGraphicFramePr>
@@ -1819,7 +2183,131 @@
               <a:graphicData uri="http://schemas.openxmlformats.org/drawingml/2006/picture">
                 <pic:pic xmlns:pic="http://schemas.openxmlformats.org/drawingml/2006/picture">
                   <pic:nvPicPr>
-                    <pic:cNvPr id="1" name=""/>
+                    <pic:cNvPr id="668052168" name=""/>
+                    <pic:cNvPicPr/>
+                  </pic:nvPicPr>
+                  <pic:blipFill>
+                    <a:blip r:embed="rId11"/>
+                    <a:stretch>
+                      <a:fillRect/>
+                    </a:stretch>
+                  </pic:blipFill>
+                  <pic:spPr>
+                    <a:xfrm>
+                      <a:off x="0" y="0"/>
+                      <a:ext cx="4967206" cy="2587625"/>
+                    </a:xfrm>
+                    <a:prstGeom prst="rect">
+                      <a:avLst/>
+                    </a:prstGeom>
+                  </pic:spPr>
+                </pic:pic>
+              </a:graphicData>
+            </a:graphic>
+          </wp:inline>
+        </w:drawing>
+      </w:r>
+    </w:p>
+    <w:p>
+      <w:pPr>
+        <w:pStyle w:val="Sinespaciado"/>
+        <w:ind w:left="720"/>
+        <w:jc w:val="both"/>
+        <w:rPr>
+          <w:rFonts w:ascii="Segoe UI" w:hAnsi="Segoe UI" w:cs="Segoe UI"/>
+          <w:i/>
+          <w:iCs/>
+        </w:rPr>
+      </w:pPr>
+      <w:r>
+        <w:rPr>
+          <w:rFonts w:ascii="Segoe UI" w:hAnsi="Segoe UI" w:cs="Segoe UI"/>
+        </w:rPr>
+        <w:t xml:space="preserve">Imagen 5. </w:t>
+      </w:r>
+      <w:r>
+        <w:rPr>
+          <w:rFonts w:ascii="Segoe UI" w:hAnsi="Segoe UI" w:cs="Segoe UI"/>
+          <w:i/>
+          <w:iCs/>
+        </w:rPr>
+        <w:t>Editor de variables de entorno del sistema</w:t>
+      </w:r>
+    </w:p>
+    <w:p>
+      <w:pPr>
+        <w:pStyle w:val="Sinespaciado"/>
+        <w:jc w:val="both"/>
+        <w:rPr>
+          <w:rFonts w:ascii="Segoe UI" w:hAnsi="Segoe UI" w:cs="Segoe UI"/>
+          <w:sz w:val="24"/>
+          <w:szCs w:val="24"/>
+        </w:rPr>
+      </w:pPr>
+    </w:p>
+    <w:p>
+      <w:pPr>
+        <w:pStyle w:val="Sinespaciado"/>
+        <w:numPr>
+          <w:ilvl w:val="0"/>
+          <w:numId w:val="7"/>
+        </w:numPr>
+        <w:jc w:val="both"/>
+        <w:rPr>
+          <w:rFonts w:ascii="Segoe UI" w:hAnsi="Segoe UI" w:cs="Segoe UI"/>
+          <w:sz w:val="24"/>
+          <w:szCs w:val="24"/>
+        </w:rPr>
+      </w:pPr>
+      <w:r>
+        <w:rPr>
+          <w:rFonts w:ascii="Segoe UI" w:hAnsi="Segoe UI" w:cs="Segoe UI"/>
+          <w:sz w:val="24"/>
+          <w:szCs w:val="24"/>
+        </w:rPr>
+        <w:t>En la ventana "Propiedades del sistema", haz clic en el botón "Variables de entorno".</w:t>
+      </w:r>
+    </w:p>
+    <w:p>
+      <w:pPr>
+        <w:pStyle w:val="Sinespaciado"/>
+        <w:ind w:left="720"/>
+        <w:jc w:val="both"/>
+        <w:rPr>
+          <w:rFonts w:ascii="Segoe UI" w:hAnsi="Segoe UI" w:cs="Segoe UI"/>
+          <w:sz w:val="24"/>
+          <w:szCs w:val="24"/>
+        </w:rPr>
+      </w:pPr>
+    </w:p>
+    <w:p>
+      <w:pPr>
+        <w:pStyle w:val="Sinespaciado"/>
+        <w:ind w:left="720"/>
+        <w:jc w:val="both"/>
+        <w:rPr>
+          <w:rFonts w:ascii="Segoe UI" w:hAnsi="Segoe UI" w:cs="Segoe UI"/>
+          <w:sz w:val="24"/>
+          <w:szCs w:val="24"/>
+        </w:rPr>
+      </w:pPr>
+      <w:r>
+        <w:rPr>
+          <w:noProof/>
+        </w:rPr>
+        <w:drawing>
+          <wp:inline distT="0" distB="0" distL="0" distR="0" wp14:anchorId="522CECC3" wp14:editId="5430F441">
+            <wp:extent cx="2665708" cy="2880134"/>
+            <wp:effectExtent l="0" t="0" r="1905" b="0"/>
+            <wp:docPr id="1195013088" name="Imagen 1"/>
+            <wp:cNvGraphicFramePr>
+              <a:graphicFrameLocks xmlns:a="http://schemas.openxmlformats.org/drawingml/2006/main" noChangeAspect="1"/>
+            </wp:cNvGraphicFramePr>
+            <a:graphic xmlns:a="http://schemas.openxmlformats.org/drawingml/2006/main">
+              <a:graphicData uri="http://schemas.openxmlformats.org/drawingml/2006/picture">
+                <pic:pic xmlns:pic="http://schemas.openxmlformats.org/drawingml/2006/picture">
+                  <pic:nvPicPr>
+                    <pic:cNvPr id="1195013088" name=""/>
                     <pic:cNvPicPr/>
                   </pic:nvPicPr>
                   <pic:blipFill>
@@ -1831,7 +2319,7 @@
                   <pic:spPr>
                     <a:xfrm>
                       <a:off x="0" y="0"/>
-                      <a:ext cx="5612130" cy="322580"/>
+                      <a:ext cx="2670731" cy="2885561"/>
                     </a:xfrm>
                     <a:prstGeom prst="rect">
                       <a:avLst/>
@@ -1847,241 +2335,84 @@
     <w:p>
       <w:pPr>
         <w:pStyle w:val="Sinespaciado"/>
+        <w:ind w:left="720"/>
+        <w:jc w:val="both"/>
+        <w:rPr>
+          <w:rFonts w:ascii="Segoe UI" w:hAnsi="Segoe UI" w:cs="Segoe UI"/>
+        </w:rPr>
+      </w:pPr>
+      <w:r>
+        <w:rPr>
+          <w:rFonts w:ascii="Segoe UI" w:hAnsi="Segoe UI" w:cs="Segoe UI"/>
+        </w:rPr>
+        <w:t xml:space="preserve">Imagen 6. </w:t>
+      </w:r>
+      <w:r>
         <w:rPr>
           <w:rFonts w:ascii="Segoe UI" w:hAnsi="Segoe UI" w:cs="Segoe UI"/>
           <w:i/>
           <w:iCs/>
-          <w:sz w:val="24"/>
-          <w:szCs w:val="24"/>
-        </w:rPr>
-      </w:pPr>
-      <w:r>
-        <w:rPr>
-          <w:rFonts w:ascii="Segoe UI" w:hAnsi="Segoe UI" w:cs="Segoe UI"/>
-          <w:sz w:val="24"/>
-          <w:szCs w:val="24"/>
-        </w:rPr>
-        <w:t xml:space="preserve">Imagen </w:t>
-      </w:r>
-      <w:r>
-        <w:rPr>
-          <w:rFonts w:ascii="Segoe UI" w:hAnsi="Segoe UI" w:cs="Segoe UI"/>
-          <w:sz w:val="24"/>
-          <w:szCs w:val="24"/>
-        </w:rPr>
-        <w:t>5</w:t>
-      </w:r>
-      <w:r>
-        <w:rPr>
-          <w:rFonts w:ascii="Segoe UI" w:hAnsi="Segoe UI" w:cs="Segoe UI"/>
-          <w:sz w:val="24"/>
-          <w:szCs w:val="24"/>
-        </w:rPr>
-        <w:t xml:space="preserve">. </w:t>
-      </w:r>
-      <w:r>
-        <w:rPr>
-          <w:rFonts w:ascii="Segoe UI" w:hAnsi="Segoe UI" w:cs="Segoe UI"/>
-          <w:i/>
-          <w:iCs/>
-          <w:sz w:val="24"/>
-          <w:szCs w:val="24"/>
-        </w:rPr>
-        <w:t xml:space="preserve">Comando de </w:t>
-      </w:r>
-      <w:r>
-        <w:rPr>
-          <w:rFonts w:ascii="Segoe UI" w:hAnsi="Segoe UI" w:cs="Segoe UI"/>
-          <w:i/>
-          <w:iCs/>
-          <w:sz w:val="24"/>
-          <w:szCs w:val="24"/>
-        </w:rPr>
-        <w:t>verifica</w:t>
-      </w:r>
-      <w:r>
-        <w:rPr>
-          <w:rFonts w:ascii="Segoe UI" w:hAnsi="Segoe UI" w:cs="Segoe UI"/>
-          <w:i/>
-          <w:iCs/>
-          <w:sz w:val="24"/>
-          <w:szCs w:val="24"/>
-        </w:rPr>
-        <w:t>ción de</w:t>
-      </w:r>
-      <w:r>
-        <w:rPr>
-          <w:rFonts w:ascii="Segoe UI" w:hAnsi="Segoe UI" w:cs="Segoe UI"/>
-          <w:i/>
-          <w:iCs/>
-          <w:sz w:val="24"/>
-          <w:szCs w:val="24"/>
-        </w:rPr>
-        <w:t xml:space="preserve"> versión de </w:t>
+        </w:rPr>
+        <w:t>Propiedades del sistema</w:t>
+      </w:r>
+    </w:p>
+    <w:p>
+      <w:pPr>
+        <w:pStyle w:val="Sinespaciado"/>
+        <w:jc w:val="both"/>
+        <w:rPr>
+          <w:rFonts w:ascii="Segoe UI" w:hAnsi="Segoe UI" w:cs="Segoe UI"/>
+          <w:sz w:val="24"/>
+          <w:szCs w:val="24"/>
+        </w:rPr>
+      </w:pPr>
+    </w:p>
+    <w:p>
+      <w:pPr>
+        <w:pStyle w:val="Sinespaciado"/>
+        <w:numPr>
+          <w:ilvl w:val="0"/>
+          <w:numId w:val="7"/>
+        </w:numPr>
+        <w:jc w:val="both"/>
+        <w:rPr>
+          <w:rFonts w:ascii="Segoe UI" w:hAnsi="Segoe UI" w:cs="Segoe UI"/>
+          <w:sz w:val="24"/>
+          <w:szCs w:val="24"/>
+        </w:rPr>
+      </w:pPr>
+      <w:r>
+        <w:rPr>
+          <w:rFonts w:ascii="Segoe UI" w:hAnsi="Segoe UI" w:cs="Segoe UI"/>
+          <w:sz w:val="24"/>
+          <w:szCs w:val="24"/>
+        </w:rPr>
+        <w:t>En la sección "Variables del sistema", busca la variable llamada "</w:t>
       </w:r>
       <w:proofErr w:type="spellStart"/>
       <w:r>
         <w:rPr>
           <w:rFonts w:ascii="Segoe UI" w:hAnsi="Segoe UI" w:cs="Segoe UI"/>
-          <w:i/>
-          <w:iCs/>
-          <w:sz w:val="24"/>
-          <w:szCs w:val="24"/>
-        </w:rPr>
-        <w:t>git</w:t>
+          <w:sz w:val="24"/>
+          <w:szCs w:val="24"/>
+        </w:rPr>
+        <w:t>Path</w:t>
       </w:r>
       <w:proofErr w:type="spellEnd"/>
-    </w:p>
-    <w:p>
-      <w:pPr>
-        <w:pStyle w:val="Sinespaciado"/>
-        <w:rPr>
-          <w:rFonts w:ascii="Segoe UI" w:hAnsi="Segoe UI" w:cs="Segoe UI"/>
-          <w:sz w:val="24"/>
-          <w:szCs w:val="24"/>
-        </w:rPr>
-      </w:pPr>
-    </w:p>
-    <w:p>
-      <w:pPr>
-        <w:rPr>
-          <w:rFonts w:ascii="Segoe UI" w:hAnsi="Segoe UI" w:cs="Segoe UI"/>
-          <w:b/>
-          <w:sz w:val="24"/>
-          <w:szCs w:val="24"/>
-        </w:rPr>
-      </w:pPr>
-      <w:r>
-        <w:rPr>
-          <w:rFonts w:ascii="Segoe UI" w:hAnsi="Segoe UI" w:cs="Segoe UI"/>
-          <w:b/>
-          <w:sz w:val="24"/>
-          <w:szCs w:val="24"/>
-        </w:rPr>
-        <w:t xml:space="preserve">4. </w:t>
-      </w:r>
-      <w:r>
-        <w:rPr>
-          <w:rFonts w:ascii="Segoe UI" w:hAnsi="Segoe UI" w:cs="Segoe UI"/>
-          <w:b/>
-          <w:sz w:val="24"/>
-          <w:szCs w:val="24"/>
-        </w:rPr>
-        <w:t xml:space="preserve">Instalación de </w:t>
-      </w:r>
-      <w:r>
-        <w:rPr>
-          <w:rFonts w:ascii="Segoe UI" w:hAnsi="Segoe UI" w:cs="Segoe UI"/>
-          <w:b/>
-          <w:sz w:val="24"/>
-          <w:szCs w:val="24"/>
-        </w:rPr>
-        <w:t xml:space="preserve">Visual Studio </w:t>
-      </w:r>
-      <w:proofErr w:type="spellStart"/>
-      <w:r>
-        <w:rPr>
-          <w:rFonts w:ascii="Segoe UI" w:hAnsi="Segoe UI" w:cs="Segoe UI"/>
-          <w:b/>
-          <w:sz w:val="24"/>
-          <w:szCs w:val="24"/>
-        </w:rPr>
-        <w:t>Code</w:t>
-      </w:r>
-      <w:proofErr w:type="spellEnd"/>
-    </w:p>
-    <w:p>
-      <w:pPr>
-        <w:jc w:val="both"/>
-        <w:rPr>
-          <w:rFonts w:ascii="Segoe UI" w:hAnsi="Segoe UI" w:cs="Segoe UI"/>
-          <w:sz w:val="24"/>
-          <w:szCs w:val="24"/>
-        </w:rPr>
-      </w:pPr>
-      <w:r>
-        <w:rPr>
-          <w:rFonts w:ascii="Segoe UI" w:hAnsi="Segoe UI" w:cs="Segoe UI"/>
-          <w:sz w:val="24"/>
-          <w:szCs w:val="24"/>
-        </w:rPr>
-        <w:t xml:space="preserve">Ingrese a </w:t>
-      </w:r>
-      <w:hyperlink r:id="rId13" w:history="1">
-        <w:r>
-          <w:rPr>
-            <w:rStyle w:val="Hipervnculo"/>
-            <w:rFonts w:ascii="Segoe UI" w:hAnsi="Segoe UI" w:cs="Segoe UI"/>
-            <w:sz w:val="24"/>
-            <w:szCs w:val="24"/>
-          </w:rPr>
-          <w:t>https://code.visualstudio.com/</w:t>
-        </w:r>
-      </w:hyperlink>
-      <w:r>
-        <w:rPr>
-          <w:rFonts w:ascii="Segoe UI" w:hAnsi="Segoe UI" w:cs="Segoe UI"/>
-          <w:sz w:val="24"/>
-          <w:szCs w:val="24"/>
-        </w:rPr>
-        <w:t xml:space="preserve"> descargue el instalador, ejecútelo y siga las instrucciones</w:t>
-      </w:r>
-      <w:r>
-        <w:rPr>
-          <w:rFonts w:ascii="Segoe UI" w:hAnsi="Segoe UI" w:cs="Segoe UI"/>
-          <w:sz w:val="24"/>
-          <w:szCs w:val="24"/>
-        </w:rPr>
-        <w:t xml:space="preserve"> del instalador</w:t>
-      </w:r>
-      <w:r>
-        <w:rPr>
-          <w:rFonts w:ascii="Segoe UI" w:hAnsi="Segoe UI" w:cs="Segoe UI"/>
-          <w:sz w:val="24"/>
-          <w:szCs w:val="24"/>
-        </w:rPr>
-        <w:t>.</w:t>
-      </w:r>
-    </w:p>
-    <w:p>
-      <w:pPr>
-        <w:jc w:val="both"/>
-        <w:rPr>
-          <w:rFonts w:ascii="Segoe UI" w:hAnsi="Segoe UI" w:cs="Segoe UI"/>
-          <w:sz w:val="24"/>
-          <w:szCs w:val="24"/>
-        </w:rPr>
-      </w:pPr>
-      <w:r>
-        <w:rPr>
-          <w:rFonts w:ascii="Segoe UI" w:hAnsi="Segoe UI" w:cs="Segoe UI"/>
-          <w:sz w:val="24"/>
-          <w:szCs w:val="24"/>
-        </w:rPr>
-        <w:t>Para verificar la instalación escriba el comando “</w:t>
-      </w:r>
-      <w:proofErr w:type="spellStart"/>
-      <w:r>
-        <w:rPr>
-          <w:rFonts w:ascii="Segoe UI" w:hAnsi="Segoe UI" w:cs="Segoe UI"/>
-          <w:sz w:val="24"/>
-          <w:szCs w:val="24"/>
-        </w:rPr>
-        <w:t>code</w:t>
-      </w:r>
-      <w:proofErr w:type="spellEnd"/>
-      <w:r>
-        <w:rPr>
-          <w:rFonts w:ascii="Segoe UI" w:hAnsi="Segoe UI" w:cs="Segoe UI"/>
-          <w:sz w:val="24"/>
-          <w:szCs w:val="24"/>
-        </w:rPr>
-        <w:t>” en la terminal.</w:t>
-      </w:r>
-    </w:p>
-    <w:p>
-      <w:pPr>
-        <w:pStyle w:val="Sinespaciado"/>
+      <w:r>
+        <w:rPr>
+          <w:rFonts w:ascii="Segoe UI" w:hAnsi="Segoe UI" w:cs="Segoe UI"/>
+          <w:sz w:val="24"/>
+          <w:szCs w:val="24"/>
+        </w:rPr>
+        <w:t>" y haz clic en el botón "Editar".</w:t>
+      </w:r>
+    </w:p>
+    <w:p>
+      <w:pPr>
+        <w:pStyle w:val="Sinespaciado"/>
+        <w:ind w:left="720"/>
+        <w:jc w:val="both"/>
         <w:rPr>
           <w:rFonts w:ascii="Segoe UI" w:hAnsi="Segoe UI" w:cs="Segoe UI"/>
           <w:sz w:val="24"/>
@@ -2092,11 +2423,12 @@
         <w:rPr>
           <w:noProof/>
         </w:rPr>
+        <w:lastRenderedPageBreak/>
         <w:drawing>
-          <wp:inline distT="0" distB="0" distL="0" distR="0" wp14:anchorId="7F282605" wp14:editId="42478939">
-            <wp:extent cx="2790825" cy="428625"/>
-            <wp:effectExtent l="0" t="0" r="9525" b="9525"/>
-            <wp:docPr id="5" name="Imagen 5"/>
+          <wp:inline distT="0" distB="0" distL="0" distR="0" wp14:anchorId="55904612" wp14:editId="01C4AAF5">
+            <wp:extent cx="4387254" cy="3626603"/>
+            <wp:effectExtent l="0" t="0" r="0" b="0"/>
+            <wp:docPr id="5160315" name="Imagen 1"/>
             <wp:cNvGraphicFramePr>
               <a:graphicFrameLocks xmlns:a="http://schemas.openxmlformats.org/drawingml/2006/main" noChangeAspect="1"/>
             </wp:cNvGraphicFramePr>
@@ -2104,7 +2436,175 @@
               <a:graphicData uri="http://schemas.openxmlformats.org/drawingml/2006/picture">
                 <pic:pic xmlns:pic="http://schemas.openxmlformats.org/drawingml/2006/picture">
                   <pic:nvPicPr>
-                    <pic:cNvPr id="1" name=""/>
+                    <pic:cNvPr id="5160315" name=""/>
+                    <pic:cNvPicPr/>
+                  </pic:nvPicPr>
+                  <pic:blipFill>
+                    <a:blip r:embed="rId13"/>
+                    <a:stretch>
+                      <a:fillRect/>
+                    </a:stretch>
+                  </pic:blipFill>
+                  <pic:spPr>
+                    <a:xfrm>
+                      <a:off x="0" y="0"/>
+                      <a:ext cx="4394199" cy="3632344"/>
+                    </a:xfrm>
+                    <a:prstGeom prst="rect">
+                      <a:avLst/>
+                    </a:prstGeom>
+                  </pic:spPr>
+                </pic:pic>
+              </a:graphicData>
+            </a:graphic>
+          </wp:inline>
+        </w:drawing>
+      </w:r>
+    </w:p>
+    <w:p>
+      <w:pPr>
+        <w:pStyle w:val="Sinespaciado"/>
+        <w:ind w:left="720"/>
+        <w:jc w:val="both"/>
+        <w:rPr>
+          <w:rFonts w:ascii="Segoe UI" w:hAnsi="Segoe UI" w:cs="Segoe UI"/>
+          <w:i/>
+          <w:iCs/>
+        </w:rPr>
+      </w:pPr>
+      <w:r>
+        <w:rPr>
+          <w:rFonts w:ascii="Segoe UI" w:hAnsi="Segoe UI" w:cs="Segoe UI"/>
+        </w:rPr>
+        <w:t xml:space="preserve">Imagen 7. </w:t>
+      </w:r>
+      <w:r>
+        <w:rPr>
+          <w:rFonts w:ascii="Segoe UI" w:hAnsi="Segoe UI" w:cs="Segoe UI"/>
+          <w:i/>
+          <w:iCs/>
+        </w:rPr>
+        <w:t xml:space="preserve">Editar </w:t>
+      </w:r>
+      <w:proofErr w:type="spellStart"/>
+      <w:r>
+        <w:rPr>
+          <w:rFonts w:ascii="Segoe UI" w:hAnsi="Segoe UI" w:cs="Segoe UI"/>
+          <w:i/>
+          <w:iCs/>
+        </w:rPr>
+        <w:t>Path</w:t>
+      </w:r>
+      <w:proofErr w:type="spellEnd"/>
+    </w:p>
+    <w:p>
+      <w:pPr>
+        <w:pStyle w:val="Sinespaciado"/>
+        <w:jc w:val="both"/>
+        <w:rPr>
+          <w:rFonts w:ascii="Segoe UI" w:hAnsi="Segoe UI" w:cs="Segoe UI"/>
+          <w:sz w:val="24"/>
+          <w:szCs w:val="24"/>
+        </w:rPr>
+      </w:pPr>
+    </w:p>
+    <w:p>
+      <w:pPr>
+        <w:pStyle w:val="Sinespaciado"/>
+        <w:numPr>
+          <w:ilvl w:val="0"/>
+          <w:numId w:val="7"/>
+        </w:numPr>
+        <w:jc w:val="both"/>
+        <w:rPr>
+          <w:rFonts w:ascii="Segoe UI" w:hAnsi="Segoe UI" w:cs="Segoe UI"/>
+          <w:sz w:val="24"/>
+          <w:szCs w:val="24"/>
+        </w:rPr>
+      </w:pPr>
+      <w:r>
+        <w:rPr>
+          <w:rFonts w:ascii="Segoe UI" w:hAnsi="Segoe UI" w:cs="Segoe UI"/>
+          <w:sz w:val="24"/>
+          <w:szCs w:val="24"/>
+        </w:rPr>
+        <w:t>En la ventana "Editar variable de</w:t>
+      </w:r>
+      <w:r>
+        <w:rPr>
+          <w:rFonts w:ascii="Segoe UI" w:hAnsi="Segoe UI" w:cs="Segoe UI"/>
+          <w:sz w:val="24"/>
+          <w:szCs w:val="24"/>
+        </w:rPr>
+        <w:t xml:space="preserve"> entorno</w:t>
+      </w:r>
+      <w:r>
+        <w:rPr>
+          <w:rFonts w:ascii="Segoe UI" w:hAnsi="Segoe UI" w:cs="Segoe UI"/>
+          <w:sz w:val="24"/>
+          <w:szCs w:val="24"/>
+        </w:rPr>
+        <w:t>", haz clic en el botón "Nuevo" y escribe la ruta de instalación de MySQL. Por ejemplo, si MySQL está instalado en C:\Program Files\MySQL\MySQL Server 8.0\</w:t>
+      </w:r>
+      <w:proofErr w:type="spellStart"/>
+      <w:r>
+        <w:rPr>
+          <w:rFonts w:ascii="Segoe UI" w:hAnsi="Segoe UI" w:cs="Segoe UI"/>
+          <w:sz w:val="24"/>
+          <w:szCs w:val="24"/>
+        </w:rPr>
+        <w:t>bin</w:t>
+      </w:r>
+      <w:proofErr w:type="spellEnd"/>
+      <w:r>
+        <w:rPr>
+          <w:rFonts w:ascii="Segoe UI" w:hAnsi="Segoe UI" w:cs="Segoe UI"/>
+          <w:sz w:val="24"/>
+          <w:szCs w:val="24"/>
+        </w:rPr>
+        <w:t>, escribe esa ruta.</w:t>
+      </w:r>
+    </w:p>
+    <w:p>
+      <w:pPr>
+        <w:pStyle w:val="Sinespaciado"/>
+        <w:ind w:left="720"/>
+        <w:jc w:val="both"/>
+        <w:rPr>
+          <w:rFonts w:ascii="Segoe UI" w:hAnsi="Segoe UI" w:cs="Segoe UI"/>
+          <w:sz w:val="24"/>
+          <w:szCs w:val="24"/>
+        </w:rPr>
+      </w:pPr>
+    </w:p>
+    <w:p>
+      <w:pPr>
+        <w:pStyle w:val="Sinespaciado"/>
+        <w:ind w:left="720"/>
+        <w:jc w:val="both"/>
+        <w:rPr>
+          <w:rFonts w:ascii="Segoe UI" w:hAnsi="Segoe UI" w:cs="Segoe UI"/>
+          <w:sz w:val="24"/>
+          <w:szCs w:val="24"/>
+        </w:rPr>
+      </w:pPr>
+      <w:r>
+        <w:rPr>
+          <w:noProof/>
+        </w:rPr>
+        <w:drawing>
+          <wp:inline distT="0" distB="0" distL="0" distR="0" wp14:anchorId="0749B0EA" wp14:editId="27263BB9">
+            <wp:extent cx="2975325" cy="3122908"/>
+            <wp:effectExtent l="0" t="0" r="0" b="1905"/>
+            <wp:docPr id="1027548208" name="Imagen 1"/>
+            <wp:cNvGraphicFramePr>
+              <a:graphicFrameLocks xmlns:a="http://schemas.openxmlformats.org/drawingml/2006/main" noChangeAspect="1"/>
+            </wp:cNvGraphicFramePr>
+            <a:graphic xmlns:a="http://schemas.openxmlformats.org/drawingml/2006/main">
+              <a:graphicData uri="http://schemas.openxmlformats.org/drawingml/2006/picture">
+                <pic:pic xmlns:pic="http://schemas.openxmlformats.org/drawingml/2006/picture">
+                  <pic:nvPicPr>
+                    <pic:cNvPr id="1027548208" name=""/>
                     <pic:cNvPicPr/>
                   </pic:nvPicPr>
                   <pic:blipFill>
@@ -2116,7 +2616,7 @@
                   <pic:spPr>
                     <a:xfrm>
                       <a:off x="0" y="0"/>
-                      <a:ext cx="2790825" cy="428625"/>
+                      <a:ext cx="2988924" cy="3137182"/>
                     </a:xfrm>
                     <a:prstGeom prst="rect">
                       <a:avLst/>
@@ -2132,148 +2632,44 @@
     <w:p>
       <w:pPr>
         <w:pStyle w:val="Sinespaciado"/>
+        <w:ind w:left="720"/>
+        <w:jc w:val="both"/>
+        <w:rPr>
+          <w:rFonts w:ascii="Segoe UI" w:hAnsi="Segoe UI" w:cs="Segoe UI"/>
+        </w:rPr>
+      </w:pPr>
+      <w:r>
+        <w:rPr>
+          <w:rFonts w:ascii="Segoe UI" w:hAnsi="Segoe UI" w:cs="Segoe UI"/>
+        </w:rPr>
+        <w:t xml:space="preserve">Imagen 8. </w:t>
+      </w:r>
+      <w:r>
         <w:rPr>
           <w:rFonts w:ascii="Segoe UI" w:hAnsi="Segoe UI" w:cs="Segoe UI"/>
           <w:i/>
           <w:iCs/>
-          <w:sz w:val="24"/>
-          <w:szCs w:val="24"/>
-        </w:rPr>
-      </w:pPr>
-      <w:r>
-        <w:rPr>
-          <w:rFonts w:ascii="Segoe UI" w:hAnsi="Segoe UI" w:cs="Segoe UI"/>
-          <w:sz w:val="24"/>
-          <w:szCs w:val="24"/>
-        </w:rPr>
-        <w:t xml:space="preserve">Imagen 6. </w:t>
-      </w:r>
-      <w:r>
-        <w:rPr>
-          <w:rFonts w:ascii="Segoe UI" w:hAnsi="Segoe UI" w:cs="Segoe UI"/>
-          <w:i/>
-          <w:iCs/>
-          <w:sz w:val="24"/>
-          <w:szCs w:val="24"/>
-        </w:rPr>
-        <w:t xml:space="preserve">Comando para abrir </w:t>
-      </w:r>
-      <w:r>
-        <w:rPr>
-          <w:rFonts w:ascii="Segoe UI" w:hAnsi="Segoe UI" w:cs="Segoe UI"/>
-          <w:i/>
-          <w:iCs/>
-          <w:sz w:val="24"/>
-          <w:szCs w:val="24"/>
-        </w:rPr>
-        <w:t>V</w:t>
-      </w:r>
-      <w:r>
-        <w:rPr>
-          <w:rFonts w:ascii="Segoe UI" w:hAnsi="Segoe UI" w:cs="Segoe UI"/>
-          <w:i/>
-          <w:iCs/>
-          <w:sz w:val="24"/>
-          <w:szCs w:val="24"/>
-        </w:rPr>
-        <w:t xml:space="preserve">isual </w:t>
-      </w:r>
-      <w:r>
-        <w:rPr>
-          <w:rFonts w:ascii="Segoe UI" w:hAnsi="Segoe UI" w:cs="Segoe UI"/>
-          <w:i/>
-          <w:iCs/>
-          <w:sz w:val="24"/>
-          <w:szCs w:val="24"/>
-        </w:rPr>
-        <w:t>S</w:t>
-      </w:r>
-      <w:r>
-        <w:rPr>
-          <w:rFonts w:ascii="Segoe UI" w:hAnsi="Segoe UI" w:cs="Segoe UI"/>
-          <w:i/>
-          <w:iCs/>
-          <w:sz w:val="24"/>
-          <w:szCs w:val="24"/>
-        </w:rPr>
-        <w:t xml:space="preserve">tudio </w:t>
-      </w:r>
-      <w:proofErr w:type="spellStart"/>
-      <w:r>
-        <w:rPr>
-          <w:rFonts w:ascii="Segoe UI" w:hAnsi="Segoe UI" w:cs="Segoe UI"/>
-          <w:i/>
-          <w:iCs/>
-          <w:sz w:val="24"/>
-          <w:szCs w:val="24"/>
-        </w:rPr>
-        <w:t>C</w:t>
-      </w:r>
-      <w:r>
-        <w:rPr>
-          <w:rFonts w:ascii="Segoe UI" w:hAnsi="Segoe UI" w:cs="Segoe UI"/>
-          <w:i/>
-          <w:iCs/>
-          <w:sz w:val="24"/>
-          <w:szCs w:val="24"/>
-        </w:rPr>
-        <w:t>ode</w:t>
-      </w:r>
-      <w:proofErr w:type="spellEnd"/>
-    </w:p>
-    <w:p>
-      <w:pPr>
-        <w:pStyle w:val="Sinespaciado"/>
-        <w:rPr>
-          <w:rFonts w:ascii="Segoe UI" w:hAnsi="Segoe UI" w:cs="Segoe UI"/>
-          <w:sz w:val="24"/>
-          <w:szCs w:val="24"/>
-        </w:rPr>
-      </w:pPr>
-    </w:p>
-    <w:p>
-      <w:pPr>
-        <w:rPr>
-          <w:rFonts w:ascii="Segoe UI" w:hAnsi="Segoe UI" w:cs="Segoe UI"/>
-          <w:b/>
-          <w:sz w:val="24"/>
-          <w:szCs w:val="24"/>
-        </w:rPr>
-      </w:pPr>
-      <w:r>
-        <w:rPr>
-          <w:rFonts w:ascii="Segoe UI" w:hAnsi="Segoe UI" w:cs="Segoe UI"/>
-          <w:b/>
-          <w:sz w:val="24"/>
-          <w:szCs w:val="24"/>
-        </w:rPr>
-        <w:t>5. Instalación de Express</w:t>
-      </w:r>
-    </w:p>
-    <w:p>
-      <w:pPr>
-        <w:jc w:val="both"/>
-        <w:rPr>
-          <w:rFonts w:ascii="Segoe UI" w:hAnsi="Segoe UI" w:cs="Segoe UI"/>
-          <w:sz w:val="24"/>
-          <w:szCs w:val="24"/>
-        </w:rPr>
-      </w:pPr>
-      <w:r>
-        <w:rPr>
-          <w:rFonts w:ascii="Segoe UI" w:hAnsi="Segoe UI" w:cs="Segoe UI"/>
-          <w:sz w:val="24"/>
-          <w:szCs w:val="24"/>
-        </w:rPr>
-        <w:t xml:space="preserve">Pasos: </w:t>
-      </w:r>
-    </w:p>
-    <w:p>
-      <w:pPr>
-        <w:pStyle w:val="Prrafodelista"/>
+        </w:rPr>
+        <w:t>Agregación de ruta</w:t>
+      </w:r>
+    </w:p>
+    <w:p>
+      <w:pPr>
+        <w:pStyle w:val="Sinespaciado"/>
+        <w:jc w:val="both"/>
+        <w:rPr>
+          <w:rFonts w:ascii="Segoe UI" w:hAnsi="Segoe UI" w:cs="Segoe UI"/>
+          <w:sz w:val="24"/>
+          <w:szCs w:val="24"/>
+        </w:rPr>
+      </w:pPr>
+    </w:p>
+    <w:p>
+      <w:pPr>
+        <w:pStyle w:val="Sinespaciado"/>
         <w:numPr>
           <w:ilvl w:val="0"/>
-          <w:numId w:val="3"/>
+          <w:numId w:val="7"/>
         </w:numPr>
         <w:jc w:val="both"/>
         <w:rPr>
@@ -2288,39 +2684,26 @@
           <w:sz w:val="24"/>
           <w:szCs w:val="24"/>
         </w:rPr>
-        <w:t>C</w:t>
-      </w:r>
-      <w:r>
-        <w:rPr>
-          <w:rFonts w:ascii="Segoe UI" w:hAnsi="Segoe UI" w:cs="Segoe UI"/>
-          <w:sz w:val="24"/>
-          <w:szCs w:val="24"/>
-        </w:rPr>
-        <w:t>re</w:t>
-      </w:r>
-      <w:r>
-        <w:rPr>
-          <w:rFonts w:ascii="Segoe UI" w:hAnsi="Segoe UI" w:cs="Segoe UI"/>
-          <w:sz w:val="24"/>
-          <w:szCs w:val="24"/>
-        </w:rPr>
-        <w:t>e</w:t>
-      </w:r>
-      <w:r>
-        <w:rPr>
-          <w:rFonts w:ascii="Segoe UI" w:hAnsi="Segoe UI" w:cs="Segoe UI"/>
-          <w:sz w:val="24"/>
-          <w:szCs w:val="24"/>
-        </w:rPr>
-        <w:t xml:space="preserve"> la carpeta para su proyecto</w:t>
-      </w:r>
-    </w:p>
-    <w:p>
-      <w:pPr>
-        <w:pStyle w:val="Prrafodelista"/>
+        <w:t>Haz clic en "Aceptar" para guardar los cambios.</w:t>
+      </w:r>
+    </w:p>
+    <w:p>
+      <w:pPr>
+        <w:pStyle w:val="Sinespaciado"/>
+        <w:jc w:val="both"/>
+        <w:rPr>
+          <w:rFonts w:ascii="Segoe UI" w:hAnsi="Segoe UI" w:cs="Segoe UI"/>
+          <w:sz w:val="24"/>
+          <w:szCs w:val="24"/>
+        </w:rPr>
+      </w:pPr>
+    </w:p>
+    <w:p>
+      <w:pPr>
+        <w:pStyle w:val="Sinespaciado"/>
         <w:numPr>
           <w:ilvl w:val="0"/>
-          <w:numId w:val="3"/>
+          <w:numId w:val="7"/>
         </w:numPr>
         <w:jc w:val="both"/>
         <w:rPr>
@@ -2335,15 +2718,37 @@
           <w:sz w:val="24"/>
           <w:szCs w:val="24"/>
         </w:rPr>
-        <w:t>A</w:t>
-      </w:r>
-      <w:r>
-        <w:rPr>
-          <w:rFonts w:ascii="Segoe UI" w:hAnsi="Segoe UI" w:cs="Segoe UI"/>
-          <w:sz w:val="24"/>
-          <w:szCs w:val="24"/>
-        </w:rPr>
-        <w:t xml:space="preserve">bra Visual Studio </w:t>
+        <w:t>Cierra todas las ventanas de configuración.</w:t>
+      </w:r>
+    </w:p>
+    <w:p>
+      <w:pPr>
+        <w:pStyle w:val="Sinespaciado"/>
+        <w:jc w:val="both"/>
+        <w:rPr>
+          <w:rFonts w:ascii="Segoe UI" w:hAnsi="Segoe UI" w:cs="Segoe UI"/>
+          <w:sz w:val="24"/>
+          <w:szCs w:val="24"/>
+        </w:rPr>
+      </w:pPr>
+    </w:p>
+    <w:p>
+      <w:pPr>
+        <w:pStyle w:val="Sinespaciado"/>
+        <w:jc w:val="both"/>
+        <w:rPr>
+          <w:rFonts w:ascii="Segoe UI" w:hAnsi="Segoe UI" w:cs="Segoe UI"/>
+          <w:sz w:val="24"/>
+          <w:szCs w:val="24"/>
+        </w:rPr>
+      </w:pPr>
+      <w:r>
+        <w:rPr>
+          <w:rFonts w:ascii="Segoe UI" w:hAnsi="Segoe UI" w:cs="Segoe UI"/>
+          <w:sz w:val="24"/>
+          <w:szCs w:val="24"/>
+        </w:rPr>
+        <w:t xml:space="preserve">Después de realizar estos pasos, el comando </w:t>
       </w:r>
       <w:proofErr w:type="spellStart"/>
       <w:r>
@@ -2352,137 +2757,49 @@
           <w:sz w:val="24"/>
           <w:szCs w:val="24"/>
         </w:rPr>
-        <w:t>Code</w:t>
+        <w:t>mysql</w:t>
       </w:r>
       <w:proofErr w:type="spellEnd"/>
-    </w:p>
-    <w:p>
-      <w:pPr>
-        <w:pStyle w:val="Prrafodelista"/>
-        <w:numPr>
-          <w:ilvl w:val="0"/>
-          <w:numId w:val="3"/>
-        </w:numPr>
-        <w:jc w:val="both"/>
-        <w:rPr>
-          <w:rFonts w:ascii="Segoe UI" w:hAnsi="Segoe UI" w:cs="Segoe UI"/>
-          <w:sz w:val="24"/>
-          <w:szCs w:val="24"/>
-        </w:rPr>
-      </w:pPr>
-      <w:r>
-        <w:rPr>
-          <w:rFonts w:ascii="Segoe UI" w:hAnsi="Segoe UI" w:cs="Segoe UI"/>
-          <w:sz w:val="24"/>
-          <w:szCs w:val="24"/>
-        </w:rPr>
-        <w:t>C</w:t>
-      </w:r>
-      <w:r>
-        <w:rPr>
-          <w:rFonts w:ascii="Segoe UI" w:hAnsi="Segoe UI" w:cs="Segoe UI"/>
-          <w:sz w:val="24"/>
-          <w:szCs w:val="24"/>
-        </w:rPr>
-        <w:t>ree una terminal y ubíquese en el dicho directorio creado</w:t>
-      </w:r>
-    </w:p>
-    <w:p>
-      <w:pPr>
-        <w:pStyle w:val="Prrafodelista"/>
-        <w:numPr>
-          <w:ilvl w:val="0"/>
-          <w:numId w:val="3"/>
-        </w:numPr>
-        <w:jc w:val="both"/>
-        <w:rPr>
-          <w:rFonts w:ascii="Segoe UI" w:hAnsi="Segoe UI" w:cs="Segoe UI"/>
-          <w:sz w:val="24"/>
-          <w:szCs w:val="24"/>
-        </w:rPr>
-      </w:pPr>
-      <w:r>
-        <w:rPr>
-          <w:rFonts w:ascii="Segoe UI" w:hAnsi="Segoe UI" w:cs="Segoe UI"/>
-          <w:sz w:val="24"/>
-          <w:szCs w:val="24"/>
-        </w:rPr>
-        <w:t>I</w:t>
-      </w:r>
-      <w:r>
-        <w:rPr>
-          <w:rFonts w:ascii="Segoe UI" w:hAnsi="Segoe UI" w:cs="Segoe UI"/>
-          <w:sz w:val="24"/>
-          <w:szCs w:val="24"/>
-        </w:rPr>
-        <w:t xml:space="preserve">nicialice el proyecto con el comando </w:t>
-      </w:r>
-      <w:r>
-        <w:rPr>
-          <w:rFonts w:ascii="Segoe UI" w:hAnsi="Segoe UI" w:cs="Segoe UI"/>
-          <w:sz w:val="24"/>
-          <w:szCs w:val="24"/>
-        </w:rPr>
-        <w:t>“</w:t>
-      </w:r>
-      <w:r>
-        <w:rPr>
-          <w:rFonts w:ascii="Segoe UI" w:hAnsi="Segoe UI" w:cs="Segoe UI"/>
-          <w:sz w:val="24"/>
-          <w:szCs w:val="24"/>
-        </w:rPr>
-        <w:t xml:space="preserve">npm </w:t>
+      <w:r>
+        <w:rPr>
+          <w:rFonts w:ascii="Segoe UI" w:hAnsi="Segoe UI" w:cs="Segoe UI"/>
+          <w:sz w:val="24"/>
+          <w:szCs w:val="24"/>
+        </w:rPr>
+        <w:t xml:space="preserve"> debería funcionar de forma global en la línea de comandos de Windows. Puedes probar ejecutando el comando </w:t>
       </w:r>
       <w:proofErr w:type="spellStart"/>
       <w:r>
         <w:rPr>
           <w:rFonts w:ascii="Segoe UI" w:hAnsi="Segoe UI" w:cs="Segoe UI"/>
-          <w:sz w:val="24"/>
-          <w:szCs w:val="24"/>
-        </w:rPr>
-        <w:t>init</w:t>
+          <w:b/>
+          <w:bCs/>
+          <w:sz w:val="24"/>
+          <w:szCs w:val="24"/>
+        </w:rPr>
+        <w:t>mysql</w:t>
       </w:r>
       <w:proofErr w:type="spellEnd"/>
       <w:r>
         <w:rPr>
           <w:rFonts w:ascii="Segoe UI" w:hAnsi="Segoe UI" w:cs="Segoe UI"/>
-          <w:sz w:val="24"/>
-          <w:szCs w:val="24"/>
-        </w:rPr>
-        <w:t>”</w:t>
-      </w:r>
-      <w:r>
-        <w:rPr>
-          <w:rFonts w:ascii="Segoe UI" w:hAnsi="Segoe UI" w:cs="Segoe UI"/>
-          <w:sz w:val="24"/>
-          <w:szCs w:val="24"/>
-        </w:rPr>
-        <w:t xml:space="preserve"> (Es</w:t>
-      </w:r>
-      <w:r>
-        <w:rPr>
-          <w:rFonts w:ascii="Segoe UI" w:hAnsi="Segoe UI" w:cs="Segoe UI"/>
-          <w:sz w:val="24"/>
-          <w:szCs w:val="24"/>
-        </w:rPr>
-        <w:t>te comando</w:t>
-      </w:r>
-      <w:r>
-        <w:rPr>
-          <w:rFonts w:ascii="Segoe UI" w:hAnsi="Segoe UI" w:cs="Segoe UI"/>
-          <w:sz w:val="24"/>
-          <w:szCs w:val="24"/>
-        </w:rPr>
-        <w:t xml:space="preserve"> creará el </w:t>
+          <w:b/>
+          <w:bCs/>
+          <w:sz w:val="24"/>
+          <w:szCs w:val="24"/>
+        </w:rPr>
+        <w:t xml:space="preserve"> --</w:t>
       </w:r>
       <w:proofErr w:type="spellStart"/>
       <w:r>
         <w:rPr>
           <w:rFonts w:ascii="Segoe UI" w:hAnsi="Segoe UI" w:cs="Segoe UI"/>
-          <w:sz w:val="24"/>
-          <w:szCs w:val="24"/>
-        </w:rPr>
-        <w:t>package.json</w:t>
+          <w:b/>
+          <w:bCs/>
+          <w:sz w:val="24"/>
+          <w:szCs w:val="24"/>
+        </w:rPr>
+        <w:t>version</w:t>
       </w:r>
       <w:proofErr w:type="spellEnd"/>
       <w:r>
@@ -2491,15 +2808,26 @@
           <w:sz w:val="24"/>
           <w:szCs w:val="24"/>
         </w:rPr>
-        <w:t xml:space="preserve"> en el directorio ubicado</w:t>
-      </w:r>
-      <w:r>
-        <w:rPr>
-          <w:rFonts w:ascii="Segoe UI" w:hAnsi="Segoe UI" w:cs="Segoe UI"/>
-          <w:sz w:val="24"/>
-          <w:szCs w:val="24"/>
-        </w:rPr>
-        <w:t>)</w:t>
+        <w:t xml:space="preserve"> desde cualquier ubicación para verificar que esté funcionando correctamente</w:t>
+      </w:r>
+    </w:p>
+    <w:p>
+      <w:pPr>
+        <w:pStyle w:val="Sinespaciado"/>
+        <w:jc w:val="both"/>
+        <w:rPr>
+          <w:rFonts w:ascii="Segoe UI" w:hAnsi="Segoe UI" w:cs="Segoe UI"/>
+          <w:sz w:val="24"/>
+          <w:szCs w:val="24"/>
+        </w:rPr>
+      </w:pPr>
+      <w:r>
+        <w:rPr>
+          <w:rFonts w:ascii="Segoe UI" w:hAnsi="Segoe UI" w:cs="Segoe UI"/>
+          <w:sz w:val="24"/>
+          <w:szCs w:val="24"/>
+        </w:rPr>
+        <w:t>(ver imagen 9)</w:t>
       </w:r>
       <w:r>
         <w:rPr>
@@ -2512,114 +2840,15 @@
     </w:p>
     <w:p>
       <w:pPr>
-        <w:pStyle w:val="Prrafodelista"/>
-        <w:numPr>
-          <w:ilvl w:val="0"/>
-          <w:numId w:val="3"/>
-        </w:numPr>
-        <w:jc w:val="both"/>
-        <w:rPr>
-          <w:rFonts w:ascii="Segoe UI" w:hAnsi="Segoe UI" w:cs="Segoe UI"/>
-          <w:sz w:val="24"/>
-          <w:szCs w:val="24"/>
-        </w:rPr>
-      </w:pPr>
-      <w:r>
-        <w:rPr>
-          <w:rFonts w:ascii="Segoe UI" w:hAnsi="Segoe UI" w:cs="Segoe UI"/>
-          <w:sz w:val="24"/>
-          <w:szCs w:val="24"/>
-        </w:rPr>
-        <w:t>I</w:t>
-      </w:r>
-      <w:r>
-        <w:rPr>
-          <w:rFonts w:ascii="Segoe UI" w:hAnsi="Segoe UI" w:cs="Segoe UI"/>
-          <w:sz w:val="24"/>
-          <w:szCs w:val="24"/>
-        </w:rPr>
-        <w:t>nstal</w:t>
-      </w:r>
-      <w:r>
-        <w:rPr>
-          <w:rFonts w:ascii="Segoe UI" w:hAnsi="Segoe UI" w:cs="Segoe UI"/>
-          <w:sz w:val="24"/>
-          <w:szCs w:val="24"/>
-        </w:rPr>
-        <w:t xml:space="preserve">e </w:t>
-      </w:r>
-      <w:proofErr w:type="spellStart"/>
-      <w:r>
-        <w:rPr>
-          <w:rFonts w:ascii="Segoe UI" w:hAnsi="Segoe UI" w:cs="Segoe UI"/>
-          <w:sz w:val="24"/>
-          <w:szCs w:val="24"/>
-        </w:rPr>
-        <w:t>express</w:t>
-      </w:r>
-      <w:proofErr w:type="spellEnd"/>
-      <w:r>
-        <w:rPr>
-          <w:rFonts w:ascii="Segoe UI" w:hAnsi="Segoe UI" w:cs="Segoe UI"/>
-          <w:sz w:val="24"/>
-          <w:szCs w:val="24"/>
-        </w:rPr>
-        <w:t xml:space="preserve"> con el comando</w:t>
-      </w:r>
-      <w:r>
-        <w:rPr>
-          <w:rFonts w:ascii="Segoe UI" w:hAnsi="Segoe UI" w:cs="Segoe UI"/>
-          <w:sz w:val="24"/>
-          <w:szCs w:val="24"/>
-        </w:rPr>
-        <w:t xml:space="preserve"> “npm </w:t>
-      </w:r>
-      <w:proofErr w:type="spellStart"/>
-      <w:r>
-        <w:rPr>
-          <w:rFonts w:ascii="Segoe UI" w:hAnsi="Segoe UI" w:cs="Segoe UI"/>
-          <w:sz w:val="24"/>
-          <w:szCs w:val="24"/>
-        </w:rPr>
-        <w:t>install</w:t>
-      </w:r>
-      <w:proofErr w:type="spellEnd"/>
-      <w:r>
-        <w:rPr>
-          <w:rFonts w:ascii="Segoe UI" w:hAnsi="Segoe UI" w:cs="Segoe UI"/>
-          <w:sz w:val="24"/>
-          <w:szCs w:val="24"/>
-        </w:rPr>
-        <w:t xml:space="preserve">” (ver imagen </w:t>
-      </w:r>
-      <w:r>
-        <w:rPr>
-          <w:rFonts w:ascii="Segoe UI" w:hAnsi="Segoe UI" w:cs="Segoe UI"/>
-          <w:sz w:val="24"/>
-          <w:szCs w:val="24"/>
-        </w:rPr>
-        <w:t>7</w:t>
-      </w:r>
-      <w:r>
-        <w:rPr>
-          <w:rFonts w:ascii="Segoe UI" w:hAnsi="Segoe UI" w:cs="Segoe UI"/>
-          <w:sz w:val="24"/>
-          <w:szCs w:val="24"/>
-        </w:rPr>
-        <w:t>).</w:t>
-      </w:r>
-      <w:r>
-        <w:rPr>
-          <w:rFonts w:ascii="Segoe UI" w:hAnsi="Segoe UI" w:cs="Segoe UI"/>
-          <w:sz w:val="24"/>
-          <w:szCs w:val="24"/>
-        </w:rPr>
-        <w:t xml:space="preserve"> </w:t>
-      </w:r>
-    </w:p>
-    <w:p>
-      <w:pPr>
-        <w:pStyle w:val="Sinespaciado"/>
+        <w:rPr>
+          <w:rFonts w:ascii="Segoe UI" w:hAnsi="Segoe UI" w:cs="Segoe UI"/>
+          <w:sz w:val="24"/>
+          <w:szCs w:val="24"/>
+        </w:rPr>
+      </w:pPr>
+    </w:p>
+    <w:p>
+      <w:pPr>
         <w:rPr>
           <w:rFonts w:ascii="Segoe UI" w:hAnsi="Segoe UI" w:cs="Segoe UI"/>
           <w:sz w:val="24"/>
@@ -2631,10 +2860,10 @@
           <w:noProof/>
         </w:rPr>
         <w:drawing>
-          <wp:inline distT="0" distB="0" distL="0" distR="0" wp14:anchorId="6F502366" wp14:editId="706B019A">
-            <wp:extent cx="4895850" cy="333375"/>
-            <wp:effectExtent l="0" t="0" r="0" b="9525"/>
-            <wp:docPr id="6" name="Imagen 6"/>
+          <wp:inline distT="0" distB="0" distL="0" distR="0" wp14:anchorId="4AFC0556" wp14:editId="158E9765">
+            <wp:extent cx="5971540" cy="1860550"/>
+            <wp:effectExtent l="0" t="0" r="0" b="6350"/>
+            <wp:docPr id="972470244" name="Imagen 1"/>
             <wp:cNvGraphicFramePr>
               <a:graphicFrameLocks xmlns:a="http://schemas.openxmlformats.org/drawingml/2006/main" noChangeAspect="1"/>
             </wp:cNvGraphicFramePr>
@@ -2642,7 +2871,7 @@
               <a:graphicData uri="http://schemas.openxmlformats.org/drawingml/2006/picture">
                 <pic:pic xmlns:pic="http://schemas.openxmlformats.org/drawingml/2006/picture">
                   <pic:nvPicPr>
-                    <pic:cNvPr id="1" name=""/>
+                    <pic:cNvPr id="972470244" name=""/>
                     <pic:cNvPicPr/>
                   </pic:nvPicPr>
                   <pic:blipFill>
@@ -2654,7 +2883,7 @@
                   <pic:spPr>
                     <a:xfrm>
                       <a:off x="0" y="0"/>
-                      <a:ext cx="4895850" cy="333375"/>
+                      <a:ext cx="5971540" cy="1860550"/>
                     </a:xfrm>
                     <a:prstGeom prst="rect">
                       <a:avLst/>
@@ -2669,77 +2898,31 @@
     </w:p>
     <w:p>
       <w:pPr>
-        <w:pStyle w:val="Sinespaciado"/>
         <w:rPr>
           <w:rFonts w:ascii="Segoe UI" w:hAnsi="Segoe UI" w:cs="Segoe UI"/>
           <w:i/>
           <w:iCs/>
-          <w:sz w:val="24"/>
-          <w:szCs w:val="24"/>
-        </w:rPr>
-      </w:pPr>
-      <w:r>
-        <w:rPr>
-          <w:rFonts w:ascii="Segoe UI" w:hAnsi="Segoe UI" w:cs="Segoe UI"/>
-          <w:sz w:val="24"/>
-          <w:szCs w:val="24"/>
-        </w:rPr>
-        <w:t xml:space="preserve">Imagen </w:t>
-      </w:r>
-      <w:r>
-        <w:rPr>
-          <w:rFonts w:ascii="Segoe UI" w:hAnsi="Segoe UI" w:cs="Segoe UI"/>
-          <w:sz w:val="24"/>
-          <w:szCs w:val="24"/>
-        </w:rPr>
-        <w:t>7</w:t>
-      </w:r>
-      <w:r>
-        <w:rPr>
-          <w:rFonts w:ascii="Segoe UI" w:hAnsi="Segoe UI" w:cs="Segoe UI"/>
-          <w:sz w:val="24"/>
-          <w:szCs w:val="24"/>
-        </w:rPr>
-        <w:t xml:space="preserve">. </w:t>
+        </w:rPr>
+      </w:pPr>
+      <w:r>
+        <w:rPr>
+          <w:rFonts w:ascii="Segoe UI" w:hAnsi="Segoe UI" w:cs="Segoe UI"/>
+        </w:rPr>
+        <w:t xml:space="preserve">Imagen 9. </w:t>
       </w:r>
       <w:r>
         <w:rPr>
           <w:rFonts w:ascii="Segoe UI" w:hAnsi="Segoe UI" w:cs="Segoe UI"/>
           <w:i/>
           <w:iCs/>
-          <w:sz w:val="24"/>
-          <w:szCs w:val="24"/>
-        </w:rPr>
-        <w:t xml:space="preserve">Comando de instalación de </w:t>
-      </w:r>
-      <w:r>
-        <w:rPr>
-          <w:rFonts w:ascii="Segoe UI" w:hAnsi="Segoe UI" w:cs="Segoe UI"/>
-          <w:i/>
-          <w:iCs/>
-          <w:sz w:val="24"/>
-          <w:szCs w:val="24"/>
-        </w:rPr>
-        <w:t>E</w:t>
-      </w:r>
-      <w:r>
-        <w:rPr>
-          <w:rFonts w:ascii="Segoe UI" w:hAnsi="Segoe UI" w:cs="Segoe UI"/>
-          <w:i/>
-          <w:iCs/>
-          <w:sz w:val="24"/>
-          <w:szCs w:val="24"/>
-        </w:rPr>
-        <w:t>xpress</w:t>
-      </w:r>
-    </w:p>
-    <w:p>
-      <w:pPr>
-        <w:pStyle w:val="Sinespaciado"/>
-        <w:rPr>
-          <w:rFonts w:ascii="Segoe UI" w:hAnsi="Segoe UI" w:cs="Segoe UI"/>
-          <w:i/>
-          <w:iCs/>
+        </w:rPr>
+        <w:t>Comando de MySQL reconocido de forma global</w:t>
+      </w:r>
+    </w:p>
+    <w:p>
+      <w:pPr>
+        <w:rPr>
+          <w:rFonts w:ascii="Segoe UI" w:hAnsi="Segoe UI" w:cs="Segoe UI"/>
           <w:sz w:val="24"/>
           <w:szCs w:val="24"/>
         </w:rPr>
@@ -2750,122 +2933,99 @@
         <w:rPr>
           <w:rFonts w:ascii="Segoe UI" w:hAnsi="Segoe UI" w:cs="Segoe UI"/>
           <w:b/>
-          <w:bCs/>
-          <w:sz w:val="24"/>
-          <w:szCs w:val="24"/>
-        </w:rPr>
-      </w:pPr>
-      <w:r>
-        <w:rPr>
-          <w:rFonts w:ascii="Segoe UI" w:hAnsi="Segoe UI" w:cs="Segoe UI"/>
-          <w:sz w:val="24"/>
-          <w:szCs w:val="24"/>
-        </w:rPr>
-        <w:t>Para</w:t>
-      </w:r>
-      <w:r>
-        <w:rPr>
-          <w:rFonts w:ascii="Segoe UI" w:hAnsi="Segoe UI" w:cs="Segoe UI"/>
-          <w:sz w:val="24"/>
-          <w:szCs w:val="24"/>
-        </w:rPr>
-        <w:t xml:space="preserve"> verificar que</w:t>
-      </w:r>
-      <w:r>
-        <w:rPr>
-          <w:rFonts w:ascii="Segoe UI" w:hAnsi="Segoe UI" w:cs="Segoe UI"/>
-          <w:sz w:val="24"/>
-          <w:szCs w:val="24"/>
-        </w:rPr>
-        <w:t xml:space="preserve"> la instalación de Express </w:t>
-      </w:r>
-      <w:r>
-        <w:rPr>
-          <w:rFonts w:ascii="Segoe UI" w:hAnsi="Segoe UI" w:cs="Segoe UI"/>
-          <w:sz w:val="24"/>
-          <w:szCs w:val="24"/>
-        </w:rPr>
-        <w:t>se realizó correctamente observe</w:t>
-      </w:r>
-      <w:r>
-        <w:rPr>
-          <w:rFonts w:ascii="Segoe UI" w:hAnsi="Segoe UI" w:cs="Segoe UI"/>
-          <w:sz w:val="24"/>
-          <w:szCs w:val="24"/>
-        </w:rPr>
-        <w:t xml:space="preserve"> si</w:t>
-      </w:r>
-      <w:r>
-        <w:rPr>
-          <w:rFonts w:ascii="Segoe UI" w:hAnsi="Segoe UI" w:cs="Segoe UI"/>
-          <w:sz w:val="24"/>
-          <w:szCs w:val="24"/>
-        </w:rPr>
-        <w:t xml:space="preserve"> </w:t>
-      </w:r>
-      <w:r>
-        <w:rPr>
-          <w:rFonts w:ascii="Segoe UI" w:hAnsi="Segoe UI" w:cs="Segoe UI"/>
-          <w:sz w:val="24"/>
-          <w:szCs w:val="24"/>
-        </w:rPr>
-        <w:t xml:space="preserve">se </w:t>
-      </w:r>
-      <w:r>
-        <w:rPr>
-          <w:rFonts w:ascii="Segoe UI" w:hAnsi="Segoe UI" w:cs="Segoe UI"/>
-          <w:sz w:val="24"/>
-          <w:szCs w:val="24"/>
-        </w:rPr>
-        <w:t>cre</w:t>
-      </w:r>
-      <w:r>
-        <w:rPr>
-          <w:rFonts w:ascii="Segoe UI" w:hAnsi="Segoe UI" w:cs="Segoe UI"/>
-          <w:sz w:val="24"/>
-          <w:szCs w:val="24"/>
-        </w:rPr>
-        <w:t>ó</w:t>
-      </w:r>
-      <w:r>
-        <w:rPr>
-          <w:rFonts w:ascii="Segoe UI" w:hAnsi="Segoe UI" w:cs="Segoe UI"/>
-          <w:sz w:val="24"/>
-          <w:szCs w:val="24"/>
-        </w:rPr>
-        <w:t xml:space="preserve"> automát</w:t>
-      </w:r>
-      <w:r>
-        <w:rPr>
-          <w:rFonts w:ascii="Segoe UI" w:hAnsi="Segoe UI" w:cs="Segoe UI"/>
-          <w:sz w:val="24"/>
-          <w:szCs w:val="24"/>
-        </w:rPr>
-        <w:t>icamente</w:t>
-      </w:r>
-      <w:r>
-        <w:rPr>
-          <w:rFonts w:ascii="Segoe UI" w:hAnsi="Segoe UI" w:cs="Segoe UI"/>
-          <w:sz w:val="24"/>
-          <w:szCs w:val="24"/>
-        </w:rPr>
-        <w:t xml:space="preserve"> </w:t>
-      </w:r>
-      <w:r>
-        <w:rPr>
-          <w:rFonts w:ascii="Segoe UI" w:hAnsi="Segoe UI" w:cs="Segoe UI"/>
-          <w:sz w:val="24"/>
-          <w:szCs w:val="24"/>
-        </w:rPr>
-        <w:t xml:space="preserve">el archivo </w:t>
-      </w:r>
-      <w:r>
-        <w:rPr>
-          <w:rFonts w:ascii="Segoe UI" w:hAnsi="Segoe UI" w:cs="Segoe UI"/>
-          <w:sz w:val="24"/>
-          <w:szCs w:val="24"/>
-        </w:rPr>
-        <w:t>“</w:t>
+          <w:sz w:val="24"/>
+          <w:szCs w:val="24"/>
+        </w:rPr>
+      </w:pPr>
+      <w:r>
+        <w:rPr>
+          <w:rFonts w:ascii="Segoe UI" w:hAnsi="Segoe UI" w:cs="Segoe UI"/>
+          <w:b/>
+          <w:sz w:val="24"/>
+          <w:szCs w:val="24"/>
+        </w:rPr>
+        <w:t xml:space="preserve">3. </w:t>
+      </w:r>
+      <w:r>
+        <w:rPr>
+          <w:rFonts w:ascii="Segoe UI" w:hAnsi="Segoe UI" w:cs="Segoe UI"/>
+          <w:b/>
+          <w:sz w:val="24"/>
+          <w:szCs w:val="24"/>
+        </w:rPr>
+        <w:t>Instalación de GIT</w:t>
+      </w:r>
+    </w:p>
+    <w:p>
+      <w:pPr>
+        <w:jc w:val="both"/>
+        <w:rPr>
+          <w:rFonts w:ascii="Segoe UI" w:hAnsi="Segoe UI" w:cs="Segoe UI"/>
+          <w:sz w:val="24"/>
+          <w:szCs w:val="24"/>
+        </w:rPr>
+      </w:pPr>
+      <w:r>
+        <w:rPr>
+          <w:rFonts w:ascii="Segoe UI" w:hAnsi="Segoe UI" w:cs="Segoe UI"/>
+          <w:sz w:val="24"/>
+          <w:szCs w:val="24"/>
+        </w:rPr>
+        <w:t xml:space="preserve">Ingrese a </w:t>
+      </w:r>
+      <w:hyperlink r:id="rId16" w:history="1">
+        <w:r>
+          <w:rPr>
+            <w:rStyle w:val="Hipervnculo"/>
+            <w:rFonts w:ascii="Segoe UI" w:hAnsi="Segoe UI" w:cs="Segoe UI"/>
+            <w:sz w:val="24"/>
+            <w:szCs w:val="24"/>
+          </w:rPr>
+          <w:t>https://git-scm.com/</w:t>
+        </w:r>
+      </w:hyperlink>
+      <w:r>
+        <w:rPr>
+          <w:rFonts w:ascii="Segoe UI" w:hAnsi="Segoe UI" w:cs="Segoe UI"/>
+          <w:sz w:val="24"/>
+          <w:szCs w:val="24"/>
+        </w:rPr>
+        <w:t xml:space="preserve"> descargue el instalador correspondiente a su sistema operativo, descomprima el archivo, ejecute el instalador y siga las instrucciones</w:t>
+      </w:r>
+      <w:r>
+        <w:rPr>
+          <w:rFonts w:ascii="Segoe UI" w:hAnsi="Segoe UI" w:cs="Segoe UI"/>
+          <w:sz w:val="24"/>
+          <w:szCs w:val="24"/>
+        </w:rPr>
+        <w:t xml:space="preserve"> del instalador</w:t>
+      </w:r>
+      <w:r>
+        <w:rPr>
+          <w:rFonts w:ascii="Segoe UI" w:hAnsi="Segoe UI" w:cs="Segoe UI"/>
+          <w:sz w:val="24"/>
+          <w:szCs w:val="24"/>
+        </w:rPr>
+        <w:t>.</w:t>
+      </w:r>
+    </w:p>
+    <w:p>
+      <w:pPr>
+        <w:jc w:val="both"/>
+        <w:rPr>
+          <w:rFonts w:ascii="Segoe UI" w:hAnsi="Segoe UI" w:cs="Segoe UI"/>
+          <w:sz w:val="24"/>
+          <w:szCs w:val="24"/>
+          <w:u w:val="single"/>
+        </w:rPr>
+      </w:pPr>
+      <w:r>
+        <w:rPr>
+          <w:rFonts w:ascii="Segoe UI" w:hAnsi="Segoe UI" w:cs="Segoe UI"/>
+          <w:sz w:val="24"/>
+          <w:szCs w:val="24"/>
+        </w:rPr>
+        <w:t>Para verificar la instalación ejecutamos el comando “</w:t>
       </w:r>
       <w:proofErr w:type="spellStart"/>
       <w:r>
@@ -2874,7 +3034,7 @@
           <w:sz w:val="24"/>
           <w:szCs w:val="24"/>
         </w:rPr>
-        <w:t>package-lock.json</w:t>
+        <w:t>git</w:t>
       </w:r>
       <w:proofErr w:type="spellEnd"/>
       <w:r>
@@ -2883,41 +3043,7 @@
           <w:sz w:val="24"/>
           <w:szCs w:val="24"/>
         </w:rPr>
-        <w:t>”</w:t>
-      </w:r>
-      <w:r>
-        <w:rPr>
-          <w:rFonts w:ascii="Segoe UI" w:hAnsi="Segoe UI" w:cs="Segoe UI"/>
-          <w:b/>
-          <w:bCs/>
-          <w:sz w:val="24"/>
-          <w:szCs w:val="24"/>
-        </w:rPr>
-        <w:t xml:space="preserve"> </w:t>
-      </w:r>
-      <w:r>
-        <w:rPr>
-          <w:rFonts w:ascii="Segoe UI" w:hAnsi="Segoe UI" w:cs="Segoe UI"/>
-          <w:sz w:val="24"/>
-          <w:szCs w:val="24"/>
-        </w:rPr>
-        <w:t>(ver imagen 8)</w:t>
-      </w:r>
-      <w:r>
-        <w:rPr>
-          <w:rFonts w:ascii="Segoe UI" w:hAnsi="Segoe UI" w:cs="Segoe UI"/>
-          <w:sz w:val="24"/>
-          <w:szCs w:val="24"/>
-        </w:rPr>
-        <w:t xml:space="preserve"> y verifique la versión instalada en la sección de dependencias del </w:t>
-      </w:r>
-      <w:r>
-        <w:rPr>
-          <w:rFonts w:ascii="Segoe UI" w:hAnsi="Segoe UI" w:cs="Segoe UI"/>
-          <w:sz w:val="24"/>
-          <w:szCs w:val="24"/>
-        </w:rPr>
-        <w:t>“</w:t>
+        <w:t xml:space="preserve"> --</w:t>
       </w:r>
       <w:proofErr w:type="spellStart"/>
       <w:r>
@@ -2926,7 +3052,7 @@
           <w:sz w:val="24"/>
           <w:szCs w:val="24"/>
         </w:rPr>
-        <w:t>package-lock.json</w:t>
+        <w:t>version</w:t>
       </w:r>
       <w:proofErr w:type="spellEnd"/>
       <w:r>
@@ -2935,125 +3061,43 @@
           <w:sz w:val="24"/>
           <w:szCs w:val="24"/>
         </w:rPr>
-        <w:t>”</w:t>
-      </w:r>
-      <w:r>
-        <w:rPr>
-          <w:rFonts w:ascii="Segoe UI" w:hAnsi="Segoe UI" w:cs="Segoe UI"/>
-          <w:b/>
-          <w:bCs/>
-          <w:sz w:val="24"/>
-          <w:szCs w:val="24"/>
-        </w:rPr>
-        <w:t xml:space="preserve"> </w:t>
-      </w:r>
-      <w:r>
-        <w:rPr>
-          <w:rFonts w:ascii="Segoe UI" w:hAnsi="Segoe UI" w:cs="Segoe UI"/>
-          <w:sz w:val="24"/>
-          <w:szCs w:val="24"/>
-        </w:rPr>
-        <w:t xml:space="preserve"> (ver imagen 9).</w:t>
-      </w:r>
-    </w:p>
-    <w:p>
-      <w:pPr>
-        <w:pStyle w:val="Sinespaciado"/>
+        <w:t xml:space="preserve">“ dentro del directorio donde se realizó la instalación (ver imagen </w:t>
+      </w:r>
+      <w:r>
+        <w:rPr>
+          <w:rFonts w:ascii="Segoe UI" w:hAnsi="Segoe UI" w:cs="Segoe UI"/>
+          <w:sz w:val="24"/>
+          <w:szCs w:val="24"/>
+        </w:rPr>
+        <w:t>10</w:t>
+      </w:r>
+      <w:r>
+        <w:rPr>
+          <w:rFonts w:ascii="Segoe UI" w:hAnsi="Segoe UI" w:cs="Segoe UI"/>
+          <w:sz w:val="24"/>
+          <w:szCs w:val="24"/>
+        </w:rPr>
+        <w:t>).</w:t>
+      </w:r>
+    </w:p>
+    <w:p>
+      <w:pPr>
+        <w:pStyle w:val="Sinespaciado"/>
+        <w:rPr>
+          <w:rFonts w:ascii="Segoe UI" w:hAnsi="Segoe UI" w:cs="Segoe UI"/>
+          <w:sz w:val="24"/>
+          <w:szCs w:val="24"/>
+        </w:rPr>
       </w:pPr>
       <w:r>
         <w:rPr>
           <w:noProof/>
         </w:rPr>
-        <w:lastRenderedPageBreak/>
         <w:drawing>
-          <wp:inline distT="0" distB="0" distL="0" distR="0" wp14:anchorId="60599097" wp14:editId="2AC3C275">
-            <wp:extent cx="5612130" cy="2593474"/>
-            <wp:effectExtent l="0" t="0" r="7620" b="0"/>
-            <wp:docPr id="14" name="Imagen 14"/>
-            <wp:cNvGraphicFramePr>
-              <a:graphicFrameLocks xmlns:a="http://schemas.openxmlformats.org/drawingml/2006/main" noChangeAspect="1"/>
-            </wp:cNvGraphicFramePr>
-            <a:graphic xmlns:a="http://schemas.openxmlformats.org/drawingml/2006/main">
-              <a:graphicData uri="http://schemas.openxmlformats.org/drawingml/2006/picture">
-                <pic:pic xmlns:pic="http://schemas.openxmlformats.org/drawingml/2006/picture">
-                  <pic:nvPicPr>
-                    <pic:cNvPr id="1" name=""/>
-                    <pic:cNvPicPr/>
-                  </pic:nvPicPr>
-                  <pic:blipFill>
-                    <a:blip r:embed="rId16"/>
-                    <a:stretch>
-                      <a:fillRect/>
-                    </a:stretch>
-                  </pic:blipFill>
-                  <pic:spPr>
-                    <a:xfrm>
-                      <a:off x="0" y="0"/>
-                      <a:ext cx="5613634" cy="2594169"/>
-                    </a:xfrm>
-                    <a:prstGeom prst="rect">
-                      <a:avLst/>
-                    </a:prstGeom>
-                  </pic:spPr>
-                </pic:pic>
-              </a:graphicData>
-            </a:graphic>
-          </wp:inline>
-        </w:drawing>
-      </w:r>
-    </w:p>
-    <w:p>
-      <w:pPr>
-        <w:pStyle w:val="Sinespaciado"/>
-        <w:rPr>
-          <w:rFonts w:ascii="Segoe UI" w:hAnsi="Segoe UI" w:cs="Segoe UI"/>
-          <w:i/>
-          <w:iCs/>
-        </w:rPr>
-      </w:pPr>
-      <w:r>
-        <w:rPr>
-          <w:rFonts w:ascii="Segoe UI" w:hAnsi="Segoe UI" w:cs="Segoe UI"/>
-        </w:rPr>
-        <w:t xml:space="preserve">Imagen 8. </w:t>
-      </w:r>
-      <w:r>
-        <w:rPr>
-          <w:rFonts w:ascii="Segoe UI" w:hAnsi="Segoe UI" w:cs="Segoe UI"/>
-          <w:i/>
-          <w:iCs/>
-        </w:rPr>
-        <w:t xml:space="preserve">Creación de archivo </w:t>
-      </w:r>
-      <w:proofErr w:type="spellStart"/>
-      <w:r>
-        <w:rPr>
-          <w:rFonts w:ascii="Segoe UI" w:hAnsi="Segoe UI" w:cs="Segoe UI"/>
-          <w:i/>
-          <w:iCs/>
-        </w:rPr>
-        <w:t>package.json</w:t>
-      </w:r>
-      <w:proofErr w:type="spellEnd"/>
-    </w:p>
-    <w:p>
-      <w:pPr>
-        <w:pStyle w:val="Sinespaciado"/>
-        <w:rPr>
-          <w:rFonts w:ascii="Segoe UI" w:hAnsi="Segoe UI" w:cs="Segoe UI"/>
-        </w:rPr>
-      </w:pPr>
-    </w:p>
-    <w:p>
-      <w:r>
-        <w:rPr>
-          <w:noProof/>
-        </w:rPr>
-        <w:drawing>
-          <wp:inline distT="0" distB="0" distL="0" distR="0" wp14:anchorId="742FF026" wp14:editId="0F043511">
-            <wp:extent cx="4019550" cy="1727200"/>
-            <wp:effectExtent l="0" t="0" r="0" b="6350"/>
-            <wp:docPr id="13" name="Imagen 13"/>
+          <wp:inline distT="0" distB="0" distL="0" distR="0" wp14:anchorId="2B2F39E2" wp14:editId="4DCC4BD2">
+            <wp:extent cx="5612130" cy="322580"/>
+            <wp:effectExtent l="0" t="0" r="7620" b="1270"/>
+            <wp:docPr id="4" name="Imagen 4"/>
             <wp:cNvGraphicFramePr>
               <a:graphicFrameLocks xmlns:a="http://schemas.openxmlformats.org/drawingml/2006/main" noChangeAspect="1"/>
             </wp:cNvGraphicFramePr>
@@ -3073,7 +3117,7 @@
                   <pic:spPr>
                     <a:xfrm>
                       <a:off x="0" y="0"/>
-                      <a:ext cx="4023597" cy="1728939"/>
+                      <a:ext cx="5612130" cy="322580"/>
                     </a:xfrm>
                     <a:prstGeom prst="rect">
                       <a:avLst/>
@@ -3091,468 +3135,25 @@
         <w:pStyle w:val="Sinespaciado"/>
         <w:rPr>
           <w:rFonts w:ascii="Segoe UI" w:hAnsi="Segoe UI" w:cs="Segoe UI"/>
-          <w:sz w:val="24"/>
-          <w:szCs w:val="24"/>
-        </w:rPr>
-      </w:pPr>
-      <w:r>
-        <w:rPr>
-          <w:rFonts w:ascii="Segoe UI" w:hAnsi="Segoe UI" w:cs="Segoe UI"/>
-          <w:sz w:val="24"/>
-          <w:szCs w:val="24"/>
-        </w:rPr>
-        <w:t>Imagen 9. Versión de Express instalada</w:t>
-      </w:r>
-    </w:p>
-    <w:p>
-      <w:pPr>
-        <w:jc w:val="both"/>
-        <w:rPr>
-          <w:rFonts w:ascii="Segoe UI" w:hAnsi="Segoe UI" w:cs="Segoe UI"/>
-          <w:sz w:val="24"/>
-          <w:szCs w:val="24"/>
-        </w:rPr>
-      </w:pPr>
-    </w:p>
-    <w:p>
-      <w:pPr>
-        <w:rPr>
-          <w:rFonts w:ascii="Segoe UI" w:hAnsi="Segoe UI" w:cs="Segoe UI"/>
-          <w:b/>
-          <w:sz w:val="24"/>
-          <w:szCs w:val="24"/>
-        </w:rPr>
-      </w:pPr>
-      <w:r>
-        <w:rPr>
-          <w:rFonts w:ascii="Segoe UI" w:hAnsi="Segoe UI" w:cs="Segoe UI"/>
-          <w:b/>
-          <w:sz w:val="24"/>
-          <w:szCs w:val="24"/>
-        </w:rPr>
-        <w:t xml:space="preserve">6. Instalación de </w:t>
-      </w:r>
-      <w:proofErr w:type="spellStart"/>
-      <w:r>
-        <w:rPr>
-          <w:rFonts w:ascii="Segoe UI" w:hAnsi="Segoe UI" w:cs="Segoe UI"/>
-          <w:b/>
-          <w:sz w:val="24"/>
-          <w:szCs w:val="24"/>
-        </w:rPr>
-        <w:t>nodemon</w:t>
-      </w:r>
-      <w:proofErr w:type="spellEnd"/>
-    </w:p>
-    <w:p>
-      <w:pPr>
-        <w:jc w:val="both"/>
-        <w:rPr>
-          <w:rFonts w:ascii="Segoe UI" w:hAnsi="Segoe UI" w:cs="Segoe UI"/>
-          <w:sz w:val="24"/>
-          <w:szCs w:val="24"/>
-        </w:rPr>
-      </w:pPr>
-      <w:r>
-        <w:rPr>
-          <w:rFonts w:ascii="Segoe UI" w:hAnsi="Segoe UI" w:cs="Segoe UI"/>
-          <w:sz w:val="24"/>
-          <w:szCs w:val="24"/>
-        </w:rPr>
-        <w:t>Pasos:</w:t>
-      </w:r>
-    </w:p>
-    <w:p>
-      <w:pPr>
-        <w:pStyle w:val="Prrafodelista"/>
-        <w:numPr>
-          <w:ilvl w:val="0"/>
-          <w:numId w:val="4"/>
-        </w:numPr>
-        <w:jc w:val="both"/>
-        <w:rPr>
-          <w:rFonts w:ascii="Segoe UI" w:hAnsi="Segoe UI" w:cs="Segoe UI"/>
-          <w:sz w:val="24"/>
-          <w:szCs w:val="24"/>
-        </w:rPr>
-      </w:pPr>
-      <w:r>
-        <w:rPr>
-          <w:rFonts w:ascii="Segoe UI" w:hAnsi="Segoe UI" w:cs="Segoe UI"/>
-          <w:sz w:val="24"/>
-          <w:szCs w:val="24"/>
-        </w:rPr>
-        <w:t>Cree la carpeta para su proyecto</w:t>
-      </w:r>
-    </w:p>
-    <w:p>
-      <w:pPr>
-        <w:pStyle w:val="Prrafodelista"/>
-        <w:numPr>
-          <w:ilvl w:val="0"/>
-          <w:numId w:val="4"/>
-        </w:numPr>
-        <w:jc w:val="both"/>
-        <w:rPr>
-          <w:rFonts w:ascii="Segoe UI" w:hAnsi="Segoe UI" w:cs="Segoe UI"/>
-          <w:sz w:val="24"/>
-          <w:szCs w:val="24"/>
-        </w:rPr>
-      </w:pPr>
-      <w:r>
-        <w:rPr>
-          <w:rFonts w:ascii="Segoe UI" w:hAnsi="Segoe UI" w:cs="Segoe UI"/>
-          <w:sz w:val="24"/>
-          <w:szCs w:val="24"/>
-        </w:rPr>
-        <w:t>A</w:t>
-      </w:r>
-      <w:r>
-        <w:rPr>
-          <w:rFonts w:ascii="Segoe UI" w:hAnsi="Segoe UI" w:cs="Segoe UI"/>
-          <w:sz w:val="24"/>
-          <w:szCs w:val="24"/>
-        </w:rPr>
-        <w:t xml:space="preserve">bra Visual Studio </w:t>
-      </w:r>
-      <w:proofErr w:type="spellStart"/>
-      <w:r>
-        <w:rPr>
-          <w:rFonts w:ascii="Segoe UI" w:hAnsi="Segoe UI" w:cs="Segoe UI"/>
-          <w:sz w:val="24"/>
-          <w:szCs w:val="24"/>
-        </w:rPr>
-        <w:t>Code</w:t>
-      </w:r>
-      <w:proofErr w:type="spellEnd"/>
-    </w:p>
-    <w:p>
-      <w:pPr>
-        <w:pStyle w:val="Prrafodelista"/>
-        <w:numPr>
-          <w:ilvl w:val="0"/>
-          <w:numId w:val="4"/>
-        </w:numPr>
-        <w:jc w:val="both"/>
-        <w:rPr>
-          <w:rFonts w:ascii="Segoe UI" w:hAnsi="Segoe UI" w:cs="Segoe UI"/>
-          <w:sz w:val="24"/>
-          <w:szCs w:val="24"/>
-        </w:rPr>
-      </w:pPr>
-      <w:r>
-        <w:rPr>
-          <w:rFonts w:ascii="Segoe UI" w:hAnsi="Segoe UI" w:cs="Segoe UI"/>
-          <w:sz w:val="24"/>
-          <w:szCs w:val="24"/>
-        </w:rPr>
-        <w:t>C</w:t>
-      </w:r>
-      <w:r>
-        <w:rPr>
-          <w:rFonts w:ascii="Segoe UI" w:hAnsi="Segoe UI" w:cs="Segoe UI"/>
-          <w:sz w:val="24"/>
-          <w:szCs w:val="24"/>
-        </w:rPr>
-        <w:t>ree una terminal y ubíquese en el directorio creado</w:t>
-      </w:r>
-    </w:p>
-    <w:p>
-      <w:pPr>
-        <w:pStyle w:val="Prrafodelista"/>
-        <w:numPr>
-          <w:ilvl w:val="0"/>
-          <w:numId w:val="4"/>
-        </w:numPr>
-        <w:jc w:val="both"/>
-        <w:rPr>
-          <w:rFonts w:ascii="Segoe UI" w:hAnsi="Segoe UI" w:cs="Segoe UI"/>
-          <w:sz w:val="24"/>
-          <w:szCs w:val="24"/>
-        </w:rPr>
-      </w:pPr>
-      <w:r>
-        <w:rPr>
-          <w:rFonts w:ascii="Segoe UI" w:hAnsi="Segoe UI" w:cs="Segoe UI"/>
-          <w:sz w:val="24"/>
-          <w:szCs w:val="24"/>
-        </w:rPr>
-        <w:t>I</w:t>
-      </w:r>
-      <w:r>
-        <w:rPr>
-          <w:rFonts w:ascii="Segoe UI" w:hAnsi="Segoe UI" w:cs="Segoe UI"/>
-          <w:sz w:val="24"/>
-          <w:szCs w:val="24"/>
-        </w:rPr>
-        <w:t xml:space="preserve">nicialice el proyecto con el comando </w:t>
-      </w:r>
-      <w:r>
-        <w:rPr>
-          <w:rFonts w:ascii="Segoe UI" w:hAnsi="Segoe UI" w:cs="Segoe UI"/>
-          <w:sz w:val="24"/>
-          <w:szCs w:val="24"/>
-        </w:rPr>
-        <w:t>“</w:t>
-      </w:r>
-      <w:r>
-        <w:rPr>
-          <w:rFonts w:ascii="Segoe UI" w:hAnsi="Segoe UI" w:cs="Segoe UI"/>
-          <w:sz w:val="24"/>
-          <w:szCs w:val="24"/>
-        </w:rPr>
-        <w:t xml:space="preserve">npm </w:t>
-      </w:r>
-      <w:proofErr w:type="spellStart"/>
-      <w:r>
-        <w:rPr>
-          <w:rFonts w:ascii="Segoe UI" w:hAnsi="Segoe UI" w:cs="Segoe UI"/>
-          <w:sz w:val="24"/>
-          <w:szCs w:val="24"/>
-        </w:rPr>
-        <w:t>init</w:t>
-      </w:r>
-      <w:proofErr w:type="spellEnd"/>
-      <w:r>
-        <w:rPr>
-          <w:rFonts w:ascii="Segoe UI" w:hAnsi="Segoe UI" w:cs="Segoe UI"/>
-          <w:sz w:val="24"/>
-          <w:szCs w:val="24"/>
-        </w:rPr>
-        <w:t>”</w:t>
-      </w:r>
-      <w:r>
-        <w:rPr>
-          <w:rFonts w:ascii="Segoe UI" w:hAnsi="Segoe UI" w:cs="Segoe UI"/>
-          <w:sz w:val="24"/>
-          <w:szCs w:val="24"/>
-        </w:rPr>
-        <w:t xml:space="preserve"> (</w:t>
-      </w:r>
-      <w:r>
-        <w:rPr>
-          <w:rFonts w:ascii="Segoe UI" w:hAnsi="Segoe UI" w:cs="Segoe UI"/>
-          <w:sz w:val="24"/>
-          <w:szCs w:val="24"/>
-        </w:rPr>
-        <w:t>Es</w:t>
-      </w:r>
-      <w:r>
-        <w:rPr>
-          <w:rFonts w:ascii="Segoe UI" w:hAnsi="Segoe UI" w:cs="Segoe UI"/>
-          <w:sz w:val="24"/>
-          <w:szCs w:val="24"/>
-        </w:rPr>
-        <w:t>te comando</w:t>
-      </w:r>
-      <w:r>
-        <w:rPr>
-          <w:rFonts w:ascii="Segoe UI" w:hAnsi="Segoe UI" w:cs="Segoe UI"/>
-          <w:sz w:val="24"/>
-          <w:szCs w:val="24"/>
-        </w:rPr>
-        <w:t xml:space="preserve"> creará el </w:t>
-      </w:r>
-      <w:proofErr w:type="spellStart"/>
-      <w:r>
-        <w:rPr>
-          <w:rFonts w:ascii="Segoe UI" w:hAnsi="Segoe UI" w:cs="Segoe UI"/>
-          <w:sz w:val="24"/>
-          <w:szCs w:val="24"/>
-        </w:rPr>
-        <w:t>package.json</w:t>
-      </w:r>
-      <w:proofErr w:type="spellEnd"/>
-      <w:r>
-        <w:rPr>
-          <w:rFonts w:ascii="Segoe UI" w:hAnsi="Segoe UI" w:cs="Segoe UI"/>
-          <w:sz w:val="24"/>
-          <w:szCs w:val="24"/>
-        </w:rPr>
-        <w:t xml:space="preserve"> en el directorio creado</w:t>
-      </w:r>
-      <w:r>
-        <w:rPr>
-          <w:rFonts w:ascii="Segoe UI" w:hAnsi="Segoe UI" w:cs="Segoe UI"/>
-          <w:sz w:val="24"/>
-          <w:szCs w:val="24"/>
-        </w:rPr>
-        <w:t>)</w:t>
-      </w:r>
-    </w:p>
-    <w:p>
-      <w:pPr>
-        <w:pStyle w:val="Prrafodelista"/>
-        <w:numPr>
-          <w:ilvl w:val="0"/>
-          <w:numId w:val="4"/>
-        </w:numPr>
-        <w:jc w:val="both"/>
-        <w:rPr>
-          <w:rFonts w:ascii="Segoe UI" w:hAnsi="Segoe UI" w:cs="Segoe UI"/>
-          <w:sz w:val="24"/>
-          <w:szCs w:val="24"/>
-        </w:rPr>
-      </w:pPr>
-      <w:r>
-        <w:rPr>
-          <w:rFonts w:ascii="Segoe UI" w:hAnsi="Segoe UI" w:cs="Segoe UI"/>
-          <w:sz w:val="24"/>
-          <w:szCs w:val="24"/>
-        </w:rPr>
-        <w:t>I</w:t>
-      </w:r>
-      <w:r>
-        <w:rPr>
-          <w:rFonts w:ascii="Segoe UI" w:hAnsi="Segoe UI" w:cs="Segoe UI"/>
-          <w:sz w:val="24"/>
-          <w:szCs w:val="24"/>
-        </w:rPr>
-        <w:t xml:space="preserve">nstale </w:t>
-      </w:r>
-      <w:proofErr w:type="spellStart"/>
-      <w:r>
-        <w:rPr>
-          <w:rFonts w:ascii="Segoe UI" w:hAnsi="Segoe UI" w:cs="Segoe UI"/>
-          <w:sz w:val="24"/>
-          <w:szCs w:val="24"/>
-        </w:rPr>
-        <w:t>nodemon</w:t>
-      </w:r>
-      <w:proofErr w:type="spellEnd"/>
-      <w:r>
-        <w:rPr>
-          <w:rFonts w:ascii="Segoe UI" w:hAnsi="Segoe UI" w:cs="Segoe UI"/>
-          <w:sz w:val="24"/>
-          <w:szCs w:val="24"/>
-        </w:rPr>
-        <w:t xml:space="preserve"> de manera global con el comando</w:t>
-      </w:r>
-      <w:r>
-        <w:rPr>
-          <w:rFonts w:ascii="Segoe UI" w:hAnsi="Segoe UI" w:cs="Segoe UI"/>
-          <w:sz w:val="24"/>
-          <w:szCs w:val="24"/>
-        </w:rPr>
-        <w:t xml:space="preserve"> “npm </w:t>
-      </w:r>
-      <w:proofErr w:type="spellStart"/>
-      <w:r>
-        <w:rPr>
-          <w:rFonts w:ascii="Segoe UI" w:hAnsi="Segoe UI" w:cs="Segoe UI"/>
-          <w:sz w:val="24"/>
-          <w:szCs w:val="24"/>
-        </w:rPr>
-        <w:t>install</w:t>
-      </w:r>
-      <w:proofErr w:type="spellEnd"/>
-      <w:r>
-        <w:rPr>
-          <w:rFonts w:ascii="Segoe UI" w:hAnsi="Segoe UI" w:cs="Segoe UI"/>
-          <w:sz w:val="24"/>
-          <w:szCs w:val="24"/>
-        </w:rPr>
-        <w:t xml:space="preserve">” (ver imagen </w:t>
-      </w:r>
-      <w:r>
-        <w:rPr>
-          <w:rFonts w:ascii="Segoe UI" w:hAnsi="Segoe UI" w:cs="Segoe UI"/>
-          <w:sz w:val="24"/>
-          <w:szCs w:val="24"/>
-        </w:rPr>
-        <w:t>10</w:t>
-      </w:r>
-      <w:r>
-        <w:rPr>
-          <w:rFonts w:ascii="Segoe UI" w:hAnsi="Segoe UI" w:cs="Segoe UI"/>
-          <w:sz w:val="24"/>
-          <w:szCs w:val="24"/>
-        </w:rPr>
-        <w:t>).</w:t>
-      </w:r>
-    </w:p>
-    <w:p>
-      <w:pPr>
-        <w:pStyle w:val="Sinespaciado"/>
-        <w:rPr>
-          <w:rFonts w:ascii="Segoe UI" w:hAnsi="Segoe UI" w:cs="Segoe UI"/>
-          <w:sz w:val="24"/>
-          <w:szCs w:val="24"/>
-        </w:rPr>
-      </w:pPr>
-      <w:r>
-        <w:rPr>
-          <w:noProof/>
-        </w:rPr>
-        <w:drawing>
-          <wp:inline distT="0" distB="0" distL="0" distR="0" wp14:anchorId="1D6C9CA8" wp14:editId="6AC28935">
-            <wp:extent cx="5391150" cy="409575"/>
-            <wp:effectExtent l="0" t="0" r="0" b="9525"/>
-            <wp:docPr id="9" name="Imagen 9"/>
-            <wp:cNvGraphicFramePr>
-              <a:graphicFrameLocks xmlns:a="http://schemas.openxmlformats.org/drawingml/2006/main" noChangeAspect="1"/>
-            </wp:cNvGraphicFramePr>
-            <a:graphic xmlns:a="http://schemas.openxmlformats.org/drawingml/2006/main">
-              <a:graphicData uri="http://schemas.openxmlformats.org/drawingml/2006/picture">
-                <pic:pic xmlns:pic="http://schemas.openxmlformats.org/drawingml/2006/picture">
-                  <pic:nvPicPr>
-                    <pic:cNvPr id="1" name=""/>
-                    <pic:cNvPicPr/>
-                  </pic:nvPicPr>
-                  <pic:blipFill>
-                    <a:blip r:embed="rId18"/>
-                    <a:stretch>
-                      <a:fillRect/>
-                    </a:stretch>
-                  </pic:blipFill>
-                  <pic:spPr>
-                    <a:xfrm>
-                      <a:off x="0" y="0"/>
-                      <a:ext cx="5391150" cy="409575"/>
-                    </a:xfrm>
-                    <a:prstGeom prst="rect">
-                      <a:avLst/>
-                    </a:prstGeom>
-                  </pic:spPr>
-                </pic:pic>
-              </a:graphicData>
-            </a:graphic>
-          </wp:inline>
-        </w:drawing>
-      </w:r>
-    </w:p>
-    <w:p>
-      <w:pPr>
-        <w:pStyle w:val="Sinespaciado"/>
-        <w:rPr>
-          <w:rFonts w:ascii="Segoe UI" w:hAnsi="Segoe UI" w:cs="Segoe UI"/>
           <w:i/>
           <w:iCs/>
-          <w:sz w:val="24"/>
-          <w:szCs w:val="24"/>
-        </w:rPr>
-      </w:pPr>
-      <w:r>
-        <w:rPr>
-          <w:rFonts w:ascii="Segoe UI" w:hAnsi="Segoe UI" w:cs="Segoe UI"/>
-          <w:sz w:val="24"/>
-          <w:szCs w:val="24"/>
+        </w:rPr>
+      </w:pPr>
+      <w:r>
+        <w:rPr>
+          <w:rFonts w:ascii="Segoe UI" w:hAnsi="Segoe UI" w:cs="Segoe UI"/>
         </w:rPr>
         <w:t xml:space="preserve">Imagen </w:t>
       </w:r>
       <w:r>
         <w:rPr>
           <w:rFonts w:ascii="Segoe UI" w:hAnsi="Segoe UI" w:cs="Segoe UI"/>
-          <w:sz w:val="24"/>
-          <w:szCs w:val="24"/>
         </w:rPr>
         <w:t>10</w:t>
       </w:r>
       <w:r>
         <w:rPr>
           <w:rFonts w:ascii="Segoe UI" w:hAnsi="Segoe UI" w:cs="Segoe UI"/>
-          <w:sz w:val="24"/>
-          <w:szCs w:val="24"/>
         </w:rPr>
         <w:t xml:space="preserve">. </w:t>
       </w:r>
@@ -3561,284 +3162,226 @@
           <w:rFonts w:ascii="Segoe UI" w:hAnsi="Segoe UI" w:cs="Segoe UI"/>
           <w:i/>
           <w:iCs/>
-          <w:sz w:val="24"/>
-          <w:szCs w:val="24"/>
-        </w:rPr>
-        <w:t xml:space="preserve">Comando de instalación </w:t>
+        </w:rPr>
+        <w:t xml:space="preserve">Comando de </w:t>
       </w:r>
       <w:r>
         <w:rPr>
           <w:rFonts w:ascii="Segoe UI" w:hAnsi="Segoe UI" w:cs="Segoe UI"/>
           <w:i/>
           <w:iCs/>
-          <w:sz w:val="24"/>
-          <w:szCs w:val="24"/>
-        </w:rPr>
-        <w:t xml:space="preserve">de </w:t>
-      </w:r>
-      <w:proofErr w:type="spellStart"/>
+        </w:rPr>
+        <w:t>verifica</w:t>
+      </w:r>
       <w:r>
         <w:rPr>
           <w:rFonts w:ascii="Segoe UI" w:hAnsi="Segoe UI" w:cs="Segoe UI"/>
           <w:i/>
           <w:iCs/>
-          <w:sz w:val="24"/>
-          <w:szCs w:val="24"/>
-        </w:rPr>
-        <w:t>nodemon</w:t>
-      </w:r>
-      <w:proofErr w:type="spellEnd"/>
+        </w:rPr>
+        <w:t>ción de</w:t>
+      </w:r>
       <w:r>
         <w:rPr>
           <w:rFonts w:ascii="Segoe UI" w:hAnsi="Segoe UI" w:cs="Segoe UI"/>
           <w:i/>
           <w:iCs/>
-          <w:sz w:val="24"/>
-          <w:szCs w:val="24"/>
-        </w:rPr>
-        <w:t xml:space="preserve"> de </w:t>
-      </w:r>
+        </w:rPr>
+        <w:t xml:space="preserve"> versión de </w:t>
+      </w:r>
+      <w:proofErr w:type="spellStart"/>
       <w:r>
         <w:rPr>
           <w:rFonts w:ascii="Segoe UI" w:hAnsi="Segoe UI" w:cs="Segoe UI"/>
           <w:i/>
           <w:iCs/>
-          <w:sz w:val="24"/>
-          <w:szCs w:val="24"/>
-        </w:rPr>
-        <w:t>forma</w:t>
-      </w:r>
-      <w:r>
-        <w:rPr>
-          <w:rFonts w:ascii="Segoe UI" w:hAnsi="Segoe UI" w:cs="Segoe UI"/>
-          <w:i/>
-          <w:iCs/>
-          <w:sz w:val="24"/>
-          <w:szCs w:val="24"/>
-        </w:rPr>
-        <w:t xml:space="preserve"> global </w:t>
-      </w:r>
-    </w:p>
-    <w:p>
-      <w:pPr>
-        <w:pStyle w:val="Sinespaciado"/>
-        <w:rPr>
-          <w:rFonts w:ascii="Segoe UI" w:hAnsi="Segoe UI" w:cs="Segoe UI"/>
-          <w:sz w:val="24"/>
-          <w:szCs w:val="24"/>
-        </w:rPr>
-      </w:pPr>
-    </w:p>
-    <w:p>
-      <w:pPr>
-        <w:jc w:val="both"/>
-        <w:rPr>
-          <w:rFonts w:ascii="Segoe UI" w:hAnsi="Segoe UI" w:cs="Segoe UI"/>
-          <w:sz w:val="24"/>
-          <w:szCs w:val="24"/>
-        </w:rPr>
-      </w:pPr>
-      <w:r>
-        <w:rPr>
-          <w:rFonts w:ascii="Segoe UI" w:hAnsi="Segoe UI" w:cs="Segoe UI"/>
-          <w:sz w:val="24"/>
-          <w:szCs w:val="24"/>
+        </w:rPr>
+        <w:t>git</w:t>
+      </w:r>
+      <w:proofErr w:type="spellEnd"/>
+    </w:p>
+    <w:p>
+      <w:pPr>
+        <w:pStyle w:val="Sinespaciado"/>
+        <w:rPr>
+          <w:rFonts w:ascii="Segoe UI" w:hAnsi="Segoe UI" w:cs="Segoe UI"/>
+          <w:sz w:val="24"/>
+          <w:szCs w:val="24"/>
+        </w:rPr>
+      </w:pPr>
+    </w:p>
+    <w:p>
+      <w:pPr>
+        <w:rPr>
+          <w:rFonts w:ascii="Segoe UI" w:hAnsi="Segoe UI" w:cs="Segoe UI"/>
+          <w:b/>
+          <w:sz w:val="24"/>
+          <w:szCs w:val="24"/>
+        </w:rPr>
+      </w:pPr>
+      <w:r>
+        <w:rPr>
+          <w:rFonts w:ascii="Segoe UI" w:hAnsi="Segoe UI" w:cs="Segoe UI"/>
+          <w:b/>
+          <w:sz w:val="24"/>
+          <w:szCs w:val="24"/>
+        </w:rPr>
+        <w:t xml:space="preserve">4. </w:t>
+      </w:r>
+      <w:r>
+        <w:rPr>
+          <w:rFonts w:ascii="Segoe UI" w:hAnsi="Segoe UI" w:cs="Segoe UI"/>
+          <w:b/>
+          <w:sz w:val="24"/>
+          <w:szCs w:val="24"/>
+        </w:rPr>
+        <w:t xml:space="preserve">Instalación de </w:t>
+      </w:r>
+      <w:r>
+        <w:rPr>
+          <w:rFonts w:ascii="Segoe UI" w:hAnsi="Segoe UI" w:cs="Segoe UI"/>
+          <w:b/>
+          <w:sz w:val="24"/>
+          <w:szCs w:val="24"/>
+        </w:rPr>
+        <w:t xml:space="preserve">Visual Studio </w:t>
+      </w:r>
+      <w:proofErr w:type="spellStart"/>
+      <w:r>
+        <w:rPr>
+          <w:rFonts w:ascii="Segoe UI" w:hAnsi="Segoe UI" w:cs="Segoe UI"/>
+          <w:b/>
+          <w:sz w:val="24"/>
+          <w:szCs w:val="24"/>
+        </w:rPr>
+        <w:t>Code</w:t>
+      </w:r>
+      <w:proofErr w:type="spellEnd"/>
+    </w:p>
+    <w:p>
+      <w:pPr>
+        <w:jc w:val="both"/>
+        <w:rPr>
+          <w:rFonts w:ascii="Segoe UI" w:hAnsi="Segoe UI" w:cs="Segoe UI"/>
+          <w:sz w:val="24"/>
+          <w:szCs w:val="24"/>
+        </w:rPr>
+      </w:pPr>
+      <w:r>
+        <w:rPr>
+          <w:rFonts w:ascii="Segoe UI" w:hAnsi="Segoe UI" w:cs="Segoe UI"/>
+          <w:sz w:val="24"/>
+          <w:szCs w:val="24"/>
+        </w:rPr>
+        <w:t xml:space="preserve">Ingrese a </w:t>
+      </w:r>
+      <w:hyperlink r:id="rId18" w:history="1">
+        <w:r>
+          <w:rPr>
+            <w:rStyle w:val="Hipervnculo"/>
+            <w:rFonts w:ascii="Segoe UI" w:hAnsi="Segoe UI" w:cs="Segoe UI"/>
+            <w:sz w:val="24"/>
+            <w:szCs w:val="24"/>
+          </w:rPr>
+          <w:t>https://code.visualstudio.com/</w:t>
+        </w:r>
+      </w:hyperlink>
+      <w:r>
+        <w:rPr>
+          <w:rFonts w:ascii="Segoe UI" w:hAnsi="Segoe UI" w:cs="Segoe UI"/>
+          <w:sz w:val="24"/>
+          <w:szCs w:val="24"/>
+        </w:rPr>
+        <w:t xml:space="preserve"> descargue el instalador, ejecútelo y siga las instrucciones</w:t>
+      </w:r>
+      <w:r>
+        <w:rPr>
+          <w:rFonts w:ascii="Segoe UI" w:hAnsi="Segoe UI" w:cs="Segoe UI"/>
+          <w:sz w:val="24"/>
+          <w:szCs w:val="24"/>
+        </w:rPr>
+        <w:t xml:space="preserve"> del instalador</w:t>
+      </w:r>
+      <w:r>
+        <w:rPr>
+          <w:rFonts w:ascii="Segoe UI" w:hAnsi="Segoe UI" w:cs="Segoe UI"/>
+          <w:sz w:val="24"/>
+          <w:szCs w:val="24"/>
+        </w:rPr>
+        <w:t>.</w:t>
+      </w:r>
+    </w:p>
+    <w:p>
+      <w:pPr>
+        <w:jc w:val="both"/>
+        <w:rPr>
+          <w:rFonts w:ascii="Segoe UI" w:hAnsi="Segoe UI" w:cs="Segoe UI"/>
+          <w:sz w:val="24"/>
+          <w:szCs w:val="24"/>
+        </w:rPr>
+      </w:pPr>
+      <w:r>
+        <w:rPr>
+          <w:rFonts w:ascii="Segoe UI" w:hAnsi="Segoe UI" w:cs="Segoe UI"/>
+          <w:sz w:val="24"/>
+          <w:szCs w:val="24"/>
+        </w:rPr>
+        <w:t>Para verificar la instalación escriba el comando “</w:t>
+      </w:r>
+      <w:proofErr w:type="spellStart"/>
+      <w:r>
+        <w:rPr>
+          <w:rFonts w:ascii="Segoe UI" w:hAnsi="Segoe UI" w:cs="Segoe UI"/>
+          <w:sz w:val="24"/>
+          <w:szCs w:val="24"/>
+        </w:rPr>
+        <w:t>code</w:t>
+      </w:r>
+      <w:proofErr w:type="spellEnd"/>
+      <w:r>
+        <w:rPr>
+          <w:rFonts w:ascii="Segoe UI" w:hAnsi="Segoe UI" w:cs="Segoe UI"/>
+          <w:sz w:val="24"/>
+          <w:szCs w:val="24"/>
+        </w:rPr>
+        <w:t>” en la terminal</w:t>
+      </w:r>
+      <w:r>
+        <w:rPr>
+          <w:rFonts w:ascii="Segoe UI" w:hAnsi="Segoe UI" w:cs="Segoe UI"/>
+          <w:sz w:val="24"/>
+          <w:szCs w:val="24"/>
+        </w:rPr>
+        <w:t xml:space="preserve"> (ver imagen 11)</w:t>
+      </w:r>
+      <w:r>
+        <w:rPr>
+          <w:rFonts w:ascii="Segoe UI" w:hAnsi="Segoe UI" w:cs="Segoe UI"/>
+          <w:sz w:val="24"/>
+          <w:szCs w:val="24"/>
+        </w:rPr>
+        <w:t>.</w:t>
+      </w:r>
+    </w:p>
+    <w:p>
+      <w:pPr>
+        <w:pStyle w:val="Sinespaciado"/>
+        <w:rPr>
+          <w:rFonts w:ascii="Segoe UI" w:hAnsi="Segoe UI" w:cs="Segoe UI"/>
+          <w:sz w:val="24"/>
+          <w:szCs w:val="24"/>
+        </w:rPr>
+      </w:pPr>
+      <w:r>
+        <w:rPr>
+          <w:noProof/>
         </w:rPr>
         <w:lastRenderedPageBreak/>
-        <w:t xml:space="preserve">En </w:t>
-      </w:r>
-      <w:r>
-        <w:rPr>
-          <w:rFonts w:ascii="Segoe UI" w:hAnsi="Segoe UI" w:cs="Segoe UI"/>
-          <w:sz w:val="24"/>
-          <w:szCs w:val="24"/>
-        </w:rPr>
-        <w:t>el</w:t>
-      </w:r>
-      <w:r>
-        <w:rPr>
-          <w:rFonts w:ascii="Segoe UI" w:hAnsi="Segoe UI" w:cs="Segoe UI"/>
-          <w:sz w:val="24"/>
-          <w:szCs w:val="24"/>
-        </w:rPr>
-        <w:t xml:space="preserve"> p</w:t>
-      </w:r>
-      <w:proofErr w:type="spellStart"/>
-      <w:r>
-        <w:rPr>
-          <w:rFonts w:ascii="Segoe UI" w:hAnsi="Segoe UI" w:cs="Segoe UI"/>
-          <w:sz w:val="24"/>
-          <w:szCs w:val="24"/>
-        </w:rPr>
-        <w:t>ackage.json</w:t>
-      </w:r>
-      <w:proofErr w:type="spellEnd"/>
-      <w:r>
-        <w:rPr>
-          <w:rFonts w:ascii="Segoe UI" w:hAnsi="Segoe UI" w:cs="Segoe UI"/>
-          <w:sz w:val="24"/>
-          <w:szCs w:val="24"/>
-        </w:rPr>
-        <w:t xml:space="preserve"> en la sección de dependencia </w:t>
-      </w:r>
-      <w:r>
-        <w:rPr>
-          <w:rFonts w:ascii="Segoe UI" w:hAnsi="Segoe UI" w:cs="Segoe UI"/>
-          <w:sz w:val="24"/>
-          <w:szCs w:val="24"/>
-        </w:rPr>
-        <w:t xml:space="preserve">se debe agregar el código de arranque (ver imagen </w:t>
-      </w:r>
-      <w:r>
-        <w:rPr>
-          <w:rFonts w:ascii="Segoe UI" w:hAnsi="Segoe UI" w:cs="Segoe UI"/>
-          <w:sz w:val="24"/>
-          <w:szCs w:val="24"/>
-        </w:rPr>
-        <w:t>11</w:t>
-      </w:r>
-      <w:r>
-        <w:rPr>
-          <w:rFonts w:ascii="Segoe UI" w:hAnsi="Segoe UI" w:cs="Segoe UI"/>
-          <w:sz w:val="24"/>
-          <w:szCs w:val="24"/>
-        </w:rPr>
-        <w:t>) y</w:t>
-      </w:r>
-      <w:r>
-        <w:rPr>
-          <w:rFonts w:ascii="Segoe UI" w:hAnsi="Segoe UI" w:cs="Segoe UI"/>
-          <w:sz w:val="24"/>
-          <w:szCs w:val="24"/>
-        </w:rPr>
-        <w:t xml:space="preserve"> en la terminal ejecuta</w:t>
-      </w:r>
-      <w:r>
-        <w:rPr>
-          <w:rFonts w:ascii="Segoe UI" w:hAnsi="Segoe UI" w:cs="Segoe UI"/>
-          <w:sz w:val="24"/>
-          <w:szCs w:val="24"/>
-        </w:rPr>
-        <w:t>r</w:t>
-      </w:r>
-      <w:r>
-        <w:rPr>
-          <w:rFonts w:ascii="Segoe UI" w:hAnsi="Segoe UI" w:cs="Segoe UI"/>
-          <w:sz w:val="24"/>
-          <w:szCs w:val="24"/>
-        </w:rPr>
-        <w:t xml:space="preserve"> </w:t>
-      </w:r>
-      <w:r>
-        <w:rPr>
-          <w:rFonts w:ascii="Segoe UI" w:hAnsi="Segoe UI" w:cs="Segoe UI"/>
-          <w:sz w:val="24"/>
-          <w:szCs w:val="24"/>
-        </w:rPr>
-        <w:t>“</w:t>
-      </w:r>
-      <w:r>
-        <w:rPr>
-          <w:rFonts w:ascii="Segoe UI" w:hAnsi="Segoe UI" w:cs="Segoe UI"/>
-          <w:sz w:val="24"/>
-          <w:szCs w:val="24"/>
-        </w:rPr>
-        <w:t>npm start</w:t>
-      </w:r>
-      <w:r>
-        <w:rPr>
-          <w:rFonts w:ascii="Segoe UI" w:hAnsi="Segoe UI" w:cs="Segoe UI"/>
-          <w:sz w:val="24"/>
-          <w:szCs w:val="24"/>
-        </w:rPr>
-        <w:t>”</w:t>
-      </w:r>
-      <w:r>
-        <w:rPr>
-          <w:rFonts w:ascii="Segoe UI" w:hAnsi="Segoe UI" w:cs="Segoe UI"/>
-          <w:sz w:val="24"/>
-          <w:szCs w:val="24"/>
-        </w:rPr>
-        <w:t xml:space="preserve"> </w:t>
-      </w:r>
-      <w:proofErr w:type="spellStart"/>
-      <w:r>
-        <w:rPr>
-          <w:rFonts w:ascii="Segoe UI" w:hAnsi="Segoe UI" w:cs="Segoe UI"/>
-          <w:sz w:val="24"/>
-          <w:szCs w:val="24"/>
-        </w:rPr>
-        <w:t>ó</w:t>
-      </w:r>
-      <w:proofErr w:type="spellEnd"/>
-      <w:r>
-        <w:rPr>
-          <w:rFonts w:ascii="Segoe UI" w:hAnsi="Segoe UI" w:cs="Segoe UI"/>
-          <w:sz w:val="24"/>
-          <w:szCs w:val="24"/>
-        </w:rPr>
-        <w:t xml:space="preserve"> </w:t>
-      </w:r>
-      <w:r>
-        <w:rPr>
-          <w:rFonts w:ascii="Segoe UI" w:hAnsi="Segoe UI" w:cs="Segoe UI"/>
-          <w:sz w:val="24"/>
-          <w:szCs w:val="24"/>
-        </w:rPr>
-        <w:t>“</w:t>
-      </w:r>
-      <w:proofErr w:type="spellStart"/>
-      <w:r>
-        <w:rPr>
-          <w:rFonts w:ascii="Segoe UI" w:hAnsi="Segoe UI" w:cs="Segoe UI"/>
-          <w:sz w:val="24"/>
-          <w:szCs w:val="24"/>
-        </w:rPr>
-        <w:t>nodemon</w:t>
-      </w:r>
-      <w:proofErr w:type="spellEnd"/>
-      <w:r>
-        <w:rPr>
-          <w:rFonts w:ascii="Segoe UI" w:hAnsi="Segoe UI" w:cs="Segoe UI"/>
-          <w:sz w:val="24"/>
-          <w:szCs w:val="24"/>
-        </w:rPr>
-        <w:t>”</w:t>
-      </w:r>
-      <w:r>
-        <w:rPr>
-          <w:rFonts w:ascii="Segoe UI" w:hAnsi="Segoe UI" w:cs="Segoe UI"/>
-          <w:sz w:val="24"/>
-          <w:szCs w:val="24"/>
-        </w:rPr>
-        <w:t xml:space="preserve"> </w:t>
-      </w:r>
-      <w:r>
-        <w:rPr>
-          <w:rFonts w:ascii="Segoe UI" w:hAnsi="Segoe UI" w:cs="Segoe UI"/>
-          <w:sz w:val="24"/>
-          <w:szCs w:val="24"/>
-        </w:rPr>
-        <w:t>para que se reinicie la aplicación.</w:t>
-      </w:r>
-    </w:p>
-    <w:p>
-      <w:pPr>
-        <w:pStyle w:val="Sinespaciado"/>
-        <w:rPr>
-          <w:sz w:val="24"/>
-          <w:szCs w:val="24"/>
-        </w:rPr>
-      </w:pPr>
-      <w:r>
-        <w:rPr>
-          <w:noProof/>
-        </w:rPr>
         <w:drawing>
-          <wp:inline distT="0" distB="0" distL="0" distR="0" wp14:anchorId="7A2C36D7" wp14:editId="0D40CB26">
-            <wp:extent cx="2695575" cy="220980"/>
-            <wp:effectExtent l="0" t="0" r="9525" b="7620"/>
-            <wp:docPr id="10" name="Imagen 10"/>
+          <wp:inline distT="0" distB="0" distL="0" distR="0" wp14:anchorId="7F282605" wp14:editId="42478939">
+            <wp:extent cx="2790825" cy="428625"/>
+            <wp:effectExtent l="0" t="0" r="9525" b="9525"/>
+            <wp:docPr id="5" name="Imagen 5"/>
             <wp:cNvGraphicFramePr>
               <a:graphicFrameLocks xmlns:a="http://schemas.openxmlformats.org/drawingml/2006/main" noChangeAspect="1"/>
             </wp:cNvGraphicFramePr>
@@ -3858,7 +3401,7 @@
                   <pic:spPr>
                     <a:xfrm>
                       <a:off x="0" y="0"/>
-                      <a:ext cx="2695575" cy="220980"/>
+                      <a:ext cx="2790825" cy="428625"/>
                     </a:xfrm>
                     <a:prstGeom prst="rect">
                       <a:avLst/>
@@ -3875,74 +3418,384 @@
       <w:pPr>
         <w:pStyle w:val="Sinespaciado"/>
         <w:rPr>
+          <w:rFonts w:ascii="Segoe UI" w:hAnsi="Segoe UI" w:cs="Segoe UI"/>
           <w:i/>
           <w:iCs/>
-          <w:sz w:val="24"/>
-          <w:szCs w:val="24"/>
-        </w:rPr>
-      </w:pPr>
-      <w:r>
-        <w:rPr>
-          <w:sz w:val="24"/>
-          <w:szCs w:val="24"/>
+        </w:rPr>
+      </w:pPr>
+      <w:r>
+        <w:rPr>
+          <w:rFonts w:ascii="Segoe UI" w:hAnsi="Segoe UI" w:cs="Segoe UI"/>
         </w:rPr>
         <w:t xml:space="preserve">Imagen </w:t>
       </w:r>
       <w:r>
         <w:rPr>
-          <w:sz w:val="24"/>
-          <w:szCs w:val="24"/>
+          <w:rFonts w:ascii="Segoe UI" w:hAnsi="Segoe UI" w:cs="Segoe UI"/>
         </w:rPr>
         <w:t>11</w:t>
       </w:r>
       <w:r>
         <w:rPr>
-          <w:sz w:val="24"/>
-          <w:szCs w:val="24"/>
+          <w:rFonts w:ascii="Segoe UI" w:hAnsi="Segoe UI" w:cs="Segoe UI"/>
         </w:rPr>
         <w:t xml:space="preserve">. </w:t>
       </w:r>
       <w:r>
         <w:rPr>
+          <w:rFonts w:ascii="Segoe UI" w:hAnsi="Segoe UI" w:cs="Segoe UI"/>
           <w:i/>
           <w:iCs/>
-          <w:sz w:val="24"/>
-          <w:szCs w:val="24"/>
-        </w:rPr>
-        <w:t xml:space="preserve">Código de arranque en </w:t>
+        </w:rPr>
+        <w:t xml:space="preserve">Comando para abrir Visual Studio </w:t>
       </w:r>
       <w:proofErr w:type="spellStart"/>
       <w:r>
         <w:rPr>
+          <w:rFonts w:ascii="Segoe UI" w:hAnsi="Segoe UI" w:cs="Segoe UI"/>
           <w:i/>
           <w:iCs/>
+        </w:rPr>
+        <w:t>Code</w:t>
+      </w:r>
+      <w:proofErr w:type="spellEnd"/>
+    </w:p>
+    <w:p>
+      <w:pPr>
+        <w:pStyle w:val="Sinespaciado"/>
+        <w:rPr>
+          <w:rFonts w:ascii="Segoe UI" w:hAnsi="Segoe UI" w:cs="Segoe UI"/>
+          <w:sz w:val="24"/>
+          <w:szCs w:val="24"/>
+        </w:rPr>
+      </w:pPr>
+    </w:p>
+    <w:p>
+      <w:pPr>
+        <w:rPr>
+          <w:rFonts w:ascii="Segoe UI" w:hAnsi="Segoe UI" w:cs="Segoe UI"/>
+          <w:b/>
+          <w:sz w:val="24"/>
+          <w:szCs w:val="24"/>
+        </w:rPr>
+      </w:pPr>
+      <w:r>
+        <w:rPr>
+          <w:rFonts w:ascii="Segoe UI" w:hAnsi="Segoe UI" w:cs="Segoe UI"/>
+          <w:b/>
+          <w:sz w:val="24"/>
+          <w:szCs w:val="24"/>
+        </w:rPr>
+        <w:t>5. Instalación de Express</w:t>
+      </w:r>
+    </w:p>
+    <w:p>
+      <w:pPr>
+        <w:jc w:val="both"/>
+        <w:rPr>
+          <w:rFonts w:ascii="Segoe UI" w:hAnsi="Segoe UI" w:cs="Segoe UI"/>
+          <w:sz w:val="24"/>
+          <w:szCs w:val="24"/>
+        </w:rPr>
+      </w:pPr>
+      <w:r>
+        <w:rPr>
+          <w:rFonts w:ascii="Segoe UI" w:hAnsi="Segoe UI" w:cs="Segoe UI"/>
+          <w:sz w:val="24"/>
+          <w:szCs w:val="24"/>
+        </w:rPr>
+        <w:t xml:space="preserve">Pasos: </w:t>
+      </w:r>
+    </w:p>
+    <w:p>
+      <w:pPr>
+        <w:pStyle w:val="Prrafodelista"/>
+        <w:numPr>
+          <w:ilvl w:val="0"/>
+          <w:numId w:val="3"/>
+        </w:numPr>
+        <w:jc w:val="both"/>
+        <w:rPr>
+          <w:rFonts w:ascii="Segoe UI" w:hAnsi="Segoe UI" w:cs="Segoe UI"/>
+          <w:sz w:val="24"/>
+          <w:szCs w:val="24"/>
+        </w:rPr>
+      </w:pPr>
+      <w:r>
+        <w:rPr>
+          <w:rFonts w:ascii="Segoe UI" w:hAnsi="Segoe UI" w:cs="Segoe UI"/>
+          <w:sz w:val="24"/>
+          <w:szCs w:val="24"/>
+        </w:rPr>
+        <w:t>C</w:t>
+      </w:r>
+      <w:r>
+        <w:rPr>
+          <w:rFonts w:ascii="Segoe UI" w:hAnsi="Segoe UI" w:cs="Segoe UI"/>
+          <w:sz w:val="24"/>
+          <w:szCs w:val="24"/>
+        </w:rPr>
+        <w:t>re</w:t>
+      </w:r>
+      <w:r>
+        <w:rPr>
+          <w:rFonts w:ascii="Segoe UI" w:hAnsi="Segoe UI" w:cs="Segoe UI"/>
+          <w:sz w:val="24"/>
+          <w:szCs w:val="24"/>
+        </w:rPr>
+        <w:t>e</w:t>
+      </w:r>
+      <w:r>
+        <w:rPr>
+          <w:rFonts w:ascii="Segoe UI" w:hAnsi="Segoe UI" w:cs="Segoe UI"/>
+          <w:sz w:val="24"/>
+          <w:szCs w:val="24"/>
+        </w:rPr>
+        <w:t xml:space="preserve"> la carpeta para su proyecto</w:t>
+      </w:r>
+    </w:p>
+    <w:p>
+      <w:pPr>
+        <w:pStyle w:val="Prrafodelista"/>
+        <w:numPr>
+          <w:ilvl w:val="0"/>
+          <w:numId w:val="3"/>
+        </w:numPr>
+        <w:jc w:val="both"/>
+        <w:rPr>
+          <w:rFonts w:ascii="Segoe UI" w:hAnsi="Segoe UI" w:cs="Segoe UI"/>
+          <w:sz w:val="24"/>
+          <w:szCs w:val="24"/>
+        </w:rPr>
+      </w:pPr>
+      <w:r>
+        <w:rPr>
+          <w:rFonts w:ascii="Segoe UI" w:hAnsi="Segoe UI" w:cs="Segoe UI"/>
+          <w:sz w:val="24"/>
+          <w:szCs w:val="24"/>
+        </w:rPr>
+        <w:t>A</w:t>
+      </w:r>
+      <w:r>
+        <w:rPr>
+          <w:rFonts w:ascii="Segoe UI" w:hAnsi="Segoe UI" w:cs="Segoe UI"/>
+          <w:sz w:val="24"/>
+          <w:szCs w:val="24"/>
+        </w:rPr>
+        <w:t xml:space="preserve">bra Visual Studio </w:t>
+      </w:r>
+      <w:proofErr w:type="spellStart"/>
+      <w:r>
+        <w:rPr>
+          <w:rFonts w:ascii="Segoe UI" w:hAnsi="Segoe UI" w:cs="Segoe UI"/>
+          <w:sz w:val="24"/>
+          <w:szCs w:val="24"/>
+        </w:rPr>
+        <w:t>Code</w:t>
+      </w:r>
+      <w:proofErr w:type="spellEnd"/>
+    </w:p>
+    <w:p>
+      <w:pPr>
+        <w:pStyle w:val="Prrafodelista"/>
+        <w:numPr>
+          <w:ilvl w:val="0"/>
+          <w:numId w:val="3"/>
+        </w:numPr>
+        <w:jc w:val="both"/>
+        <w:rPr>
+          <w:rFonts w:ascii="Segoe UI" w:hAnsi="Segoe UI" w:cs="Segoe UI"/>
+          <w:sz w:val="24"/>
+          <w:szCs w:val="24"/>
+        </w:rPr>
+      </w:pPr>
+      <w:r>
+        <w:rPr>
+          <w:rFonts w:ascii="Segoe UI" w:hAnsi="Segoe UI" w:cs="Segoe UI"/>
+          <w:sz w:val="24"/>
+          <w:szCs w:val="24"/>
+        </w:rPr>
+        <w:t>C</w:t>
+      </w:r>
+      <w:r>
+        <w:rPr>
+          <w:rFonts w:ascii="Segoe UI" w:hAnsi="Segoe UI" w:cs="Segoe UI"/>
+          <w:sz w:val="24"/>
+          <w:szCs w:val="24"/>
+        </w:rPr>
+        <w:t>ree una terminal y ubíquese en el dicho directorio creado</w:t>
+      </w:r>
+    </w:p>
+    <w:p>
+      <w:pPr>
+        <w:pStyle w:val="Prrafodelista"/>
+        <w:numPr>
+          <w:ilvl w:val="0"/>
+          <w:numId w:val="3"/>
+        </w:numPr>
+        <w:jc w:val="both"/>
+        <w:rPr>
+          <w:rFonts w:ascii="Segoe UI" w:hAnsi="Segoe UI" w:cs="Segoe UI"/>
+          <w:sz w:val="24"/>
+          <w:szCs w:val="24"/>
+        </w:rPr>
+      </w:pPr>
+      <w:r>
+        <w:rPr>
+          <w:rFonts w:ascii="Segoe UI" w:hAnsi="Segoe UI" w:cs="Segoe UI"/>
+          <w:sz w:val="24"/>
+          <w:szCs w:val="24"/>
+        </w:rPr>
+        <w:t>I</w:t>
+      </w:r>
+      <w:r>
+        <w:rPr>
+          <w:rFonts w:ascii="Segoe UI" w:hAnsi="Segoe UI" w:cs="Segoe UI"/>
+          <w:sz w:val="24"/>
+          <w:szCs w:val="24"/>
+        </w:rPr>
+        <w:t xml:space="preserve">nicialice el proyecto con el comando </w:t>
+      </w:r>
+      <w:r>
+        <w:rPr>
+          <w:rFonts w:ascii="Segoe UI" w:hAnsi="Segoe UI" w:cs="Segoe UI"/>
+          <w:sz w:val="24"/>
+          <w:szCs w:val="24"/>
+        </w:rPr>
+        <w:t>“</w:t>
+      </w:r>
+      <w:proofErr w:type="spellStart"/>
+      <w:r>
+        <w:rPr>
+          <w:rFonts w:ascii="Segoe UI" w:hAnsi="Segoe UI" w:cs="Segoe UI"/>
+          <w:sz w:val="24"/>
+          <w:szCs w:val="24"/>
+        </w:rPr>
+        <w:t>npm</w:t>
+      </w:r>
+      <w:proofErr w:type="spellEnd"/>
+      <w:r>
+        <w:rPr>
+          <w:rFonts w:ascii="Segoe UI" w:hAnsi="Segoe UI" w:cs="Segoe UI"/>
+          <w:sz w:val="24"/>
+          <w:szCs w:val="24"/>
+        </w:rPr>
+        <w:t xml:space="preserve"> </w:t>
+      </w:r>
+      <w:proofErr w:type="spellStart"/>
+      <w:r>
+        <w:rPr>
+          <w:rFonts w:ascii="Segoe UI" w:hAnsi="Segoe UI" w:cs="Segoe UI"/>
+          <w:sz w:val="24"/>
+          <w:szCs w:val="24"/>
+        </w:rPr>
+        <w:t>init</w:t>
+      </w:r>
+      <w:proofErr w:type="spellEnd"/>
+      <w:r>
+        <w:rPr>
+          <w:rFonts w:ascii="Segoe UI" w:hAnsi="Segoe UI" w:cs="Segoe UI"/>
+          <w:sz w:val="24"/>
+          <w:szCs w:val="24"/>
+        </w:rPr>
+        <w:t>”</w:t>
+      </w:r>
+      <w:r>
+        <w:rPr>
+          <w:rFonts w:ascii="Segoe UI" w:hAnsi="Segoe UI" w:cs="Segoe UI"/>
+          <w:sz w:val="24"/>
+          <w:szCs w:val="24"/>
+        </w:rPr>
+        <w:t xml:space="preserve"> (Es</w:t>
+      </w:r>
+      <w:r>
+        <w:rPr>
+          <w:rFonts w:ascii="Segoe UI" w:hAnsi="Segoe UI" w:cs="Segoe UI"/>
+          <w:sz w:val="24"/>
+          <w:szCs w:val="24"/>
+        </w:rPr>
+        <w:t>te comando</w:t>
+      </w:r>
+      <w:r>
+        <w:rPr>
+          <w:rFonts w:ascii="Segoe UI" w:hAnsi="Segoe UI" w:cs="Segoe UI"/>
+          <w:sz w:val="24"/>
+          <w:szCs w:val="24"/>
+        </w:rPr>
+        <w:t xml:space="preserve"> creará el </w:t>
+      </w:r>
+      <w:proofErr w:type="spellStart"/>
+      <w:r>
+        <w:rPr>
+          <w:rFonts w:ascii="Segoe UI" w:hAnsi="Segoe UI" w:cs="Segoe UI"/>
           <w:sz w:val="24"/>
           <w:szCs w:val="24"/>
         </w:rPr>
         <w:t>package.json</w:t>
       </w:r>
       <w:proofErr w:type="spellEnd"/>
-    </w:p>
-    <w:p>
-      <w:pPr>
-        <w:pStyle w:val="Sinespaciado"/>
-        <w:rPr>
-          <w:sz w:val="24"/>
-          <w:szCs w:val="24"/>
-        </w:rPr>
-      </w:pPr>
-    </w:p>
-    <w:p>
-      <w:pPr>
-        <w:jc w:val="both"/>
-      </w:pPr>
-      <w:r>
-        <w:rPr>
-          <w:rFonts w:ascii="Segoe UI" w:hAnsi="Segoe UI" w:cs="Segoe UI"/>
-          <w:sz w:val="24"/>
-          <w:szCs w:val="24"/>
-        </w:rPr>
-        <w:t xml:space="preserve">Una vez instalado </w:t>
+      <w:r>
+        <w:rPr>
+          <w:rFonts w:ascii="Segoe UI" w:hAnsi="Segoe UI" w:cs="Segoe UI"/>
+          <w:sz w:val="24"/>
+          <w:szCs w:val="24"/>
+        </w:rPr>
+        <w:t xml:space="preserve"> en el directorio ubicado</w:t>
+      </w:r>
+      <w:r>
+        <w:rPr>
+          <w:rFonts w:ascii="Segoe UI" w:hAnsi="Segoe UI" w:cs="Segoe UI"/>
+          <w:sz w:val="24"/>
+          <w:szCs w:val="24"/>
+        </w:rPr>
+        <w:t>)</w:t>
+      </w:r>
+      <w:r>
+        <w:rPr>
+          <w:rFonts w:ascii="Segoe UI" w:hAnsi="Segoe UI" w:cs="Segoe UI"/>
+          <w:sz w:val="24"/>
+          <w:szCs w:val="24"/>
+        </w:rPr>
+        <w:t>.</w:t>
+      </w:r>
+    </w:p>
+    <w:p>
+      <w:pPr>
+        <w:pStyle w:val="Prrafodelista"/>
+        <w:numPr>
+          <w:ilvl w:val="0"/>
+          <w:numId w:val="3"/>
+        </w:numPr>
+        <w:jc w:val="both"/>
+        <w:rPr>
+          <w:rFonts w:ascii="Segoe UI" w:hAnsi="Segoe UI" w:cs="Segoe UI"/>
+          <w:sz w:val="24"/>
+          <w:szCs w:val="24"/>
+        </w:rPr>
+      </w:pPr>
+      <w:r>
+        <w:rPr>
+          <w:rFonts w:ascii="Segoe UI" w:hAnsi="Segoe UI" w:cs="Segoe UI"/>
+          <w:sz w:val="24"/>
+          <w:szCs w:val="24"/>
+        </w:rPr>
+        <w:t>I</w:t>
+      </w:r>
+      <w:r>
+        <w:rPr>
+          <w:rFonts w:ascii="Segoe UI" w:hAnsi="Segoe UI" w:cs="Segoe UI"/>
+          <w:sz w:val="24"/>
+          <w:szCs w:val="24"/>
+        </w:rPr>
+        <w:t>nstal</w:t>
+      </w:r>
+      <w:r>
+        <w:rPr>
+          <w:rFonts w:ascii="Segoe UI" w:hAnsi="Segoe UI" w:cs="Segoe UI"/>
+          <w:sz w:val="24"/>
+          <w:szCs w:val="24"/>
+        </w:rPr>
+        <w:t xml:space="preserve">e </w:t>
       </w:r>
       <w:proofErr w:type="spellStart"/>
       <w:r>
@@ -3951,7 +3804,7 @@
           <w:sz w:val="24"/>
           <w:szCs w:val="24"/>
         </w:rPr>
-        <w:t>Nodemon</w:t>
+        <w:t>express</w:t>
       </w:r>
       <w:proofErr w:type="spellEnd"/>
       <w:r>
@@ -3960,40 +3813,26 @@
           <w:sz w:val="24"/>
           <w:szCs w:val="24"/>
         </w:rPr>
-        <w:t xml:space="preserve"> puede ejecutar </w:t>
-      </w:r>
-      <w:r>
-        <w:rPr>
-          <w:rFonts w:ascii="Segoe UI" w:hAnsi="Segoe UI" w:cs="Segoe UI"/>
-          <w:sz w:val="24"/>
-          <w:szCs w:val="24"/>
-        </w:rPr>
-        <w:t xml:space="preserve">el comando </w:t>
-      </w:r>
-      <w:r>
-        <w:rPr>
-          <w:rFonts w:ascii="Segoe UI" w:hAnsi="Segoe UI" w:cs="Segoe UI"/>
-          <w:sz w:val="24"/>
-          <w:szCs w:val="24"/>
-        </w:rPr>
-        <w:t>“</w:t>
-      </w:r>
-      <w:r>
-        <w:rPr>
-          <w:rFonts w:ascii="Segoe UI" w:hAnsi="Segoe UI" w:cs="Segoe UI"/>
-          <w:sz w:val="24"/>
-          <w:szCs w:val="24"/>
-        </w:rPr>
-        <w:t>Npm start</w:t>
-      </w:r>
-      <w:r>
-        <w:rPr>
-          <w:rFonts w:ascii="Segoe UI" w:hAnsi="Segoe UI" w:cs="Segoe UI"/>
-          <w:sz w:val="24"/>
-          <w:szCs w:val="24"/>
-        </w:rPr>
-        <w:t>”</w:t>
-      </w:r>
+        <w:t xml:space="preserve"> con el comando</w:t>
+      </w:r>
+      <w:r>
+        <w:rPr>
+          <w:rFonts w:ascii="Segoe UI" w:hAnsi="Segoe UI" w:cs="Segoe UI"/>
+          <w:sz w:val="24"/>
+          <w:szCs w:val="24"/>
+        </w:rPr>
+        <w:t xml:space="preserve"> “</w:t>
+      </w:r>
+      <w:proofErr w:type="spellStart"/>
+      <w:r>
+        <w:rPr>
+          <w:rFonts w:ascii="Segoe UI" w:hAnsi="Segoe UI" w:cs="Segoe UI"/>
+          <w:sz w:val="24"/>
+          <w:szCs w:val="24"/>
+        </w:rPr>
+        <w:t>npm</w:t>
+      </w:r>
+      <w:proofErr w:type="spellEnd"/>
       <w:r>
         <w:rPr>
           <w:rFonts w:ascii="Segoe UI" w:hAnsi="Segoe UI" w:cs="Segoe UI"/>
@@ -4009,7 +3848,7 @@
           <w:sz w:val="24"/>
           <w:szCs w:val="24"/>
         </w:rPr>
-        <w:t>ó</w:t>
+        <w:t>install</w:t>
       </w:r>
       <w:proofErr w:type="spellEnd"/>
       <w:r>
@@ -4018,72 +3857,51 @@
           <w:sz w:val="24"/>
           <w:szCs w:val="24"/>
         </w:rPr>
+        <w:t xml:space="preserve">” (ver imagen </w:t>
+      </w:r>
+      <w:r>
+        <w:rPr>
+          <w:rFonts w:ascii="Segoe UI" w:hAnsi="Segoe UI" w:cs="Segoe UI"/>
+          <w:sz w:val="24"/>
+          <w:szCs w:val="24"/>
+        </w:rPr>
+        <w:t>12</w:t>
+      </w:r>
+      <w:r>
+        <w:rPr>
+          <w:rFonts w:ascii="Segoe UI" w:hAnsi="Segoe UI" w:cs="Segoe UI"/>
+          <w:sz w:val="24"/>
+          <w:szCs w:val="24"/>
+        </w:rPr>
+        <w:t>).</w:t>
+      </w:r>
+      <w:r>
+        <w:rPr>
+          <w:rFonts w:ascii="Segoe UI" w:hAnsi="Segoe UI" w:cs="Segoe UI"/>
+          <w:sz w:val="24"/>
+          <w:szCs w:val="24"/>
+        </w:rPr>
         <w:t xml:space="preserve"> </w:t>
       </w:r>
-      <w:r>
-        <w:rPr>
-          <w:rFonts w:ascii="Segoe UI" w:hAnsi="Segoe UI" w:cs="Segoe UI"/>
-          <w:sz w:val="24"/>
-          <w:szCs w:val="24"/>
-        </w:rPr>
-        <w:t>“</w:t>
-      </w:r>
-      <w:proofErr w:type="spellStart"/>
-      <w:r>
-        <w:rPr>
-          <w:rFonts w:ascii="Segoe UI" w:hAnsi="Segoe UI" w:cs="Segoe UI"/>
-          <w:sz w:val="24"/>
-          <w:szCs w:val="24"/>
-        </w:rPr>
-        <w:t>nodemon</w:t>
-      </w:r>
-      <w:proofErr w:type="spellEnd"/>
-      <w:r>
-        <w:rPr>
-          <w:rFonts w:ascii="Segoe UI" w:hAnsi="Segoe UI" w:cs="Segoe UI"/>
-          <w:sz w:val="24"/>
-          <w:szCs w:val="24"/>
-        </w:rPr>
-        <w:t>” en el directorio de la instalación</w:t>
-      </w:r>
-      <w:r>
-        <w:rPr>
-          <w:rFonts w:ascii="Segoe UI" w:hAnsi="Segoe UI" w:cs="Segoe UI"/>
-          <w:sz w:val="24"/>
-          <w:szCs w:val="24"/>
-        </w:rPr>
-        <w:t xml:space="preserve"> para subir el servidor</w:t>
-      </w:r>
-      <w:r>
-        <w:rPr>
-          <w:rFonts w:ascii="Segoe UI" w:hAnsi="Segoe UI" w:cs="Segoe UI"/>
-          <w:sz w:val="24"/>
-          <w:szCs w:val="24"/>
-        </w:rPr>
-        <w:t xml:space="preserve"> (ver imagen12)</w:t>
-      </w:r>
-      <w:r>
-        <w:rPr>
-          <w:rFonts w:ascii="Segoe UI" w:hAnsi="Segoe UI" w:cs="Segoe UI"/>
-          <w:sz w:val="24"/>
-          <w:szCs w:val="24"/>
-        </w:rPr>
-        <w:t>.</w:t>
-      </w:r>
-    </w:p>
-    <w:p>
-      <w:pPr>
-        <w:pStyle w:val="Sinespaciado"/>
+    </w:p>
+    <w:p>
+      <w:pPr>
+        <w:pStyle w:val="Sinespaciado"/>
+        <w:rPr>
+          <w:rFonts w:ascii="Segoe UI" w:hAnsi="Segoe UI" w:cs="Segoe UI"/>
+          <w:sz w:val="24"/>
+          <w:szCs w:val="24"/>
+        </w:rPr>
       </w:pPr>
       <w:r>
         <w:rPr>
           <w:noProof/>
         </w:rPr>
         <w:drawing>
-          <wp:inline distT="0" distB="0" distL="0" distR="0" wp14:anchorId="0ECD6158" wp14:editId="781C216A">
-            <wp:extent cx="4076700" cy="1676400"/>
-            <wp:effectExtent l="0" t="0" r="0" b="0"/>
-            <wp:docPr id="12" name="Imagen 12"/>
+          <wp:inline distT="0" distB="0" distL="0" distR="0" wp14:anchorId="6F502366" wp14:editId="706B019A">
+            <wp:extent cx="4895850" cy="333375"/>
+            <wp:effectExtent l="0" t="0" r="0" b="9525"/>
+            <wp:docPr id="6" name="Imagen 6"/>
             <wp:cNvGraphicFramePr>
               <a:graphicFrameLocks xmlns:a="http://schemas.openxmlformats.org/drawingml/2006/main" noChangeAspect="1"/>
             </wp:cNvGraphicFramePr>
@@ -4103,6 +3921,1538 @@
                   <pic:spPr>
                     <a:xfrm>
                       <a:off x="0" y="0"/>
+                      <a:ext cx="4895850" cy="333375"/>
+                    </a:xfrm>
+                    <a:prstGeom prst="rect">
+                      <a:avLst/>
+                    </a:prstGeom>
+                  </pic:spPr>
+                </pic:pic>
+              </a:graphicData>
+            </a:graphic>
+          </wp:inline>
+        </w:drawing>
+      </w:r>
+    </w:p>
+    <w:p>
+      <w:pPr>
+        <w:pStyle w:val="Sinespaciado"/>
+        <w:rPr>
+          <w:rFonts w:ascii="Segoe UI" w:hAnsi="Segoe UI" w:cs="Segoe UI"/>
+          <w:i/>
+          <w:iCs/>
+        </w:rPr>
+      </w:pPr>
+      <w:r>
+        <w:rPr>
+          <w:rFonts w:ascii="Segoe UI" w:hAnsi="Segoe UI" w:cs="Segoe UI"/>
+        </w:rPr>
+        <w:t xml:space="preserve">Imagen </w:t>
+      </w:r>
+      <w:r>
+        <w:rPr>
+          <w:rFonts w:ascii="Segoe UI" w:hAnsi="Segoe UI" w:cs="Segoe UI"/>
+        </w:rPr>
+        <w:t>12</w:t>
+      </w:r>
+      <w:r>
+        <w:rPr>
+          <w:rFonts w:ascii="Segoe UI" w:hAnsi="Segoe UI" w:cs="Segoe UI"/>
+        </w:rPr>
+        <w:t xml:space="preserve">. </w:t>
+      </w:r>
+      <w:r>
+        <w:rPr>
+          <w:rFonts w:ascii="Segoe UI" w:hAnsi="Segoe UI" w:cs="Segoe UI"/>
+          <w:i/>
+          <w:iCs/>
+        </w:rPr>
+        <w:t>Comando de instalación de Express</w:t>
+      </w:r>
+    </w:p>
+    <w:p>
+      <w:pPr>
+        <w:pStyle w:val="Sinespaciado"/>
+        <w:rPr>
+          <w:rFonts w:ascii="Segoe UI" w:hAnsi="Segoe UI" w:cs="Segoe UI"/>
+          <w:i/>
+          <w:iCs/>
+          <w:sz w:val="24"/>
+          <w:szCs w:val="24"/>
+        </w:rPr>
+      </w:pPr>
+    </w:p>
+    <w:p>
+      <w:pPr>
+        <w:rPr>
+          <w:rFonts w:ascii="Segoe UI" w:hAnsi="Segoe UI" w:cs="Segoe UI"/>
+          <w:b/>
+          <w:bCs/>
+          <w:sz w:val="24"/>
+          <w:szCs w:val="24"/>
+        </w:rPr>
+      </w:pPr>
+      <w:r>
+        <w:rPr>
+          <w:rFonts w:ascii="Segoe UI" w:hAnsi="Segoe UI" w:cs="Segoe UI"/>
+          <w:sz w:val="24"/>
+          <w:szCs w:val="24"/>
+        </w:rPr>
+        <w:t>Para</w:t>
+      </w:r>
+      <w:r>
+        <w:rPr>
+          <w:rFonts w:ascii="Segoe UI" w:hAnsi="Segoe UI" w:cs="Segoe UI"/>
+          <w:sz w:val="24"/>
+          <w:szCs w:val="24"/>
+        </w:rPr>
+        <w:t xml:space="preserve"> verificar que</w:t>
+      </w:r>
+      <w:r>
+        <w:rPr>
+          <w:rFonts w:ascii="Segoe UI" w:hAnsi="Segoe UI" w:cs="Segoe UI"/>
+          <w:sz w:val="24"/>
+          <w:szCs w:val="24"/>
+        </w:rPr>
+        <w:t xml:space="preserve"> la instalación de Express </w:t>
+      </w:r>
+      <w:r>
+        <w:rPr>
+          <w:rFonts w:ascii="Segoe UI" w:hAnsi="Segoe UI" w:cs="Segoe UI"/>
+          <w:sz w:val="24"/>
+          <w:szCs w:val="24"/>
+        </w:rPr>
+        <w:t>se realizó correctamente observe</w:t>
+      </w:r>
+      <w:r>
+        <w:rPr>
+          <w:rFonts w:ascii="Segoe UI" w:hAnsi="Segoe UI" w:cs="Segoe UI"/>
+          <w:sz w:val="24"/>
+          <w:szCs w:val="24"/>
+        </w:rPr>
+        <w:t xml:space="preserve"> si </w:t>
+      </w:r>
+      <w:r>
+        <w:rPr>
+          <w:rFonts w:ascii="Segoe UI" w:hAnsi="Segoe UI" w:cs="Segoe UI"/>
+          <w:sz w:val="24"/>
+          <w:szCs w:val="24"/>
+        </w:rPr>
+        <w:t xml:space="preserve">se </w:t>
+      </w:r>
+      <w:r>
+        <w:rPr>
+          <w:rFonts w:ascii="Segoe UI" w:hAnsi="Segoe UI" w:cs="Segoe UI"/>
+          <w:sz w:val="24"/>
+          <w:szCs w:val="24"/>
+        </w:rPr>
+        <w:t>cre</w:t>
+      </w:r>
+      <w:r>
+        <w:rPr>
+          <w:rFonts w:ascii="Segoe UI" w:hAnsi="Segoe UI" w:cs="Segoe UI"/>
+          <w:sz w:val="24"/>
+          <w:szCs w:val="24"/>
+        </w:rPr>
+        <w:t>ó</w:t>
+      </w:r>
+      <w:r>
+        <w:rPr>
+          <w:rFonts w:ascii="Segoe UI" w:hAnsi="Segoe UI" w:cs="Segoe UI"/>
+          <w:sz w:val="24"/>
+          <w:szCs w:val="24"/>
+        </w:rPr>
+        <w:t xml:space="preserve"> automát</w:t>
+      </w:r>
+      <w:r>
+        <w:rPr>
+          <w:rFonts w:ascii="Segoe UI" w:hAnsi="Segoe UI" w:cs="Segoe UI"/>
+          <w:sz w:val="24"/>
+          <w:szCs w:val="24"/>
+        </w:rPr>
+        <w:t>icamente</w:t>
+      </w:r>
+      <w:r>
+        <w:rPr>
+          <w:rFonts w:ascii="Segoe UI" w:hAnsi="Segoe UI" w:cs="Segoe UI"/>
+          <w:sz w:val="24"/>
+          <w:szCs w:val="24"/>
+        </w:rPr>
+        <w:t xml:space="preserve"> </w:t>
+      </w:r>
+      <w:r>
+        <w:rPr>
+          <w:rFonts w:ascii="Segoe UI" w:hAnsi="Segoe UI" w:cs="Segoe UI"/>
+          <w:sz w:val="24"/>
+          <w:szCs w:val="24"/>
+        </w:rPr>
+        <w:t xml:space="preserve">el archivo </w:t>
+      </w:r>
+      <w:r>
+        <w:rPr>
+          <w:rFonts w:ascii="Segoe UI" w:hAnsi="Segoe UI" w:cs="Segoe UI"/>
+          <w:sz w:val="24"/>
+          <w:szCs w:val="24"/>
+        </w:rPr>
+        <w:t>“</w:t>
+      </w:r>
+      <w:proofErr w:type="spellStart"/>
+      <w:r>
+        <w:rPr>
+          <w:rFonts w:ascii="Segoe UI" w:hAnsi="Segoe UI" w:cs="Segoe UI"/>
+          <w:sz w:val="24"/>
+          <w:szCs w:val="24"/>
+        </w:rPr>
+        <w:t>package-lock.json</w:t>
+      </w:r>
+      <w:proofErr w:type="spellEnd"/>
+      <w:r>
+        <w:rPr>
+          <w:rFonts w:ascii="Segoe UI" w:hAnsi="Segoe UI" w:cs="Segoe UI"/>
+          <w:sz w:val="24"/>
+          <w:szCs w:val="24"/>
+        </w:rPr>
+        <w:t>”</w:t>
+      </w:r>
+      <w:r>
+        <w:rPr>
+          <w:rFonts w:ascii="Segoe UI" w:hAnsi="Segoe UI" w:cs="Segoe UI"/>
+          <w:b/>
+          <w:bCs/>
+          <w:sz w:val="24"/>
+          <w:szCs w:val="24"/>
+        </w:rPr>
+        <w:t xml:space="preserve"> </w:t>
+      </w:r>
+      <w:r>
+        <w:rPr>
+          <w:rFonts w:ascii="Segoe UI" w:hAnsi="Segoe UI" w:cs="Segoe UI"/>
+          <w:sz w:val="24"/>
+          <w:szCs w:val="24"/>
+        </w:rPr>
+        <w:t xml:space="preserve">(ver imagen </w:t>
+      </w:r>
+      <w:r>
+        <w:rPr>
+          <w:rFonts w:ascii="Segoe UI" w:hAnsi="Segoe UI" w:cs="Segoe UI"/>
+          <w:sz w:val="24"/>
+          <w:szCs w:val="24"/>
+        </w:rPr>
+        <w:t>13</w:t>
+      </w:r>
+      <w:r>
+        <w:rPr>
+          <w:rFonts w:ascii="Segoe UI" w:hAnsi="Segoe UI" w:cs="Segoe UI"/>
+          <w:sz w:val="24"/>
+          <w:szCs w:val="24"/>
+        </w:rPr>
+        <w:t>)</w:t>
+      </w:r>
+      <w:r>
+        <w:rPr>
+          <w:rFonts w:ascii="Segoe UI" w:hAnsi="Segoe UI" w:cs="Segoe UI"/>
+          <w:sz w:val="24"/>
+          <w:szCs w:val="24"/>
+        </w:rPr>
+        <w:t xml:space="preserve"> y verifique la versión instalada en la sección de dependencias del </w:t>
+      </w:r>
+      <w:r>
+        <w:rPr>
+          <w:rFonts w:ascii="Segoe UI" w:hAnsi="Segoe UI" w:cs="Segoe UI"/>
+          <w:sz w:val="24"/>
+          <w:szCs w:val="24"/>
+        </w:rPr>
+        <w:t>“</w:t>
+      </w:r>
+      <w:proofErr w:type="spellStart"/>
+      <w:r>
+        <w:rPr>
+          <w:rFonts w:ascii="Segoe UI" w:hAnsi="Segoe UI" w:cs="Segoe UI"/>
+          <w:sz w:val="24"/>
+          <w:szCs w:val="24"/>
+        </w:rPr>
+        <w:t>package-lock.json</w:t>
+      </w:r>
+      <w:proofErr w:type="spellEnd"/>
+      <w:r>
+        <w:rPr>
+          <w:rFonts w:ascii="Segoe UI" w:hAnsi="Segoe UI" w:cs="Segoe UI"/>
+          <w:sz w:val="24"/>
+          <w:szCs w:val="24"/>
+        </w:rPr>
+        <w:t>”</w:t>
+      </w:r>
+      <w:r>
+        <w:rPr>
+          <w:rFonts w:ascii="Segoe UI" w:hAnsi="Segoe UI" w:cs="Segoe UI"/>
+          <w:b/>
+          <w:bCs/>
+          <w:sz w:val="24"/>
+          <w:szCs w:val="24"/>
+        </w:rPr>
+        <w:t xml:space="preserve"> </w:t>
+      </w:r>
+      <w:r>
+        <w:rPr>
+          <w:rFonts w:ascii="Segoe UI" w:hAnsi="Segoe UI" w:cs="Segoe UI"/>
+          <w:sz w:val="24"/>
+          <w:szCs w:val="24"/>
+        </w:rPr>
+        <w:t xml:space="preserve"> (ver imagen </w:t>
+      </w:r>
+      <w:r>
+        <w:rPr>
+          <w:rFonts w:ascii="Segoe UI" w:hAnsi="Segoe UI" w:cs="Segoe UI"/>
+          <w:sz w:val="24"/>
+          <w:szCs w:val="24"/>
+        </w:rPr>
+        <w:t>14</w:t>
+      </w:r>
+      <w:r>
+        <w:rPr>
+          <w:rFonts w:ascii="Segoe UI" w:hAnsi="Segoe UI" w:cs="Segoe UI"/>
+          <w:sz w:val="24"/>
+          <w:szCs w:val="24"/>
+        </w:rPr>
+        <w:t>).</w:t>
+      </w:r>
+    </w:p>
+    <w:p>
+      <w:pPr>
+        <w:pStyle w:val="Sinespaciado"/>
+      </w:pPr>
+      <w:r>
+        <w:rPr>
+          <w:noProof/>
+        </w:rPr>
+        <w:drawing>
+          <wp:inline distT="0" distB="0" distL="0" distR="0" wp14:anchorId="60599097" wp14:editId="2AC3C275">
+            <wp:extent cx="5612130" cy="2593474"/>
+            <wp:effectExtent l="0" t="0" r="7620" b="0"/>
+            <wp:docPr id="14" name="Imagen 14"/>
+            <wp:cNvGraphicFramePr>
+              <a:graphicFrameLocks xmlns:a="http://schemas.openxmlformats.org/drawingml/2006/main" noChangeAspect="1"/>
+            </wp:cNvGraphicFramePr>
+            <a:graphic xmlns:a="http://schemas.openxmlformats.org/drawingml/2006/main">
+              <a:graphicData uri="http://schemas.openxmlformats.org/drawingml/2006/picture">
+                <pic:pic xmlns:pic="http://schemas.openxmlformats.org/drawingml/2006/picture">
+                  <pic:nvPicPr>
+                    <pic:cNvPr id="1" name=""/>
+                    <pic:cNvPicPr/>
+                  </pic:nvPicPr>
+                  <pic:blipFill>
+                    <a:blip r:embed="rId21"/>
+                    <a:stretch>
+                      <a:fillRect/>
+                    </a:stretch>
+                  </pic:blipFill>
+                  <pic:spPr>
+                    <a:xfrm>
+                      <a:off x="0" y="0"/>
+                      <a:ext cx="5613634" cy="2594169"/>
+                    </a:xfrm>
+                    <a:prstGeom prst="rect">
+                      <a:avLst/>
+                    </a:prstGeom>
+                  </pic:spPr>
+                </pic:pic>
+              </a:graphicData>
+            </a:graphic>
+          </wp:inline>
+        </w:drawing>
+      </w:r>
+    </w:p>
+    <w:p>
+      <w:pPr>
+        <w:pStyle w:val="Sinespaciado"/>
+        <w:rPr>
+          <w:rFonts w:ascii="Segoe UI" w:hAnsi="Segoe UI" w:cs="Segoe UI"/>
+          <w:i/>
+          <w:iCs/>
+        </w:rPr>
+      </w:pPr>
+      <w:r>
+        <w:rPr>
+          <w:rFonts w:ascii="Segoe UI" w:hAnsi="Segoe UI" w:cs="Segoe UI"/>
+        </w:rPr>
+        <w:t xml:space="preserve">Imagen </w:t>
+      </w:r>
+      <w:r>
+        <w:rPr>
+          <w:rFonts w:ascii="Segoe UI" w:hAnsi="Segoe UI" w:cs="Segoe UI"/>
+        </w:rPr>
+        <w:t>13</w:t>
+      </w:r>
+      <w:r>
+        <w:rPr>
+          <w:rFonts w:ascii="Segoe UI" w:hAnsi="Segoe UI" w:cs="Segoe UI"/>
+        </w:rPr>
+        <w:t xml:space="preserve">. </w:t>
+      </w:r>
+      <w:r>
+        <w:rPr>
+          <w:rFonts w:ascii="Segoe UI" w:hAnsi="Segoe UI" w:cs="Segoe UI"/>
+          <w:i/>
+          <w:iCs/>
+        </w:rPr>
+        <w:t xml:space="preserve">Creación de archivo </w:t>
+      </w:r>
+      <w:proofErr w:type="spellStart"/>
+      <w:r>
+        <w:rPr>
+          <w:rFonts w:ascii="Segoe UI" w:hAnsi="Segoe UI" w:cs="Segoe UI"/>
+          <w:i/>
+          <w:iCs/>
+        </w:rPr>
+        <w:t>package.json</w:t>
+      </w:r>
+      <w:proofErr w:type="spellEnd"/>
+    </w:p>
+    <w:p>
+      <w:pPr>
+        <w:pStyle w:val="Sinespaciado"/>
+        <w:rPr>
+          <w:rFonts w:ascii="Segoe UI" w:hAnsi="Segoe UI" w:cs="Segoe UI"/>
+        </w:rPr>
+      </w:pPr>
+    </w:p>
+    <w:p>
+      <w:r>
+        <w:rPr>
+          <w:noProof/>
+        </w:rPr>
+        <w:lastRenderedPageBreak/>
+        <w:drawing>
+          <wp:inline distT="0" distB="0" distL="0" distR="0" wp14:anchorId="742FF026" wp14:editId="0F043511">
+            <wp:extent cx="4019550" cy="1727200"/>
+            <wp:effectExtent l="0" t="0" r="0" b="6350"/>
+            <wp:docPr id="13" name="Imagen 13"/>
+            <wp:cNvGraphicFramePr>
+              <a:graphicFrameLocks xmlns:a="http://schemas.openxmlformats.org/drawingml/2006/main" noChangeAspect="1"/>
+            </wp:cNvGraphicFramePr>
+            <a:graphic xmlns:a="http://schemas.openxmlformats.org/drawingml/2006/main">
+              <a:graphicData uri="http://schemas.openxmlformats.org/drawingml/2006/picture">
+                <pic:pic xmlns:pic="http://schemas.openxmlformats.org/drawingml/2006/picture">
+                  <pic:nvPicPr>
+                    <pic:cNvPr id="1" name=""/>
+                    <pic:cNvPicPr/>
+                  </pic:nvPicPr>
+                  <pic:blipFill>
+                    <a:blip r:embed="rId22"/>
+                    <a:stretch>
+                      <a:fillRect/>
+                    </a:stretch>
+                  </pic:blipFill>
+                  <pic:spPr>
+                    <a:xfrm>
+                      <a:off x="0" y="0"/>
+                      <a:ext cx="4023597" cy="1728939"/>
+                    </a:xfrm>
+                    <a:prstGeom prst="rect">
+                      <a:avLst/>
+                    </a:prstGeom>
+                  </pic:spPr>
+                </pic:pic>
+              </a:graphicData>
+            </a:graphic>
+          </wp:inline>
+        </w:drawing>
+      </w:r>
+    </w:p>
+    <w:p>
+      <w:pPr>
+        <w:pStyle w:val="Sinespaciado"/>
+        <w:rPr>
+          <w:rFonts w:ascii="Segoe UI" w:hAnsi="Segoe UI" w:cs="Segoe UI"/>
+        </w:rPr>
+      </w:pPr>
+      <w:r>
+        <w:rPr>
+          <w:rFonts w:ascii="Segoe UI" w:hAnsi="Segoe UI" w:cs="Segoe UI"/>
+        </w:rPr>
+        <w:t xml:space="preserve">Imagen </w:t>
+      </w:r>
+      <w:r>
+        <w:rPr>
+          <w:rFonts w:ascii="Segoe UI" w:hAnsi="Segoe UI" w:cs="Segoe UI"/>
+        </w:rPr>
+        <w:t>1</w:t>
+      </w:r>
+      <w:r>
+        <w:rPr>
+          <w:rFonts w:ascii="Segoe UI" w:hAnsi="Segoe UI" w:cs="Segoe UI"/>
+        </w:rPr>
+        <w:t>4</w:t>
+      </w:r>
+      <w:r>
+        <w:rPr>
+          <w:rFonts w:ascii="Segoe UI" w:hAnsi="Segoe UI" w:cs="Segoe UI"/>
+        </w:rPr>
+        <w:t xml:space="preserve">. </w:t>
+      </w:r>
+      <w:r>
+        <w:rPr>
+          <w:rFonts w:ascii="Segoe UI" w:hAnsi="Segoe UI" w:cs="Segoe UI"/>
+          <w:i/>
+          <w:iCs/>
+        </w:rPr>
+        <w:t>Versión de Express instalada</w:t>
+      </w:r>
+    </w:p>
+    <w:p>
+      <w:pPr>
+        <w:jc w:val="both"/>
+        <w:rPr>
+          <w:rFonts w:ascii="Segoe UI" w:hAnsi="Segoe UI" w:cs="Segoe UI"/>
+          <w:sz w:val="24"/>
+          <w:szCs w:val="24"/>
+        </w:rPr>
+      </w:pPr>
+    </w:p>
+    <w:p>
+      <w:pPr>
+        <w:rPr>
+          <w:rFonts w:ascii="Segoe UI" w:hAnsi="Segoe UI" w:cs="Segoe UI"/>
+          <w:b/>
+          <w:sz w:val="24"/>
+          <w:szCs w:val="24"/>
+        </w:rPr>
+      </w:pPr>
+      <w:r>
+        <w:rPr>
+          <w:rFonts w:ascii="Segoe UI" w:hAnsi="Segoe UI" w:cs="Segoe UI"/>
+          <w:b/>
+          <w:sz w:val="24"/>
+          <w:szCs w:val="24"/>
+        </w:rPr>
+        <w:t xml:space="preserve">6. Instalación de </w:t>
+      </w:r>
+      <w:proofErr w:type="spellStart"/>
+      <w:r>
+        <w:rPr>
+          <w:rFonts w:ascii="Segoe UI" w:hAnsi="Segoe UI" w:cs="Segoe UI"/>
+          <w:b/>
+          <w:sz w:val="24"/>
+          <w:szCs w:val="24"/>
+        </w:rPr>
+        <w:t>nodemon</w:t>
+      </w:r>
+      <w:proofErr w:type="spellEnd"/>
+    </w:p>
+    <w:p>
+      <w:pPr>
+        <w:jc w:val="both"/>
+        <w:rPr>
+          <w:rFonts w:ascii="Segoe UI" w:hAnsi="Segoe UI" w:cs="Segoe UI"/>
+          <w:sz w:val="24"/>
+          <w:szCs w:val="24"/>
+        </w:rPr>
+      </w:pPr>
+      <w:r>
+        <w:rPr>
+          <w:rFonts w:ascii="Segoe UI" w:hAnsi="Segoe UI" w:cs="Segoe UI"/>
+          <w:sz w:val="24"/>
+          <w:szCs w:val="24"/>
+        </w:rPr>
+        <w:t>Pasos:</w:t>
+      </w:r>
+    </w:p>
+    <w:p>
+      <w:pPr>
+        <w:pStyle w:val="Prrafodelista"/>
+        <w:numPr>
+          <w:ilvl w:val="0"/>
+          <w:numId w:val="4"/>
+        </w:numPr>
+        <w:jc w:val="both"/>
+        <w:rPr>
+          <w:rFonts w:ascii="Segoe UI" w:hAnsi="Segoe UI" w:cs="Segoe UI"/>
+          <w:sz w:val="24"/>
+          <w:szCs w:val="24"/>
+        </w:rPr>
+      </w:pPr>
+      <w:r>
+        <w:rPr>
+          <w:rFonts w:ascii="Segoe UI" w:hAnsi="Segoe UI" w:cs="Segoe UI"/>
+          <w:sz w:val="24"/>
+          <w:szCs w:val="24"/>
+        </w:rPr>
+        <w:t>Cree la carpeta para su proyecto</w:t>
+      </w:r>
+    </w:p>
+    <w:p>
+      <w:pPr>
+        <w:pStyle w:val="Prrafodelista"/>
+        <w:numPr>
+          <w:ilvl w:val="0"/>
+          <w:numId w:val="4"/>
+        </w:numPr>
+        <w:jc w:val="both"/>
+        <w:rPr>
+          <w:rFonts w:ascii="Segoe UI" w:hAnsi="Segoe UI" w:cs="Segoe UI"/>
+          <w:sz w:val="24"/>
+          <w:szCs w:val="24"/>
+        </w:rPr>
+      </w:pPr>
+      <w:r>
+        <w:rPr>
+          <w:rFonts w:ascii="Segoe UI" w:hAnsi="Segoe UI" w:cs="Segoe UI"/>
+          <w:sz w:val="24"/>
+          <w:szCs w:val="24"/>
+        </w:rPr>
+        <w:t>A</w:t>
+      </w:r>
+      <w:r>
+        <w:rPr>
+          <w:rFonts w:ascii="Segoe UI" w:hAnsi="Segoe UI" w:cs="Segoe UI"/>
+          <w:sz w:val="24"/>
+          <w:szCs w:val="24"/>
+        </w:rPr>
+        <w:t xml:space="preserve">bra Visual Studio </w:t>
+      </w:r>
+      <w:proofErr w:type="spellStart"/>
+      <w:r>
+        <w:rPr>
+          <w:rFonts w:ascii="Segoe UI" w:hAnsi="Segoe UI" w:cs="Segoe UI"/>
+          <w:sz w:val="24"/>
+          <w:szCs w:val="24"/>
+        </w:rPr>
+        <w:t>Code</w:t>
+      </w:r>
+      <w:proofErr w:type="spellEnd"/>
+    </w:p>
+    <w:p>
+      <w:pPr>
+        <w:pStyle w:val="Prrafodelista"/>
+        <w:numPr>
+          <w:ilvl w:val="0"/>
+          <w:numId w:val="4"/>
+        </w:numPr>
+        <w:jc w:val="both"/>
+        <w:rPr>
+          <w:rFonts w:ascii="Segoe UI" w:hAnsi="Segoe UI" w:cs="Segoe UI"/>
+          <w:sz w:val="24"/>
+          <w:szCs w:val="24"/>
+        </w:rPr>
+      </w:pPr>
+      <w:r>
+        <w:rPr>
+          <w:rFonts w:ascii="Segoe UI" w:hAnsi="Segoe UI" w:cs="Segoe UI"/>
+          <w:sz w:val="24"/>
+          <w:szCs w:val="24"/>
+        </w:rPr>
+        <w:t>C</w:t>
+      </w:r>
+      <w:r>
+        <w:rPr>
+          <w:rFonts w:ascii="Segoe UI" w:hAnsi="Segoe UI" w:cs="Segoe UI"/>
+          <w:sz w:val="24"/>
+          <w:szCs w:val="24"/>
+        </w:rPr>
+        <w:t>ree una terminal y ubíquese en el directorio creado</w:t>
+      </w:r>
+    </w:p>
+    <w:p>
+      <w:pPr>
+        <w:pStyle w:val="Prrafodelista"/>
+        <w:numPr>
+          <w:ilvl w:val="0"/>
+          <w:numId w:val="4"/>
+        </w:numPr>
+        <w:jc w:val="both"/>
+        <w:rPr>
+          <w:rFonts w:ascii="Segoe UI" w:hAnsi="Segoe UI" w:cs="Segoe UI"/>
+          <w:sz w:val="24"/>
+          <w:szCs w:val="24"/>
+        </w:rPr>
+      </w:pPr>
+      <w:r>
+        <w:rPr>
+          <w:rFonts w:ascii="Segoe UI" w:hAnsi="Segoe UI" w:cs="Segoe UI"/>
+          <w:sz w:val="24"/>
+          <w:szCs w:val="24"/>
+        </w:rPr>
+        <w:t>I</w:t>
+      </w:r>
+      <w:r>
+        <w:rPr>
+          <w:rFonts w:ascii="Segoe UI" w:hAnsi="Segoe UI" w:cs="Segoe UI"/>
+          <w:sz w:val="24"/>
+          <w:szCs w:val="24"/>
+        </w:rPr>
+        <w:t xml:space="preserve">nicialice el proyecto con el comando </w:t>
+      </w:r>
+      <w:r>
+        <w:rPr>
+          <w:rFonts w:ascii="Segoe UI" w:hAnsi="Segoe UI" w:cs="Segoe UI"/>
+          <w:sz w:val="24"/>
+          <w:szCs w:val="24"/>
+        </w:rPr>
+        <w:t>“</w:t>
+      </w:r>
+      <w:proofErr w:type="spellStart"/>
+      <w:r>
+        <w:rPr>
+          <w:rFonts w:ascii="Segoe UI" w:hAnsi="Segoe UI" w:cs="Segoe UI"/>
+          <w:sz w:val="24"/>
+          <w:szCs w:val="24"/>
+        </w:rPr>
+        <w:t>npm</w:t>
+      </w:r>
+      <w:proofErr w:type="spellEnd"/>
+      <w:r>
+        <w:rPr>
+          <w:rFonts w:ascii="Segoe UI" w:hAnsi="Segoe UI" w:cs="Segoe UI"/>
+          <w:sz w:val="24"/>
+          <w:szCs w:val="24"/>
+        </w:rPr>
+        <w:t xml:space="preserve"> </w:t>
+      </w:r>
+      <w:proofErr w:type="spellStart"/>
+      <w:r>
+        <w:rPr>
+          <w:rFonts w:ascii="Segoe UI" w:hAnsi="Segoe UI" w:cs="Segoe UI"/>
+          <w:sz w:val="24"/>
+          <w:szCs w:val="24"/>
+        </w:rPr>
+        <w:t>init</w:t>
+      </w:r>
+      <w:proofErr w:type="spellEnd"/>
+      <w:r>
+        <w:rPr>
+          <w:rFonts w:ascii="Segoe UI" w:hAnsi="Segoe UI" w:cs="Segoe UI"/>
+          <w:sz w:val="24"/>
+          <w:szCs w:val="24"/>
+        </w:rPr>
+        <w:t>”</w:t>
+      </w:r>
+      <w:r>
+        <w:rPr>
+          <w:rFonts w:ascii="Segoe UI" w:hAnsi="Segoe UI" w:cs="Segoe UI"/>
+          <w:sz w:val="24"/>
+          <w:szCs w:val="24"/>
+        </w:rPr>
+        <w:t xml:space="preserve"> (</w:t>
+      </w:r>
+      <w:r>
+        <w:rPr>
+          <w:rFonts w:ascii="Segoe UI" w:hAnsi="Segoe UI" w:cs="Segoe UI"/>
+          <w:sz w:val="24"/>
+          <w:szCs w:val="24"/>
+        </w:rPr>
+        <w:t>Es</w:t>
+      </w:r>
+      <w:r>
+        <w:rPr>
+          <w:rFonts w:ascii="Segoe UI" w:hAnsi="Segoe UI" w:cs="Segoe UI"/>
+          <w:sz w:val="24"/>
+          <w:szCs w:val="24"/>
+        </w:rPr>
+        <w:t>te comando</w:t>
+      </w:r>
+      <w:r>
+        <w:rPr>
+          <w:rFonts w:ascii="Segoe UI" w:hAnsi="Segoe UI" w:cs="Segoe UI"/>
+          <w:sz w:val="24"/>
+          <w:szCs w:val="24"/>
+        </w:rPr>
+        <w:t xml:space="preserve"> creará el </w:t>
+      </w:r>
+      <w:proofErr w:type="spellStart"/>
+      <w:r>
+        <w:rPr>
+          <w:rFonts w:ascii="Segoe UI" w:hAnsi="Segoe UI" w:cs="Segoe UI"/>
+          <w:sz w:val="24"/>
+          <w:szCs w:val="24"/>
+        </w:rPr>
+        <w:t>package.json</w:t>
+      </w:r>
+      <w:proofErr w:type="spellEnd"/>
+      <w:r>
+        <w:rPr>
+          <w:rFonts w:ascii="Segoe UI" w:hAnsi="Segoe UI" w:cs="Segoe UI"/>
+          <w:sz w:val="24"/>
+          <w:szCs w:val="24"/>
+        </w:rPr>
+        <w:t xml:space="preserve"> en el directorio creado</w:t>
+      </w:r>
+      <w:r>
+        <w:rPr>
+          <w:rFonts w:ascii="Segoe UI" w:hAnsi="Segoe UI" w:cs="Segoe UI"/>
+          <w:sz w:val="24"/>
+          <w:szCs w:val="24"/>
+        </w:rPr>
+        <w:t>)</w:t>
+      </w:r>
+    </w:p>
+    <w:p>
+      <w:pPr>
+        <w:pStyle w:val="Prrafodelista"/>
+        <w:numPr>
+          <w:ilvl w:val="0"/>
+          <w:numId w:val="4"/>
+        </w:numPr>
+        <w:jc w:val="both"/>
+        <w:rPr>
+          <w:rFonts w:ascii="Segoe UI" w:hAnsi="Segoe UI" w:cs="Segoe UI"/>
+          <w:sz w:val="24"/>
+          <w:szCs w:val="24"/>
+        </w:rPr>
+      </w:pPr>
+      <w:r>
+        <w:rPr>
+          <w:rFonts w:ascii="Segoe UI" w:hAnsi="Segoe UI" w:cs="Segoe UI"/>
+          <w:sz w:val="24"/>
+          <w:szCs w:val="24"/>
+        </w:rPr>
+        <w:t>I</w:t>
+      </w:r>
+      <w:r>
+        <w:rPr>
+          <w:rFonts w:ascii="Segoe UI" w:hAnsi="Segoe UI" w:cs="Segoe UI"/>
+          <w:sz w:val="24"/>
+          <w:szCs w:val="24"/>
+        </w:rPr>
+        <w:t xml:space="preserve">nstale </w:t>
+      </w:r>
+      <w:proofErr w:type="spellStart"/>
+      <w:r>
+        <w:rPr>
+          <w:rFonts w:ascii="Segoe UI" w:hAnsi="Segoe UI" w:cs="Segoe UI"/>
+          <w:sz w:val="24"/>
+          <w:szCs w:val="24"/>
+        </w:rPr>
+        <w:t>nodemon</w:t>
+      </w:r>
+      <w:proofErr w:type="spellEnd"/>
+      <w:r>
+        <w:rPr>
+          <w:rFonts w:ascii="Segoe UI" w:hAnsi="Segoe UI" w:cs="Segoe UI"/>
+          <w:sz w:val="24"/>
+          <w:szCs w:val="24"/>
+        </w:rPr>
+        <w:t xml:space="preserve"> de manera global con el comando</w:t>
+      </w:r>
+      <w:r>
+        <w:rPr>
+          <w:rFonts w:ascii="Segoe UI" w:hAnsi="Segoe UI" w:cs="Segoe UI"/>
+          <w:sz w:val="24"/>
+          <w:szCs w:val="24"/>
+        </w:rPr>
+        <w:t xml:space="preserve"> “</w:t>
+      </w:r>
+      <w:proofErr w:type="spellStart"/>
+      <w:r>
+        <w:rPr>
+          <w:rFonts w:ascii="Segoe UI" w:hAnsi="Segoe UI" w:cs="Segoe UI"/>
+          <w:sz w:val="24"/>
+          <w:szCs w:val="24"/>
+        </w:rPr>
+        <w:t>npm</w:t>
+      </w:r>
+      <w:proofErr w:type="spellEnd"/>
+      <w:r>
+        <w:rPr>
+          <w:rFonts w:ascii="Segoe UI" w:hAnsi="Segoe UI" w:cs="Segoe UI"/>
+          <w:sz w:val="24"/>
+          <w:szCs w:val="24"/>
+        </w:rPr>
+        <w:t xml:space="preserve"> </w:t>
+      </w:r>
+      <w:proofErr w:type="spellStart"/>
+      <w:r>
+        <w:rPr>
+          <w:rFonts w:ascii="Segoe UI" w:hAnsi="Segoe UI" w:cs="Segoe UI"/>
+          <w:sz w:val="24"/>
+          <w:szCs w:val="24"/>
+        </w:rPr>
+        <w:t>install</w:t>
+      </w:r>
+      <w:proofErr w:type="spellEnd"/>
+      <w:r>
+        <w:rPr>
+          <w:rFonts w:ascii="Segoe UI" w:hAnsi="Segoe UI" w:cs="Segoe UI"/>
+          <w:sz w:val="24"/>
+          <w:szCs w:val="24"/>
+        </w:rPr>
+        <w:t xml:space="preserve">” (ver imagen </w:t>
+      </w:r>
+      <w:r>
+        <w:rPr>
+          <w:rFonts w:ascii="Segoe UI" w:hAnsi="Segoe UI" w:cs="Segoe UI"/>
+          <w:sz w:val="24"/>
+          <w:szCs w:val="24"/>
+        </w:rPr>
+        <w:t>1</w:t>
+      </w:r>
+      <w:r>
+        <w:rPr>
+          <w:rFonts w:ascii="Segoe UI" w:hAnsi="Segoe UI" w:cs="Segoe UI"/>
+          <w:sz w:val="24"/>
+          <w:szCs w:val="24"/>
+        </w:rPr>
+        <w:t>5</w:t>
+      </w:r>
+      <w:r>
+        <w:rPr>
+          <w:rFonts w:ascii="Segoe UI" w:hAnsi="Segoe UI" w:cs="Segoe UI"/>
+          <w:sz w:val="24"/>
+          <w:szCs w:val="24"/>
+        </w:rPr>
+        <w:t>).</w:t>
+      </w:r>
+    </w:p>
+    <w:p>
+      <w:pPr>
+        <w:pStyle w:val="Sinespaciado"/>
+        <w:rPr>
+          <w:rFonts w:ascii="Segoe UI" w:hAnsi="Segoe UI" w:cs="Segoe UI"/>
+          <w:sz w:val="24"/>
+          <w:szCs w:val="24"/>
+        </w:rPr>
+      </w:pPr>
+      <w:r>
+        <w:rPr>
+          <w:noProof/>
+        </w:rPr>
+        <w:drawing>
+          <wp:inline distT="0" distB="0" distL="0" distR="0" wp14:anchorId="1D6C9CA8" wp14:editId="6AC28935">
+            <wp:extent cx="5391150" cy="409575"/>
+            <wp:effectExtent l="0" t="0" r="0" b="9525"/>
+            <wp:docPr id="9" name="Imagen 9"/>
+            <wp:cNvGraphicFramePr>
+              <a:graphicFrameLocks xmlns:a="http://schemas.openxmlformats.org/drawingml/2006/main" noChangeAspect="1"/>
+            </wp:cNvGraphicFramePr>
+            <a:graphic xmlns:a="http://schemas.openxmlformats.org/drawingml/2006/main">
+              <a:graphicData uri="http://schemas.openxmlformats.org/drawingml/2006/picture">
+                <pic:pic xmlns:pic="http://schemas.openxmlformats.org/drawingml/2006/picture">
+                  <pic:nvPicPr>
+                    <pic:cNvPr id="1" name=""/>
+                    <pic:cNvPicPr/>
+                  </pic:nvPicPr>
+                  <pic:blipFill>
+                    <a:blip r:embed="rId23"/>
+                    <a:stretch>
+                      <a:fillRect/>
+                    </a:stretch>
+                  </pic:blipFill>
+                  <pic:spPr>
+                    <a:xfrm>
+                      <a:off x="0" y="0"/>
+                      <a:ext cx="5391150" cy="409575"/>
+                    </a:xfrm>
+                    <a:prstGeom prst="rect">
+                      <a:avLst/>
+                    </a:prstGeom>
+                  </pic:spPr>
+                </pic:pic>
+              </a:graphicData>
+            </a:graphic>
+          </wp:inline>
+        </w:drawing>
+      </w:r>
+    </w:p>
+    <w:p>
+      <w:pPr>
+        <w:pStyle w:val="Sinespaciado"/>
+        <w:rPr>
+          <w:rFonts w:ascii="Segoe UI" w:hAnsi="Segoe UI" w:cs="Segoe UI"/>
+          <w:i/>
+          <w:iCs/>
+        </w:rPr>
+      </w:pPr>
+      <w:r>
+        <w:rPr>
+          <w:rFonts w:ascii="Segoe UI" w:hAnsi="Segoe UI" w:cs="Segoe UI"/>
+        </w:rPr>
+        <w:t xml:space="preserve">Imagen </w:t>
+      </w:r>
+      <w:r>
+        <w:rPr>
+          <w:rFonts w:ascii="Segoe UI" w:hAnsi="Segoe UI" w:cs="Segoe UI"/>
+        </w:rPr>
+        <w:t>1</w:t>
+      </w:r>
+      <w:r>
+        <w:rPr>
+          <w:rFonts w:ascii="Segoe UI" w:hAnsi="Segoe UI" w:cs="Segoe UI"/>
+        </w:rPr>
+        <w:t>5</w:t>
+      </w:r>
+      <w:r>
+        <w:rPr>
+          <w:rFonts w:ascii="Segoe UI" w:hAnsi="Segoe UI" w:cs="Segoe UI"/>
+        </w:rPr>
+        <w:t xml:space="preserve">. </w:t>
+      </w:r>
+      <w:r>
+        <w:rPr>
+          <w:rFonts w:ascii="Segoe UI" w:hAnsi="Segoe UI" w:cs="Segoe UI"/>
+          <w:i/>
+          <w:iCs/>
+        </w:rPr>
+        <w:t xml:space="preserve">Comando de instalación de </w:t>
+      </w:r>
+      <w:proofErr w:type="spellStart"/>
+      <w:r>
+        <w:rPr>
+          <w:rFonts w:ascii="Segoe UI" w:hAnsi="Segoe UI" w:cs="Segoe UI"/>
+          <w:i/>
+          <w:iCs/>
+        </w:rPr>
+        <w:t>nodemon</w:t>
+      </w:r>
+      <w:proofErr w:type="spellEnd"/>
+      <w:r>
+        <w:rPr>
+          <w:rFonts w:ascii="Segoe UI" w:hAnsi="Segoe UI" w:cs="Segoe UI"/>
+          <w:i/>
+          <w:iCs/>
+        </w:rPr>
+        <w:t xml:space="preserve"> de </w:t>
+      </w:r>
+      <w:r>
+        <w:rPr>
+          <w:rFonts w:ascii="Segoe UI" w:hAnsi="Segoe UI" w:cs="Segoe UI"/>
+          <w:i/>
+          <w:iCs/>
+        </w:rPr>
+        <w:t>forma</w:t>
+      </w:r>
+      <w:r>
+        <w:rPr>
+          <w:rFonts w:ascii="Segoe UI" w:hAnsi="Segoe UI" w:cs="Segoe UI"/>
+          <w:i/>
+          <w:iCs/>
+        </w:rPr>
+        <w:t xml:space="preserve"> global </w:t>
+      </w:r>
+    </w:p>
+    <w:p>
+      <w:pPr>
+        <w:pStyle w:val="Sinespaciado"/>
+        <w:rPr>
+          <w:rFonts w:ascii="Segoe UI" w:hAnsi="Segoe UI" w:cs="Segoe UI"/>
+          <w:sz w:val="24"/>
+          <w:szCs w:val="24"/>
+        </w:rPr>
+      </w:pPr>
+    </w:p>
+    <w:p>
+      <w:pPr>
+        <w:jc w:val="both"/>
+        <w:rPr>
+          <w:rFonts w:ascii="Segoe UI" w:hAnsi="Segoe UI" w:cs="Segoe UI"/>
+          <w:sz w:val="24"/>
+          <w:szCs w:val="24"/>
+        </w:rPr>
+      </w:pPr>
+      <w:r>
+        <w:rPr>
+          <w:rFonts w:ascii="Segoe UI" w:hAnsi="Segoe UI" w:cs="Segoe UI"/>
+          <w:sz w:val="24"/>
+          <w:szCs w:val="24"/>
+        </w:rPr>
+        <w:t xml:space="preserve">En </w:t>
+      </w:r>
+      <w:r>
+        <w:rPr>
+          <w:rFonts w:ascii="Segoe UI" w:hAnsi="Segoe UI" w:cs="Segoe UI"/>
+          <w:sz w:val="24"/>
+          <w:szCs w:val="24"/>
+        </w:rPr>
+        <w:t>el</w:t>
+      </w:r>
+      <w:r>
+        <w:rPr>
+          <w:rFonts w:ascii="Segoe UI" w:hAnsi="Segoe UI" w:cs="Segoe UI"/>
+          <w:sz w:val="24"/>
+          <w:szCs w:val="24"/>
+        </w:rPr>
+        <w:t xml:space="preserve"> </w:t>
+      </w:r>
+      <w:proofErr w:type="spellStart"/>
+      <w:r>
+        <w:rPr>
+          <w:rFonts w:ascii="Segoe UI" w:hAnsi="Segoe UI" w:cs="Segoe UI"/>
+          <w:sz w:val="24"/>
+          <w:szCs w:val="24"/>
+        </w:rPr>
+        <w:t>package.json</w:t>
+      </w:r>
+      <w:proofErr w:type="spellEnd"/>
+      <w:r>
+        <w:rPr>
+          <w:rFonts w:ascii="Segoe UI" w:hAnsi="Segoe UI" w:cs="Segoe UI"/>
+          <w:sz w:val="24"/>
+          <w:szCs w:val="24"/>
+        </w:rPr>
+        <w:t xml:space="preserve"> en la sección de dependencia </w:t>
+      </w:r>
+      <w:r>
+        <w:rPr>
+          <w:rFonts w:ascii="Segoe UI" w:hAnsi="Segoe UI" w:cs="Segoe UI"/>
+          <w:sz w:val="24"/>
+          <w:szCs w:val="24"/>
+        </w:rPr>
+        <w:t xml:space="preserve">se debe agregar el código de arranque (ver imagen </w:t>
+      </w:r>
+      <w:r>
+        <w:rPr>
+          <w:rFonts w:ascii="Segoe UI" w:hAnsi="Segoe UI" w:cs="Segoe UI"/>
+          <w:sz w:val="24"/>
+          <w:szCs w:val="24"/>
+        </w:rPr>
+        <w:t>1</w:t>
+      </w:r>
+      <w:r>
+        <w:rPr>
+          <w:rFonts w:ascii="Segoe UI" w:hAnsi="Segoe UI" w:cs="Segoe UI"/>
+          <w:sz w:val="24"/>
+          <w:szCs w:val="24"/>
+        </w:rPr>
+        <w:t>6</w:t>
+      </w:r>
+      <w:r>
+        <w:rPr>
+          <w:rFonts w:ascii="Segoe UI" w:hAnsi="Segoe UI" w:cs="Segoe UI"/>
+          <w:sz w:val="24"/>
+          <w:szCs w:val="24"/>
+        </w:rPr>
+        <w:t>) y</w:t>
+      </w:r>
+      <w:r>
+        <w:rPr>
+          <w:rFonts w:ascii="Segoe UI" w:hAnsi="Segoe UI" w:cs="Segoe UI"/>
+          <w:sz w:val="24"/>
+          <w:szCs w:val="24"/>
+        </w:rPr>
+        <w:t xml:space="preserve"> en la terminal ejecuta</w:t>
+      </w:r>
+      <w:r>
+        <w:rPr>
+          <w:rFonts w:ascii="Segoe UI" w:hAnsi="Segoe UI" w:cs="Segoe UI"/>
+          <w:sz w:val="24"/>
+          <w:szCs w:val="24"/>
+        </w:rPr>
+        <w:t>r</w:t>
+      </w:r>
+      <w:r>
+        <w:rPr>
+          <w:rFonts w:ascii="Segoe UI" w:hAnsi="Segoe UI" w:cs="Segoe UI"/>
+          <w:sz w:val="24"/>
+          <w:szCs w:val="24"/>
+        </w:rPr>
+        <w:t xml:space="preserve"> </w:t>
+      </w:r>
+      <w:r>
+        <w:rPr>
+          <w:rFonts w:ascii="Segoe UI" w:hAnsi="Segoe UI" w:cs="Segoe UI"/>
+          <w:sz w:val="24"/>
+          <w:szCs w:val="24"/>
+        </w:rPr>
+        <w:t>“</w:t>
+      </w:r>
+      <w:proofErr w:type="spellStart"/>
+      <w:r>
+        <w:rPr>
+          <w:rFonts w:ascii="Segoe UI" w:hAnsi="Segoe UI" w:cs="Segoe UI"/>
+          <w:sz w:val="24"/>
+          <w:szCs w:val="24"/>
+        </w:rPr>
+        <w:t>npm</w:t>
+      </w:r>
+      <w:proofErr w:type="spellEnd"/>
+      <w:r>
+        <w:rPr>
+          <w:rFonts w:ascii="Segoe UI" w:hAnsi="Segoe UI" w:cs="Segoe UI"/>
+          <w:sz w:val="24"/>
+          <w:szCs w:val="24"/>
+        </w:rPr>
+        <w:t xml:space="preserve"> </w:t>
+      </w:r>
+      <w:proofErr w:type="spellStart"/>
+      <w:r>
+        <w:rPr>
+          <w:rFonts w:ascii="Segoe UI" w:hAnsi="Segoe UI" w:cs="Segoe UI"/>
+          <w:sz w:val="24"/>
+          <w:szCs w:val="24"/>
+        </w:rPr>
+        <w:t>start</w:t>
+      </w:r>
+      <w:proofErr w:type="spellEnd"/>
+      <w:r>
+        <w:rPr>
+          <w:rFonts w:ascii="Segoe UI" w:hAnsi="Segoe UI" w:cs="Segoe UI"/>
+          <w:sz w:val="24"/>
+          <w:szCs w:val="24"/>
+        </w:rPr>
+        <w:t>”</w:t>
+      </w:r>
+      <w:r>
+        <w:rPr>
+          <w:rFonts w:ascii="Segoe UI" w:hAnsi="Segoe UI" w:cs="Segoe UI"/>
+          <w:sz w:val="24"/>
+          <w:szCs w:val="24"/>
+        </w:rPr>
+        <w:t xml:space="preserve"> </w:t>
+      </w:r>
+      <w:proofErr w:type="spellStart"/>
+      <w:r>
+        <w:rPr>
+          <w:rFonts w:ascii="Segoe UI" w:hAnsi="Segoe UI" w:cs="Segoe UI"/>
+          <w:sz w:val="24"/>
+          <w:szCs w:val="24"/>
+        </w:rPr>
+        <w:t>ó</w:t>
+      </w:r>
+      <w:proofErr w:type="spellEnd"/>
+      <w:r>
+        <w:rPr>
+          <w:rFonts w:ascii="Segoe UI" w:hAnsi="Segoe UI" w:cs="Segoe UI"/>
+          <w:sz w:val="24"/>
+          <w:szCs w:val="24"/>
+        </w:rPr>
+        <w:t xml:space="preserve"> </w:t>
+      </w:r>
+      <w:r>
+        <w:rPr>
+          <w:rFonts w:ascii="Segoe UI" w:hAnsi="Segoe UI" w:cs="Segoe UI"/>
+          <w:sz w:val="24"/>
+          <w:szCs w:val="24"/>
+        </w:rPr>
+        <w:t>“</w:t>
+      </w:r>
+      <w:proofErr w:type="spellStart"/>
+      <w:r>
+        <w:rPr>
+          <w:rFonts w:ascii="Segoe UI" w:hAnsi="Segoe UI" w:cs="Segoe UI"/>
+          <w:sz w:val="24"/>
+          <w:szCs w:val="24"/>
+        </w:rPr>
+        <w:t>nodemon</w:t>
+      </w:r>
+      <w:proofErr w:type="spellEnd"/>
+      <w:r>
+        <w:rPr>
+          <w:rFonts w:ascii="Segoe UI" w:hAnsi="Segoe UI" w:cs="Segoe UI"/>
+          <w:sz w:val="24"/>
+          <w:szCs w:val="24"/>
+        </w:rPr>
+        <w:t xml:space="preserve">” </w:t>
+      </w:r>
+      <w:r>
+        <w:rPr>
+          <w:rFonts w:ascii="Segoe UI" w:hAnsi="Segoe UI" w:cs="Segoe UI"/>
+          <w:sz w:val="24"/>
+          <w:szCs w:val="24"/>
+        </w:rPr>
+        <w:t>para que se reinicie la aplicación.</w:t>
+      </w:r>
+    </w:p>
+    <w:p>
+      <w:pPr>
+        <w:pStyle w:val="Sinespaciado"/>
+        <w:rPr>
+          <w:sz w:val="24"/>
+          <w:szCs w:val="24"/>
+        </w:rPr>
+      </w:pPr>
+      <w:r>
+        <w:rPr>
+          <w:noProof/>
+        </w:rPr>
+        <w:drawing>
+          <wp:inline distT="0" distB="0" distL="0" distR="0" wp14:anchorId="7A2C36D7" wp14:editId="0D40CB26">
+            <wp:extent cx="2695575" cy="220980"/>
+            <wp:effectExtent l="0" t="0" r="9525" b="7620"/>
+            <wp:docPr id="10" name="Imagen 10"/>
+            <wp:cNvGraphicFramePr>
+              <a:graphicFrameLocks xmlns:a="http://schemas.openxmlformats.org/drawingml/2006/main" noChangeAspect="1"/>
+            </wp:cNvGraphicFramePr>
+            <a:graphic xmlns:a="http://schemas.openxmlformats.org/drawingml/2006/main">
+              <a:graphicData uri="http://schemas.openxmlformats.org/drawingml/2006/picture">
+                <pic:pic xmlns:pic="http://schemas.openxmlformats.org/drawingml/2006/picture">
+                  <pic:nvPicPr>
+                    <pic:cNvPr id="1" name=""/>
+                    <pic:cNvPicPr/>
+                  </pic:nvPicPr>
+                  <pic:blipFill>
+                    <a:blip r:embed="rId24"/>
+                    <a:stretch>
+                      <a:fillRect/>
+                    </a:stretch>
+                  </pic:blipFill>
+                  <pic:spPr>
+                    <a:xfrm>
+                      <a:off x="0" y="0"/>
+                      <a:ext cx="2695575" cy="220980"/>
+                    </a:xfrm>
+                    <a:prstGeom prst="rect">
+                      <a:avLst/>
+                    </a:prstGeom>
+                  </pic:spPr>
+                </pic:pic>
+              </a:graphicData>
+            </a:graphic>
+          </wp:inline>
+        </w:drawing>
+      </w:r>
+    </w:p>
+    <w:p>
+      <w:pPr>
+        <w:pStyle w:val="Sinespaciado"/>
+        <w:rPr>
+          <w:i/>
+          <w:iCs/>
+        </w:rPr>
+      </w:pPr>
+      <w:r>
+        <w:t xml:space="preserve">Imagen </w:t>
+      </w:r>
+      <w:r>
+        <w:t>1</w:t>
+      </w:r>
+      <w:r>
+        <w:t>6</w:t>
+      </w:r>
+      <w:r>
+        <w:t xml:space="preserve">. </w:t>
+      </w:r>
+      <w:r>
+        <w:rPr>
+          <w:i/>
+          <w:iCs/>
+        </w:rPr>
+        <w:t xml:space="preserve">Código de arranque en </w:t>
+      </w:r>
+      <w:proofErr w:type="spellStart"/>
+      <w:r>
+        <w:rPr>
+          <w:i/>
+          <w:iCs/>
+        </w:rPr>
+        <w:t>package.json</w:t>
+      </w:r>
+      <w:proofErr w:type="spellEnd"/>
+    </w:p>
+    <w:p>
+      <w:pPr>
+        <w:pStyle w:val="Sinespaciado"/>
+        <w:rPr>
+          <w:sz w:val="24"/>
+          <w:szCs w:val="24"/>
+        </w:rPr>
+      </w:pPr>
+    </w:p>
+    <w:p>
+      <w:pPr>
+        <w:jc w:val="both"/>
+      </w:pPr>
+      <w:r>
+        <w:rPr>
+          <w:rFonts w:ascii="Segoe UI" w:hAnsi="Segoe UI" w:cs="Segoe UI"/>
+          <w:sz w:val="24"/>
+          <w:szCs w:val="24"/>
+        </w:rPr>
+        <w:t xml:space="preserve">Una vez instalado </w:t>
+      </w:r>
+      <w:proofErr w:type="spellStart"/>
+      <w:r>
+        <w:rPr>
+          <w:rFonts w:ascii="Segoe UI" w:hAnsi="Segoe UI" w:cs="Segoe UI"/>
+          <w:sz w:val="24"/>
+          <w:szCs w:val="24"/>
+        </w:rPr>
+        <w:t>Nodemon</w:t>
+      </w:r>
+      <w:proofErr w:type="spellEnd"/>
+      <w:r>
+        <w:rPr>
+          <w:rFonts w:ascii="Segoe UI" w:hAnsi="Segoe UI" w:cs="Segoe UI"/>
+          <w:sz w:val="24"/>
+          <w:szCs w:val="24"/>
+        </w:rPr>
+        <w:t xml:space="preserve"> puede ejecutar </w:t>
+      </w:r>
+      <w:r>
+        <w:rPr>
+          <w:rFonts w:ascii="Segoe UI" w:hAnsi="Segoe UI" w:cs="Segoe UI"/>
+          <w:sz w:val="24"/>
+          <w:szCs w:val="24"/>
+        </w:rPr>
+        <w:t xml:space="preserve">el comando </w:t>
+      </w:r>
+      <w:r>
+        <w:rPr>
+          <w:rFonts w:ascii="Segoe UI" w:hAnsi="Segoe UI" w:cs="Segoe UI"/>
+          <w:sz w:val="24"/>
+          <w:szCs w:val="24"/>
+        </w:rPr>
+        <w:t>“</w:t>
+      </w:r>
+      <w:proofErr w:type="spellStart"/>
+      <w:r>
+        <w:rPr>
+          <w:rFonts w:ascii="Segoe UI" w:hAnsi="Segoe UI" w:cs="Segoe UI"/>
+          <w:sz w:val="24"/>
+          <w:szCs w:val="24"/>
+        </w:rPr>
+        <w:t>Npm</w:t>
+      </w:r>
+      <w:proofErr w:type="spellEnd"/>
+      <w:r>
+        <w:rPr>
+          <w:rFonts w:ascii="Segoe UI" w:hAnsi="Segoe UI" w:cs="Segoe UI"/>
+          <w:sz w:val="24"/>
+          <w:szCs w:val="24"/>
+        </w:rPr>
+        <w:t xml:space="preserve"> </w:t>
+      </w:r>
+      <w:proofErr w:type="spellStart"/>
+      <w:r>
+        <w:rPr>
+          <w:rFonts w:ascii="Segoe UI" w:hAnsi="Segoe UI" w:cs="Segoe UI"/>
+          <w:sz w:val="24"/>
+          <w:szCs w:val="24"/>
+        </w:rPr>
+        <w:t>start</w:t>
+      </w:r>
+      <w:proofErr w:type="spellEnd"/>
+      <w:r>
+        <w:rPr>
+          <w:rFonts w:ascii="Segoe UI" w:hAnsi="Segoe UI" w:cs="Segoe UI"/>
+          <w:sz w:val="24"/>
+          <w:szCs w:val="24"/>
+        </w:rPr>
+        <w:t>”</w:t>
+      </w:r>
+      <w:r>
+        <w:rPr>
+          <w:rFonts w:ascii="Segoe UI" w:hAnsi="Segoe UI" w:cs="Segoe UI"/>
+          <w:sz w:val="24"/>
+          <w:szCs w:val="24"/>
+        </w:rPr>
+        <w:t xml:space="preserve"> </w:t>
+      </w:r>
+      <w:proofErr w:type="spellStart"/>
+      <w:r>
+        <w:rPr>
+          <w:rFonts w:ascii="Segoe UI" w:hAnsi="Segoe UI" w:cs="Segoe UI"/>
+          <w:sz w:val="24"/>
+          <w:szCs w:val="24"/>
+        </w:rPr>
+        <w:t>ó</w:t>
+      </w:r>
+      <w:proofErr w:type="spellEnd"/>
+      <w:r>
+        <w:rPr>
+          <w:rFonts w:ascii="Segoe UI" w:hAnsi="Segoe UI" w:cs="Segoe UI"/>
+          <w:sz w:val="24"/>
+          <w:szCs w:val="24"/>
+        </w:rPr>
+        <w:t xml:space="preserve"> </w:t>
+      </w:r>
+      <w:r>
+        <w:rPr>
+          <w:rFonts w:ascii="Segoe UI" w:hAnsi="Segoe UI" w:cs="Segoe UI"/>
+          <w:sz w:val="24"/>
+          <w:szCs w:val="24"/>
+        </w:rPr>
+        <w:t>“</w:t>
+      </w:r>
+      <w:proofErr w:type="spellStart"/>
+      <w:r>
+        <w:rPr>
+          <w:rFonts w:ascii="Segoe UI" w:hAnsi="Segoe UI" w:cs="Segoe UI"/>
+          <w:sz w:val="24"/>
+          <w:szCs w:val="24"/>
+        </w:rPr>
+        <w:t>nodemon</w:t>
+      </w:r>
+      <w:proofErr w:type="spellEnd"/>
+      <w:r>
+        <w:rPr>
+          <w:rFonts w:ascii="Segoe UI" w:hAnsi="Segoe UI" w:cs="Segoe UI"/>
+          <w:sz w:val="24"/>
+          <w:szCs w:val="24"/>
+        </w:rPr>
+        <w:t>” en el directorio de la instalación</w:t>
+      </w:r>
+      <w:r>
+        <w:rPr>
+          <w:rFonts w:ascii="Segoe UI" w:hAnsi="Segoe UI" w:cs="Segoe UI"/>
+          <w:sz w:val="24"/>
+          <w:szCs w:val="24"/>
+        </w:rPr>
+        <w:t xml:space="preserve"> para subir el servidor</w:t>
+      </w:r>
+      <w:r>
+        <w:rPr>
+          <w:rFonts w:ascii="Segoe UI" w:hAnsi="Segoe UI" w:cs="Segoe UI"/>
+          <w:sz w:val="24"/>
+          <w:szCs w:val="24"/>
+        </w:rPr>
+        <w:t xml:space="preserve"> (ver imagen</w:t>
+      </w:r>
+      <w:r>
+        <w:rPr>
+          <w:rFonts w:ascii="Segoe UI" w:hAnsi="Segoe UI" w:cs="Segoe UI"/>
+          <w:sz w:val="24"/>
+          <w:szCs w:val="24"/>
+        </w:rPr>
+        <w:t xml:space="preserve"> 17</w:t>
+      </w:r>
+      <w:r>
+        <w:rPr>
+          <w:rFonts w:ascii="Segoe UI" w:hAnsi="Segoe UI" w:cs="Segoe UI"/>
+          <w:sz w:val="24"/>
+          <w:szCs w:val="24"/>
+        </w:rPr>
+        <w:t>)</w:t>
+      </w:r>
+      <w:r>
+        <w:rPr>
+          <w:rFonts w:ascii="Segoe UI" w:hAnsi="Segoe UI" w:cs="Segoe UI"/>
+          <w:sz w:val="24"/>
+          <w:szCs w:val="24"/>
+        </w:rPr>
+        <w:t>.</w:t>
+      </w:r>
+    </w:p>
+    <w:p>
+      <w:pPr>
+        <w:pStyle w:val="Sinespaciado"/>
+      </w:pPr>
+      <w:r>
+        <w:rPr>
+          <w:noProof/>
+        </w:rPr>
+        <w:lastRenderedPageBreak/>
+        <w:drawing>
+          <wp:inline distT="0" distB="0" distL="0" distR="0" wp14:anchorId="0ECD6158" wp14:editId="781C216A">
+            <wp:extent cx="4076700" cy="1676400"/>
+            <wp:effectExtent l="0" t="0" r="0" b="0"/>
+            <wp:docPr id="12" name="Imagen 12"/>
+            <wp:cNvGraphicFramePr>
+              <a:graphicFrameLocks xmlns:a="http://schemas.openxmlformats.org/drawingml/2006/main" noChangeAspect="1"/>
+            </wp:cNvGraphicFramePr>
+            <a:graphic xmlns:a="http://schemas.openxmlformats.org/drawingml/2006/main">
+              <a:graphicData uri="http://schemas.openxmlformats.org/drawingml/2006/picture">
+                <pic:pic xmlns:pic="http://schemas.openxmlformats.org/drawingml/2006/picture">
+                  <pic:nvPicPr>
+                    <pic:cNvPr id="1" name=""/>
+                    <pic:cNvPicPr/>
+                  </pic:nvPicPr>
+                  <pic:blipFill>
+                    <a:blip r:embed="rId25"/>
+                    <a:stretch>
+                      <a:fillRect/>
+                    </a:stretch>
+                  </pic:blipFill>
+                  <pic:spPr>
+                    <a:xfrm>
+                      <a:off x="0" y="0"/>
                       <a:ext cx="4076700" cy="1676400"/>
                     </a:xfrm>
                     <a:prstGeom prst="rect">
@@ -4127,7 +5477,27 @@
         <w:rPr>
           <w:rFonts w:ascii="Segoe UI" w:hAnsi="Segoe UI" w:cs="Segoe UI"/>
         </w:rPr>
-        <w:t>Imagen 12. Comando de ejecución del servidor</w:t>
+        <w:t>Imagen 1</w:t>
+      </w:r>
+      <w:r>
+        <w:rPr>
+          <w:rFonts w:ascii="Segoe UI" w:hAnsi="Segoe UI" w:cs="Segoe UI"/>
+        </w:rPr>
+        <w:t>7</w:t>
+      </w:r>
+      <w:r>
+        <w:rPr>
+          <w:rFonts w:ascii="Segoe UI" w:hAnsi="Segoe UI" w:cs="Segoe UI"/>
+        </w:rPr>
+        <w:t xml:space="preserve">. </w:t>
+      </w:r>
+      <w:r>
+        <w:rPr>
+          <w:rFonts w:ascii="Segoe UI" w:hAnsi="Segoe UI" w:cs="Segoe UI"/>
+          <w:i/>
+          <w:iCs/>
+        </w:rPr>
+        <w:t>Comando de ejecución del servidor</w:t>
       </w:r>
     </w:p>
     <w:p>
@@ -4209,23 +5579,7 @@
           <w:sz w:val="24"/>
           <w:szCs w:val="24"/>
         </w:rPr>
-        <w:t xml:space="preserve">l </w:t>
-      </w:r>
-      <w:r>
-        <w:rPr>
-          <w:rFonts w:ascii="Segoe UI" w:hAnsi="Segoe UI" w:cs="Segoe UI"/>
-          <w:sz w:val="24"/>
-          <w:szCs w:val="24"/>
-        </w:rPr>
-        <w:t>A</w:t>
-      </w:r>
-      <w:r>
-        <w:rPr>
-          <w:rFonts w:ascii="Segoe UI" w:hAnsi="Segoe UI" w:cs="Segoe UI"/>
-          <w:sz w:val="24"/>
-          <w:szCs w:val="24"/>
-        </w:rPr>
-        <w:t xml:space="preserve">pi </w:t>
+        <w:t xml:space="preserve">l Api </w:t>
       </w:r>
       <w:proofErr w:type="spellStart"/>
       <w:r>
@@ -4234,15 +5588,7 @@
           <w:sz w:val="24"/>
           <w:szCs w:val="24"/>
         </w:rPr>
-        <w:t>R</w:t>
-      </w:r>
-      <w:r>
-        <w:rPr>
-          <w:rFonts w:ascii="Segoe UI" w:hAnsi="Segoe UI" w:cs="Segoe UI"/>
-          <w:sz w:val="24"/>
-          <w:szCs w:val="24"/>
-        </w:rPr>
-        <w:t>est</w:t>
+        <w:t>Rest</w:t>
       </w:r>
       <w:proofErr w:type="spellEnd"/>
       <w:r>
@@ -4285,6 +5631,178 @@
 <file path=word/numbering.xml><?xml version="1.0" encoding="utf-8"?>
 <w:numbering xmlns:wpc="http://schemas.microsoft.com/office/word/2010/wordprocessingCanvas" xmlns:cx="http://schemas.microsoft.com/office/drawing/2014/chartex" xmlns:cx1="http://schemas.microsoft.com/office/drawing/2015/9/8/chartex" xmlns:cx2="http://schemas.microsoft.com/office/drawing/2015/10/21/chartex" xmlns:cx3="http://schemas.microsoft.com/office/drawing/2016/5/9/chartex" xmlns:cx4="http://schemas.microsoft.com/office/drawing/2016/5/10/chartex" xmlns:cx5="http://schemas.microsoft.com/office/drawing/2016/5/11/chartex" xmlns:cx6="http://schemas.microsoft.com/office/drawing/2016/5/12/chartex" xmlns:cx7="http://schemas.microsoft.com/office/drawing/2016/5/13/chartex" xmlns:cx8="http://schemas.microsoft.com/office/drawing/2016/5/14/chartex" xmlns:mc="http://schemas.openxmlformats.org/markup-compatibility/2006" xmlns:aink="http://schemas.microsoft.com/office/drawing/2016/ink" xmlns:am3d="http://schemas.microsoft.com/office/drawing/2017/model3d" xmlns:o="urn:schemas-microsoft-com:office:office" xmlns:oel="http://schemas.microsoft.com/office/2019/extlst" xmlns:r="http://schemas.openxmlformats.org/officeDocument/2006/relationships" xmlns:m="http://schemas.openxmlformats.org/officeDocument/2006/math" xmlns:v="urn:schemas-microsoft-com:vml" xmlns:wp14="http://schemas.microsoft.com/office/word/2010/wordprocessingDrawing" xmlns:wp="http://schemas.openxmlformats.org/drawingml/2006/wordprocessingDrawing" xmlns:w10="urn:schemas-microsoft-com:office:word" xmlns:w="http://schemas.openxmlformats.org/wordprocessingml/2006/main" xmlns:w14="http://schemas.microsoft.com/office/word/2010/wordml" xmlns:w15="http://schemas.microsoft.com/office/word/2012/wordml" xmlns:w16cex="http://schemas.microsoft.com/office/word/2018/wordml/cex" xmlns:w16cid="http://schemas.microsoft.com/office/word/2016/wordml/cid" xmlns:w16="http://schemas.microsoft.com/office/word/2018/wordml" xmlns:w16du="http://schemas.microsoft.com/office/word/2023/wordml/word16du" xmlns:w16sdtdh="http://schemas.microsoft.com/office/word/2020/wordml/sdtdatahash" xmlns:w16se="http://schemas.microsoft.com/office/word/2015/wordml/symex" xmlns:wpg="http://schemas.microsoft.com/office/word/2010/wordprocessingGroup" xmlns:wpi="http://schemas.microsoft.com/office/word/2010/wordprocessingInk" xmlns:wne="http://schemas.microsoft.com/office/word/2006/wordml" xmlns:wps="http://schemas.microsoft.com/office/word/2010/wordprocessingShape" mc:Ignorable="w14 w15 w16se w16cid w16 w16cex w16sdtdh wp14">
   <w:abstractNum w:abstractNumId="0" w15:restartNumberingAfterBreak="0">
+    <w:nsid w:val="04B23F6D"/>
+    <w:multiLevelType w:val="hybridMultilevel"/>
+    <w:tmpl w:val="041E38AA"/>
+    <w:lvl w:ilvl="0" w:tplc="240A000F">
+      <w:start w:val="1"/>
+      <w:numFmt w:val="decimal"/>
+      <w:lvlText w:val="%1."/>
+      <w:lvlJc w:val="left"/>
+      <w:pPr>
+        <w:ind w:left="720" w:hanging="360"/>
+      </w:pPr>
+    </w:lvl>
+    <w:lvl w:ilvl="1" w:tplc="240A0019" w:tentative="1">
+      <w:start w:val="1"/>
+      <w:numFmt w:val="lowerLetter"/>
+      <w:lvlText w:val="%2."/>
+      <w:lvlJc w:val="left"/>
+      <w:pPr>
+        <w:ind w:left="1440" w:hanging="360"/>
+      </w:pPr>
+    </w:lvl>
+    <w:lvl w:ilvl="2" w:tplc="240A001B" w:tentative="1">
+      <w:start w:val="1"/>
+      <w:numFmt w:val="lowerRoman"/>
+      <w:lvlText w:val="%3."/>
+      <w:lvlJc w:val="right"/>
+      <w:pPr>
+        <w:ind w:left="2160" w:hanging="180"/>
+      </w:pPr>
+    </w:lvl>
+    <w:lvl w:ilvl="3" w:tplc="240A000F" w:tentative="1">
+      <w:start w:val="1"/>
+      <w:numFmt w:val="decimal"/>
+      <w:lvlText w:val="%4."/>
+      <w:lvlJc w:val="left"/>
+      <w:pPr>
+        <w:ind w:left="2880" w:hanging="360"/>
+      </w:pPr>
+    </w:lvl>
+    <w:lvl w:ilvl="4" w:tplc="240A0019" w:tentative="1">
+      <w:start w:val="1"/>
+      <w:numFmt w:val="lowerLetter"/>
+      <w:lvlText w:val="%5."/>
+      <w:lvlJc w:val="left"/>
+      <w:pPr>
+        <w:ind w:left="3600" w:hanging="360"/>
+      </w:pPr>
+    </w:lvl>
+    <w:lvl w:ilvl="5" w:tplc="240A001B" w:tentative="1">
+      <w:start w:val="1"/>
+      <w:numFmt w:val="lowerRoman"/>
+      <w:lvlText w:val="%6."/>
+      <w:lvlJc w:val="right"/>
+      <w:pPr>
+        <w:ind w:left="4320" w:hanging="180"/>
+      </w:pPr>
+    </w:lvl>
+    <w:lvl w:ilvl="6" w:tplc="240A000F" w:tentative="1">
+      <w:start w:val="1"/>
+      <w:numFmt w:val="decimal"/>
+      <w:lvlText w:val="%7."/>
+      <w:lvlJc w:val="left"/>
+      <w:pPr>
+        <w:ind w:left="5040" w:hanging="360"/>
+      </w:pPr>
+    </w:lvl>
+    <w:lvl w:ilvl="7" w:tplc="240A0019" w:tentative="1">
+      <w:start w:val="1"/>
+      <w:numFmt w:val="lowerLetter"/>
+      <w:lvlText w:val="%8."/>
+      <w:lvlJc w:val="left"/>
+      <w:pPr>
+        <w:ind w:left="5760" w:hanging="360"/>
+      </w:pPr>
+    </w:lvl>
+    <w:lvl w:ilvl="8" w:tplc="240A001B" w:tentative="1">
+      <w:start w:val="1"/>
+      <w:numFmt w:val="lowerRoman"/>
+      <w:lvlText w:val="%9."/>
+      <w:lvlJc w:val="right"/>
+      <w:pPr>
+        <w:ind w:left="6480" w:hanging="180"/>
+      </w:pPr>
+    </w:lvl>
+  </w:abstractNum>
+  <w:abstractNum w:abstractNumId="1" w15:restartNumberingAfterBreak="0">
+    <w:nsid w:val="078B1A14"/>
+    <w:multiLevelType w:val="hybridMultilevel"/>
+    <w:tmpl w:val="6D6A05B8"/>
+    <w:lvl w:ilvl="0" w:tplc="240A000F">
+      <w:start w:val="1"/>
+      <w:numFmt w:val="decimal"/>
+      <w:lvlText w:val="%1."/>
+      <w:lvlJc w:val="left"/>
+      <w:pPr>
+        <w:ind w:left="720" w:hanging="360"/>
+      </w:pPr>
+    </w:lvl>
+    <w:lvl w:ilvl="1" w:tplc="240A0019" w:tentative="1">
+      <w:start w:val="1"/>
+      <w:numFmt w:val="lowerLetter"/>
+      <w:lvlText w:val="%2."/>
+      <w:lvlJc w:val="left"/>
+      <w:pPr>
+        <w:ind w:left="1440" w:hanging="360"/>
+      </w:pPr>
+    </w:lvl>
+    <w:lvl w:ilvl="2" w:tplc="240A001B" w:tentative="1">
+      <w:start w:val="1"/>
+      <w:numFmt w:val="lowerRoman"/>
+      <w:lvlText w:val="%3."/>
+      <w:lvlJc w:val="right"/>
+      <w:pPr>
+        <w:ind w:left="2160" w:hanging="180"/>
+      </w:pPr>
+    </w:lvl>
+    <w:lvl w:ilvl="3" w:tplc="240A000F" w:tentative="1">
+      <w:start w:val="1"/>
+      <w:numFmt w:val="decimal"/>
+      <w:lvlText w:val="%4."/>
+      <w:lvlJc w:val="left"/>
+      <w:pPr>
+        <w:ind w:left="2880" w:hanging="360"/>
+      </w:pPr>
+    </w:lvl>
+    <w:lvl w:ilvl="4" w:tplc="240A0019" w:tentative="1">
+      <w:start w:val="1"/>
+      <w:numFmt w:val="lowerLetter"/>
+      <w:lvlText w:val="%5."/>
+      <w:lvlJc w:val="left"/>
+      <w:pPr>
+        <w:ind w:left="3600" w:hanging="360"/>
+      </w:pPr>
+    </w:lvl>
+    <w:lvl w:ilvl="5" w:tplc="240A001B" w:tentative="1">
+      <w:start w:val="1"/>
+      <w:numFmt w:val="lowerRoman"/>
+      <w:lvlText w:val="%6."/>
+      <w:lvlJc w:val="right"/>
+      <w:pPr>
+        <w:ind w:left="4320" w:hanging="180"/>
+      </w:pPr>
+    </w:lvl>
+    <w:lvl w:ilvl="6" w:tplc="240A000F" w:tentative="1">
+      <w:start w:val="1"/>
+      <w:numFmt w:val="decimal"/>
+      <w:lvlText w:val="%7."/>
+      <w:lvlJc w:val="left"/>
+      <w:pPr>
+        <w:ind w:left="5040" w:hanging="360"/>
+      </w:pPr>
+    </w:lvl>
+    <w:lvl w:ilvl="7" w:tplc="240A0019" w:tentative="1">
+      <w:start w:val="1"/>
+      <w:numFmt w:val="lowerLetter"/>
+      <w:lvlText w:val="%8."/>
+      <w:lvlJc w:val="left"/>
+      <w:pPr>
+        <w:ind w:left="5760" w:hanging="360"/>
+      </w:pPr>
+    </w:lvl>
+    <w:lvl w:ilvl="8" w:tplc="240A001B" w:tentative="1">
+      <w:start w:val="1"/>
+      <w:numFmt w:val="lowerRoman"/>
+      <w:lvlText w:val="%9."/>
+      <w:lvlJc w:val="right"/>
+      <w:pPr>
+        <w:ind w:left="6480" w:hanging="180"/>
+      </w:pPr>
+    </w:lvl>
+  </w:abstractNum>
+  <w:abstractNum w:abstractNumId="2" w15:restartNumberingAfterBreak="0">
     <w:nsid w:val="19AC047F"/>
     <w:multiLevelType w:val="hybridMultilevel"/>
     <w:tmpl w:val="00946A3C"/>
@@ -4373,7 +5891,7 @@
       </w:pPr>
     </w:lvl>
   </w:abstractNum>
-  <w:abstractNum w:abstractNumId="1" w15:restartNumberingAfterBreak="0">
+  <w:abstractNum w:abstractNumId="3" w15:restartNumberingAfterBreak="0">
     <w:nsid w:val="3EEA50BF"/>
     <w:multiLevelType w:val="hybridMultilevel"/>
     <w:tmpl w:val="1144CEE6"/>
@@ -4486,7 +6004,7 @@
       </w:rPr>
     </w:lvl>
   </w:abstractNum>
-  <w:abstractNum w:abstractNumId="2" w15:restartNumberingAfterBreak="0">
+  <w:abstractNum w:abstractNumId="4" w15:restartNumberingAfterBreak="0">
     <w:nsid w:val="405962CA"/>
     <w:multiLevelType w:val="hybridMultilevel"/>
     <w:tmpl w:val="6492BE78"/>
@@ -4599,7 +6117,7 @@
       </w:rPr>
     </w:lvl>
   </w:abstractNum>
-  <w:abstractNum w:abstractNumId="3" w15:restartNumberingAfterBreak="0">
+  <w:abstractNum w:abstractNumId="5" w15:restartNumberingAfterBreak="0">
     <w:nsid w:val="62454614"/>
     <w:multiLevelType w:val="hybridMultilevel"/>
     <w:tmpl w:val="D7044D70"/>
@@ -4688,7 +6206,7 @@
       </w:pPr>
     </w:lvl>
   </w:abstractNum>
-  <w:abstractNum w:abstractNumId="4" w15:restartNumberingAfterBreak="0">
+  <w:abstractNum w:abstractNumId="6" w15:restartNumberingAfterBreak="0">
     <w:nsid w:val="7FA77F0F"/>
     <w:multiLevelType w:val="hybridMultilevel"/>
     <w:tmpl w:val="F04049EA"/>
@@ -4778,19 +6296,25 @@
     </w:lvl>
   </w:abstractNum>
   <w:num w:numId="1" w16cid:durableId="16279145">
-    <w:abstractNumId w:val="1"/>
+    <w:abstractNumId w:val="3"/>
   </w:num>
   <w:num w:numId="2" w16cid:durableId="603919766">
+    <w:abstractNumId w:val="4"/>
+  </w:num>
+  <w:num w:numId="3" w16cid:durableId="2037728633">
+    <w:abstractNumId w:val="6"/>
+  </w:num>
+  <w:num w:numId="4" w16cid:durableId="1543135178">
     <w:abstractNumId w:val="2"/>
   </w:num>
-  <w:num w:numId="3" w16cid:durableId="2037728633">
-    <w:abstractNumId w:val="4"/>
+  <w:num w:numId="5" w16cid:durableId="828987467">
+    <w:abstractNumId w:val="5"/>
   </w:num>
-  <w:num w:numId="4" w16cid:durableId="1543135178">
+  <w:num w:numId="6" w16cid:durableId="1713114499">
     <w:abstractNumId w:val="0"/>
   </w:num>
-  <w:num w:numId="5" w16cid:durableId="828987467">
-    <w:abstractNumId w:val="3"/>
+  <w:num w:numId="7" w16cid:durableId="828181214">
+    <w:abstractNumId w:val="1"/>
   </w:num>
 </w:numbering>
 </file>

--- a/recipes/dory-api-rest/2. Como preparar el entorno de desarrollo.docx
+++ b/recipes/dory-api-rest/2. Como preparar el entorno de desarrollo.docx
@@ -76,6 +76,51 @@
           <w:szCs w:val="24"/>
         </w:rPr>
         <w:t>.</w:t>
+      </w:r>
+    </w:p>
+    <w:p>
+      <w:pPr>
+        <w:rPr>
+          <w:rFonts w:ascii="Segoe UI" w:hAnsi="Segoe UI" w:cs="Segoe UI"/>
+          <w:sz w:val="24"/>
+          <w:szCs w:val="24"/>
+        </w:rPr>
+      </w:pPr>
+    </w:p>
+    <w:p>
+      <w:pPr>
+        <w:rPr>
+          <w:rFonts w:ascii="Segoe UI" w:hAnsi="Segoe UI" w:cs="Segoe UI"/>
+          <w:sz w:val="24"/>
+          <w:szCs w:val="24"/>
+        </w:rPr>
+      </w:pPr>
+      <w:r>
+        <w:rPr>
+          <w:rFonts w:ascii="Segoe UI" w:hAnsi="Segoe UI" w:cs="Segoe UI"/>
+          <w:b/>
+          <w:bCs/>
+          <w:sz w:val="24"/>
+          <w:szCs w:val="24"/>
+        </w:rPr>
+        <w:t>Procedimiento:</w:t>
+      </w:r>
+    </w:p>
+    <w:p>
+      <w:pPr>
+        <w:rPr>
+          <w:rFonts w:ascii="Segoe UI" w:hAnsi="Segoe UI" w:cs="Segoe UI"/>
+          <w:sz w:val="24"/>
+          <w:szCs w:val="24"/>
+        </w:rPr>
+      </w:pPr>
+      <w:r>
+        <w:rPr>
+          <w:rFonts w:ascii="Segoe UI" w:hAnsi="Segoe UI" w:cs="Segoe UI"/>
+          <w:sz w:val="24"/>
+          <w:szCs w:val="24"/>
+        </w:rPr>
+        <w:t xml:space="preserve">Se realizará el paso a paso de los diferentes procesos de instalación de tecnologías y piezas de software necesarias en el entorno de desarrollo. </w:t>
       </w:r>
     </w:p>
     <w:p>
@@ -234,8 +279,18 @@
           <w:sz w:val="24"/>
           <w:szCs w:val="24"/>
         </w:rPr>
-        <w:t>Node.js + npm</w:t>
-      </w:r>
+        <w:t xml:space="preserve">Node.js + </w:t>
+      </w:r>
+      <w:proofErr w:type="spellStart"/>
+      <w:r>
+        <w:rPr>
+          <w:rFonts w:ascii="Segoe UI" w:hAnsi="Segoe UI" w:cs="Segoe UI"/>
+          <w:sz w:val="24"/>
+          <w:szCs w:val="24"/>
+        </w:rPr>
+        <w:t>npm</w:t>
+      </w:r>
+      <w:proofErr w:type="spellEnd"/>
     </w:p>
     <w:p>
       <w:pPr>
@@ -480,7 +535,23 @@
           <w:sz w:val="24"/>
           <w:szCs w:val="24"/>
         </w:rPr>
-        <w:t>Nodemialer</w:t>
+        <w:t>Nodema</w:t>
+      </w:r>
+      <w:r>
+        <w:rPr>
+          <w:rFonts w:ascii="Segoe UI" w:hAnsi="Segoe UI" w:cs="Segoe UI"/>
+          <w:sz w:val="24"/>
+          <w:szCs w:val="24"/>
+        </w:rPr>
+        <w:t>i</w:t>
+      </w:r>
+      <w:r>
+        <w:rPr>
+          <w:rFonts w:ascii="Segoe UI" w:hAnsi="Segoe UI" w:cs="Segoe UI"/>
+          <w:sz w:val="24"/>
+          <w:szCs w:val="24"/>
+        </w:rPr>
+        <w:t>ler</w:t>
       </w:r>
       <w:proofErr w:type="spellEnd"/>
     </w:p>
@@ -567,6 +638,15 @@
       <w:pPr>
         <w:rPr>
           <w:rFonts w:ascii="Segoe UI" w:hAnsi="Segoe UI" w:cs="Segoe UI"/>
+          <w:sz w:val="24"/>
+          <w:szCs w:val="24"/>
+        </w:rPr>
+      </w:pPr>
+    </w:p>
+    <w:p>
+      <w:pPr>
+        <w:rPr>
+          <w:rFonts w:ascii="Segoe UI" w:hAnsi="Segoe UI" w:cs="Segoe UI"/>
           <w:b/>
           <w:sz w:val="24"/>
           <w:szCs w:val="24"/>
@@ -579,6 +659,7 @@
           <w:sz w:val="24"/>
           <w:szCs w:val="24"/>
         </w:rPr>
+        <w:lastRenderedPageBreak/>
         <w:t>Pasos:</w:t>
       </w:r>
     </w:p>
@@ -598,8 +679,19 @@
           <w:sz w:val="24"/>
           <w:szCs w:val="24"/>
         </w:rPr>
-        <w:t>1. Instalación de node.js con npm</w:t>
-      </w:r>
+        <w:t xml:space="preserve">1. Instalación de node.js con </w:t>
+      </w:r>
+      <w:proofErr w:type="spellStart"/>
+      <w:r>
+        <w:rPr>
+          <w:rFonts w:ascii="Segoe UI" w:hAnsi="Segoe UI" w:cs="Segoe UI"/>
+          <w:b/>
+          <w:sz w:val="24"/>
+          <w:szCs w:val="24"/>
+        </w:rPr>
+        <w:t>npm</w:t>
+      </w:r>
+      <w:proofErr w:type="spellEnd"/>
       <w:r>
         <w:rPr>
           <w:rFonts w:ascii="Segoe UI" w:hAnsi="Segoe UI" w:cs="Segoe UI"/>
@@ -694,7 +786,6 @@
           <w:sz w:val="24"/>
           <w:szCs w:val="24"/>
         </w:rPr>
-        <w:lastRenderedPageBreak/>
         <w:t>Descargar la versión v16.1</w:t>
       </w:r>
       <w:r>
@@ -1020,9 +1111,9 @@
           <w:noProof/>
         </w:rPr>
         <w:drawing>
-          <wp:inline distT="0" distB="0" distL="0" distR="0" wp14:anchorId="67F2F12D" wp14:editId="6E1B487A">
-            <wp:extent cx="5545455" cy="4122420"/>
-            <wp:effectExtent l="0" t="0" r="0" b="0"/>
+          <wp:inline distT="0" distB="0" distL="0" distR="0" wp14:anchorId="67F2F12D" wp14:editId="638D3DE6">
+            <wp:extent cx="5044440" cy="3208020"/>
+            <wp:effectExtent l="0" t="0" r="3810" b="0"/>
             <wp:docPr id="1" name="Imagen 1"/>
             <wp:cNvGraphicFramePr>
               <a:graphicFrameLocks xmlns:a="http://schemas.openxmlformats.org/drawingml/2006/main" noChangeAspect="1"/>
@@ -1052,7 +1143,7 @@
                   <pic:spPr bwMode="auto">
                     <a:xfrm>
                       <a:off x="0" y="0"/>
-                      <a:ext cx="5545455" cy="4122420"/>
+                      <a:ext cx="5044440" cy="3208020"/>
                     </a:xfrm>
                     <a:prstGeom prst="rect">
                       <a:avLst/>
@@ -1126,24 +1217,6 @@
         <w:t>Workbench</w:t>
       </w:r>
       <w:proofErr w:type="spellEnd"/>
-    </w:p>
-    <w:p>
-      <w:pPr>
-        <w:rPr>
-          <w:rFonts w:ascii="Segoe UI" w:hAnsi="Segoe UI" w:cs="Segoe UI"/>
-          <w:sz w:val="24"/>
-          <w:szCs w:val="24"/>
-        </w:rPr>
-      </w:pPr>
-    </w:p>
-    <w:p>
-      <w:pPr>
-        <w:rPr>
-          <w:rFonts w:ascii="Segoe UI" w:hAnsi="Segoe UI" w:cs="Segoe UI"/>
-          <w:sz w:val="24"/>
-          <w:szCs w:val="24"/>
-        </w:rPr>
-      </w:pPr>
     </w:p>
     <w:p>
       <w:pPr>
@@ -1528,18 +1601,6 @@
         </w:rPr>
         <w:t>Información de la versión MySQL</w:t>
       </w:r>
-    </w:p>
-    <w:p>
-      <w:pPr>
-        <w:pStyle w:val="Sinespaciado"/>
-        <w:rPr>
-          <w:rFonts w:ascii="Segoe UI" w:hAnsi="Segoe UI" w:cs="Segoe UI"/>
-          <w:i/>
-          <w:iCs/>
-          <w:sz w:val="24"/>
-          <w:szCs w:val="24"/>
-        </w:rPr>
-      </w:pPr>
     </w:p>
     <w:p>
       <w:pPr>

--- a/recipes/dory-api-rest/2. Como preparar el entorno de desarrollo.docx
+++ b/recipes/dory-api-rest/2. Como preparar el entorno de desarrollo.docx
@@ -1,6 +1,6 @@
 
 <file path=word/document.xml><?xml version="1.0" encoding="utf-8"?>
-<w:document xmlns:wpc="http://schemas.microsoft.com/office/word/2010/wordprocessingCanvas" xmlns:cx="http://schemas.microsoft.com/office/drawing/2014/chartex" xmlns:cx1="http://schemas.microsoft.com/office/drawing/2015/9/8/chartex" xmlns:cx2="http://schemas.microsoft.com/office/drawing/2015/10/21/chartex" xmlns:cx3="http://schemas.microsoft.com/office/drawing/2016/5/9/chartex" xmlns:cx4="http://schemas.microsoft.com/office/drawing/2016/5/10/chartex" xmlns:cx5="http://schemas.microsoft.com/office/drawing/2016/5/11/chartex" xmlns:cx6="http://schemas.microsoft.com/office/drawing/2016/5/12/chartex" xmlns:cx7="http://schemas.microsoft.com/office/drawing/2016/5/13/chartex" xmlns:cx8="http://schemas.microsoft.com/office/drawing/2016/5/14/chartex" xmlns:mc="http://schemas.openxmlformats.org/markup-compatibility/2006" xmlns:aink="http://schemas.microsoft.com/office/drawing/2016/ink" xmlns:am3d="http://schemas.microsoft.com/office/drawing/2017/model3d" xmlns:o="urn:schemas-microsoft-com:office:office" xmlns:oel="http://schemas.microsoft.com/office/2019/extlst" xmlns:r="http://schemas.openxmlformats.org/officeDocument/2006/relationships" xmlns:m="http://schemas.openxmlformats.org/officeDocument/2006/math" xmlns:v="urn:schemas-microsoft-com:vml" xmlns:wp14="http://schemas.microsoft.com/office/word/2010/wordprocessingDrawing" xmlns:wp="http://schemas.openxmlformats.org/drawingml/2006/wordprocessingDrawing" xmlns:w10="urn:schemas-microsoft-com:office:word" xmlns:w="http://schemas.openxmlformats.org/wordprocessingml/2006/main" xmlns:w14="http://schemas.microsoft.com/office/word/2010/wordml" xmlns:w15="http://schemas.microsoft.com/office/word/2012/wordml" xmlns:w16cex="http://schemas.microsoft.com/office/word/2018/wordml/cex" xmlns:w16cid="http://schemas.microsoft.com/office/word/2016/wordml/cid" xmlns:w16="http://schemas.microsoft.com/office/word/2018/wordml" xmlns:w16du="http://schemas.microsoft.com/office/word/2023/wordml/word16du" xmlns:w16sdtdh="http://schemas.microsoft.com/office/word/2020/wordml/sdtdatahash" xmlns:w16se="http://schemas.microsoft.com/office/word/2015/wordml/symex" xmlns:wpg="http://schemas.microsoft.com/office/word/2010/wordprocessingGroup" xmlns:wpi="http://schemas.microsoft.com/office/word/2010/wordprocessingInk" xmlns:wne="http://schemas.microsoft.com/office/word/2006/wordml" xmlns:wps="http://schemas.microsoft.com/office/word/2010/wordprocessingShape" mc:Ignorable="w14 w15 w16se w16cid w16 w16cex w16sdtdh wp14">
+<w:document xmlns:wpc="http://schemas.microsoft.com/office/word/2010/wordprocessingCanvas" xmlns:cx="http://schemas.microsoft.com/office/drawing/2014/chartex" xmlns:cx1="http://schemas.microsoft.com/office/drawing/2015/9/8/chartex" xmlns:cx2="http://schemas.microsoft.com/office/drawing/2015/10/21/chartex" xmlns:cx3="http://schemas.microsoft.com/office/drawing/2016/5/9/chartex" xmlns:cx4="http://schemas.microsoft.com/office/drawing/2016/5/10/chartex" xmlns:cx5="http://schemas.microsoft.com/office/drawing/2016/5/11/chartex" xmlns:cx6="http://schemas.microsoft.com/office/drawing/2016/5/12/chartex" xmlns:cx7="http://schemas.microsoft.com/office/drawing/2016/5/13/chartex" xmlns:cx8="http://schemas.microsoft.com/office/drawing/2016/5/14/chartex" xmlns:mc="http://schemas.openxmlformats.org/markup-compatibility/2006" xmlns:aink="http://schemas.microsoft.com/office/drawing/2016/ink" xmlns:am3d="http://schemas.microsoft.com/office/drawing/2017/model3d" xmlns:o="urn:schemas-microsoft-com:office:office" xmlns:oel="http://schemas.microsoft.com/office/2019/extlst" xmlns:r="http://schemas.openxmlformats.org/officeDocument/2006/relationships" xmlns:m="http://schemas.openxmlformats.org/officeDocument/2006/math" xmlns:v="urn:schemas-microsoft-com:vml" xmlns:wp14="http://schemas.microsoft.com/office/word/2010/wordprocessingDrawing" xmlns:wp="http://schemas.openxmlformats.org/drawingml/2006/wordprocessingDrawing" xmlns:w10="urn:schemas-microsoft-com:office:word" xmlns:w="http://schemas.openxmlformats.org/wordprocessingml/2006/main" xmlns:w14="http://schemas.microsoft.com/office/word/2010/wordml" xmlns:w15="http://schemas.microsoft.com/office/word/2012/wordml" xmlns:w16cex="http://schemas.microsoft.com/office/word/2018/wordml/cex" xmlns:w16cid="http://schemas.microsoft.com/office/word/2016/wordml/cid" xmlns:w16="http://schemas.microsoft.com/office/word/2018/wordml" xmlns:w16sdtdh="http://schemas.microsoft.com/office/word/2020/wordml/sdtdatahash" xmlns:w16se="http://schemas.microsoft.com/office/word/2015/wordml/symex" xmlns:wpg="http://schemas.microsoft.com/office/word/2010/wordprocessingGroup" xmlns:wpi="http://schemas.microsoft.com/office/word/2010/wordprocessingInk" xmlns:wne="http://schemas.microsoft.com/office/word/2006/wordml" xmlns:wps="http://schemas.microsoft.com/office/word/2010/wordprocessingShape" mc:Ignorable="w14 w15 w16se w16cid w16 w16cex w16sdtdh wp14">
   <w:body>
     <w:p>
       <w:pPr>
@@ -506,14 +506,16 @@
           <w:szCs w:val="24"/>
         </w:rPr>
       </w:pPr>
-      <w:r>
-        <w:rPr>
-          <w:rFonts w:ascii="Segoe UI" w:hAnsi="Segoe UI" w:cs="Segoe UI"/>
-          <w:sz w:val="24"/>
-          <w:szCs w:val="24"/>
-        </w:rPr>
-        <w:t>Momento</w:t>
-      </w:r>
+      <w:proofErr w:type="spellStart"/>
+      <w:r>
+        <w:rPr>
+          <w:rFonts w:ascii="Segoe UI" w:hAnsi="Segoe UI" w:cs="Segoe UI"/>
+          <w:sz w:val="24"/>
+          <w:szCs w:val="24"/>
+        </w:rPr>
+        <w:t>Moment</w:t>
+      </w:r>
+      <w:proofErr w:type="spellEnd"/>
     </w:p>
     <w:p>
       <w:pPr>
@@ -759,7 +761,7 @@
         </w:rPr>
         <w:t xml:space="preserve">Ingresar a </w:t>
       </w:r>
-      <w:hyperlink r:id="rId5" w:history="1">
+      <w:hyperlink r:id="rId6" w:history="1">
         <w:r>
           <w:rPr>
             <w:rStyle w:val="Hipervnculo"/>
@@ -926,7 +928,7 @@
                     <pic:cNvPicPr/>
                   </pic:nvPicPr>
                   <pic:blipFill>
-                    <a:blip r:embed="rId6"/>
+                    <a:blip r:embed="rId7"/>
                     <a:stretch>
                       <a:fillRect/>
                     </a:stretch>
@@ -1019,7 +1021,7 @@
         </w:rPr>
         <w:t xml:space="preserve">Ingrese a </w:t>
       </w:r>
-      <w:hyperlink r:id="rId7" w:history="1">
+      <w:hyperlink r:id="rId8" w:history="1">
         <w:r>
           <w:rPr>
             <w:rStyle w:val="Hipervnculo"/>
@@ -1128,7 +1130,7 @@
                     </pic:cNvPicPr>
                   </pic:nvPicPr>
                   <pic:blipFill>
-                    <a:blip r:embed="rId8">
+                    <a:blip r:embed="rId9">
                       <a:extLst>
                         <a:ext uri="{28A0092B-C50C-407E-A947-70E740481C1C}">
                           <a14:useLocalDpi xmlns:a14="http://schemas.microsoft.com/office/drawing/2010/main" val="0"/>
@@ -1459,7 +1461,7 @@
                     <pic:cNvPicPr/>
                   </pic:nvPicPr>
                   <pic:blipFill>
-                    <a:blip r:embed="rId9"/>
+                    <a:blip r:embed="rId10"/>
                     <a:stretch>
                       <a:fillRect/>
                     </a:stretch>
@@ -1551,7 +1553,7 @@
                     <pic:cNvPicPr/>
                   </pic:nvPicPr>
                   <pic:blipFill>
-                    <a:blip r:embed="rId10"/>
+                    <a:blip r:embed="rId11"/>
                     <a:stretch>
                       <a:fillRect/>
                     </a:stretch>
@@ -2248,7 +2250,7 @@
                     <pic:cNvPicPr/>
                   </pic:nvPicPr>
                   <pic:blipFill>
-                    <a:blip r:embed="rId11"/>
+                    <a:blip r:embed="rId12"/>
                     <a:stretch>
                       <a:fillRect/>
                     </a:stretch>
@@ -2372,7 +2374,7 @@
                     <pic:cNvPicPr/>
                   </pic:nvPicPr>
                   <pic:blipFill>
-                    <a:blip r:embed="rId12"/>
+                    <a:blip r:embed="rId13"/>
                     <a:stretch>
                       <a:fillRect/>
                     </a:stretch>
@@ -2501,7 +2503,7 @@
                     <pic:cNvPicPr/>
                   </pic:nvPicPr>
                   <pic:blipFill>
-                    <a:blip r:embed="rId13"/>
+                    <a:blip r:embed="rId14"/>
                     <a:stretch>
                       <a:fillRect/>
                     </a:stretch>
@@ -2669,7 +2671,7 @@
                     <pic:cNvPicPr/>
                   </pic:nvPicPr>
                   <pic:blipFill>
-                    <a:blip r:embed="rId14"/>
+                    <a:blip r:embed="rId15"/>
                     <a:stretch>
                       <a:fillRect/>
                     </a:stretch>
@@ -2936,7 +2938,7 @@
                     <pic:cNvPicPr/>
                   </pic:nvPicPr>
                   <pic:blipFill>
-                    <a:blip r:embed="rId15"/>
+                    <a:blip r:embed="rId16"/>
                     <a:stretch>
                       <a:fillRect/>
                     </a:stretch>
@@ -3034,7 +3036,7 @@
         </w:rPr>
         <w:t xml:space="preserve">Ingrese a </w:t>
       </w:r>
-      <w:hyperlink r:id="rId16" w:history="1">
+      <w:hyperlink r:id="rId17" w:history="1">
         <w:r>
           <w:rPr>
             <w:rStyle w:val="Hipervnculo"/>
@@ -3170,7 +3172,7 @@
                     <pic:cNvPicPr/>
                   </pic:nvPicPr>
                   <pic:blipFill>
-                    <a:blip r:embed="rId17"/>
+                    <a:blip r:embed="rId18"/>
                     <a:stretch>
                       <a:fillRect/>
                     </a:stretch>
@@ -3336,7 +3338,7 @@
         </w:rPr>
         <w:t xml:space="preserve">Ingrese a </w:t>
       </w:r>
-      <w:hyperlink r:id="rId18" w:history="1">
+      <w:hyperlink r:id="rId19" w:history="1">
         <w:r>
           <w:rPr>
             <w:rStyle w:val="Hipervnculo"/>
@@ -3443,526 +3445,6 @@
             <wp:extent cx="2790825" cy="428625"/>
             <wp:effectExtent l="0" t="0" r="9525" b="9525"/>
             <wp:docPr id="5" name="Imagen 5"/>
-            <wp:cNvGraphicFramePr>
-              <a:graphicFrameLocks xmlns:a="http://schemas.openxmlformats.org/drawingml/2006/main" noChangeAspect="1"/>
-            </wp:cNvGraphicFramePr>
-            <a:graphic xmlns:a="http://schemas.openxmlformats.org/drawingml/2006/main">
-              <a:graphicData uri="http://schemas.openxmlformats.org/drawingml/2006/picture">
-                <pic:pic xmlns:pic="http://schemas.openxmlformats.org/drawingml/2006/picture">
-                  <pic:nvPicPr>
-                    <pic:cNvPr id="1" name=""/>
-                    <pic:cNvPicPr/>
-                  </pic:nvPicPr>
-                  <pic:blipFill>
-                    <a:blip r:embed="rId19"/>
-                    <a:stretch>
-                      <a:fillRect/>
-                    </a:stretch>
-                  </pic:blipFill>
-                  <pic:spPr>
-                    <a:xfrm>
-                      <a:off x="0" y="0"/>
-                      <a:ext cx="2790825" cy="428625"/>
-                    </a:xfrm>
-                    <a:prstGeom prst="rect">
-                      <a:avLst/>
-                    </a:prstGeom>
-                  </pic:spPr>
-                </pic:pic>
-              </a:graphicData>
-            </a:graphic>
-          </wp:inline>
-        </w:drawing>
-      </w:r>
-    </w:p>
-    <w:p>
-      <w:pPr>
-        <w:pStyle w:val="Sinespaciado"/>
-        <w:rPr>
-          <w:rFonts w:ascii="Segoe UI" w:hAnsi="Segoe UI" w:cs="Segoe UI"/>
-          <w:i/>
-          <w:iCs/>
-        </w:rPr>
-      </w:pPr>
-      <w:r>
-        <w:rPr>
-          <w:rFonts w:ascii="Segoe UI" w:hAnsi="Segoe UI" w:cs="Segoe UI"/>
-        </w:rPr>
-        <w:t xml:space="preserve">Imagen </w:t>
-      </w:r>
-      <w:r>
-        <w:rPr>
-          <w:rFonts w:ascii="Segoe UI" w:hAnsi="Segoe UI" w:cs="Segoe UI"/>
-        </w:rPr>
-        <w:t>11</w:t>
-      </w:r>
-      <w:r>
-        <w:rPr>
-          <w:rFonts w:ascii="Segoe UI" w:hAnsi="Segoe UI" w:cs="Segoe UI"/>
-        </w:rPr>
-        <w:t xml:space="preserve">. </w:t>
-      </w:r>
-      <w:r>
-        <w:rPr>
-          <w:rFonts w:ascii="Segoe UI" w:hAnsi="Segoe UI" w:cs="Segoe UI"/>
-          <w:i/>
-          <w:iCs/>
-        </w:rPr>
-        <w:t xml:space="preserve">Comando para abrir Visual Studio </w:t>
-      </w:r>
-      <w:proofErr w:type="spellStart"/>
-      <w:r>
-        <w:rPr>
-          <w:rFonts w:ascii="Segoe UI" w:hAnsi="Segoe UI" w:cs="Segoe UI"/>
-          <w:i/>
-          <w:iCs/>
-        </w:rPr>
-        <w:t>Code</w:t>
-      </w:r>
-      <w:proofErr w:type="spellEnd"/>
-    </w:p>
-    <w:p>
-      <w:pPr>
-        <w:pStyle w:val="Sinespaciado"/>
-        <w:rPr>
-          <w:rFonts w:ascii="Segoe UI" w:hAnsi="Segoe UI" w:cs="Segoe UI"/>
-          <w:sz w:val="24"/>
-          <w:szCs w:val="24"/>
-        </w:rPr>
-      </w:pPr>
-    </w:p>
-    <w:p>
-      <w:pPr>
-        <w:rPr>
-          <w:rFonts w:ascii="Segoe UI" w:hAnsi="Segoe UI" w:cs="Segoe UI"/>
-          <w:b/>
-          <w:sz w:val="24"/>
-          <w:szCs w:val="24"/>
-        </w:rPr>
-      </w:pPr>
-      <w:r>
-        <w:rPr>
-          <w:rFonts w:ascii="Segoe UI" w:hAnsi="Segoe UI" w:cs="Segoe UI"/>
-          <w:b/>
-          <w:sz w:val="24"/>
-          <w:szCs w:val="24"/>
-        </w:rPr>
-        <w:t>5. Instalación de Express</w:t>
-      </w:r>
-    </w:p>
-    <w:p>
-      <w:pPr>
-        <w:jc w:val="both"/>
-        <w:rPr>
-          <w:rFonts w:ascii="Segoe UI" w:hAnsi="Segoe UI" w:cs="Segoe UI"/>
-          <w:sz w:val="24"/>
-          <w:szCs w:val="24"/>
-        </w:rPr>
-      </w:pPr>
-      <w:r>
-        <w:rPr>
-          <w:rFonts w:ascii="Segoe UI" w:hAnsi="Segoe UI" w:cs="Segoe UI"/>
-          <w:sz w:val="24"/>
-          <w:szCs w:val="24"/>
-        </w:rPr>
-        <w:t xml:space="preserve">Pasos: </w:t>
-      </w:r>
-    </w:p>
-    <w:p>
-      <w:pPr>
-        <w:pStyle w:val="Prrafodelista"/>
-        <w:numPr>
-          <w:ilvl w:val="0"/>
-          <w:numId w:val="3"/>
-        </w:numPr>
-        <w:jc w:val="both"/>
-        <w:rPr>
-          <w:rFonts w:ascii="Segoe UI" w:hAnsi="Segoe UI" w:cs="Segoe UI"/>
-          <w:sz w:val="24"/>
-          <w:szCs w:val="24"/>
-        </w:rPr>
-      </w:pPr>
-      <w:r>
-        <w:rPr>
-          <w:rFonts w:ascii="Segoe UI" w:hAnsi="Segoe UI" w:cs="Segoe UI"/>
-          <w:sz w:val="24"/>
-          <w:szCs w:val="24"/>
-        </w:rPr>
-        <w:t>C</w:t>
-      </w:r>
-      <w:r>
-        <w:rPr>
-          <w:rFonts w:ascii="Segoe UI" w:hAnsi="Segoe UI" w:cs="Segoe UI"/>
-          <w:sz w:val="24"/>
-          <w:szCs w:val="24"/>
-        </w:rPr>
-        <w:t>re</w:t>
-      </w:r>
-      <w:r>
-        <w:rPr>
-          <w:rFonts w:ascii="Segoe UI" w:hAnsi="Segoe UI" w:cs="Segoe UI"/>
-          <w:sz w:val="24"/>
-          <w:szCs w:val="24"/>
-        </w:rPr>
-        <w:t>e</w:t>
-      </w:r>
-      <w:r>
-        <w:rPr>
-          <w:rFonts w:ascii="Segoe UI" w:hAnsi="Segoe UI" w:cs="Segoe UI"/>
-          <w:sz w:val="24"/>
-          <w:szCs w:val="24"/>
-        </w:rPr>
-        <w:t xml:space="preserve"> la carpeta para su proyecto</w:t>
-      </w:r>
-    </w:p>
-    <w:p>
-      <w:pPr>
-        <w:pStyle w:val="Prrafodelista"/>
-        <w:numPr>
-          <w:ilvl w:val="0"/>
-          <w:numId w:val="3"/>
-        </w:numPr>
-        <w:jc w:val="both"/>
-        <w:rPr>
-          <w:rFonts w:ascii="Segoe UI" w:hAnsi="Segoe UI" w:cs="Segoe UI"/>
-          <w:sz w:val="24"/>
-          <w:szCs w:val="24"/>
-        </w:rPr>
-      </w:pPr>
-      <w:r>
-        <w:rPr>
-          <w:rFonts w:ascii="Segoe UI" w:hAnsi="Segoe UI" w:cs="Segoe UI"/>
-          <w:sz w:val="24"/>
-          <w:szCs w:val="24"/>
-        </w:rPr>
-        <w:t>A</w:t>
-      </w:r>
-      <w:r>
-        <w:rPr>
-          <w:rFonts w:ascii="Segoe UI" w:hAnsi="Segoe UI" w:cs="Segoe UI"/>
-          <w:sz w:val="24"/>
-          <w:szCs w:val="24"/>
-        </w:rPr>
-        <w:t xml:space="preserve">bra Visual Studio </w:t>
-      </w:r>
-      <w:proofErr w:type="spellStart"/>
-      <w:r>
-        <w:rPr>
-          <w:rFonts w:ascii="Segoe UI" w:hAnsi="Segoe UI" w:cs="Segoe UI"/>
-          <w:sz w:val="24"/>
-          <w:szCs w:val="24"/>
-        </w:rPr>
-        <w:t>Code</w:t>
-      </w:r>
-      <w:proofErr w:type="spellEnd"/>
-    </w:p>
-    <w:p>
-      <w:pPr>
-        <w:pStyle w:val="Prrafodelista"/>
-        <w:numPr>
-          <w:ilvl w:val="0"/>
-          <w:numId w:val="3"/>
-        </w:numPr>
-        <w:jc w:val="both"/>
-        <w:rPr>
-          <w:rFonts w:ascii="Segoe UI" w:hAnsi="Segoe UI" w:cs="Segoe UI"/>
-          <w:sz w:val="24"/>
-          <w:szCs w:val="24"/>
-        </w:rPr>
-      </w:pPr>
-      <w:r>
-        <w:rPr>
-          <w:rFonts w:ascii="Segoe UI" w:hAnsi="Segoe UI" w:cs="Segoe UI"/>
-          <w:sz w:val="24"/>
-          <w:szCs w:val="24"/>
-        </w:rPr>
-        <w:t>C</w:t>
-      </w:r>
-      <w:r>
-        <w:rPr>
-          <w:rFonts w:ascii="Segoe UI" w:hAnsi="Segoe UI" w:cs="Segoe UI"/>
-          <w:sz w:val="24"/>
-          <w:szCs w:val="24"/>
-        </w:rPr>
-        <w:t>ree una terminal y ubíquese en el dicho directorio creado</w:t>
-      </w:r>
-    </w:p>
-    <w:p>
-      <w:pPr>
-        <w:pStyle w:val="Prrafodelista"/>
-        <w:numPr>
-          <w:ilvl w:val="0"/>
-          <w:numId w:val="3"/>
-        </w:numPr>
-        <w:jc w:val="both"/>
-        <w:rPr>
-          <w:rFonts w:ascii="Segoe UI" w:hAnsi="Segoe UI" w:cs="Segoe UI"/>
-          <w:sz w:val="24"/>
-          <w:szCs w:val="24"/>
-        </w:rPr>
-      </w:pPr>
-      <w:r>
-        <w:rPr>
-          <w:rFonts w:ascii="Segoe UI" w:hAnsi="Segoe UI" w:cs="Segoe UI"/>
-          <w:sz w:val="24"/>
-          <w:szCs w:val="24"/>
-        </w:rPr>
-        <w:t>I</w:t>
-      </w:r>
-      <w:r>
-        <w:rPr>
-          <w:rFonts w:ascii="Segoe UI" w:hAnsi="Segoe UI" w:cs="Segoe UI"/>
-          <w:sz w:val="24"/>
-          <w:szCs w:val="24"/>
-        </w:rPr>
-        <w:t xml:space="preserve">nicialice el proyecto con el comando </w:t>
-      </w:r>
-      <w:r>
-        <w:rPr>
-          <w:rFonts w:ascii="Segoe UI" w:hAnsi="Segoe UI" w:cs="Segoe UI"/>
-          <w:sz w:val="24"/>
-          <w:szCs w:val="24"/>
-        </w:rPr>
-        <w:t>“</w:t>
-      </w:r>
-      <w:proofErr w:type="spellStart"/>
-      <w:r>
-        <w:rPr>
-          <w:rFonts w:ascii="Segoe UI" w:hAnsi="Segoe UI" w:cs="Segoe UI"/>
-          <w:sz w:val="24"/>
-          <w:szCs w:val="24"/>
-        </w:rPr>
-        <w:t>npm</w:t>
-      </w:r>
-      <w:proofErr w:type="spellEnd"/>
-      <w:r>
-        <w:rPr>
-          <w:rFonts w:ascii="Segoe UI" w:hAnsi="Segoe UI" w:cs="Segoe UI"/>
-          <w:sz w:val="24"/>
-          <w:szCs w:val="24"/>
-        </w:rPr>
-        <w:t xml:space="preserve"> </w:t>
-      </w:r>
-      <w:proofErr w:type="spellStart"/>
-      <w:r>
-        <w:rPr>
-          <w:rFonts w:ascii="Segoe UI" w:hAnsi="Segoe UI" w:cs="Segoe UI"/>
-          <w:sz w:val="24"/>
-          <w:szCs w:val="24"/>
-        </w:rPr>
-        <w:t>init</w:t>
-      </w:r>
-      <w:proofErr w:type="spellEnd"/>
-      <w:r>
-        <w:rPr>
-          <w:rFonts w:ascii="Segoe UI" w:hAnsi="Segoe UI" w:cs="Segoe UI"/>
-          <w:sz w:val="24"/>
-          <w:szCs w:val="24"/>
-        </w:rPr>
-        <w:t>”</w:t>
-      </w:r>
-      <w:r>
-        <w:rPr>
-          <w:rFonts w:ascii="Segoe UI" w:hAnsi="Segoe UI" w:cs="Segoe UI"/>
-          <w:sz w:val="24"/>
-          <w:szCs w:val="24"/>
-        </w:rPr>
-        <w:t xml:space="preserve"> (Es</w:t>
-      </w:r>
-      <w:r>
-        <w:rPr>
-          <w:rFonts w:ascii="Segoe UI" w:hAnsi="Segoe UI" w:cs="Segoe UI"/>
-          <w:sz w:val="24"/>
-          <w:szCs w:val="24"/>
-        </w:rPr>
-        <w:t>te comando</w:t>
-      </w:r>
-      <w:r>
-        <w:rPr>
-          <w:rFonts w:ascii="Segoe UI" w:hAnsi="Segoe UI" w:cs="Segoe UI"/>
-          <w:sz w:val="24"/>
-          <w:szCs w:val="24"/>
-        </w:rPr>
-        <w:t xml:space="preserve"> creará el </w:t>
-      </w:r>
-      <w:proofErr w:type="spellStart"/>
-      <w:r>
-        <w:rPr>
-          <w:rFonts w:ascii="Segoe UI" w:hAnsi="Segoe UI" w:cs="Segoe UI"/>
-          <w:sz w:val="24"/>
-          <w:szCs w:val="24"/>
-        </w:rPr>
-        <w:t>package.json</w:t>
-      </w:r>
-      <w:proofErr w:type="spellEnd"/>
-      <w:r>
-        <w:rPr>
-          <w:rFonts w:ascii="Segoe UI" w:hAnsi="Segoe UI" w:cs="Segoe UI"/>
-          <w:sz w:val="24"/>
-          <w:szCs w:val="24"/>
-        </w:rPr>
-        <w:t xml:space="preserve"> en el directorio ubicado</w:t>
-      </w:r>
-      <w:r>
-        <w:rPr>
-          <w:rFonts w:ascii="Segoe UI" w:hAnsi="Segoe UI" w:cs="Segoe UI"/>
-          <w:sz w:val="24"/>
-          <w:szCs w:val="24"/>
-        </w:rPr>
-        <w:t>)</w:t>
-      </w:r>
-      <w:r>
-        <w:rPr>
-          <w:rFonts w:ascii="Segoe UI" w:hAnsi="Segoe UI" w:cs="Segoe UI"/>
-          <w:sz w:val="24"/>
-          <w:szCs w:val="24"/>
-        </w:rPr>
-        <w:t>.</w:t>
-      </w:r>
-    </w:p>
-    <w:p>
-      <w:pPr>
-        <w:pStyle w:val="Prrafodelista"/>
-        <w:numPr>
-          <w:ilvl w:val="0"/>
-          <w:numId w:val="3"/>
-        </w:numPr>
-        <w:jc w:val="both"/>
-        <w:rPr>
-          <w:rFonts w:ascii="Segoe UI" w:hAnsi="Segoe UI" w:cs="Segoe UI"/>
-          <w:sz w:val="24"/>
-          <w:szCs w:val="24"/>
-        </w:rPr>
-      </w:pPr>
-      <w:r>
-        <w:rPr>
-          <w:rFonts w:ascii="Segoe UI" w:hAnsi="Segoe UI" w:cs="Segoe UI"/>
-          <w:sz w:val="24"/>
-          <w:szCs w:val="24"/>
-        </w:rPr>
-        <w:t>I</w:t>
-      </w:r>
-      <w:r>
-        <w:rPr>
-          <w:rFonts w:ascii="Segoe UI" w:hAnsi="Segoe UI" w:cs="Segoe UI"/>
-          <w:sz w:val="24"/>
-          <w:szCs w:val="24"/>
-        </w:rPr>
-        <w:t>nstal</w:t>
-      </w:r>
-      <w:r>
-        <w:rPr>
-          <w:rFonts w:ascii="Segoe UI" w:hAnsi="Segoe UI" w:cs="Segoe UI"/>
-          <w:sz w:val="24"/>
-          <w:szCs w:val="24"/>
-        </w:rPr>
-        <w:t xml:space="preserve">e </w:t>
-      </w:r>
-      <w:proofErr w:type="spellStart"/>
-      <w:r>
-        <w:rPr>
-          <w:rFonts w:ascii="Segoe UI" w:hAnsi="Segoe UI" w:cs="Segoe UI"/>
-          <w:sz w:val="24"/>
-          <w:szCs w:val="24"/>
-        </w:rPr>
-        <w:t>express</w:t>
-      </w:r>
-      <w:proofErr w:type="spellEnd"/>
-      <w:r>
-        <w:rPr>
-          <w:rFonts w:ascii="Segoe UI" w:hAnsi="Segoe UI" w:cs="Segoe UI"/>
-          <w:sz w:val="24"/>
-          <w:szCs w:val="24"/>
-        </w:rPr>
-        <w:t xml:space="preserve"> con el comando</w:t>
-      </w:r>
-      <w:r>
-        <w:rPr>
-          <w:rFonts w:ascii="Segoe UI" w:hAnsi="Segoe UI" w:cs="Segoe UI"/>
-          <w:sz w:val="24"/>
-          <w:szCs w:val="24"/>
-        </w:rPr>
-        <w:t xml:space="preserve"> “</w:t>
-      </w:r>
-      <w:proofErr w:type="spellStart"/>
-      <w:r>
-        <w:rPr>
-          <w:rFonts w:ascii="Segoe UI" w:hAnsi="Segoe UI" w:cs="Segoe UI"/>
-          <w:sz w:val="24"/>
-          <w:szCs w:val="24"/>
-        </w:rPr>
-        <w:t>npm</w:t>
-      </w:r>
-      <w:proofErr w:type="spellEnd"/>
-      <w:r>
-        <w:rPr>
-          <w:rFonts w:ascii="Segoe UI" w:hAnsi="Segoe UI" w:cs="Segoe UI"/>
-          <w:sz w:val="24"/>
-          <w:szCs w:val="24"/>
-        </w:rPr>
-        <w:t xml:space="preserve"> </w:t>
-      </w:r>
-      <w:proofErr w:type="spellStart"/>
-      <w:r>
-        <w:rPr>
-          <w:rFonts w:ascii="Segoe UI" w:hAnsi="Segoe UI" w:cs="Segoe UI"/>
-          <w:sz w:val="24"/>
-          <w:szCs w:val="24"/>
-        </w:rPr>
-        <w:t>install</w:t>
-      </w:r>
-      <w:proofErr w:type="spellEnd"/>
-      <w:r>
-        <w:rPr>
-          <w:rFonts w:ascii="Segoe UI" w:hAnsi="Segoe UI" w:cs="Segoe UI"/>
-          <w:sz w:val="24"/>
-          <w:szCs w:val="24"/>
-        </w:rPr>
-        <w:t xml:space="preserve">” (ver imagen </w:t>
-      </w:r>
-      <w:r>
-        <w:rPr>
-          <w:rFonts w:ascii="Segoe UI" w:hAnsi="Segoe UI" w:cs="Segoe UI"/>
-          <w:sz w:val="24"/>
-          <w:szCs w:val="24"/>
-        </w:rPr>
-        <w:t>12</w:t>
-      </w:r>
-      <w:r>
-        <w:rPr>
-          <w:rFonts w:ascii="Segoe UI" w:hAnsi="Segoe UI" w:cs="Segoe UI"/>
-          <w:sz w:val="24"/>
-          <w:szCs w:val="24"/>
-        </w:rPr>
-        <w:t>).</w:t>
-      </w:r>
-      <w:r>
-        <w:rPr>
-          <w:rFonts w:ascii="Segoe UI" w:hAnsi="Segoe UI" w:cs="Segoe UI"/>
-          <w:sz w:val="24"/>
-          <w:szCs w:val="24"/>
-        </w:rPr>
-        <w:t xml:space="preserve"> </w:t>
-      </w:r>
-    </w:p>
-    <w:p>
-      <w:pPr>
-        <w:pStyle w:val="Sinespaciado"/>
-        <w:rPr>
-          <w:rFonts w:ascii="Segoe UI" w:hAnsi="Segoe UI" w:cs="Segoe UI"/>
-          <w:sz w:val="24"/>
-          <w:szCs w:val="24"/>
-        </w:rPr>
-      </w:pPr>
-      <w:r>
-        <w:rPr>
-          <w:noProof/>
-        </w:rPr>
-        <w:drawing>
-          <wp:inline distT="0" distB="0" distL="0" distR="0" wp14:anchorId="6F502366" wp14:editId="706B019A">
-            <wp:extent cx="4895850" cy="333375"/>
-            <wp:effectExtent l="0" t="0" r="0" b="9525"/>
-            <wp:docPr id="6" name="Imagen 6"/>
             <wp:cNvGraphicFramePr>
               <a:graphicFrameLocks xmlns:a="http://schemas.openxmlformats.org/drawingml/2006/main" noChangeAspect="1"/>
             </wp:cNvGraphicFramePr>
@@ -3982,7 +3464,7 @@
                   <pic:spPr>
                     <a:xfrm>
                       <a:off x="0" y="0"/>
-                      <a:ext cx="4895850" cy="333375"/>
+                      <a:ext cx="2790825" cy="428625"/>
                     </a:xfrm>
                     <a:prstGeom prst="rect">
                       <a:avLst/>
@@ -4014,7 +3496,7 @@
         <w:rPr>
           <w:rFonts w:ascii="Segoe UI" w:hAnsi="Segoe UI" w:cs="Segoe UI"/>
         </w:rPr>
-        <w:t>12</w:t>
+        <w:t>11</w:t>
       </w:r>
       <w:r>
         <w:rPr>
@@ -4028,16 +3510,24 @@
           <w:i/>
           <w:iCs/>
         </w:rPr>
-        <w:t>Comando de instalación de Express</w:t>
-      </w:r>
-    </w:p>
-    <w:p>
-      <w:pPr>
-        <w:pStyle w:val="Sinespaciado"/>
+        <w:t xml:space="preserve">Comando para abrir Visual Studio </w:t>
+      </w:r>
+      <w:proofErr w:type="spellStart"/>
+      <w:r>
         <w:rPr>
           <w:rFonts w:ascii="Segoe UI" w:hAnsi="Segoe UI" w:cs="Segoe UI"/>
           <w:i/>
           <w:iCs/>
+        </w:rPr>
+        <w:t>Code</w:t>
+      </w:r>
+      <w:proofErr w:type="spellEnd"/>
+    </w:p>
+    <w:p>
+      <w:pPr>
+        <w:pStyle w:val="Sinespaciado"/>
+        <w:rPr>
+          <w:rFonts w:ascii="Segoe UI" w:hAnsi="Segoe UI" w:cs="Segoe UI"/>
           <w:sz w:val="24"/>
           <w:szCs w:val="24"/>
         </w:rPr>
@@ -4048,91 +3538,205 @@
         <w:rPr>
           <w:rFonts w:ascii="Segoe UI" w:hAnsi="Segoe UI" w:cs="Segoe UI"/>
           <w:b/>
-          <w:bCs/>
-          <w:sz w:val="24"/>
-          <w:szCs w:val="24"/>
-        </w:rPr>
-      </w:pPr>
-      <w:r>
-        <w:rPr>
-          <w:rFonts w:ascii="Segoe UI" w:hAnsi="Segoe UI" w:cs="Segoe UI"/>
-          <w:sz w:val="24"/>
-          <w:szCs w:val="24"/>
-        </w:rPr>
-        <w:t>Para</w:t>
-      </w:r>
-      <w:r>
-        <w:rPr>
-          <w:rFonts w:ascii="Segoe UI" w:hAnsi="Segoe UI" w:cs="Segoe UI"/>
-          <w:sz w:val="24"/>
-          <w:szCs w:val="24"/>
-        </w:rPr>
-        <w:t xml:space="preserve"> verificar que</w:t>
-      </w:r>
-      <w:r>
-        <w:rPr>
-          <w:rFonts w:ascii="Segoe UI" w:hAnsi="Segoe UI" w:cs="Segoe UI"/>
-          <w:sz w:val="24"/>
-          <w:szCs w:val="24"/>
-        </w:rPr>
-        <w:t xml:space="preserve"> la instalación de Express </w:t>
-      </w:r>
-      <w:r>
-        <w:rPr>
-          <w:rFonts w:ascii="Segoe UI" w:hAnsi="Segoe UI" w:cs="Segoe UI"/>
-          <w:sz w:val="24"/>
-          <w:szCs w:val="24"/>
-        </w:rPr>
-        <w:t>se realizó correctamente observe</w:t>
-      </w:r>
-      <w:r>
-        <w:rPr>
-          <w:rFonts w:ascii="Segoe UI" w:hAnsi="Segoe UI" w:cs="Segoe UI"/>
-          <w:sz w:val="24"/>
-          <w:szCs w:val="24"/>
-        </w:rPr>
-        <w:t xml:space="preserve"> si </w:t>
-      </w:r>
-      <w:r>
-        <w:rPr>
-          <w:rFonts w:ascii="Segoe UI" w:hAnsi="Segoe UI" w:cs="Segoe UI"/>
-          <w:sz w:val="24"/>
-          <w:szCs w:val="24"/>
-        </w:rPr>
-        <w:t xml:space="preserve">se </w:t>
-      </w:r>
-      <w:r>
-        <w:rPr>
-          <w:rFonts w:ascii="Segoe UI" w:hAnsi="Segoe UI" w:cs="Segoe UI"/>
-          <w:sz w:val="24"/>
-          <w:szCs w:val="24"/>
-        </w:rPr>
-        <w:t>cre</w:t>
-      </w:r>
-      <w:r>
-        <w:rPr>
-          <w:rFonts w:ascii="Segoe UI" w:hAnsi="Segoe UI" w:cs="Segoe UI"/>
-          <w:sz w:val="24"/>
-          <w:szCs w:val="24"/>
-        </w:rPr>
-        <w:t>ó</w:t>
-      </w:r>
-      <w:r>
-        <w:rPr>
-          <w:rFonts w:ascii="Segoe UI" w:hAnsi="Segoe UI" w:cs="Segoe UI"/>
-          <w:sz w:val="24"/>
-          <w:szCs w:val="24"/>
-        </w:rPr>
-        <w:t xml:space="preserve"> automát</w:t>
-      </w:r>
-      <w:r>
-        <w:rPr>
-          <w:rFonts w:ascii="Segoe UI" w:hAnsi="Segoe UI" w:cs="Segoe UI"/>
-          <w:sz w:val="24"/>
-          <w:szCs w:val="24"/>
-        </w:rPr>
-        <w:t>icamente</w:t>
-      </w:r>
+          <w:sz w:val="24"/>
+          <w:szCs w:val="24"/>
+        </w:rPr>
+      </w:pPr>
+      <w:r>
+        <w:rPr>
+          <w:rFonts w:ascii="Segoe UI" w:hAnsi="Segoe UI" w:cs="Segoe UI"/>
+          <w:b/>
+          <w:sz w:val="24"/>
+          <w:szCs w:val="24"/>
+        </w:rPr>
+        <w:t>5. Instalación de Express</w:t>
+      </w:r>
+    </w:p>
+    <w:p>
+      <w:pPr>
+        <w:jc w:val="both"/>
+        <w:rPr>
+          <w:rFonts w:ascii="Segoe UI" w:hAnsi="Segoe UI" w:cs="Segoe UI"/>
+          <w:sz w:val="24"/>
+          <w:szCs w:val="24"/>
+        </w:rPr>
+      </w:pPr>
+      <w:r>
+        <w:rPr>
+          <w:rFonts w:ascii="Segoe UI" w:hAnsi="Segoe UI" w:cs="Segoe UI"/>
+          <w:sz w:val="24"/>
+          <w:szCs w:val="24"/>
+        </w:rPr>
+        <w:t xml:space="preserve">Pasos: </w:t>
+      </w:r>
+    </w:p>
+    <w:p>
+      <w:pPr>
+        <w:pStyle w:val="Prrafodelista"/>
+        <w:numPr>
+          <w:ilvl w:val="0"/>
+          <w:numId w:val="3"/>
+        </w:numPr>
+        <w:jc w:val="both"/>
+        <w:rPr>
+          <w:rFonts w:ascii="Segoe UI" w:hAnsi="Segoe UI" w:cs="Segoe UI"/>
+          <w:sz w:val="24"/>
+          <w:szCs w:val="24"/>
+        </w:rPr>
+      </w:pPr>
+      <w:r>
+        <w:rPr>
+          <w:rFonts w:ascii="Segoe UI" w:hAnsi="Segoe UI" w:cs="Segoe UI"/>
+          <w:sz w:val="24"/>
+          <w:szCs w:val="24"/>
+        </w:rPr>
+        <w:t>C</w:t>
+      </w:r>
+      <w:r>
+        <w:rPr>
+          <w:rFonts w:ascii="Segoe UI" w:hAnsi="Segoe UI" w:cs="Segoe UI"/>
+          <w:sz w:val="24"/>
+          <w:szCs w:val="24"/>
+        </w:rPr>
+        <w:t>re</w:t>
+      </w:r>
+      <w:r>
+        <w:rPr>
+          <w:rFonts w:ascii="Segoe UI" w:hAnsi="Segoe UI" w:cs="Segoe UI"/>
+          <w:sz w:val="24"/>
+          <w:szCs w:val="24"/>
+        </w:rPr>
+        <w:t>e</w:t>
+      </w:r>
+      <w:r>
+        <w:rPr>
+          <w:rFonts w:ascii="Segoe UI" w:hAnsi="Segoe UI" w:cs="Segoe UI"/>
+          <w:sz w:val="24"/>
+          <w:szCs w:val="24"/>
+        </w:rPr>
+        <w:t xml:space="preserve"> la carpeta para su proyecto</w:t>
+      </w:r>
+    </w:p>
+    <w:p>
+      <w:pPr>
+        <w:pStyle w:val="Prrafodelista"/>
+        <w:numPr>
+          <w:ilvl w:val="0"/>
+          <w:numId w:val="3"/>
+        </w:numPr>
+        <w:jc w:val="both"/>
+        <w:rPr>
+          <w:rFonts w:ascii="Segoe UI" w:hAnsi="Segoe UI" w:cs="Segoe UI"/>
+          <w:sz w:val="24"/>
+          <w:szCs w:val="24"/>
+        </w:rPr>
+      </w:pPr>
+      <w:r>
+        <w:rPr>
+          <w:rFonts w:ascii="Segoe UI" w:hAnsi="Segoe UI" w:cs="Segoe UI"/>
+          <w:sz w:val="24"/>
+          <w:szCs w:val="24"/>
+        </w:rPr>
+        <w:t>A</w:t>
+      </w:r>
+      <w:r>
+        <w:rPr>
+          <w:rFonts w:ascii="Segoe UI" w:hAnsi="Segoe UI" w:cs="Segoe UI"/>
+          <w:sz w:val="24"/>
+          <w:szCs w:val="24"/>
+        </w:rPr>
+        <w:t xml:space="preserve">bra Visual Studio </w:t>
+      </w:r>
+      <w:proofErr w:type="spellStart"/>
+      <w:r>
+        <w:rPr>
+          <w:rFonts w:ascii="Segoe UI" w:hAnsi="Segoe UI" w:cs="Segoe UI"/>
+          <w:sz w:val="24"/>
+          <w:szCs w:val="24"/>
+        </w:rPr>
+        <w:t>Code</w:t>
+      </w:r>
+      <w:proofErr w:type="spellEnd"/>
+    </w:p>
+    <w:p>
+      <w:pPr>
+        <w:pStyle w:val="Prrafodelista"/>
+        <w:numPr>
+          <w:ilvl w:val="0"/>
+          <w:numId w:val="3"/>
+        </w:numPr>
+        <w:jc w:val="both"/>
+        <w:rPr>
+          <w:rFonts w:ascii="Segoe UI" w:hAnsi="Segoe UI" w:cs="Segoe UI"/>
+          <w:sz w:val="24"/>
+          <w:szCs w:val="24"/>
+        </w:rPr>
+      </w:pPr>
+      <w:r>
+        <w:rPr>
+          <w:rFonts w:ascii="Segoe UI" w:hAnsi="Segoe UI" w:cs="Segoe UI"/>
+          <w:sz w:val="24"/>
+          <w:szCs w:val="24"/>
+        </w:rPr>
+        <w:t>C</w:t>
+      </w:r>
+      <w:r>
+        <w:rPr>
+          <w:rFonts w:ascii="Segoe UI" w:hAnsi="Segoe UI" w:cs="Segoe UI"/>
+          <w:sz w:val="24"/>
+          <w:szCs w:val="24"/>
+        </w:rPr>
+        <w:t>ree una terminal y ubíquese en el dicho directorio creado</w:t>
+      </w:r>
+    </w:p>
+    <w:p>
+      <w:pPr>
+        <w:pStyle w:val="Prrafodelista"/>
+        <w:numPr>
+          <w:ilvl w:val="0"/>
+          <w:numId w:val="3"/>
+        </w:numPr>
+        <w:jc w:val="both"/>
+        <w:rPr>
+          <w:rFonts w:ascii="Segoe UI" w:hAnsi="Segoe UI" w:cs="Segoe UI"/>
+          <w:sz w:val="24"/>
+          <w:szCs w:val="24"/>
+        </w:rPr>
+      </w:pPr>
+      <w:r>
+        <w:rPr>
+          <w:rFonts w:ascii="Segoe UI" w:hAnsi="Segoe UI" w:cs="Segoe UI"/>
+          <w:sz w:val="24"/>
+          <w:szCs w:val="24"/>
+        </w:rPr>
+        <w:t>I</w:t>
+      </w:r>
+      <w:r>
+        <w:rPr>
+          <w:rFonts w:ascii="Segoe UI" w:hAnsi="Segoe UI" w:cs="Segoe UI"/>
+          <w:sz w:val="24"/>
+          <w:szCs w:val="24"/>
+        </w:rPr>
+        <w:t xml:space="preserve">nicialice el proyecto con el comando </w:t>
+      </w:r>
+      <w:r>
+        <w:rPr>
+          <w:rFonts w:ascii="Segoe UI" w:hAnsi="Segoe UI" w:cs="Segoe UI"/>
+          <w:sz w:val="24"/>
+          <w:szCs w:val="24"/>
+        </w:rPr>
+        <w:t>“</w:t>
+      </w:r>
+      <w:proofErr w:type="spellStart"/>
+      <w:r>
+        <w:rPr>
+          <w:rFonts w:ascii="Segoe UI" w:hAnsi="Segoe UI" w:cs="Segoe UI"/>
+          <w:sz w:val="24"/>
+          <w:szCs w:val="24"/>
+        </w:rPr>
+        <w:t>npm</w:t>
+      </w:r>
+      <w:proofErr w:type="spellEnd"/>
       <w:r>
         <w:rPr>
           <w:rFonts w:ascii="Segoe UI" w:hAnsi="Segoe UI" w:cs="Segoe UI"/>
@@ -4141,30 +3745,14 @@
         </w:rPr>
         <w:t xml:space="preserve"> </w:t>
       </w:r>
-      <w:r>
-        <w:rPr>
-          <w:rFonts w:ascii="Segoe UI" w:hAnsi="Segoe UI" w:cs="Segoe UI"/>
-          <w:sz w:val="24"/>
-          <w:szCs w:val="24"/>
-        </w:rPr>
-        <w:t xml:space="preserve">el archivo </w:t>
-      </w:r>
-      <w:r>
-        <w:rPr>
-          <w:rFonts w:ascii="Segoe UI" w:hAnsi="Segoe UI" w:cs="Segoe UI"/>
-          <w:sz w:val="24"/>
-          <w:szCs w:val="24"/>
-        </w:rPr>
-        <w:t>“</w:t>
-      </w:r>
-      <w:proofErr w:type="spellStart"/>
-      <w:r>
-        <w:rPr>
-          <w:rFonts w:ascii="Segoe UI" w:hAnsi="Segoe UI" w:cs="Segoe UI"/>
-          <w:sz w:val="24"/>
-          <w:szCs w:val="24"/>
-        </w:rPr>
-        <w:t>package-lock.json</w:t>
+      <w:proofErr w:type="spellStart"/>
+      <w:r>
+        <w:rPr>
+          <w:rFonts w:ascii="Segoe UI" w:hAnsi="Segoe UI" w:cs="Segoe UI"/>
+          <w:sz w:val="24"/>
+          <w:szCs w:val="24"/>
+        </w:rPr>
+        <w:t>init</w:t>
       </w:r>
       <w:proofErr w:type="spellEnd"/>
       <w:r>
@@ -4178,119 +3766,205 @@
       <w:r>
         <w:rPr>
           <w:rFonts w:ascii="Segoe UI" w:hAnsi="Segoe UI" w:cs="Segoe UI"/>
-          <w:b/>
-          <w:bCs/>
+          <w:sz w:val="24"/>
+          <w:szCs w:val="24"/>
+        </w:rPr>
+        <w:t xml:space="preserve"> (Es</w:t>
+      </w:r>
+      <w:r>
+        <w:rPr>
+          <w:rFonts w:ascii="Segoe UI" w:hAnsi="Segoe UI" w:cs="Segoe UI"/>
+          <w:sz w:val="24"/>
+          <w:szCs w:val="24"/>
+        </w:rPr>
+        <w:t>te comando</w:t>
+      </w:r>
+      <w:r>
+        <w:rPr>
+          <w:rFonts w:ascii="Segoe UI" w:hAnsi="Segoe UI" w:cs="Segoe UI"/>
+          <w:sz w:val="24"/>
+          <w:szCs w:val="24"/>
+        </w:rPr>
+        <w:t xml:space="preserve"> creará el </w:t>
+      </w:r>
+      <w:proofErr w:type="spellStart"/>
+      <w:r>
+        <w:rPr>
+          <w:rFonts w:ascii="Segoe UI" w:hAnsi="Segoe UI" w:cs="Segoe UI"/>
+          <w:sz w:val="24"/>
+          <w:szCs w:val="24"/>
+        </w:rPr>
+        <w:t>package.json</w:t>
+      </w:r>
+      <w:proofErr w:type="spellEnd"/>
+      <w:r>
+        <w:rPr>
+          <w:rFonts w:ascii="Segoe UI" w:hAnsi="Segoe UI" w:cs="Segoe UI"/>
+          <w:sz w:val="24"/>
+          <w:szCs w:val="24"/>
+        </w:rPr>
+        <w:t xml:space="preserve"> en el directorio ubicado</w:t>
+      </w:r>
+      <w:r>
+        <w:rPr>
+          <w:rFonts w:ascii="Segoe UI" w:hAnsi="Segoe UI" w:cs="Segoe UI"/>
+          <w:sz w:val="24"/>
+          <w:szCs w:val="24"/>
+        </w:rPr>
+        <w:t>)</w:t>
+      </w:r>
+      <w:r>
+        <w:rPr>
+          <w:rFonts w:ascii="Segoe UI" w:hAnsi="Segoe UI" w:cs="Segoe UI"/>
+          <w:sz w:val="24"/>
+          <w:szCs w:val="24"/>
+        </w:rPr>
+        <w:t>.</w:t>
+      </w:r>
+    </w:p>
+    <w:p>
+      <w:pPr>
+        <w:pStyle w:val="Prrafodelista"/>
+        <w:numPr>
+          <w:ilvl w:val="0"/>
+          <w:numId w:val="3"/>
+        </w:numPr>
+        <w:jc w:val="both"/>
+        <w:rPr>
+          <w:rFonts w:ascii="Segoe UI" w:hAnsi="Segoe UI" w:cs="Segoe UI"/>
+          <w:sz w:val="24"/>
+          <w:szCs w:val="24"/>
+        </w:rPr>
+      </w:pPr>
+      <w:r>
+        <w:rPr>
+          <w:rFonts w:ascii="Segoe UI" w:hAnsi="Segoe UI" w:cs="Segoe UI"/>
+          <w:sz w:val="24"/>
+          <w:szCs w:val="24"/>
+        </w:rPr>
+        <w:t>I</w:t>
+      </w:r>
+      <w:r>
+        <w:rPr>
+          <w:rFonts w:ascii="Segoe UI" w:hAnsi="Segoe UI" w:cs="Segoe UI"/>
+          <w:sz w:val="24"/>
+          <w:szCs w:val="24"/>
+        </w:rPr>
+        <w:t>nstal</w:t>
+      </w:r>
+      <w:r>
+        <w:rPr>
+          <w:rFonts w:ascii="Segoe UI" w:hAnsi="Segoe UI" w:cs="Segoe UI"/>
+          <w:sz w:val="24"/>
+          <w:szCs w:val="24"/>
+        </w:rPr>
+        <w:t xml:space="preserve">e </w:t>
+      </w:r>
+      <w:proofErr w:type="spellStart"/>
+      <w:r>
+        <w:rPr>
+          <w:rFonts w:ascii="Segoe UI" w:hAnsi="Segoe UI" w:cs="Segoe UI"/>
+          <w:sz w:val="24"/>
+          <w:szCs w:val="24"/>
+        </w:rPr>
+        <w:t>express</w:t>
+      </w:r>
+      <w:proofErr w:type="spellEnd"/>
+      <w:r>
+        <w:rPr>
+          <w:rFonts w:ascii="Segoe UI" w:hAnsi="Segoe UI" w:cs="Segoe UI"/>
+          <w:sz w:val="24"/>
+          <w:szCs w:val="24"/>
+        </w:rPr>
+        <w:t xml:space="preserve"> con el comando</w:t>
+      </w:r>
+      <w:r>
+        <w:rPr>
+          <w:rFonts w:ascii="Segoe UI" w:hAnsi="Segoe UI" w:cs="Segoe UI"/>
+          <w:sz w:val="24"/>
+          <w:szCs w:val="24"/>
+        </w:rPr>
+        <w:t xml:space="preserve"> “</w:t>
+      </w:r>
+      <w:proofErr w:type="spellStart"/>
+      <w:r>
+        <w:rPr>
+          <w:rFonts w:ascii="Segoe UI" w:hAnsi="Segoe UI" w:cs="Segoe UI"/>
+          <w:sz w:val="24"/>
+          <w:szCs w:val="24"/>
+        </w:rPr>
+        <w:t>npm</w:t>
+      </w:r>
+      <w:proofErr w:type="spellEnd"/>
+      <w:r>
+        <w:rPr>
+          <w:rFonts w:ascii="Segoe UI" w:hAnsi="Segoe UI" w:cs="Segoe UI"/>
           <w:sz w:val="24"/>
           <w:szCs w:val="24"/>
         </w:rPr>
         <w:t xml:space="preserve"> </w:t>
       </w:r>
-      <w:r>
-        <w:rPr>
-          <w:rFonts w:ascii="Segoe UI" w:hAnsi="Segoe UI" w:cs="Segoe UI"/>
-          <w:sz w:val="24"/>
-          <w:szCs w:val="24"/>
-        </w:rPr>
-        <w:t xml:space="preserve">(ver imagen </w:t>
-      </w:r>
-      <w:r>
-        <w:rPr>
-          <w:rFonts w:ascii="Segoe UI" w:hAnsi="Segoe UI" w:cs="Segoe UI"/>
-          <w:sz w:val="24"/>
-          <w:szCs w:val="24"/>
-        </w:rPr>
-        <w:t>13</w:t>
-      </w:r>
-      <w:r>
-        <w:rPr>
-          <w:rFonts w:ascii="Segoe UI" w:hAnsi="Segoe UI" w:cs="Segoe UI"/>
-          <w:sz w:val="24"/>
-          <w:szCs w:val="24"/>
-        </w:rPr>
-        <w:t>)</w:t>
-      </w:r>
-      <w:r>
-        <w:rPr>
-          <w:rFonts w:ascii="Segoe UI" w:hAnsi="Segoe UI" w:cs="Segoe UI"/>
-          <w:sz w:val="24"/>
-          <w:szCs w:val="24"/>
-        </w:rPr>
-        <w:t xml:space="preserve"> y verifique la versión instalada en la sección de dependencias del </w:t>
-      </w:r>
-      <w:r>
-        <w:rPr>
-          <w:rFonts w:ascii="Segoe UI" w:hAnsi="Segoe UI" w:cs="Segoe UI"/>
-          <w:sz w:val="24"/>
-          <w:szCs w:val="24"/>
-        </w:rPr>
-        <w:t>“</w:t>
-      </w:r>
-      <w:proofErr w:type="spellStart"/>
-      <w:r>
-        <w:rPr>
-          <w:rFonts w:ascii="Segoe UI" w:hAnsi="Segoe UI" w:cs="Segoe UI"/>
-          <w:sz w:val="24"/>
-          <w:szCs w:val="24"/>
-        </w:rPr>
-        <w:t>package-lock.json</w:t>
-      </w:r>
-      <w:proofErr w:type="spellEnd"/>
-      <w:r>
-        <w:rPr>
-          <w:rFonts w:ascii="Segoe UI" w:hAnsi="Segoe UI" w:cs="Segoe UI"/>
-          <w:sz w:val="24"/>
-          <w:szCs w:val="24"/>
-        </w:rPr>
-        <w:t>”</w:t>
-      </w:r>
-      <w:r>
-        <w:rPr>
-          <w:rFonts w:ascii="Segoe UI" w:hAnsi="Segoe UI" w:cs="Segoe UI"/>
-          <w:b/>
-          <w:bCs/>
+      <w:proofErr w:type="spellStart"/>
+      <w:r>
+        <w:rPr>
+          <w:rFonts w:ascii="Segoe UI" w:hAnsi="Segoe UI" w:cs="Segoe UI"/>
+          <w:sz w:val="24"/>
+          <w:szCs w:val="24"/>
+        </w:rPr>
+        <w:t>install</w:t>
+      </w:r>
+      <w:proofErr w:type="spellEnd"/>
+      <w:r>
+        <w:rPr>
+          <w:rFonts w:ascii="Segoe UI" w:hAnsi="Segoe UI" w:cs="Segoe UI"/>
+          <w:sz w:val="24"/>
+          <w:szCs w:val="24"/>
+        </w:rPr>
+        <w:t xml:space="preserve">” (ver imagen </w:t>
+      </w:r>
+      <w:r>
+        <w:rPr>
+          <w:rFonts w:ascii="Segoe UI" w:hAnsi="Segoe UI" w:cs="Segoe UI"/>
+          <w:sz w:val="24"/>
+          <w:szCs w:val="24"/>
+        </w:rPr>
+        <w:t>12</w:t>
+      </w:r>
+      <w:r>
+        <w:rPr>
+          <w:rFonts w:ascii="Segoe UI" w:hAnsi="Segoe UI" w:cs="Segoe UI"/>
+          <w:sz w:val="24"/>
+          <w:szCs w:val="24"/>
+        </w:rPr>
+        <w:t>).</w:t>
+      </w:r>
+      <w:r>
+        <w:rPr>
+          <w:rFonts w:ascii="Segoe UI" w:hAnsi="Segoe UI" w:cs="Segoe UI"/>
           <w:sz w:val="24"/>
           <w:szCs w:val="24"/>
         </w:rPr>
         <w:t xml:space="preserve"> </w:t>
       </w:r>
-      <w:r>
-        <w:rPr>
-          <w:rFonts w:ascii="Segoe UI" w:hAnsi="Segoe UI" w:cs="Segoe UI"/>
-          <w:sz w:val="24"/>
-          <w:szCs w:val="24"/>
-        </w:rPr>
-        <w:t xml:space="preserve"> (ver imagen </w:t>
-      </w:r>
-      <w:r>
-        <w:rPr>
-          <w:rFonts w:ascii="Segoe UI" w:hAnsi="Segoe UI" w:cs="Segoe UI"/>
-          <w:sz w:val="24"/>
-          <w:szCs w:val="24"/>
-        </w:rPr>
-        <w:t>14</w:t>
-      </w:r>
-      <w:r>
-        <w:rPr>
-          <w:rFonts w:ascii="Segoe UI" w:hAnsi="Segoe UI" w:cs="Segoe UI"/>
-          <w:sz w:val="24"/>
-          <w:szCs w:val="24"/>
-        </w:rPr>
-        <w:t>).</w:t>
-      </w:r>
     </w:p>
     <w:p>
       <w:pPr>
         <w:pStyle w:val="Sinespaciado"/>
+        <w:rPr>
+          <w:rFonts w:ascii="Segoe UI" w:hAnsi="Segoe UI" w:cs="Segoe UI"/>
+          <w:sz w:val="24"/>
+          <w:szCs w:val="24"/>
+        </w:rPr>
       </w:pPr>
       <w:r>
         <w:rPr>
           <w:noProof/>
         </w:rPr>
         <w:drawing>
-          <wp:inline distT="0" distB="0" distL="0" distR="0" wp14:anchorId="60599097" wp14:editId="2AC3C275">
-            <wp:extent cx="5612130" cy="2593474"/>
-            <wp:effectExtent l="0" t="0" r="7620" b="0"/>
-            <wp:docPr id="14" name="Imagen 14"/>
+          <wp:inline distT="0" distB="0" distL="0" distR="0" wp14:anchorId="6F502366" wp14:editId="706B019A">
+            <wp:extent cx="4895850" cy="333375"/>
+            <wp:effectExtent l="0" t="0" r="0" b="9525"/>
+            <wp:docPr id="6" name="Imagen 6"/>
             <wp:cNvGraphicFramePr>
               <a:graphicFrameLocks xmlns:a="http://schemas.openxmlformats.org/drawingml/2006/main" noChangeAspect="1"/>
             </wp:cNvGraphicFramePr>
@@ -4310,7 +3984,7 @@
                   <pic:spPr>
                     <a:xfrm>
                       <a:off x="0" y="0"/>
-                      <a:ext cx="5613634" cy="2594169"/>
+                      <a:ext cx="4895850" cy="333375"/>
                     </a:xfrm>
                     <a:prstGeom prst="rect">
                       <a:avLst/>
@@ -4342,7 +4016,7 @@
         <w:rPr>
           <w:rFonts w:ascii="Segoe UI" w:hAnsi="Segoe UI" w:cs="Segoe UI"/>
         </w:rPr>
-        <w:t>13</w:t>
+        <w:t>12</w:t>
       </w:r>
       <w:r>
         <w:rPr>
@@ -4356,38 +4030,269 @@
           <w:i/>
           <w:iCs/>
         </w:rPr>
-        <w:t xml:space="preserve">Creación de archivo </w:t>
-      </w:r>
-      <w:proofErr w:type="spellStart"/>
-      <w:r>
+        <w:t>Comando de instalación de Express</w:t>
+      </w:r>
+    </w:p>
+    <w:p>
+      <w:pPr>
+        <w:pStyle w:val="Sinespaciado"/>
         <w:rPr>
           <w:rFonts w:ascii="Segoe UI" w:hAnsi="Segoe UI" w:cs="Segoe UI"/>
           <w:i/>
           <w:iCs/>
-        </w:rPr>
-        <w:t>package.json</w:t>
-      </w:r>
-      <w:proofErr w:type="spellEnd"/>
+          <w:sz w:val="24"/>
+          <w:szCs w:val="24"/>
+        </w:rPr>
+      </w:pPr>
+    </w:p>
+    <w:p>
+      <w:pPr>
+        <w:rPr>
+          <w:rFonts w:ascii="Segoe UI" w:hAnsi="Segoe UI" w:cs="Segoe UI"/>
+          <w:b/>
+          <w:bCs/>
+          <w:sz w:val="24"/>
+          <w:szCs w:val="24"/>
+        </w:rPr>
+      </w:pPr>
+      <w:r>
+        <w:rPr>
+          <w:rFonts w:ascii="Segoe UI" w:hAnsi="Segoe UI" w:cs="Segoe UI"/>
+          <w:sz w:val="24"/>
+          <w:szCs w:val="24"/>
+        </w:rPr>
+        <w:t>Para</w:t>
+      </w:r>
+      <w:r>
+        <w:rPr>
+          <w:rFonts w:ascii="Segoe UI" w:hAnsi="Segoe UI" w:cs="Segoe UI"/>
+          <w:sz w:val="24"/>
+          <w:szCs w:val="24"/>
+        </w:rPr>
+        <w:t xml:space="preserve"> verificar que</w:t>
+      </w:r>
+      <w:r>
+        <w:rPr>
+          <w:rFonts w:ascii="Segoe UI" w:hAnsi="Segoe UI" w:cs="Segoe UI"/>
+          <w:sz w:val="24"/>
+          <w:szCs w:val="24"/>
+        </w:rPr>
+        <w:t xml:space="preserve"> la instalación de Express </w:t>
+      </w:r>
+      <w:r>
+        <w:rPr>
+          <w:rFonts w:ascii="Segoe UI" w:hAnsi="Segoe UI" w:cs="Segoe UI"/>
+          <w:sz w:val="24"/>
+          <w:szCs w:val="24"/>
+        </w:rPr>
+        <w:t>se realizó correctamente observe</w:t>
+      </w:r>
+      <w:r>
+        <w:rPr>
+          <w:rFonts w:ascii="Segoe UI" w:hAnsi="Segoe UI" w:cs="Segoe UI"/>
+          <w:sz w:val="24"/>
+          <w:szCs w:val="24"/>
+        </w:rPr>
+        <w:t xml:space="preserve"> si </w:t>
+      </w:r>
+      <w:r>
+        <w:rPr>
+          <w:rFonts w:ascii="Segoe UI" w:hAnsi="Segoe UI" w:cs="Segoe UI"/>
+          <w:sz w:val="24"/>
+          <w:szCs w:val="24"/>
+        </w:rPr>
+        <w:t xml:space="preserve">se </w:t>
+      </w:r>
+      <w:r>
+        <w:rPr>
+          <w:rFonts w:ascii="Segoe UI" w:hAnsi="Segoe UI" w:cs="Segoe UI"/>
+          <w:sz w:val="24"/>
+          <w:szCs w:val="24"/>
+        </w:rPr>
+        <w:t>cre</w:t>
+      </w:r>
+      <w:r>
+        <w:rPr>
+          <w:rFonts w:ascii="Segoe UI" w:hAnsi="Segoe UI" w:cs="Segoe UI"/>
+          <w:sz w:val="24"/>
+          <w:szCs w:val="24"/>
+        </w:rPr>
+        <w:t>ó</w:t>
+      </w:r>
+      <w:r>
+        <w:rPr>
+          <w:rFonts w:ascii="Segoe UI" w:hAnsi="Segoe UI" w:cs="Segoe UI"/>
+          <w:sz w:val="24"/>
+          <w:szCs w:val="24"/>
+        </w:rPr>
+        <w:t xml:space="preserve"> automát</w:t>
+      </w:r>
+      <w:r>
+        <w:rPr>
+          <w:rFonts w:ascii="Segoe UI" w:hAnsi="Segoe UI" w:cs="Segoe UI"/>
+          <w:sz w:val="24"/>
+          <w:szCs w:val="24"/>
+        </w:rPr>
+        <w:t>icamente</w:t>
+      </w:r>
+      <w:r>
+        <w:rPr>
+          <w:rFonts w:ascii="Segoe UI" w:hAnsi="Segoe UI" w:cs="Segoe UI"/>
+          <w:sz w:val="24"/>
+          <w:szCs w:val="24"/>
+        </w:rPr>
+        <w:t xml:space="preserve"> </w:t>
+      </w:r>
+      <w:r>
+        <w:rPr>
+          <w:rFonts w:ascii="Segoe UI" w:hAnsi="Segoe UI" w:cs="Segoe UI"/>
+          <w:sz w:val="24"/>
+          <w:szCs w:val="24"/>
+        </w:rPr>
+        <w:t xml:space="preserve">el archivo </w:t>
+      </w:r>
+      <w:r>
+        <w:rPr>
+          <w:rFonts w:ascii="Segoe UI" w:hAnsi="Segoe UI" w:cs="Segoe UI"/>
+          <w:sz w:val="24"/>
+          <w:szCs w:val="24"/>
+        </w:rPr>
+        <w:t>“</w:t>
+      </w:r>
+      <w:proofErr w:type="spellStart"/>
+      <w:r>
+        <w:rPr>
+          <w:rFonts w:ascii="Segoe UI" w:hAnsi="Segoe UI" w:cs="Segoe UI"/>
+          <w:sz w:val="24"/>
+          <w:szCs w:val="24"/>
+        </w:rPr>
+        <w:t>package-lock.json</w:t>
+      </w:r>
+      <w:proofErr w:type="spellEnd"/>
+      <w:r>
+        <w:rPr>
+          <w:rFonts w:ascii="Segoe UI" w:hAnsi="Segoe UI" w:cs="Segoe UI"/>
+          <w:sz w:val="24"/>
+          <w:szCs w:val="24"/>
+        </w:rPr>
+        <w:t>”</w:t>
+      </w:r>
+      <w:r>
+        <w:rPr>
+          <w:rFonts w:ascii="Segoe UI" w:hAnsi="Segoe UI" w:cs="Segoe UI"/>
+          <w:b/>
+          <w:bCs/>
+          <w:sz w:val="24"/>
+          <w:szCs w:val="24"/>
+        </w:rPr>
+        <w:t xml:space="preserve"> </w:t>
+      </w:r>
+      <w:r>
+        <w:rPr>
+          <w:rFonts w:ascii="Segoe UI" w:hAnsi="Segoe UI" w:cs="Segoe UI"/>
+          <w:sz w:val="24"/>
+          <w:szCs w:val="24"/>
+        </w:rPr>
+        <w:t xml:space="preserve">(ver imagen </w:t>
+      </w:r>
+      <w:r>
+        <w:rPr>
+          <w:rFonts w:ascii="Segoe UI" w:hAnsi="Segoe UI" w:cs="Segoe UI"/>
+          <w:sz w:val="24"/>
+          <w:szCs w:val="24"/>
+        </w:rPr>
+        <w:t>13</w:t>
+      </w:r>
+      <w:r>
+        <w:rPr>
+          <w:rFonts w:ascii="Segoe UI" w:hAnsi="Segoe UI" w:cs="Segoe UI"/>
+          <w:sz w:val="24"/>
+          <w:szCs w:val="24"/>
+        </w:rPr>
+        <w:t>)</w:t>
+      </w:r>
+      <w:r>
+        <w:rPr>
+          <w:rFonts w:ascii="Segoe UI" w:hAnsi="Segoe UI" w:cs="Segoe UI"/>
+          <w:sz w:val="24"/>
+          <w:szCs w:val="24"/>
+        </w:rPr>
+        <w:t xml:space="preserve"> y verifique la versión instalada en la sección de dependencias del </w:t>
+      </w:r>
+      <w:r>
+        <w:rPr>
+          <w:rFonts w:ascii="Segoe UI" w:hAnsi="Segoe UI" w:cs="Segoe UI"/>
+          <w:sz w:val="24"/>
+          <w:szCs w:val="24"/>
+        </w:rPr>
+        <w:t>“</w:t>
+      </w:r>
+      <w:proofErr w:type="spellStart"/>
+      <w:r>
+        <w:rPr>
+          <w:rFonts w:ascii="Segoe UI" w:hAnsi="Segoe UI" w:cs="Segoe UI"/>
+          <w:sz w:val="24"/>
+          <w:szCs w:val="24"/>
+        </w:rPr>
+        <w:t>package-lock.json</w:t>
+      </w:r>
+      <w:proofErr w:type="spellEnd"/>
+      <w:r>
+        <w:rPr>
+          <w:rFonts w:ascii="Segoe UI" w:hAnsi="Segoe UI" w:cs="Segoe UI"/>
+          <w:sz w:val="24"/>
+          <w:szCs w:val="24"/>
+        </w:rPr>
+        <w:t>”</w:t>
+      </w:r>
+      <w:r>
+        <w:rPr>
+          <w:rFonts w:ascii="Segoe UI" w:hAnsi="Segoe UI" w:cs="Segoe UI"/>
+          <w:b/>
+          <w:bCs/>
+          <w:sz w:val="24"/>
+          <w:szCs w:val="24"/>
+        </w:rPr>
+        <w:t xml:space="preserve"> </w:t>
+      </w:r>
+      <w:r>
+        <w:rPr>
+          <w:rFonts w:ascii="Segoe UI" w:hAnsi="Segoe UI" w:cs="Segoe UI"/>
+          <w:sz w:val="24"/>
+          <w:szCs w:val="24"/>
+        </w:rPr>
+        <w:t xml:space="preserve"> (ver imagen </w:t>
+      </w:r>
+      <w:r>
+        <w:rPr>
+          <w:rFonts w:ascii="Segoe UI" w:hAnsi="Segoe UI" w:cs="Segoe UI"/>
+          <w:sz w:val="24"/>
+          <w:szCs w:val="24"/>
+        </w:rPr>
+        <w:t>14</w:t>
+      </w:r>
+      <w:r>
+        <w:rPr>
+          <w:rFonts w:ascii="Segoe UI" w:hAnsi="Segoe UI" w:cs="Segoe UI"/>
+          <w:sz w:val="24"/>
+          <w:szCs w:val="24"/>
+        </w:rPr>
+        <w:t>).</w:t>
+      </w:r>
     </w:p>
     <w:p>
       <w:pPr>
         <w:pStyle w:val="Sinespaciado"/>
-        <w:rPr>
-          <w:rFonts w:ascii="Segoe UI" w:hAnsi="Segoe UI" w:cs="Segoe UI"/>
-        </w:rPr>
-      </w:pPr>
-    </w:p>
-    <w:p>
+      </w:pPr>
       <w:r>
         <w:rPr>
           <w:noProof/>
         </w:rPr>
-        <w:lastRenderedPageBreak/>
         <w:drawing>
-          <wp:inline distT="0" distB="0" distL="0" distR="0" wp14:anchorId="742FF026" wp14:editId="0F043511">
-            <wp:extent cx="4019550" cy="1727200"/>
-            <wp:effectExtent l="0" t="0" r="0" b="6350"/>
-            <wp:docPr id="13" name="Imagen 13"/>
+          <wp:inline distT="0" distB="0" distL="0" distR="0" wp14:anchorId="60599097" wp14:editId="2AC3C275">
+            <wp:extent cx="5612130" cy="2593474"/>
+            <wp:effectExtent l="0" t="0" r="7620" b="0"/>
+            <wp:docPr id="14" name="Imagen 14"/>
             <wp:cNvGraphicFramePr>
               <a:graphicFrameLocks xmlns:a="http://schemas.openxmlformats.org/drawingml/2006/main" noChangeAspect="1"/>
             </wp:cNvGraphicFramePr>
@@ -4407,7 +4312,7 @@
                   <pic:spPr>
                     <a:xfrm>
                       <a:off x="0" y="0"/>
-                      <a:ext cx="4023597" cy="1728939"/>
+                      <a:ext cx="5613634" cy="2594169"/>
                     </a:xfrm>
                     <a:prstGeom prst="rect">
                       <a:avLst/>
@@ -4425,462 +4330,66 @@
         <w:pStyle w:val="Sinespaciado"/>
         <w:rPr>
           <w:rFonts w:ascii="Segoe UI" w:hAnsi="Segoe UI" w:cs="Segoe UI"/>
-        </w:rPr>
-      </w:pPr>
-      <w:r>
-        <w:rPr>
-          <w:rFonts w:ascii="Segoe UI" w:hAnsi="Segoe UI" w:cs="Segoe UI"/>
-        </w:rPr>
-        <w:t xml:space="preserve">Imagen </w:t>
-      </w:r>
-      <w:r>
-        <w:rPr>
-          <w:rFonts w:ascii="Segoe UI" w:hAnsi="Segoe UI" w:cs="Segoe UI"/>
-        </w:rPr>
-        <w:t>1</w:t>
-      </w:r>
-      <w:r>
-        <w:rPr>
-          <w:rFonts w:ascii="Segoe UI" w:hAnsi="Segoe UI" w:cs="Segoe UI"/>
-        </w:rPr>
-        <w:t>4</w:t>
-      </w:r>
-      <w:r>
-        <w:rPr>
-          <w:rFonts w:ascii="Segoe UI" w:hAnsi="Segoe UI" w:cs="Segoe UI"/>
-        </w:rPr>
-        <w:t xml:space="preserve">. </w:t>
-      </w:r>
-      <w:r>
-        <w:rPr>
-          <w:rFonts w:ascii="Segoe UI" w:hAnsi="Segoe UI" w:cs="Segoe UI"/>
           <w:i/>
           <w:iCs/>
         </w:rPr>
-        <w:t>Versión de Express instalada</w:t>
-      </w:r>
-    </w:p>
-    <w:p>
-      <w:pPr>
-        <w:jc w:val="both"/>
-        <w:rPr>
-          <w:rFonts w:ascii="Segoe UI" w:hAnsi="Segoe UI" w:cs="Segoe UI"/>
-          <w:sz w:val="24"/>
-          <w:szCs w:val="24"/>
-        </w:rPr>
-      </w:pPr>
-    </w:p>
-    <w:p>
-      <w:pPr>
-        <w:rPr>
-          <w:rFonts w:ascii="Segoe UI" w:hAnsi="Segoe UI" w:cs="Segoe UI"/>
-          <w:b/>
-          <w:sz w:val="24"/>
-          <w:szCs w:val="24"/>
-        </w:rPr>
-      </w:pPr>
-      <w:r>
-        <w:rPr>
-          <w:rFonts w:ascii="Segoe UI" w:hAnsi="Segoe UI" w:cs="Segoe UI"/>
-          <w:b/>
-          <w:sz w:val="24"/>
-          <w:szCs w:val="24"/>
-        </w:rPr>
-        <w:t xml:space="preserve">6. Instalación de </w:t>
-      </w:r>
-      <w:proofErr w:type="spellStart"/>
-      <w:r>
-        <w:rPr>
-          <w:rFonts w:ascii="Segoe UI" w:hAnsi="Segoe UI" w:cs="Segoe UI"/>
-          <w:b/>
-          <w:sz w:val="24"/>
-          <w:szCs w:val="24"/>
-        </w:rPr>
-        <w:t>nodemon</w:t>
-      </w:r>
-      <w:proofErr w:type="spellEnd"/>
-    </w:p>
-    <w:p>
-      <w:pPr>
-        <w:jc w:val="both"/>
-        <w:rPr>
-          <w:rFonts w:ascii="Segoe UI" w:hAnsi="Segoe UI" w:cs="Segoe UI"/>
-          <w:sz w:val="24"/>
-          <w:szCs w:val="24"/>
-        </w:rPr>
-      </w:pPr>
-      <w:r>
-        <w:rPr>
-          <w:rFonts w:ascii="Segoe UI" w:hAnsi="Segoe UI" w:cs="Segoe UI"/>
-          <w:sz w:val="24"/>
-          <w:szCs w:val="24"/>
-        </w:rPr>
-        <w:t>Pasos:</w:t>
-      </w:r>
-    </w:p>
-    <w:p>
-      <w:pPr>
-        <w:pStyle w:val="Prrafodelista"/>
-        <w:numPr>
-          <w:ilvl w:val="0"/>
-          <w:numId w:val="4"/>
-        </w:numPr>
-        <w:jc w:val="both"/>
-        <w:rPr>
-          <w:rFonts w:ascii="Segoe UI" w:hAnsi="Segoe UI" w:cs="Segoe UI"/>
-          <w:sz w:val="24"/>
-          <w:szCs w:val="24"/>
-        </w:rPr>
-      </w:pPr>
-      <w:r>
-        <w:rPr>
-          <w:rFonts w:ascii="Segoe UI" w:hAnsi="Segoe UI" w:cs="Segoe UI"/>
-          <w:sz w:val="24"/>
-          <w:szCs w:val="24"/>
-        </w:rPr>
-        <w:t>Cree la carpeta para su proyecto</w:t>
-      </w:r>
-    </w:p>
-    <w:p>
-      <w:pPr>
-        <w:pStyle w:val="Prrafodelista"/>
-        <w:numPr>
-          <w:ilvl w:val="0"/>
-          <w:numId w:val="4"/>
-        </w:numPr>
-        <w:jc w:val="both"/>
-        <w:rPr>
-          <w:rFonts w:ascii="Segoe UI" w:hAnsi="Segoe UI" w:cs="Segoe UI"/>
-          <w:sz w:val="24"/>
-          <w:szCs w:val="24"/>
-        </w:rPr>
-      </w:pPr>
-      <w:r>
-        <w:rPr>
-          <w:rFonts w:ascii="Segoe UI" w:hAnsi="Segoe UI" w:cs="Segoe UI"/>
-          <w:sz w:val="24"/>
-          <w:szCs w:val="24"/>
-        </w:rPr>
-        <w:t>A</w:t>
-      </w:r>
-      <w:r>
-        <w:rPr>
-          <w:rFonts w:ascii="Segoe UI" w:hAnsi="Segoe UI" w:cs="Segoe UI"/>
-          <w:sz w:val="24"/>
-          <w:szCs w:val="24"/>
-        </w:rPr>
-        <w:t xml:space="preserve">bra Visual Studio </w:t>
-      </w:r>
-      <w:proofErr w:type="spellStart"/>
-      <w:r>
-        <w:rPr>
-          <w:rFonts w:ascii="Segoe UI" w:hAnsi="Segoe UI" w:cs="Segoe UI"/>
-          <w:sz w:val="24"/>
-          <w:szCs w:val="24"/>
-        </w:rPr>
-        <w:t>Code</w:t>
-      </w:r>
-      <w:proofErr w:type="spellEnd"/>
-    </w:p>
-    <w:p>
-      <w:pPr>
-        <w:pStyle w:val="Prrafodelista"/>
-        <w:numPr>
-          <w:ilvl w:val="0"/>
-          <w:numId w:val="4"/>
-        </w:numPr>
-        <w:jc w:val="both"/>
-        <w:rPr>
-          <w:rFonts w:ascii="Segoe UI" w:hAnsi="Segoe UI" w:cs="Segoe UI"/>
-          <w:sz w:val="24"/>
-          <w:szCs w:val="24"/>
-        </w:rPr>
-      </w:pPr>
-      <w:r>
-        <w:rPr>
-          <w:rFonts w:ascii="Segoe UI" w:hAnsi="Segoe UI" w:cs="Segoe UI"/>
-          <w:sz w:val="24"/>
-          <w:szCs w:val="24"/>
-        </w:rPr>
-        <w:t>C</w:t>
-      </w:r>
-      <w:r>
-        <w:rPr>
-          <w:rFonts w:ascii="Segoe UI" w:hAnsi="Segoe UI" w:cs="Segoe UI"/>
-          <w:sz w:val="24"/>
-          <w:szCs w:val="24"/>
-        </w:rPr>
-        <w:t>ree una terminal y ubíquese en el directorio creado</w:t>
-      </w:r>
-    </w:p>
-    <w:p>
-      <w:pPr>
-        <w:pStyle w:val="Prrafodelista"/>
-        <w:numPr>
-          <w:ilvl w:val="0"/>
-          <w:numId w:val="4"/>
-        </w:numPr>
-        <w:jc w:val="both"/>
-        <w:rPr>
-          <w:rFonts w:ascii="Segoe UI" w:hAnsi="Segoe UI" w:cs="Segoe UI"/>
-          <w:sz w:val="24"/>
-          <w:szCs w:val="24"/>
-        </w:rPr>
-      </w:pPr>
-      <w:r>
-        <w:rPr>
-          <w:rFonts w:ascii="Segoe UI" w:hAnsi="Segoe UI" w:cs="Segoe UI"/>
-          <w:sz w:val="24"/>
-          <w:szCs w:val="24"/>
-        </w:rPr>
-        <w:t>I</w:t>
-      </w:r>
-      <w:r>
-        <w:rPr>
-          <w:rFonts w:ascii="Segoe UI" w:hAnsi="Segoe UI" w:cs="Segoe UI"/>
-          <w:sz w:val="24"/>
-          <w:szCs w:val="24"/>
-        </w:rPr>
-        <w:t xml:space="preserve">nicialice el proyecto con el comando </w:t>
-      </w:r>
-      <w:r>
-        <w:rPr>
-          <w:rFonts w:ascii="Segoe UI" w:hAnsi="Segoe UI" w:cs="Segoe UI"/>
-          <w:sz w:val="24"/>
-          <w:szCs w:val="24"/>
-        </w:rPr>
-        <w:t>“</w:t>
-      </w:r>
-      <w:proofErr w:type="spellStart"/>
-      <w:r>
-        <w:rPr>
-          <w:rFonts w:ascii="Segoe UI" w:hAnsi="Segoe UI" w:cs="Segoe UI"/>
-          <w:sz w:val="24"/>
-          <w:szCs w:val="24"/>
-        </w:rPr>
-        <w:t>npm</w:t>
-      </w:r>
-      <w:proofErr w:type="spellEnd"/>
-      <w:r>
-        <w:rPr>
-          <w:rFonts w:ascii="Segoe UI" w:hAnsi="Segoe UI" w:cs="Segoe UI"/>
-          <w:sz w:val="24"/>
-          <w:szCs w:val="24"/>
-        </w:rPr>
-        <w:t xml:space="preserve"> </w:t>
-      </w:r>
-      <w:proofErr w:type="spellStart"/>
-      <w:r>
-        <w:rPr>
-          <w:rFonts w:ascii="Segoe UI" w:hAnsi="Segoe UI" w:cs="Segoe UI"/>
-          <w:sz w:val="24"/>
-          <w:szCs w:val="24"/>
-        </w:rPr>
-        <w:t>init</w:t>
-      </w:r>
-      <w:proofErr w:type="spellEnd"/>
-      <w:r>
-        <w:rPr>
-          <w:rFonts w:ascii="Segoe UI" w:hAnsi="Segoe UI" w:cs="Segoe UI"/>
-          <w:sz w:val="24"/>
-          <w:szCs w:val="24"/>
-        </w:rPr>
-        <w:t>”</w:t>
-      </w:r>
-      <w:r>
-        <w:rPr>
-          <w:rFonts w:ascii="Segoe UI" w:hAnsi="Segoe UI" w:cs="Segoe UI"/>
-          <w:sz w:val="24"/>
-          <w:szCs w:val="24"/>
-        </w:rPr>
-        <w:t xml:space="preserve"> (</w:t>
-      </w:r>
-      <w:r>
-        <w:rPr>
-          <w:rFonts w:ascii="Segoe UI" w:hAnsi="Segoe UI" w:cs="Segoe UI"/>
-          <w:sz w:val="24"/>
-          <w:szCs w:val="24"/>
-        </w:rPr>
-        <w:t>Es</w:t>
-      </w:r>
-      <w:r>
-        <w:rPr>
-          <w:rFonts w:ascii="Segoe UI" w:hAnsi="Segoe UI" w:cs="Segoe UI"/>
-          <w:sz w:val="24"/>
-          <w:szCs w:val="24"/>
-        </w:rPr>
-        <w:t>te comando</w:t>
-      </w:r>
-      <w:r>
-        <w:rPr>
-          <w:rFonts w:ascii="Segoe UI" w:hAnsi="Segoe UI" w:cs="Segoe UI"/>
-          <w:sz w:val="24"/>
-          <w:szCs w:val="24"/>
-        </w:rPr>
-        <w:t xml:space="preserve"> creará el </w:t>
-      </w:r>
-      <w:proofErr w:type="spellStart"/>
-      <w:r>
-        <w:rPr>
-          <w:rFonts w:ascii="Segoe UI" w:hAnsi="Segoe UI" w:cs="Segoe UI"/>
-          <w:sz w:val="24"/>
-          <w:szCs w:val="24"/>
+      </w:pPr>
+      <w:r>
+        <w:rPr>
+          <w:rFonts w:ascii="Segoe UI" w:hAnsi="Segoe UI" w:cs="Segoe UI"/>
+        </w:rPr>
+        <w:t xml:space="preserve">Imagen </w:t>
+      </w:r>
+      <w:r>
+        <w:rPr>
+          <w:rFonts w:ascii="Segoe UI" w:hAnsi="Segoe UI" w:cs="Segoe UI"/>
+        </w:rPr>
+        <w:t>13</w:t>
+      </w:r>
+      <w:r>
+        <w:rPr>
+          <w:rFonts w:ascii="Segoe UI" w:hAnsi="Segoe UI" w:cs="Segoe UI"/>
+        </w:rPr>
+        <w:t xml:space="preserve">. </w:t>
+      </w:r>
+      <w:r>
+        <w:rPr>
+          <w:rFonts w:ascii="Segoe UI" w:hAnsi="Segoe UI" w:cs="Segoe UI"/>
+          <w:i/>
+          <w:iCs/>
+        </w:rPr>
+        <w:t xml:space="preserve">Creación de archivo </w:t>
+      </w:r>
+      <w:proofErr w:type="spellStart"/>
+      <w:r>
+        <w:rPr>
+          <w:rFonts w:ascii="Segoe UI" w:hAnsi="Segoe UI" w:cs="Segoe UI"/>
+          <w:i/>
+          <w:iCs/>
         </w:rPr>
         <w:t>package.json</w:t>
       </w:r>
       <w:proofErr w:type="spellEnd"/>
-      <w:r>
-        <w:rPr>
-          <w:rFonts w:ascii="Segoe UI" w:hAnsi="Segoe UI" w:cs="Segoe UI"/>
-          <w:sz w:val="24"/>
-          <w:szCs w:val="24"/>
-        </w:rPr>
-        <w:t xml:space="preserve"> en el directorio creado</w:t>
-      </w:r>
-      <w:r>
-        <w:rPr>
-          <w:rFonts w:ascii="Segoe UI" w:hAnsi="Segoe UI" w:cs="Segoe UI"/>
-          <w:sz w:val="24"/>
-          <w:szCs w:val="24"/>
-        </w:rPr>
-        <w:t>)</w:t>
-      </w:r>
-    </w:p>
-    <w:p>
-      <w:pPr>
-        <w:pStyle w:val="Prrafodelista"/>
-        <w:numPr>
-          <w:ilvl w:val="0"/>
-          <w:numId w:val="4"/>
-        </w:numPr>
-        <w:jc w:val="both"/>
-        <w:rPr>
-          <w:rFonts w:ascii="Segoe UI" w:hAnsi="Segoe UI" w:cs="Segoe UI"/>
-          <w:sz w:val="24"/>
-          <w:szCs w:val="24"/>
-        </w:rPr>
-      </w:pPr>
-      <w:r>
-        <w:rPr>
-          <w:rFonts w:ascii="Segoe UI" w:hAnsi="Segoe UI" w:cs="Segoe UI"/>
-          <w:sz w:val="24"/>
-          <w:szCs w:val="24"/>
-        </w:rPr>
-        <w:t>I</w:t>
-      </w:r>
-      <w:r>
-        <w:rPr>
-          <w:rFonts w:ascii="Segoe UI" w:hAnsi="Segoe UI" w:cs="Segoe UI"/>
-          <w:sz w:val="24"/>
-          <w:szCs w:val="24"/>
-        </w:rPr>
-        <w:t xml:space="preserve">nstale </w:t>
-      </w:r>
-      <w:proofErr w:type="spellStart"/>
-      <w:r>
-        <w:rPr>
-          <w:rFonts w:ascii="Segoe UI" w:hAnsi="Segoe UI" w:cs="Segoe UI"/>
-          <w:sz w:val="24"/>
-          <w:szCs w:val="24"/>
-        </w:rPr>
-        <w:t>nodemon</w:t>
-      </w:r>
-      <w:proofErr w:type="spellEnd"/>
-      <w:r>
-        <w:rPr>
-          <w:rFonts w:ascii="Segoe UI" w:hAnsi="Segoe UI" w:cs="Segoe UI"/>
-          <w:sz w:val="24"/>
-          <w:szCs w:val="24"/>
-        </w:rPr>
-        <w:t xml:space="preserve"> de manera global con el comando</w:t>
-      </w:r>
-      <w:r>
-        <w:rPr>
-          <w:rFonts w:ascii="Segoe UI" w:hAnsi="Segoe UI" w:cs="Segoe UI"/>
-          <w:sz w:val="24"/>
-          <w:szCs w:val="24"/>
-        </w:rPr>
-        <w:t xml:space="preserve"> “</w:t>
-      </w:r>
-      <w:proofErr w:type="spellStart"/>
-      <w:r>
-        <w:rPr>
-          <w:rFonts w:ascii="Segoe UI" w:hAnsi="Segoe UI" w:cs="Segoe UI"/>
-          <w:sz w:val="24"/>
-          <w:szCs w:val="24"/>
-        </w:rPr>
-        <w:t>npm</w:t>
-      </w:r>
-      <w:proofErr w:type="spellEnd"/>
-      <w:r>
-        <w:rPr>
-          <w:rFonts w:ascii="Segoe UI" w:hAnsi="Segoe UI" w:cs="Segoe UI"/>
-          <w:sz w:val="24"/>
-          <w:szCs w:val="24"/>
-        </w:rPr>
-        <w:t xml:space="preserve"> </w:t>
-      </w:r>
-      <w:proofErr w:type="spellStart"/>
-      <w:r>
-        <w:rPr>
-          <w:rFonts w:ascii="Segoe UI" w:hAnsi="Segoe UI" w:cs="Segoe UI"/>
-          <w:sz w:val="24"/>
-          <w:szCs w:val="24"/>
-        </w:rPr>
-        <w:t>install</w:t>
-      </w:r>
-      <w:proofErr w:type="spellEnd"/>
-      <w:r>
-        <w:rPr>
-          <w:rFonts w:ascii="Segoe UI" w:hAnsi="Segoe UI" w:cs="Segoe UI"/>
-          <w:sz w:val="24"/>
-          <w:szCs w:val="24"/>
-        </w:rPr>
-        <w:t xml:space="preserve">” (ver imagen </w:t>
-      </w:r>
-      <w:r>
-        <w:rPr>
-          <w:rFonts w:ascii="Segoe UI" w:hAnsi="Segoe UI" w:cs="Segoe UI"/>
-          <w:sz w:val="24"/>
-          <w:szCs w:val="24"/>
-        </w:rPr>
-        <w:t>1</w:t>
-      </w:r>
-      <w:r>
-        <w:rPr>
-          <w:rFonts w:ascii="Segoe UI" w:hAnsi="Segoe UI" w:cs="Segoe UI"/>
-          <w:sz w:val="24"/>
-          <w:szCs w:val="24"/>
-        </w:rPr>
-        <w:t>5</w:t>
-      </w:r>
-      <w:r>
-        <w:rPr>
-          <w:rFonts w:ascii="Segoe UI" w:hAnsi="Segoe UI" w:cs="Segoe UI"/>
-          <w:sz w:val="24"/>
-          <w:szCs w:val="24"/>
-        </w:rPr>
-        <w:t>).</w:t>
-      </w:r>
     </w:p>
     <w:p>
       <w:pPr>
         <w:pStyle w:val="Sinespaciado"/>
         <w:rPr>
           <w:rFonts w:ascii="Segoe UI" w:hAnsi="Segoe UI" w:cs="Segoe UI"/>
-          <w:sz w:val="24"/>
-          <w:szCs w:val="24"/>
-        </w:rPr>
-      </w:pPr>
+        </w:rPr>
+      </w:pPr>
+    </w:p>
+    <w:p>
       <w:r>
         <w:rPr>
           <w:noProof/>
         </w:rPr>
+        <w:lastRenderedPageBreak/>
         <w:drawing>
-          <wp:inline distT="0" distB="0" distL="0" distR="0" wp14:anchorId="1D6C9CA8" wp14:editId="6AC28935">
-            <wp:extent cx="5391150" cy="409575"/>
-            <wp:effectExtent l="0" t="0" r="0" b="9525"/>
-            <wp:docPr id="9" name="Imagen 9"/>
+          <wp:inline distT="0" distB="0" distL="0" distR="0" wp14:anchorId="742FF026" wp14:editId="0F043511">
+            <wp:extent cx="4019550" cy="1727200"/>
+            <wp:effectExtent l="0" t="0" r="0" b="6350"/>
+            <wp:docPr id="13" name="Imagen 13"/>
             <wp:cNvGraphicFramePr>
               <a:graphicFrameLocks xmlns:a="http://schemas.openxmlformats.org/drawingml/2006/main" noChangeAspect="1"/>
             </wp:cNvGraphicFramePr>
@@ -4900,7 +4409,7 @@
                   <pic:spPr>
                     <a:xfrm>
                       <a:off x="0" y="0"/>
-                      <a:ext cx="5391150" cy="409575"/>
+                      <a:ext cx="4023597" cy="1728939"/>
                     </a:xfrm>
                     <a:prstGeom prst="rect">
                       <a:avLst/>
@@ -4918,75 +4427,442 @@
         <w:pStyle w:val="Sinespaciado"/>
         <w:rPr>
           <w:rFonts w:ascii="Segoe UI" w:hAnsi="Segoe UI" w:cs="Segoe UI"/>
+        </w:rPr>
+      </w:pPr>
+      <w:r>
+        <w:rPr>
+          <w:rFonts w:ascii="Segoe UI" w:hAnsi="Segoe UI" w:cs="Segoe UI"/>
+        </w:rPr>
+        <w:t xml:space="preserve">Imagen </w:t>
+      </w:r>
+      <w:r>
+        <w:rPr>
+          <w:rFonts w:ascii="Segoe UI" w:hAnsi="Segoe UI" w:cs="Segoe UI"/>
+        </w:rPr>
+        <w:t>1</w:t>
+      </w:r>
+      <w:r>
+        <w:rPr>
+          <w:rFonts w:ascii="Segoe UI" w:hAnsi="Segoe UI" w:cs="Segoe UI"/>
+        </w:rPr>
+        <w:t>4</w:t>
+      </w:r>
+      <w:r>
+        <w:rPr>
+          <w:rFonts w:ascii="Segoe UI" w:hAnsi="Segoe UI" w:cs="Segoe UI"/>
+        </w:rPr>
+        <w:t xml:space="preserve">. </w:t>
+      </w:r>
+      <w:r>
+        <w:rPr>
+          <w:rFonts w:ascii="Segoe UI" w:hAnsi="Segoe UI" w:cs="Segoe UI"/>
           <w:i/>
           <w:iCs/>
         </w:rPr>
-      </w:pPr>
-      <w:r>
-        <w:rPr>
-          <w:rFonts w:ascii="Segoe UI" w:hAnsi="Segoe UI" w:cs="Segoe UI"/>
-        </w:rPr>
-        <w:t xml:space="preserve">Imagen </w:t>
-      </w:r>
-      <w:r>
-        <w:rPr>
-          <w:rFonts w:ascii="Segoe UI" w:hAnsi="Segoe UI" w:cs="Segoe UI"/>
+        <w:t>Versión de Express instalada</w:t>
+      </w:r>
+    </w:p>
+    <w:p>
+      <w:pPr>
+        <w:jc w:val="both"/>
+        <w:rPr>
+          <w:rFonts w:ascii="Segoe UI" w:hAnsi="Segoe UI" w:cs="Segoe UI"/>
+          <w:sz w:val="24"/>
+          <w:szCs w:val="24"/>
+        </w:rPr>
+      </w:pPr>
+    </w:p>
+    <w:p>
+      <w:pPr>
+        <w:rPr>
+          <w:rFonts w:ascii="Segoe UI" w:hAnsi="Segoe UI" w:cs="Segoe UI"/>
+          <w:b/>
+          <w:sz w:val="24"/>
+          <w:szCs w:val="24"/>
+        </w:rPr>
+      </w:pPr>
+      <w:r>
+        <w:rPr>
+          <w:rFonts w:ascii="Segoe UI" w:hAnsi="Segoe UI" w:cs="Segoe UI"/>
+          <w:b/>
+          <w:sz w:val="24"/>
+          <w:szCs w:val="24"/>
+        </w:rPr>
+        <w:t xml:space="preserve">6. Instalación de </w:t>
+      </w:r>
+      <w:proofErr w:type="spellStart"/>
+      <w:r>
+        <w:rPr>
+          <w:rFonts w:ascii="Segoe UI" w:hAnsi="Segoe UI" w:cs="Segoe UI"/>
+          <w:b/>
+          <w:sz w:val="24"/>
+          <w:szCs w:val="24"/>
+        </w:rPr>
+        <w:t>nodemon</w:t>
+      </w:r>
+      <w:proofErr w:type="spellEnd"/>
+    </w:p>
+    <w:p>
+      <w:pPr>
+        <w:jc w:val="both"/>
+        <w:rPr>
+          <w:rFonts w:ascii="Segoe UI" w:hAnsi="Segoe UI" w:cs="Segoe UI"/>
+          <w:sz w:val="24"/>
+          <w:szCs w:val="24"/>
+        </w:rPr>
+      </w:pPr>
+      <w:r>
+        <w:rPr>
+          <w:rFonts w:ascii="Segoe UI" w:hAnsi="Segoe UI" w:cs="Segoe UI"/>
+          <w:sz w:val="24"/>
+          <w:szCs w:val="24"/>
+        </w:rPr>
+        <w:t>Pasos:</w:t>
+      </w:r>
+    </w:p>
+    <w:p>
+      <w:pPr>
+        <w:pStyle w:val="Prrafodelista"/>
+        <w:numPr>
+          <w:ilvl w:val="0"/>
+          <w:numId w:val="4"/>
+        </w:numPr>
+        <w:jc w:val="both"/>
+        <w:rPr>
+          <w:rFonts w:ascii="Segoe UI" w:hAnsi="Segoe UI" w:cs="Segoe UI"/>
+          <w:sz w:val="24"/>
+          <w:szCs w:val="24"/>
+        </w:rPr>
+      </w:pPr>
+      <w:r>
+        <w:rPr>
+          <w:rFonts w:ascii="Segoe UI" w:hAnsi="Segoe UI" w:cs="Segoe UI"/>
+          <w:sz w:val="24"/>
+          <w:szCs w:val="24"/>
+        </w:rPr>
+        <w:t>Cree la carpeta para su proyecto</w:t>
+      </w:r>
+    </w:p>
+    <w:p>
+      <w:pPr>
+        <w:pStyle w:val="Prrafodelista"/>
+        <w:numPr>
+          <w:ilvl w:val="0"/>
+          <w:numId w:val="4"/>
+        </w:numPr>
+        <w:jc w:val="both"/>
+        <w:rPr>
+          <w:rFonts w:ascii="Segoe UI" w:hAnsi="Segoe UI" w:cs="Segoe UI"/>
+          <w:sz w:val="24"/>
+          <w:szCs w:val="24"/>
+        </w:rPr>
+      </w:pPr>
+      <w:r>
+        <w:rPr>
+          <w:rFonts w:ascii="Segoe UI" w:hAnsi="Segoe UI" w:cs="Segoe UI"/>
+          <w:sz w:val="24"/>
+          <w:szCs w:val="24"/>
+        </w:rPr>
+        <w:t>A</w:t>
+      </w:r>
+      <w:r>
+        <w:rPr>
+          <w:rFonts w:ascii="Segoe UI" w:hAnsi="Segoe UI" w:cs="Segoe UI"/>
+          <w:sz w:val="24"/>
+          <w:szCs w:val="24"/>
+        </w:rPr>
+        <w:t xml:space="preserve">bra Visual Studio </w:t>
+      </w:r>
+      <w:proofErr w:type="spellStart"/>
+      <w:r>
+        <w:rPr>
+          <w:rFonts w:ascii="Segoe UI" w:hAnsi="Segoe UI" w:cs="Segoe UI"/>
+          <w:sz w:val="24"/>
+          <w:szCs w:val="24"/>
+        </w:rPr>
+        <w:t>Code</w:t>
+      </w:r>
+      <w:proofErr w:type="spellEnd"/>
+    </w:p>
+    <w:p>
+      <w:pPr>
+        <w:pStyle w:val="Prrafodelista"/>
+        <w:numPr>
+          <w:ilvl w:val="0"/>
+          <w:numId w:val="4"/>
+        </w:numPr>
+        <w:jc w:val="both"/>
+        <w:rPr>
+          <w:rFonts w:ascii="Segoe UI" w:hAnsi="Segoe UI" w:cs="Segoe UI"/>
+          <w:sz w:val="24"/>
+          <w:szCs w:val="24"/>
+        </w:rPr>
+      </w:pPr>
+      <w:r>
+        <w:rPr>
+          <w:rFonts w:ascii="Segoe UI" w:hAnsi="Segoe UI" w:cs="Segoe UI"/>
+          <w:sz w:val="24"/>
+          <w:szCs w:val="24"/>
+        </w:rPr>
+        <w:t>C</w:t>
+      </w:r>
+      <w:r>
+        <w:rPr>
+          <w:rFonts w:ascii="Segoe UI" w:hAnsi="Segoe UI" w:cs="Segoe UI"/>
+          <w:sz w:val="24"/>
+          <w:szCs w:val="24"/>
+        </w:rPr>
+        <w:t>ree una terminal y ubíquese en el directorio creado</w:t>
+      </w:r>
+    </w:p>
+    <w:p>
+      <w:pPr>
+        <w:pStyle w:val="Prrafodelista"/>
+        <w:numPr>
+          <w:ilvl w:val="0"/>
+          <w:numId w:val="4"/>
+        </w:numPr>
+        <w:jc w:val="both"/>
+        <w:rPr>
+          <w:rFonts w:ascii="Segoe UI" w:hAnsi="Segoe UI" w:cs="Segoe UI"/>
+          <w:sz w:val="24"/>
+          <w:szCs w:val="24"/>
+        </w:rPr>
+      </w:pPr>
+      <w:r>
+        <w:rPr>
+          <w:rFonts w:ascii="Segoe UI" w:hAnsi="Segoe UI" w:cs="Segoe UI"/>
+          <w:sz w:val="24"/>
+          <w:szCs w:val="24"/>
+        </w:rPr>
+        <w:t>I</w:t>
+      </w:r>
+      <w:r>
+        <w:rPr>
+          <w:rFonts w:ascii="Segoe UI" w:hAnsi="Segoe UI" w:cs="Segoe UI"/>
+          <w:sz w:val="24"/>
+          <w:szCs w:val="24"/>
+        </w:rPr>
+        <w:t xml:space="preserve">nicialice el proyecto con el comando </w:t>
+      </w:r>
+      <w:r>
+        <w:rPr>
+          <w:rFonts w:ascii="Segoe UI" w:hAnsi="Segoe UI" w:cs="Segoe UI"/>
+          <w:sz w:val="24"/>
+          <w:szCs w:val="24"/>
+        </w:rPr>
+        <w:t>“</w:t>
+      </w:r>
+      <w:proofErr w:type="spellStart"/>
+      <w:r>
+        <w:rPr>
+          <w:rFonts w:ascii="Segoe UI" w:hAnsi="Segoe UI" w:cs="Segoe UI"/>
+          <w:sz w:val="24"/>
+          <w:szCs w:val="24"/>
+        </w:rPr>
+        <w:t>npm</w:t>
+      </w:r>
+      <w:proofErr w:type="spellEnd"/>
+      <w:r>
+        <w:rPr>
+          <w:rFonts w:ascii="Segoe UI" w:hAnsi="Segoe UI" w:cs="Segoe UI"/>
+          <w:sz w:val="24"/>
+          <w:szCs w:val="24"/>
+        </w:rPr>
+        <w:t xml:space="preserve"> </w:t>
+      </w:r>
+      <w:proofErr w:type="spellStart"/>
+      <w:r>
+        <w:rPr>
+          <w:rFonts w:ascii="Segoe UI" w:hAnsi="Segoe UI" w:cs="Segoe UI"/>
+          <w:sz w:val="24"/>
+          <w:szCs w:val="24"/>
+        </w:rPr>
+        <w:t>init</w:t>
+      </w:r>
+      <w:proofErr w:type="spellEnd"/>
+      <w:r>
+        <w:rPr>
+          <w:rFonts w:ascii="Segoe UI" w:hAnsi="Segoe UI" w:cs="Segoe UI"/>
+          <w:sz w:val="24"/>
+          <w:szCs w:val="24"/>
+        </w:rPr>
+        <w:t>”</w:t>
+      </w:r>
+      <w:r>
+        <w:rPr>
+          <w:rFonts w:ascii="Segoe UI" w:hAnsi="Segoe UI" w:cs="Segoe UI"/>
+          <w:sz w:val="24"/>
+          <w:szCs w:val="24"/>
+        </w:rPr>
+        <w:t xml:space="preserve"> (</w:t>
+      </w:r>
+      <w:r>
+        <w:rPr>
+          <w:rFonts w:ascii="Segoe UI" w:hAnsi="Segoe UI" w:cs="Segoe UI"/>
+          <w:sz w:val="24"/>
+          <w:szCs w:val="24"/>
+        </w:rPr>
+        <w:t>Es</w:t>
+      </w:r>
+      <w:r>
+        <w:rPr>
+          <w:rFonts w:ascii="Segoe UI" w:hAnsi="Segoe UI" w:cs="Segoe UI"/>
+          <w:sz w:val="24"/>
+          <w:szCs w:val="24"/>
+        </w:rPr>
+        <w:t>te comando</w:t>
+      </w:r>
+      <w:r>
+        <w:rPr>
+          <w:rFonts w:ascii="Segoe UI" w:hAnsi="Segoe UI" w:cs="Segoe UI"/>
+          <w:sz w:val="24"/>
+          <w:szCs w:val="24"/>
+        </w:rPr>
+        <w:t xml:space="preserve"> creará el </w:t>
+      </w:r>
+      <w:proofErr w:type="spellStart"/>
+      <w:r>
+        <w:rPr>
+          <w:rFonts w:ascii="Segoe UI" w:hAnsi="Segoe UI" w:cs="Segoe UI"/>
+          <w:sz w:val="24"/>
+          <w:szCs w:val="24"/>
+        </w:rPr>
+        <w:t>package.json</w:t>
+      </w:r>
+      <w:proofErr w:type="spellEnd"/>
+      <w:r>
+        <w:rPr>
+          <w:rFonts w:ascii="Segoe UI" w:hAnsi="Segoe UI" w:cs="Segoe UI"/>
+          <w:sz w:val="24"/>
+          <w:szCs w:val="24"/>
+        </w:rPr>
+        <w:t xml:space="preserve"> en el directorio creado</w:t>
+      </w:r>
+      <w:r>
+        <w:rPr>
+          <w:rFonts w:ascii="Segoe UI" w:hAnsi="Segoe UI" w:cs="Segoe UI"/>
+          <w:sz w:val="24"/>
+          <w:szCs w:val="24"/>
+        </w:rPr>
+        <w:t>)</w:t>
+      </w:r>
+    </w:p>
+    <w:p>
+      <w:pPr>
+        <w:pStyle w:val="Prrafodelista"/>
+        <w:numPr>
+          <w:ilvl w:val="0"/>
+          <w:numId w:val="4"/>
+        </w:numPr>
+        <w:jc w:val="both"/>
+        <w:rPr>
+          <w:rFonts w:ascii="Segoe UI" w:hAnsi="Segoe UI" w:cs="Segoe UI"/>
+          <w:sz w:val="24"/>
+          <w:szCs w:val="24"/>
+        </w:rPr>
+      </w:pPr>
+      <w:r>
+        <w:rPr>
+          <w:rFonts w:ascii="Segoe UI" w:hAnsi="Segoe UI" w:cs="Segoe UI"/>
+          <w:sz w:val="24"/>
+          <w:szCs w:val="24"/>
+        </w:rPr>
+        <w:t>I</w:t>
+      </w:r>
+      <w:r>
+        <w:rPr>
+          <w:rFonts w:ascii="Segoe UI" w:hAnsi="Segoe UI" w:cs="Segoe UI"/>
+          <w:sz w:val="24"/>
+          <w:szCs w:val="24"/>
+        </w:rPr>
+        <w:t xml:space="preserve">nstale </w:t>
+      </w:r>
+      <w:proofErr w:type="spellStart"/>
+      <w:r>
+        <w:rPr>
+          <w:rFonts w:ascii="Segoe UI" w:hAnsi="Segoe UI" w:cs="Segoe UI"/>
+          <w:sz w:val="24"/>
+          <w:szCs w:val="24"/>
+        </w:rPr>
+        <w:t>nodemon</w:t>
+      </w:r>
+      <w:proofErr w:type="spellEnd"/>
+      <w:r>
+        <w:rPr>
+          <w:rFonts w:ascii="Segoe UI" w:hAnsi="Segoe UI" w:cs="Segoe UI"/>
+          <w:sz w:val="24"/>
+          <w:szCs w:val="24"/>
+        </w:rPr>
+        <w:t xml:space="preserve"> de manera global con el comando</w:t>
+      </w:r>
+      <w:r>
+        <w:rPr>
+          <w:rFonts w:ascii="Segoe UI" w:hAnsi="Segoe UI" w:cs="Segoe UI"/>
+          <w:sz w:val="24"/>
+          <w:szCs w:val="24"/>
+        </w:rPr>
+        <w:t xml:space="preserve"> “</w:t>
+      </w:r>
+      <w:proofErr w:type="spellStart"/>
+      <w:r>
+        <w:rPr>
+          <w:rFonts w:ascii="Segoe UI" w:hAnsi="Segoe UI" w:cs="Segoe UI"/>
+          <w:sz w:val="24"/>
+          <w:szCs w:val="24"/>
+        </w:rPr>
+        <w:t>npm</w:t>
+      </w:r>
+      <w:proofErr w:type="spellEnd"/>
+      <w:r>
+        <w:rPr>
+          <w:rFonts w:ascii="Segoe UI" w:hAnsi="Segoe UI" w:cs="Segoe UI"/>
+          <w:sz w:val="24"/>
+          <w:szCs w:val="24"/>
+        </w:rPr>
+        <w:t xml:space="preserve"> </w:t>
+      </w:r>
+      <w:proofErr w:type="spellStart"/>
+      <w:r>
+        <w:rPr>
+          <w:rFonts w:ascii="Segoe UI" w:hAnsi="Segoe UI" w:cs="Segoe UI"/>
+          <w:sz w:val="24"/>
+          <w:szCs w:val="24"/>
+        </w:rPr>
+        <w:t>install</w:t>
+      </w:r>
+      <w:proofErr w:type="spellEnd"/>
+      <w:r>
+        <w:rPr>
+          <w:rFonts w:ascii="Segoe UI" w:hAnsi="Segoe UI" w:cs="Segoe UI"/>
+          <w:sz w:val="24"/>
+          <w:szCs w:val="24"/>
+        </w:rPr>
+        <w:t xml:space="preserve">” (ver imagen </w:t>
+      </w:r>
+      <w:r>
+        <w:rPr>
+          <w:rFonts w:ascii="Segoe UI" w:hAnsi="Segoe UI" w:cs="Segoe UI"/>
+          <w:sz w:val="24"/>
+          <w:szCs w:val="24"/>
         </w:rPr>
         <w:t>1</w:t>
       </w:r>
       <w:r>
         <w:rPr>
           <w:rFonts w:ascii="Segoe UI" w:hAnsi="Segoe UI" w:cs="Segoe UI"/>
+          <w:sz w:val="24"/>
+          <w:szCs w:val="24"/>
         </w:rPr>
         <w:t>5</w:t>
       </w:r>
       <w:r>
         <w:rPr>
           <w:rFonts w:ascii="Segoe UI" w:hAnsi="Segoe UI" w:cs="Segoe UI"/>
-        </w:rPr>
-        <w:t xml:space="preserve">. </w:t>
-      </w:r>
-      <w:r>
-        <w:rPr>
-          <w:rFonts w:ascii="Segoe UI" w:hAnsi="Segoe UI" w:cs="Segoe UI"/>
-          <w:i/>
-          <w:iCs/>
-        </w:rPr>
-        <w:t xml:space="preserve">Comando de instalación de </w:t>
-      </w:r>
-      <w:proofErr w:type="spellStart"/>
-      <w:r>
-        <w:rPr>
-          <w:rFonts w:ascii="Segoe UI" w:hAnsi="Segoe UI" w:cs="Segoe UI"/>
-          <w:i/>
-          <w:iCs/>
-        </w:rPr>
-        <w:t>nodemon</w:t>
-      </w:r>
-      <w:proofErr w:type="spellEnd"/>
-      <w:r>
-        <w:rPr>
-          <w:rFonts w:ascii="Segoe UI" w:hAnsi="Segoe UI" w:cs="Segoe UI"/>
-          <w:i/>
-          <w:iCs/>
-        </w:rPr>
-        <w:t xml:space="preserve"> de </w:t>
-      </w:r>
-      <w:r>
-        <w:rPr>
-          <w:rFonts w:ascii="Segoe UI" w:hAnsi="Segoe UI" w:cs="Segoe UI"/>
-          <w:i/>
-          <w:iCs/>
-        </w:rPr>
-        <w:t>forma</w:t>
-      </w:r>
-      <w:r>
-        <w:rPr>
-          <w:rFonts w:ascii="Segoe UI" w:hAnsi="Segoe UI" w:cs="Segoe UI"/>
-          <w:i/>
-          <w:iCs/>
-        </w:rPr>
-        <w:t xml:space="preserve"> global </w:t>
+          <w:sz w:val="24"/>
+          <w:szCs w:val="24"/>
+        </w:rPr>
+        <w:t>).</w:t>
       </w:r>
     </w:p>
     <w:p>
@@ -4998,236 +4874,15 @@
           <w:szCs w:val="24"/>
         </w:rPr>
       </w:pPr>
-    </w:p>
-    <w:p>
-      <w:pPr>
-        <w:jc w:val="both"/>
-        <w:rPr>
-          <w:rFonts w:ascii="Segoe UI" w:hAnsi="Segoe UI" w:cs="Segoe UI"/>
-          <w:sz w:val="24"/>
-          <w:szCs w:val="24"/>
-        </w:rPr>
-      </w:pPr>
-      <w:r>
-        <w:rPr>
-          <w:rFonts w:ascii="Segoe UI" w:hAnsi="Segoe UI" w:cs="Segoe UI"/>
-          <w:sz w:val="24"/>
-          <w:szCs w:val="24"/>
-        </w:rPr>
-        <w:t xml:space="preserve">En </w:t>
-      </w:r>
-      <w:r>
-        <w:rPr>
-          <w:rFonts w:ascii="Segoe UI" w:hAnsi="Segoe UI" w:cs="Segoe UI"/>
-          <w:sz w:val="24"/>
-          <w:szCs w:val="24"/>
-        </w:rPr>
-        <w:t>el</w:t>
-      </w:r>
-      <w:r>
-        <w:rPr>
-          <w:rFonts w:ascii="Segoe UI" w:hAnsi="Segoe UI" w:cs="Segoe UI"/>
-          <w:sz w:val="24"/>
-          <w:szCs w:val="24"/>
-        </w:rPr>
-        <w:t xml:space="preserve"> </w:t>
-      </w:r>
-      <w:proofErr w:type="spellStart"/>
-      <w:r>
-        <w:rPr>
-          <w:rFonts w:ascii="Segoe UI" w:hAnsi="Segoe UI" w:cs="Segoe UI"/>
-          <w:sz w:val="24"/>
-          <w:szCs w:val="24"/>
-        </w:rPr>
-        <w:t>package.json</w:t>
-      </w:r>
-      <w:proofErr w:type="spellEnd"/>
-      <w:r>
-        <w:rPr>
-          <w:rFonts w:ascii="Segoe UI" w:hAnsi="Segoe UI" w:cs="Segoe UI"/>
-          <w:sz w:val="24"/>
-          <w:szCs w:val="24"/>
-        </w:rPr>
-        <w:t xml:space="preserve"> en la sección de dependencia </w:t>
-      </w:r>
-      <w:r>
-        <w:rPr>
-          <w:rFonts w:ascii="Segoe UI" w:hAnsi="Segoe UI" w:cs="Segoe UI"/>
-          <w:sz w:val="24"/>
-          <w:szCs w:val="24"/>
-        </w:rPr>
-        <w:t xml:space="preserve">se debe agregar el código de arranque (ver imagen </w:t>
-      </w:r>
-      <w:r>
-        <w:rPr>
-          <w:rFonts w:ascii="Segoe UI" w:hAnsi="Segoe UI" w:cs="Segoe UI"/>
-          <w:sz w:val="24"/>
-          <w:szCs w:val="24"/>
-        </w:rPr>
-        <w:t>1</w:t>
-      </w:r>
-      <w:r>
-        <w:rPr>
-          <w:rFonts w:ascii="Segoe UI" w:hAnsi="Segoe UI" w:cs="Segoe UI"/>
-          <w:sz w:val="24"/>
-          <w:szCs w:val="24"/>
-        </w:rPr>
-        <w:t>6</w:t>
-      </w:r>
-      <w:r>
-        <w:rPr>
-          <w:rFonts w:ascii="Segoe UI" w:hAnsi="Segoe UI" w:cs="Segoe UI"/>
-          <w:sz w:val="24"/>
-          <w:szCs w:val="24"/>
-        </w:rPr>
-        <w:t>) y</w:t>
-      </w:r>
-      <w:r>
-        <w:rPr>
-          <w:rFonts w:ascii="Segoe UI" w:hAnsi="Segoe UI" w:cs="Segoe UI"/>
-          <w:sz w:val="24"/>
-          <w:szCs w:val="24"/>
-        </w:rPr>
-        <w:t xml:space="preserve"> en la terminal ejecuta</w:t>
-      </w:r>
-      <w:r>
-        <w:rPr>
-          <w:rFonts w:ascii="Segoe UI" w:hAnsi="Segoe UI" w:cs="Segoe UI"/>
-          <w:sz w:val="24"/>
-          <w:szCs w:val="24"/>
-        </w:rPr>
-        <w:t>r</w:t>
-      </w:r>
-      <w:r>
-        <w:rPr>
-          <w:rFonts w:ascii="Segoe UI" w:hAnsi="Segoe UI" w:cs="Segoe UI"/>
-          <w:sz w:val="24"/>
-          <w:szCs w:val="24"/>
-        </w:rPr>
-        <w:t xml:space="preserve"> </w:t>
-      </w:r>
-      <w:r>
-        <w:rPr>
-          <w:rFonts w:ascii="Segoe UI" w:hAnsi="Segoe UI" w:cs="Segoe UI"/>
-          <w:sz w:val="24"/>
-          <w:szCs w:val="24"/>
-        </w:rPr>
-        <w:t>“</w:t>
-      </w:r>
-      <w:proofErr w:type="spellStart"/>
-      <w:r>
-        <w:rPr>
-          <w:rFonts w:ascii="Segoe UI" w:hAnsi="Segoe UI" w:cs="Segoe UI"/>
-          <w:sz w:val="24"/>
-          <w:szCs w:val="24"/>
-        </w:rPr>
-        <w:t>npm</w:t>
-      </w:r>
-      <w:proofErr w:type="spellEnd"/>
-      <w:r>
-        <w:rPr>
-          <w:rFonts w:ascii="Segoe UI" w:hAnsi="Segoe UI" w:cs="Segoe UI"/>
-          <w:sz w:val="24"/>
-          <w:szCs w:val="24"/>
-        </w:rPr>
-        <w:t xml:space="preserve"> </w:t>
-      </w:r>
-      <w:proofErr w:type="spellStart"/>
-      <w:r>
-        <w:rPr>
-          <w:rFonts w:ascii="Segoe UI" w:hAnsi="Segoe UI" w:cs="Segoe UI"/>
-          <w:sz w:val="24"/>
-          <w:szCs w:val="24"/>
-        </w:rPr>
-        <w:t>start</w:t>
-      </w:r>
-      <w:proofErr w:type="spellEnd"/>
-      <w:r>
-        <w:rPr>
-          <w:rFonts w:ascii="Segoe UI" w:hAnsi="Segoe UI" w:cs="Segoe UI"/>
-          <w:sz w:val="24"/>
-          <w:szCs w:val="24"/>
-        </w:rPr>
-        <w:t>”</w:t>
-      </w:r>
-      <w:r>
-        <w:rPr>
-          <w:rFonts w:ascii="Segoe UI" w:hAnsi="Segoe UI" w:cs="Segoe UI"/>
-          <w:sz w:val="24"/>
-          <w:szCs w:val="24"/>
-        </w:rPr>
-        <w:t xml:space="preserve"> </w:t>
-      </w:r>
-      <w:proofErr w:type="spellStart"/>
-      <w:r>
-        <w:rPr>
-          <w:rFonts w:ascii="Segoe UI" w:hAnsi="Segoe UI" w:cs="Segoe UI"/>
-          <w:sz w:val="24"/>
-          <w:szCs w:val="24"/>
-        </w:rPr>
-        <w:t>ó</w:t>
-      </w:r>
-      <w:proofErr w:type="spellEnd"/>
-      <w:r>
-        <w:rPr>
-          <w:rFonts w:ascii="Segoe UI" w:hAnsi="Segoe UI" w:cs="Segoe UI"/>
-          <w:sz w:val="24"/>
-          <w:szCs w:val="24"/>
-        </w:rPr>
-        <w:t xml:space="preserve"> </w:t>
-      </w:r>
-      <w:r>
-        <w:rPr>
-          <w:rFonts w:ascii="Segoe UI" w:hAnsi="Segoe UI" w:cs="Segoe UI"/>
-          <w:sz w:val="24"/>
-          <w:szCs w:val="24"/>
-        </w:rPr>
-        <w:t>“</w:t>
-      </w:r>
-      <w:proofErr w:type="spellStart"/>
-      <w:r>
-        <w:rPr>
-          <w:rFonts w:ascii="Segoe UI" w:hAnsi="Segoe UI" w:cs="Segoe UI"/>
-          <w:sz w:val="24"/>
-          <w:szCs w:val="24"/>
-        </w:rPr>
-        <w:t>nodemon</w:t>
-      </w:r>
-      <w:proofErr w:type="spellEnd"/>
-      <w:r>
-        <w:rPr>
-          <w:rFonts w:ascii="Segoe UI" w:hAnsi="Segoe UI" w:cs="Segoe UI"/>
-          <w:sz w:val="24"/>
-          <w:szCs w:val="24"/>
-        </w:rPr>
-        <w:t xml:space="preserve">” </w:t>
-      </w:r>
-      <w:r>
-        <w:rPr>
-          <w:rFonts w:ascii="Segoe UI" w:hAnsi="Segoe UI" w:cs="Segoe UI"/>
-          <w:sz w:val="24"/>
-          <w:szCs w:val="24"/>
-        </w:rPr>
-        <w:t>para que se reinicie la aplicación.</w:t>
-      </w:r>
-    </w:p>
-    <w:p>
-      <w:pPr>
-        <w:pStyle w:val="Sinespaciado"/>
-        <w:rPr>
-          <w:sz w:val="24"/>
-          <w:szCs w:val="24"/>
-        </w:rPr>
-      </w:pPr>
       <w:r>
         <w:rPr>
           <w:noProof/>
         </w:rPr>
         <w:drawing>
-          <wp:inline distT="0" distB="0" distL="0" distR="0" wp14:anchorId="7A2C36D7" wp14:editId="0D40CB26">
-            <wp:extent cx="2695575" cy="220980"/>
-            <wp:effectExtent l="0" t="0" r="9525" b="7620"/>
-            <wp:docPr id="10" name="Imagen 10"/>
+          <wp:inline distT="0" distB="0" distL="0" distR="0" wp14:anchorId="1D6C9CA8" wp14:editId="6AC28935">
+            <wp:extent cx="5391150" cy="409575"/>
+            <wp:effectExtent l="0" t="0" r="0" b="9525"/>
+            <wp:docPr id="9" name="Imagen 9"/>
             <wp:cNvGraphicFramePr>
               <a:graphicFrameLocks xmlns:a="http://schemas.openxmlformats.org/drawingml/2006/main" noChangeAspect="1"/>
             </wp:cNvGraphicFramePr>
@@ -5247,7 +4902,7 @@
                   <pic:spPr>
                     <a:xfrm>
                       <a:off x="0" y="0"/>
-                      <a:ext cx="2695575" cy="220980"/>
+                      <a:ext cx="5391150" cy="409575"/>
                     </a:xfrm>
                     <a:prstGeom prst="rect">
                       <a:avLst/>
@@ -5264,38 +4919,299 @@
       <w:pPr>
         <w:pStyle w:val="Sinespaciado"/>
         <w:rPr>
+          <w:rFonts w:ascii="Segoe UI" w:hAnsi="Segoe UI" w:cs="Segoe UI"/>
           <w:i/>
           <w:iCs/>
         </w:rPr>
       </w:pPr>
       <w:r>
+        <w:rPr>
+          <w:rFonts w:ascii="Segoe UI" w:hAnsi="Segoe UI" w:cs="Segoe UI"/>
+        </w:rPr>
         <w:t xml:space="preserve">Imagen </w:t>
       </w:r>
       <w:r>
+        <w:rPr>
+          <w:rFonts w:ascii="Segoe UI" w:hAnsi="Segoe UI" w:cs="Segoe UI"/>
+        </w:rPr>
         <w:t>1</w:t>
       </w:r>
       <w:r>
-        <w:t>6</w:t>
-      </w:r>
-      <w:r>
+        <w:rPr>
+          <w:rFonts w:ascii="Segoe UI" w:hAnsi="Segoe UI" w:cs="Segoe UI"/>
+        </w:rPr>
+        <w:t>5</w:t>
+      </w:r>
+      <w:r>
+        <w:rPr>
+          <w:rFonts w:ascii="Segoe UI" w:hAnsi="Segoe UI" w:cs="Segoe UI"/>
+        </w:rPr>
         <w:t xml:space="preserve">. </w:t>
       </w:r>
       <w:r>
         <w:rPr>
+          <w:rFonts w:ascii="Segoe UI" w:hAnsi="Segoe UI" w:cs="Segoe UI"/>
           <w:i/>
           <w:iCs/>
         </w:rPr>
-        <w:t xml:space="preserve">Código de arranque en </w:t>
-      </w:r>
-      <w:proofErr w:type="spellStart"/>
-      <w:r>
-        <w:rPr>
+        <w:t xml:space="preserve">Comando de instalación de </w:t>
+      </w:r>
+      <w:proofErr w:type="spellStart"/>
+      <w:r>
+        <w:rPr>
+          <w:rFonts w:ascii="Segoe UI" w:hAnsi="Segoe UI" w:cs="Segoe UI"/>
           <w:i/>
           <w:iCs/>
         </w:rPr>
+        <w:t>nodemon</w:t>
+      </w:r>
+      <w:proofErr w:type="spellEnd"/>
+      <w:r>
+        <w:rPr>
+          <w:rFonts w:ascii="Segoe UI" w:hAnsi="Segoe UI" w:cs="Segoe UI"/>
+          <w:i/>
+          <w:iCs/>
+        </w:rPr>
+        <w:t xml:space="preserve"> de </w:t>
+      </w:r>
+      <w:r>
+        <w:rPr>
+          <w:rFonts w:ascii="Segoe UI" w:hAnsi="Segoe UI" w:cs="Segoe UI"/>
+          <w:i/>
+          <w:iCs/>
+        </w:rPr>
+        <w:t>forma</w:t>
+      </w:r>
+      <w:r>
+        <w:rPr>
+          <w:rFonts w:ascii="Segoe UI" w:hAnsi="Segoe UI" w:cs="Segoe UI"/>
+          <w:i/>
+          <w:iCs/>
+        </w:rPr>
+        <w:t xml:space="preserve"> global </w:t>
+      </w:r>
+    </w:p>
+    <w:p>
+      <w:pPr>
+        <w:pStyle w:val="Sinespaciado"/>
+        <w:rPr>
+          <w:rFonts w:ascii="Segoe UI" w:hAnsi="Segoe UI" w:cs="Segoe UI"/>
+          <w:sz w:val="24"/>
+          <w:szCs w:val="24"/>
+        </w:rPr>
+      </w:pPr>
+    </w:p>
+    <w:p>
+      <w:pPr>
+        <w:jc w:val="both"/>
+        <w:rPr>
+          <w:rFonts w:ascii="Segoe UI" w:hAnsi="Segoe UI" w:cs="Segoe UI"/>
+          <w:sz w:val="24"/>
+          <w:szCs w:val="24"/>
+        </w:rPr>
+      </w:pPr>
+      <w:r>
+        <w:rPr>
+          <w:rFonts w:ascii="Segoe UI" w:hAnsi="Segoe UI" w:cs="Segoe UI"/>
+          <w:sz w:val="24"/>
+          <w:szCs w:val="24"/>
+        </w:rPr>
+        <w:t xml:space="preserve">En </w:t>
+      </w:r>
+      <w:r>
+        <w:rPr>
+          <w:rFonts w:ascii="Segoe UI" w:hAnsi="Segoe UI" w:cs="Segoe UI"/>
+          <w:sz w:val="24"/>
+          <w:szCs w:val="24"/>
+        </w:rPr>
+        <w:t>el</w:t>
+      </w:r>
+      <w:r>
+        <w:rPr>
+          <w:rFonts w:ascii="Segoe UI" w:hAnsi="Segoe UI" w:cs="Segoe UI"/>
+          <w:sz w:val="24"/>
+          <w:szCs w:val="24"/>
+        </w:rPr>
+        <w:t xml:space="preserve"> </w:t>
+      </w:r>
+      <w:proofErr w:type="spellStart"/>
+      <w:r>
+        <w:rPr>
+          <w:rFonts w:ascii="Segoe UI" w:hAnsi="Segoe UI" w:cs="Segoe UI"/>
+          <w:sz w:val="24"/>
+          <w:szCs w:val="24"/>
+        </w:rPr>
         <w:t>package.json</w:t>
       </w:r>
       <w:proofErr w:type="spellEnd"/>
+      <w:r>
+        <w:rPr>
+          <w:rFonts w:ascii="Segoe UI" w:hAnsi="Segoe UI" w:cs="Segoe UI"/>
+          <w:sz w:val="24"/>
+          <w:szCs w:val="24"/>
+        </w:rPr>
+        <w:t xml:space="preserve"> en la sección de dependencia </w:t>
+      </w:r>
+      <w:r>
+        <w:rPr>
+          <w:rFonts w:ascii="Segoe UI" w:hAnsi="Segoe UI" w:cs="Segoe UI"/>
+          <w:sz w:val="24"/>
+          <w:szCs w:val="24"/>
+        </w:rPr>
+        <w:t xml:space="preserve">se debe agregar el código de arranque (ver imagen </w:t>
+      </w:r>
+      <w:r>
+        <w:rPr>
+          <w:rFonts w:ascii="Segoe UI" w:hAnsi="Segoe UI" w:cs="Segoe UI"/>
+          <w:sz w:val="24"/>
+          <w:szCs w:val="24"/>
+        </w:rPr>
+        <w:t>1</w:t>
+      </w:r>
+      <w:r>
+        <w:rPr>
+          <w:rFonts w:ascii="Segoe UI" w:hAnsi="Segoe UI" w:cs="Segoe UI"/>
+          <w:sz w:val="24"/>
+          <w:szCs w:val="24"/>
+        </w:rPr>
+        <w:t>6</w:t>
+      </w:r>
+      <w:r>
+        <w:rPr>
+          <w:rFonts w:ascii="Segoe UI" w:hAnsi="Segoe UI" w:cs="Segoe UI"/>
+          <w:sz w:val="24"/>
+          <w:szCs w:val="24"/>
+        </w:rPr>
+        <w:t>) y</w:t>
+      </w:r>
+      <w:r>
+        <w:rPr>
+          <w:rFonts w:ascii="Segoe UI" w:hAnsi="Segoe UI" w:cs="Segoe UI"/>
+          <w:sz w:val="24"/>
+          <w:szCs w:val="24"/>
+        </w:rPr>
+        <w:t xml:space="preserve"> en la terminal ejecuta</w:t>
+      </w:r>
+      <w:r>
+        <w:rPr>
+          <w:rFonts w:ascii="Segoe UI" w:hAnsi="Segoe UI" w:cs="Segoe UI"/>
+          <w:sz w:val="24"/>
+          <w:szCs w:val="24"/>
+        </w:rPr>
+        <w:t>r</w:t>
+      </w:r>
+      <w:r>
+        <w:rPr>
+          <w:rFonts w:ascii="Segoe UI" w:hAnsi="Segoe UI" w:cs="Segoe UI"/>
+          <w:sz w:val="24"/>
+          <w:szCs w:val="24"/>
+        </w:rPr>
+        <w:t xml:space="preserve"> </w:t>
+      </w:r>
+      <w:r>
+        <w:rPr>
+          <w:rFonts w:ascii="Segoe UI" w:hAnsi="Segoe UI" w:cs="Segoe UI"/>
+          <w:sz w:val="24"/>
+          <w:szCs w:val="24"/>
+        </w:rPr>
+        <w:t>“</w:t>
+      </w:r>
+      <w:proofErr w:type="spellStart"/>
+      <w:r>
+        <w:rPr>
+          <w:rFonts w:ascii="Segoe UI" w:hAnsi="Segoe UI" w:cs="Segoe UI"/>
+          <w:sz w:val="24"/>
+          <w:szCs w:val="24"/>
+        </w:rPr>
+        <w:t>npm</w:t>
+      </w:r>
+      <w:proofErr w:type="spellEnd"/>
+      <w:r>
+        <w:rPr>
+          <w:rFonts w:ascii="Segoe UI" w:hAnsi="Segoe UI" w:cs="Segoe UI"/>
+          <w:sz w:val="24"/>
+          <w:szCs w:val="24"/>
+        </w:rPr>
+        <w:t xml:space="preserve"> </w:t>
+      </w:r>
+      <w:proofErr w:type="spellStart"/>
+      <w:r>
+        <w:rPr>
+          <w:rFonts w:ascii="Segoe UI" w:hAnsi="Segoe UI" w:cs="Segoe UI"/>
+          <w:sz w:val="24"/>
+          <w:szCs w:val="24"/>
+        </w:rPr>
+        <w:t>start</w:t>
+      </w:r>
+      <w:proofErr w:type="spellEnd"/>
+      <w:r>
+        <w:rPr>
+          <w:rFonts w:ascii="Segoe UI" w:hAnsi="Segoe UI" w:cs="Segoe UI"/>
+          <w:sz w:val="24"/>
+          <w:szCs w:val="24"/>
+        </w:rPr>
+        <w:t>”</w:t>
+      </w:r>
+      <w:r>
+        <w:rPr>
+          <w:rFonts w:ascii="Segoe UI" w:hAnsi="Segoe UI" w:cs="Segoe UI"/>
+          <w:sz w:val="24"/>
+          <w:szCs w:val="24"/>
+        </w:rPr>
+        <w:t xml:space="preserve"> </w:t>
+      </w:r>
+      <w:proofErr w:type="spellStart"/>
+      <w:r>
+        <w:rPr>
+          <w:rFonts w:ascii="Segoe UI" w:hAnsi="Segoe UI" w:cs="Segoe UI"/>
+          <w:sz w:val="24"/>
+          <w:szCs w:val="24"/>
+        </w:rPr>
+        <w:t>ó</w:t>
+      </w:r>
+      <w:proofErr w:type="spellEnd"/>
+      <w:r>
+        <w:rPr>
+          <w:rFonts w:ascii="Segoe UI" w:hAnsi="Segoe UI" w:cs="Segoe UI"/>
+          <w:sz w:val="24"/>
+          <w:szCs w:val="24"/>
+        </w:rPr>
+        <w:t xml:space="preserve"> </w:t>
+      </w:r>
+      <w:r>
+        <w:rPr>
+          <w:rFonts w:ascii="Segoe UI" w:hAnsi="Segoe UI" w:cs="Segoe UI"/>
+          <w:sz w:val="24"/>
+          <w:szCs w:val="24"/>
+        </w:rPr>
+        <w:t>“</w:t>
+      </w:r>
+      <w:proofErr w:type="spellStart"/>
+      <w:r>
+        <w:rPr>
+          <w:rFonts w:ascii="Segoe UI" w:hAnsi="Segoe UI" w:cs="Segoe UI"/>
+          <w:sz w:val="24"/>
+          <w:szCs w:val="24"/>
+        </w:rPr>
+        <w:t>nodemon</w:t>
+      </w:r>
+      <w:proofErr w:type="spellEnd"/>
+      <w:r>
+        <w:rPr>
+          <w:rFonts w:ascii="Segoe UI" w:hAnsi="Segoe UI" w:cs="Segoe UI"/>
+          <w:sz w:val="24"/>
+          <w:szCs w:val="24"/>
+        </w:rPr>
+        <w:t xml:space="preserve">” </w:t>
+      </w:r>
+      <w:r>
+        <w:rPr>
+          <w:rFonts w:ascii="Segoe UI" w:hAnsi="Segoe UI" w:cs="Segoe UI"/>
+          <w:sz w:val="24"/>
+          <w:szCs w:val="24"/>
+        </w:rPr>
+        <w:t>para que se reinicie la aplicación.</w:t>
+      </w:r>
     </w:p>
     <w:p>
       <w:pPr>
@@ -5305,196 +5221,15 @@
           <w:szCs w:val="24"/>
         </w:rPr>
       </w:pPr>
-    </w:p>
-    <w:p>
-      <w:pPr>
-        <w:jc w:val="both"/>
-      </w:pPr>
-      <w:r>
-        <w:rPr>
-          <w:rFonts w:ascii="Segoe UI" w:hAnsi="Segoe UI" w:cs="Segoe UI"/>
-          <w:sz w:val="24"/>
-          <w:szCs w:val="24"/>
-        </w:rPr>
-        <w:t xml:space="preserve">Una vez instalado </w:t>
-      </w:r>
-      <w:proofErr w:type="spellStart"/>
-      <w:r>
-        <w:rPr>
-          <w:rFonts w:ascii="Segoe UI" w:hAnsi="Segoe UI" w:cs="Segoe UI"/>
-          <w:sz w:val="24"/>
-          <w:szCs w:val="24"/>
-        </w:rPr>
-        <w:t>Nodemon</w:t>
-      </w:r>
-      <w:proofErr w:type="spellEnd"/>
-      <w:r>
-        <w:rPr>
-          <w:rFonts w:ascii="Segoe UI" w:hAnsi="Segoe UI" w:cs="Segoe UI"/>
-          <w:sz w:val="24"/>
-          <w:szCs w:val="24"/>
-        </w:rPr>
-        <w:t xml:space="preserve"> puede ejecutar </w:t>
-      </w:r>
-      <w:r>
-        <w:rPr>
-          <w:rFonts w:ascii="Segoe UI" w:hAnsi="Segoe UI" w:cs="Segoe UI"/>
-          <w:sz w:val="24"/>
-          <w:szCs w:val="24"/>
-        </w:rPr>
-        <w:t xml:space="preserve">el comando </w:t>
-      </w:r>
-      <w:r>
-        <w:rPr>
-          <w:rFonts w:ascii="Segoe UI" w:hAnsi="Segoe UI" w:cs="Segoe UI"/>
-          <w:sz w:val="24"/>
-          <w:szCs w:val="24"/>
-        </w:rPr>
-        <w:t>“</w:t>
-      </w:r>
-      <w:proofErr w:type="spellStart"/>
-      <w:r>
-        <w:rPr>
-          <w:rFonts w:ascii="Segoe UI" w:hAnsi="Segoe UI" w:cs="Segoe UI"/>
-          <w:sz w:val="24"/>
-          <w:szCs w:val="24"/>
-        </w:rPr>
-        <w:t>Npm</w:t>
-      </w:r>
-      <w:proofErr w:type="spellEnd"/>
-      <w:r>
-        <w:rPr>
-          <w:rFonts w:ascii="Segoe UI" w:hAnsi="Segoe UI" w:cs="Segoe UI"/>
-          <w:sz w:val="24"/>
-          <w:szCs w:val="24"/>
-        </w:rPr>
-        <w:t xml:space="preserve"> </w:t>
-      </w:r>
-      <w:proofErr w:type="spellStart"/>
-      <w:r>
-        <w:rPr>
-          <w:rFonts w:ascii="Segoe UI" w:hAnsi="Segoe UI" w:cs="Segoe UI"/>
-          <w:sz w:val="24"/>
-          <w:szCs w:val="24"/>
-        </w:rPr>
-        <w:t>start</w:t>
-      </w:r>
-      <w:proofErr w:type="spellEnd"/>
-      <w:r>
-        <w:rPr>
-          <w:rFonts w:ascii="Segoe UI" w:hAnsi="Segoe UI" w:cs="Segoe UI"/>
-          <w:sz w:val="24"/>
-          <w:szCs w:val="24"/>
-        </w:rPr>
-        <w:t>”</w:t>
-      </w:r>
-      <w:r>
-        <w:rPr>
-          <w:rFonts w:ascii="Segoe UI" w:hAnsi="Segoe UI" w:cs="Segoe UI"/>
-          <w:sz w:val="24"/>
-          <w:szCs w:val="24"/>
-        </w:rPr>
-        <w:t xml:space="preserve"> </w:t>
-      </w:r>
-      <w:proofErr w:type="spellStart"/>
-      <w:r>
-        <w:rPr>
-          <w:rFonts w:ascii="Segoe UI" w:hAnsi="Segoe UI" w:cs="Segoe UI"/>
-          <w:sz w:val="24"/>
-          <w:szCs w:val="24"/>
-        </w:rPr>
-        <w:t>ó</w:t>
-      </w:r>
-      <w:proofErr w:type="spellEnd"/>
-      <w:r>
-        <w:rPr>
-          <w:rFonts w:ascii="Segoe UI" w:hAnsi="Segoe UI" w:cs="Segoe UI"/>
-          <w:sz w:val="24"/>
-          <w:szCs w:val="24"/>
-        </w:rPr>
-        <w:t xml:space="preserve"> </w:t>
-      </w:r>
-      <w:r>
-        <w:rPr>
-          <w:rFonts w:ascii="Segoe UI" w:hAnsi="Segoe UI" w:cs="Segoe UI"/>
-          <w:sz w:val="24"/>
-          <w:szCs w:val="24"/>
-        </w:rPr>
-        <w:t>“</w:t>
-      </w:r>
-      <w:proofErr w:type="spellStart"/>
-      <w:r>
-        <w:rPr>
-          <w:rFonts w:ascii="Segoe UI" w:hAnsi="Segoe UI" w:cs="Segoe UI"/>
-          <w:sz w:val="24"/>
-          <w:szCs w:val="24"/>
-        </w:rPr>
-        <w:t>nodemon</w:t>
-      </w:r>
-      <w:proofErr w:type="spellEnd"/>
-      <w:r>
-        <w:rPr>
-          <w:rFonts w:ascii="Segoe UI" w:hAnsi="Segoe UI" w:cs="Segoe UI"/>
-          <w:sz w:val="24"/>
-          <w:szCs w:val="24"/>
-        </w:rPr>
-        <w:t>” en el directorio de la instalación</w:t>
-      </w:r>
-      <w:r>
-        <w:rPr>
-          <w:rFonts w:ascii="Segoe UI" w:hAnsi="Segoe UI" w:cs="Segoe UI"/>
-          <w:sz w:val="24"/>
-          <w:szCs w:val="24"/>
-        </w:rPr>
-        <w:t xml:space="preserve"> para subir el servidor</w:t>
-      </w:r>
-      <w:r>
-        <w:rPr>
-          <w:rFonts w:ascii="Segoe UI" w:hAnsi="Segoe UI" w:cs="Segoe UI"/>
-          <w:sz w:val="24"/>
-          <w:szCs w:val="24"/>
-        </w:rPr>
-        <w:t xml:space="preserve"> (ver imagen</w:t>
-      </w:r>
-      <w:r>
-        <w:rPr>
-          <w:rFonts w:ascii="Segoe UI" w:hAnsi="Segoe UI" w:cs="Segoe UI"/>
-          <w:sz w:val="24"/>
-          <w:szCs w:val="24"/>
-        </w:rPr>
-        <w:t xml:space="preserve"> 17</w:t>
-      </w:r>
-      <w:r>
-        <w:rPr>
-          <w:rFonts w:ascii="Segoe UI" w:hAnsi="Segoe UI" w:cs="Segoe UI"/>
-          <w:sz w:val="24"/>
-          <w:szCs w:val="24"/>
-        </w:rPr>
-        <w:t>)</w:t>
-      </w:r>
-      <w:r>
-        <w:rPr>
-          <w:rFonts w:ascii="Segoe UI" w:hAnsi="Segoe UI" w:cs="Segoe UI"/>
-          <w:sz w:val="24"/>
-          <w:szCs w:val="24"/>
-        </w:rPr>
-        <w:t>.</w:t>
-      </w:r>
-    </w:p>
-    <w:p>
-      <w:pPr>
-        <w:pStyle w:val="Sinespaciado"/>
-      </w:pPr>
       <w:r>
         <w:rPr>
           <w:noProof/>
         </w:rPr>
-        <w:lastRenderedPageBreak/>
         <w:drawing>
-          <wp:inline distT="0" distB="0" distL="0" distR="0" wp14:anchorId="0ECD6158" wp14:editId="781C216A">
-            <wp:extent cx="4076700" cy="1676400"/>
-            <wp:effectExtent l="0" t="0" r="0" b="0"/>
-            <wp:docPr id="12" name="Imagen 12"/>
+          <wp:inline distT="0" distB="0" distL="0" distR="0" wp14:anchorId="7A2C36D7" wp14:editId="0D40CB26">
+            <wp:extent cx="2695575" cy="220980"/>
+            <wp:effectExtent l="0" t="0" r="9525" b="7620"/>
+            <wp:docPr id="10" name="Imagen 10"/>
             <wp:cNvGraphicFramePr>
               <a:graphicFrameLocks xmlns:a="http://schemas.openxmlformats.org/drawingml/2006/main" noChangeAspect="1"/>
             </wp:cNvGraphicFramePr>
@@ -5514,6 +5249,273 @@
                   <pic:spPr>
                     <a:xfrm>
                       <a:off x="0" y="0"/>
+                      <a:ext cx="2695575" cy="220980"/>
+                    </a:xfrm>
+                    <a:prstGeom prst="rect">
+                      <a:avLst/>
+                    </a:prstGeom>
+                  </pic:spPr>
+                </pic:pic>
+              </a:graphicData>
+            </a:graphic>
+          </wp:inline>
+        </w:drawing>
+      </w:r>
+    </w:p>
+    <w:p>
+      <w:pPr>
+        <w:pStyle w:val="Sinespaciado"/>
+        <w:rPr>
+          <w:i/>
+          <w:iCs/>
+        </w:rPr>
+      </w:pPr>
+      <w:r>
+        <w:t xml:space="preserve">Imagen </w:t>
+      </w:r>
+      <w:r>
+        <w:t>1</w:t>
+      </w:r>
+      <w:r>
+        <w:t>6</w:t>
+      </w:r>
+      <w:r>
+        <w:t xml:space="preserve">. </w:t>
+      </w:r>
+      <w:r>
+        <w:rPr>
+          <w:i/>
+          <w:iCs/>
+        </w:rPr>
+        <w:t xml:space="preserve">Código de arranque en </w:t>
+      </w:r>
+      <w:proofErr w:type="spellStart"/>
+      <w:r>
+        <w:rPr>
+          <w:i/>
+          <w:iCs/>
+        </w:rPr>
+        <w:t>package.json</w:t>
+      </w:r>
+      <w:proofErr w:type="spellEnd"/>
+    </w:p>
+    <w:p>
+      <w:pPr>
+        <w:pStyle w:val="Sinespaciado"/>
+        <w:rPr>
+          <w:sz w:val="24"/>
+          <w:szCs w:val="24"/>
+        </w:rPr>
+      </w:pPr>
+    </w:p>
+    <w:p>
+      <w:pPr>
+        <w:jc w:val="both"/>
+      </w:pPr>
+      <w:r>
+        <w:rPr>
+          <w:rFonts w:ascii="Segoe UI" w:hAnsi="Segoe UI" w:cs="Segoe UI"/>
+          <w:sz w:val="24"/>
+          <w:szCs w:val="24"/>
+        </w:rPr>
+        <w:t xml:space="preserve">Una vez instalado </w:t>
+      </w:r>
+      <w:proofErr w:type="spellStart"/>
+      <w:r>
+        <w:rPr>
+          <w:rFonts w:ascii="Segoe UI" w:hAnsi="Segoe UI" w:cs="Segoe UI"/>
+          <w:sz w:val="24"/>
+          <w:szCs w:val="24"/>
+        </w:rPr>
+        <w:t>Nodemon</w:t>
+      </w:r>
+      <w:proofErr w:type="spellEnd"/>
+      <w:r>
+        <w:rPr>
+          <w:rFonts w:ascii="Segoe UI" w:hAnsi="Segoe UI" w:cs="Segoe UI"/>
+          <w:sz w:val="24"/>
+          <w:szCs w:val="24"/>
+        </w:rPr>
+        <w:t xml:space="preserve"> puede ejecutar </w:t>
+      </w:r>
+      <w:r>
+        <w:rPr>
+          <w:rFonts w:ascii="Segoe UI" w:hAnsi="Segoe UI" w:cs="Segoe UI"/>
+          <w:sz w:val="24"/>
+          <w:szCs w:val="24"/>
+        </w:rPr>
+        <w:t xml:space="preserve">el comando </w:t>
+      </w:r>
+      <w:r>
+        <w:rPr>
+          <w:rFonts w:ascii="Segoe UI" w:hAnsi="Segoe UI" w:cs="Segoe UI"/>
+          <w:sz w:val="24"/>
+          <w:szCs w:val="24"/>
+        </w:rPr>
+        <w:t>“</w:t>
+      </w:r>
+      <w:proofErr w:type="spellStart"/>
+      <w:r>
+        <w:rPr>
+          <w:rFonts w:ascii="Segoe UI" w:hAnsi="Segoe UI" w:cs="Segoe UI"/>
+          <w:sz w:val="24"/>
+          <w:szCs w:val="24"/>
+        </w:rPr>
+        <w:t>Npm</w:t>
+      </w:r>
+      <w:proofErr w:type="spellEnd"/>
+      <w:r>
+        <w:rPr>
+          <w:rFonts w:ascii="Segoe UI" w:hAnsi="Segoe UI" w:cs="Segoe UI"/>
+          <w:sz w:val="24"/>
+          <w:szCs w:val="24"/>
+        </w:rPr>
+        <w:t xml:space="preserve"> </w:t>
+      </w:r>
+      <w:proofErr w:type="spellStart"/>
+      <w:r>
+        <w:rPr>
+          <w:rFonts w:ascii="Segoe UI" w:hAnsi="Segoe UI" w:cs="Segoe UI"/>
+          <w:sz w:val="24"/>
+          <w:szCs w:val="24"/>
+        </w:rPr>
+        <w:t>start</w:t>
+      </w:r>
+      <w:proofErr w:type="spellEnd"/>
+      <w:r>
+        <w:rPr>
+          <w:rFonts w:ascii="Segoe UI" w:hAnsi="Segoe UI" w:cs="Segoe UI"/>
+          <w:sz w:val="24"/>
+          <w:szCs w:val="24"/>
+        </w:rPr>
+        <w:t>”</w:t>
+      </w:r>
+      <w:r>
+        <w:rPr>
+          <w:rFonts w:ascii="Segoe UI" w:hAnsi="Segoe UI" w:cs="Segoe UI"/>
+          <w:sz w:val="24"/>
+          <w:szCs w:val="24"/>
+        </w:rPr>
+        <w:t xml:space="preserve"> </w:t>
+      </w:r>
+      <w:proofErr w:type="spellStart"/>
+      <w:r>
+        <w:rPr>
+          <w:rFonts w:ascii="Segoe UI" w:hAnsi="Segoe UI" w:cs="Segoe UI"/>
+          <w:sz w:val="24"/>
+          <w:szCs w:val="24"/>
+        </w:rPr>
+        <w:t>ó</w:t>
+      </w:r>
+      <w:proofErr w:type="spellEnd"/>
+      <w:r>
+        <w:rPr>
+          <w:rFonts w:ascii="Segoe UI" w:hAnsi="Segoe UI" w:cs="Segoe UI"/>
+          <w:sz w:val="24"/>
+          <w:szCs w:val="24"/>
+        </w:rPr>
+        <w:t xml:space="preserve"> </w:t>
+      </w:r>
+      <w:r>
+        <w:rPr>
+          <w:rFonts w:ascii="Segoe UI" w:hAnsi="Segoe UI" w:cs="Segoe UI"/>
+          <w:sz w:val="24"/>
+          <w:szCs w:val="24"/>
+        </w:rPr>
+        <w:t>“</w:t>
+      </w:r>
+      <w:proofErr w:type="spellStart"/>
+      <w:r>
+        <w:rPr>
+          <w:rFonts w:ascii="Segoe UI" w:hAnsi="Segoe UI" w:cs="Segoe UI"/>
+          <w:sz w:val="24"/>
+          <w:szCs w:val="24"/>
+        </w:rPr>
+        <w:t>nodemon</w:t>
+      </w:r>
+      <w:proofErr w:type="spellEnd"/>
+      <w:r>
+        <w:rPr>
+          <w:rFonts w:ascii="Segoe UI" w:hAnsi="Segoe UI" w:cs="Segoe UI"/>
+          <w:sz w:val="24"/>
+          <w:szCs w:val="24"/>
+        </w:rPr>
+        <w:t>” en el directorio de la instalación</w:t>
+      </w:r>
+      <w:r>
+        <w:rPr>
+          <w:rFonts w:ascii="Segoe UI" w:hAnsi="Segoe UI" w:cs="Segoe UI"/>
+          <w:sz w:val="24"/>
+          <w:szCs w:val="24"/>
+        </w:rPr>
+        <w:t xml:space="preserve"> para subir el servidor</w:t>
+      </w:r>
+      <w:r>
+        <w:rPr>
+          <w:rFonts w:ascii="Segoe UI" w:hAnsi="Segoe UI" w:cs="Segoe UI"/>
+          <w:sz w:val="24"/>
+          <w:szCs w:val="24"/>
+        </w:rPr>
+        <w:t xml:space="preserve"> (ver imagen</w:t>
+      </w:r>
+      <w:r>
+        <w:rPr>
+          <w:rFonts w:ascii="Segoe UI" w:hAnsi="Segoe UI" w:cs="Segoe UI"/>
+          <w:sz w:val="24"/>
+          <w:szCs w:val="24"/>
+        </w:rPr>
+        <w:t xml:space="preserve"> 17</w:t>
+      </w:r>
+      <w:r>
+        <w:rPr>
+          <w:rFonts w:ascii="Segoe UI" w:hAnsi="Segoe UI" w:cs="Segoe UI"/>
+          <w:sz w:val="24"/>
+          <w:szCs w:val="24"/>
+        </w:rPr>
+        <w:t>)</w:t>
+      </w:r>
+      <w:r>
+        <w:rPr>
+          <w:rFonts w:ascii="Segoe UI" w:hAnsi="Segoe UI" w:cs="Segoe UI"/>
+          <w:sz w:val="24"/>
+          <w:szCs w:val="24"/>
+        </w:rPr>
+        <w:t>.</w:t>
+      </w:r>
+    </w:p>
+    <w:p>
+      <w:pPr>
+        <w:pStyle w:val="Sinespaciado"/>
+      </w:pPr>
+      <w:r>
+        <w:rPr>
+          <w:noProof/>
+        </w:rPr>
+        <w:lastRenderedPageBreak/>
+        <w:drawing>
+          <wp:inline distT="0" distB="0" distL="0" distR="0" wp14:anchorId="0ECD6158" wp14:editId="781C216A">
+            <wp:extent cx="4076700" cy="1676400"/>
+            <wp:effectExtent l="0" t="0" r="0" b="0"/>
+            <wp:docPr id="12" name="Imagen 12"/>
+            <wp:cNvGraphicFramePr>
+              <a:graphicFrameLocks xmlns:a="http://schemas.openxmlformats.org/drawingml/2006/main" noChangeAspect="1"/>
+            </wp:cNvGraphicFramePr>
+            <a:graphic xmlns:a="http://schemas.openxmlformats.org/drawingml/2006/main">
+              <a:graphicData uri="http://schemas.openxmlformats.org/drawingml/2006/picture">
+                <pic:pic xmlns:pic="http://schemas.openxmlformats.org/drawingml/2006/picture">
+                  <pic:nvPicPr>
+                    <pic:cNvPr id="1" name=""/>
+                    <pic:cNvPicPr/>
+                  </pic:nvPicPr>
+                  <pic:blipFill>
+                    <a:blip r:embed="rId26"/>
+                    <a:stretch>
+                      <a:fillRect/>
+                    </a:stretch>
+                  </pic:blipFill>
+                  <pic:spPr>
+                    <a:xfrm>
+                      <a:off x="0" y="0"/>
                       <a:ext cx="4076700" cy="1676400"/>
                     </a:xfrm>
                     <a:prstGeom prst="rect">
@@ -5619,6 +5621,3024 @@
     </w:p>
     <w:p>
       <w:pPr>
+        <w:rPr>
+          <w:rFonts w:ascii="Segoe UI" w:hAnsi="Segoe UI" w:cs="Segoe UI"/>
+          <w:b/>
+          <w:sz w:val="24"/>
+          <w:szCs w:val="24"/>
+        </w:rPr>
+      </w:pPr>
+      <w:r>
+        <w:rPr>
+          <w:rFonts w:ascii="Segoe UI" w:hAnsi="Segoe UI" w:cs="Segoe UI"/>
+          <w:b/>
+          <w:sz w:val="24"/>
+          <w:szCs w:val="24"/>
+        </w:rPr>
+        <w:t>7</w:t>
+      </w:r>
+      <w:r>
+        <w:rPr>
+          <w:rFonts w:ascii="Segoe UI" w:hAnsi="Segoe UI" w:cs="Segoe UI"/>
+          <w:b/>
+          <w:sz w:val="24"/>
+          <w:szCs w:val="24"/>
+        </w:rPr>
+        <w:t xml:space="preserve">. Instalación de </w:t>
+      </w:r>
+      <w:r>
+        <w:rPr>
+          <w:rFonts w:ascii="Segoe UI" w:hAnsi="Segoe UI" w:cs="Segoe UI"/>
+          <w:b/>
+          <w:sz w:val="24"/>
+          <w:szCs w:val="24"/>
+        </w:rPr>
+        <w:t>JWT-simple</w:t>
+      </w:r>
+    </w:p>
+    <w:p>
+      <w:pPr>
+        <w:jc w:val="both"/>
+        <w:rPr>
+          <w:rFonts w:ascii="Segoe UI" w:hAnsi="Segoe UI" w:cs="Segoe UI"/>
+          <w:sz w:val="24"/>
+          <w:szCs w:val="24"/>
+        </w:rPr>
+      </w:pPr>
+      <w:r>
+        <w:rPr>
+          <w:rFonts w:ascii="Segoe UI" w:hAnsi="Segoe UI" w:cs="Segoe UI"/>
+          <w:sz w:val="24"/>
+          <w:szCs w:val="24"/>
+        </w:rPr>
+        <w:t>Pasos:</w:t>
+      </w:r>
+    </w:p>
+    <w:p>
+      <w:pPr>
+        <w:pStyle w:val="Prrafodelista"/>
+        <w:numPr>
+          <w:ilvl w:val="0"/>
+          <w:numId w:val="8"/>
+        </w:numPr>
+        <w:jc w:val="both"/>
+        <w:rPr>
+          <w:rFonts w:ascii="Segoe UI" w:hAnsi="Segoe UI" w:cs="Segoe UI"/>
+          <w:sz w:val="24"/>
+          <w:szCs w:val="24"/>
+        </w:rPr>
+      </w:pPr>
+      <w:r>
+        <w:rPr>
+          <w:rFonts w:ascii="Segoe UI" w:hAnsi="Segoe UI" w:cs="Segoe UI"/>
+          <w:sz w:val="24"/>
+          <w:szCs w:val="24"/>
+        </w:rPr>
+        <w:t>Cree la carpeta para su proyecto</w:t>
+      </w:r>
+    </w:p>
+    <w:p>
+      <w:pPr>
+        <w:pStyle w:val="Prrafodelista"/>
+        <w:numPr>
+          <w:ilvl w:val="0"/>
+          <w:numId w:val="8"/>
+        </w:numPr>
+        <w:jc w:val="both"/>
+        <w:rPr>
+          <w:rFonts w:ascii="Segoe UI" w:hAnsi="Segoe UI" w:cs="Segoe UI"/>
+          <w:sz w:val="24"/>
+          <w:szCs w:val="24"/>
+        </w:rPr>
+      </w:pPr>
+      <w:r>
+        <w:rPr>
+          <w:rFonts w:ascii="Segoe UI" w:hAnsi="Segoe UI" w:cs="Segoe UI"/>
+          <w:sz w:val="24"/>
+          <w:szCs w:val="24"/>
+        </w:rPr>
+        <w:t>A</w:t>
+      </w:r>
+      <w:r>
+        <w:rPr>
+          <w:rFonts w:ascii="Segoe UI" w:hAnsi="Segoe UI" w:cs="Segoe UI"/>
+          <w:sz w:val="24"/>
+          <w:szCs w:val="24"/>
+        </w:rPr>
+        <w:t xml:space="preserve">bra Visual Studio </w:t>
+      </w:r>
+      <w:proofErr w:type="spellStart"/>
+      <w:r>
+        <w:rPr>
+          <w:rFonts w:ascii="Segoe UI" w:hAnsi="Segoe UI" w:cs="Segoe UI"/>
+          <w:sz w:val="24"/>
+          <w:szCs w:val="24"/>
+        </w:rPr>
+        <w:t>Code</w:t>
+      </w:r>
+      <w:proofErr w:type="spellEnd"/>
+    </w:p>
+    <w:p>
+      <w:pPr>
+        <w:pStyle w:val="Prrafodelista"/>
+        <w:numPr>
+          <w:ilvl w:val="0"/>
+          <w:numId w:val="8"/>
+        </w:numPr>
+        <w:jc w:val="both"/>
+        <w:rPr>
+          <w:rFonts w:ascii="Segoe UI" w:hAnsi="Segoe UI" w:cs="Segoe UI"/>
+          <w:sz w:val="24"/>
+          <w:szCs w:val="24"/>
+        </w:rPr>
+      </w:pPr>
+      <w:r>
+        <w:rPr>
+          <w:rFonts w:ascii="Segoe UI" w:hAnsi="Segoe UI" w:cs="Segoe UI"/>
+          <w:sz w:val="24"/>
+          <w:szCs w:val="24"/>
+        </w:rPr>
+        <w:t>C</w:t>
+      </w:r>
+      <w:r>
+        <w:rPr>
+          <w:rFonts w:ascii="Segoe UI" w:hAnsi="Segoe UI" w:cs="Segoe UI"/>
+          <w:sz w:val="24"/>
+          <w:szCs w:val="24"/>
+        </w:rPr>
+        <w:t>ree una terminal y ubíquese en el directorio creado</w:t>
+      </w:r>
+    </w:p>
+    <w:p>
+      <w:pPr>
+        <w:pStyle w:val="Prrafodelista"/>
+        <w:numPr>
+          <w:ilvl w:val="0"/>
+          <w:numId w:val="8"/>
+        </w:numPr>
+        <w:jc w:val="both"/>
+        <w:rPr>
+          <w:rFonts w:ascii="Segoe UI" w:hAnsi="Segoe UI" w:cs="Segoe UI"/>
+          <w:sz w:val="24"/>
+          <w:szCs w:val="24"/>
+        </w:rPr>
+      </w:pPr>
+      <w:r>
+        <w:rPr>
+          <w:rFonts w:ascii="Segoe UI" w:hAnsi="Segoe UI" w:cs="Segoe UI"/>
+          <w:sz w:val="24"/>
+          <w:szCs w:val="24"/>
+        </w:rPr>
+        <w:t>I</w:t>
+      </w:r>
+      <w:r>
+        <w:rPr>
+          <w:rFonts w:ascii="Segoe UI" w:hAnsi="Segoe UI" w:cs="Segoe UI"/>
+          <w:sz w:val="24"/>
+          <w:szCs w:val="24"/>
+        </w:rPr>
+        <w:t xml:space="preserve">nicialice el proyecto con el comando </w:t>
+      </w:r>
+      <w:r>
+        <w:rPr>
+          <w:rFonts w:ascii="Segoe UI" w:hAnsi="Segoe UI" w:cs="Segoe UI"/>
+          <w:sz w:val="24"/>
+          <w:szCs w:val="24"/>
+        </w:rPr>
+        <w:t>“</w:t>
+      </w:r>
+      <w:proofErr w:type="spellStart"/>
+      <w:r>
+        <w:rPr>
+          <w:rFonts w:ascii="Segoe UI" w:hAnsi="Segoe UI" w:cs="Segoe UI"/>
+          <w:sz w:val="24"/>
+          <w:szCs w:val="24"/>
+        </w:rPr>
+        <w:t>npm</w:t>
+      </w:r>
+      <w:proofErr w:type="spellEnd"/>
+      <w:r>
+        <w:rPr>
+          <w:rFonts w:ascii="Segoe UI" w:hAnsi="Segoe UI" w:cs="Segoe UI"/>
+          <w:sz w:val="24"/>
+          <w:szCs w:val="24"/>
+        </w:rPr>
+        <w:t xml:space="preserve"> </w:t>
+      </w:r>
+      <w:proofErr w:type="spellStart"/>
+      <w:r>
+        <w:rPr>
+          <w:rFonts w:ascii="Segoe UI" w:hAnsi="Segoe UI" w:cs="Segoe UI"/>
+          <w:sz w:val="24"/>
+          <w:szCs w:val="24"/>
+        </w:rPr>
+        <w:t>init</w:t>
+      </w:r>
+      <w:proofErr w:type="spellEnd"/>
+      <w:r>
+        <w:rPr>
+          <w:rFonts w:ascii="Segoe UI" w:hAnsi="Segoe UI" w:cs="Segoe UI"/>
+          <w:sz w:val="24"/>
+          <w:szCs w:val="24"/>
+        </w:rPr>
+        <w:t>”</w:t>
+      </w:r>
+      <w:r>
+        <w:rPr>
+          <w:rFonts w:ascii="Segoe UI" w:hAnsi="Segoe UI" w:cs="Segoe UI"/>
+          <w:sz w:val="24"/>
+          <w:szCs w:val="24"/>
+        </w:rPr>
+        <w:t xml:space="preserve"> (Es</w:t>
+      </w:r>
+      <w:r>
+        <w:rPr>
+          <w:rFonts w:ascii="Segoe UI" w:hAnsi="Segoe UI" w:cs="Segoe UI"/>
+          <w:sz w:val="24"/>
+          <w:szCs w:val="24"/>
+        </w:rPr>
+        <w:t>te comando</w:t>
+      </w:r>
+      <w:r>
+        <w:rPr>
+          <w:rFonts w:ascii="Segoe UI" w:hAnsi="Segoe UI" w:cs="Segoe UI"/>
+          <w:sz w:val="24"/>
+          <w:szCs w:val="24"/>
+        </w:rPr>
+        <w:t xml:space="preserve"> creará el </w:t>
+      </w:r>
+      <w:proofErr w:type="spellStart"/>
+      <w:r>
+        <w:rPr>
+          <w:rFonts w:ascii="Segoe UI" w:hAnsi="Segoe UI" w:cs="Segoe UI"/>
+          <w:sz w:val="24"/>
+          <w:szCs w:val="24"/>
+        </w:rPr>
+        <w:t>package.json</w:t>
+      </w:r>
+      <w:proofErr w:type="spellEnd"/>
+      <w:r>
+        <w:rPr>
+          <w:rFonts w:ascii="Segoe UI" w:hAnsi="Segoe UI" w:cs="Segoe UI"/>
+          <w:sz w:val="24"/>
+          <w:szCs w:val="24"/>
+        </w:rPr>
+        <w:t xml:space="preserve"> en el directorio creado</w:t>
+      </w:r>
+      <w:r>
+        <w:rPr>
+          <w:rFonts w:ascii="Segoe UI" w:hAnsi="Segoe UI" w:cs="Segoe UI"/>
+          <w:sz w:val="24"/>
+          <w:szCs w:val="24"/>
+        </w:rPr>
+        <w:t>)</w:t>
+      </w:r>
+    </w:p>
+    <w:p>
+      <w:pPr>
+        <w:pStyle w:val="Prrafodelista"/>
+        <w:numPr>
+          <w:ilvl w:val="0"/>
+          <w:numId w:val="8"/>
+        </w:numPr>
+        <w:jc w:val="both"/>
+        <w:rPr>
+          <w:rFonts w:ascii="Segoe UI" w:hAnsi="Segoe UI" w:cs="Segoe UI"/>
+          <w:sz w:val="24"/>
+          <w:szCs w:val="24"/>
+        </w:rPr>
+      </w:pPr>
+      <w:r>
+        <w:rPr>
+          <w:rFonts w:ascii="Segoe UI" w:hAnsi="Segoe UI" w:cs="Segoe UI"/>
+          <w:sz w:val="24"/>
+          <w:szCs w:val="24"/>
+        </w:rPr>
+        <w:t>I</w:t>
+      </w:r>
+      <w:r>
+        <w:rPr>
+          <w:rFonts w:ascii="Segoe UI" w:hAnsi="Segoe UI" w:cs="Segoe UI"/>
+          <w:sz w:val="24"/>
+          <w:szCs w:val="24"/>
+        </w:rPr>
+        <w:t xml:space="preserve">nstale </w:t>
+      </w:r>
+      <w:r>
+        <w:rPr>
+          <w:rFonts w:ascii="Segoe UI" w:hAnsi="Segoe UI" w:cs="Segoe UI"/>
+          <w:sz w:val="24"/>
+          <w:szCs w:val="24"/>
+        </w:rPr>
+        <w:t>JWT-simple</w:t>
+      </w:r>
+      <w:r>
+        <w:rPr>
+          <w:rFonts w:ascii="Segoe UI" w:hAnsi="Segoe UI" w:cs="Segoe UI"/>
+          <w:sz w:val="24"/>
+          <w:szCs w:val="24"/>
+        </w:rPr>
+        <w:t xml:space="preserve"> con el comando</w:t>
+      </w:r>
+      <w:r>
+        <w:rPr>
+          <w:rFonts w:ascii="Segoe UI" w:hAnsi="Segoe UI" w:cs="Segoe UI"/>
+          <w:sz w:val="24"/>
+          <w:szCs w:val="24"/>
+        </w:rPr>
+        <w:t xml:space="preserve"> “</w:t>
+      </w:r>
+      <w:proofErr w:type="spellStart"/>
+      <w:r>
+        <w:rPr>
+          <w:rFonts w:ascii="Segoe UI" w:hAnsi="Segoe UI" w:cs="Segoe UI"/>
+          <w:sz w:val="24"/>
+          <w:szCs w:val="24"/>
+        </w:rPr>
+        <w:t>npm</w:t>
+      </w:r>
+      <w:proofErr w:type="spellEnd"/>
+      <w:r>
+        <w:rPr>
+          <w:rFonts w:ascii="Segoe UI" w:hAnsi="Segoe UI" w:cs="Segoe UI"/>
+          <w:sz w:val="24"/>
+          <w:szCs w:val="24"/>
+        </w:rPr>
+        <w:t xml:space="preserve"> </w:t>
+      </w:r>
+      <w:proofErr w:type="spellStart"/>
+      <w:r>
+        <w:rPr>
+          <w:rFonts w:ascii="Segoe UI" w:hAnsi="Segoe UI" w:cs="Segoe UI"/>
+          <w:sz w:val="24"/>
+          <w:szCs w:val="24"/>
+        </w:rPr>
+        <w:t>install</w:t>
+      </w:r>
+      <w:proofErr w:type="spellEnd"/>
+      <w:r>
+        <w:rPr>
+          <w:rFonts w:ascii="Segoe UI" w:hAnsi="Segoe UI" w:cs="Segoe UI"/>
+          <w:sz w:val="24"/>
+          <w:szCs w:val="24"/>
+        </w:rPr>
+        <w:t>” (ver imagen 1</w:t>
+      </w:r>
+      <w:r>
+        <w:rPr>
+          <w:rFonts w:ascii="Segoe UI" w:hAnsi="Segoe UI" w:cs="Segoe UI"/>
+          <w:sz w:val="24"/>
+          <w:szCs w:val="24"/>
+        </w:rPr>
+        <w:t>8</w:t>
+      </w:r>
+      <w:r>
+        <w:rPr>
+          <w:rFonts w:ascii="Segoe UI" w:hAnsi="Segoe UI" w:cs="Segoe UI"/>
+          <w:sz w:val="24"/>
+          <w:szCs w:val="24"/>
+        </w:rPr>
+        <w:t>).</w:t>
+      </w:r>
+    </w:p>
+    <w:p>
+      <w:pPr>
+        <w:pStyle w:val="Sinespaciado"/>
+        <w:rPr>
+          <w:rFonts w:ascii="Segoe UI" w:hAnsi="Segoe UI" w:cs="Segoe UI"/>
+          <w:sz w:val="24"/>
+          <w:szCs w:val="24"/>
+        </w:rPr>
+      </w:pPr>
+      <w:r>
+        <w:rPr>
+          <w:noProof/>
+        </w:rPr>
+        <w:drawing>
+          <wp:inline distT="0" distB="0" distL="0" distR="0" wp14:anchorId="62883784" wp14:editId="1EC6A0C4">
+            <wp:extent cx="5143500" cy="485775"/>
+            <wp:effectExtent l="0" t="0" r="0" b="9525"/>
+            <wp:docPr id="1545871903" name="Imagen 1" descr="Texto&#10;&#10;Descripción generada automáticamente"/>
+            <wp:cNvGraphicFramePr>
+              <a:graphicFrameLocks xmlns:a="http://schemas.openxmlformats.org/drawingml/2006/main" noChangeAspect="1"/>
+            </wp:cNvGraphicFramePr>
+            <a:graphic xmlns:a="http://schemas.openxmlformats.org/drawingml/2006/main">
+              <a:graphicData uri="http://schemas.openxmlformats.org/drawingml/2006/picture">
+                <pic:pic xmlns:pic="http://schemas.openxmlformats.org/drawingml/2006/picture">
+                  <pic:nvPicPr>
+                    <pic:cNvPr id="1545871903" name="Imagen 1" descr="Texto&#10;&#10;Descripción generada automáticamente"/>
+                    <pic:cNvPicPr/>
+                  </pic:nvPicPr>
+                  <pic:blipFill>
+                    <a:blip r:embed="rId27"/>
+                    <a:stretch>
+                      <a:fillRect/>
+                    </a:stretch>
+                  </pic:blipFill>
+                  <pic:spPr>
+                    <a:xfrm>
+                      <a:off x="0" y="0"/>
+                      <a:ext cx="5143500" cy="485775"/>
+                    </a:xfrm>
+                    <a:prstGeom prst="rect">
+                      <a:avLst/>
+                    </a:prstGeom>
+                  </pic:spPr>
+                </pic:pic>
+              </a:graphicData>
+            </a:graphic>
+          </wp:inline>
+        </w:drawing>
+      </w:r>
+    </w:p>
+    <w:p>
+      <w:pPr>
+        <w:pStyle w:val="Sinespaciado"/>
+        <w:rPr>
+          <w:rFonts w:ascii="Segoe UI" w:hAnsi="Segoe UI" w:cs="Segoe UI"/>
+          <w:i/>
+          <w:iCs/>
+        </w:rPr>
+      </w:pPr>
+      <w:r>
+        <w:rPr>
+          <w:rFonts w:ascii="Segoe UI" w:hAnsi="Segoe UI" w:cs="Segoe UI"/>
+        </w:rPr>
+        <w:t>Imagen 1</w:t>
+      </w:r>
+      <w:r>
+        <w:rPr>
+          <w:rFonts w:ascii="Segoe UI" w:hAnsi="Segoe UI" w:cs="Segoe UI"/>
+        </w:rPr>
+        <w:t>8</w:t>
+      </w:r>
+      <w:r>
+        <w:rPr>
+          <w:rFonts w:ascii="Segoe UI" w:hAnsi="Segoe UI" w:cs="Segoe UI"/>
+        </w:rPr>
+        <w:t xml:space="preserve">. </w:t>
+      </w:r>
+      <w:r>
+        <w:rPr>
+          <w:rFonts w:ascii="Segoe UI" w:hAnsi="Segoe UI" w:cs="Segoe UI"/>
+          <w:i/>
+          <w:iCs/>
+        </w:rPr>
+        <w:t xml:space="preserve">Comando de instalación de </w:t>
+      </w:r>
+      <w:r>
+        <w:rPr>
+          <w:rFonts w:ascii="Segoe UI" w:hAnsi="Segoe UI" w:cs="Segoe UI"/>
+          <w:i/>
+          <w:iCs/>
+        </w:rPr>
+        <w:t>JWT-simple</w:t>
+      </w:r>
+    </w:p>
+    <w:p>
+      <w:pPr>
+        <w:pStyle w:val="Sinespaciado"/>
+        <w:rPr>
+          <w:rFonts w:ascii="Segoe UI" w:hAnsi="Segoe UI" w:cs="Segoe UI"/>
+          <w:sz w:val="24"/>
+          <w:szCs w:val="24"/>
+        </w:rPr>
+      </w:pPr>
+    </w:p>
+    <w:p>
+      <w:pPr>
+        <w:jc w:val="both"/>
+        <w:rPr>
+          <w:rFonts w:ascii="Segoe UI" w:hAnsi="Segoe UI" w:cs="Segoe UI"/>
+          <w:sz w:val="24"/>
+          <w:szCs w:val="24"/>
+        </w:rPr>
+      </w:pPr>
+      <w:r>
+        <w:rPr>
+          <w:rFonts w:ascii="Segoe UI" w:hAnsi="Segoe UI" w:cs="Segoe UI"/>
+          <w:sz w:val="24"/>
+          <w:szCs w:val="24"/>
+        </w:rPr>
+        <w:t xml:space="preserve">En </w:t>
+      </w:r>
+      <w:r>
+        <w:rPr>
+          <w:rFonts w:ascii="Segoe UI" w:hAnsi="Segoe UI" w:cs="Segoe UI"/>
+          <w:sz w:val="24"/>
+          <w:szCs w:val="24"/>
+        </w:rPr>
+        <w:t>el</w:t>
+      </w:r>
+      <w:r>
+        <w:rPr>
+          <w:rFonts w:ascii="Segoe UI" w:hAnsi="Segoe UI" w:cs="Segoe UI"/>
+          <w:sz w:val="24"/>
+          <w:szCs w:val="24"/>
+        </w:rPr>
+        <w:t xml:space="preserve"> </w:t>
+      </w:r>
+      <w:proofErr w:type="spellStart"/>
+      <w:r>
+        <w:rPr>
+          <w:rFonts w:ascii="Segoe UI" w:hAnsi="Segoe UI" w:cs="Segoe UI"/>
+          <w:sz w:val="24"/>
+          <w:szCs w:val="24"/>
+        </w:rPr>
+        <w:t>package.json</w:t>
+      </w:r>
+      <w:proofErr w:type="spellEnd"/>
+      <w:r>
+        <w:rPr>
+          <w:rFonts w:ascii="Segoe UI" w:hAnsi="Segoe UI" w:cs="Segoe UI"/>
+          <w:sz w:val="24"/>
+          <w:szCs w:val="24"/>
+        </w:rPr>
+        <w:t xml:space="preserve"> en la sección de dependencia </w:t>
+      </w:r>
+      <w:r>
+        <w:rPr>
+          <w:rFonts w:ascii="Segoe UI" w:hAnsi="Segoe UI" w:cs="Segoe UI"/>
+          <w:sz w:val="24"/>
+          <w:szCs w:val="24"/>
+        </w:rPr>
+        <w:t>puede verificar la instalación de JWT-simple (ver imagen 19).</w:t>
+      </w:r>
+    </w:p>
+    <w:p>
+      <w:pPr>
+        <w:jc w:val="both"/>
+        <w:rPr>
+          <w:rFonts w:ascii="Segoe UI" w:hAnsi="Segoe UI" w:cs="Segoe UI"/>
+          <w:sz w:val="24"/>
+          <w:szCs w:val="24"/>
+        </w:rPr>
+      </w:pPr>
+      <w:r>
+        <w:rPr>
+          <w:noProof/>
+        </w:rPr>
+        <w:drawing>
+          <wp:inline distT="0" distB="0" distL="0" distR="0" wp14:anchorId="57932349" wp14:editId="5ED83B63">
+            <wp:extent cx="1974797" cy="1718912"/>
+            <wp:effectExtent l="0" t="0" r="6985" b="0"/>
+            <wp:docPr id="1067869974" name="Imagen 1"/>
+            <wp:cNvGraphicFramePr>
+              <a:graphicFrameLocks xmlns:a="http://schemas.openxmlformats.org/drawingml/2006/main" noChangeAspect="1"/>
+            </wp:cNvGraphicFramePr>
+            <a:graphic xmlns:a="http://schemas.openxmlformats.org/drawingml/2006/main">
+              <a:graphicData uri="http://schemas.openxmlformats.org/drawingml/2006/picture">
+                <pic:pic xmlns:pic="http://schemas.openxmlformats.org/drawingml/2006/picture">
+                  <pic:nvPicPr>
+                    <pic:cNvPr id="1067869974" name=""/>
+                    <pic:cNvPicPr/>
+                  </pic:nvPicPr>
+                  <pic:blipFill>
+                    <a:blip r:embed="rId28"/>
+                    <a:stretch>
+                      <a:fillRect/>
+                    </a:stretch>
+                  </pic:blipFill>
+                  <pic:spPr>
+                    <a:xfrm>
+                      <a:off x="0" y="0"/>
+                      <a:ext cx="1982306" cy="1725448"/>
+                    </a:xfrm>
+                    <a:prstGeom prst="rect">
+                      <a:avLst/>
+                    </a:prstGeom>
+                  </pic:spPr>
+                </pic:pic>
+              </a:graphicData>
+            </a:graphic>
+          </wp:inline>
+        </w:drawing>
+      </w:r>
+    </w:p>
+    <w:p>
+      <w:pPr>
+        <w:jc w:val="both"/>
+        <w:rPr>
+          <w:rFonts w:ascii="Segoe UI" w:hAnsi="Segoe UI" w:cs="Segoe UI"/>
+          <w:i/>
+          <w:iCs/>
+        </w:rPr>
+      </w:pPr>
+      <w:r>
+        <w:rPr>
+          <w:rFonts w:ascii="Segoe UI" w:hAnsi="Segoe UI" w:cs="Segoe UI"/>
+        </w:rPr>
+        <w:t xml:space="preserve">Imagen 19. </w:t>
+      </w:r>
+      <w:r>
+        <w:rPr>
+          <w:rFonts w:ascii="Segoe UI" w:hAnsi="Segoe UI" w:cs="Segoe UI"/>
+          <w:i/>
+          <w:iCs/>
+        </w:rPr>
+        <w:t xml:space="preserve">Versión de </w:t>
+      </w:r>
+      <w:proofErr w:type="spellStart"/>
+      <w:r>
+        <w:rPr>
+          <w:rFonts w:ascii="Segoe UI" w:hAnsi="Segoe UI" w:cs="Segoe UI"/>
+          <w:i/>
+          <w:iCs/>
+        </w:rPr>
+        <w:t>jwt</w:t>
+      </w:r>
+      <w:proofErr w:type="spellEnd"/>
+      <w:r>
+        <w:rPr>
+          <w:rFonts w:ascii="Segoe UI" w:hAnsi="Segoe UI" w:cs="Segoe UI"/>
+          <w:i/>
+          <w:iCs/>
+        </w:rPr>
+        <w:t>-simple instalada</w:t>
+      </w:r>
+    </w:p>
+    <w:p>
+      <w:pPr>
+        <w:rPr>
+          <w:rFonts w:ascii="Segoe UI" w:hAnsi="Segoe UI" w:cs="Segoe UI"/>
+          <w:b/>
+          <w:sz w:val="24"/>
+          <w:szCs w:val="24"/>
+        </w:rPr>
+      </w:pPr>
+      <w:r>
+        <w:rPr>
+          <w:rFonts w:ascii="Segoe UI" w:hAnsi="Segoe UI" w:cs="Segoe UI"/>
+          <w:b/>
+          <w:sz w:val="24"/>
+          <w:szCs w:val="24"/>
+        </w:rPr>
+        <w:lastRenderedPageBreak/>
+        <w:t>8</w:t>
+      </w:r>
+      <w:r>
+        <w:rPr>
+          <w:rFonts w:ascii="Segoe UI" w:hAnsi="Segoe UI" w:cs="Segoe UI"/>
+          <w:b/>
+          <w:sz w:val="24"/>
+          <w:szCs w:val="24"/>
+        </w:rPr>
+        <w:t xml:space="preserve">. Instalación de </w:t>
+      </w:r>
+      <w:proofErr w:type="spellStart"/>
+      <w:r>
+        <w:rPr>
+          <w:rFonts w:ascii="Segoe UI" w:hAnsi="Segoe UI" w:cs="Segoe UI"/>
+          <w:b/>
+          <w:sz w:val="24"/>
+          <w:szCs w:val="24"/>
+        </w:rPr>
+        <w:t>bcrypt</w:t>
+      </w:r>
+      <w:proofErr w:type="spellEnd"/>
+    </w:p>
+    <w:p>
+      <w:pPr>
+        <w:jc w:val="both"/>
+        <w:rPr>
+          <w:rFonts w:ascii="Segoe UI" w:hAnsi="Segoe UI" w:cs="Segoe UI"/>
+          <w:sz w:val="24"/>
+          <w:szCs w:val="24"/>
+        </w:rPr>
+      </w:pPr>
+      <w:r>
+        <w:rPr>
+          <w:rFonts w:ascii="Segoe UI" w:hAnsi="Segoe UI" w:cs="Segoe UI"/>
+          <w:sz w:val="24"/>
+          <w:szCs w:val="24"/>
+        </w:rPr>
+        <w:t>Pasos:</w:t>
+      </w:r>
+    </w:p>
+    <w:p>
+      <w:pPr>
+        <w:pStyle w:val="Prrafodelista"/>
+        <w:numPr>
+          <w:ilvl w:val="0"/>
+          <w:numId w:val="9"/>
+        </w:numPr>
+        <w:jc w:val="both"/>
+        <w:rPr>
+          <w:rFonts w:ascii="Segoe UI" w:hAnsi="Segoe UI" w:cs="Segoe UI"/>
+          <w:sz w:val="24"/>
+          <w:szCs w:val="24"/>
+        </w:rPr>
+      </w:pPr>
+      <w:r>
+        <w:rPr>
+          <w:rFonts w:ascii="Segoe UI" w:hAnsi="Segoe UI" w:cs="Segoe UI"/>
+          <w:sz w:val="24"/>
+          <w:szCs w:val="24"/>
+        </w:rPr>
+        <w:t>Cree la carpeta para su proyecto</w:t>
+      </w:r>
+    </w:p>
+    <w:p>
+      <w:pPr>
+        <w:pStyle w:val="Prrafodelista"/>
+        <w:numPr>
+          <w:ilvl w:val="0"/>
+          <w:numId w:val="9"/>
+        </w:numPr>
+        <w:jc w:val="both"/>
+        <w:rPr>
+          <w:rFonts w:ascii="Segoe UI" w:hAnsi="Segoe UI" w:cs="Segoe UI"/>
+          <w:sz w:val="24"/>
+          <w:szCs w:val="24"/>
+        </w:rPr>
+      </w:pPr>
+      <w:r>
+        <w:rPr>
+          <w:rFonts w:ascii="Segoe UI" w:hAnsi="Segoe UI" w:cs="Segoe UI"/>
+          <w:sz w:val="24"/>
+          <w:szCs w:val="24"/>
+        </w:rPr>
+        <w:t>A</w:t>
+      </w:r>
+      <w:r>
+        <w:rPr>
+          <w:rFonts w:ascii="Segoe UI" w:hAnsi="Segoe UI" w:cs="Segoe UI"/>
+          <w:sz w:val="24"/>
+          <w:szCs w:val="24"/>
+        </w:rPr>
+        <w:t xml:space="preserve">bra Visual Studio </w:t>
+      </w:r>
+      <w:proofErr w:type="spellStart"/>
+      <w:r>
+        <w:rPr>
+          <w:rFonts w:ascii="Segoe UI" w:hAnsi="Segoe UI" w:cs="Segoe UI"/>
+          <w:sz w:val="24"/>
+          <w:szCs w:val="24"/>
+        </w:rPr>
+        <w:t>Code</w:t>
+      </w:r>
+      <w:proofErr w:type="spellEnd"/>
+    </w:p>
+    <w:p>
+      <w:pPr>
+        <w:pStyle w:val="Prrafodelista"/>
+        <w:numPr>
+          <w:ilvl w:val="0"/>
+          <w:numId w:val="9"/>
+        </w:numPr>
+        <w:jc w:val="both"/>
+        <w:rPr>
+          <w:rFonts w:ascii="Segoe UI" w:hAnsi="Segoe UI" w:cs="Segoe UI"/>
+          <w:sz w:val="24"/>
+          <w:szCs w:val="24"/>
+        </w:rPr>
+      </w:pPr>
+      <w:r>
+        <w:rPr>
+          <w:rFonts w:ascii="Segoe UI" w:hAnsi="Segoe UI" w:cs="Segoe UI"/>
+          <w:sz w:val="24"/>
+          <w:szCs w:val="24"/>
+        </w:rPr>
+        <w:t>C</w:t>
+      </w:r>
+      <w:r>
+        <w:rPr>
+          <w:rFonts w:ascii="Segoe UI" w:hAnsi="Segoe UI" w:cs="Segoe UI"/>
+          <w:sz w:val="24"/>
+          <w:szCs w:val="24"/>
+        </w:rPr>
+        <w:t>ree una terminal y ubíquese en el directorio creado</w:t>
+      </w:r>
+    </w:p>
+    <w:p>
+      <w:pPr>
+        <w:pStyle w:val="Prrafodelista"/>
+        <w:numPr>
+          <w:ilvl w:val="0"/>
+          <w:numId w:val="9"/>
+        </w:numPr>
+        <w:jc w:val="both"/>
+        <w:rPr>
+          <w:rFonts w:ascii="Segoe UI" w:hAnsi="Segoe UI" w:cs="Segoe UI"/>
+          <w:sz w:val="24"/>
+          <w:szCs w:val="24"/>
+        </w:rPr>
+      </w:pPr>
+      <w:r>
+        <w:rPr>
+          <w:rFonts w:ascii="Segoe UI" w:hAnsi="Segoe UI" w:cs="Segoe UI"/>
+          <w:sz w:val="24"/>
+          <w:szCs w:val="24"/>
+        </w:rPr>
+        <w:t>I</w:t>
+      </w:r>
+      <w:r>
+        <w:rPr>
+          <w:rFonts w:ascii="Segoe UI" w:hAnsi="Segoe UI" w:cs="Segoe UI"/>
+          <w:sz w:val="24"/>
+          <w:szCs w:val="24"/>
+        </w:rPr>
+        <w:t xml:space="preserve">nicialice el proyecto con el comando </w:t>
+      </w:r>
+      <w:r>
+        <w:rPr>
+          <w:rFonts w:ascii="Segoe UI" w:hAnsi="Segoe UI" w:cs="Segoe UI"/>
+          <w:sz w:val="24"/>
+          <w:szCs w:val="24"/>
+        </w:rPr>
+        <w:t>“</w:t>
+      </w:r>
+      <w:proofErr w:type="spellStart"/>
+      <w:r>
+        <w:rPr>
+          <w:rFonts w:ascii="Segoe UI" w:hAnsi="Segoe UI" w:cs="Segoe UI"/>
+          <w:sz w:val="24"/>
+          <w:szCs w:val="24"/>
+        </w:rPr>
+        <w:t>npm</w:t>
+      </w:r>
+      <w:proofErr w:type="spellEnd"/>
+      <w:r>
+        <w:rPr>
+          <w:rFonts w:ascii="Segoe UI" w:hAnsi="Segoe UI" w:cs="Segoe UI"/>
+          <w:sz w:val="24"/>
+          <w:szCs w:val="24"/>
+        </w:rPr>
+        <w:t xml:space="preserve"> </w:t>
+      </w:r>
+      <w:proofErr w:type="spellStart"/>
+      <w:r>
+        <w:rPr>
+          <w:rFonts w:ascii="Segoe UI" w:hAnsi="Segoe UI" w:cs="Segoe UI"/>
+          <w:sz w:val="24"/>
+          <w:szCs w:val="24"/>
+        </w:rPr>
+        <w:t>init</w:t>
+      </w:r>
+      <w:proofErr w:type="spellEnd"/>
+      <w:r>
+        <w:rPr>
+          <w:rFonts w:ascii="Segoe UI" w:hAnsi="Segoe UI" w:cs="Segoe UI"/>
+          <w:sz w:val="24"/>
+          <w:szCs w:val="24"/>
+        </w:rPr>
+        <w:t>”</w:t>
+      </w:r>
+      <w:r>
+        <w:rPr>
+          <w:rFonts w:ascii="Segoe UI" w:hAnsi="Segoe UI" w:cs="Segoe UI"/>
+          <w:sz w:val="24"/>
+          <w:szCs w:val="24"/>
+        </w:rPr>
+        <w:t xml:space="preserve"> (Es</w:t>
+      </w:r>
+      <w:r>
+        <w:rPr>
+          <w:rFonts w:ascii="Segoe UI" w:hAnsi="Segoe UI" w:cs="Segoe UI"/>
+          <w:sz w:val="24"/>
+          <w:szCs w:val="24"/>
+        </w:rPr>
+        <w:t>te comando</w:t>
+      </w:r>
+      <w:r>
+        <w:rPr>
+          <w:rFonts w:ascii="Segoe UI" w:hAnsi="Segoe UI" w:cs="Segoe UI"/>
+          <w:sz w:val="24"/>
+          <w:szCs w:val="24"/>
+        </w:rPr>
+        <w:t xml:space="preserve"> creará el </w:t>
+      </w:r>
+      <w:proofErr w:type="spellStart"/>
+      <w:r>
+        <w:rPr>
+          <w:rFonts w:ascii="Segoe UI" w:hAnsi="Segoe UI" w:cs="Segoe UI"/>
+          <w:sz w:val="24"/>
+          <w:szCs w:val="24"/>
+        </w:rPr>
+        <w:t>package.json</w:t>
+      </w:r>
+      <w:proofErr w:type="spellEnd"/>
+      <w:r>
+        <w:rPr>
+          <w:rFonts w:ascii="Segoe UI" w:hAnsi="Segoe UI" w:cs="Segoe UI"/>
+          <w:sz w:val="24"/>
+          <w:szCs w:val="24"/>
+        </w:rPr>
+        <w:t xml:space="preserve"> en el directorio creado</w:t>
+      </w:r>
+      <w:r>
+        <w:rPr>
+          <w:rFonts w:ascii="Segoe UI" w:hAnsi="Segoe UI" w:cs="Segoe UI"/>
+          <w:sz w:val="24"/>
+          <w:szCs w:val="24"/>
+        </w:rPr>
+        <w:t>)</w:t>
+      </w:r>
+    </w:p>
+    <w:p>
+      <w:pPr>
+        <w:pStyle w:val="Prrafodelista"/>
+        <w:numPr>
+          <w:ilvl w:val="0"/>
+          <w:numId w:val="9"/>
+        </w:numPr>
+        <w:jc w:val="both"/>
+        <w:rPr>
+          <w:rFonts w:ascii="Segoe UI" w:hAnsi="Segoe UI" w:cs="Segoe UI"/>
+          <w:sz w:val="24"/>
+          <w:szCs w:val="24"/>
+        </w:rPr>
+      </w:pPr>
+      <w:r>
+        <w:rPr>
+          <w:rFonts w:ascii="Segoe UI" w:hAnsi="Segoe UI" w:cs="Segoe UI"/>
+          <w:sz w:val="24"/>
+          <w:szCs w:val="24"/>
+        </w:rPr>
+        <w:t>I</w:t>
+      </w:r>
+      <w:r>
+        <w:rPr>
+          <w:rFonts w:ascii="Segoe UI" w:hAnsi="Segoe UI" w:cs="Segoe UI"/>
+          <w:sz w:val="24"/>
+          <w:szCs w:val="24"/>
+        </w:rPr>
+        <w:t xml:space="preserve">nstale </w:t>
+      </w:r>
+      <w:proofErr w:type="spellStart"/>
+      <w:r>
+        <w:rPr>
+          <w:rFonts w:ascii="Segoe UI" w:hAnsi="Segoe UI" w:cs="Segoe UI"/>
+          <w:sz w:val="24"/>
+          <w:szCs w:val="24"/>
+        </w:rPr>
+        <w:t>bcrypt</w:t>
+      </w:r>
+      <w:proofErr w:type="spellEnd"/>
+      <w:r>
+        <w:rPr>
+          <w:rFonts w:ascii="Segoe UI" w:hAnsi="Segoe UI" w:cs="Segoe UI"/>
+          <w:sz w:val="24"/>
+          <w:szCs w:val="24"/>
+        </w:rPr>
+        <w:t xml:space="preserve"> con el comando</w:t>
+      </w:r>
+      <w:r>
+        <w:rPr>
+          <w:rFonts w:ascii="Segoe UI" w:hAnsi="Segoe UI" w:cs="Segoe UI"/>
+          <w:sz w:val="24"/>
+          <w:szCs w:val="24"/>
+        </w:rPr>
+        <w:t xml:space="preserve"> “</w:t>
+      </w:r>
+      <w:proofErr w:type="spellStart"/>
+      <w:r>
+        <w:rPr>
+          <w:rFonts w:ascii="Segoe UI" w:hAnsi="Segoe UI" w:cs="Segoe UI"/>
+          <w:sz w:val="24"/>
+          <w:szCs w:val="24"/>
+        </w:rPr>
+        <w:t>npm</w:t>
+      </w:r>
+      <w:proofErr w:type="spellEnd"/>
+      <w:r>
+        <w:rPr>
+          <w:rFonts w:ascii="Segoe UI" w:hAnsi="Segoe UI" w:cs="Segoe UI"/>
+          <w:sz w:val="24"/>
+          <w:szCs w:val="24"/>
+        </w:rPr>
+        <w:t xml:space="preserve"> </w:t>
+      </w:r>
+      <w:proofErr w:type="spellStart"/>
+      <w:r>
+        <w:rPr>
+          <w:rFonts w:ascii="Segoe UI" w:hAnsi="Segoe UI" w:cs="Segoe UI"/>
+          <w:sz w:val="24"/>
+          <w:szCs w:val="24"/>
+        </w:rPr>
+        <w:t>install</w:t>
+      </w:r>
+      <w:proofErr w:type="spellEnd"/>
+      <w:r>
+        <w:rPr>
+          <w:rFonts w:ascii="Segoe UI" w:hAnsi="Segoe UI" w:cs="Segoe UI"/>
+          <w:sz w:val="24"/>
+          <w:szCs w:val="24"/>
+        </w:rPr>
+        <w:t xml:space="preserve">” (ver imagen </w:t>
+      </w:r>
+      <w:r>
+        <w:rPr>
+          <w:rFonts w:ascii="Segoe UI" w:hAnsi="Segoe UI" w:cs="Segoe UI"/>
+          <w:sz w:val="24"/>
+          <w:szCs w:val="24"/>
+        </w:rPr>
+        <w:t>20</w:t>
+      </w:r>
+      <w:r>
+        <w:rPr>
+          <w:rFonts w:ascii="Segoe UI" w:hAnsi="Segoe UI" w:cs="Segoe UI"/>
+          <w:sz w:val="24"/>
+          <w:szCs w:val="24"/>
+        </w:rPr>
+        <w:t>).</w:t>
+      </w:r>
+    </w:p>
+    <w:p>
+      <w:pPr>
+        <w:pStyle w:val="Sinespaciado"/>
+        <w:rPr>
+          <w:rFonts w:ascii="Segoe UI" w:hAnsi="Segoe UI" w:cs="Segoe UI"/>
+          <w:sz w:val="24"/>
+          <w:szCs w:val="24"/>
+        </w:rPr>
+      </w:pPr>
+      <w:r>
+        <w:rPr>
+          <w:noProof/>
+        </w:rPr>
+        <w:drawing>
+          <wp:inline distT="0" distB="0" distL="0" distR="0" wp14:anchorId="7A3DE4D4" wp14:editId="33808836">
+            <wp:extent cx="4705350" cy="428625"/>
+            <wp:effectExtent l="0" t="0" r="0" b="9525"/>
+            <wp:docPr id="2069055769" name="Imagen 1"/>
+            <wp:cNvGraphicFramePr>
+              <a:graphicFrameLocks xmlns:a="http://schemas.openxmlformats.org/drawingml/2006/main" noChangeAspect="1"/>
+            </wp:cNvGraphicFramePr>
+            <a:graphic xmlns:a="http://schemas.openxmlformats.org/drawingml/2006/main">
+              <a:graphicData uri="http://schemas.openxmlformats.org/drawingml/2006/picture">
+                <pic:pic xmlns:pic="http://schemas.openxmlformats.org/drawingml/2006/picture">
+                  <pic:nvPicPr>
+                    <pic:cNvPr id="2069055769" name=""/>
+                    <pic:cNvPicPr/>
+                  </pic:nvPicPr>
+                  <pic:blipFill>
+                    <a:blip r:embed="rId29"/>
+                    <a:stretch>
+                      <a:fillRect/>
+                    </a:stretch>
+                  </pic:blipFill>
+                  <pic:spPr>
+                    <a:xfrm>
+                      <a:off x="0" y="0"/>
+                      <a:ext cx="4705350" cy="428625"/>
+                    </a:xfrm>
+                    <a:prstGeom prst="rect">
+                      <a:avLst/>
+                    </a:prstGeom>
+                  </pic:spPr>
+                </pic:pic>
+              </a:graphicData>
+            </a:graphic>
+          </wp:inline>
+        </w:drawing>
+      </w:r>
+    </w:p>
+    <w:p>
+      <w:pPr>
+        <w:pStyle w:val="Sinespaciado"/>
+        <w:rPr>
+          <w:rFonts w:ascii="Segoe UI" w:hAnsi="Segoe UI" w:cs="Segoe UI"/>
+          <w:i/>
+          <w:iCs/>
+        </w:rPr>
+      </w:pPr>
+      <w:r>
+        <w:rPr>
+          <w:rFonts w:ascii="Segoe UI" w:hAnsi="Segoe UI" w:cs="Segoe UI"/>
+        </w:rPr>
+        <w:t xml:space="preserve">Imagen </w:t>
+      </w:r>
+      <w:r>
+        <w:rPr>
+          <w:rFonts w:ascii="Segoe UI" w:hAnsi="Segoe UI" w:cs="Segoe UI"/>
+        </w:rPr>
+        <w:t>20</w:t>
+      </w:r>
+      <w:r>
+        <w:rPr>
+          <w:rFonts w:ascii="Segoe UI" w:hAnsi="Segoe UI" w:cs="Segoe UI"/>
+        </w:rPr>
+        <w:t xml:space="preserve">. </w:t>
+      </w:r>
+      <w:r>
+        <w:rPr>
+          <w:rFonts w:ascii="Segoe UI" w:hAnsi="Segoe UI" w:cs="Segoe UI"/>
+          <w:i/>
+          <w:iCs/>
+        </w:rPr>
+        <w:t xml:space="preserve">Comando de instalación de </w:t>
+      </w:r>
+      <w:proofErr w:type="spellStart"/>
+      <w:r>
+        <w:rPr>
+          <w:rFonts w:ascii="Segoe UI" w:hAnsi="Segoe UI" w:cs="Segoe UI"/>
+          <w:i/>
+          <w:iCs/>
+        </w:rPr>
+        <w:t>bcrypt</w:t>
+      </w:r>
+      <w:proofErr w:type="spellEnd"/>
+    </w:p>
+    <w:p>
+      <w:pPr>
+        <w:pStyle w:val="Sinespaciado"/>
+        <w:rPr>
+          <w:rFonts w:ascii="Segoe UI" w:hAnsi="Segoe UI" w:cs="Segoe UI"/>
+          <w:sz w:val="24"/>
+          <w:szCs w:val="24"/>
+        </w:rPr>
+      </w:pPr>
+    </w:p>
+    <w:p>
+      <w:pPr>
+        <w:jc w:val="both"/>
+        <w:rPr>
+          <w:rFonts w:ascii="Segoe UI" w:hAnsi="Segoe UI" w:cs="Segoe UI"/>
+          <w:sz w:val="24"/>
+          <w:szCs w:val="24"/>
+        </w:rPr>
+      </w:pPr>
+      <w:r>
+        <w:rPr>
+          <w:rFonts w:ascii="Segoe UI" w:hAnsi="Segoe UI" w:cs="Segoe UI"/>
+          <w:sz w:val="24"/>
+          <w:szCs w:val="24"/>
+        </w:rPr>
+        <w:t xml:space="preserve">En </w:t>
+      </w:r>
+      <w:r>
+        <w:rPr>
+          <w:rFonts w:ascii="Segoe UI" w:hAnsi="Segoe UI" w:cs="Segoe UI"/>
+          <w:sz w:val="24"/>
+          <w:szCs w:val="24"/>
+        </w:rPr>
+        <w:t>el</w:t>
+      </w:r>
+      <w:r>
+        <w:rPr>
+          <w:rFonts w:ascii="Segoe UI" w:hAnsi="Segoe UI" w:cs="Segoe UI"/>
+          <w:sz w:val="24"/>
+          <w:szCs w:val="24"/>
+        </w:rPr>
+        <w:t xml:space="preserve"> </w:t>
+      </w:r>
+      <w:proofErr w:type="spellStart"/>
+      <w:r>
+        <w:rPr>
+          <w:rFonts w:ascii="Segoe UI" w:hAnsi="Segoe UI" w:cs="Segoe UI"/>
+          <w:sz w:val="24"/>
+          <w:szCs w:val="24"/>
+        </w:rPr>
+        <w:t>package.json</w:t>
+      </w:r>
+      <w:proofErr w:type="spellEnd"/>
+      <w:r>
+        <w:rPr>
+          <w:rFonts w:ascii="Segoe UI" w:hAnsi="Segoe UI" w:cs="Segoe UI"/>
+          <w:sz w:val="24"/>
+          <w:szCs w:val="24"/>
+        </w:rPr>
+        <w:t xml:space="preserve"> en la sección de dependencia </w:t>
+      </w:r>
+      <w:r>
+        <w:rPr>
+          <w:rFonts w:ascii="Segoe UI" w:hAnsi="Segoe UI" w:cs="Segoe UI"/>
+          <w:sz w:val="24"/>
+          <w:szCs w:val="24"/>
+        </w:rPr>
+        <w:t xml:space="preserve">puede verificar la instalación de </w:t>
+      </w:r>
+      <w:r>
+        <w:rPr>
+          <w:rFonts w:ascii="Segoe UI" w:hAnsi="Segoe UI" w:cs="Segoe UI"/>
+          <w:sz w:val="24"/>
+          <w:szCs w:val="24"/>
+        </w:rPr>
+        <w:t xml:space="preserve">la librería </w:t>
+      </w:r>
+      <w:proofErr w:type="spellStart"/>
+      <w:r>
+        <w:rPr>
+          <w:rFonts w:ascii="Segoe UI" w:hAnsi="Segoe UI" w:cs="Segoe UI"/>
+          <w:sz w:val="24"/>
+          <w:szCs w:val="24"/>
+        </w:rPr>
+        <w:t>bcrypt</w:t>
+      </w:r>
+      <w:proofErr w:type="spellEnd"/>
+      <w:r>
+        <w:rPr>
+          <w:rFonts w:ascii="Segoe UI" w:hAnsi="Segoe UI" w:cs="Segoe UI"/>
+          <w:sz w:val="24"/>
+          <w:szCs w:val="24"/>
+        </w:rPr>
+        <w:t xml:space="preserve"> (ver imagen </w:t>
+      </w:r>
+      <w:r>
+        <w:rPr>
+          <w:rFonts w:ascii="Segoe UI" w:hAnsi="Segoe UI" w:cs="Segoe UI"/>
+          <w:sz w:val="24"/>
+          <w:szCs w:val="24"/>
+        </w:rPr>
+        <w:t>2</w:t>
+      </w:r>
+      <w:r>
+        <w:rPr>
+          <w:rFonts w:ascii="Segoe UI" w:hAnsi="Segoe UI" w:cs="Segoe UI"/>
+          <w:sz w:val="24"/>
+          <w:szCs w:val="24"/>
+        </w:rPr>
+        <w:t>1).</w:t>
+      </w:r>
+    </w:p>
+    <w:p>
+      <w:pPr>
+        <w:jc w:val="both"/>
+        <w:rPr>
+          <w:rFonts w:ascii="Segoe UI" w:hAnsi="Segoe UI" w:cs="Segoe UI"/>
+          <w:sz w:val="24"/>
+          <w:szCs w:val="24"/>
+        </w:rPr>
+      </w:pPr>
+      <w:r>
+        <w:rPr>
+          <w:noProof/>
+        </w:rPr>
+        <w:drawing>
+          <wp:inline distT="0" distB="0" distL="0" distR="0" wp14:anchorId="0C0D9705" wp14:editId="1D4F157E">
+            <wp:extent cx="2420471" cy="561975"/>
+            <wp:effectExtent l="0" t="0" r="0" b="0"/>
+            <wp:docPr id="1686259630" name="Imagen 1" descr="Imagen de la pantalla de un video juego&#10;&#10;Descripción generada automáticamente con confianza media"/>
+            <wp:cNvGraphicFramePr>
+              <a:graphicFrameLocks xmlns:a="http://schemas.openxmlformats.org/drawingml/2006/main" noChangeAspect="1"/>
+            </wp:cNvGraphicFramePr>
+            <a:graphic xmlns:a="http://schemas.openxmlformats.org/drawingml/2006/main">
+              <a:graphicData uri="http://schemas.openxmlformats.org/drawingml/2006/picture">
+                <pic:pic xmlns:pic="http://schemas.openxmlformats.org/drawingml/2006/picture">
+                  <pic:nvPicPr>
+                    <pic:cNvPr id="1686259630" name="Imagen 1" descr="Imagen de la pantalla de un video juego&#10;&#10;Descripción generada automáticamente con confianza media"/>
+                    <pic:cNvPicPr/>
+                  </pic:nvPicPr>
+                  <pic:blipFill>
+                    <a:blip r:embed="rId30"/>
+                    <a:stretch>
+                      <a:fillRect/>
+                    </a:stretch>
+                  </pic:blipFill>
+                  <pic:spPr>
+                    <a:xfrm>
+                      <a:off x="0" y="0"/>
+                      <a:ext cx="2421538" cy="562223"/>
+                    </a:xfrm>
+                    <a:prstGeom prst="rect">
+                      <a:avLst/>
+                    </a:prstGeom>
+                  </pic:spPr>
+                </pic:pic>
+              </a:graphicData>
+            </a:graphic>
+          </wp:inline>
+        </w:drawing>
+      </w:r>
+    </w:p>
+    <w:p>
+      <w:pPr>
+        <w:jc w:val="both"/>
+        <w:rPr>
+          <w:rFonts w:ascii="Segoe UI" w:hAnsi="Segoe UI" w:cs="Segoe UI"/>
+        </w:rPr>
+      </w:pPr>
+      <w:r>
+        <w:rPr>
+          <w:rFonts w:ascii="Segoe UI" w:hAnsi="Segoe UI" w:cs="Segoe UI"/>
+        </w:rPr>
+        <w:t xml:space="preserve">Imagen </w:t>
+      </w:r>
+      <w:r>
+        <w:rPr>
+          <w:rFonts w:ascii="Segoe UI" w:hAnsi="Segoe UI" w:cs="Segoe UI"/>
+        </w:rPr>
+        <w:t>2</w:t>
+      </w:r>
+      <w:r>
+        <w:rPr>
+          <w:rFonts w:ascii="Segoe UI" w:hAnsi="Segoe UI" w:cs="Segoe UI"/>
+        </w:rPr>
+        <w:t xml:space="preserve">1. </w:t>
+      </w:r>
+      <w:r>
+        <w:rPr>
+          <w:rFonts w:ascii="Segoe UI" w:hAnsi="Segoe UI" w:cs="Segoe UI"/>
+          <w:i/>
+          <w:iCs/>
+        </w:rPr>
+        <w:t xml:space="preserve">Versión de </w:t>
+      </w:r>
+      <w:proofErr w:type="spellStart"/>
+      <w:r>
+        <w:rPr>
+          <w:rFonts w:ascii="Segoe UI" w:hAnsi="Segoe UI" w:cs="Segoe UI"/>
+          <w:i/>
+          <w:iCs/>
+        </w:rPr>
+        <w:t>bcrypt</w:t>
+      </w:r>
+      <w:proofErr w:type="spellEnd"/>
+      <w:r>
+        <w:rPr>
+          <w:rFonts w:ascii="Segoe UI" w:hAnsi="Segoe UI" w:cs="Segoe UI"/>
+          <w:i/>
+          <w:iCs/>
+        </w:rPr>
+        <w:t xml:space="preserve"> instalada</w:t>
+      </w:r>
+    </w:p>
+    <w:p>
+      <w:pPr>
+        <w:jc w:val="both"/>
+        <w:rPr>
+          <w:rFonts w:ascii="Segoe UI" w:hAnsi="Segoe UI" w:cs="Segoe UI"/>
+        </w:rPr>
+      </w:pPr>
+    </w:p>
+    <w:p>
+      <w:pPr>
+        <w:rPr>
+          <w:rFonts w:ascii="Segoe UI" w:hAnsi="Segoe UI" w:cs="Segoe UI"/>
+          <w:b/>
+          <w:sz w:val="24"/>
+          <w:szCs w:val="24"/>
+        </w:rPr>
+      </w:pPr>
+      <w:r>
+        <w:rPr>
+          <w:rFonts w:ascii="Segoe UI" w:hAnsi="Segoe UI" w:cs="Segoe UI"/>
+          <w:b/>
+          <w:sz w:val="24"/>
+          <w:szCs w:val="24"/>
+        </w:rPr>
+        <w:t>9</w:t>
+      </w:r>
+      <w:r>
+        <w:rPr>
+          <w:rFonts w:ascii="Segoe UI" w:hAnsi="Segoe UI" w:cs="Segoe UI"/>
+          <w:b/>
+          <w:sz w:val="24"/>
+          <w:szCs w:val="24"/>
+        </w:rPr>
+        <w:t xml:space="preserve">. Instalación de </w:t>
+      </w:r>
+      <w:r>
+        <w:rPr>
+          <w:rFonts w:ascii="Segoe UI" w:hAnsi="Segoe UI" w:cs="Segoe UI"/>
+          <w:b/>
+          <w:sz w:val="24"/>
+          <w:szCs w:val="24"/>
+        </w:rPr>
+        <w:t>http-</w:t>
+      </w:r>
+      <w:proofErr w:type="spellStart"/>
+      <w:r>
+        <w:rPr>
+          <w:rFonts w:ascii="Segoe UI" w:hAnsi="Segoe UI" w:cs="Segoe UI"/>
+          <w:b/>
+          <w:sz w:val="24"/>
+          <w:szCs w:val="24"/>
+        </w:rPr>
+        <w:t>errors</w:t>
+      </w:r>
+      <w:proofErr w:type="spellEnd"/>
+    </w:p>
+    <w:p>
+      <w:pPr>
+        <w:jc w:val="both"/>
+        <w:rPr>
+          <w:rFonts w:ascii="Segoe UI" w:hAnsi="Segoe UI" w:cs="Segoe UI"/>
+          <w:sz w:val="24"/>
+          <w:szCs w:val="24"/>
+        </w:rPr>
+      </w:pPr>
+      <w:r>
+        <w:rPr>
+          <w:rFonts w:ascii="Segoe UI" w:hAnsi="Segoe UI" w:cs="Segoe UI"/>
+          <w:sz w:val="24"/>
+          <w:szCs w:val="24"/>
+        </w:rPr>
+        <w:t>Pasos:</w:t>
+      </w:r>
+    </w:p>
+    <w:p>
+      <w:pPr>
+        <w:pStyle w:val="Prrafodelista"/>
+        <w:numPr>
+          <w:ilvl w:val="0"/>
+          <w:numId w:val="10"/>
+        </w:numPr>
+        <w:jc w:val="both"/>
+        <w:rPr>
+          <w:rFonts w:ascii="Segoe UI" w:hAnsi="Segoe UI" w:cs="Segoe UI"/>
+          <w:sz w:val="24"/>
+          <w:szCs w:val="24"/>
+        </w:rPr>
+      </w:pPr>
+      <w:r>
+        <w:rPr>
+          <w:rFonts w:ascii="Segoe UI" w:hAnsi="Segoe UI" w:cs="Segoe UI"/>
+          <w:sz w:val="24"/>
+          <w:szCs w:val="24"/>
+        </w:rPr>
+        <w:t>Cree la carpeta para su proyecto</w:t>
+      </w:r>
+    </w:p>
+    <w:p>
+      <w:pPr>
+        <w:pStyle w:val="Prrafodelista"/>
+        <w:numPr>
+          <w:ilvl w:val="0"/>
+          <w:numId w:val="10"/>
+        </w:numPr>
+        <w:jc w:val="both"/>
+        <w:rPr>
+          <w:rFonts w:ascii="Segoe UI" w:hAnsi="Segoe UI" w:cs="Segoe UI"/>
+          <w:sz w:val="24"/>
+          <w:szCs w:val="24"/>
+        </w:rPr>
+      </w:pPr>
+      <w:r>
+        <w:rPr>
+          <w:rFonts w:ascii="Segoe UI" w:hAnsi="Segoe UI" w:cs="Segoe UI"/>
+          <w:sz w:val="24"/>
+          <w:szCs w:val="24"/>
+        </w:rPr>
+        <w:t>A</w:t>
+      </w:r>
+      <w:r>
+        <w:rPr>
+          <w:rFonts w:ascii="Segoe UI" w:hAnsi="Segoe UI" w:cs="Segoe UI"/>
+          <w:sz w:val="24"/>
+          <w:szCs w:val="24"/>
+        </w:rPr>
+        <w:t xml:space="preserve">bra Visual Studio </w:t>
+      </w:r>
+      <w:proofErr w:type="spellStart"/>
+      <w:r>
+        <w:rPr>
+          <w:rFonts w:ascii="Segoe UI" w:hAnsi="Segoe UI" w:cs="Segoe UI"/>
+          <w:sz w:val="24"/>
+          <w:szCs w:val="24"/>
+        </w:rPr>
+        <w:t>Code</w:t>
+      </w:r>
+      <w:proofErr w:type="spellEnd"/>
+    </w:p>
+    <w:p>
+      <w:pPr>
+        <w:pStyle w:val="Prrafodelista"/>
+        <w:numPr>
+          <w:ilvl w:val="0"/>
+          <w:numId w:val="10"/>
+        </w:numPr>
+        <w:jc w:val="both"/>
+        <w:rPr>
+          <w:rFonts w:ascii="Segoe UI" w:hAnsi="Segoe UI" w:cs="Segoe UI"/>
+          <w:sz w:val="24"/>
+          <w:szCs w:val="24"/>
+        </w:rPr>
+      </w:pPr>
+      <w:r>
+        <w:rPr>
+          <w:rFonts w:ascii="Segoe UI" w:hAnsi="Segoe UI" w:cs="Segoe UI"/>
+          <w:sz w:val="24"/>
+          <w:szCs w:val="24"/>
+        </w:rPr>
+        <w:t>C</w:t>
+      </w:r>
+      <w:r>
+        <w:rPr>
+          <w:rFonts w:ascii="Segoe UI" w:hAnsi="Segoe UI" w:cs="Segoe UI"/>
+          <w:sz w:val="24"/>
+          <w:szCs w:val="24"/>
+        </w:rPr>
+        <w:t>ree una terminal y ubíquese en el directorio creado</w:t>
+      </w:r>
+    </w:p>
+    <w:p>
+      <w:pPr>
+        <w:pStyle w:val="Prrafodelista"/>
+        <w:numPr>
+          <w:ilvl w:val="0"/>
+          <w:numId w:val="10"/>
+        </w:numPr>
+        <w:jc w:val="both"/>
+        <w:rPr>
+          <w:rFonts w:ascii="Segoe UI" w:hAnsi="Segoe UI" w:cs="Segoe UI"/>
+          <w:sz w:val="24"/>
+          <w:szCs w:val="24"/>
+        </w:rPr>
+      </w:pPr>
+      <w:r>
+        <w:rPr>
+          <w:rFonts w:ascii="Segoe UI" w:hAnsi="Segoe UI" w:cs="Segoe UI"/>
+          <w:sz w:val="24"/>
+          <w:szCs w:val="24"/>
+        </w:rPr>
+        <w:t>I</w:t>
+      </w:r>
+      <w:r>
+        <w:rPr>
+          <w:rFonts w:ascii="Segoe UI" w:hAnsi="Segoe UI" w:cs="Segoe UI"/>
+          <w:sz w:val="24"/>
+          <w:szCs w:val="24"/>
+        </w:rPr>
+        <w:t xml:space="preserve">nicialice el proyecto con el comando </w:t>
+      </w:r>
+      <w:r>
+        <w:rPr>
+          <w:rFonts w:ascii="Segoe UI" w:hAnsi="Segoe UI" w:cs="Segoe UI"/>
+          <w:sz w:val="24"/>
+          <w:szCs w:val="24"/>
+        </w:rPr>
+        <w:t>“</w:t>
+      </w:r>
+      <w:proofErr w:type="spellStart"/>
+      <w:r>
+        <w:rPr>
+          <w:rFonts w:ascii="Segoe UI" w:hAnsi="Segoe UI" w:cs="Segoe UI"/>
+          <w:sz w:val="24"/>
+          <w:szCs w:val="24"/>
+        </w:rPr>
+        <w:t>npm</w:t>
+      </w:r>
+      <w:proofErr w:type="spellEnd"/>
+      <w:r>
+        <w:rPr>
+          <w:rFonts w:ascii="Segoe UI" w:hAnsi="Segoe UI" w:cs="Segoe UI"/>
+          <w:sz w:val="24"/>
+          <w:szCs w:val="24"/>
+        </w:rPr>
+        <w:t xml:space="preserve"> </w:t>
+      </w:r>
+      <w:proofErr w:type="spellStart"/>
+      <w:r>
+        <w:rPr>
+          <w:rFonts w:ascii="Segoe UI" w:hAnsi="Segoe UI" w:cs="Segoe UI"/>
+          <w:sz w:val="24"/>
+          <w:szCs w:val="24"/>
+        </w:rPr>
+        <w:t>init</w:t>
+      </w:r>
+      <w:proofErr w:type="spellEnd"/>
+      <w:r>
+        <w:rPr>
+          <w:rFonts w:ascii="Segoe UI" w:hAnsi="Segoe UI" w:cs="Segoe UI"/>
+          <w:sz w:val="24"/>
+          <w:szCs w:val="24"/>
+        </w:rPr>
+        <w:t>”</w:t>
+      </w:r>
+      <w:r>
+        <w:rPr>
+          <w:rFonts w:ascii="Segoe UI" w:hAnsi="Segoe UI" w:cs="Segoe UI"/>
+          <w:sz w:val="24"/>
+          <w:szCs w:val="24"/>
+        </w:rPr>
+        <w:t xml:space="preserve"> (Es</w:t>
+      </w:r>
+      <w:r>
+        <w:rPr>
+          <w:rFonts w:ascii="Segoe UI" w:hAnsi="Segoe UI" w:cs="Segoe UI"/>
+          <w:sz w:val="24"/>
+          <w:szCs w:val="24"/>
+        </w:rPr>
+        <w:t>te comando</w:t>
+      </w:r>
+      <w:r>
+        <w:rPr>
+          <w:rFonts w:ascii="Segoe UI" w:hAnsi="Segoe UI" w:cs="Segoe UI"/>
+          <w:sz w:val="24"/>
+          <w:szCs w:val="24"/>
+        </w:rPr>
+        <w:t xml:space="preserve"> creará el </w:t>
+      </w:r>
+      <w:proofErr w:type="spellStart"/>
+      <w:r>
+        <w:rPr>
+          <w:rFonts w:ascii="Segoe UI" w:hAnsi="Segoe UI" w:cs="Segoe UI"/>
+          <w:sz w:val="24"/>
+          <w:szCs w:val="24"/>
+        </w:rPr>
+        <w:t>package.json</w:t>
+      </w:r>
+      <w:proofErr w:type="spellEnd"/>
+      <w:r>
+        <w:rPr>
+          <w:rFonts w:ascii="Segoe UI" w:hAnsi="Segoe UI" w:cs="Segoe UI"/>
+          <w:sz w:val="24"/>
+          <w:szCs w:val="24"/>
+        </w:rPr>
+        <w:t xml:space="preserve"> en el directorio creado</w:t>
+      </w:r>
+      <w:r>
+        <w:rPr>
+          <w:rFonts w:ascii="Segoe UI" w:hAnsi="Segoe UI" w:cs="Segoe UI"/>
+          <w:sz w:val="24"/>
+          <w:szCs w:val="24"/>
+        </w:rPr>
+        <w:t>)</w:t>
+      </w:r>
+    </w:p>
+    <w:p>
+      <w:pPr>
+        <w:pStyle w:val="Prrafodelista"/>
+        <w:numPr>
+          <w:ilvl w:val="0"/>
+          <w:numId w:val="10"/>
+        </w:numPr>
+        <w:jc w:val="both"/>
+        <w:rPr>
+          <w:rFonts w:ascii="Segoe UI" w:hAnsi="Segoe UI" w:cs="Segoe UI"/>
+          <w:sz w:val="24"/>
+          <w:szCs w:val="24"/>
+        </w:rPr>
+      </w:pPr>
+      <w:r>
+        <w:rPr>
+          <w:rFonts w:ascii="Segoe UI" w:hAnsi="Segoe UI" w:cs="Segoe UI"/>
+          <w:sz w:val="24"/>
+          <w:szCs w:val="24"/>
+        </w:rPr>
+        <w:t>I</w:t>
+      </w:r>
+      <w:r>
+        <w:rPr>
+          <w:rFonts w:ascii="Segoe UI" w:hAnsi="Segoe UI" w:cs="Segoe UI"/>
+          <w:sz w:val="24"/>
+          <w:szCs w:val="24"/>
+        </w:rPr>
+        <w:t xml:space="preserve">nstale </w:t>
+      </w:r>
+      <w:r>
+        <w:rPr>
+          <w:rFonts w:ascii="Segoe UI" w:hAnsi="Segoe UI" w:cs="Segoe UI"/>
+          <w:sz w:val="24"/>
+          <w:szCs w:val="24"/>
+        </w:rPr>
+        <w:t>ht</w:t>
+      </w:r>
+      <w:r>
+        <w:rPr>
+          <w:rFonts w:ascii="Segoe UI" w:hAnsi="Segoe UI" w:cs="Segoe UI"/>
+          <w:sz w:val="24"/>
+          <w:szCs w:val="24"/>
+        </w:rPr>
+        <w:t>t</w:t>
+      </w:r>
+      <w:r>
+        <w:rPr>
+          <w:rFonts w:ascii="Segoe UI" w:hAnsi="Segoe UI" w:cs="Segoe UI"/>
+          <w:sz w:val="24"/>
+          <w:szCs w:val="24"/>
+        </w:rPr>
+        <w:t>p-</w:t>
+      </w:r>
+      <w:proofErr w:type="spellStart"/>
+      <w:r>
+        <w:rPr>
+          <w:rFonts w:ascii="Segoe UI" w:hAnsi="Segoe UI" w:cs="Segoe UI"/>
+          <w:sz w:val="24"/>
+          <w:szCs w:val="24"/>
+        </w:rPr>
+        <w:t>errors</w:t>
+      </w:r>
+      <w:proofErr w:type="spellEnd"/>
+      <w:r>
+        <w:rPr>
+          <w:rFonts w:ascii="Segoe UI" w:hAnsi="Segoe UI" w:cs="Segoe UI"/>
+          <w:sz w:val="24"/>
+          <w:szCs w:val="24"/>
+        </w:rPr>
+        <w:t xml:space="preserve"> con el comando</w:t>
+      </w:r>
+      <w:r>
+        <w:rPr>
+          <w:rFonts w:ascii="Segoe UI" w:hAnsi="Segoe UI" w:cs="Segoe UI"/>
+          <w:sz w:val="24"/>
+          <w:szCs w:val="24"/>
+        </w:rPr>
+        <w:t xml:space="preserve"> “</w:t>
+      </w:r>
+      <w:proofErr w:type="spellStart"/>
+      <w:r>
+        <w:rPr>
+          <w:rFonts w:ascii="Segoe UI" w:hAnsi="Segoe UI" w:cs="Segoe UI"/>
+          <w:sz w:val="24"/>
+          <w:szCs w:val="24"/>
+        </w:rPr>
+        <w:t>npm</w:t>
+      </w:r>
+      <w:proofErr w:type="spellEnd"/>
+      <w:r>
+        <w:rPr>
+          <w:rFonts w:ascii="Segoe UI" w:hAnsi="Segoe UI" w:cs="Segoe UI"/>
+          <w:sz w:val="24"/>
+          <w:szCs w:val="24"/>
+        </w:rPr>
+        <w:t xml:space="preserve"> </w:t>
+      </w:r>
+      <w:proofErr w:type="spellStart"/>
+      <w:r>
+        <w:rPr>
+          <w:rFonts w:ascii="Segoe UI" w:hAnsi="Segoe UI" w:cs="Segoe UI"/>
+          <w:sz w:val="24"/>
+          <w:szCs w:val="24"/>
+        </w:rPr>
+        <w:t>install</w:t>
+      </w:r>
+      <w:proofErr w:type="spellEnd"/>
+      <w:r>
+        <w:rPr>
+          <w:rFonts w:ascii="Segoe UI" w:hAnsi="Segoe UI" w:cs="Segoe UI"/>
+          <w:sz w:val="24"/>
+          <w:szCs w:val="24"/>
+        </w:rPr>
+        <w:t>” (ver imagen 2</w:t>
+      </w:r>
+      <w:r>
+        <w:rPr>
+          <w:rFonts w:ascii="Segoe UI" w:hAnsi="Segoe UI" w:cs="Segoe UI"/>
+          <w:sz w:val="24"/>
+          <w:szCs w:val="24"/>
+        </w:rPr>
+        <w:t>2</w:t>
+      </w:r>
+      <w:r>
+        <w:rPr>
+          <w:rFonts w:ascii="Segoe UI" w:hAnsi="Segoe UI" w:cs="Segoe UI"/>
+          <w:sz w:val="24"/>
+          <w:szCs w:val="24"/>
+        </w:rPr>
+        <w:t>).</w:t>
+      </w:r>
+    </w:p>
+    <w:p>
+      <w:pPr>
+        <w:pStyle w:val="Sinespaciado"/>
+        <w:rPr>
+          <w:rFonts w:ascii="Segoe UI" w:hAnsi="Segoe UI" w:cs="Segoe UI"/>
+          <w:sz w:val="24"/>
+          <w:szCs w:val="24"/>
+        </w:rPr>
+      </w:pPr>
+      <w:r>
+        <w:rPr>
+          <w:noProof/>
+        </w:rPr>
+        <w:drawing>
+          <wp:inline distT="0" distB="0" distL="0" distR="0" wp14:anchorId="3C1DA07F" wp14:editId="57A30A37">
+            <wp:extent cx="5114925" cy="390525"/>
+            <wp:effectExtent l="0" t="0" r="9525" b="9525"/>
+            <wp:docPr id="114822893" name="Imagen 1"/>
+            <wp:cNvGraphicFramePr>
+              <a:graphicFrameLocks xmlns:a="http://schemas.openxmlformats.org/drawingml/2006/main" noChangeAspect="1"/>
+            </wp:cNvGraphicFramePr>
+            <a:graphic xmlns:a="http://schemas.openxmlformats.org/drawingml/2006/main">
+              <a:graphicData uri="http://schemas.openxmlformats.org/drawingml/2006/picture">
+                <pic:pic xmlns:pic="http://schemas.openxmlformats.org/drawingml/2006/picture">
+                  <pic:nvPicPr>
+                    <pic:cNvPr id="114822893" name=""/>
+                    <pic:cNvPicPr/>
+                  </pic:nvPicPr>
+                  <pic:blipFill>
+                    <a:blip r:embed="rId31"/>
+                    <a:stretch>
+                      <a:fillRect/>
+                    </a:stretch>
+                  </pic:blipFill>
+                  <pic:spPr>
+                    <a:xfrm>
+                      <a:off x="0" y="0"/>
+                      <a:ext cx="5114925" cy="390525"/>
+                    </a:xfrm>
+                    <a:prstGeom prst="rect">
+                      <a:avLst/>
+                    </a:prstGeom>
+                  </pic:spPr>
+                </pic:pic>
+              </a:graphicData>
+            </a:graphic>
+          </wp:inline>
+        </w:drawing>
+      </w:r>
+    </w:p>
+    <w:p>
+      <w:pPr>
+        <w:pStyle w:val="Sinespaciado"/>
+        <w:rPr>
+          <w:rFonts w:ascii="Segoe UI" w:hAnsi="Segoe UI" w:cs="Segoe UI"/>
+          <w:i/>
+          <w:iCs/>
+        </w:rPr>
+      </w:pPr>
+      <w:r>
+        <w:rPr>
+          <w:rFonts w:ascii="Segoe UI" w:hAnsi="Segoe UI" w:cs="Segoe UI"/>
+        </w:rPr>
+        <w:t xml:space="preserve">Imagen </w:t>
+      </w:r>
+      <w:r>
+        <w:rPr>
+          <w:rFonts w:ascii="Segoe UI" w:hAnsi="Segoe UI" w:cs="Segoe UI"/>
+        </w:rPr>
+        <w:t>2</w:t>
+      </w:r>
+      <w:r>
+        <w:rPr>
+          <w:rFonts w:ascii="Segoe UI" w:hAnsi="Segoe UI" w:cs="Segoe UI"/>
+        </w:rPr>
+        <w:t>2</w:t>
+      </w:r>
+      <w:r>
+        <w:rPr>
+          <w:rFonts w:ascii="Segoe UI" w:hAnsi="Segoe UI" w:cs="Segoe UI"/>
+        </w:rPr>
+        <w:t xml:space="preserve">. </w:t>
+      </w:r>
+      <w:r>
+        <w:rPr>
+          <w:rFonts w:ascii="Segoe UI" w:hAnsi="Segoe UI" w:cs="Segoe UI"/>
+          <w:i/>
+          <w:iCs/>
+        </w:rPr>
+        <w:t xml:space="preserve">Comando de instalación de </w:t>
+      </w:r>
+      <w:r>
+        <w:rPr>
+          <w:rFonts w:ascii="Segoe UI" w:hAnsi="Segoe UI" w:cs="Segoe UI"/>
+          <w:i/>
+          <w:iCs/>
+        </w:rPr>
+        <w:t>h</w:t>
+      </w:r>
+      <w:r>
+        <w:rPr>
+          <w:rFonts w:ascii="Segoe UI" w:hAnsi="Segoe UI" w:cs="Segoe UI"/>
+          <w:i/>
+          <w:iCs/>
+        </w:rPr>
+        <w:t>t</w:t>
+      </w:r>
+      <w:r>
+        <w:rPr>
+          <w:rFonts w:ascii="Segoe UI" w:hAnsi="Segoe UI" w:cs="Segoe UI"/>
+          <w:i/>
+          <w:iCs/>
+        </w:rPr>
+        <w:t>tp-</w:t>
+      </w:r>
+      <w:proofErr w:type="spellStart"/>
+      <w:r>
+        <w:rPr>
+          <w:rFonts w:ascii="Segoe UI" w:hAnsi="Segoe UI" w:cs="Segoe UI"/>
+          <w:i/>
+          <w:iCs/>
+        </w:rPr>
+        <w:t>errors</w:t>
+      </w:r>
+      <w:proofErr w:type="spellEnd"/>
+    </w:p>
+    <w:p>
+      <w:pPr>
+        <w:pStyle w:val="Sinespaciado"/>
+        <w:rPr>
+          <w:rFonts w:ascii="Segoe UI" w:hAnsi="Segoe UI" w:cs="Segoe UI"/>
+          <w:sz w:val="24"/>
+          <w:szCs w:val="24"/>
+        </w:rPr>
+      </w:pPr>
+    </w:p>
+    <w:p>
+      <w:pPr>
+        <w:jc w:val="both"/>
+        <w:rPr>
+          <w:rFonts w:ascii="Segoe UI" w:hAnsi="Segoe UI" w:cs="Segoe UI"/>
+          <w:sz w:val="24"/>
+          <w:szCs w:val="24"/>
+        </w:rPr>
+      </w:pPr>
+      <w:r>
+        <w:rPr>
+          <w:rFonts w:ascii="Segoe UI" w:hAnsi="Segoe UI" w:cs="Segoe UI"/>
+          <w:sz w:val="24"/>
+          <w:szCs w:val="24"/>
+        </w:rPr>
+        <w:t xml:space="preserve">En </w:t>
+      </w:r>
+      <w:r>
+        <w:rPr>
+          <w:rFonts w:ascii="Segoe UI" w:hAnsi="Segoe UI" w:cs="Segoe UI"/>
+          <w:sz w:val="24"/>
+          <w:szCs w:val="24"/>
+        </w:rPr>
+        <w:t>el</w:t>
+      </w:r>
+      <w:r>
+        <w:rPr>
+          <w:rFonts w:ascii="Segoe UI" w:hAnsi="Segoe UI" w:cs="Segoe UI"/>
+          <w:sz w:val="24"/>
+          <w:szCs w:val="24"/>
+        </w:rPr>
+        <w:t xml:space="preserve"> </w:t>
+      </w:r>
+      <w:proofErr w:type="spellStart"/>
+      <w:r>
+        <w:rPr>
+          <w:rFonts w:ascii="Segoe UI" w:hAnsi="Segoe UI" w:cs="Segoe UI"/>
+          <w:sz w:val="24"/>
+          <w:szCs w:val="24"/>
+        </w:rPr>
+        <w:t>package.json</w:t>
+      </w:r>
+      <w:proofErr w:type="spellEnd"/>
+      <w:r>
+        <w:rPr>
+          <w:rFonts w:ascii="Segoe UI" w:hAnsi="Segoe UI" w:cs="Segoe UI"/>
+          <w:sz w:val="24"/>
+          <w:szCs w:val="24"/>
+        </w:rPr>
+        <w:t xml:space="preserve"> en la sección de dependencia </w:t>
+      </w:r>
+      <w:r>
+        <w:rPr>
+          <w:rFonts w:ascii="Segoe UI" w:hAnsi="Segoe UI" w:cs="Segoe UI"/>
+          <w:sz w:val="24"/>
+          <w:szCs w:val="24"/>
+        </w:rPr>
+        <w:t xml:space="preserve">puede verificar la instalación de la librería </w:t>
+      </w:r>
+      <w:r>
+        <w:rPr>
+          <w:rFonts w:ascii="Segoe UI" w:hAnsi="Segoe UI" w:cs="Segoe UI"/>
+          <w:sz w:val="24"/>
+          <w:szCs w:val="24"/>
+        </w:rPr>
+        <w:t>http-</w:t>
+      </w:r>
+      <w:proofErr w:type="spellStart"/>
+      <w:r>
+        <w:rPr>
+          <w:rFonts w:ascii="Segoe UI" w:hAnsi="Segoe UI" w:cs="Segoe UI"/>
+          <w:sz w:val="24"/>
+          <w:szCs w:val="24"/>
+        </w:rPr>
+        <w:t>errors</w:t>
+      </w:r>
+      <w:proofErr w:type="spellEnd"/>
+      <w:r>
+        <w:rPr>
+          <w:rFonts w:ascii="Segoe UI" w:hAnsi="Segoe UI" w:cs="Segoe UI"/>
+          <w:sz w:val="24"/>
+          <w:szCs w:val="24"/>
+        </w:rPr>
+        <w:t xml:space="preserve"> (ver imagen 2</w:t>
+      </w:r>
+      <w:r>
+        <w:rPr>
+          <w:rFonts w:ascii="Segoe UI" w:hAnsi="Segoe UI" w:cs="Segoe UI"/>
+          <w:sz w:val="24"/>
+          <w:szCs w:val="24"/>
+        </w:rPr>
+        <w:t>3</w:t>
+      </w:r>
+      <w:r>
+        <w:rPr>
+          <w:rFonts w:ascii="Segoe UI" w:hAnsi="Segoe UI" w:cs="Segoe UI"/>
+          <w:sz w:val="24"/>
+          <w:szCs w:val="24"/>
+        </w:rPr>
+        <w:t>).</w:t>
+      </w:r>
+    </w:p>
+    <w:p>
+      <w:pPr>
+        <w:jc w:val="both"/>
+        <w:rPr>
+          <w:rFonts w:ascii="Segoe UI" w:hAnsi="Segoe UI" w:cs="Segoe UI"/>
+          <w:sz w:val="24"/>
+          <w:szCs w:val="24"/>
+        </w:rPr>
+      </w:pPr>
+      <w:r>
+        <w:rPr>
+          <w:noProof/>
+        </w:rPr>
+        <w:lastRenderedPageBreak/>
+        <w:drawing>
+          <wp:inline distT="0" distB="0" distL="0" distR="0" wp14:anchorId="0A0C59EC" wp14:editId="16E27B7E">
+            <wp:extent cx="4133850" cy="3829050"/>
+            <wp:effectExtent l="0" t="0" r="0" b="0"/>
+            <wp:docPr id="1751694138" name="Imagen 1"/>
+            <wp:cNvGraphicFramePr>
+              <a:graphicFrameLocks xmlns:a="http://schemas.openxmlformats.org/drawingml/2006/main" noChangeAspect="1"/>
+            </wp:cNvGraphicFramePr>
+            <a:graphic xmlns:a="http://schemas.openxmlformats.org/drawingml/2006/main">
+              <a:graphicData uri="http://schemas.openxmlformats.org/drawingml/2006/picture">
+                <pic:pic xmlns:pic="http://schemas.openxmlformats.org/drawingml/2006/picture">
+                  <pic:nvPicPr>
+                    <pic:cNvPr id="1751694138" name=""/>
+                    <pic:cNvPicPr/>
+                  </pic:nvPicPr>
+                  <pic:blipFill>
+                    <a:blip r:embed="rId32"/>
+                    <a:stretch>
+                      <a:fillRect/>
+                    </a:stretch>
+                  </pic:blipFill>
+                  <pic:spPr>
+                    <a:xfrm>
+                      <a:off x="0" y="0"/>
+                      <a:ext cx="4133850" cy="3829050"/>
+                    </a:xfrm>
+                    <a:prstGeom prst="rect">
+                      <a:avLst/>
+                    </a:prstGeom>
+                  </pic:spPr>
+                </pic:pic>
+              </a:graphicData>
+            </a:graphic>
+          </wp:inline>
+        </w:drawing>
+      </w:r>
+    </w:p>
+    <w:p>
+      <w:pPr>
+        <w:jc w:val="both"/>
+        <w:rPr>
+          <w:rFonts w:ascii="Segoe UI" w:hAnsi="Segoe UI" w:cs="Segoe UI"/>
+        </w:rPr>
+      </w:pPr>
+      <w:r>
+        <w:rPr>
+          <w:rFonts w:ascii="Segoe UI" w:hAnsi="Segoe UI" w:cs="Segoe UI"/>
+        </w:rPr>
+        <w:t xml:space="preserve">Imagen </w:t>
+      </w:r>
+      <w:r>
+        <w:rPr>
+          <w:rFonts w:ascii="Segoe UI" w:hAnsi="Segoe UI" w:cs="Segoe UI"/>
+        </w:rPr>
+        <w:t>2</w:t>
+      </w:r>
+      <w:r>
+        <w:rPr>
+          <w:rFonts w:ascii="Segoe UI" w:hAnsi="Segoe UI" w:cs="Segoe UI"/>
+        </w:rPr>
+        <w:t>3</w:t>
+      </w:r>
+      <w:r>
+        <w:rPr>
+          <w:rFonts w:ascii="Segoe UI" w:hAnsi="Segoe UI" w:cs="Segoe UI"/>
+        </w:rPr>
+        <w:t xml:space="preserve">. </w:t>
+      </w:r>
+      <w:r>
+        <w:rPr>
+          <w:rFonts w:ascii="Segoe UI" w:hAnsi="Segoe UI" w:cs="Segoe UI"/>
+          <w:i/>
+          <w:iCs/>
+        </w:rPr>
+        <w:t xml:space="preserve">Versión de </w:t>
+      </w:r>
+      <w:r>
+        <w:rPr>
+          <w:rFonts w:ascii="Segoe UI" w:hAnsi="Segoe UI" w:cs="Segoe UI"/>
+          <w:i/>
+          <w:iCs/>
+        </w:rPr>
+        <w:t>http-</w:t>
+      </w:r>
+      <w:proofErr w:type="spellStart"/>
+      <w:r>
+        <w:rPr>
+          <w:rFonts w:ascii="Segoe UI" w:hAnsi="Segoe UI" w:cs="Segoe UI"/>
+          <w:i/>
+          <w:iCs/>
+        </w:rPr>
+        <w:t>errors</w:t>
+      </w:r>
+      <w:proofErr w:type="spellEnd"/>
+      <w:r>
+        <w:rPr>
+          <w:rFonts w:ascii="Segoe UI" w:hAnsi="Segoe UI" w:cs="Segoe UI"/>
+          <w:i/>
+          <w:iCs/>
+        </w:rPr>
+        <w:t xml:space="preserve"> instalada</w:t>
+      </w:r>
+    </w:p>
+    <w:p>
+      <w:pPr>
+        <w:jc w:val="both"/>
+        <w:rPr>
+          <w:rFonts w:ascii="Segoe UI" w:hAnsi="Segoe UI" w:cs="Segoe UI"/>
+        </w:rPr>
+      </w:pPr>
+    </w:p>
+    <w:p>
+      <w:pPr>
+        <w:rPr>
+          <w:rFonts w:ascii="Segoe UI" w:hAnsi="Segoe UI" w:cs="Segoe UI"/>
+          <w:b/>
+          <w:sz w:val="24"/>
+          <w:szCs w:val="24"/>
+        </w:rPr>
+      </w:pPr>
+      <w:r>
+        <w:rPr>
+          <w:rFonts w:ascii="Segoe UI" w:hAnsi="Segoe UI" w:cs="Segoe UI"/>
+          <w:b/>
+          <w:sz w:val="24"/>
+          <w:szCs w:val="24"/>
+        </w:rPr>
+        <w:t>10</w:t>
+      </w:r>
+      <w:r>
+        <w:rPr>
+          <w:rFonts w:ascii="Segoe UI" w:hAnsi="Segoe UI" w:cs="Segoe UI"/>
+          <w:b/>
+          <w:sz w:val="24"/>
+          <w:szCs w:val="24"/>
+        </w:rPr>
+        <w:t>. Instalación de</w:t>
+      </w:r>
+      <w:r>
+        <w:rPr>
+          <w:rFonts w:ascii="Segoe UI" w:hAnsi="Segoe UI" w:cs="Segoe UI"/>
+          <w:b/>
+          <w:sz w:val="24"/>
+          <w:szCs w:val="24"/>
+        </w:rPr>
+        <w:t xml:space="preserve"> varias librerías (</w:t>
+      </w:r>
+      <w:proofErr w:type="spellStart"/>
+      <w:r>
+        <w:rPr>
+          <w:rFonts w:ascii="Segoe UI" w:hAnsi="Segoe UI" w:cs="Segoe UI"/>
+          <w:b/>
+          <w:sz w:val="24"/>
+          <w:szCs w:val="24"/>
+        </w:rPr>
+        <w:t>cors</w:t>
+      </w:r>
+      <w:proofErr w:type="spellEnd"/>
+      <w:r>
+        <w:rPr>
+          <w:rFonts w:ascii="Segoe UI" w:hAnsi="Segoe UI" w:cs="Segoe UI"/>
+          <w:b/>
+          <w:sz w:val="24"/>
+          <w:szCs w:val="24"/>
+        </w:rPr>
+        <w:t xml:space="preserve">, </w:t>
+      </w:r>
+      <w:proofErr w:type="spellStart"/>
+      <w:r>
+        <w:rPr>
+          <w:rFonts w:ascii="Segoe UI" w:hAnsi="Segoe UI" w:cs="Segoe UI"/>
+          <w:b/>
+          <w:sz w:val="24"/>
+          <w:szCs w:val="24"/>
+        </w:rPr>
+        <w:t>moment</w:t>
+      </w:r>
+      <w:proofErr w:type="spellEnd"/>
+      <w:r>
+        <w:rPr>
+          <w:rFonts w:ascii="Segoe UI" w:hAnsi="Segoe UI" w:cs="Segoe UI"/>
+          <w:b/>
+          <w:sz w:val="24"/>
+          <w:szCs w:val="24"/>
+        </w:rPr>
+        <w:t>)</w:t>
+      </w:r>
+    </w:p>
+    <w:p>
+      <w:pPr>
+        <w:jc w:val="both"/>
+        <w:rPr>
+          <w:rFonts w:ascii="Segoe UI" w:hAnsi="Segoe UI" w:cs="Segoe UI"/>
+          <w:sz w:val="24"/>
+          <w:szCs w:val="24"/>
+        </w:rPr>
+      </w:pPr>
+      <w:r>
+        <w:rPr>
+          <w:rFonts w:ascii="Segoe UI" w:hAnsi="Segoe UI" w:cs="Segoe UI"/>
+          <w:sz w:val="24"/>
+          <w:szCs w:val="24"/>
+        </w:rPr>
+        <w:t>Pasos:</w:t>
+      </w:r>
+    </w:p>
+    <w:p>
+      <w:pPr>
+        <w:pStyle w:val="Prrafodelista"/>
+        <w:numPr>
+          <w:ilvl w:val="0"/>
+          <w:numId w:val="11"/>
+        </w:numPr>
+        <w:jc w:val="both"/>
+        <w:rPr>
+          <w:rFonts w:ascii="Segoe UI" w:hAnsi="Segoe UI" w:cs="Segoe UI"/>
+          <w:sz w:val="24"/>
+          <w:szCs w:val="24"/>
+        </w:rPr>
+      </w:pPr>
+      <w:r>
+        <w:rPr>
+          <w:rFonts w:ascii="Segoe UI" w:hAnsi="Segoe UI" w:cs="Segoe UI"/>
+          <w:sz w:val="24"/>
+          <w:szCs w:val="24"/>
+        </w:rPr>
+        <w:t>Cree la carpeta para su proyecto</w:t>
+      </w:r>
+    </w:p>
+    <w:p>
+      <w:pPr>
+        <w:pStyle w:val="Prrafodelista"/>
+        <w:numPr>
+          <w:ilvl w:val="0"/>
+          <w:numId w:val="11"/>
+        </w:numPr>
+        <w:jc w:val="both"/>
+        <w:rPr>
+          <w:rFonts w:ascii="Segoe UI" w:hAnsi="Segoe UI" w:cs="Segoe UI"/>
+          <w:sz w:val="24"/>
+          <w:szCs w:val="24"/>
+        </w:rPr>
+      </w:pPr>
+      <w:r>
+        <w:rPr>
+          <w:rFonts w:ascii="Segoe UI" w:hAnsi="Segoe UI" w:cs="Segoe UI"/>
+          <w:sz w:val="24"/>
+          <w:szCs w:val="24"/>
+        </w:rPr>
+        <w:t>A</w:t>
+      </w:r>
+      <w:r>
+        <w:rPr>
+          <w:rFonts w:ascii="Segoe UI" w:hAnsi="Segoe UI" w:cs="Segoe UI"/>
+          <w:sz w:val="24"/>
+          <w:szCs w:val="24"/>
+        </w:rPr>
+        <w:t xml:space="preserve">bra Visual Studio </w:t>
+      </w:r>
+      <w:proofErr w:type="spellStart"/>
+      <w:r>
+        <w:rPr>
+          <w:rFonts w:ascii="Segoe UI" w:hAnsi="Segoe UI" w:cs="Segoe UI"/>
+          <w:sz w:val="24"/>
+          <w:szCs w:val="24"/>
+        </w:rPr>
+        <w:t>Code</w:t>
+      </w:r>
+      <w:proofErr w:type="spellEnd"/>
+    </w:p>
+    <w:p>
+      <w:pPr>
+        <w:pStyle w:val="Prrafodelista"/>
+        <w:numPr>
+          <w:ilvl w:val="0"/>
+          <w:numId w:val="11"/>
+        </w:numPr>
+        <w:jc w:val="both"/>
+        <w:rPr>
+          <w:rFonts w:ascii="Segoe UI" w:hAnsi="Segoe UI" w:cs="Segoe UI"/>
+          <w:sz w:val="24"/>
+          <w:szCs w:val="24"/>
+        </w:rPr>
+      </w:pPr>
+      <w:r>
+        <w:rPr>
+          <w:rFonts w:ascii="Segoe UI" w:hAnsi="Segoe UI" w:cs="Segoe UI"/>
+          <w:sz w:val="24"/>
+          <w:szCs w:val="24"/>
+        </w:rPr>
+        <w:t>C</w:t>
+      </w:r>
+      <w:r>
+        <w:rPr>
+          <w:rFonts w:ascii="Segoe UI" w:hAnsi="Segoe UI" w:cs="Segoe UI"/>
+          <w:sz w:val="24"/>
+          <w:szCs w:val="24"/>
+        </w:rPr>
+        <w:t>ree una terminal y ubíquese en el directorio creado</w:t>
+      </w:r>
+    </w:p>
+    <w:p>
+      <w:pPr>
+        <w:pStyle w:val="Prrafodelista"/>
+        <w:numPr>
+          <w:ilvl w:val="0"/>
+          <w:numId w:val="11"/>
+        </w:numPr>
+        <w:jc w:val="both"/>
+        <w:rPr>
+          <w:rFonts w:ascii="Segoe UI" w:hAnsi="Segoe UI" w:cs="Segoe UI"/>
+          <w:sz w:val="24"/>
+          <w:szCs w:val="24"/>
+        </w:rPr>
+      </w:pPr>
+      <w:r>
+        <w:rPr>
+          <w:rFonts w:ascii="Segoe UI" w:hAnsi="Segoe UI" w:cs="Segoe UI"/>
+          <w:sz w:val="24"/>
+          <w:szCs w:val="24"/>
+        </w:rPr>
+        <w:t>I</w:t>
+      </w:r>
+      <w:r>
+        <w:rPr>
+          <w:rFonts w:ascii="Segoe UI" w:hAnsi="Segoe UI" w:cs="Segoe UI"/>
+          <w:sz w:val="24"/>
+          <w:szCs w:val="24"/>
+        </w:rPr>
+        <w:t xml:space="preserve">nicialice el proyecto con el comando </w:t>
+      </w:r>
+      <w:r>
+        <w:rPr>
+          <w:rFonts w:ascii="Segoe UI" w:hAnsi="Segoe UI" w:cs="Segoe UI"/>
+          <w:sz w:val="24"/>
+          <w:szCs w:val="24"/>
+        </w:rPr>
+        <w:t>“</w:t>
+      </w:r>
+      <w:proofErr w:type="spellStart"/>
+      <w:r>
+        <w:rPr>
+          <w:rFonts w:ascii="Segoe UI" w:hAnsi="Segoe UI" w:cs="Segoe UI"/>
+          <w:sz w:val="24"/>
+          <w:szCs w:val="24"/>
+        </w:rPr>
+        <w:t>npm</w:t>
+      </w:r>
+      <w:proofErr w:type="spellEnd"/>
+      <w:r>
+        <w:rPr>
+          <w:rFonts w:ascii="Segoe UI" w:hAnsi="Segoe UI" w:cs="Segoe UI"/>
+          <w:sz w:val="24"/>
+          <w:szCs w:val="24"/>
+        </w:rPr>
+        <w:t xml:space="preserve"> </w:t>
+      </w:r>
+      <w:proofErr w:type="spellStart"/>
+      <w:r>
+        <w:rPr>
+          <w:rFonts w:ascii="Segoe UI" w:hAnsi="Segoe UI" w:cs="Segoe UI"/>
+          <w:sz w:val="24"/>
+          <w:szCs w:val="24"/>
+        </w:rPr>
+        <w:t>init</w:t>
+      </w:r>
+      <w:proofErr w:type="spellEnd"/>
+      <w:r>
+        <w:rPr>
+          <w:rFonts w:ascii="Segoe UI" w:hAnsi="Segoe UI" w:cs="Segoe UI"/>
+          <w:sz w:val="24"/>
+          <w:szCs w:val="24"/>
+        </w:rPr>
+        <w:t>”</w:t>
+      </w:r>
+      <w:r>
+        <w:rPr>
+          <w:rFonts w:ascii="Segoe UI" w:hAnsi="Segoe UI" w:cs="Segoe UI"/>
+          <w:sz w:val="24"/>
+          <w:szCs w:val="24"/>
+        </w:rPr>
+        <w:t xml:space="preserve"> (Es</w:t>
+      </w:r>
+      <w:r>
+        <w:rPr>
+          <w:rFonts w:ascii="Segoe UI" w:hAnsi="Segoe UI" w:cs="Segoe UI"/>
+          <w:sz w:val="24"/>
+          <w:szCs w:val="24"/>
+        </w:rPr>
+        <w:t>te comando</w:t>
+      </w:r>
+      <w:r>
+        <w:rPr>
+          <w:rFonts w:ascii="Segoe UI" w:hAnsi="Segoe UI" w:cs="Segoe UI"/>
+          <w:sz w:val="24"/>
+          <w:szCs w:val="24"/>
+        </w:rPr>
+        <w:t xml:space="preserve"> creará el </w:t>
+      </w:r>
+      <w:proofErr w:type="spellStart"/>
+      <w:r>
+        <w:rPr>
+          <w:rFonts w:ascii="Segoe UI" w:hAnsi="Segoe UI" w:cs="Segoe UI"/>
+          <w:sz w:val="24"/>
+          <w:szCs w:val="24"/>
+        </w:rPr>
+        <w:t>package.json</w:t>
+      </w:r>
+      <w:proofErr w:type="spellEnd"/>
+      <w:r>
+        <w:rPr>
+          <w:rFonts w:ascii="Segoe UI" w:hAnsi="Segoe UI" w:cs="Segoe UI"/>
+          <w:sz w:val="24"/>
+          <w:szCs w:val="24"/>
+        </w:rPr>
+        <w:t xml:space="preserve"> en el directorio creado</w:t>
+      </w:r>
+      <w:r>
+        <w:rPr>
+          <w:rFonts w:ascii="Segoe UI" w:hAnsi="Segoe UI" w:cs="Segoe UI"/>
+          <w:sz w:val="24"/>
+          <w:szCs w:val="24"/>
+        </w:rPr>
+        <w:t>)</w:t>
+      </w:r>
+    </w:p>
+    <w:p>
+      <w:pPr>
+        <w:pStyle w:val="Prrafodelista"/>
+        <w:numPr>
+          <w:ilvl w:val="0"/>
+          <w:numId w:val="11"/>
+        </w:numPr>
+        <w:jc w:val="both"/>
+        <w:rPr>
+          <w:rFonts w:ascii="Segoe UI" w:hAnsi="Segoe UI" w:cs="Segoe UI"/>
+          <w:sz w:val="24"/>
+          <w:szCs w:val="24"/>
+        </w:rPr>
+      </w:pPr>
+      <w:r>
+        <w:rPr>
+          <w:rFonts w:ascii="Segoe UI" w:hAnsi="Segoe UI" w:cs="Segoe UI"/>
+          <w:sz w:val="24"/>
+          <w:szCs w:val="24"/>
+        </w:rPr>
+        <w:t>I</w:t>
+      </w:r>
+      <w:r>
+        <w:rPr>
+          <w:rFonts w:ascii="Segoe UI" w:hAnsi="Segoe UI" w:cs="Segoe UI"/>
+          <w:sz w:val="24"/>
+          <w:szCs w:val="24"/>
+        </w:rPr>
+        <w:t xml:space="preserve">nstale </w:t>
+      </w:r>
+      <w:r>
+        <w:rPr>
+          <w:rFonts w:ascii="Segoe UI" w:hAnsi="Segoe UI" w:cs="Segoe UI"/>
+          <w:sz w:val="24"/>
+          <w:szCs w:val="24"/>
+        </w:rPr>
+        <w:t>las librerías que necesita (</w:t>
+      </w:r>
+      <w:proofErr w:type="spellStart"/>
+      <w:r>
+        <w:rPr>
+          <w:rFonts w:ascii="Segoe UI" w:hAnsi="Segoe UI" w:cs="Segoe UI"/>
+          <w:sz w:val="24"/>
+          <w:szCs w:val="24"/>
+        </w:rPr>
+        <w:t>cors</w:t>
+      </w:r>
+      <w:proofErr w:type="spellEnd"/>
+      <w:r>
+        <w:rPr>
+          <w:rFonts w:ascii="Segoe UI" w:hAnsi="Segoe UI" w:cs="Segoe UI"/>
+          <w:sz w:val="24"/>
+          <w:szCs w:val="24"/>
+        </w:rPr>
+        <w:t xml:space="preserve">, </w:t>
+      </w:r>
+      <w:proofErr w:type="spellStart"/>
+      <w:r>
+        <w:rPr>
+          <w:rFonts w:ascii="Segoe UI" w:hAnsi="Segoe UI" w:cs="Segoe UI"/>
+          <w:sz w:val="24"/>
+          <w:szCs w:val="24"/>
+        </w:rPr>
+        <w:t>moment</w:t>
+      </w:r>
+      <w:proofErr w:type="spellEnd"/>
+      <w:r>
+        <w:rPr>
+          <w:rFonts w:ascii="Segoe UI" w:hAnsi="Segoe UI" w:cs="Segoe UI"/>
+          <w:sz w:val="24"/>
+          <w:szCs w:val="24"/>
+        </w:rPr>
+        <w:t>)</w:t>
+      </w:r>
+      <w:r>
+        <w:rPr>
+          <w:rFonts w:ascii="Segoe UI" w:hAnsi="Segoe UI" w:cs="Segoe UI"/>
+          <w:sz w:val="24"/>
+          <w:szCs w:val="24"/>
+        </w:rPr>
+        <w:t xml:space="preserve"> con el comando</w:t>
+      </w:r>
+      <w:r>
+        <w:rPr>
+          <w:rFonts w:ascii="Segoe UI" w:hAnsi="Segoe UI" w:cs="Segoe UI"/>
+          <w:sz w:val="24"/>
+          <w:szCs w:val="24"/>
+        </w:rPr>
+        <w:t xml:space="preserve"> “</w:t>
+      </w:r>
+      <w:proofErr w:type="spellStart"/>
+      <w:r>
+        <w:rPr>
+          <w:rFonts w:ascii="Segoe UI" w:hAnsi="Segoe UI" w:cs="Segoe UI"/>
+          <w:sz w:val="24"/>
+          <w:szCs w:val="24"/>
+        </w:rPr>
+        <w:t>npm</w:t>
+      </w:r>
+      <w:proofErr w:type="spellEnd"/>
+      <w:r>
+        <w:rPr>
+          <w:rFonts w:ascii="Segoe UI" w:hAnsi="Segoe UI" w:cs="Segoe UI"/>
+          <w:sz w:val="24"/>
+          <w:szCs w:val="24"/>
+        </w:rPr>
+        <w:t xml:space="preserve"> </w:t>
+      </w:r>
+      <w:proofErr w:type="spellStart"/>
+      <w:r>
+        <w:rPr>
+          <w:rFonts w:ascii="Segoe UI" w:hAnsi="Segoe UI" w:cs="Segoe UI"/>
+          <w:sz w:val="24"/>
+          <w:szCs w:val="24"/>
+        </w:rPr>
+        <w:t>install</w:t>
+      </w:r>
+      <w:proofErr w:type="spellEnd"/>
+      <w:r>
+        <w:rPr>
+          <w:rFonts w:ascii="Segoe UI" w:hAnsi="Segoe UI" w:cs="Segoe UI"/>
+          <w:sz w:val="24"/>
+          <w:szCs w:val="24"/>
+        </w:rPr>
+        <w:t>” (ver imagen 2</w:t>
+      </w:r>
+      <w:r>
+        <w:rPr>
+          <w:rFonts w:ascii="Segoe UI" w:hAnsi="Segoe UI" w:cs="Segoe UI"/>
+          <w:sz w:val="24"/>
+          <w:szCs w:val="24"/>
+        </w:rPr>
+        <w:t>4</w:t>
+      </w:r>
+      <w:r>
+        <w:rPr>
+          <w:rFonts w:ascii="Segoe UI" w:hAnsi="Segoe UI" w:cs="Segoe UI"/>
+          <w:sz w:val="24"/>
+          <w:szCs w:val="24"/>
+        </w:rPr>
+        <w:t>).</w:t>
+      </w:r>
+    </w:p>
+    <w:p>
+      <w:pPr>
+        <w:pStyle w:val="Sinespaciado"/>
+        <w:rPr>
+          <w:rFonts w:ascii="Segoe UI" w:hAnsi="Segoe UI" w:cs="Segoe UI"/>
+          <w:sz w:val="24"/>
+          <w:szCs w:val="24"/>
+        </w:rPr>
+      </w:pPr>
+      <w:r>
+        <w:rPr>
+          <w:noProof/>
+        </w:rPr>
+        <w:drawing>
+          <wp:inline distT="0" distB="0" distL="0" distR="0" wp14:anchorId="651711F3" wp14:editId="18C328C0">
+            <wp:extent cx="4587368" cy="423189"/>
+            <wp:effectExtent l="0" t="0" r="3810" b="0"/>
+            <wp:docPr id="1834749821" name="Imagen 1" descr="Texto&#10;&#10;Descripción generada automáticamente"/>
+            <wp:cNvGraphicFramePr>
+              <a:graphicFrameLocks xmlns:a="http://schemas.openxmlformats.org/drawingml/2006/main" noChangeAspect="1"/>
+            </wp:cNvGraphicFramePr>
+            <a:graphic xmlns:a="http://schemas.openxmlformats.org/drawingml/2006/main">
+              <a:graphicData uri="http://schemas.openxmlformats.org/drawingml/2006/picture">
+                <pic:pic xmlns:pic="http://schemas.openxmlformats.org/drawingml/2006/picture">
+                  <pic:nvPicPr>
+                    <pic:cNvPr id="1834749821" name="Imagen 1" descr="Texto&#10;&#10;Descripción generada automáticamente"/>
+                    <pic:cNvPicPr/>
+                  </pic:nvPicPr>
+                  <pic:blipFill>
+                    <a:blip r:embed="rId33"/>
+                    <a:stretch>
+                      <a:fillRect/>
+                    </a:stretch>
+                  </pic:blipFill>
+                  <pic:spPr>
+                    <a:xfrm>
+                      <a:off x="0" y="0"/>
+                      <a:ext cx="4618912" cy="426099"/>
+                    </a:xfrm>
+                    <a:prstGeom prst="rect">
+                      <a:avLst/>
+                    </a:prstGeom>
+                  </pic:spPr>
+                </pic:pic>
+              </a:graphicData>
+            </a:graphic>
+          </wp:inline>
+        </w:drawing>
+      </w:r>
+    </w:p>
+    <w:p>
+      <w:pPr>
+        <w:pStyle w:val="Sinespaciado"/>
+        <w:rPr>
+          <w:rFonts w:ascii="Segoe UI" w:hAnsi="Segoe UI" w:cs="Segoe UI"/>
+          <w:i/>
+          <w:iCs/>
+        </w:rPr>
+      </w:pPr>
+      <w:r>
+        <w:rPr>
+          <w:rFonts w:ascii="Segoe UI" w:hAnsi="Segoe UI" w:cs="Segoe UI"/>
+        </w:rPr>
+        <w:t xml:space="preserve">Imagen </w:t>
+      </w:r>
+      <w:r>
+        <w:rPr>
+          <w:rFonts w:ascii="Segoe UI" w:hAnsi="Segoe UI" w:cs="Segoe UI"/>
+        </w:rPr>
+        <w:t>2</w:t>
+      </w:r>
+      <w:r>
+        <w:rPr>
+          <w:rFonts w:ascii="Segoe UI" w:hAnsi="Segoe UI" w:cs="Segoe UI"/>
+        </w:rPr>
+        <w:t>4</w:t>
+      </w:r>
+      <w:r>
+        <w:rPr>
+          <w:rFonts w:ascii="Segoe UI" w:hAnsi="Segoe UI" w:cs="Segoe UI"/>
+        </w:rPr>
+        <w:t xml:space="preserve">. </w:t>
+      </w:r>
+      <w:r>
+        <w:rPr>
+          <w:rFonts w:ascii="Segoe UI" w:hAnsi="Segoe UI" w:cs="Segoe UI"/>
+          <w:i/>
+          <w:iCs/>
+        </w:rPr>
+        <w:t xml:space="preserve">Comando de instalación de </w:t>
+      </w:r>
+      <w:proofErr w:type="spellStart"/>
+      <w:r>
+        <w:rPr>
+          <w:rFonts w:ascii="Segoe UI" w:hAnsi="Segoe UI" w:cs="Segoe UI"/>
+          <w:i/>
+          <w:iCs/>
+        </w:rPr>
+        <w:t>cors</w:t>
+      </w:r>
+      <w:proofErr w:type="spellEnd"/>
+      <w:r>
+        <w:rPr>
+          <w:rFonts w:ascii="Segoe UI" w:hAnsi="Segoe UI" w:cs="Segoe UI"/>
+          <w:i/>
+          <w:iCs/>
+        </w:rPr>
+        <w:t xml:space="preserve"> y </w:t>
+      </w:r>
+      <w:proofErr w:type="spellStart"/>
+      <w:r>
+        <w:rPr>
+          <w:rFonts w:ascii="Segoe UI" w:hAnsi="Segoe UI" w:cs="Segoe UI"/>
+          <w:i/>
+          <w:iCs/>
+        </w:rPr>
+        <w:t>moment</w:t>
+      </w:r>
+      <w:proofErr w:type="spellEnd"/>
+    </w:p>
+    <w:p>
+      <w:pPr>
+        <w:pStyle w:val="Sinespaciado"/>
+        <w:rPr>
+          <w:rFonts w:ascii="Segoe UI" w:hAnsi="Segoe UI" w:cs="Segoe UI"/>
+          <w:sz w:val="24"/>
+          <w:szCs w:val="24"/>
+        </w:rPr>
+      </w:pPr>
+    </w:p>
+    <w:p>
+      <w:pPr>
+        <w:jc w:val="both"/>
+        <w:rPr>
+          <w:rFonts w:ascii="Segoe UI" w:hAnsi="Segoe UI" w:cs="Segoe UI"/>
+          <w:sz w:val="24"/>
+          <w:szCs w:val="24"/>
+        </w:rPr>
+      </w:pPr>
+      <w:r>
+        <w:rPr>
+          <w:rFonts w:ascii="Segoe UI" w:hAnsi="Segoe UI" w:cs="Segoe UI"/>
+          <w:sz w:val="24"/>
+          <w:szCs w:val="24"/>
+        </w:rPr>
+        <w:t xml:space="preserve">En </w:t>
+      </w:r>
+      <w:r>
+        <w:rPr>
+          <w:rFonts w:ascii="Segoe UI" w:hAnsi="Segoe UI" w:cs="Segoe UI"/>
+          <w:sz w:val="24"/>
+          <w:szCs w:val="24"/>
+        </w:rPr>
+        <w:t>el</w:t>
+      </w:r>
+      <w:r>
+        <w:rPr>
+          <w:rFonts w:ascii="Segoe UI" w:hAnsi="Segoe UI" w:cs="Segoe UI"/>
+          <w:sz w:val="24"/>
+          <w:szCs w:val="24"/>
+        </w:rPr>
+        <w:t xml:space="preserve"> </w:t>
+      </w:r>
+      <w:proofErr w:type="spellStart"/>
+      <w:r>
+        <w:rPr>
+          <w:rFonts w:ascii="Segoe UI" w:hAnsi="Segoe UI" w:cs="Segoe UI"/>
+          <w:sz w:val="24"/>
+          <w:szCs w:val="24"/>
+        </w:rPr>
+        <w:t>package.json</w:t>
+      </w:r>
+      <w:proofErr w:type="spellEnd"/>
+      <w:r>
+        <w:rPr>
+          <w:rFonts w:ascii="Segoe UI" w:hAnsi="Segoe UI" w:cs="Segoe UI"/>
+          <w:sz w:val="24"/>
+          <w:szCs w:val="24"/>
+        </w:rPr>
+        <w:t xml:space="preserve"> en la sección de dependencia </w:t>
+      </w:r>
+      <w:r>
+        <w:rPr>
+          <w:rFonts w:ascii="Segoe UI" w:hAnsi="Segoe UI" w:cs="Segoe UI"/>
+          <w:sz w:val="24"/>
+          <w:szCs w:val="24"/>
+        </w:rPr>
+        <w:t>puede verificar la instalación de la</w:t>
+      </w:r>
+      <w:r>
+        <w:rPr>
+          <w:rFonts w:ascii="Segoe UI" w:hAnsi="Segoe UI" w:cs="Segoe UI"/>
+          <w:sz w:val="24"/>
+          <w:szCs w:val="24"/>
+        </w:rPr>
+        <w:t>s</w:t>
+      </w:r>
+      <w:r>
+        <w:rPr>
+          <w:rFonts w:ascii="Segoe UI" w:hAnsi="Segoe UI" w:cs="Segoe UI"/>
+          <w:sz w:val="24"/>
+          <w:szCs w:val="24"/>
+        </w:rPr>
+        <w:t xml:space="preserve"> librería</w:t>
+      </w:r>
+      <w:r>
+        <w:rPr>
+          <w:rFonts w:ascii="Segoe UI" w:hAnsi="Segoe UI" w:cs="Segoe UI"/>
+          <w:sz w:val="24"/>
+          <w:szCs w:val="24"/>
+        </w:rPr>
+        <w:t>s</w:t>
+      </w:r>
+      <w:r>
+        <w:rPr>
+          <w:rFonts w:ascii="Segoe UI" w:hAnsi="Segoe UI" w:cs="Segoe UI"/>
+          <w:sz w:val="24"/>
+          <w:szCs w:val="24"/>
+        </w:rPr>
+        <w:t xml:space="preserve"> </w:t>
+      </w:r>
+      <w:proofErr w:type="spellStart"/>
+      <w:r>
+        <w:rPr>
+          <w:rFonts w:ascii="Segoe UI" w:hAnsi="Segoe UI" w:cs="Segoe UI"/>
+          <w:sz w:val="24"/>
+          <w:szCs w:val="24"/>
+        </w:rPr>
+        <w:t>cors</w:t>
+      </w:r>
+      <w:proofErr w:type="spellEnd"/>
+      <w:r>
+        <w:rPr>
+          <w:rFonts w:ascii="Segoe UI" w:hAnsi="Segoe UI" w:cs="Segoe UI"/>
+          <w:sz w:val="24"/>
+          <w:szCs w:val="24"/>
+        </w:rPr>
+        <w:t xml:space="preserve"> y</w:t>
+      </w:r>
+      <w:r>
+        <w:rPr>
+          <w:rFonts w:ascii="Segoe UI" w:hAnsi="Segoe UI" w:cs="Segoe UI"/>
+          <w:sz w:val="24"/>
+          <w:szCs w:val="24"/>
+        </w:rPr>
+        <w:t xml:space="preserve"> </w:t>
+      </w:r>
+      <w:proofErr w:type="spellStart"/>
+      <w:r>
+        <w:rPr>
+          <w:rFonts w:ascii="Segoe UI" w:hAnsi="Segoe UI" w:cs="Segoe UI"/>
+          <w:sz w:val="24"/>
+          <w:szCs w:val="24"/>
+        </w:rPr>
+        <w:t>moment</w:t>
+      </w:r>
+      <w:proofErr w:type="spellEnd"/>
+      <w:r>
+        <w:rPr>
+          <w:rFonts w:ascii="Segoe UI" w:hAnsi="Segoe UI" w:cs="Segoe UI"/>
+          <w:sz w:val="24"/>
+          <w:szCs w:val="24"/>
+        </w:rPr>
+        <w:t xml:space="preserve"> </w:t>
+      </w:r>
+      <w:r>
+        <w:rPr>
+          <w:rFonts w:ascii="Segoe UI" w:hAnsi="Segoe UI" w:cs="Segoe UI"/>
+          <w:sz w:val="24"/>
+          <w:szCs w:val="24"/>
+        </w:rPr>
+        <w:t>(ver imagen 2</w:t>
+      </w:r>
+      <w:r>
+        <w:rPr>
+          <w:rFonts w:ascii="Segoe UI" w:hAnsi="Segoe UI" w:cs="Segoe UI"/>
+          <w:sz w:val="24"/>
+          <w:szCs w:val="24"/>
+        </w:rPr>
+        <w:t>5</w:t>
+      </w:r>
+      <w:r>
+        <w:rPr>
+          <w:rFonts w:ascii="Segoe UI" w:hAnsi="Segoe UI" w:cs="Segoe UI"/>
+          <w:sz w:val="24"/>
+          <w:szCs w:val="24"/>
+        </w:rPr>
+        <w:t>).</w:t>
+      </w:r>
+    </w:p>
+    <w:p>
+      <w:pPr>
+        <w:jc w:val="both"/>
+        <w:rPr>
+          <w:rFonts w:ascii="Segoe UI" w:hAnsi="Segoe UI" w:cs="Segoe UI"/>
+          <w:sz w:val="24"/>
+          <w:szCs w:val="24"/>
+        </w:rPr>
+      </w:pPr>
+      <w:r>
+        <w:rPr>
+          <w:noProof/>
+        </w:rPr>
+        <w:lastRenderedPageBreak/>
+        <w:drawing>
+          <wp:inline distT="0" distB="0" distL="0" distR="0" wp14:anchorId="09BF381F" wp14:editId="58D48E47">
+            <wp:extent cx="2858460" cy="2454616"/>
+            <wp:effectExtent l="0" t="0" r="0" b="3175"/>
+            <wp:docPr id="1235207077" name="Imagen 1" descr="Texto&#10;&#10;Descripción generada automáticamente"/>
+            <wp:cNvGraphicFramePr>
+              <a:graphicFrameLocks xmlns:a="http://schemas.openxmlformats.org/drawingml/2006/main" noChangeAspect="1"/>
+            </wp:cNvGraphicFramePr>
+            <a:graphic xmlns:a="http://schemas.openxmlformats.org/drawingml/2006/main">
+              <a:graphicData uri="http://schemas.openxmlformats.org/drawingml/2006/picture">
+                <pic:pic xmlns:pic="http://schemas.openxmlformats.org/drawingml/2006/picture">
+                  <pic:nvPicPr>
+                    <pic:cNvPr id="1235207077" name="Imagen 1" descr="Texto&#10;&#10;Descripción generada automáticamente"/>
+                    <pic:cNvPicPr/>
+                  </pic:nvPicPr>
+                  <pic:blipFill>
+                    <a:blip r:embed="rId34"/>
+                    <a:stretch>
+                      <a:fillRect/>
+                    </a:stretch>
+                  </pic:blipFill>
+                  <pic:spPr>
+                    <a:xfrm>
+                      <a:off x="0" y="0"/>
+                      <a:ext cx="2860368" cy="2456254"/>
+                    </a:xfrm>
+                    <a:prstGeom prst="rect">
+                      <a:avLst/>
+                    </a:prstGeom>
+                  </pic:spPr>
+                </pic:pic>
+              </a:graphicData>
+            </a:graphic>
+          </wp:inline>
+        </w:drawing>
+      </w:r>
+    </w:p>
+    <w:p>
+      <w:pPr>
+        <w:jc w:val="both"/>
+        <w:rPr>
+          <w:rFonts w:ascii="Segoe UI" w:hAnsi="Segoe UI" w:cs="Segoe UI"/>
+        </w:rPr>
+      </w:pPr>
+      <w:r>
+        <w:rPr>
+          <w:rFonts w:ascii="Segoe UI" w:hAnsi="Segoe UI" w:cs="Segoe UI"/>
+        </w:rPr>
+        <w:t xml:space="preserve">Imagen </w:t>
+      </w:r>
+      <w:r>
+        <w:rPr>
+          <w:rFonts w:ascii="Segoe UI" w:hAnsi="Segoe UI" w:cs="Segoe UI"/>
+        </w:rPr>
+        <w:t>2</w:t>
+      </w:r>
+      <w:r>
+        <w:rPr>
+          <w:rFonts w:ascii="Segoe UI" w:hAnsi="Segoe UI" w:cs="Segoe UI"/>
+        </w:rPr>
+        <w:t>5</w:t>
+      </w:r>
+      <w:r>
+        <w:rPr>
+          <w:rFonts w:ascii="Segoe UI" w:hAnsi="Segoe UI" w:cs="Segoe UI"/>
+        </w:rPr>
+        <w:t xml:space="preserve">. </w:t>
+      </w:r>
+      <w:r>
+        <w:rPr>
+          <w:rFonts w:ascii="Segoe UI" w:hAnsi="Segoe UI" w:cs="Segoe UI"/>
+          <w:i/>
+          <w:iCs/>
+        </w:rPr>
+        <w:t xml:space="preserve">Versión de </w:t>
+      </w:r>
+      <w:proofErr w:type="spellStart"/>
+      <w:r>
+        <w:rPr>
+          <w:rFonts w:ascii="Segoe UI" w:hAnsi="Segoe UI" w:cs="Segoe UI"/>
+          <w:i/>
+          <w:iCs/>
+        </w:rPr>
+        <w:t>moment</w:t>
+      </w:r>
+      <w:proofErr w:type="spellEnd"/>
+      <w:r>
+        <w:rPr>
+          <w:rFonts w:ascii="Segoe UI" w:hAnsi="Segoe UI" w:cs="Segoe UI"/>
+          <w:i/>
+          <w:iCs/>
+        </w:rPr>
+        <w:t xml:space="preserve"> y </w:t>
+      </w:r>
+      <w:proofErr w:type="spellStart"/>
+      <w:r>
+        <w:rPr>
+          <w:rFonts w:ascii="Segoe UI" w:hAnsi="Segoe UI" w:cs="Segoe UI"/>
+          <w:i/>
+          <w:iCs/>
+        </w:rPr>
+        <w:t>cors</w:t>
+      </w:r>
+      <w:proofErr w:type="spellEnd"/>
+      <w:r>
+        <w:rPr>
+          <w:rFonts w:ascii="Segoe UI" w:hAnsi="Segoe UI" w:cs="Segoe UI"/>
+          <w:i/>
+          <w:iCs/>
+        </w:rPr>
+        <w:t xml:space="preserve"> instalada</w:t>
+      </w:r>
+      <w:r>
+        <w:rPr>
+          <w:rFonts w:ascii="Segoe UI" w:hAnsi="Segoe UI" w:cs="Segoe UI"/>
+          <w:i/>
+          <w:iCs/>
+        </w:rPr>
+        <w:t>s</w:t>
+      </w:r>
+    </w:p>
+    <w:p>
+      <w:pPr>
+        <w:jc w:val="both"/>
+        <w:rPr>
+          <w:rFonts w:ascii="Segoe UI" w:hAnsi="Segoe UI" w:cs="Segoe UI"/>
+          <w:sz w:val="24"/>
+          <w:szCs w:val="24"/>
+        </w:rPr>
+      </w:pPr>
+    </w:p>
+    <w:p>
+      <w:pPr>
         <w:jc w:val="both"/>
         <w:rPr>
           <w:rFonts w:ascii="Segoe UI" w:hAnsi="Segoe UI" w:cs="Segoe UI"/>
@@ -5690,7 +8710,7 @@
 </file>
 
 <file path=word/numbering.xml><?xml version="1.0" encoding="utf-8"?>
-<w:numbering xmlns:wpc="http://schemas.microsoft.com/office/word/2010/wordprocessingCanvas" xmlns:cx="http://schemas.microsoft.com/office/drawing/2014/chartex" xmlns:cx1="http://schemas.microsoft.com/office/drawing/2015/9/8/chartex" xmlns:cx2="http://schemas.microsoft.com/office/drawing/2015/10/21/chartex" xmlns:cx3="http://schemas.microsoft.com/office/drawing/2016/5/9/chartex" xmlns:cx4="http://schemas.microsoft.com/office/drawing/2016/5/10/chartex" xmlns:cx5="http://schemas.microsoft.com/office/drawing/2016/5/11/chartex" xmlns:cx6="http://schemas.microsoft.com/office/drawing/2016/5/12/chartex" xmlns:cx7="http://schemas.microsoft.com/office/drawing/2016/5/13/chartex" xmlns:cx8="http://schemas.microsoft.com/office/drawing/2016/5/14/chartex" xmlns:mc="http://schemas.openxmlformats.org/markup-compatibility/2006" xmlns:aink="http://schemas.microsoft.com/office/drawing/2016/ink" xmlns:am3d="http://schemas.microsoft.com/office/drawing/2017/model3d" xmlns:o="urn:schemas-microsoft-com:office:office" xmlns:oel="http://schemas.microsoft.com/office/2019/extlst" xmlns:r="http://schemas.openxmlformats.org/officeDocument/2006/relationships" xmlns:m="http://schemas.openxmlformats.org/officeDocument/2006/math" xmlns:v="urn:schemas-microsoft-com:vml" xmlns:wp14="http://schemas.microsoft.com/office/word/2010/wordprocessingDrawing" xmlns:wp="http://schemas.openxmlformats.org/drawingml/2006/wordprocessingDrawing" xmlns:w10="urn:schemas-microsoft-com:office:word" xmlns:w="http://schemas.openxmlformats.org/wordprocessingml/2006/main" xmlns:w14="http://schemas.microsoft.com/office/word/2010/wordml" xmlns:w15="http://schemas.microsoft.com/office/word/2012/wordml" xmlns:w16cex="http://schemas.microsoft.com/office/word/2018/wordml/cex" xmlns:w16cid="http://schemas.microsoft.com/office/word/2016/wordml/cid" xmlns:w16="http://schemas.microsoft.com/office/word/2018/wordml" xmlns:w16du="http://schemas.microsoft.com/office/word/2023/wordml/word16du" xmlns:w16sdtdh="http://schemas.microsoft.com/office/word/2020/wordml/sdtdatahash" xmlns:w16se="http://schemas.microsoft.com/office/word/2015/wordml/symex" xmlns:wpg="http://schemas.microsoft.com/office/word/2010/wordprocessingGroup" xmlns:wpi="http://schemas.microsoft.com/office/word/2010/wordprocessingInk" xmlns:wne="http://schemas.microsoft.com/office/word/2006/wordml" xmlns:wps="http://schemas.microsoft.com/office/word/2010/wordprocessingShape" mc:Ignorable="w14 w15 w16se w16cid w16 w16cex w16sdtdh wp14">
+<w:numbering xmlns:wpc="http://schemas.microsoft.com/office/word/2010/wordprocessingCanvas" xmlns:cx="http://schemas.microsoft.com/office/drawing/2014/chartex" xmlns:cx1="http://schemas.microsoft.com/office/drawing/2015/9/8/chartex" xmlns:cx2="http://schemas.microsoft.com/office/drawing/2015/10/21/chartex" xmlns:cx3="http://schemas.microsoft.com/office/drawing/2016/5/9/chartex" xmlns:cx4="http://schemas.microsoft.com/office/drawing/2016/5/10/chartex" xmlns:cx5="http://schemas.microsoft.com/office/drawing/2016/5/11/chartex" xmlns:cx6="http://schemas.microsoft.com/office/drawing/2016/5/12/chartex" xmlns:cx7="http://schemas.microsoft.com/office/drawing/2016/5/13/chartex" xmlns:cx8="http://schemas.microsoft.com/office/drawing/2016/5/14/chartex" xmlns:mc="http://schemas.openxmlformats.org/markup-compatibility/2006" xmlns:aink="http://schemas.microsoft.com/office/drawing/2016/ink" xmlns:am3d="http://schemas.microsoft.com/office/drawing/2017/model3d" xmlns:o="urn:schemas-microsoft-com:office:office" xmlns:oel="http://schemas.microsoft.com/office/2019/extlst" xmlns:r="http://schemas.openxmlformats.org/officeDocument/2006/relationships" xmlns:m="http://schemas.openxmlformats.org/officeDocument/2006/math" xmlns:v="urn:schemas-microsoft-com:vml" xmlns:wp14="http://schemas.microsoft.com/office/word/2010/wordprocessingDrawing" xmlns:wp="http://schemas.openxmlformats.org/drawingml/2006/wordprocessingDrawing" xmlns:w10="urn:schemas-microsoft-com:office:word" xmlns:w="http://schemas.openxmlformats.org/wordprocessingml/2006/main" xmlns:w14="http://schemas.microsoft.com/office/word/2010/wordml" xmlns:w15="http://schemas.microsoft.com/office/word/2012/wordml" xmlns:w16cex="http://schemas.microsoft.com/office/word/2018/wordml/cex" xmlns:w16cid="http://schemas.microsoft.com/office/word/2016/wordml/cid" xmlns:w16="http://schemas.microsoft.com/office/word/2018/wordml" xmlns:w16sdtdh="http://schemas.microsoft.com/office/word/2020/wordml/sdtdatahash" xmlns:w16se="http://schemas.microsoft.com/office/word/2015/wordml/symex" xmlns:wpg="http://schemas.microsoft.com/office/word/2010/wordprocessingGroup" xmlns:wpi="http://schemas.microsoft.com/office/word/2010/wordprocessingInk" xmlns:wne="http://schemas.microsoft.com/office/word/2006/wordml" xmlns:wps="http://schemas.microsoft.com/office/word/2010/wordprocessingShape" mc:Ignorable="w14 w15 w16se w16cid w16 w16cex w16sdtdh wp14">
   <w:abstractNum w:abstractNumId="0" w15:restartNumberingAfterBreak="0">
     <w:nsid w:val="04B23F6D"/>
     <w:multiLevelType w:val="hybridMultilevel"/>
@@ -5953,6 +8973,95 @@
     </w:lvl>
   </w:abstractNum>
   <w:abstractNum w:abstractNumId="3" w15:restartNumberingAfterBreak="0">
+    <w:nsid w:val="255E4A24"/>
+    <w:multiLevelType w:val="hybridMultilevel"/>
+    <w:tmpl w:val="00946A3C"/>
+    <w:lvl w:ilvl="0" w:tplc="FFFFFFFF">
+      <w:start w:val="1"/>
+      <w:numFmt w:val="decimal"/>
+      <w:lvlText w:val="%1."/>
+      <w:lvlJc w:val="left"/>
+      <w:pPr>
+        <w:ind w:left="720" w:hanging="360"/>
+      </w:pPr>
+      <w:rPr>
+        <w:rFonts w:hint="default"/>
+      </w:rPr>
+    </w:lvl>
+    <w:lvl w:ilvl="1" w:tplc="FFFFFFFF" w:tentative="1">
+      <w:start w:val="1"/>
+      <w:numFmt w:val="lowerLetter"/>
+      <w:lvlText w:val="%2."/>
+      <w:lvlJc w:val="left"/>
+      <w:pPr>
+        <w:ind w:left="1440" w:hanging="360"/>
+      </w:pPr>
+    </w:lvl>
+    <w:lvl w:ilvl="2" w:tplc="FFFFFFFF" w:tentative="1">
+      <w:start w:val="1"/>
+      <w:numFmt w:val="lowerRoman"/>
+      <w:lvlText w:val="%3."/>
+      <w:lvlJc w:val="right"/>
+      <w:pPr>
+        <w:ind w:left="2160" w:hanging="180"/>
+      </w:pPr>
+    </w:lvl>
+    <w:lvl w:ilvl="3" w:tplc="FFFFFFFF" w:tentative="1">
+      <w:start w:val="1"/>
+      <w:numFmt w:val="decimal"/>
+      <w:lvlText w:val="%4."/>
+      <w:lvlJc w:val="left"/>
+      <w:pPr>
+        <w:ind w:left="2880" w:hanging="360"/>
+      </w:pPr>
+    </w:lvl>
+    <w:lvl w:ilvl="4" w:tplc="FFFFFFFF" w:tentative="1">
+      <w:start w:val="1"/>
+      <w:numFmt w:val="lowerLetter"/>
+      <w:lvlText w:val="%5."/>
+      <w:lvlJc w:val="left"/>
+      <w:pPr>
+        <w:ind w:left="3600" w:hanging="360"/>
+      </w:pPr>
+    </w:lvl>
+    <w:lvl w:ilvl="5" w:tplc="FFFFFFFF" w:tentative="1">
+      <w:start w:val="1"/>
+      <w:numFmt w:val="lowerRoman"/>
+      <w:lvlText w:val="%6."/>
+      <w:lvlJc w:val="right"/>
+      <w:pPr>
+        <w:ind w:left="4320" w:hanging="180"/>
+      </w:pPr>
+    </w:lvl>
+    <w:lvl w:ilvl="6" w:tplc="FFFFFFFF" w:tentative="1">
+      <w:start w:val="1"/>
+      <w:numFmt w:val="decimal"/>
+      <w:lvlText w:val="%7."/>
+      <w:lvlJc w:val="left"/>
+      <w:pPr>
+        <w:ind w:left="5040" w:hanging="360"/>
+      </w:pPr>
+    </w:lvl>
+    <w:lvl w:ilvl="7" w:tplc="FFFFFFFF" w:tentative="1">
+      <w:start w:val="1"/>
+      <w:numFmt w:val="lowerLetter"/>
+      <w:lvlText w:val="%8."/>
+      <w:lvlJc w:val="left"/>
+      <w:pPr>
+        <w:ind w:left="5760" w:hanging="360"/>
+      </w:pPr>
+    </w:lvl>
+    <w:lvl w:ilvl="8" w:tplc="FFFFFFFF" w:tentative="1">
+      <w:start w:val="1"/>
+      <w:numFmt w:val="lowerRoman"/>
+      <w:lvlText w:val="%9."/>
+      <w:lvlJc w:val="right"/>
+      <w:pPr>
+        <w:ind w:left="6480" w:hanging="180"/>
+      </w:pPr>
+    </w:lvl>
+  </w:abstractNum>
+  <w:abstractNum w:abstractNumId="4" w15:restartNumberingAfterBreak="0">
     <w:nsid w:val="3EEA50BF"/>
     <w:multiLevelType w:val="hybridMultilevel"/>
     <w:tmpl w:val="1144CEE6"/>
@@ -6065,7 +9174,7 @@
       </w:rPr>
     </w:lvl>
   </w:abstractNum>
-  <w:abstractNum w:abstractNumId="4" w15:restartNumberingAfterBreak="0">
+  <w:abstractNum w:abstractNumId="5" w15:restartNumberingAfterBreak="0">
     <w:nsid w:val="405962CA"/>
     <w:multiLevelType w:val="hybridMultilevel"/>
     <w:tmpl w:val="6492BE78"/>
@@ -6178,7 +9287,185 @@
       </w:rPr>
     </w:lvl>
   </w:abstractNum>
-  <w:abstractNum w:abstractNumId="5" w15:restartNumberingAfterBreak="0">
+  <w:abstractNum w:abstractNumId="6" w15:restartNumberingAfterBreak="0">
+    <w:nsid w:val="4EF7316B"/>
+    <w:multiLevelType w:val="hybridMultilevel"/>
+    <w:tmpl w:val="00946A3C"/>
+    <w:lvl w:ilvl="0" w:tplc="FFFFFFFF">
+      <w:start w:val="1"/>
+      <w:numFmt w:val="decimal"/>
+      <w:lvlText w:val="%1."/>
+      <w:lvlJc w:val="left"/>
+      <w:pPr>
+        <w:ind w:left="720" w:hanging="360"/>
+      </w:pPr>
+      <w:rPr>
+        <w:rFonts w:hint="default"/>
+      </w:rPr>
+    </w:lvl>
+    <w:lvl w:ilvl="1" w:tplc="FFFFFFFF" w:tentative="1">
+      <w:start w:val="1"/>
+      <w:numFmt w:val="lowerLetter"/>
+      <w:lvlText w:val="%2."/>
+      <w:lvlJc w:val="left"/>
+      <w:pPr>
+        <w:ind w:left="1440" w:hanging="360"/>
+      </w:pPr>
+    </w:lvl>
+    <w:lvl w:ilvl="2" w:tplc="FFFFFFFF" w:tentative="1">
+      <w:start w:val="1"/>
+      <w:numFmt w:val="lowerRoman"/>
+      <w:lvlText w:val="%3."/>
+      <w:lvlJc w:val="right"/>
+      <w:pPr>
+        <w:ind w:left="2160" w:hanging="180"/>
+      </w:pPr>
+    </w:lvl>
+    <w:lvl w:ilvl="3" w:tplc="FFFFFFFF" w:tentative="1">
+      <w:start w:val="1"/>
+      <w:numFmt w:val="decimal"/>
+      <w:lvlText w:val="%4."/>
+      <w:lvlJc w:val="left"/>
+      <w:pPr>
+        <w:ind w:left="2880" w:hanging="360"/>
+      </w:pPr>
+    </w:lvl>
+    <w:lvl w:ilvl="4" w:tplc="FFFFFFFF" w:tentative="1">
+      <w:start w:val="1"/>
+      <w:numFmt w:val="lowerLetter"/>
+      <w:lvlText w:val="%5."/>
+      <w:lvlJc w:val="left"/>
+      <w:pPr>
+        <w:ind w:left="3600" w:hanging="360"/>
+      </w:pPr>
+    </w:lvl>
+    <w:lvl w:ilvl="5" w:tplc="FFFFFFFF" w:tentative="1">
+      <w:start w:val="1"/>
+      <w:numFmt w:val="lowerRoman"/>
+      <w:lvlText w:val="%6."/>
+      <w:lvlJc w:val="right"/>
+      <w:pPr>
+        <w:ind w:left="4320" w:hanging="180"/>
+      </w:pPr>
+    </w:lvl>
+    <w:lvl w:ilvl="6" w:tplc="FFFFFFFF" w:tentative="1">
+      <w:start w:val="1"/>
+      <w:numFmt w:val="decimal"/>
+      <w:lvlText w:val="%7."/>
+      <w:lvlJc w:val="left"/>
+      <w:pPr>
+        <w:ind w:left="5040" w:hanging="360"/>
+      </w:pPr>
+    </w:lvl>
+    <w:lvl w:ilvl="7" w:tplc="FFFFFFFF" w:tentative="1">
+      <w:start w:val="1"/>
+      <w:numFmt w:val="lowerLetter"/>
+      <w:lvlText w:val="%8."/>
+      <w:lvlJc w:val="left"/>
+      <w:pPr>
+        <w:ind w:left="5760" w:hanging="360"/>
+      </w:pPr>
+    </w:lvl>
+    <w:lvl w:ilvl="8" w:tplc="FFFFFFFF" w:tentative="1">
+      <w:start w:val="1"/>
+      <w:numFmt w:val="lowerRoman"/>
+      <w:lvlText w:val="%9."/>
+      <w:lvlJc w:val="right"/>
+      <w:pPr>
+        <w:ind w:left="6480" w:hanging="180"/>
+      </w:pPr>
+    </w:lvl>
+  </w:abstractNum>
+  <w:abstractNum w:abstractNumId="7" w15:restartNumberingAfterBreak="0">
+    <w:nsid w:val="5F5F1653"/>
+    <w:multiLevelType w:val="hybridMultilevel"/>
+    <w:tmpl w:val="00946A3C"/>
+    <w:lvl w:ilvl="0" w:tplc="FFFFFFFF">
+      <w:start w:val="1"/>
+      <w:numFmt w:val="decimal"/>
+      <w:lvlText w:val="%1."/>
+      <w:lvlJc w:val="left"/>
+      <w:pPr>
+        <w:ind w:left="720" w:hanging="360"/>
+      </w:pPr>
+      <w:rPr>
+        <w:rFonts w:hint="default"/>
+      </w:rPr>
+    </w:lvl>
+    <w:lvl w:ilvl="1" w:tplc="FFFFFFFF" w:tentative="1">
+      <w:start w:val="1"/>
+      <w:numFmt w:val="lowerLetter"/>
+      <w:lvlText w:val="%2."/>
+      <w:lvlJc w:val="left"/>
+      <w:pPr>
+        <w:ind w:left="1440" w:hanging="360"/>
+      </w:pPr>
+    </w:lvl>
+    <w:lvl w:ilvl="2" w:tplc="FFFFFFFF" w:tentative="1">
+      <w:start w:val="1"/>
+      <w:numFmt w:val="lowerRoman"/>
+      <w:lvlText w:val="%3."/>
+      <w:lvlJc w:val="right"/>
+      <w:pPr>
+        <w:ind w:left="2160" w:hanging="180"/>
+      </w:pPr>
+    </w:lvl>
+    <w:lvl w:ilvl="3" w:tplc="FFFFFFFF" w:tentative="1">
+      <w:start w:val="1"/>
+      <w:numFmt w:val="decimal"/>
+      <w:lvlText w:val="%4."/>
+      <w:lvlJc w:val="left"/>
+      <w:pPr>
+        <w:ind w:left="2880" w:hanging="360"/>
+      </w:pPr>
+    </w:lvl>
+    <w:lvl w:ilvl="4" w:tplc="FFFFFFFF" w:tentative="1">
+      <w:start w:val="1"/>
+      <w:numFmt w:val="lowerLetter"/>
+      <w:lvlText w:val="%5."/>
+      <w:lvlJc w:val="left"/>
+      <w:pPr>
+        <w:ind w:left="3600" w:hanging="360"/>
+      </w:pPr>
+    </w:lvl>
+    <w:lvl w:ilvl="5" w:tplc="FFFFFFFF" w:tentative="1">
+      <w:start w:val="1"/>
+      <w:numFmt w:val="lowerRoman"/>
+      <w:lvlText w:val="%6."/>
+      <w:lvlJc w:val="right"/>
+      <w:pPr>
+        <w:ind w:left="4320" w:hanging="180"/>
+      </w:pPr>
+    </w:lvl>
+    <w:lvl w:ilvl="6" w:tplc="FFFFFFFF" w:tentative="1">
+      <w:start w:val="1"/>
+      <w:numFmt w:val="decimal"/>
+      <w:lvlText w:val="%7."/>
+      <w:lvlJc w:val="left"/>
+      <w:pPr>
+        <w:ind w:left="5040" w:hanging="360"/>
+      </w:pPr>
+    </w:lvl>
+    <w:lvl w:ilvl="7" w:tplc="FFFFFFFF" w:tentative="1">
+      <w:start w:val="1"/>
+      <w:numFmt w:val="lowerLetter"/>
+      <w:lvlText w:val="%8."/>
+      <w:lvlJc w:val="left"/>
+      <w:pPr>
+        <w:ind w:left="5760" w:hanging="360"/>
+      </w:pPr>
+    </w:lvl>
+    <w:lvl w:ilvl="8" w:tplc="FFFFFFFF" w:tentative="1">
+      <w:start w:val="1"/>
+      <w:numFmt w:val="lowerRoman"/>
+      <w:lvlText w:val="%9."/>
+      <w:lvlJc w:val="right"/>
+      <w:pPr>
+        <w:ind w:left="6480" w:hanging="180"/>
+      </w:pPr>
+    </w:lvl>
+  </w:abstractNum>
+  <w:abstractNum w:abstractNumId="8" w15:restartNumberingAfterBreak="0">
     <w:nsid w:val="62454614"/>
     <w:multiLevelType w:val="hybridMultilevel"/>
     <w:tmpl w:val="D7044D70"/>
@@ -6267,7 +9554,96 @@
       </w:pPr>
     </w:lvl>
   </w:abstractNum>
-  <w:abstractNum w:abstractNumId="6" w15:restartNumberingAfterBreak="0">
+  <w:abstractNum w:abstractNumId="9" w15:restartNumberingAfterBreak="0">
+    <w:nsid w:val="7A7D57F4"/>
+    <w:multiLevelType w:val="hybridMultilevel"/>
+    <w:tmpl w:val="00946A3C"/>
+    <w:lvl w:ilvl="0" w:tplc="FFFFFFFF">
+      <w:start w:val="1"/>
+      <w:numFmt w:val="decimal"/>
+      <w:lvlText w:val="%1."/>
+      <w:lvlJc w:val="left"/>
+      <w:pPr>
+        <w:ind w:left="720" w:hanging="360"/>
+      </w:pPr>
+      <w:rPr>
+        <w:rFonts w:hint="default"/>
+      </w:rPr>
+    </w:lvl>
+    <w:lvl w:ilvl="1" w:tplc="FFFFFFFF" w:tentative="1">
+      <w:start w:val="1"/>
+      <w:numFmt w:val="lowerLetter"/>
+      <w:lvlText w:val="%2."/>
+      <w:lvlJc w:val="left"/>
+      <w:pPr>
+        <w:ind w:left="1440" w:hanging="360"/>
+      </w:pPr>
+    </w:lvl>
+    <w:lvl w:ilvl="2" w:tplc="FFFFFFFF" w:tentative="1">
+      <w:start w:val="1"/>
+      <w:numFmt w:val="lowerRoman"/>
+      <w:lvlText w:val="%3."/>
+      <w:lvlJc w:val="right"/>
+      <w:pPr>
+        <w:ind w:left="2160" w:hanging="180"/>
+      </w:pPr>
+    </w:lvl>
+    <w:lvl w:ilvl="3" w:tplc="FFFFFFFF" w:tentative="1">
+      <w:start w:val="1"/>
+      <w:numFmt w:val="decimal"/>
+      <w:lvlText w:val="%4."/>
+      <w:lvlJc w:val="left"/>
+      <w:pPr>
+        <w:ind w:left="2880" w:hanging="360"/>
+      </w:pPr>
+    </w:lvl>
+    <w:lvl w:ilvl="4" w:tplc="FFFFFFFF" w:tentative="1">
+      <w:start w:val="1"/>
+      <w:numFmt w:val="lowerLetter"/>
+      <w:lvlText w:val="%5."/>
+      <w:lvlJc w:val="left"/>
+      <w:pPr>
+        <w:ind w:left="3600" w:hanging="360"/>
+      </w:pPr>
+    </w:lvl>
+    <w:lvl w:ilvl="5" w:tplc="FFFFFFFF" w:tentative="1">
+      <w:start w:val="1"/>
+      <w:numFmt w:val="lowerRoman"/>
+      <w:lvlText w:val="%6."/>
+      <w:lvlJc w:val="right"/>
+      <w:pPr>
+        <w:ind w:left="4320" w:hanging="180"/>
+      </w:pPr>
+    </w:lvl>
+    <w:lvl w:ilvl="6" w:tplc="FFFFFFFF" w:tentative="1">
+      <w:start w:val="1"/>
+      <w:numFmt w:val="decimal"/>
+      <w:lvlText w:val="%7."/>
+      <w:lvlJc w:val="left"/>
+      <w:pPr>
+        <w:ind w:left="5040" w:hanging="360"/>
+      </w:pPr>
+    </w:lvl>
+    <w:lvl w:ilvl="7" w:tplc="FFFFFFFF" w:tentative="1">
+      <w:start w:val="1"/>
+      <w:numFmt w:val="lowerLetter"/>
+      <w:lvlText w:val="%8."/>
+      <w:lvlJc w:val="left"/>
+      <w:pPr>
+        <w:ind w:left="5760" w:hanging="360"/>
+      </w:pPr>
+    </w:lvl>
+    <w:lvl w:ilvl="8" w:tplc="FFFFFFFF" w:tentative="1">
+      <w:start w:val="1"/>
+      <w:numFmt w:val="lowerRoman"/>
+      <w:lvlText w:val="%9."/>
+      <w:lvlJc w:val="right"/>
+      <w:pPr>
+        <w:ind w:left="6480" w:hanging="180"/>
+      </w:pPr>
+    </w:lvl>
+  </w:abstractNum>
+  <w:abstractNum w:abstractNumId="10" w15:restartNumberingAfterBreak="0">
     <w:nsid w:val="7FA77F0F"/>
     <w:multiLevelType w:val="hybridMultilevel"/>
     <w:tmpl w:val="F04049EA"/>
@@ -6357,25 +9733,37 @@
     </w:lvl>
   </w:abstractNum>
   <w:num w:numId="1" w16cid:durableId="16279145">
-    <w:abstractNumId w:val="3"/>
+    <w:abstractNumId w:val="4"/>
   </w:num>
   <w:num w:numId="2" w16cid:durableId="603919766">
-    <w:abstractNumId w:val="4"/>
+    <w:abstractNumId w:val="5"/>
   </w:num>
   <w:num w:numId="3" w16cid:durableId="2037728633">
-    <w:abstractNumId w:val="6"/>
+    <w:abstractNumId w:val="10"/>
   </w:num>
   <w:num w:numId="4" w16cid:durableId="1543135178">
     <w:abstractNumId w:val="2"/>
   </w:num>
   <w:num w:numId="5" w16cid:durableId="828987467">
-    <w:abstractNumId w:val="5"/>
+    <w:abstractNumId w:val="8"/>
   </w:num>
   <w:num w:numId="6" w16cid:durableId="1713114499">
     <w:abstractNumId w:val="0"/>
   </w:num>
   <w:num w:numId="7" w16cid:durableId="828181214">
     <w:abstractNumId w:val="1"/>
+  </w:num>
+  <w:num w:numId="8" w16cid:durableId="421267799">
+    <w:abstractNumId w:val="7"/>
+  </w:num>
+  <w:num w:numId="9" w16cid:durableId="2013604896">
+    <w:abstractNumId w:val="9"/>
+  </w:num>
+  <w:num w:numId="10" w16cid:durableId="627396703">
+    <w:abstractNumId w:val="6"/>
+  </w:num>
+  <w:num w:numId="11" w16cid:durableId="2033988868">
+    <w:abstractNumId w:val="3"/>
   </w:num>
 </w:numbering>
 </file>
@@ -7172,4 +10560,16 @@
     </a:ext>
   </a:extLst>
 </a:theme>
+</file>
+
+<file path=customXml/item1.xml><?xml version="1.0" encoding="utf-8"?>
+<b:Sources xmlns:b="http://schemas.openxmlformats.org/officeDocument/2006/bibliography" xmlns="http://schemas.openxmlformats.org/officeDocument/2006/bibliography" SelectedStyle="\APASixthEditionOfficeOnline.xsl" StyleName="APA" Version="6"/>
+</file>
+
+<file path=customXml/itemProps1.xml><?xml version="1.0" encoding="utf-8"?>
+<ds:datastoreItem xmlns:ds="http://schemas.openxmlformats.org/officeDocument/2006/customXml" ds:itemID="{5C9C7940-2780-4BBB-8239-97AEED468D76}">
+  <ds:schemaRefs>
+    <ds:schemaRef ds:uri="http://schemas.openxmlformats.org/officeDocument/2006/bibliography"/>
+  </ds:schemaRefs>
+</ds:datastoreItem>
 </file>
--- a/recipes/dory-api-rest/2. Como preparar el entorno de desarrollo.docx
+++ b/recipes/dory-api-rest/2. Como preparar el entorno de desarrollo.docx
@@ -120,7 +120,23 @@
           <w:sz w:val="24"/>
           <w:szCs w:val="24"/>
         </w:rPr>
-        <w:t xml:space="preserve">Se realizará el paso a paso de los diferentes procesos de instalación de tecnologías y piezas de software necesarias en el entorno de desarrollo. </w:t>
+        <w:t>Se realizará</w:t>
+      </w:r>
+      <w:r>
+        <w:rPr>
+          <w:rFonts w:ascii="Segoe UI" w:hAnsi="Segoe UI" w:cs="Segoe UI"/>
+          <w:sz w:val="24"/>
+          <w:szCs w:val="24"/>
+        </w:rPr>
+        <w:t>n</w:t>
+      </w:r>
+      <w:r>
+        <w:rPr>
+          <w:rFonts w:ascii="Segoe UI" w:hAnsi="Segoe UI" w:cs="Segoe UI"/>
+          <w:sz w:val="24"/>
+          <w:szCs w:val="24"/>
+        </w:rPr>
+        <w:t xml:space="preserve"> el paso a paso de los diferentes procesos de instalación de tecnologías y piezas de software necesarias en el entorno de desarrollo. </w:t>
       </w:r>
     </w:p>
     <w:p>
@@ -189,36 +205,8 @@
           <w:sz w:val="24"/>
           <w:szCs w:val="24"/>
         </w:rPr>
-        <w:t xml:space="preserve">Visual </w:t>
-      </w:r>
-      <w:proofErr w:type="spellStart"/>
-      <w:r>
-        <w:rPr>
-          <w:rFonts w:ascii="Segoe UI" w:hAnsi="Segoe UI" w:cs="Segoe UI"/>
-          <w:sz w:val="24"/>
-          <w:szCs w:val="24"/>
-        </w:rPr>
-        <w:t>studio</w:t>
-      </w:r>
-      <w:proofErr w:type="spellEnd"/>
-      <w:r>
-        <w:rPr>
-          <w:rFonts w:ascii="Segoe UI" w:hAnsi="Segoe UI" w:cs="Segoe UI"/>
-          <w:sz w:val="24"/>
-          <w:szCs w:val="24"/>
-        </w:rPr>
-        <w:t xml:space="preserve"> </w:t>
-      </w:r>
-      <w:proofErr w:type="spellStart"/>
-      <w:r>
-        <w:rPr>
-          <w:rFonts w:ascii="Segoe UI" w:hAnsi="Segoe UI" w:cs="Segoe UI"/>
-          <w:sz w:val="24"/>
-          <w:szCs w:val="24"/>
-        </w:rPr>
-        <w:t>code</w:t>
-      </w:r>
-      <w:proofErr w:type="spellEnd"/>
+        <w:t>Node.js + npm</w:t>
+      </w:r>
     </w:p>
     <w:p>
       <w:pPr>
@@ -247,18 +235,8 @@
           <w:sz w:val="24"/>
           <w:szCs w:val="24"/>
         </w:rPr>
-        <w:t xml:space="preserve"> + MySQL </w:t>
-      </w:r>
-      <w:proofErr w:type="spellStart"/>
-      <w:r>
-        <w:rPr>
-          <w:rFonts w:ascii="Segoe UI" w:hAnsi="Segoe UI" w:cs="Segoe UI"/>
-          <w:sz w:val="24"/>
-          <w:szCs w:val="24"/>
-        </w:rPr>
-        <w:t>Workbench</w:t>
-      </w:r>
-      <w:proofErr w:type="spellEnd"/>
+        <w:t xml:space="preserve"> + MySQL Workbench</w:t>
+      </w:r>
     </w:p>
     <w:p>
       <w:pPr>
@@ -279,18 +257,8 @@
           <w:sz w:val="24"/>
           <w:szCs w:val="24"/>
         </w:rPr>
-        <w:t xml:space="preserve">Node.js + </w:t>
-      </w:r>
-      <w:proofErr w:type="spellStart"/>
-      <w:r>
-        <w:rPr>
-          <w:rFonts w:ascii="Segoe UI" w:hAnsi="Segoe UI" w:cs="Segoe UI"/>
-          <w:sz w:val="24"/>
-          <w:szCs w:val="24"/>
-        </w:rPr>
-        <w:t>npm</w:t>
-      </w:r>
-      <w:proofErr w:type="spellEnd"/>
+        <w:t>GIT</w:t>
+      </w:r>
     </w:p>
     <w:p>
       <w:pPr>
@@ -311,7 +279,7 @@
           <w:sz w:val="24"/>
           <w:szCs w:val="24"/>
         </w:rPr>
-        <w:t>Express</w:t>
+        <w:t>Visual studio code</w:t>
       </w:r>
     </w:p>
     <w:p>
@@ -327,7 +295,6 @@
           <w:szCs w:val="24"/>
         </w:rPr>
       </w:pPr>
-      <w:proofErr w:type="spellStart"/>
       <w:r>
         <w:rPr>
           <w:rFonts w:ascii="Segoe UI" w:hAnsi="Segoe UI" w:cs="Segoe UI"/>
@@ -336,7 +303,6 @@
         </w:rPr>
         <w:t>Postman</w:t>
       </w:r>
-      <w:proofErr w:type="spellEnd"/>
     </w:p>
     <w:p>
       <w:pPr>
@@ -357,7 +323,7 @@
           <w:sz w:val="24"/>
           <w:szCs w:val="24"/>
         </w:rPr>
-        <w:t>GIT</w:t>
+        <w:t>Express</w:t>
       </w:r>
     </w:p>
     <w:p>
@@ -412,7 +378,6 @@
           <w:szCs w:val="24"/>
         </w:rPr>
       </w:pPr>
-      <w:proofErr w:type="spellStart"/>
       <w:r>
         <w:rPr>
           <w:rFonts w:ascii="Segoe UI" w:hAnsi="Segoe UI" w:cs="Segoe UI"/>
@@ -421,7 +386,6 @@
         </w:rPr>
         <w:t>Nodemon</w:t>
       </w:r>
-      <w:proofErr w:type="spellEnd"/>
     </w:p>
     <w:p>
       <w:pPr>
@@ -436,16 +400,14 @@
           <w:szCs w:val="24"/>
         </w:rPr>
       </w:pPr>
-      <w:proofErr w:type="spellStart"/>
-      <w:r>
-        <w:rPr>
-          <w:rFonts w:ascii="Segoe UI" w:hAnsi="Segoe UI" w:cs="Segoe UI"/>
-          <w:sz w:val="24"/>
-          <w:szCs w:val="24"/>
-        </w:rPr>
-        <w:t>Body-parser</w:t>
-      </w:r>
-      <w:proofErr w:type="spellEnd"/>
+      <w:r>
+        <w:rPr>
+          <w:rFonts w:ascii="Segoe UI" w:hAnsi="Segoe UI" w:cs="Segoe UI"/>
+          <w:sz w:val="24"/>
+          <w:szCs w:val="24"/>
+        </w:rPr>
+        <w:t>JWT simple</w:t>
+      </w:r>
     </w:p>
     <w:p>
       <w:pPr>
@@ -460,16 +422,22 @@
           <w:szCs w:val="24"/>
         </w:rPr>
       </w:pPr>
-      <w:proofErr w:type="spellStart"/>
-      <w:r>
-        <w:rPr>
-          <w:rFonts w:ascii="Segoe UI" w:hAnsi="Segoe UI" w:cs="Segoe UI"/>
-          <w:sz w:val="24"/>
-          <w:szCs w:val="24"/>
-        </w:rPr>
-        <w:t>Cors</w:t>
-      </w:r>
-      <w:proofErr w:type="spellEnd"/>
+      <w:r>
+        <w:rPr>
+          <w:rFonts w:ascii="Segoe UI" w:hAnsi="Segoe UI" w:cs="Segoe UI"/>
+          <w:sz w:val="24"/>
+          <w:szCs w:val="24"/>
+        </w:rPr>
+        <w:t>B</w:t>
+      </w:r>
+      <w:r>
+        <w:rPr>
+          <w:rFonts w:ascii="Segoe UI" w:hAnsi="Segoe UI" w:cs="Segoe UI"/>
+          <w:sz w:val="24"/>
+          <w:szCs w:val="24"/>
+        </w:rPr>
+        <w:t>crypt</w:t>
+      </w:r>
     </w:p>
     <w:p>
       <w:pPr>
@@ -490,7 +458,7 @@
           <w:sz w:val="24"/>
           <w:szCs w:val="24"/>
         </w:rPr>
-        <w:t>JWT simple</w:t>
+        <w:t>Http-error</w:t>
       </w:r>
     </w:p>
     <w:p>
@@ -506,16 +474,14 @@
           <w:szCs w:val="24"/>
         </w:rPr>
       </w:pPr>
-      <w:proofErr w:type="spellStart"/>
-      <w:r>
-        <w:rPr>
-          <w:rFonts w:ascii="Segoe UI" w:hAnsi="Segoe UI" w:cs="Segoe UI"/>
-          <w:sz w:val="24"/>
-          <w:szCs w:val="24"/>
-        </w:rPr>
-        <w:t>Moment</w:t>
-      </w:r>
-      <w:proofErr w:type="spellEnd"/>
+      <w:r>
+        <w:rPr>
+          <w:rFonts w:ascii="Segoe UI" w:hAnsi="Segoe UI" w:cs="Segoe UI"/>
+          <w:sz w:val="24"/>
+          <w:szCs w:val="24"/>
+        </w:rPr>
+        <w:t>Nodemailer</w:t>
+      </w:r>
     </w:p>
     <w:p>
       <w:pPr>
@@ -530,32 +496,14 @@
           <w:szCs w:val="24"/>
         </w:rPr>
       </w:pPr>
-      <w:proofErr w:type="spellStart"/>
-      <w:r>
-        <w:rPr>
-          <w:rFonts w:ascii="Segoe UI" w:hAnsi="Segoe UI" w:cs="Segoe UI"/>
-          <w:sz w:val="24"/>
-          <w:szCs w:val="24"/>
-        </w:rPr>
-        <w:t>Nodema</w:t>
-      </w:r>
-      <w:r>
-        <w:rPr>
-          <w:rFonts w:ascii="Segoe UI" w:hAnsi="Segoe UI" w:cs="Segoe UI"/>
-          <w:sz w:val="24"/>
-          <w:szCs w:val="24"/>
-        </w:rPr>
-        <w:t>i</w:t>
-      </w:r>
-      <w:r>
-        <w:rPr>
-          <w:rFonts w:ascii="Segoe UI" w:hAnsi="Segoe UI" w:cs="Segoe UI"/>
-          <w:sz w:val="24"/>
-          <w:szCs w:val="24"/>
-        </w:rPr>
-        <w:t>ler</w:t>
-      </w:r>
-      <w:proofErr w:type="spellEnd"/>
+      <w:r>
+        <w:rPr>
+          <w:rFonts w:ascii="Segoe UI" w:hAnsi="Segoe UI" w:cs="Segoe UI"/>
+          <w:sz w:val="24"/>
+          <w:szCs w:val="24"/>
+        </w:rPr>
+        <w:t>Dotenv</w:t>
+      </w:r>
     </w:p>
     <w:p>
       <w:pPr>
@@ -576,7 +524,7 @@
           <w:sz w:val="24"/>
           <w:szCs w:val="24"/>
         </w:rPr>
-        <w:t>Http-error</w:t>
+        <w:t>Body-parser</w:t>
       </w:r>
     </w:p>
     <w:p>
@@ -592,31 +540,74 @@
           <w:szCs w:val="24"/>
         </w:rPr>
       </w:pPr>
-      <w:proofErr w:type="spellStart"/>
-      <w:r>
-        <w:rPr>
-          <w:rFonts w:ascii="Segoe UI" w:hAnsi="Segoe UI" w:cs="Segoe UI"/>
-          <w:sz w:val="24"/>
-          <w:szCs w:val="24"/>
-        </w:rPr>
-        <w:t>Dotenv</w:t>
-      </w:r>
-      <w:proofErr w:type="spellEnd"/>
-    </w:p>
-    <w:p>
-      <w:pPr>
-        <w:rPr>
-          <w:rFonts w:ascii="Segoe UI" w:hAnsi="Segoe UI" w:cs="Segoe UI"/>
-          <w:sz w:val="24"/>
-          <w:szCs w:val="24"/>
-        </w:rPr>
-      </w:pPr>
-      <w:r>
-        <w:rPr>
-          <w:rFonts w:ascii="Segoe UI" w:hAnsi="Segoe UI" w:cs="Segoe UI"/>
-          <w:sz w:val="24"/>
-          <w:szCs w:val="24"/>
-        </w:rPr>
+      <w:r>
+        <w:rPr>
+          <w:rFonts w:ascii="Segoe UI" w:hAnsi="Segoe UI" w:cs="Segoe UI"/>
+          <w:sz w:val="24"/>
+          <w:szCs w:val="24"/>
+        </w:rPr>
+        <w:t>Cors</w:t>
+      </w:r>
+    </w:p>
+    <w:p>
+      <w:pPr>
+        <w:pStyle w:val="Prrafodelista"/>
+        <w:numPr>
+          <w:ilvl w:val="0"/>
+          <w:numId w:val="2"/>
+        </w:numPr>
+        <w:rPr>
+          <w:rFonts w:ascii="Segoe UI" w:hAnsi="Segoe UI" w:cs="Segoe UI"/>
+          <w:sz w:val="24"/>
+          <w:szCs w:val="24"/>
+        </w:rPr>
+      </w:pPr>
+      <w:r>
+        <w:rPr>
+          <w:rFonts w:ascii="Segoe UI" w:hAnsi="Segoe UI" w:cs="Segoe UI"/>
+          <w:sz w:val="24"/>
+          <w:szCs w:val="24"/>
+        </w:rPr>
+        <w:t>Moment</w:t>
+      </w:r>
+    </w:p>
+    <w:p>
+      <w:pPr>
+        <w:pStyle w:val="Prrafodelista"/>
+        <w:numPr>
+          <w:ilvl w:val="0"/>
+          <w:numId w:val="2"/>
+        </w:numPr>
+        <w:rPr>
+          <w:rFonts w:ascii="Segoe UI" w:hAnsi="Segoe UI" w:cs="Segoe UI"/>
+          <w:sz w:val="24"/>
+          <w:szCs w:val="24"/>
+        </w:rPr>
+      </w:pPr>
+      <w:r>
+        <w:rPr>
+          <w:rFonts w:ascii="Segoe UI" w:hAnsi="Segoe UI" w:cs="Segoe UI"/>
+          <w:sz w:val="24"/>
+          <w:szCs w:val="24"/>
+        </w:rPr>
+        <w:t>Socket.io</w:t>
+      </w:r>
+    </w:p>
+    <w:p>
+      <w:pPr>
+        <w:rPr>
+          <w:rFonts w:ascii="Segoe UI" w:hAnsi="Segoe UI" w:cs="Segoe UI"/>
+          <w:sz w:val="24"/>
+          <w:szCs w:val="24"/>
+        </w:rPr>
+      </w:pPr>
+      <w:r>
+        <w:rPr>
+          <w:rFonts w:ascii="Segoe UI" w:hAnsi="Segoe UI" w:cs="Segoe UI"/>
+          <w:sz w:val="24"/>
+          <w:szCs w:val="24"/>
+        </w:rPr>
+        <w:lastRenderedPageBreak/>
         <w:t>Ver Anexo</w:t>
       </w:r>
       <w:r>
@@ -661,7 +652,6 @@
           <w:sz w:val="24"/>
           <w:szCs w:val="24"/>
         </w:rPr>
-        <w:lastRenderedPageBreak/>
         <w:t>Pasos:</w:t>
       </w:r>
     </w:p>
@@ -677,13 +667,67 @@
       <w:r>
         <w:rPr>
           <w:rFonts w:ascii="Segoe UI" w:hAnsi="Segoe UI" w:cs="Segoe UI"/>
+          <w:bCs/>
+          <w:sz w:val="24"/>
+          <w:szCs w:val="24"/>
+        </w:rPr>
+        <w:t>Se debe c</w:t>
+      </w:r>
+      <w:r>
+        <w:rPr>
+          <w:rFonts w:ascii="Segoe UI" w:hAnsi="Segoe UI" w:cs="Segoe UI"/>
+          <w:bCs/>
+          <w:sz w:val="24"/>
+          <w:szCs w:val="24"/>
+        </w:rPr>
+        <w:t>rear un</w:t>
+      </w:r>
+      <w:r>
+        <w:rPr>
+          <w:rFonts w:ascii="Segoe UI" w:hAnsi="Segoe UI" w:cs="Segoe UI"/>
+          <w:bCs/>
+          <w:sz w:val="24"/>
+          <w:szCs w:val="24"/>
+        </w:rPr>
+        <w:t>a carpeta o directorio</w:t>
+      </w:r>
+      <w:r>
+        <w:rPr>
+          <w:rFonts w:ascii="Segoe UI" w:hAnsi="Segoe UI" w:cs="Segoe UI"/>
+          <w:bCs/>
+          <w:sz w:val="24"/>
+          <w:szCs w:val="24"/>
+        </w:rPr>
+        <w:t xml:space="preserve"> </w:t>
+      </w:r>
+      <w:r>
+        <w:rPr>
+          <w:rFonts w:ascii="Segoe UI" w:hAnsi="Segoe UI" w:cs="Segoe UI"/>
+          <w:bCs/>
+          <w:sz w:val="24"/>
+          <w:szCs w:val="24"/>
+        </w:rPr>
+        <w:t xml:space="preserve">para el proyecto donde ubicaremos y realizaremos </w:t>
+      </w:r>
+      <w:r>
+        <w:rPr>
+          <w:rFonts w:ascii="Segoe UI" w:hAnsi="Segoe UI" w:cs="Segoe UI"/>
+          <w:bCs/>
+          <w:sz w:val="24"/>
+          <w:szCs w:val="24"/>
+        </w:rPr>
+        <w:t>las instalaciones necesarias</w:t>
+      </w:r>
+    </w:p>
+    <w:p>
+      <w:pPr>
+        <w:rPr>
+          <w:rFonts w:ascii="Segoe UI" w:hAnsi="Segoe UI" w:cs="Segoe UI"/>
           <w:b/>
           <w:sz w:val="24"/>
           <w:szCs w:val="24"/>
         </w:rPr>
-        <w:t xml:space="preserve">1. Instalación de node.js con </w:t>
-      </w:r>
-      <w:proofErr w:type="spellStart"/>
+      </w:pPr>
       <w:r>
         <w:rPr>
           <w:rFonts w:ascii="Segoe UI" w:hAnsi="Segoe UI" w:cs="Segoe UI"/>
@@ -691,9 +735,8 @@
           <w:sz w:val="24"/>
           <w:szCs w:val="24"/>
         </w:rPr>
-        <w:t>npm</w:t>
-      </w:r>
-      <w:proofErr w:type="spellEnd"/>
+        <w:t>1. Instalación de node.js con npm</w:t>
+      </w:r>
       <w:r>
         <w:rPr>
           <w:rFonts w:ascii="Segoe UI" w:hAnsi="Segoe UI" w:cs="Segoe UI"/>
@@ -855,25 +898,7 @@
           <w:sz w:val="24"/>
           <w:szCs w:val="24"/>
         </w:rPr>
-        <w:t>“</w:t>
-      </w:r>
-      <w:proofErr w:type="spellStart"/>
-      <w:r>
-        <w:rPr>
-          <w:rFonts w:ascii="Segoe UI" w:hAnsi="Segoe UI" w:cs="Segoe UI"/>
-          <w:sz w:val="24"/>
-          <w:szCs w:val="24"/>
-        </w:rPr>
-        <w:t>node</w:t>
-      </w:r>
-      <w:proofErr w:type="spellEnd"/>
-      <w:r>
-        <w:rPr>
-          <w:rFonts w:ascii="Segoe UI" w:hAnsi="Segoe UI" w:cs="Segoe UI"/>
-          <w:sz w:val="24"/>
-          <w:szCs w:val="24"/>
-        </w:rPr>
-        <w:t xml:space="preserve"> -v“ dentro del</w:t>
+        <w:t>“node -v“ dentro del</w:t>
       </w:r>
       <w:r>
         <w:rPr>
@@ -902,6 +927,7 @@
     </w:p>
     <w:p>
       <w:pPr>
+        <w:pStyle w:val="Sinespaciado"/>
         <w:rPr>
           <w:rFonts w:ascii="Segoe UI" w:hAnsi="Segoe UI" w:cs="Segoe UI"/>
           <w:sz w:val="24"/>
@@ -913,10 +939,10 @@
           <w:noProof/>
         </w:rPr>
         <w:drawing>
-          <wp:inline distT="0" distB="0" distL="0" distR="0" wp14:anchorId="7CB6EC3A" wp14:editId="10917631">
-            <wp:extent cx="5612130" cy="480060"/>
-            <wp:effectExtent l="0" t="0" r="7620" b="0"/>
-            <wp:docPr id="3" name="Imagen 3"/>
+          <wp:inline distT="0" distB="0" distL="0" distR="0" wp14:anchorId="7EC3A466" wp14:editId="6324304C">
+            <wp:extent cx="3576483" cy="464289"/>
+            <wp:effectExtent l="0" t="0" r="5080" b="0"/>
+            <wp:docPr id="167870410" name="Imagen 1" descr="Texto&#10;&#10;Descripción generada automáticamente"/>
             <wp:cNvGraphicFramePr>
               <a:graphicFrameLocks xmlns:a="http://schemas.openxmlformats.org/drawingml/2006/main" noChangeAspect="1"/>
             </wp:cNvGraphicFramePr>
@@ -924,7 +950,7 @@
               <a:graphicData uri="http://schemas.openxmlformats.org/drawingml/2006/picture">
                 <pic:pic xmlns:pic="http://schemas.openxmlformats.org/drawingml/2006/picture">
                   <pic:nvPicPr>
-                    <pic:cNvPr id="1" name=""/>
+                    <pic:cNvPr id="167870410" name="Imagen 1" descr="Texto&#10;&#10;Descripción generada automáticamente"/>
                     <pic:cNvPicPr/>
                   </pic:nvPicPr>
                   <pic:blipFill>
@@ -936,7 +962,7 @@
                   <pic:spPr>
                     <a:xfrm>
                       <a:off x="0" y="0"/>
-                      <a:ext cx="5612130" cy="480060"/>
+                      <a:ext cx="3618320" cy="469720"/>
                     </a:xfrm>
                     <a:prstGeom prst="rect">
                       <a:avLst/>
@@ -951,17 +977,14 @@
     </w:p>
     <w:p>
       <w:pPr>
-        <w:rPr>
-          <w:rFonts w:ascii="Segoe UI" w:hAnsi="Segoe UI" w:cs="Segoe UI"/>
-          <w:sz w:val="24"/>
-          <w:szCs w:val="24"/>
-        </w:rPr>
-      </w:pPr>
-      <w:r>
-        <w:rPr>
-          <w:rFonts w:ascii="Segoe UI" w:hAnsi="Segoe UI" w:cs="Segoe UI"/>
-          <w:sz w:val="24"/>
-          <w:szCs w:val="24"/>
+        <w:pStyle w:val="Sinespaciado"/>
+        <w:rPr>
+          <w:rFonts w:ascii="Segoe UI" w:hAnsi="Segoe UI" w:cs="Segoe UI"/>
+        </w:rPr>
+      </w:pPr>
+      <w:r>
+        <w:rPr>
+          <w:rFonts w:ascii="Segoe UI" w:hAnsi="Segoe UI" w:cs="Segoe UI"/>
         </w:rPr>
         <w:t xml:space="preserve">Imagen 1. </w:t>
       </w:r>
@@ -970,8 +993,6 @@
           <w:rFonts w:ascii="Segoe UI" w:hAnsi="Segoe UI" w:cs="Segoe UI"/>
           <w:i/>
           <w:iCs/>
-          <w:sz w:val="24"/>
-          <w:szCs w:val="24"/>
         </w:rPr>
         <w:t>Verificación de instalación Node.js</w:t>
       </w:r>
@@ -1054,25 +1075,7 @@
           <w:sz w:val="24"/>
           <w:szCs w:val="24"/>
         </w:rPr>
-        <w:t xml:space="preserve"> Adicione MySQL </w:t>
-      </w:r>
-      <w:proofErr w:type="spellStart"/>
-      <w:r>
-        <w:rPr>
-          <w:rFonts w:ascii="Segoe UI" w:hAnsi="Segoe UI" w:cs="Segoe UI"/>
-          <w:sz w:val="24"/>
-          <w:szCs w:val="24"/>
-        </w:rPr>
-        <w:t>Workbench</w:t>
-      </w:r>
-      <w:proofErr w:type="spellEnd"/>
-      <w:r>
-        <w:rPr>
-          <w:rFonts w:ascii="Segoe UI" w:hAnsi="Segoe UI" w:cs="Segoe UI"/>
-          <w:sz w:val="24"/>
-          <w:szCs w:val="24"/>
-        </w:rPr>
-        <w:t xml:space="preserve"> en la instalación y finalice el proceso al terminar la instalación</w:t>
+        <w:t xml:space="preserve"> Adicione MySQL Workbench en la instalación y finalice el proceso al terminar la instalación</w:t>
       </w:r>
       <w:r>
         <w:rPr>
@@ -1101,7 +1104,7 @@
     </w:p>
     <w:p>
       <w:pPr>
-        <w:jc w:val="both"/>
+        <w:pStyle w:val="Sinespaciado"/>
         <w:rPr>
           <w:rFonts w:ascii="Segoe UI" w:hAnsi="Segoe UI" w:cs="Segoe UI"/>
           <w:sz w:val="24"/>
@@ -1112,6 +1115,7 @@
         <w:rPr>
           <w:noProof/>
         </w:rPr>
+        <w:lastRenderedPageBreak/>
         <w:drawing>
           <wp:inline distT="0" distB="0" distL="0" distR="0" wp14:anchorId="67F2F12D" wp14:editId="638D3DE6">
             <wp:extent cx="5044440" cy="3208020"/>
@@ -1164,36 +1168,28 @@
     </w:p>
     <w:p>
       <w:pPr>
-        <w:jc w:val="both"/>
+        <w:pStyle w:val="Sinespaciado"/>
         <w:rPr>
           <w:rFonts w:ascii="Segoe UI" w:hAnsi="Segoe UI" w:cs="Segoe UI"/>
           <w:i/>
           <w:iCs/>
-          <w:sz w:val="24"/>
-          <w:szCs w:val="24"/>
-        </w:rPr>
-      </w:pPr>
-      <w:r>
-        <w:rPr>
-          <w:rFonts w:ascii="Segoe UI" w:hAnsi="Segoe UI" w:cs="Segoe UI"/>
-          <w:sz w:val="24"/>
-          <w:szCs w:val="24"/>
+        </w:rPr>
+      </w:pPr>
+      <w:r>
+        <w:rPr>
+          <w:rFonts w:ascii="Segoe UI" w:hAnsi="Segoe UI" w:cs="Segoe UI"/>
         </w:rPr>
         <w:t xml:space="preserve">Imagen </w:t>
       </w:r>
       <w:r>
         <w:rPr>
           <w:rFonts w:ascii="Segoe UI" w:hAnsi="Segoe UI" w:cs="Segoe UI"/>
-          <w:sz w:val="24"/>
-          <w:szCs w:val="24"/>
         </w:rPr>
         <w:t>2</w:t>
       </w:r>
       <w:r>
         <w:rPr>
           <w:rFonts w:ascii="Segoe UI" w:hAnsi="Segoe UI" w:cs="Segoe UI"/>
-          <w:sz w:val="24"/>
-          <w:szCs w:val="24"/>
         </w:rPr>
         <w:t xml:space="preserve">. </w:t>
       </w:r>
@@ -1202,39 +1198,24 @@
           <w:rFonts w:ascii="Segoe UI" w:hAnsi="Segoe UI" w:cs="Segoe UI"/>
           <w:i/>
           <w:iCs/>
-          <w:sz w:val="24"/>
-          <w:szCs w:val="24"/>
-        </w:rPr>
-        <w:t xml:space="preserve">Instalación MySQL </w:t>
-      </w:r>
-      <w:proofErr w:type="spellStart"/>
-      <w:r>
-        <w:rPr>
-          <w:rFonts w:ascii="Segoe UI" w:hAnsi="Segoe UI" w:cs="Segoe UI"/>
-          <w:i/>
-          <w:iCs/>
-          <w:sz w:val="24"/>
-          <w:szCs w:val="24"/>
-        </w:rPr>
-        <w:t>Workbench</w:t>
-      </w:r>
-      <w:proofErr w:type="spellEnd"/>
-    </w:p>
-    <w:p>
-      <w:pPr>
-        <w:rPr>
-          <w:rFonts w:ascii="Segoe UI" w:hAnsi="Segoe UI" w:cs="Segoe UI"/>
-          <w:sz w:val="24"/>
-          <w:szCs w:val="24"/>
-        </w:rPr>
-      </w:pPr>
-      <w:r>
-        <w:rPr>
-          <w:rFonts w:ascii="Segoe UI" w:hAnsi="Segoe UI" w:cs="Segoe UI"/>
-          <w:sz w:val="24"/>
-          <w:szCs w:val="24"/>
-        </w:rPr>
-        <w:lastRenderedPageBreak/>
+        </w:rPr>
+        <w:t>Instalación MySQL Workbench</w:t>
+      </w:r>
+    </w:p>
+    <w:p>
+      <w:pPr>
+        <w:rPr>
+          <w:rFonts w:ascii="Segoe UI" w:hAnsi="Segoe UI" w:cs="Segoe UI"/>
+          <w:sz w:val="24"/>
+          <w:szCs w:val="24"/>
+        </w:rPr>
+      </w:pPr>
+      <w:r>
+        <w:rPr>
+          <w:rFonts w:ascii="Segoe UI" w:hAnsi="Segoe UI" w:cs="Segoe UI"/>
+          <w:sz w:val="24"/>
+          <w:szCs w:val="24"/>
+        </w:rPr>
         <w:t>Para verificar la instalación de MySQL</w:t>
       </w:r>
       <w:r>
@@ -1281,18 +1262,8 @@
           <w:sz w:val="24"/>
           <w:szCs w:val="24"/>
         </w:rPr>
-        <w:t xml:space="preserve">bra MySQL </w:t>
-      </w:r>
-      <w:proofErr w:type="spellStart"/>
-      <w:r>
-        <w:rPr>
-          <w:rFonts w:ascii="Segoe UI" w:hAnsi="Segoe UI" w:cs="Segoe UI"/>
-          <w:sz w:val="24"/>
-          <w:szCs w:val="24"/>
-        </w:rPr>
-        <w:t>Workbench</w:t>
-      </w:r>
-      <w:proofErr w:type="spellEnd"/>
+        <w:t>bra MySQL Workbench</w:t>
+      </w:r>
     </w:p>
     <w:p>
       <w:pPr>
@@ -1489,15 +1460,11 @@
           <w:rFonts w:ascii="Segoe UI" w:hAnsi="Segoe UI" w:cs="Segoe UI"/>
           <w:i/>
           <w:iCs/>
-          <w:sz w:val="24"/>
-          <w:szCs w:val="24"/>
-        </w:rPr>
-      </w:pPr>
-      <w:r>
-        <w:rPr>
-          <w:rFonts w:ascii="Segoe UI" w:hAnsi="Segoe UI" w:cs="Segoe UI"/>
-          <w:sz w:val="24"/>
-          <w:szCs w:val="24"/>
+        </w:rPr>
+      </w:pPr>
+      <w:r>
+        <w:rPr>
+          <w:rFonts w:ascii="Segoe UI" w:hAnsi="Segoe UI" w:cs="Segoe UI"/>
         </w:rPr>
         <w:t xml:space="preserve">Imagen 3.  </w:t>
       </w:r>
@@ -1506,8 +1473,6 @@
           <w:rFonts w:ascii="Segoe UI" w:hAnsi="Segoe UI" w:cs="Segoe UI"/>
           <w:i/>
           <w:iCs/>
-          <w:sz w:val="24"/>
-          <w:szCs w:val="24"/>
         </w:rPr>
         <w:t>Submenú del servidor</w:t>
       </w:r>
@@ -1537,6 +1502,7 @@
         <w:rPr>
           <w:noProof/>
         </w:rPr>
+        <w:lastRenderedPageBreak/>
         <w:drawing>
           <wp:inline distT="0" distB="0" distL="0" distR="0" wp14:anchorId="7FCB67DB" wp14:editId="772743ED">
             <wp:extent cx="5971540" cy="3102610"/>
@@ -1581,15 +1547,11 @@
           <w:rFonts w:ascii="Segoe UI" w:hAnsi="Segoe UI" w:cs="Segoe UI"/>
           <w:i/>
           <w:iCs/>
-          <w:sz w:val="24"/>
-          <w:szCs w:val="24"/>
-        </w:rPr>
-      </w:pPr>
-      <w:r>
-        <w:rPr>
-          <w:rFonts w:ascii="Segoe UI" w:hAnsi="Segoe UI" w:cs="Segoe UI"/>
-          <w:sz w:val="24"/>
-          <w:szCs w:val="24"/>
+        </w:rPr>
+      </w:pPr>
+      <w:r>
+        <w:rPr>
+          <w:rFonts w:ascii="Segoe UI" w:hAnsi="Segoe UI" w:cs="Segoe UI"/>
         </w:rPr>
         <w:t xml:space="preserve">Imagen 4. </w:t>
       </w:r>
@@ -1598,8 +1560,6 @@
           <w:rFonts w:ascii="Segoe UI" w:hAnsi="Segoe UI" w:cs="Segoe UI"/>
           <w:i/>
           <w:iCs/>
-          <w:sz w:val="24"/>
-          <w:szCs w:val="24"/>
         </w:rPr>
         <w:t>Información de la versión MySQL</w:t>
       </w:r>
@@ -1644,7 +1604,6 @@
           <w:sz w:val="24"/>
           <w:szCs w:val="24"/>
         </w:rPr>
-        <w:lastRenderedPageBreak/>
         <w:t>Para</w:t>
       </w:r>
       <w:r>
@@ -1787,25 +1746,7 @@
           <w:sz w:val="24"/>
           <w:szCs w:val="24"/>
         </w:rPr>
-        <w:t>Busca la carpeta "Archivos de programa" o "</w:t>
-      </w:r>
-      <w:proofErr w:type="spellStart"/>
-      <w:r>
-        <w:rPr>
-          <w:rFonts w:ascii="Segoe UI" w:hAnsi="Segoe UI" w:cs="Segoe UI"/>
-          <w:sz w:val="24"/>
-          <w:szCs w:val="24"/>
-        </w:rPr>
-        <w:t>Program</w:t>
-      </w:r>
-      <w:proofErr w:type="spellEnd"/>
-      <w:r>
-        <w:rPr>
-          <w:rFonts w:ascii="Segoe UI" w:hAnsi="Segoe UI" w:cs="Segoe UI"/>
-          <w:sz w:val="24"/>
-          <w:szCs w:val="24"/>
-        </w:rPr>
-        <w:t xml:space="preserve"> Files" y ábrela.</w:t>
+        <w:t>Busca la carpeta "Archivos de programa" o "Program Files" y ábrela.</w:t>
       </w:r>
     </w:p>
     <w:p>
@@ -1907,25 +1848,7 @@
           <w:sz w:val="24"/>
           <w:szCs w:val="24"/>
         </w:rPr>
-        <w:t>Dentro de la carpeta de la versión de MySQL, busca la carpeta "</w:t>
-      </w:r>
-      <w:proofErr w:type="spellStart"/>
-      <w:r>
-        <w:rPr>
-          <w:rFonts w:ascii="Segoe UI" w:hAnsi="Segoe UI" w:cs="Segoe UI"/>
-          <w:sz w:val="24"/>
-          <w:szCs w:val="24"/>
-        </w:rPr>
-        <w:t>bin</w:t>
-      </w:r>
-      <w:proofErr w:type="spellEnd"/>
-      <w:r>
-        <w:rPr>
-          <w:rFonts w:ascii="Segoe UI" w:hAnsi="Segoe UI" w:cs="Segoe UI"/>
-          <w:sz w:val="24"/>
-          <w:szCs w:val="24"/>
-        </w:rPr>
-        <w:t>". Esta carpeta debería contener los archivos ejecutables de MySQL, incluyendo el archivo "mysql.exe".</w:t>
+        <w:t>Dentro de la carpeta de la versión de MySQL, busca la carpeta "bin". Esta carpeta debería contener los archivos ejecutables de MySQL, incluyendo el archivo "mysql.exe".</w:t>
       </w:r>
     </w:p>
     <w:p>
@@ -1959,109 +1882,38 @@
           <w:sz w:val="24"/>
           <w:szCs w:val="24"/>
         </w:rPr>
-        <w:t>Copia la ruta completa de la carpeta "</w:t>
-      </w:r>
-      <w:proofErr w:type="spellStart"/>
-      <w:r>
-        <w:rPr>
-          <w:rFonts w:ascii="Segoe UI" w:hAnsi="Segoe UI" w:cs="Segoe UI"/>
-          <w:sz w:val="24"/>
-          <w:szCs w:val="24"/>
-        </w:rPr>
-        <w:t>bin</w:t>
-      </w:r>
-      <w:proofErr w:type="spellEnd"/>
-      <w:r>
-        <w:rPr>
-          <w:rFonts w:ascii="Segoe UI" w:hAnsi="Segoe UI" w:cs="Segoe UI"/>
-          <w:sz w:val="24"/>
-          <w:szCs w:val="24"/>
-        </w:rPr>
-        <w:t>". Por ejemplo, la ruta completa de la carpeta "</w:t>
-      </w:r>
-      <w:proofErr w:type="spellStart"/>
-      <w:r>
-        <w:rPr>
-          <w:rFonts w:ascii="Segoe UI" w:hAnsi="Segoe UI" w:cs="Segoe UI"/>
-          <w:sz w:val="24"/>
-          <w:szCs w:val="24"/>
-        </w:rPr>
-        <w:t>bin</w:t>
-      </w:r>
-      <w:proofErr w:type="spellEnd"/>
-      <w:r>
-        <w:rPr>
-          <w:rFonts w:ascii="Segoe UI" w:hAnsi="Segoe UI" w:cs="Segoe UI"/>
-          <w:sz w:val="24"/>
-          <w:szCs w:val="24"/>
-        </w:rPr>
-        <w:t>" podría ser "C:\Program Files\MySQL\MySQL Server 8.0\</w:t>
-      </w:r>
-      <w:proofErr w:type="spellStart"/>
-      <w:r>
-        <w:rPr>
-          <w:rFonts w:ascii="Segoe UI" w:hAnsi="Segoe UI" w:cs="Segoe UI"/>
-          <w:sz w:val="24"/>
-          <w:szCs w:val="24"/>
-        </w:rPr>
-        <w:t>bin</w:t>
-      </w:r>
-      <w:proofErr w:type="spellEnd"/>
-      <w:r>
-        <w:rPr>
-          <w:rFonts w:ascii="Segoe UI" w:hAnsi="Segoe UI" w:cs="Segoe UI"/>
-          <w:sz w:val="24"/>
-          <w:szCs w:val="24"/>
-        </w:rPr>
-        <w:t>".</w:t>
-      </w:r>
-    </w:p>
-    <w:p>
-      <w:pPr>
-        <w:pStyle w:val="Sinespaciado"/>
-        <w:jc w:val="both"/>
-        <w:rPr>
-          <w:rFonts w:ascii="Segoe UI" w:hAnsi="Segoe UI" w:cs="Segoe UI"/>
-          <w:sz w:val="24"/>
-          <w:szCs w:val="24"/>
-        </w:rPr>
-      </w:pPr>
-    </w:p>
-    <w:p>
-      <w:pPr>
-        <w:pStyle w:val="Sinespaciado"/>
-        <w:jc w:val="both"/>
-        <w:rPr>
-          <w:rFonts w:ascii="Segoe UI" w:hAnsi="Segoe UI" w:cs="Segoe UI"/>
-          <w:sz w:val="24"/>
-          <w:szCs w:val="24"/>
-        </w:rPr>
-      </w:pPr>
-      <w:r>
-        <w:rPr>
-          <w:rFonts w:ascii="Segoe UI" w:hAnsi="Segoe UI" w:cs="Segoe UI"/>
-          <w:sz w:val="24"/>
-          <w:szCs w:val="24"/>
-        </w:rPr>
-        <w:t xml:space="preserve">Una vez que hayas obtenido la ruta de instalación de MySQL, puedes agregarla a la variable de entorno PATH para que puedas ejecutar el comando </w:t>
-      </w:r>
-      <w:proofErr w:type="spellStart"/>
-      <w:r>
-        <w:rPr>
-          <w:rFonts w:ascii="Segoe UI" w:hAnsi="Segoe UI" w:cs="Segoe UI"/>
-          <w:sz w:val="24"/>
-          <w:szCs w:val="24"/>
-        </w:rPr>
-        <w:t>mysql</w:t>
-      </w:r>
-      <w:proofErr w:type="spellEnd"/>
-      <w:r>
-        <w:rPr>
-          <w:rFonts w:ascii="Segoe UI" w:hAnsi="Segoe UI" w:cs="Segoe UI"/>
-          <w:sz w:val="24"/>
-          <w:szCs w:val="24"/>
-        </w:rPr>
-        <w:t xml:space="preserve"> desde cualquier ubicación en la línea de comandos de Windows.</w:t>
+        <w:lastRenderedPageBreak/>
+        <w:t>Copia la ruta completa de la carpeta "bin". Por ejemplo, la ruta completa de la carpeta "bin" podría ser "C:\Program Files\MySQL\MySQL Server 8.0\bin".</w:t>
+      </w:r>
+    </w:p>
+    <w:p>
+      <w:pPr>
+        <w:pStyle w:val="Sinespaciado"/>
+        <w:jc w:val="both"/>
+        <w:rPr>
+          <w:rFonts w:ascii="Segoe UI" w:hAnsi="Segoe UI" w:cs="Segoe UI"/>
+          <w:sz w:val="24"/>
+          <w:szCs w:val="24"/>
+        </w:rPr>
+      </w:pPr>
+    </w:p>
+    <w:p>
+      <w:pPr>
+        <w:pStyle w:val="Sinespaciado"/>
+        <w:jc w:val="both"/>
+        <w:rPr>
+          <w:rFonts w:ascii="Segoe UI" w:hAnsi="Segoe UI" w:cs="Segoe UI"/>
+          <w:sz w:val="24"/>
+          <w:szCs w:val="24"/>
+        </w:rPr>
+      </w:pPr>
+      <w:r>
+        <w:rPr>
+          <w:rFonts w:ascii="Segoe UI" w:hAnsi="Segoe UI" w:cs="Segoe UI"/>
+          <w:sz w:val="24"/>
+          <w:szCs w:val="24"/>
+        </w:rPr>
+        <w:t>Una vez que hayas obtenido la ruta de instalación de MySQL, puedes agregarla a la variable de entorno PATH para que puedas ejecutar el comando mysql desde cualquier ubicación en la línea de comandos de Windows.</w:t>
       </w:r>
     </w:p>
     <w:p>
@@ -2099,43 +1951,7 @@
           <w:sz w:val="24"/>
           <w:szCs w:val="24"/>
         </w:rPr>
-        <w:t xml:space="preserve">que el comando </w:t>
-      </w:r>
-      <w:proofErr w:type="spellStart"/>
-      <w:r>
-        <w:rPr>
-          <w:rFonts w:ascii="Segoe UI" w:hAnsi="Segoe UI" w:cs="Segoe UI"/>
-          <w:sz w:val="24"/>
-          <w:szCs w:val="24"/>
-        </w:rPr>
-        <w:t>mysql</w:t>
-      </w:r>
-      <w:proofErr w:type="spellEnd"/>
-      <w:r>
-        <w:rPr>
-          <w:rFonts w:ascii="Segoe UI" w:hAnsi="Segoe UI" w:cs="Segoe UI"/>
-          <w:sz w:val="24"/>
-          <w:szCs w:val="24"/>
-        </w:rPr>
-        <w:t xml:space="preserve"> sea reconocido de forma global en Windows, debes agregar la ruta de instalación de MySQL a la variable de entorno PATH. Esto permitirá que puedas ejecutar el comando </w:t>
-      </w:r>
-      <w:proofErr w:type="spellStart"/>
-      <w:r>
-        <w:rPr>
-          <w:rFonts w:ascii="Segoe UI" w:hAnsi="Segoe UI" w:cs="Segoe UI"/>
-          <w:sz w:val="24"/>
-          <w:szCs w:val="24"/>
-        </w:rPr>
-        <w:t>mysql</w:t>
-      </w:r>
-      <w:proofErr w:type="spellEnd"/>
-      <w:r>
-        <w:rPr>
-          <w:rFonts w:ascii="Segoe UI" w:hAnsi="Segoe UI" w:cs="Segoe UI"/>
-          <w:sz w:val="24"/>
-          <w:szCs w:val="24"/>
-        </w:rPr>
-        <w:t xml:space="preserve"> desde cualquier ubicación en la línea de comandos de Windows.</w:t>
+        <w:t>que el comando mysql sea reconocido de forma global en Windows, debes agregar la ruta de instalación de MySQL a la variable de entorno PATH. Esto permitirá que puedas ejecutar el comando mysql desde cualquier ubicación en la línea de comandos de Windows.</w:t>
       </w:r>
     </w:p>
     <w:p>
@@ -2233,7 +2049,6 @@
         <w:rPr>
           <w:noProof/>
         </w:rPr>
-        <w:lastRenderedPageBreak/>
         <w:drawing>
           <wp:inline distT="0" distB="0" distL="0" distR="0" wp14:anchorId="34800D33" wp14:editId="7CE5C8DF">
             <wp:extent cx="4967206" cy="2587625"/>
@@ -2358,6 +2173,7 @@
         <w:rPr>
           <w:noProof/>
         </w:rPr>
+        <w:lastRenderedPageBreak/>
         <w:drawing>
           <wp:inline distT="0" distB="0" distL="0" distR="0" wp14:anchorId="522CECC3" wp14:editId="5430F441">
             <wp:extent cx="2665708" cy="2880134"/>
@@ -2450,25 +2266,7 @@
           <w:sz w:val="24"/>
           <w:szCs w:val="24"/>
         </w:rPr>
-        <w:t>En la sección "Variables del sistema", busca la variable llamada "</w:t>
-      </w:r>
-      <w:proofErr w:type="spellStart"/>
-      <w:r>
-        <w:rPr>
-          <w:rFonts w:ascii="Segoe UI" w:hAnsi="Segoe UI" w:cs="Segoe UI"/>
-          <w:sz w:val="24"/>
-          <w:szCs w:val="24"/>
-        </w:rPr>
-        <w:t>Path</w:t>
-      </w:r>
-      <w:proofErr w:type="spellEnd"/>
-      <w:r>
-        <w:rPr>
-          <w:rFonts w:ascii="Segoe UI" w:hAnsi="Segoe UI" w:cs="Segoe UI"/>
-          <w:sz w:val="24"/>
-          <w:szCs w:val="24"/>
-        </w:rPr>
-        <w:t>" y haz clic en el botón "Editar".</w:t>
+        <w:t>En la sección "Variables del sistema", busca la variable llamada "Path" y haz clic en el botón "Editar".</w:t>
       </w:r>
     </w:p>
     <w:p>
@@ -2486,7 +2284,6 @@
         <w:rPr>
           <w:noProof/>
         </w:rPr>
-        <w:lastRenderedPageBreak/>
         <w:drawing>
           <wp:inline distT="0" distB="0" distL="0" distR="0" wp14:anchorId="55904612" wp14:editId="01C4AAF5">
             <wp:extent cx="4387254" cy="3626603"/>
@@ -2547,18 +2344,8 @@
           <w:i/>
           <w:iCs/>
         </w:rPr>
-        <w:t xml:space="preserve">Editar </w:t>
-      </w:r>
-      <w:proofErr w:type="spellStart"/>
-      <w:r>
-        <w:rPr>
-          <w:rFonts w:ascii="Segoe UI" w:hAnsi="Segoe UI" w:cs="Segoe UI"/>
-          <w:i/>
-          <w:iCs/>
-        </w:rPr>
-        <w:t>Path</w:t>
-      </w:r>
-      <w:proofErr w:type="spellEnd"/>
+        <w:t>Editar Path</w:t>
+      </w:r>
     </w:p>
     <w:p>
       <w:pPr>
@@ -2591,6 +2378,7 @@
           <w:sz w:val="24"/>
           <w:szCs w:val="24"/>
         </w:rPr>
+        <w:lastRenderedPageBreak/>
         <w:t>En la ventana "Editar variable de</w:t>
       </w:r>
       <w:r>
@@ -2607,25 +2395,7 @@
           <w:sz w:val="24"/>
           <w:szCs w:val="24"/>
         </w:rPr>
-        <w:t>", haz clic en el botón "Nuevo" y escribe la ruta de instalación de MySQL. Por ejemplo, si MySQL está instalado en C:\Program Files\MySQL\MySQL Server 8.0\</w:t>
-      </w:r>
-      <w:proofErr w:type="spellStart"/>
-      <w:r>
-        <w:rPr>
-          <w:rFonts w:ascii="Segoe UI" w:hAnsi="Segoe UI" w:cs="Segoe UI"/>
-          <w:sz w:val="24"/>
-          <w:szCs w:val="24"/>
-        </w:rPr>
-        <w:t>bin</w:t>
-      </w:r>
-      <w:proofErr w:type="spellEnd"/>
-      <w:r>
-        <w:rPr>
-          <w:rFonts w:ascii="Segoe UI" w:hAnsi="Segoe UI" w:cs="Segoe UI"/>
-          <w:sz w:val="24"/>
-          <w:szCs w:val="24"/>
-        </w:rPr>
-        <w:t>, escribe esa ruta.</w:t>
+        <w:t>", haz clic en el botón "Nuevo" y escribe la ruta de instalación de MySQL. Por ejemplo, si MySQL está instalado en C:\Program Files\MySQL\MySQL Server 8.0\bin, escribe esa ruta.</w:t>
       </w:r>
     </w:p>
     <w:p>
@@ -2811,27 +2581,8 @@
           <w:sz w:val="24"/>
           <w:szCs w:val="24"/>
         </w:rPr>
-        <w:t xml:space="preserve">Después de realizar estos pasos, el comando </w:t>
-      </w:r>
-      <w:proofErr w:type="spellStart"/>
-      <w:r>
-        <w:rPr>
-          <w:rFonts w:ascii="Segoe UI" w:hAnsi="Segoe UI" w:cs="Segoe UI"/>
-          <w:sz w:val="24"/>
-          <w:szCs w:val="24"/>
-        </w:rPr>
-        <w:t>mysql</w:t>
-      </w:r>
-      <w:proofErr w:type="spellEnd"/>
-      <w:r>
-        <w:rPr>
-          <w:rFonts w:ascii="Segoe UI" w:hAnsi="Segoe UI" w:cs="Segoe UI"/>
-          <w:sz w:val="24"/>
-          <w:szCs w:val="24"/>
-        </w:rPr>
-        <w:t xml:space="preserve"> debería funcionar de forma global en la línea de comandos de Windows. Puedes probar ejecutando el comando </w:t>
-      </w:r>
-      <w:proofErr w:type="spellStart"/>
+        <w:t xml:space="preserve">Después de realizar estos pasos, el comando mysql debería funcionar de forma global en la línea de comandos de Windows. Puedes probar ejecutando el comando </w:t>
+      </w:r>
       <w:r>
         <w:rPr>
           <w:rFonts w:ascii="Segoe UI" w:hAnsi="Segoe UI" w:cs="Segoe UI"/>
@@ -2840,31 +2591,8 @@
           <w:sz w:val="24"/>
           <w:szCs w:val="24"/>
         </w:rPr>
-        <w:t>mysql</w:t>
-      </w:r>
-      <w:proofErr w:type="spellEnd"/>
-      <w:r>
-        <w:rPr>
-          <w:rFonts w:ascii="Segoe UI" w:hAnsi="Segoe UI" w:cs="Segoe UI"/>
-          <w:b/>
-          <w:bCs/>
-          <w:sz w:val="24"/>
-          <w:szCs w:val="24"/>
-        </w:rPr>
-        <w:t xml:space="preserve"> --</w:t>
-      </w:r>
-      <w:proofErr w:type="spellStart"/>
-      <w:r>
-        <w:rPr>
-          <w:rFonts w:ascii="Segoe UI" w:hAnsi="Segoe UI" w:cs="Segoe UI"/>
-          <w:b/>
-          <w:bCs/>
-          <w:sz w:val="24"/>
-          <w:szCs w:val="24"/>
-        </w:rPr>
-        <w:t>version</w:t>
-      </w:r>
-      <w:proofErr w:type="spellEnd"/>
+        <w:t>mysql --version</w:t>
+      </w:r>
       <w:r>
         <w:rPr>
           <w:rFonts w:ascii="Segoe UI" w:hAnsi="Segoe UI" w:cs="Segoe UI"/>
@@ -2912,6 +2640,7 @@
     </w:p>
     <w:p>
       <w:pPr>
+        <w:pStyle w:val="Sinespaciado"/>
         <w:rPr>
           <w:rFonts w:ascii="Segoe UI" w:hAnsi="Segoe UI" w:cs="Segoe UI"/>
           <w:sz w:val="24"/>
@@ -2961,6 +2690,7 @@
     </w:p>
     <w:p>
       <w:pPr>
+        <w:pStyle w:val="Sinespaciado"/>
         <w:rPr>
           <w:rFonts w:ascii="Segoe UI" w:hAnsi="Segoe UI" w:cs="Segoe UI"/>
           <w:i/>
@@ -2971,6 +2701,7 @@
         <w:rPr>
           <w:rFonts w:ascii="Segoe UI" w:hAnsi="Segoe UI" w:cs="Segoe UI"/>
         </w:rPr>
+        <w:lastRenderedPageBreak/>
         <w:t xml:space="preserve">Imagen 9. </w:t>
       </w:r>
       <w:r>
@@ -3088,43 +2819,7 @@
           <w:sz w:val="24"/>
           <w:szCs w:val="24"/>
         </w:rPr>
-        <w:t>Para verificar la instalación ejecutamos el comando “</w:t>
-      </w:r>
-      <w:proofErr w:type="spellStart"/>
-      <w:r>
-        <w:rPr>
-          <w:rFonts w:ascii="Segoe UI" w:hAnsi="Segoe UI" w:cs="Segoe UI"/>
-          <w:sz w:val="24"/>
-          <w:szCs w:val="24"/>
-        </w:rPr>
-        <w:t>git</w:t>
-      </w:r>
-      <w:proofErr w:type="spellEnd"/>
-      <w:r>
-        <w:rPr>
-          <w:rFonts w:ascii="Segoe UI" w:hAnsi="Segoe UI" w:cs="Segoe UI"/>
-          <w:sz w:val="24"/>
-          <w:szCs w:val="24"/>
-        </w:rPr>
-        <w:t xml:space="preserve"> --</w:t>
-      </w:r>
-      <w:proofErr w:type="spellStart"/>
-      <w:r>
-        <w:rPr>
-          <w:rFonts w:ascii="Segoe UI" w:hAnsi="Segoe UI" w:cs="Segoe UI"/>
-          <w:sz w:val="24"/>
-          <w:szCs w:val="24"/>
-        </w:rPr>
-        <w:t>version</w:t>
-      </w:r>
-      <w:proofErr w:type="spellEnd"/>
-      <w:r>
-        <w:rPr>
-          <w:rFonts w:ascii="Segoe UI" w:hAnsi="Segoe UI" w:cs="Segoe UI"/>
-          <w:sz w:val="24"/>
-          <w:szCs w:val="24"/>
-        </w:rPr>
-        <w:t xml:space="preserve">“ dentro del directorio donde se realizó la instalación (ver imagen </w:t>
+        <w:t xml:space="preserve">Para verificar la instalación ejecutamos el comando “git --version“ dentro del directorio donde se realizó la instalación (ver imagen </w:t>
       </w:r>
       <w:r>
         <w:rPr>
@@ -3157,10 +2852,10 @@
           <w:noProof/>
         </w:rPr>
         <w:drawing>
-          <wp:inline distT="0" distB="0" distL="0" distR="0" wp14:anchorId="2B2F39E2" wp14:editId="4DCC4BD2">
-            <wp:extent cx="5612130" cy="322580"/>
-            <wp:effectExtent l="0" t="0" r="7620" b="1270"/>
-            <wp:docPr id="4" name="Imagen 4"/>
+          <wp:inline distT="0" distB="0" distL="0" distR="0" wp14:anchorId="7BB0C90D" wp14:editId="727ED6BC">
+            <wp:extent cx="3480619" cy="407091"/>
+            <wp:effectExtent l="0" t="0" r="5715" b="0"/>
+            <wp:docPr id="375347150" name="Imagen 1" descr="Texto&#10;&#10;Descripción generada automáticamente"/>
             <wp:cNvGraphicFramePr>
               <a:graphicFrameLocks xmlns:a="http://schemas.openxmlformats.org/drawingml/2006/main" noChangeAspect="1"/>
             </wp:cNvGraphicFramePr>
@@ -3168,7 +2863,7 @@
               <a:graphicData uri="http://schemas.openxmlformats.org/drawingml/2006/picture">
                 <pic:pic xmlns:pic="http://schemas.openxmlformats.org/drawingml/2006/picture">
                   <pic:nvPicPr>
-                    <pic:cNvPr id="1" name=""/>
+                    <pic:cNvPr id="375347150" name="Imagen 1" descr="Texto&#10;&#10;Descripción generada automáticamente"/>
                     <pic:cNvPicPr/>
                   </pic:nvPicPr>
                   <pic:blipFill>
@@ -3180,7 +2875,7 @@
                   <pic:spPr>
                     <a:xfrm>
                       <a:off x="0" y="0"/>
-                      <a:ext cx="5612130" cy="322580"/>
+                      <a:ext cx="3555493" cy="415848"/>
                     </a:xfrm>
                     <a:prstGeom prst="rect">
                       <a:avLst/>
@@ -3250,18 +2945,18 @@
           <w:i/>
           <w:iCs/>
         </w:rPr>
-        <w:t xml:space="preserve"> versión de </w:t>
-      </w:r>
-      <w:proofErr w:type="spellStart"/>
-      <w:r>
-        <w:rPr>
-          <w:rFonts w:ascii="Segoe UI" w:hAnsi="Segoe UI" w:cs="Segoe UI"/>
-          <w:i/>
-          <w:iCs/>
-        </w:rPr>
-        <w:t>git</w:t>
-      </w:r>
-      <w:proofErr w:type="spellEnd"/>
+        <w:t xml:space="preserve"> versión de git</w:t>
+      </w:r>
+    </w:p>
+    <w:p>
+      <w:pPr>
+        <w:pStyle w:val="Sinespaciado"/>
+        <w:rPr>
+          <w:rFonts w:ascii="Segoe UI" w:hAnsi="Segoe UI" w:cs="Segoe UI"/>
+          <w:sz w:val="24"/>
+          <w:szCs w:val="24"/>
+        </w:rPr>
+      </w:pPr>
     </w:p>
     <w:p>
       <w:pPr>
@@ -3307,19 +3002,8 @@
           <w:sz w:val="24"/>
           <w:szCs w:val="24"/>
         </w:rPr>
-        <w:t xml:space="preserve">Visual Studio </w:t>
-      </w:r>
-      <w:proofErr w:type="spellStart"/>
-      <w:r>
-        <w:rPr>
-          <w:rFonts w:ascii="Segoe UI" w:hAnsi="Segoe UI" w:cs="Segoe UI"/>
-          <w:b/>
-          <w:sz w:val="24"/>
-          <w:szCs w:val="24"/>
-        </w:rPr>
-        <w:t>Code</w:t>
-      </w:r>
-      <w:proofErr w:type="spellEnd"/>
+        <w:t>Visual Studio Code</w:t>
+      </w:r>
     </w:p>
     <w:p>
       <w:pPr>
@@ -3389,25 +3073,7 @@
           <w:sz w:val="24"/>
           <w:szCs w:val="24"/>
         </w:rPr>
-        <w:t>Para verificar la instalación escriba el comando “</w:t>
-      </w:r>
-      <w:proofErr w:type="spellStart"/>
-      <w:r>
-        <w:rPr>
-          <w:rFonts w:ascii="Segoe UI" w:hAnsi="Segoe UI" w:cs="Segoe UI"/>
-          <w:sz w:val="24"/>
-          <w:szCs w:val="24"/>
-        </w:rPr>
-        <w:t>code</w:t>
-      </w:r>
-      <w:proofErr w:type="spellEnd"/>
-      <w:r>
-        <w:rPr>
-          <w:rFonts w:ascii="Segoe UI" w:hAnsi="Segoe UI" w:cs="Segoe UI"/>
-          <w:sz w:val="24"/>
-          <w:szCs w:val="24"/>
-        </w:rPr>
-        <w:t>” en la terminal</w:t>
+        <w:t>Para verificar la instalación escriba el comando “code” en la terminal</w:t>
       </w:r>
       <w:r>
         <w:rPr>
@@ -3439,7 +3105,6 @@
         <w:rPr>
           <w:noProof/>
         </w:rPr>
-        <w:lastRenderedPageBreak/>
         <w:drawing>
           <wp:inline distT="0" distB="0" distL="0" distR="0" wp14:anchorId="7F282605" wp14:editId="42478939">
             <wp:extent cx="2790825" cy="428625"/>
@@ -3510,18 +3175,8 @@
           <w:i/>
           <w:iCs/>
         </w:rPr>
-        <w:t xml:space="preserve">Comando para abrir Visual Studio </w:t>
-      </w:r>
-      <w:proofErr w:type="spellStart"/>
-      <w:r>
-        <w:rPr>
-          <w:rFonts w:ascii="Segoe UI" w:hAnsi="Segoe UI" w:cs="Segoe UI"/>
-          <w:i/>
-          <w:iCs/>
-        </w:rPr>
-        <w:t>Code</w:t>
-      </w:r>
-      <w:proofErr w:type="spellEnd"/>
+        <w:t>Comando para abrir Visual Studio Code</w:t>
+      </w:r>
     </w:p>
     <w:p>
       <w:pPr>
@@ -3549,269 +3204,147 @@
           <w:sz w:val="24"/>
           <w:szCs w:val="24"/>
         </w:rPr>
-        <w:t>5. Instalación de Express</w:t>
-      </w:r>
-    </w:p>
-    <w:p>
-      <w:pPr>
-        <w:jc w:val="both"/>
-        <w:rPr>
-          <w:rFonts w:ascii="Segoe UI" w:hAnsi="Segoe UI" w:cs="Segoe UI"/>
-          <w:sz w:val="24"/>
-          <w:szCs w:val="24"/>
-        </w:rPr>
-      </w:pPr>
-      <w:r>
-        <w:rPr>
-          <w:rFonts w:ascii="Segoe UI" w:hAnsi="Segoe UI" w:cs="Segoe UI"/>
-          <w:sz w:val="24"/>
-          <w:szCs w:val="24"/>
-        </w:rPr>
-        <w:t xml:space="preserve">Pasos: </w:t>
-      </w:r>
-    </w:p>
-    <w:p>
-      <w:pPr>
-        <w:pStyle w:val="Prrafodelista"/>
-        <w:numPr>
-          <w:ilvl w:val="0"/>
-          <w:numId w:val="3"/>
-        </w:numPr>
-        <w:jc w:val="both"/>
-        <w:rPr>
-          <w:rFonts w:ascii="Segoe UI" w:hAnsi="Segoe UI" w:cs="Segoe UI"/>
-          <w:sz w:val="24"/>
-          <w:szCs w:val="24"/>
-        </w:rPr>
-      </w:pPr>
-      <w:r>
-        <w:rPr>
-          <w:rFonts w:ascii="Segoe UI" w:hAnsi="Segoe UI" w:cs="Segoe UI"/>
-          <w:sz w:val="24"/>
-          <w:szCs w:val="24"/>
-        </w:rPr>
-        <w:t>C</w:t>
-      </w:r>
-      <w:r>
-        <w:rPr>
-          <w:rFonts w:ascii="Segoe UI" w:hAnsi="Segoe UI" w:cs="Segoe UI"/>
-          <w:sz w:val="24"/>
-          <w:szCs w:val="24"/>
-        </w:rPr>
-        <w:t>re</w:t>
-      </w:r>
-      <w:r>
-        <w:rPr>
-          <w:rFonts w:ascii="Segoe UI" w:hAnsi="Segoe UI" w:cs="Segoe UI"/>
-          <w:sz w:val="24"/>
-          <w:szCs w:val="24"/>
-        </w:rPr>
-        <w:t>e</w:t>
-      </w:r>
-      <w:r>
-        <w:rPr>
-          <w:rFonts w:ascii="Segoe UI" w:hAnsi="Segoe UI" w:cs="Segoe UI"/>
-          <w:sz w:val="24"/>
-          <w:szCs w:val="24"/>
-        </w:rPr>
-        <w:t xml:space="preserve"> la carpeta para su proyecto</w:t>
-      </w:r>
-    </w:p>
-    <w:p>
-      <w:pPr>
-        <w:pStyle w:val="Prrafodelista"/>
-        <w:numPr>
-          <w:ilvl w:val="0"/>
-          <w:numId w:val="3"/>
-        </w:numPr>
-        <w:jc w:val="both"/>
-        <w:rPr>
-          <w:rFonts w:ascii="Segoe UI" w:hAnsi="Segoe UI" w:cs="Segoe UI"/>
-          <w:sz w:val="24"/>
-          <w:szCs w:val="24"/>
-        </w:rPr>
-      </w:pPr>
-      <w:r>
-        <w:rPr>
-          <w:rFonts w:ascii="Segoe UI" w:hAnsi="Segoe UI" w:cs="Segoe UI"/>
-          <w:sz w:val="24"/>
-          <w:szCs w:val="24"/>
-        </w:rPr>
-        <w:t>A</w:t>
-      </w:r>
-      <w:r>
-        <w:rPr>
-          <w:rFonts w:ascii="Segoe UI" w:hAnsi="Segoe UI" w:cs="Segoe UI"/>
-          <w:sz w:val="24"/>
-          <w:szCs w:val="24"/>
-        </w:rPr>
-        <w:t xml:space="preserve">bra Visual Studio </w:t>
-      </w:r>
-      <w:proofErr w:type="spellStart"/>
-      <w:r>
-        <w:rPr>
-          <w:rFonts w:ascii="Segoe UI" w:hAnsi="Segoe UI" w:cs="Segoe UI"/>
-          <w:sz w:val="24"/>
-          <w:szCs w:val="24"/>
-        </w:rPr>
-        <w:t>Code</w:t>
-      </w:r>
-      <w:proofErr w:type="spellEnd"/>
-    </w:p>
-    <w:p>
-      <w:pPr>
-        <w:pStyle w:val="Prrafodelista"/>
-        <w:numPr>
-          <w:ilvl w:val="0"/>
-          <w:numId w:val="3"/>
-        </w:numPr>
-        <w:jc w:val="both"/>
-        <w:rPr>
-          <w:rFonts w:ascii="Segoe UI" w:hAnsi="Segoe UI" w:cs="Segoe UI"/>
-          <w:sz w:val="24"/>
-          <w:szCs w:val="24"/>
-        </w:rPr>
-      </w:pPr>
-      <w:r>
-        <w:rPr>
-          <w:rFonts w:ascii="Segoe UI" w:hAnsi="Segoe UI" w:cs="Segoe UI"/>
-          <w:sz w:val="24"/>
-          <w:szCs w:val="24"/>
-        </w:rPr>
-        <w:t>C</w:t>
-      </w:r>
-      <w:r>
-        <w:rPr>
-          <w:rFonts w:ascii="Segoe UI" w:hAnsi="Segoe UI" w:cs="Segoe UI"/>
-          <w:sz w:val="24"/>
-          <w:szCs w:val="24"/>
-        </w:rPr>
-        <w:t>ree una terminal y ubíquese en el dicho directorio creado</w:t>
-      </w:r>
-    </w:p>
-    <w:p>
-      <w:pPr>
-        <w:pStyle w:val="Prrafodelista"/>
-        <w:numPr>
-          <w:ilvl w:val="0"/>
-          <w:numId w:val="3"/>
-        </w:numPr>
-        <w:jc w:val="both"/>
-        <w:rPr>
-          <w:rFonts w:ascii="Segoe UI" w:hAnsi="Segoe UI" w:cs="Segoe UI"/>
-          <w:sz w:val="24"/>
-          <w:szCs w:val="24"/>
-        </w:rPr>
-      </w:pPr>
-      <w:r>
-        <w:rPr>
-          <w:rFonts w:ascii="Segoe UI" w:hAnsi="Segoe UI" w:cs="Segoe UI"/>
-          <w:sz w:val="24"/>
-          <w:szCs w:val="24"/>
-        </w:rPr>
-        <w:t>I</w:t>
-      </w:r>
-      <w:r>
-        <w:rPr>
-          <w:rFonts w:ascii="Segoe UI" w:hAnsi="Segoe UI" w:cs="Segoe UI"/>
-          <w:sz w:val="24"/>
-          <w:szCs w:val="24"/>
-        </w:rPr>
-        <w:t xml:space="preserve">nicialice el proyecto con el comando </w:t>
-      </w:r>
-      <w:r>
-        <w:rPr>
-          <w:rFonts w:ascii="Segoe UI" w:hAnsi="Segoe UI" w:cs="Segoe UI"/>
-          <w:sz w:val="24"/>
-          <w:szCs w:val="24"/>
-        </w:rPr>
-        <w:t>“</w:t>
-      </w:r>
-      <w:proofErr w:type="spellStart"/>
-      <w:r>
-        <w:rPr>
-          <w:rFonts w:ascii="Segoe UI" w:hAnsi="Segoe UI" w:cs="Segoe UI"/>
-          <w:sz w:val="24"/>
-          <w:szCs w:val="24"/>
-        </w:rPr>
-        <w:t>npm</w:t>
-      </w:r>
-      <w:proofErr w:type="spellEnd"/>
-      <w:r>
-        <w:rPr>
-          <w:rFonts w:ascii="Segoe UI" w:hAnsi="Segoe UI" w:cs="Segoe UI"/>
-          <w:sz w:val="24"/>
-          <w:szCs w:val="24"/>
-        </w:rPr>
-        <w:t xml:space="preserve"> </w:t>
-      </w:r>
-      <w:proofErr w:type="spellStart"/>
-      <w:r>
-        <w:rPr>
-          <w:rFonts w:ascii="Segoe UI" w:hAnsi="Segoe UI" w:cs="Segoe UI"/>
-          <w:sz w:val="24"/>
-          <w:szCs w:val="24"/>
-        </w:rPr>
-        <w:t>init</w:t>
-      </w:r>
-      <w:proofErr w:type="spellEnd"/>
-      <w:r>
-        <w:rPr>
-          <w:rFonts w:ascii="Segoe UI" w:hAnsi="Segoe UI" w:cs="Segoe UI"/>
-          <w:sz w:val="24"/>
-          <w:szCs w:val="24"/>
-        </w:rPr>
-        <w:t>”</w:t>
-      </w:r>
-      <w:r>
-        <w:rPr>
-          <w:rFonts w:ascii="Segoe UI" w:hAnsi="Segoe UI" w:cs="Segoe UI"/>
-          <w:sz w:val="24"/>
-          <w:szCs w:val="24"/>
-        </w:rPr>
-        <w:t xml:space="preserve"> (Es</w:t>
-      </w:r>
-      <w:r>
-        <w:rPr>
-          <w:rFonts w:ascii="Segoe UI" w:hAnsi="Segoe UI" w:cs="Segoe UI"/>
-          <w:sz w:val="24"/>
-          <w:szCs w:val="24"/>
-        </w:rPr>
-        <w:t>te comando</w:t>
-      </w:r>
-      <w:r>
-        <w:rPr>
-          <w:rFonts w:ascii="Segoe UI" w:hAnsi="Segoe UI" w:cs="Segoe UI"/>
-          <w:sz w:val="24"/>
-          <w:szCs w:val="24"/>
-        </w:rPr>
-        <w:t xml:space="preserve"> creará el </w:t>
-      </w:r>
-      <w:proofErr w:type="spellStart"/>
-      <w:r>
-        <w:rPr>
-          <w:rFonts w:ascii="Segoe UI" w:hAnsi="Segoe UI" w:cs="Segoe UI"/>
-          <w:sz w:val="24"/>
-          <w:szCs w:val="24"/>
-        </w:rPr>
-        <w:t>package.json</w:t>
-      </w:r>
-      <w:proofErr w:type="spellEnd"/>
-      <w:r>
-        <w:rPr>
-          <w:rFonts w:ascii="Segoe UI" w:hAnsi="Segoe UI" w:cs="Segoe UI"/>
-          <w:sz w:val="24"/>
-          <w:szCs w:val="24"/>
-        </w:rPr>
-        <w:t xml:space="preserve"> en el directorio ubicado</w:t>
-      </w:r>
-      <w:r>
-        <w:rPr>
-          <w:rFonts w:ascii="Segoe UI" w:hAnsi="Segoe UI" w:cs="Segoe UI"/>
-          <w:sz w:val="24"/>
-          <w:szCs w:val="24"/>
-        </w:rPr>
-        <w:t>)</w:t>
+        <w:t>5</w:t>
+      </w:r>
+      <w:r>
+        <w:rPr>
+          <w:rFonts w:ascii="Segoe UI" w:hAnsi="Segoe UI" w:cs="Segoe UI"/>
+          <w:b/>
+          <w:sz w:val="24"/>
+          <w:szCs w:val="24"/>
+        </w:rPr>
+        <w:t xml:space="preserve">. </w:t>
+      </w:r>
+      <w:r>
+        <w:rPr>
+          <w:rFonts w:ascii="Segoe UI" w:hAnsi="Segoe UI" w:cs="Segoe UI"/>
+          <w:b/>
+          <w:sz w:val="24"/>
+          <w:szCs w:val="24"/>
+        </w:rPr>
+        <w:t>Instalación de Postman</w:t>
+      </w:r>
+    </w:p>
+    <w:p>
+      <w:pPr>
+        <w:rPr>
+          <w:rFonts w:ascii="Segoe UI" w:hAnsi="Segoe UI" w:cs="Segoe UI"/>
+          <w:sz w:val="24"/>
+          <w:szCs w:val="24"/>
+        </w:rPr>
+      </w:pPr>
+      <w:r>
+        <w:rPr>
+          <w:rFonts w:ascii="Segoe UI" w:hAnsi="Segoe UI" w:cs="Segoe UI"/>
+          <w:sz w:val="24"/>
+          <w:szCs w:val="24"/>
+        </w:rPr>
+        <w:t xml:space="preserve">Ingresar a </w:t>
+      </w:r>
+      <w:hyperlink r:id="rId21" w:history="1">
+        <w:r>
+          <w:rPr>
+            <w:rStyle w:val="Hipervnculo"/>
+            <w:rFonts w:ascii="Segoe UI" w:hAnsi="Segoe UI" w:cs="Segoe UI"/>
+            <w:sz w:val="24"/>
+            <w:szCs w:val="24"/>
+          </w:rPr>
+          <w:t>https://</w:t>
+        </w:r>
+        <w:r>
+          <w:rPr>
+            <w:rStyle w:val="Hipervnculo"/>
+            <w:rFonts w:ascii="Segoe UI" w:hAnsi="Segoe UI" w:cs="Segoe UI"/>
+            <w:sz w:val="24"/>
+            <w:szCs w:val="24"/>
+          </w:rPr>
+          <w:t>www.postman.com</w:t>
+        </w:r>
+        <w:r>
+          <w:rPr>
+            <w:rStyle w:val="Hipervnculo"/>
+            <w:rFonts w:ascii="Segoe UI" w:hAnsi="Segoe UI" w:cs="Segoe UI"/>
+            <w:sz w:val="24"/>
+            <w:szCs w:val="24"/>
+          </w:rPr>
+          <w:t>/download</w:t>
+        </w:r>
+        <w:r>
+          <w:rPr>
+            <w:rStyle w:val="Hipervnculo"/>
+            <w:rFonts w:ascii="Segoe UI" w:hAnsi="Segoe UI" w:cs="Segoe UI"/>
+            <w:sz w:val="24"/>
+            <w:szCs w:val="24"/>
+          </w:rPr>
+          <w:t>s</w:t>
+        </w:r>
+        <w:r>
+          <w:rPr>
+            <w:rStyle w:val="Hipervnculo"/>
+            <w:rFonts w:ascii="Segoe UI" w:hAnsi="Segoe UI" w:cs="Segoe UI"/>
+            <w:sz w:val="24"/>
+            <w:szCs w:val="24"/>
+          </w:rPr>
+          <w:t>/</w:t>
+        </w:r>
+      </w:hyperlink>
+    </w:p>
+    <w:p>
+      <w:pPr>
+        <w:jc w:val="both"/>
+        <w:rPr>
+          <w:rFonts w:ascii="Segoe UI" w:hAnsi="Segoe UI" w:cs="Segoe UI"/>
+          <w:sz w:val="24"/>
+          <w:szCs w:val="24"/>
+        </w:rPr>
+      </w:pPr>
+      <w:r>
+        <w:rPr>
+          <w:rFonts w:ascii="Segoe UI" w:hAnsi="Segoe UI" w:cs="Segoe UI"/>
+          <w:sz w:val="24"/>
+          <w:szCs w:val="24"/>
+        </w:rPr>
+        <w:t>Descargar</w:t>
+      </w:r>
+      <w:r>
+        <w:rPr>
+          <w:rFonts w:ascii="Segoe UI" w:hAnsi="Segoe UI" w:cs="Segoe UI"/>
+          <w:sz w:val="24"/>
+          <w:szCs w:val="24"/>
+        </w:rPr>
+        <w:t xml:space="preserve"> instalador de postman</w:t>
+      </w:r>
+      <w:r>
+        <w:rPr>
+          <w:rFonts w:ascii="Segoe UI" w:hAnsi="Segoe UI" w:cs="Segoe UI"/>
+          <w:sz w:val="24"/>
+          <w:szCs w:val="24"/>
+        </w:rPr>
+        <w:t xml:space="preserve"> y </w:t>
+      </w:r>
+      <w:r>
+        <w:rPr>
+          <w:rFonts w:ascii="Segoe UI" w:hAnsi="Segoe UI" w:cs="Segoe UI"/>
+          <w:sz w:val="24"/>
+          <w:szCs w:val="24"/>
+        </w:rPr>
+        <w:t>ejecut</w:t>
+      </w:r>
+      <w:r>
+        <w:rPr>
+          <w:rFonts w:ascii="Segoe UI" w:hAnsi="Segoe UI" w:cs="Segoe UI"/>
+          <w:sz w:val="24"/>
+          <w:szCs w:val="24"/>
+        </w:rPr>
+        <w:t>ar</w:t>
+      </w:r>
+      <w:r>
+        <w:rPr>
+          <w:rFonts w:ascii="Segoe UI" w:hAnsi="Segoe UI" w:cs="Segoe UI"/>
+          <w:sz w:val="24"/>
+          <w:szCs w:val="24"/>
+        </w:rPr>
+        <w:t>lo</w:t>
       </w:r>
       <w:r>
         <w:rPr>
@@ -3824,132 +3357,49 @@
     </w:p>
     <w:p>
       <w:pPr>
-        <w:pStyle w:val="Prrafodelista"/>
-        <w:numPr>
-          <w:ilvl w:val="0"/>
-          <w:numId w:val="3"/>
-        </w:numPr>
-        <w:jc w:val="both"/>
-        <w:rPr>
-          <w:rFonts w:ascii="Segoe UI" w:hAnsi="Segoe UI" w:cs="Segoe UI"/>
-          <w:sz w:val="24"/>
-          <w:szCs w:val="24"/>
-        </w:rPr>
-      </w:pPr>
-      <w:r>
-        <w:rPr>
-          <w:rFonts w:ascii="Segoe UI" w:hAnsi="Segoe UI" w:cs="Segoe UI"/>
-          <w:sz w:val="24"/>
-          <w:szCs w:val="24"/>
-        </w:rPr>
-        <w:t>I</w:t>
-      </w:r>
-      <w:r>
-        <w:rPr>
-          <w:rFonts w:ascii="Segoe UI" w:hAnsi="Segoe UI" w:cs="Segoe UI"/>
-          <w:sz w:val="24"/>
-          <w:szCs w:val="24"/>
-        </w:rPr>
-        <w:t>nstal</w:t>
-      </w:r>
-      <w:r>
-        <w:rPr>
-          <w:rFonts w:ascii="Segoe UI" w:hAnsi="Segoe UI" w:cs="Segoe UI"/>
-          <w:sz w:val="24"/>
-          <w:szCs w:val="24"/>
-        </w:rPr>
-        <w:t xml:space="preserve">e </w:t>
-      </w:r>
-      <w:proofErr w:type="spellStart"/>
-      <w:r>
-        <w:rPr>
-          <w:rFonts w:ascii="Segoe UI" w:hAnsi="Segoe UI" w:cs="Segoe UI"/>
-          <w:sz w:val="24"/>
-          <w:szCs w:val="24"/>
-        </w:rPr>
-        <w:t>express</w:t>
-      </w:r>
-      <w:proofErr w:type="spellEnd"/>
-      <w:r>
-        <w:rPr>
-          <w:rFonts w:ascii="Segoe UI" w:hAnsi="Segoe UI" w:cs="Segoe UI"/>
-          <w:sz w:val="24"/>
-          <w:szCs w:val="24"/>
-        </w:rPr>
-        <w:t xml:space="preserve"> con el comando</w:t>
-      </w:r>
-      <w:r>
-        <w:rPr>
-          <w:rFonts w:ascii="Segoe UI" w:hAnsi="Segoe UI" w:cs="Segoe UI"/>
-          <w:sz w:val="24"/>
-          <w:szCs w:val="24"/>
-        </w:rPr>
-        <w:t xml:space="preserve"> “</w:t>
-      </w:r>
-      <w:proofErr w:type="spellStart"/>
-      <w:r>
-        <w:rPr>
-          <w:rFonts w:ascii="Segoe UI" w:hAnsi="Segoe UI" w:cs="Segoe UI"/>
-          <w:sz w:val="24"/>
-          <w:szCs w:val="24"/>
-        </w:rPr>
-        <w:t>npm</w:t>
-      </w:r>
-      <w:proofErr w:type="spellEnd"/>
-      <w:r>
-        <w:rPr>
-          <w:rFonts w:ascii="Segoe UI" w:hAnsi="Segoe UI" w:cs="Segoe UI"/>
-          <w:sz w:val="24"/>
-          <w:szCs w:val="24"/>
-        </w:rPr>
-        <w:t xml:space="preserve"> </w:t>
-      </w:r>
-      <w:proofErr w:type="spellStart"/>
-      <w:r>
-        <w:rPr>
-          <w:rFonts w:ascii="Segoe UI" w:hAnsi="Segoe UI" w:cs="Segoe UI"/>
-          <w:sz w:val="24"/>
-          <w:szCs w:val="24"/>
-        </w:rPr>
-        <w:t>install</w:t>
-      </w:r>
-      <w:proofErr w:type="spellEnd"/>
-      <w:r>
-        <w:rPr>
-          <w:rFonts w:ascii="Segoe UI" w:hAnsi="Segoe UI" w:cs="Segoe UI"/>
-          <w:sz w:val="24"/>
-          <w:szCs w:val="24"/>
-        </w:rPr>
-        <w:t xml:space="preserve">” (ver imagen </w:t>
-      </w:r>
-      <w:r>
-        <w:rPr>
-          <w:rFonts w:ascii="Segoe UI" w:hAnsi="Segoe UI" w:cs="Segoe UI"/>
-          <w:sz w:val="24"/>
-          <w:szCs w:val="24"/>
-        </w:rPr>
-        <w:t>12</w:t>
-      </w:r>
-      <w:r>
-        <w:rPr>
-          <w:rFonts w:ascii="Segoe UI" w:hAnsi="Segoe UI" w:cs="Segoe UI"/>
-          <w:sz w:val="24"/>
-          <w:szCs w:val="24"/>
-        </w:rPr>
-        <w:t>).</w:t>
-      </w:r>
-      <w:r>
-        <w:rPr>
-          <w:rFonts w:ascii="Segoe UI" w:hAnsi="Segoe UI" w:cs="Segoe UI"/>
-          <w:sz w:val="24"/>
-          <w:szCs w:val="24"/>
-        </w:rPr>
-        <w:t xml:space="preserve"> </w:t>
-      </w:r>
-    </w:p>
-    <w:p>
-      <w:pPr>
-        <w:pStyle w:val="Sinespaciado"/>
+        <w:jc w:val="both"/>
+        <w:rPr>
+          <w:rFonts w:ascii="Segoe UI" w:hAnsi="Segoe UI" w:cs="Segoe UI"/>
+          <w:sz w:val="24"/>
+          <w:szCs w:val="24"/>
+        </w:rPr>
+      </w:pPr>
+      <w:r>
+        <w:rPr>
+          <w:rFonts w:ascii="Segoe UI" w:hAnsi="Segoe UI" w:cs="Segoe UI"/>
+          <w:sz w:val="24"/>
+          <w:szCs w:val="24"/>
+        </w:rPr>
+        <w:t xml:space="preserve">Para verificar la instalación </w:t>
+      </w:r>
+      <w:r>
+        <w:rPr>
+          <w:rFonts w:ascii="Segoe UI" w:hAnsi="Segoe UI" w:cs="Segoe UI"/>
+          <w:sz w:val="24"/>
+          <w:szCs w:val="24"/>
+        </w:rPr>
+        <w:t xml:space="preserve">puede observar </w:t>
+      </w:r>
+      <w:r>
+        <w:rPr>
+          <w:rFonts w:ascii="Segoe UI" w:hAnsi="Segoe UI" w:cs="Segoe UI"/>
+          <w:sz w:val="24"/>
+          <w:szCs w:val="24"/>
+        </w:rPr>
+        <w:t xml:space="preserve">el acceso directo de Postman </w:t>
+      </w:r>
+      <w:r>
+        <w:rPr>
+          <w:rFonts w:ascii="Segoe UI" w:hAnsi="Segoe UI" w:cs="Segoe UI"/>
+          <w:sz w:val="24"/>
+          <w:szCs w:val="24"/>
+        </w:rPr>
+        <w:t>en el escritorio de su ordenador.</w:t>
+      </w:r>
+    </w:p>
+    <w:p>
+      <w:pPr>
+        <w:jc w:val="both"/>
         <w:rPr>
           <w:rFonts w:ascii="Segoe UI" w:hAnsi="Segoe UI" w:cs="Segoe UI"/>
           <w:sz w:val="24"/>
@@ -3961,10 +3411,10 @@
           <w:noProof/>
         </w:rPr>
         <w:drawing>
-          <wp:inline distT="0" distB="0" distL="0" distR="0" wp14:anchorId="6F502366" wp14:editId="706B019A">
-            <wp:extent cx="4895850" cy="333375"/>
-            <wp:effectExtent l="0" t="0" r="0" b="9525"/>
-            <wp:docPr id="6" name="Imagen 6"/>
+          <wp:inline distT="0" distB="0" distL="0" distR="0" wp14:anchorId="65B0C558" wp14:editId="7F7B4243">
+            <wp:extent cx="700548" cy="762543"/>
+            <wp:effectExtent l="0" t="0" r="4445" b="0"/>
+            <wp:docPr id="1761184356" name="Imagen 1" descr="Interfaz de usuario gráfica, Aplicación&#10;&#10;Descripción generada automáticamente"/>
             <wp:cNvGraphicFramePr>
               <a:graphicFrameLocks xmlns:a="http://schemas.openxmlformats.org/drawingml/2006/main" noChangeAspect="1"/>
             </wp:cNvGraphicFramePr>
@@ -3972,335 +3422,7 @@
               <a:graphicData uri="http://schemas.openxmlformats.org/drawingml/2006/picture">
                 <pic:pic xmlns:pic="http://schemas.openxmlformats.org/drawingml/2006/picture">
                   <pic:nvPicPr>
-                    <pic:cNvPr id="1" name=""/>
-                    <pic:cNvPicPr/>
-                  </pic:nvPicPr>
-                  <pic:blipFill>
-                    <a:blip r:embed="rId21"/>
-                    <a:stretch>
-                      <a:fillRect/>
-                    </a:stretch>
-                  </pic:blipFill>
-                  <pic:spPr>
-                    <a:xfrm>
-                      <a:off x="0" y="0"/>
-                      <a:ext cx="4895850" cy="333375"/>
-                    </a:xfrm>
-                    <a:prstGeom prst="rect">
-                      <a:avLst/>
-                    </a:prstGeom>
-                  </pic:spPr>
-                </pic:pic>
-              </a:graphicData>
-            </a:graphic>
-          </wp:inline>
-        </w:drawing>
-      </w:r>
-    </w:p>
-    <w:p>
-      <w:pPr>
-        <w:pStyle w:val="Sinespaciado"/>
-        <w:rPr>
-          <w:rFonts w:ascii="Segoe UI" w:hAnsi="Segoe UI" w:cs="Segoe UI"/>
-          <w:i/>
-          <w:iCs/>
-        </w:rPr>
-      </w:pPr>
-      <w:r>
-        <w:rPr>
-          <w:rFonts w:ascii="Segoe UI" w:hAnsi="Segoe UI" w:cs="Segoe UI"/>
-        </w:rPr>
-        <w:t xml:space="preserve">Imagen </w:t>
-      </w:r>
-      <w:r>
-        <w:rPr>
-          <w:rFonts w:ascii="Segoe UI" w:hAnsi="Segoe UI" w:cs="Segoe UI"/>
-        </w:rPr>
-        <w:t>12</w:t>
-      </w:r>
-      <w:r>
-        <w:rPr>
-          <w:rFonts w:ascii="Segoe UI" w:hAnsi="Segoe UI" w:cs="Segoe UI"/>
-        </w:rPr>
-        <w:t xml:space="preserve">. </w:t>
-      </w:r>
-      <w:r>
-        <w:rPr>
-          <w:rFonts w:ascii="Segoe UI" w:hAnsi="Segoe UI" w:cs="Segoe UI"/>
-          <w:i/>
-          <w:iCs/>
-        </w:rPr>
-        <w:t>Comando de instalación de Express</w:t>
-      </w:r>
-    </w:p>
-    <w:p>
-      <w:pPr>
-        <w:pStyle w:val="Sinespaciado"/>
-        <w:rPr>
-          <w:rFonts w:ascii="Segoe UI" w:hAnsi="Segoe UI" w:cs="Segoe UI"/>
-          <w:i/>
-          <w:iCs/>
-          <w:sz w:val="24"/>
-          <w:szCs w:val="24"/>
-        </w:rPr>
-      </w:pPr>
-    </w:p>
-    <w:p>
-      <w:pPr>
-        <w:rPr>
-          <w:rFonts w:ascii="Segoe UI" w:hAnsi="Segoe UI" w:cs="Segoe UI"/>
-          <w:b/>
-          <w:bCs/>
-          <w:sz w:val="24"/>
-          <w:szCs w:val="24"/>
-        </w:rPr>
-      </w:pPr>
-      <w:r>
-        <w:rPr>
-          <w:rFonts w:ascii="Segoe UI" w:hAnsi="Segoe UI" w:cs="Segoe UI"/>
-          <w:sz w:val="24"/>
-          <w:szCs w:val="24"/>
-        </w:rPr>
-        <w:t>Para</w:t>
-      </w:r>
-      <w:r>
-        <w:rPr>
-          <w:rFonts w:ascii="Segoe UI" w:hAnsi="Segoe UI" w:cs="Segoe UI"/>
-          <w:sz w:val="24"/>
-          <w:szCs w:val="24"/>
-        </w:rPr>
-        <w:t xml:space="preserve"> verificar que</w:t>
-      </w:r>
-      <w:r>
-        <w:rPr>
-          <w:rFonts w:ascii="Segoe UI" w:hAnsi="Segoe UI" w:cs="Segoe UI"/>
-          <w:sz w:val="24"/>
-          <w:szCs w:val="24"/>
-        </w:rPr>
-        <w:t xml:space="preserve"> la instalación de Express </w:t>
-      </w:r>
-      <w:r>
-        <w:rPr>
-          <w:rFonts w:ascii="Segoe UI" w:hAnsi="Segoe UI" w:cs="Segoe UI"/>
-          <w:sz w:val="24"/>
-          <w:szCs w:val="24"/>
-        </w:rPr>
-        <w:t>se realizó correctamente observe</w:t>
-      </w:r>
-      <w:r>
-        <w:rPr>
-          <w:rFonts w:ascii="Segoe UI" w:hAnsi="Segoe UI" w:cs="Segoe UI"/>
-          <w:sz w:val="24"/>
-          <w:szCs w:val="24"/>
-        </w:rPr>
-        <w:t xml:space="preserve"> si </w:t>
-      </w:r>
-      <w:r>
-        <w:rPr>
-          <w:rFonts w:ascii="Segoe UI" w:hAnsi="Segoe UI" w:cs="Segoe UI"/>
-          <w:sz w:val="24"/>
-          <w:szCs w:val="24"/>
-        </w:rPr>
-        <w:t xml:space="preserve">se </w:t>
-      </w:r>
-      <w:r>
-        <w:rPr>
-          <w:rFonts w:ascii="Segoe UI" w:hAnsi="Segoe UI" w:cs="Segoe UI"/>
-          <w:sz w:val="24"/>
-          <w:szCs w:val="24"/>
-        </w:rPr>
-        <w:t>cre</w:t>
-      </w:r>
-      <w:r>
-        <w:rPr>
-          <w:rFonts w:ascii="Segoe UI" w:hAnsi="Segoe UI" w:cs="Segoe UI"/>
-          <w:sz w:val="24"/>
-          <w:szCs w:val="24"/>
-        </w:rPr>
-        <w:t>ó</w:t>
-      </w:r>
-      <w:r>
-        <w:rPr>
-          <w:rFonts w:ascii="Segoe UI" w:hAnsi="Segoe UI" w:cs="Segoe UI"/>
-          <w:sz w:val="24"/>
-          <w:szCs w:val="24"/>
-        </w:rPr>
-        <w:t xml:space="preserve"> automát</w:t>
-      </w:r>
-      <w:r>
-        <w:rPr>
-          <w:rFonts w:ascii="Segoe UI" w:hAnsi="Segoe UI" w:cs="Segoe UI"/>
-          <w:sz w:val="24"/>
-          <w:szCs w:val="24"/>
-        </w:rPr>
-        <w:t>icamente</w:t>
-      </w:r>
-      <w:r>
-        <w:rPr>
-          <w:rFonts w:ascii="Segoe UI" w:hAnsi="Segoe UI" w:cs="Segoe UI"/>
-          <w:sz w:val="24"/>
-          <w:szCs w:val="24"/>
-        </w:rPr>
-        <w:t xml:space="preserve"> </w:t>
-      </w:r>
-      <w:r>
-        <w:rPr>
-          <w:rFonts w:ascii="Segoe UI" w:hAnsi="Segoe UI" w:cs="Segoe UI"/>
-          <w:sz w:val="24"/>
-          <w:szCs w:val="24"/>
-        </w:rPr>
-        <w:t xml:space="preserve">el archivo </w:t>
-      </w:r>
-      <w:r>
-        <w:rPr>
-          <w:rFonts w:ascii="Segoe UI" w:hAnsi="Segoe UI" w:cs="Segoe UI"/>
-          <w:sz w:val="24"/>
-          <w:szCs w:val="24"/>
-        </w:rPr>
-        <w:t>“</w:t>
-      </w:r>
-      <w:proofErr w:type="spellStart"/>
-      <w:r>
-        <w:rPr>
-          <w:rFonts w:ascii="Segoe UI" w:hAnsi="Segoe UI" w:cs="Segoe UI"/>
-          <w:sz w:val="24"/>
-          <w:szCs w:val="24"/>
-        </w:rPr>
-        <w:t>package-lock.json</w:t>
-      </w:r>
-      <w:proofErr w:type="spellEnd"/>
-      <w:r>
-        <w:rPr>
-          <w:rFonts w:ascii="Segoe UI" w:hAnsi="Segoe UI" w:cs="Segoe UI"/>
-          <w:sz w:val="24"/>
-          <w:szCs w:val="24"/>
-        </w:rPr>
-        <w:t>”</w:t>
-      </w:r>
-      <w:r>
-        <w:rPr>
-          <w:rFonts w:ascii="Segoe UI" w:hAnsi="Segoe UI" w:cs="Segoe UI"/>
-          <w:b/>
-          <w:bCs/>
-          <w:sz w:val="24"/>
-          <w:szCs w:val="24"/>
-        </w:rPr>
-        <w:t xml:space="preserve"> </w:t>
-      </w:r>
-      <w:r>
-        <w:rPr>
-          <w:rFonts w:ascii="Segoe UI" w:hAnsi="Segoe UI" w:cs="Segoe UI"/>
-          <w:sz w:val="24"/>
-          <w:szCs w:val="24"/>
-        </w:rPr>
-        <w:t xml:space="preserve">(ver imagen </w:t>
-      </w:r>
-      <w:r>
-        <w:rPr>
-          <w:rFonts w:ascii="Segoe UI" w:hAnsi="Segoe UI" w:cs="Segoe UI"/>
-          <w:sz w:val="24"/>
-          <w:szCs w:val="24"/>
-        </w:rPr>
-        <w:t>13</w:t>
-      </w:r>
-      <w:r>
-        <w:rPr>
-          <w:rFonts w:ascii="Segoe UI" w:hAnsi="Segoe UI" w:cs="Segoe UI"/>
-          <w:sz w:val="24"/>
-          <w:szCs w:val="24"/>
-        </w:rPr>
-        <w:t>)</w:t>
-      </w:r>
-      <w:r>
-        <w:rPr>
-          <w:rFonts w:ascii="Segoe UI" w:hAnsi="Segoe UI" w:cs="Segoe UI"/>
-          <w:sz w:val="24"/>
-          <w:szCs w:val="24"/>
-        </w:rPr>
-        <w:t xml:space="preserve"> y verifique la versión instalada en la sección de dependencias del </w:t>
-      </w:r>
-      <w:r>
-        <w:rPr>
-          <w:rFonts w:ascii="Segoe UI" w:hAnsi="Segoe UI" w:cs="Segoe UI"/>
-          <w:sz w:val="24"/>
-          <w:szCs w:val="24"/>
-        </w:rPr>
-        <w:t>“</w:t>
-      </w:r>
-      <w:proofErr w:type="spellStart"/>
-      <w:r>
-        <w:rPr>
-          <w:rFonts w:ascii="Segoe UI" w:hAnsi="Segoe UI" w:cs="Segoe UI"/>
-          <w:sz w:val="24"/>
-          <w:szCs w:val="24"/>
-        </w:rPr>
-        <w:t>package-lock.json</w:t>
-      </w:r>
-      <w:proofErr w:type="spellEnd"/>
-      <w:r>
-        <w:rPr>
-          <w:rFonts w:ascii="Segoe UI" w:hAnsi="Segoe UI" w:cs="Segoe UI"/>
-          <w:sz w:val="24"/>
-          <w:szCs w:val="24"/>
-        </w:rPr>
-        <w:t>”</w:t>
-      </w:r>
-      <w:r>
-        <w:rPr>
-          <w:rFonts w:ascii="Segoe UI" w:hAnsi="Segoe UI" w:cs="Segoe UI"/>
-          <w:b/>
-          <w:bCs/>
-          <w:sz w:val="24"/>
-          <w:szCs w:val="24"/>
-        </w:rPr>
-        <w:t xml:space="preserve"> </w:t>
-      </w:r>
-      <w:r>
-        <w:rPr>
-          <w:rFonts w:ascii="Segoe UI" w:hAnsi="Segoe UI" w:cs="Segoe UI"/>
-          <w:sz w:val="24"/>
-          <w:szCs w:val="24"/>
-        </w:rPr>
-        <w:t xml:space="preserve"> (ver imagen </w:t>
-      </w:r>
-      <w:r>
-        <w:rPr>
-          <w:rFonts w:ascii="Segoe UI" w:hAnsi="Segoe UI" w:cs="Segoe UI"/>
-          <w:sz w:val="24"/>
-          <w:szCs w:val="24"/>
-        </w:rPr>
-        <w:t>14</w:t>
-      </w:r>
-      <w:r>
-        <w:rPr>
-          <w:rFonts w:ascii="Segoe UI" w:hAnsi="Segoe UI" w:cs="Segoe UI"/>
-          <w:sz w:val="24"/>
-          <w:szCs w:val="24"/>
-        </w:rPr>
-        <w:t>).</w:t>
-      </w:r>
-    </w:p>
-    <w:p>
-      <w:pPr>
-        <w:pStyle w:val="Sinespaciado"/>
-      </w:pPr>
-      <w:r>
-        <w:rPr>
-          <w:noProof/>
-        </w:rPr>
-        <w:drawing>
-          <wp:inline distT="0" distB="0" distL="0" distR="0" wp14:anchorId="60599097" wp14:editId="2AC3C275">
-            <wp:extent cx="5612130" cy="2593474"/>
-            <wp:effectExtent l="0" t="0" r="7620" b="0"/>
-            <wp:docPr id="14" name="Imagen 14"/>
-            <wp:cNvGraphicFramePr>
-              <a:graphicFrameLocks xmlns:a="http://schemas.openxmlformats.org/drawingml/2006/main" noChangeAspect="1"/>
-            </wp:cNvGraphicFramePr>
-            <a:graphic xmlns:a="http://schemas.openxmlformats.org/drawingml/2006/main">
-              <a:graphicData uri="http://schemas.openxmlformats.org/drawingml/2006/picture">
-                <pic:pic xmlns:pic="http://schemas.openxmlformats.org/drawingml/2006/picture">
-                  <pic:nvPicPr>
-                    <pic:cNvPr id="1" name=""/>
+                    <pic:cNvPr id="1761184356" name="Imagen 1" descr="Interfaz de usuario gráfica, Aplicación&#10;&#10;Descripción generada automáticamente"/>
                     <pic:cNvPicPr/>
                   </pic:nvPicPr>
                   <pic:blipFill>
@@ -4312,7 +3434,7 @@
                   <pic:spPr>
                     <a:xfrm>
                       <a:off x="0" y="0"/>
-                      <a:ext cx="5613634" cy="2594169"/>
+                      <a:ext cx="707320" cy="769914"/>
                     </a:xfrm>
                     <a:prstGeom prst="rect">
                       <a:avLst/>
@@ -4327,69 +3449,299 @@
     </w:p>
     <w:p>
       <w:pPr>
-        <w:pStyle w:val="Sinespaciado"/>
-        <w:rPr>
-          <w:rFonts w:ascii="Segoe UI" w:hAnsi="Segoe UI" w:cs="Segoe UI"/>
-          <w:i/>
-          <w:iCs/>
-        </w:rPr>
-      </w:pPr>
-      <w:r>
-        <w:rPr>
-          <w:rFonts w:ascii="Segoe UI" w:hAnsi="Segoe UI" w:cs="Segoe UI"/>
-        </w:rPr>
-        <w:t xml:space="preserve">Imagen </w:t>
-      </w:r>
-      <w:r>
-        <w:rPr>
-          <w:rFonts w:ascii="Segoe UI" w:hAnsi="Segoe UI" w:cs="Segoe UI"/>
-        </w:rPr>
-        <w:t>13</w:t>
-      </w:r>
-      <w:r>
-        <w:rPr>
-          <w:rFonts w:ascii="Segoe UI" w:hAnsi="Segoe UI" w:cs="Segoe UI"/>
-        </w:rPr>
-        <w:t xml:space="preserve">. </w:t>
-      </w:r>
-      <w:r>
-        <w:rPr>
-          <w:rFonts w:ascii="Segoe UI" w:hAnsi="Segoe UI" w:cs="Segoe UI"/>
-          <w:i/>
-          <w:iCs/>
-        </w:rPr>
-        <w:t xml:space="preserve">Creación de archivo </w:t>
-      </w:r>
-      <w:proofErr w:type="spellStart"/>
-      <w:r>
-        <w:rPr>
-          <w:rFonts w:ascii="Segoe UI" w:hAnsi="Segoe UI" w:cs="Segoe UI"/>
-          <w:i/>
-          <w:iCs/>
-        </w:rPr>
-        <w:t>package.json</w:t>
-      </w:r>
-      <w:proofErr w:type="spellEnd"/>
-    </w:p>
-    <w:p>
-      <w:pPr>
-        <w:pStyle w:val="Sinespaciado"/>
-        <w:rPr>
-          <w:rFonts w:ascii="Segoe UI" w:hAnsi="Segoe UI" w:cs="Segoe UI"/>
-        </w:rPr>
-      </w:pPr>
-    </w:p>
-    <w:p>
+        <w:jc w:val="both"/>
+        <w:rPr>
+          <w:rFonts w:ascii="Segoe UI" w:hAnsi="Segoe UI" w:cs="Segoe UI"/>
+          <w:sz w:val="24"/>
+          <w:szCs w:val="24"/>
+        </w:rPr>
+      </w:pPr>
+    </w:p>
+    <w:p>
+      <w:pPr>
+        <w:rPr>
+          <w:rFonts w:ascii="Segoe UI" w:hAnsi="Segoe UI" w:cs="Segoe UI"/>
+          <w:b/>
+          <w:sz w:val="24"/>
+          <w:szCs w:val="24"/>
+        </w:rPr>
+      </w:pPr>
+      <w:r>
+        <w:rPr>
+          <w:rFonts w:ascii="Segoe UI" w:hAnsi="Segoe UI" w:cs="Segoe UI"/>
+          <w:b/>
+          <w:sz w:val="24"/>
+          <w:szCs w:val="24"/>
+        </w:rPr>
+        <w:t>6</w:t>
+      </w:r>
+      <w:r>
+        <w:rPr>
+          <w:rFonts w:ascii="Segoe UI" w:hAnsi="Segoe UI" w:cs="Segoe UI"/>
+          <w:b/>
+          <w:sz w:val="24"/>
+          <w:szCs w:val="24"/>
+        </w:rPr>
+        <w:t>. Instalación de Express</w:t>
+      </w:r>
+    </w:p>
+    <w:p>
+      <w:pPr>
+        <w:jc w:val="both"/>
+        <w:rPr>
+          <w:rFonts w:ascii="Segoe UI" w:hAnsi="Segoe UI" w:cs="Segoe UI"/>
+          <w:sz w:val="24"/>
+          <w:szCs w:val="24"/>
+        </w:rPr>
+      </w:pPr>
+      <w:r>
+        <w:rPr>
+          <w:rFonts w:ascii="Segoe UI" w:hAnsi="Segoe UI" w:cs="Segoe UI"/>
+          <w:sz w:val="24"/>
+          <w:szCs w:val="24"/>
+        </w:rPr>
+        <w:lastRenderedPageBreak/>
+        <w:t xml:space="preserve">Pasos: </w:t>
+      </w:r>
+    </w:p>
+    <w:p>
+      <w:pPr>
+        <w:pStyle w:val="Prrafodelista"/>
+        <w:numPr>
+          <w:ilvl w:val="0"/>
+          <w:numId w:val="3"/>
+        </w:numPr>
+        <w:jc w:val="both"/>
+        <w:rPr>
+          <w:rFonts w:ascii="Segoe UI" w:hAnsi="Segoe UI" w:cs="Segoe UI"/>
+          <w:sz w:val="24"/>
+          <w:szCs w:val="24"/>
+        </w:rPr>
+      </w:pPr>
+      <w:r>
+        <w:rPr>
+          <w:rFonts w:ascii="Segoe UI" w:hAnsi="Segoe UI" w:cs="Segoe UI"/>
+          <w:sz w:val="24"/>
+          <w:szCs w:val="24"/>
+        </w:rPr>
+        <w:t>A</w:t>
+      </w:r>
+      <w:r>
+        <w:rPr>
+          <w:rFonts w:ascii="Segoe UI" w:hAnsi="Segoe UI" w:cs="Segoe UI"/>
+          <w:sz w:val="24"/>
+          <w:szCs w:val="24"/>
+        </w:rPr>
+        <w:t>bra Visual Studio Code</w:t>
+      </w:r>
+      <w:r>
+        <w:rPr>
+          <w:rFonts w:ascii="Segoe UI" w:hAnsi="Segoe UI" w:cs="Segoe UI"/>
+          <w:sz w:val="24"/>
+          <w:szCs w:val="24"/>
+        </w:rPr>
+        <w:t>.</w:t>
+      </w:r>
+    </w:p>
+    <w:p>
+      <w:pPr>
+        <w:pStyle w:val="Prrafodelista"/>
+        <w:numPr>
+          <w:ilvl w:val="0"/>
+          <w:numId w:val="3"/>
+        </w:numPr>
+        <w:jc w:val="both"/>
+        <w:rPr>
+          <w:rFonts w:ascii="Segoe UI" w:hAnsi="Segoe UI" w:cs="Segoe UI"/>
+          <w:sz w:val="24"/>
+          <w:szCs w:val="24"/>
+        </w:rPr>
+      </w:pPr>
+      <w:r>
+        <w:rPr>
+          <w:rFonts w:ascii="Segoe UI" w:hAnsi="Segoe UI" w:cs="Segoe UI"/>
+          <w:sz w:val="24"/>
+          <w:szCs w:val="24"/>
+        </w:rPr>
+        <w:t>C</w:t>
+      </w:r>
+      <w:r>
+        <w:rPr>
+          <w:rFonts w:ascii="Segoe UI" w:hAnsi="Segoe UI" w:cs="Segoe UI"/>
+          <w:sz w:val="24"/>
+          <w:szCs w:val="24"/>
+        </w:rPr>
+        <w:t xml:space="preserve">ree una terminal y ubíquese en el dicho directorio </w:t>
+      </w:r>
+      <w:r>
+        <w:rPr>
+          <w:rFonts w:ascii="Segoe UI" w:hAnsi="Segoe UI" w:cs="Segoe UI"/>
+          <w:sz w:val="24"/>
+          <w:szCs w:val="24"/>
+        </w:rPr>
+        <w:t>del proyecto</w:t>
+      </w:r>
+      <w:r>
+        <w:rPr>
+          <w:rFonts w:ascii="Segoe UI" w:hAnsi="Segoe UI" w:cs="Segoe UI"/>
+          <w:sz w:val="24"/>
+          <w:szCs w:val="24"/>
+        </w:rPr>
+        <w:t>.</w:t>
+      </w:r>
+    </w:p>
+    <w:p>
+      <w:pPr>
+        <w:pStyle w:val="Prrafodelista"/>
+        <w:numPr>
+          <w:ilvl w:val="0"/>
+          <w:numId w:val="3"/>
+        </w:numPr>
+        <w:jc w:val="both"/>
+        <w:rPr>
+          <w:rFonts w:ascii="Segoe UI" w:hAnsi="Segoe UI" w:cs="Segoe UI"/>
+          <w:sz w:val="24"/>
+          <w:szCs w:val="24"/>
+        </w:rPr>
+      </w:pPr>
+      <w:r>
+        <w:rPr>
+          <w:rFonts w:ascii="Segoe UI" w:hAnsi="Segoe UI" w:cs="Segoe UI"/>
+          <w:sz w:val="24"/>
+          <w:szCs w:val="24"/>
+        </w:rPr>
+        <w:t>I</w:t>
+      </w:r>
+      <w:r>
+        <w:rPr>
+          <w:rFonts w:ascii="Segoe UI" w:hAnsi="Segoe UI" w:cs="Segoe UI"/>
+          <w:sz w:val="24"/>
+          <w:szCs w:val="24"/>
+        </w:rPr>
+        <w:t xml:space="preserve">nicialice el proyecto con el comando </w:t>
+      </w:r>
+      <w:r>
+        <w:rPr>
+          <w:rFonts w:ascii="Segoe UI" w:hAnsi="Segoe UI" w:cs="Segoe UI"/>
+          <w:sz w:val="24"/>
+          <w:szCs w:val="24"/>
+        </w:rPr>
+        <w:t>“</w:t>
+      </w:r>
+      <w:r>
+        <w:rPr>
+          <w:rFonts w:ascii="Segoe UI" w:hAnsi="Segoe UI" w:cs="Segoe UI"/>
+          <w:sz w:val="24"/>
+          <w:szCs w:val="24"/>
+        </w:rPr>
+        <w:t>npm init” (Es</w:t>
+      </w:r>
+      <w:r>
+        <w:rPr>
+          <w:rFonts w:ascii="Segoe UI" w:hAnsi="Segoe UI" w:cs="Segoe UI"/>
+          <w:sz w:val="24"/>
+          <w:szCs w:val="24"/>
+        </w:rPr>
+        <w:t>te comando</w:t>
+      </w:r>
+      <w:r>
+        <w:rPr>
+          <w:rFonts w:ascii="Segoe UI" w:hAnsi="Segoe UI" w:cs="Segoe UI"/>
+          <w:sz w:val="24"/>
+          <w:szCs w:val="24"/>
+        </w:rPr>
+        <w:t xml:space="preserve"> creará el package.json</w:t>
+      </w:r>
+      <w:r>
+        <w:rPr>
+          <w:rFonts w:ascii="Segoe UI" w:hAnsi="Segoe UI" w:cs="Segoe UI"/>
+          <w:sz w:val="24"/>
+          <w:szCs w:val="24"/>
+        </w:rPr>
+        <w:t xml:space="preserve"> en el directorio ubicado</w:t>
+      </w:r>
+      <w:r>
+        <w:rPr>
+          <w:rFonts w:ascii="Segoe UI" w:hAnsi="Segoe UI" w:cs="Segoe UI"/>
+          <w:sz w:val="24"/>
+          <w:szCs w:val="24"/>
+        </w:rPr>
+        <w:t>)</w:t>
+      </w:r>
+      <w:r>
+        <w:rPr>
+          <w:rFonts w:ascii="Segoe UI" w:hAnsi="Segoe UI" w:cs="Segoe UI"/>
+          <w:sz w:val="24"/>
+          <w:szCs w:val="24"/>
+        </w:rPr>
+        <w:t>.</w:t>
+      </w:r>
+    </w:p>
+    <w:p>
+      <w:pPr>
+        <w:pStyle w:val="Prrafodelista"/>
+        <w:numPr>
+          <w:ilvl w:val="0"/>
+          <w:numId w:val="3"/>
+        </w:numPr>
+        <w:jc w:val="both"/>
+        <w:rPr>
+          <w:rFonts w:ascii="Segoe UI" w:hAnsi="Segoe UI" w:cs="Segoe UI"/>
+          <w:sz w:val="24"/>
+          <w:szCs w:val="24"/>
+        </w:rPr>
+      </w:pPr>
+      <w:r>
+        <w:rPr>
+          <w:rFonts w:ascii="Segoe UI" w:hAnsi="Segoe UI" w:cs="Segoe UI"/>
+          <w:sz w:val="24"/>
+          <w:szCs w:val="24"/>
+        </w:rPr>
+        <w:t>I</w:t>
+      </w:r>
+      <w:r>
+        <w:rPr>
+          <w:rFonts w:ascii="Segoe UI" w:hAnsi="Segoe UI" w:cs="Segoe UI"/>
+          <w:sz w:val="24"/>
+          <w:szCs w:val="24"/>
+        </w:rPr>
+        <w:t>nstale express con el comando</w:t>
+      </w:r>
+      <w:r>
+        <w:rPr>
+          <w:rFonts w:ascii="Segoe UI" w:hAnsi="Segoe UI" w:cs="Segoe UI"/>
+          <w:sz w:val="24"/>
+          <w:szCs w:val="24"/>
+        </w:rPr>
+        <w:t xml:space="preserve"> “npm install” (ver imagen 12).</w:t>
+      </w:r>
+      <w:r>
+        <w:rPr>
+          <w:rFonts w:ascii="Segoe UI" w:hAnsi="Segoe UI" w:cs="Segoe UI"/>
+          <w:sz w:val="24"/>
+          <w:szCs w:val="24"/>
+        </w:rPr>
+        <w:t xml:space="preserve"> </w:t>
+      </w:r>
+    </w:p>
+    <w:p>
+      <w:pPr>
+        <w:pStyle w:val="Sinespaciado"/>
+        <w:rPr>
+          <w:rFonts w:ascii="Segoe UI" w:hAnsi="Segoe UI" w:cs="Segoe UI"/>
+          <w:sz w:val="24"/>
+          <w:szCs w:val="24"/>
+        </w:rPr>
+      </w:pPr>
       <w:r>
         <w:rPr>
           <w:noProof/>
         </w:rPr>
-        <w:lastRenderedPageBreak/>
         <w:drawing>
-          <wp:inline distT="0" distB="0" distL="0" distR="0" wp14:anchorId="742FF026" wp14:editId="0F043511">
-            <wp:extent cx="4019550" cy="1727200"/>
-            <wp:effectExtent l="0" t="0" r="0" b="6350"/>
-            <wp:docPr id="13" name="Imagen 13"/>
+          <wp:inline distT="0" distB="0" distL="0" distR="0" wp14:anchorId="4249AB71" wp14:editId="1F42D9F5">
+            <wp:extent cx="4895850" cy="333375"/>
+            <wp:effectExtent l="0" t="0" r="0" b="9525"/>
+            <wp:docPr id="6" name="Imagen 6"/>
             <wp:cNvGraphicFramePr>
               <a:graphicFrameLocks xmlns:a="http://schemas.openxmlformats.org/drawingml/2006/main" noChangeAspect="1"/>
             </wp:cNvGraphicFramePr>
@@ -4409,7 +3761,7 @@
                   <pic:spPr>
                     <a:xfrm>
                       <a:off x="0" y="0"/>
-                      <a:ext cx="4023597" cy="1728939"/>
+                      <a:ext cx="4895850" cy="333375"/>
                     </a:xfrm>
                     <a:prstGeom prst="rect">
                       <a:avLst/>
@@ -4427,46 +3779,32 @@
         <w:pStyle w:val="Sinespaciado"/>
         <w:rPr>
           <w:rFonts w:ascii="Segoe UI" w:hAnsi="Segoe UI" w:cs="Segoe UI"/>
-        </w:rPr>
-      </w:pPr>
-      <w:r>
-        <w:rPr>
-          <w:rFonts w:ascii="Segoe UI" w:hAnsi="Segoe UI" w:cs="Segoe UI"/>
-        </w:rPr>
-        <w:t xml:space="preserve">Imagen </w:t>
-      </w:r>
-      <w:r>
-        <w:rPr>
-          <w:rFonts w:ascii="Segoe UI" w:hAnsi="Segoe UI" w:cs="Segoe UI"/>
-        </w:rPr>
-        <w:t>1</w:t>
-      </w:r>
-      <w:r>
-        <w:rPr>
-          <w:rFonts w:ascii="Segoe UI" w:hAnsi="Segoe UI" w:cs="Segoe UI"/>
-        </w:rPr>
-        <w:t>4</w:t>
-      </w:r>
-      <w:r>
-        <w:rPr>
-          <w:rFonts w:ascii="Segoe UI" w:hAnsi="Segoe UI" w:cs="Segoe UI"/>
-        </w:rPr>
-        <w:t xml:space="preserve">. </w:t>
-      </w:r>
-      <w:r>
-        <w:rPr>
-          <w:rFonts w:ascii="Segoe UI" w:hAnsi="Segoe UI" w:cs="Segoe UI"/>
           <w:i/>
           <w:iCs/>
         </w:rPr>
-        <w:t>Versión de Express instalada</w:t>
-      </w:r>
-    </w:p>
-    <w:p>
-      <w:pPr>
-        <w:jc w:val="both"/>
-        <w:rPr>
-          <w:rFonts w:ascii="Segoe UI" w:hAnsi="Segoe UI" w:cs="Segoe UI"/>
+      </w:pPr>
+      <w:r>
+        <w:rPr>
+          <w:rFonts w:ascii="Segoe UI" w:hAnsi="Segoe UI" w:cs="Segoe UI"/>
+        </w:rPr>
+        <w:t xml:space="preserve">Imagen 12. </w:t>
+      </w:r>
+      <w:r>
+        <w:rPr>
+          <w:rFonts w:ascii="Segoe UI" w:hAnsi="Segoe UI" w:cs="Segoe UI"/>
+          <w:i/>
+          <w:iCs/>
+        </w:rPr>
+        <w:t>Comando de instalación de Express</w:t>
+      </w:r>
+    </w:p>
+    <w:p>
+      <w:pPr>
+        <w:pStyle w:val="Sinespaciado"/>
+        <w:rPr>
+          <w:rFonts w:ascii="Segoe UI" w:hAnsi="Segoe UI" w:cs="Segoe UI"/>
+          <w:i/>
+          <w:iCs/>
           <w:sz w:val="24"/>
           <w:szCs w:val="24"/>
         </w:rPr>
@@ -4477,412 +3815,109 @@
         <w:rPr>
           <w:rFonts w:ascii="Segoe UI" w:hAnsi="Segoe UI" w:cs="Segoe UI"/>
           <w:b/>
-          <w:sz w:val="24"/>
-          <w:szCs w:val="24"/>
-        </w:rPr>
-      </w:pPr>
+          <w:bCs/>
+          <w:sz w:val="24"/>
+          <w:szCs w:val="24"/>
+        </w:rPr>
+      </w:pPr>
+      <w:r>
+        <w:rPr>
+          <w:rFonts w:ascii="Segoe UI" w:hAnsi="Segoe UI" w:cs="Segoe UI"/>
+          <w:sz w:val="24"/>
+          <w:szCs w:val="24"/>
+        </w:rPr>
+        <w:t xml:space="preserve">Para verificar que la instalación de Express se realizó correctamente observe si se creó automáticamente el archivo </w:t>
+      </w:r>
+      <w:r>
+        <w:rPr>
+          <w:rFonts w:ascii="Segoe UI" w:hAnsi="Segoe UI" w:cs="Segoe UI"/>
+          <w:sz w:val="24"/>
+          <w:szCs w:val="24"/>
+        </w:rPr>
+        <w:t>“package-lock.json”</w:t>
+      </w:r>
       <w:r>
         <w:rPr>
           <w:rFonts w:ascii="Segoe UI" w:hAnsi="Segoe UI" w:cs="Segoe UI"/>
           <w:b/>
-          <w:sz w:val="24"/>
-          <w:szCs w:val="24"/>
-        </w:rPr>
-        <w:t xml:space="preserve">6. Instalación de </w:t>
-      </w:r>
-      <w:proofErr w:type="spellStart"/>
+          <w:bCs/>
+          <w:sz w:val="24"/>
+          <w:szCs w:val="24"/>
+        </w:rPr>
+        <w:t xml:space="preserve"> </w:t>
+      </w:r>
+      <w:r>
+        <w:rPr>
+          <w:rFonts w:ascii="Segoe UI" w:hAnsi="Segoe UI" w:cs="Segoe UI"/>
+          <w:sz w:val="24"/>
+          <w:szCs w:val="24"/>
+        </w:rPr>
+        <w:t xml:space="preserve">(ver imagen </w:t>
+      </w:r>
+      <w:r>
+        <w:rPr>
+          <w:rFonts w:ascii="Segoe UI" w:hAnsi="Segoe UI" w:cs="Segoe UI"/>
+          <w:sz w:val="24"/>
+          <w:szCs w:val="24"/>
+        </w:rPr>
+        <w:t>13</w:t>
+      </w:r>
+      <w:r>
+        <w:rPr>
+          <w:rFonts w:ascii="Segoe UI" w:hAnsi="Segoe UI" w:cs="Segoe UI"/>
+          <w:sz w:val="24"/>
+          <w:szCs w:val="24"/>
+        </w:rPr>
+        <w:t>)</w:t>
+      </w:r>
+      <w:r>
+        <w:rPr>
+          <w:rFonts w:ascii="Segoe UI" w:hAnsi="Segoe UI" w:cs="Segoe UI"/>
+          <w:sz w:val="24"/>
+          <w:szCs w:val="24"/>
+        </w:rPr>
+        <w:t xml:space="preserve"> y verifique la versión instalada en la sección de dependencias del </w:t>
+      </w:r>
+      <w:r>
+        <w:rPr>
+          <w:rFonts w:ascii="Segoe UI" w:hAnsi="Segoe UI" w:cs="Segoe UI"/>
+          <w:sz w:val="24"/>
+          <w:szCs w:val="24"/>
+        </w:rPr>
+        <w:t>“package-lock.json”</w:t>
+      </w:r>
       <w:r>
         <w:rPr>
           <w:rFonts w:ascii="Segoe UI" w:hAnsi="Segoe UI" w:cs="Segoe UI"/>
           <w:b/>
-          <w:sz w:val="24"/>
-          <w:szCs w:val="24"/>
-        </w:rPr>
-        <w:t>nodemon</w:t>
-      </w:r>
-      <w:proofErr w:type="spellEnd"/>
-    </w:p>
-    <w:p>
-      <w:pPr>
-        <w:jc w:val="both"/>
-        <w:rPr>
-          <w:rFonts w:ascii="Segoe UI" w:hAnsi="Segoe UI" w:cs="Segoe UI"/>
-          <w:sz w:val="24"/>
-          <w:szCs w:val="24"/>
-        </w:rPr>
-      </w:pPr>
-      <w:r>
-        <w:rPr>
-          <w:rFonts w:ascii="Segoe UI" w:hAnsi="Segoe UI" w:cs="Segoe UI"/>
-          <w:sz w:val="24"/>
-          <w:szCs w:val="24"/>
-        </w:rPr>
-        <w:t>Pasos:</w:t>
-      </w:r>
-    </w:p>
-    <w:p>
-      <w:pPr>
-        <w:pStyle w:val="Prrafodelista"/>
-        <w:numPr>
-          <w:ilvl w:val="0"/>
-          <w:numId w:val="4"/>
-        </w:numPr>
-        <w:jc w:val="both"/>
-        <w:rPr>
-          <w:rFonts w:ascii="Segoe UI" w:hAnsi="Segoe UI" w:cs="Segoe UI"/>
-          <w:sz w:val="24"/>
-          <w:szCs w:val="24"/>
-        </w:rPr>
-      </w:pPr>
-      <w:r>
-        <w:rPr>
-          <w:rFonts w:ascii="Segoe UI" w:hAnsi="Segoe UI" w:cs="Segoe UI"/>
-          <w:sz w:val="24"/>
-          <w:szCs w:val="24"/>
-        </w:rPr>
-        <w:t>Cree la carpeta para su proyecto</w:t>
-      </w:r>
-    </w:p>
-    <w:p>
-      <w:pPr>
-        <w:pStyle w:val="Prrafodelista"/>
-        <w:numPr>
-          <w:ilvl w:val="0"/>
-          <w:numId w:val="4"/>
-        </w:numPr>
-        <w:jc w:val="both"/>
-        <w:rPr>
-          <w:rFonts w:ascii="Segoe UI" w:hAnsi="Segoe UI" w:cs="Segoe UI"/>
-          <w:sz w:val="24"/>
-          <w:szCs w:val="24"/>
-        </w:rPr>
-      </w:pPr>
-      <w:r>
-        <w:rPr>
-          <w:rFonts w:ascii="Segoe UI" w:hAnsi="Segoe UI" w:cs="Segoe UI"/>
-          <w:sz w:val="24"/>
-          <w:szCs w:val="24"/>
-        </w:rPr>
-        <w:t>A</w:t>
-      </w:r>
-      <w:r>
-        <w:rPr>
-          <w:rFonts w:ascii="Segoe UI" w:hAnsi="Segoe UI" w:cs="Segoe UI"/>
-          <w:sz w:val="24"/>
-          <w:szCs w:val="24"/>
-        </w:rPr>
-        <w:t xml:space="preserve">bra Visual Studio </w:t>
-      </w:r>
-      <w:proofErr w:type="spellStart"/>
-      <w:r>
-        <w:rPr>
-          <w:rFonts w:ascii="Segoe UI" w:hAnsi="Segoe UI" w:cs="Segoe UI"/>
-          <w:sz w:val="24"/>
-          <w:szCs w:val="24"/>
-        </w:rPr>
-        <w:t>Code</w:t>
-      </w:r>
-      <w:proofErr w:type="spellEnd"/>
-    </w:p>
-    <w:p>
-      <w:pPr>
-        <w:pStyle w:val="Prrafodelista"/>
-        <w:numPr>
-          <w:ilvl w:val="0"/>
-          <w:numId w:val="4"/>
-        </w:numPr>
-        <w:jc w:val="both"/>
-        <w:rPr>
-          <w:rFonts w:ascii="Segoe UI" w:hAnsi="Segoe UI" w:cs="Segoe UI"/>
-          <w:sz w:val="24"/>
-          <w:szCs w:val="24"/>
-        </w:rPr>
-      </w:pPr>
-      <w:r>
-        <w:rPr>
-          <w:rFonts w:ascii="Segoe UI" w:hAnsi="Segoe UI" w:cs="Segoe UI"/>
-          <w:sz w:val="24"/>
-          <w:szCs w:val="24"/>
-        </w:rPr>
-        <w:t>C</w:t>
-      </w:r>
-      <w:r>
-        <w:rPr>
-          <w:rFonts w:ascii="Segoe UI" w:hAnsi="Segoe UI" w:cs="Segoe UI"/>
-          <w:sz w:val="24"/>
-          <w:szCs w:val="24"/>
-        </w:rPr>
-        <w:t>ree una terminal y ubíquese en el directorio creado</w:t>
-      </w:r>
-    </w:p>
-    <w:p>
-      <w:pPr>
-        <w:pStyle w:val="Prrafodelista"/>
-        <w:numPr>
-          <w:ilvl w:val="0"/>
-          <w:numId w:val="4"/>
-        </w:numPr>
-        <w:jc w:val="both"/>
-        <w:rPr>
-          <w:rFonts w:ascii="Segoe UI" w:hAnsi="Segoe UI" w:cs="Segoe UI"/>
-          <w:sz w:val="24"/>
-          <w:szCs w:val="24"/>
-        </w:rPr>
-      </w:pPr>
-      <w:r>
-        <w:rPr>
-          <w:rFonts w:ascii="Segoe UI" w:hAnsi="Segoe UI" w:cs="Segoe UI"/>
-          <w:sz w:val="24"/>
-          <w:szCs w:val="24"/>
-        </w:rPr>
-        <w:t>I</w:t>
-      </w:r>
-      <w:r>
-        <w:rPr>
-          <w:rFonts w:ascii="Segoe UI" w:hAnsi="Segoe UI" w:cs="Segoe UI"/>
-          <w:sz w:val="24"/>
-          <w:szCs w:val="24"/>
-        </w:rPr>
-        <w:t xml:space="preserve">nicialice el proyecto con el comando </w:t>
-      </w:r>
-      <w:r>
-        <w:rPr>
-          <w:rFonts w:ascii="Segoe UI" w:hAnsi="Segoe UI" w:cs="Segoe UI"/>
-          <w:sz w:val="24"/>
-          <w:szCs w:val="24"/>
-        </w:rPr>
-        <w:t>“</w:t>
-      </w:r>
-      <w:proofErr w:type="spellStart"/>
-      <w:r>
-        <w:rPr>
-          <w:rFonts w:ascii="Segoe UI" w:hAnsi="Segoe UI" w:cs="Segoe UI"/>
-          <w:sz w:val="24"/>
-          <w:szCs w:val="24"/>
-        </w:rPr>
-        <w:t>npm</w:t>
-      </w:r>
-      <w:proofErr w:type="spellEnd"/>
-      <w:r>
-        <w:rPr>
-          <w:rFonts w:ascii="Segoe UI" w:hAnsi="Segoe UI" w:cs="Segoe UI"/>
+          <w:bCs/>
           <w:sz w:val="24"/>
           <w:szCs w:val="24"/>
         </w:rPr>
         <w:t xml:space="preserve"> </w:t>
       </w:r>
-      <w:proofErr w:type="spellStart"/>
-      <w:r>
-        <w:rPr>
-          <w:rFonts w:ascii="Segoe UI" w:hAnsi="Segoe UI" w:cs="Segoe UI"/>
-          <w:sz w:val="24"/>
-          <w:szCs w:val="24"/>
-        </w:rPr>
-        <w:t>init</w:t>
-      </w:r>
-      <w:proofErr w:type="spellEnd"/>
-      <w:r>
-        <w:rPr>
-          <w:rFonts w:ascii="Segoe UI" w:hAnsi="Segoe UI" w:cs="Segoe UI"/>
-          <w:sz w:val="24"/>
-          <w:szCs w:val="24"/>
-        </w:rPr>
-        <w:t>”</w:t>
-      </w:r>
-      <w:r>
-        <w:rPr>
-          <w:rFonts w:ascii="Segoe UI" w:hAnsi="Segoe UI" w:cs="Segoe UI"/>
-          <w:sz w:val="24"/>
-          <w:szCs w:val="24"/>
-        </w:rPr>
-        <w:t xml:space="preserve"> (</w:t>
-      </w:r>
-      <w:r>
-        <w:rPr>
-          <w:rFonts w:ascii="Segoe UI" w:hAnsi="Segoe UI" w:cs="Segoe UI"/>
-          <w:sz w:val="24"/>
-          <w:szCs w:val="24"/>
-        </w:rPr>
-        <w:t>Es</w:t>
-      </w:r>
-      <w:r>
-        <w:rPr>
-          <w:rFonts w:ascii="Segoe UI" w:hAnsi="Segoe UI" w:cs="Segoe UI"/>
-          <w:sz w:val="24"/>
-          <w:szCs w:val="24"/>
-        </w:rPr>
-        <w:t>te comando</w:t>
-      </w:r>
-      <w:r>
-        <w:rPr>
-          <w:rFonts w:ascii="Segoe UI" w:hAnsi="Segoe UI" w:cs="Segoe UI"/>
-          <w:sz w:val="24"/>
-          <w:szCs w:val="24"/>
-        </w:rPr>
-        <w:t xml:space="preserve"> creará el </w:t>
-      </w:r>
-      <w:proofErr w:type="spellStart"/>
-      <w:r>
-        <w:rPr>
-          <w:rFonts w:ascii="Segoe UI" w:hAnsi="Segoe UI" w:cs="Segoe UI"/>
-          <w:sz w:val="24"/>
-          <w:szCs w:val="24"/>
-        </w:rPr>
-        <w:t>package.json</w:t>
-      </w:r>
-      <w:proofErr w:type="spellEnd"/>
-      <w:r>
-        <w:rPr>
-          <w:rFonts w:ascii="Segoe UI" w:hAnsi="Segoe UI" w:cs="Segoe UI"/>
-          <w:sz w:val="24"/>
-          <w:szCs w:val="24"/>
-        </w:rPr>
-        <w:t xml:space="preserve"> en el directorio creado</w:t>
-      </w:r>
-      <w:r>
-        <w:rPr>
-          <w:rFonts w:ascii="Segoe UI" w:hAnsi="Segoe UI" w:cs="Segoe UI"/>
-          <w:sz w:val="24"/>
-          <w:szCs w:val="24"/>
-        </w:rPr>
-        <w:t>)</w:t>
-      </w:r>
-    </w:p>
-    <w:p>
-      <w:pPr>
-        <w:pStyle w:val="Prrafodelista"/>
-        <w:numPr>
-          <w:ilvl w:val="0"/>
-          <w:numId w:val="4"/>
-        </w:numPr>
-        <w:jc w:val="both"/>
-        <w:rPr>
-          <w:rFonts w:ascii="Segoe UI" w:hAnsi="Segoe UI" w:cs="Segoe UI"/>
-          <w:sz w:val="24"/>
-          <w:szCs w:val="24"/>
-        </w:rPr>
-      </w:pPr>
-      <w:r>
-        <w:rPr>
-          <w:rFonts w:ascii="Segoe UI" w:hAnsi="Segoe UI" w:cs="Segoe UI"/>
-          <w:sz w:val="24"/>
-          <w:szCs w:val="24"/>
-        </w:rPr>
-        <w:t>I</w:t>
-      </w:r>
-      <w:r>
-        <w:rPr>
-          <w:rFonts w:ascii="Segoe UI" w:hAnsi="Segoe UI" w:cs="Segoe UI"/>
-          <w:sz w:val="24"/>
-          <w:szCs w:val="24"/>
-        </w:rPr>
-        <w:t xml:space="preserve">nstale </w:t>
-      </w:r>
-      <w:proofErr w:type="spellStart"/>
-      <w:r>
-        <w:rPr>
-          <w:rFonts w:ascii="Segoe UI" w:hAnsi="Segoe UI" w:cs="Segoe UI"/>
-          <w:sz w:val="24"/>
-          <w:szCs w:val="24"/>
-        </w:rPr>
-        <w:t>nodemon</w:t>
-      </w:r>
-      <w:proofErr w:type="spellEnd"/>
-      <w:r>
-        <w:rPr>
-          <w:rFonts w:ascii="Segoe UI" w:hAnsi="Segoe UI" w:cs="Segoe UI"/>
-          <w:sz w:val="24"/>
-          <w:szCs w:val="24"/>
-        </w:rPr>
-        <w:t xml:space="preserve"> de manera global con el comando</w:t>
-      </w:r>
-      <w:r>
-        <w:rPr>
-          <w:rFonts w:ascii="Segoe UI" w:hAnsi="Segoe UI" w:cs="Segoe UI"/>
-          <w:sz w:val="24"/>
-          <w:szCs w:val="24"/>
-        </w:rPr>
-        <w:t xml:space="preserve"> “</w:t>
-      </w:r>
-      <w:proofErr w:type="spellStart"/>
-      <w:r>
-        <w:rPr>
-          <w:rFonts w:ascii="Segoe UI" w:hAnsi="Segoe UI" w:cs="Segoe UI"/>
-          <w:sz w:val="24"/>
-          <w:szCs w:val="24"/>
-        </w:rPr>
-        <w:t>npm</w:t>
-      </w:r>
-      <w:proofErr w:type="spellEnd"/>
-      <w:r>
-        <w:rPr>
-          <w:rFonts w:ascii="Segoe UI" w:hAnsi="Segoe UI" w:cs="Segoe UI"/>
-          <w:sz w:val="24"/>
-          <w:szCs w:val="24"/>
-        </w:rPr>
-        <w:t xml:space="preserve"> </w:t>
-      </w:r>
-      <w:proofErr w:type="spellStart"/>
-      <w:r>
-        <w:rPr>
-          <w:rFonts w:ascii="Segoe UI" w:hAnsi="Segoe UI" w:cs="Segoe UI"/>
-          <w:sz w:val="24"/>
-          <w:szCs w:val="24"/>
-        </w:rPr>
-        <w:t>install</w:t>
-      </w:r>
-      <w:proofErr w:type="spellEnd"/>
-      <w:r>
-        <w:rPr>
-          <w:rFonts w:ascii="Segoe UI" w:hAnsi="Segoe UI" w:cs="Segoe UI"/>
-          <w:sz w:val="24"/>
-          <w:szCs w:val="24"/>
-        </w:rPr>
-        <w:t xml:space="preserve">” (ver imagen </w:t>
-      </w:r>
-      <w:r>
-        <w:rPr>
-          <w:rFonts w:ascii="Segoe UI" w:hAnsi="Segoe UI" w:cs="Segoe UI"/>
-          <w:sz w:val="24"/>
-          <w:szCs w:val="24"/>
-        </w:rPr>
-        <w:t>1</w:t>
-      </w:r>
-      <w:r>
-        <w:rPr>
-          <w:rFonts w:ascii="Segoe UI" w:hAnsi="Segoe UI" w:cs="Segoe UI"/>
-          <w:sz w:val="24"/>
-          <w:szCs w:val="24"/>
-        </w:rPr>
-        <w:t>5</w:t>
-      </w:r>
-      <w:r>
-        <w:rPr>
-          <w:rFonts w:ascii="Segoe UI" w:hAnsi="Segoe UI" w:cs="Segoe UI"/>
-          <w:sz w:val="24"/>
-          <w:szCs w:val="24"/>
-        </w:rPr>
-        <w:t>).</w:t>
-      </w:r>
-    </w:p>
-    <w:p>
-      <w:pPr>
-        <w:pStyle w:val="Sinespaciado"/>
-        <w:rPr>
-          <w:rFonts w:ascii="Segoe UI" w:hAnsi="Segoe UI" w:cs="Segoe UI"/>
-          <w:sz w:val="24"/>
-          <w:szCs w:val="24"/>
-        </w:rPr>
+      <w:r>
+        <w:rPr>
+          <w:rFonts w:ascii="Segoe UI" w:hAnsi="Segoe UI" w:cs="Segoe UI"/>
+          <w:sz w:val="24"/>
+          <w:szCs w:val="24"/>
+        </w:rPr>
+        <w:t xml:space="preserve"> (ver imagen 14).</w:t>
+      </w:r>
+    </w:p>
+    <w:p>
+      <w:pPr>
+        <w:pStyle w:val="Sinespaciado"/>
       </w:pPr>
       <w:r>
         <w:rPr>
           <w:noProof/>
         </w:rPr>
         <w:drawing>
-          <wp:inline distT="0" distB="0" distL="0" distR="0" wp14:anchorId="1D6C9CA8" wp14:editId="6AC28935">
-            <wp:extent cx="5391150" cy="409575"/>
-            <wp:effectExtent l="0" t="0" r="0" b="9525"/>
-            <wp:docPr id="9" name="Imagen 9"/>
+          <wp:inline distT="0" distB="0" distL="0" distR="0" wp14:anchorId="62B03F8E" wp14:editId="1E83033A">
+            <wp:extent cx="5612130" cy="2593474"/>
+            <wp:effectExtent l="0" t="0" r="7620" b="0"/>
+            <wp:docPr id="14" name="Imagen 14"/>
             <wp:cNvGraphicFramePr>
               <a:graphicFrameLocks xmlns:a="http://schemas.openxmlformats.org/drawingml/2006/main" noChangeAspect="1"/>
             </wp:cNvGraphicFramePr>
@@ -4902,7 +3937,7 @@
                   <pic:spPr>
                     <a:xfrm>
                       <a:off x="0" y="0"/>
-                      <a:ext cx="5391150" cy="409575"/>
+                      <a:ext cx="5613634" cy="2594169"/>
                     </a:xfrm>
                     <a:prstGeom prst="rect">
                       <a:avLst/>
@@ -4934,13 +3969,7 @@
         <w:rPr>
           <w:rFonts w:ascii="Segoe UI" w:hAnsi="Segoe UI" w:cs="Segoe UI"/>
         </w:rPr>
-        <w:t>1</w:t>
-      </w:r>
-      <w:r>
-        <w:rPr>
-          <w:rFonts w:ascii="Segoe UI" w:hAnsi="Segoe UI" w:cs="Segoe UI"/>
-        </w:rPr>
-        <w:t>5</w:t>
+        <w:t>13</w:t>
       </w:r>
       <w:r>
         <w:rPr>
@@ -4954,282 +3983,30 @@
           <w:i/>
           <w:iCs/>
         </w:rPr>
-        <w:t xml:space="preserve">Comando de instalación de </w:t>
-      </w:r>
-      <w:proofErr w:type="spellStart"/>
-      <w:r>
-        <w:rPr>
-          <w:rFonts w:ascii="Segoe UI" w:hAnsi="Segoe UI" w:cs="Segoe UI"/>
-          <w:i/>
-          <w:iCs/>
-        </w:rPr>
-        <w:t>nodemon</w:t>
-      </w:r>
-      <w:proofErr w:type="spellEnd"/>
-      <w:r>
-        <w:rPr>
-          <w:rFonts w:ascii="Segoe UI" w:hAnsi="Segoe UI" w:cs="Segoe UI"/>
-          <w:i/>
-          <w:iCs/>
-        </w:rPr>
-        <w:t xml:space="preserve"> de </w:t>
-      </w:r>
-      <w:r>
-        <w:rPr>
-          <w:rFonts w:ascii="Segoe UI" w:hAnsi="Segoe UI" w:cs="Segoe UI"/>
-          <w:i/>
-          <w:iCs/>
-        </w:rPr>
-        <w:t>forma</w:t>
-      </w:r>
-      <w:r>
-        <w:rPr>
-          <w:rFonts w:ascii="Segoe UI" w:hAnsi="Segoe UI" w:cs="Segoe UI"/>
-          <w:i/>
-          <w:iCs/>
-        </w:rPr>
-        <w:t xml:space="preserve"> global </w:t>
-      </w:r>
-    </w:p>
-    <w:p>
-      <w:pPr>
-        <w:pStyle w:val="Sinespaciado"/>
-        <w:rPr>
-          <w:rFonts w:ascii="Segoe UI" w:hAnsi="Segoe UI" w:cs="Segoe UI"/>
-          <w:sz w:val="24"/>
-          <w:szCs w:val="24"/>
-        </w:rPr>
-      </w:pPr>
-    </w:p>
-    <w:p>
-      <w:pPr>
-        <w:jc w:val="both"/>
-        <w:rPr>
-          <w:rFonts w:ascii="Segoe UI" w:hAnsi="Segoe UI" w:cs="Segoe UI"/>
-          <w:sz w:val="24"/>
-          <w:szCs w:val="24"/>
-        </w:rPr>
-      </w:pPr>
-      <w:r>
-        <w:rPr>
-          <w:rFonts w:ascii="Segoe UI" w:hAnsi="Segoe UI" w:cs="Segoe UI"/>
-          <w:sz w:val="24"/>
-          <w:szCs w:val="24"/>
-        </w:rPr>
-        <w:t xml:space="preserve">En </w:t>
-      </w:r>
-      <w:r>
-        <w:rPr>
-          <w:rFonts w:ascii="Segoe UI" w:hAnsi="Segoe UI" w:cs="Segoe UI"/>
-          <w:sz w:val="24"/>
-          <w:szCs w:val="24"/>
-        </w:rPr>
-        <w:t>el</w:t>
-      </w:r>
-      <w:r>
-        <w:rPr>
-          <w:rFonts w:ascii="Segoe UI" w:hAnsi="Segoe UI" w:cs="Segoe UI"/>
-          <w:sz w:val="24"/>
-          <w:szCs w:val="24"/>
-        </w:rPr>
-        <w:t xml:space="preserve"> </w:t>
-      </w:r>
-      <w:proofErr w:type="spellStart"/>
-      <w:r>
-        <w:rPr>
-          <w:rFonts w:ascii="Segoe UI" w:hAnsi="Segoe UI" w:cs="Segoe UI"/>
-          <w:sz w:val="24"/>
-          <w:szCs w:val="24"/>
-        </w:rPr>
-        <w:t>package.json</w:t>
-      </w:r>
-      <w:proofErr w:type="spellEnd"/>
-      <w:r>
-        <w:rPr>
-          <w:rFonts w:ascii="Segoe UI" w:hAnsi="Segoe UI" w:cs="Segoe UI"/>
-          <w:sz w:val="24"/>
-          <w:szCs w:val="24"/>
-        </w:rPr>
-        <w:t xml:space="preserve"> en la sección de dependencia </w:t>
-      </w:r>
-      <w:r>
-        <w:rPr>
-          <w:rFonts w:ascii="Segoe UI" w:hAnsi="Segoe UI" w:cs="Segoe UI"/>
-          <w:sz w:val="24"/>
-          <w:szCs w:val="24"/>
-        </w:rPr>
-        <w:t xml:space="preserve">se debe agregar el código de arranque (ver imagen </w:t>
-      </w:r>
-      <w:r>
-        <w:rPr>
-          <w:rFonts w:ascii="Segoe UI" w:hAnsi="Segoe UI" w:cs="Segoe UI"/>
-          <w:sz w:val="24"/>
-          <w:szCs w:val="24"/>
-        </w:rPr>
-        <w:t>1</w:t>
-      </w:r>
-      <w:r>
-        <w:rPr>
-          <w:rFonts w:ascii="Segoe UI" w:hAnsi="Segoe UI" w:cs="Segoe UI"/>
-          <w:sz w:val="24"/>
-          <w:szCs w:val="24"/>
-        </w:rPr>
-        <w:t>6</w:t>
-      </w:r>
-      <w:r>
-        <w:rPr>
-          <w:rFonts w:ascii="Segoe UI" w:hAnsi="Segoe UI" w:cs="Segoe UI"/>
-          <w:sz w:val="24"/>
-          <w:szCs w:val="24"/>
-        </w:rPr>
-        <w:t>) y</w:t>
-      </w:r>
-      <w:r>
-        <w:rPr>
-          <w:rFonts w:ascii="Segoe UI" w:hAnsi="Segoe UI" w:cs="Segoe UI"/>
-          <w:sz w:val="24"/>
-          <w:szCs w:val="24"/>
-        </w:rPr>
-        <w:t xml:space="preserve"> en la terminal ejecuta</w:t>
-      </w:r>
-      <w:r>
-        <w:rPr>
-          <w:rFonts w:ascii="Segoe UI" w:hAnsi="Segoe UI" w:cs="Segoe UI"/>
-          <w:sz w:val="24"/>
-          <w:szCs w:val="24"/>
-        </w:rPr>
-        <w:t>r</w:t>
-      </w:r>
-      <w:r>
-        <w:rPr>
-          <w:rFonts w:ascii="Segoe UI" w:hAnsi="Segoe UI" w:cs="Segoe UI"/>
-          <w:sz w:val="24"/>
-          <w:szCs w:val="24"/>
-        </w:rPr>
-        <w:t xml:space="preserve"> </w:t>
-      </w:r>
-      <w:r>
-        <w:rPr>
-          <w:rFonts w:ascii="Segoe UI" w:hAnsi="Segoe UI" w:cs="Segoe UI"/>
-          <w:sz w:val="24"/>
-          <w:szCs w:val="24"/>
-        </w:rPr>
-        <w:t>“</w:t>
-      </w:r>
-      <w:proofErr w:type="spellStart"/>
-      <w:r>
-        <w:rPr>
-          <w:rFonts w:ascii="Segoe UI" w:hAnsi="Segoe UI" w:cs="Segoe UI"/>
-          <w:sz w:val="24"/>
-          <w:szCs w:val="24"/>
-        </w:rPr>
-        <w:t>npm</w:t>
-      </w:r>
-      <w:proofErr w:type="spellEnd"/>
-      <w:r>
-        <w:rPr>
-          <w:rFonts w:ascii="Segoe UI" w:hAnsi="Segoe UI" w:cs="Segoe UI"/>
-          <w:sz w:val="24"/>
-          <w:szCs w:val="24"/>
-        </w:rPr>
-        <w:t xml:space="preserve"> </w:t>
-      </w:r>
-      <w:proofErr w:type="spellStart"/>
-      <w:r>
-        <w:rPr>
-          <w:rFonts w:ascii="Segoe UI" w:hAnsi="Segoe UI" w:cs="Segoe UI"/>
-          <w:sz w:val="24"/>
-          <w:szCs w:val="24"/>
-        </w:rPr>
-        <w:t>start</w:t>
-      </w:r>
-      <w:proofErr w:type="spellEnd"/>
-      <w:r>
-        <w:rPr>
-          <w:rFonts w:ascii="Segoe UI" w:hAnsi="Segoe UI" w:cs="Segoe UI"/>
-          <w:sz w:val="24"/>
-          <w:szCs w:val="24"/>
-        </w:rPr>
-        <w:t>”</w:t>
-      </w:r>
-      <w:r>
-        <w:rPr>
-          <w:rFonts w:ascii="Segoe UI" w:hAnsi="Segoe UI" w:cs="Segoe UI"/>
-          <w:sz w:val="24"/>
-          <w:szCs w:val="24"/>
-        </w:rPr>
-        <w:t xml:space="preserve"> </w:t>
-      </w:r>
-      <w:proofErr w:type="spellStart"/>
-      <w:r>
-        <w:rPr>
-          <w:rFonts w:ascii="Segoe UI" w:hAnsi="Segoe UI" w:cs="Segoe UI"/>
-          <w:sz w:val="24"/>
-          <w:szCs w:val="24"/>
-        </w:rPr>
-        <w:t>ó</w:t>
-      </w:r>
-      <w:proofErr w:type="spellEnd"/>
-      <w:r>
-        <w:rPr>
-          <w:rFonts w:ascii="Segoe UI" w:hAnsi="Segoe UI" w:cs="Segoe UI"/>
-          <w:sz w:val="24"/>
-          <w:szCs w:val="24"/>
-        </w:rPr>
-        <w:t xml:space="preserve"> </w:t>
-      </w:r>
-      <w:r>
-        <w:rPr>
-          <w:rFonts w:ascii="Segoe UI" w:hAnsi="Segoe UI" w:cs="Segoe UI"/>
-          <w:sz w:val="24"/>
-          <w:szCs w:val="24"/>
-        </w:rPr>
-        <w:t>“</w:t>
-      </w:r>
-      <w:proofErr w:type="spellStart"/>
-      <w:r>
-        <w:rPr>
-          <w:rFonts w:ascii="Segoe UI" w:hAnsi="Segoe UI" w:cs="Segoe UI"/>
-          <w:sz w:val="24"/>
-          <w:szCs w:val="24"/>
-        </w:rPr>
-        <w:t>nodemon</w:t>
-      </w:r>
-      <w:proofErr w:type="spellEnd"/>
-      <w:r>
-        <w:rPr>
-          <w:rFonts w:ascii="Segoe UI" w:hAnsi="Segoe UI" w:cs="Segoe UI"/>
-          <w:sz w:val="24"/>
-          <w:szCs w:val="24"/>
-        </w:rPr>
-        <w:t xml:space="preserve">” </w:t>
-      </w:r>
-      <w:r>
-        <w:rPr>
-          <w:rFonts w:ascii="Segoe UI" w:hAnsi="Segoe UI" w:cs="Segoe UI"/>
-          <w:sz w:val="24"/>
-          <w:szCs w:val="24"/>
-        </w:rPr>
-        <w:t>para que se reinicie la aplicación.</w:t>
-      </w:r>
-    </w:p>
-    <w:p>
-      <w:pPr>
-        <w:pStyle w:val="Sinespaciado"/>
-        <w:rPr>
-          <w:sz w:val="24"/>
-          <w:szCs w:val="24"/>
-        </w:rPr>
+        <w:t>Creación de archivo package.json</w:t>
+      </w:r>
+    </w:p>
+    <w:p>
+      <w:pPr>
+        <w:pStyle w:val="Sinespaciado"/>
+        <w:rPr>
+          <w:rFonts w:ascii="Segoe UI" w:hAnsi="Segoe UI" w:cs="Segoe UI"/>
+        </w:rPr>
+      </w:pPr>
+    </w:p>
+    <w:p>
+      <w:pPr>
+        <w:pStyle w:val="Sinespaciado"/>
       </w:pPr>
       <w:r>
         <w:rPr>
           <w:noProof/>
         </w:rPr>
         <w:drawing>
-          <wp:inline distT="0" distB="0" distL="0" distR="0" wp14:anchorId="7A2C36D7" wp14:editId="0D40CB26">
-            <wp:extent cx="2695575" cy="220980"/>
-            <wp:effectExtent l="0" t="0" r="9525" b="7620"/>
-            <wp:docPr id="10" name="Imagen 10"/>
+          <wp:inline distT="0" distB="0" distL="0" distR="0" wp14:anchorId="231F9D57" wp14:editId="0EE3E135">
+            <wp:extent cx="4019550" cy="1727200"/>
+            <wp:effectExtent l="0" t="0" r="0" b="6350"/>
+            <wp:docPr id="13" name="Imagen 13" descr="Texto&#10;&#10;Descripción generada automáticamente"/>
             <wp:cNvGraphicFramePr>
               <a:graphicFrameLocks xmlns:a="http://schemas.openxmlformats.org/drawingml/2006/main" noChangeAspect="1"/>
             </wp:cNvGraphicFramePr>
@@ -5237,7 +4014,7 @@
               <a:graphicData uri="http://schemas.openxmlformats.org/drawingml/2006/picture">
                 <pic:pic xmlns:pic="http://schemas.openxmlformats.org/drawingml/2006/picture">
                   <pic:nvPicPr>
-                    <pic:cNvPr id="1" name=""/>
+                    <pic:cNvPr id="13" name="Imagen 13" descr="Texto&#10;&#10;Descripción generada automáticamente"/>
                     <pic:cNvPicPr/>
                   </pic:nvPicPr>
                   <pic:blipFill>
@@ -5249,7 +4026,7 @@
                   <pic:spPr>
                     <a:xfrm>
                       <a:off x="0" y="0"/>
-                      <a:ext cx="2695575" cy="220980"/>
+                      <a:ext cx="4023597" cy="1728939"/>
                     </a:xfrm>
                     <a:prstGeom prst="rect">
                       <a:avLst/>
@@ -5266,237 +4043,256 @@
       <w:pPr>
         <w:pStyle w:val="Sinespaciado"/>
         <w:rPr>
+          <w:rFonts w:ascii="Segoe UI" w:hAnsi="Segoe UI" w:cs="Segoe UI"/>
+          <w:b/>
+          <w:sz w:val="24"/>
+          <w:szCs w:val="24"/>
+        </w:rPr>
+      </w:pPr>
+      <w:r>
+        <w:rPr>
+          <w:rFonts w:ascii="Segoe UI" w:hAnsi="Segoe UI" w:cs="Segoe UI"/>
+        </w:rPr>
+        <w:t>Imagen 1</w:t>
+      </w:r>
+      <w:r>
+        <w:rPr>
+          <w:rFonts w:ascii="Segoe UI" w:hAnsi="Segoe UI" w:cs="Segoe UI"/>
+        </w:rPr>
+        <w:t>4</w:t>
+      </w:r>
+      <w:r>
+        <w:rPr>
+          <w:rFonts w:ascii="Segoe UI" w:hAnsi="Segoe UI" w:cs="Segoe UI"/>
+        </w:rPr>
+        <w:t xml:space="preserve">. </w:t>
+      </w:r>
+      <w:r>
+        <w:rPr>
+          <w:rFonts w:ascii="Segoe UI" w:hAnsi="Segoe UI" w:cs="Segoe UI"/>
           <w:i/>
           <w:iCs/>
         </w:rPr>
-      </w:pPr>
-      <w:r>
-        <w:t xml:space="preserve">Imagen </w:t>
-      </w:r>
-      <w:r>
+        <w:t>Versión de Express instalada</w:t>
+      </w:r>
+    </w:p>
+    <w:p>
+      <w:pPr>
+        <w:rPr>
+          <w:rFonts w:ascii="Segoe UI" w:hAnsi="Segoe UI" w:cs="Segoe UI"/>
+          <w:b/>
+          <w:sz w:val="24"/>
+          <w:szCs w:val="24"/>
+        </w:rPr>
+      </w:pPr>
+    </w:p>
+    <w:p>
+      <w:pPr>
+        <w:rPr>
+          <w:rFonts w:ascii="Segoe UI" w:hAnsi="Segoe UI" w:cs="Segoe UI"/>
+          <w:b/>
+          <w:sz w:val="24"/>
+          <w:szCs w:val="24"/>
+        </w:rPr>
+      </w:pPr>
+      <w:r>
+        <w:rPr>
+          <w:rFonts w:ascii="Segoe UI" w:hAnsi="Segoe UI" w:cs="Segoe UI"/>
+          <w:b/>
+          <w:sz w:val="24"/>
+          <w:szCs w:val="24"/>
+        </w:rPr>
+        <w:lastRenderedPageBreak/>
+        <w:t xml:space="preserve">7. </w:t>
+      </w:r>
+      <w:r>
+        <w:rPr>
+          <w:rFonts w:ascii="Segoe UI" w:hAnsi="Segoe UI" w:cs="Segoe UI"/>
+          <w:b/>
+          <w:sz w:val="24"/>
+          <w:szCs w:val="24"/>
+        </w:rPr>
+        <w:t>Instalación de nodemon</w:t>
+      </w:r>
+    </w:p>
+    <w:p>
+      <w:pPr>
+        <w:jc w:val="both"/>
+        <w:rPr>
+          <w:rFonts w:ascii="Segoe UI" w:hAnsi="Segoe UI" w:cs="Segoe UI"/>
+          <w:sz w:val="24"/>
+          <w:szCs w:val="24"/>
+        </w:rPr>
+      </w:pPr>
+      <w:r>
+        <w:rPr>
+          <w:rFonts w:ascii="Segoe UI" w:hAnsi="Segoe UI" w:cs="Segoe UI"/>
+          <w:sz w:val="24"/>
+          <w:szCs w:val="24"/>
+        </w:rPr>
+        <w:t>Pasos:</w:t>
+      </w:r>
+    </w:p>
+    <w:p>
+      <w:pPr>
+        <w:pStyle w:val="Prrafodelista"/>
+        <w:numPr>
+          <w:ilvl w:val="0"/>
+          <w:numId w:val="4"/>
+        </w:numPr>
+        <w:jc w:val="both"/>
+        <w:rPr>
+          <w:rFonts w:ascii="Segoe UI" w:hAnsi="Segoe UI" w:cs="Segoe UI"/>
+          <w:sz w:val="24"/>
+          <w:szCs w:val="24"/>
+        </w:rPr>
+      </w:pPr>
+      <w:r>
+        <w:rPr>
+          <w:rFonts w:ascii="Segoe UI" w:hAnsi="Segoe UI" w:cs="Segoe UI"/>
+          <w:sz w:val="24"/>
+          <w:szCs w:val="24"/>
+        </w:rPr>
+        <w:t>Retomando la instalación de express ubicado</w:t>
+      </w:r>
+      <w:r>
+        <w:rPr>
+          <w:rFonts w:ascii="Segoe UI" w:hAnsi="Segoe UI" w:cs="Segoe UI"/>
+          <w:sz w:val="24"/>
+          <w:szCs w:val="24"/>
+        </w:rPr>
+        <w:t xml:space="preserve"> </w:t>
+      </w:r>
+      <w:r>
+        <w:rPr>
+          <w:rFonts w:ascii="Segoe UI" w:hAnsi="Segoe UI" w:cs="Segoe UI"/>
+          <w:sz w:val="24"/>
+          <w:szCs w:val="24"/>
+        </w:rPr>
+        <w:t xml:space="preserve">en la </w:t>
+      </w:r>
+      <w:r>
+        <w:rPr>
+          <w:rFonts w:ascii="Segoe UI" w:hAnsi="Segoe UI" w:cs="Segoe UI"/>
+          <w:sz w:val="24"/>
+          <w:szCs w:val="24"/>
+        </w:rPr>
+        <w:t xml:space="preserve">terminal y </w:t>
+      </w:r>
+      <w:r>
+        <w:rPr>
+          <w:rFonts w:ascii="Segoe UI" w:hAnsi="Segoe UI" w:cs="Segoe UI"/>
+          <w:sz w:val="24"/>
+          <w:szCs w:val="24"/>
+        </w:rPr>
+        <w:t xml:space="preserve">el </w:t>
+      </w:r>
+      <w:r>
+        <w:rPr>
+          <w:rFonts w:ascii="Segoe UI" w:hAnsi="Segoe UI" w:cs="Segoe UI"/>
+          <w:sz w:val="24"/>
+          <w:szCs w:val="24"/>
+        </w:rPr>
+        <w:t xml:space="preserve">directorio </w:t>
+      </w:r>
+      <w:r>
+        <w:rPr>
+          <w:rFonts w:ascii="Segoe UI" w:hAnsi="Segoe UI" w:cs="Segoe UI"/>
+          <w:sz w:val="24"/>
+          <w:szCs w:val="24"/>
+        </w:rPr>
+        <w:t>del proyecto</w:t>
+      </w:r>
+      <w:r>
+        <w:rPr>
+          <w:rFonts w:ascii="Segoe UI" w:hAnsi="Segoe UI" w:cs="Segoe UI"/>
+          <w:sz w:val="24"/>
+          <w:szCs w:val="24"/>
+        </w:rPr>
+        <w:t>.</w:t>
+      </w:r>
+    </w:p>
+    <w:p>
+      <w:pPr>
+        <w:pStyle w:val="Prrafodelista"/>
+        <w:numPr>
+          <w:ilvl w:val="0"/>
+          <w:numId w:val="4"/>
+        </w:numPr>
+        <w:jc w:val="both"/>
+        <w:rPr>
+          <w:rFonts w:ascii="Segoe UI" w:hAnsi="Segoe UI" w:cs="Segoe UI"/>
+          <w:sz w:val="24"/>
+          <w:szCs w:val="24"/>
+        </w:rPr>
+      </w:pPr>
+      <w:r>
+        <w:rPr>
+          <w:rFonts w:ascii="Segoe UI" w:hAnsi="Segoe UI" w:cs="Segoe UI"/>
+          <w:sz w:val="24"/>
+          <w:szCs w:val="24"/>
+        </w:rPr>
+        <w:t>I</w:t>
+      </w:r>
+      <w:r>
+        <w:rPr>
+          <w:rFonts w:ascii="Segoe UI" w:hAnsi="Segoe UI" w:cs="Segoe UI"/>
+          <w:sz w:val="24"/>
+          <w:szCs w:val="24"/>
+        </w:rPr>
+        <w:t>nstale nodemon de manera global con el comando</w:t>
+      </w:r>
+      <w:r>
+        <w:rPr>
+          <w:rFonts w:ascii="Segoe UI" w:hAnsi="Segoe UI" w:cs="Segoe UI"/>
+          <w:sz w:val="24"/>
+          <w:szCs w:val="24"/>
+        </w:rPr>
+        <w:t xml:space="preserve"> “npm install” (ver imagen </w:t>
+      </w:r>
+      <w:r>
+        <w:rPr>
+          <w:rFonts w:ascii="Segoe UI" w:hAnsi="Segoe UI" w:cs="Segoe UI"/>
+          <w:sz w:val="24"/>
+          <w:szCs w:val="24"/>
+        </w:rPr>
         <w:t>1</w:t>
       </w:r>
       <w:r>
-        <w:t>6</w:t>
-      </w:r>
-      <w:r>
-        <w:t xml:space="preserve">. </w:t>
-      </w:r>
-      <w:r>
-        <w:rPr>
-          <w:i/>
-          <w:iCs/>
-        </w:rPr>
-        <w:t xml:space="preserve">Código de arranque en </w:t>
-      </w:r>
-      <w:proofErr w:type="spellStart"/>
-      <w:r>
-        <w:rPr>
-          <w:i/>
-          <w:iCs/>
-        </w:rPr>
-        <w:t>package.json</w:t>
-      </w:r>
-      <w:proofErr w:type="spellEnd"/>
-    </w:p>
-    <w:p>
-      <w:pPr>
-        <w:pStyle w:val="Sinespaciado"/>
-        <w:rPr>
-          <w:sz w:val="24"/>
-          <w:szCs w:val="24"/>
-        </w:rPr>
-      </w:pPr>
-    </w:p>
-    <w:p>
-      <w:pPr>
-        <w:jc w:val="both"/>
-      </w:pPr>
-      <w:r>
-        <w:rPr>
-          <w:rFonts w:ascii="Segoe UI" w:hAnsi="Segoe UI" w:cs="Segoe UI"/>
-          <w:sz w:val="24"/>
-          <w:szCs w:val="24"/>
-        </w:rPr>
-        <w:t xml:space="preserve">Una vez instalado </w:t>
-      </w:r>
-      <w:proofErr w:type="spellStart"/>
-      <w:r>
-        <w:rPr>
-          <w:rFonts w:ascii="Segoe UI" w:hAnsi="Segoe UI" w:cs="Segoe UI"/>
-          <w:sz w:val="24"/>
-          <w:szCs w:val="24"/>
-        </w:rPr>
-        <w:t>Nodemon</w:t>
-      </w:r>
-      <w:proofErr w:type="spellEnd"/>
-      <w:r>
-        <w:rPr>
-          <w:rFonts w:ascii="Segoe UI" w:hAnsi="Segoe UI" w:cs="Segoe UI"/>
-          <w:sz w:val="24"/>
-          <w:szCs w:val="24"/>
-        </w:rPr>
-        <w:t xml:space="preserve"> puede ejecutar </w:t>
-      </w:r>
-      <w:r>
-        <w:rPr>
-          <w:rFonts w:ascii="Segoe UI" w:hAnsi="Segoe UI" w:cs="Segoe UI"/>
-          <w:sz w:val="24"/>
-          <w:szCs w:val="24"/>
-        </w:rPr>
-        <w:t xml:space="preserve">el comando </w:t>
-      </w:r>
-      <w:r>
-        <w:rPr>
-          <w:rFonts w:ascii="Segoe UI" w:hAnsi="Segoe UI" w:cs="Segoe UI"/>
-          <w:sz w:val="24"/>
-          <w:szCs w:val="24"/>
-        </w:rPr>
-        <w:t>“</w:t>
-      </w:r>
-      <w:proofErr w:type="spellStart"/>
-      <w:r>
-        <w:rPr>
-          <w:rFonts w:ascii="Segoe UI" w:hAnsi="Segoe UI" w:cs="Segoe UI"/>
-          <w:sz w:val="24"/>
-          <w:szCs w:val="24"/>
-        </w:rPr>
-        <w:t>Npm</w:t>
-      </w:r>
-      <w:proofErr w:type="spellEnd"/>
-      <w:r>
-        <w:rPr>
-          <w:rFonts w:ascii="Segoe UI" w:hAnsi="Segoe UI" w:cs="Segoe UI"/>
-          <w:sz w:val="24"/>
-          <w:szCs w:val="24"/>
-        </w:rPr>
-        <w:t xml:space="preserve"> </w:t>
-      </w:r>
-      <w:proofErr w:type="spellStart"/>
-      <w:r>
-        <w:rPr>
-          <w:rFonts w:ascii="Segoe UI" w:hAnsi="Segoe UI" w:cs="Segoe UI"/>
-          <w:sz w:val="24"/>
-          <w:szCs w:val="24"/>
-        </w:rPr>
-        <w:t>start</w:t>
-      </w:r>
-      <w:proofErr w:type="spellEnd"/>
-      <w:r>
-        <w:rPr>
-          <w:rFonts w:ascii="Segoe UI" w:hAnsi="Segoe UI" w:cs="Segoe UI"/>
-          <w:sz w:val="24"/>
-          <w:szCs w:val="24"/>
-        </w:rPr>
-        <w:t>”</w:t>
-      </w:r>
-      <w:r>
-        <w:rPr>
-          <w:rFonts w:ascii="Segoe UI" w:hAnsi="Segoe UI" w:cs="Segoe UI"/>
-          <w:sz w:val="24"/>
-          <w:szCs w:val="24"/>
-        </w:rPr>
-        <w:t xml:space="preserve"> </w:t>
-      </w:r>
-      <w:proofErr w:type="spellStart"/>
-      <w:r>
-        <w:rPr>
-          <w:rFonts w:ascii="Segoe UI" w:hAnsi="Segoe UI" w:cs="Segoe UI"/>
-          <w:sz w:val="24"/>
-          <w:szCs w:val="24"/>
-        </w:rPr>
-        <w:t>ó</w:t>
-      </w:r>
-      <w:proofErr w:type="spellEnd"/>
-      <w:r>
-        <w:rPr>
-          <w:rFonts w:ascii="Segoe UI" w:hAnsi="Segoe UI" w:cs="Segoe UI"/>
-          <w:sz w:val="24"/>
-          <w:szCs w:val="24"/>
-        </w:rPr>
-        <w:t xml:space="preserve"> </w:t>
-      </w:r>
-      <w:r>
-        <w:rPr>
-          <w:rFonts w:ascii="Segoe UI" w:hAnsi="Segoe UI" w:cs="Segoe UI"/>
-          <w:sz w:val="24"/>
-          <w:szCs w:val="24"/>
-        </w:rPr>
-        <w:t>“</w:t>
-      </w:r>
-      <w:proofErr w:type="spellStart"/>
-      <w:r>
-        <w:rPr>
-          <w:rFonts w:ascii="Segoe UI" w:hAnsi="Segoe UI" w:cs="Segoe UI"/>
-          <w:sz w:val="24"/>
-          <w:szCs w:val="24"/>
-        </w:rPr>
-        <w:t>nodemon</w:t>
-      </w:r>
-      <w:proofErr w:type="spellEnd"/>
-      <w:r>
-        <w:rPr>
-          <w:rFonts w:ascii="Segoe UI" w:hAnsi="Segoe UI" w:cs="Segoe UI"/>
-          <w:sz w:val="24"/>
-          <w:szCs w:val="24"/>
-        </w:rPr>
-        <w:t>” en el directorio de la instalación</w:t>
-      </w:r>
-      <w:r>
-        <w:rPr>
-          <w:rFonts w:ascii="Segoe UI" w:hAnsi="Segoe UI" w:cs="Segoe UI"/>
-          <w:sz w:val="24"/>
-          <w:szCs w:val="24"/>
-        </w:rPr>
-        <w:t xml:space="preserve"> para subir el servidor</w:t>
-      </w:r>
-      <w:r>
-        <w:rPr>
-          <w:rFonts w:ascii="Segoe UI" w:hAnsi="Segoe UI" w:cs="Segoe UI"/>
-          <w:sz w:val="24"/>
-          <w:szCs w:val="24"/>
-        </w:rPr>
-        <w:t xml:space="preserve"> (ver imagen</w:t>
-      </w:r>
-      <w:r>
-        <w:rPr>
-          <w:rFonts w:ascii="Segoe UI" w:hAnsi="Segoe UI" w:cs="Segoe UI"/>
-          <w:sz w:val="24"/>
-          <w:szCs w:val="24"/>
-        </w:rPr>
-        <w:t xml:space="preserve"> 17</w:t>
-      </w:r>
-      <w:r>
-        <w:rPr>
-          <w:rFonts w:ascii="Segoe UI" w:hAnsi="Segoe UI" w:cs="Segoe UI"/>
-          <w:sz w:val="24"/>
-          <w:szCs w:val="24"/>
-        </w:rPr>
-        <w:t>)</w:t>
-      </w:r>
-      <w:r>
-        <w:rPr>
-          <w:rFonts w:ascii="Segoe UI" w:hAnsi="Segoe UI" w:cs="Segoe UI"/>
-          <w:sz w:val="24"/>
-          <w:szCs w:val="24"/>
-        </w:rPr>
-        <w:t>.</w:t>
-      </w:r>
-    </w:p>
-    <w:p>
-      <w:pPr>
-        <w:pStyle w:val="Sinespaciado"/>
+        <w:rPr>
+          <w:rFonts w:ascii="Segoe UI" w:hAnsi="Segoe UI" w:cs="Segoe UI"/>
+          <w:sz w:val="24"/>
+          <w:szCs w:val="24"/>
+        </w:rPr>
+        <w:t>5</w:t>
+      </w:r>
+      <w:r>
+        <w:rPr>
+          <w:rFonts w:ascii="Segoe UI" w:hAnsi="Segoe UI" w:cs="Segoe UI"/>
+          <w:sz w:val="24"/>
+          <w:szCs w:val="24"/>
+        </w:rPr>
+        <w:t>).</w:t>
+      </w:r>
+    </w:p>
+    <w:p>
+      <w:pPr>
+        <w:pStyle w:val="Sinespaciado"/>
+        <w:rPr>
+          <w:rFonts w:ascii="Segoe UI" w:hAnsi="Segoe UI" w:cs="Segoe UI"/>
+          <w:sz w:val="24"/>
+          <w:szCs w:val="24"/>
+        </w:rPr>
       </w:pPr>
       <w:r>
         <w:rPr>
           <w:noProof/>
         </w:rPr>
-        <w:lastRenderedPageBreak/>
         <w:drawing>
-          <wp:inline distT="0" distB="0" distL="0" distR="0" wp14:anchorId="0ECD6158" wp14:editId="781C216A">
-            <wp:extent cx="4076700" cy="1676400"/>
-            <wp:effectExtent l="0" t="0" r="0" b="0"/>
-            <wp:docPr id="12" name="Imagen 12"/>
+          <wp:inline distT="0" distB="0" distL="0" distR="0" wp14:anchorId="1D6C9CA8" wp14:editId="6AC28935">
+            <wp:extent cx="5391150" cy="409575"/>
+            <wp:effectExtent l="0" t="0" r="0" b="9525"/>
+            <wp:docPr id="9" name="Imagen 9"/>
             <wp:cNvGraphicFramePr>
               <a:graphicFrameLocks xmlns:a="http://schemas.openxmlformats.org/drawingml/2006/main" noChangeAspect="1"/>
             </wp:cNvGraphicFramePr>
@@ -5516,6 +4312,468 @@
                   <pic:spPr>
                     <a:xfrm>
                       <a:off x="0" y="0"/>
+                      <a:ext cx="5391150" cy="409575"/>
+                    </a:xfrm>
+                    <a:prstGeom prst="rect">
+                      <a:avLst/>
+                    </a:prstGeom>
+                  </pic:spPr>
+                </pic:pic>
+              </a:graphicData>
+            </a:graphic>
+          </wp:inline>
+        </w:drawing>
+      </w:r>
+    </w:p>
+    <w:p>
+      <w:pPr>
+        <w:pStyle w:val="Sinespaciado"/>
+        <w:rPr>
+          <w:rFonts w:ascii="Segoe UI" w:hAnsi="Segoe UI" w:cs="Segoe UI"/>
+          <w:i/>
+          <w:iCs/>
+        </w:rPr>
+      </w:pPr>
+      <w:r>
+        <w:rPr>
+          <w:rFonts w:ascii="Segoe UI" w:hAnsi="Segoe UI" w:cs="Segoe UI"/>
+        </w:rPr>
+        <w:t xml:space="preserve">Imagen </w:t>
+      </w:r>
+      <w:r>
+        <w:rPr>
+          <w:rFonts w:ascii="Segoe UI" w:hAnsi="Segoe UI" w:cs="Segoe UI"/>
+        </w:rPr>
+        <w:t>1</w:t>
+      </w:r>
+      <w:r>
+        <w:rPr>
+          <w:rFonts w:ascii="Segoe UI" w:hAnsi="Segoe UI" w:cs="Segoe UI"/>
+        </w:rPr>
+        <w:t>5</w:t>
+      </w:r>
+      <w:r>
+        <w:rPr>
+          <w:rFonts w:ascii="Segoe UI" w:hAnsi="Segoe UI" w:cs="Segoe UI"/>
+        </w:rPr>
+        <w:t xml:space="preserve">. </w:t>
+      </w:r>
+      <w:r>
+        <w:rPr>
+          <w:rFonts w:ascii="Segoe UI" w:hAnsi="Segoe UI" w:cs="Segoe UI"/>
+          <w:i/>
+          <w:iCs/>
+        </w:rPr>
+        <w:t xml:space="preserve">Comando de instalación de nodemon de </w:t>
+      </w:r>
+      <w:r>
+        <w:rPr>
+          <w:rFonts w:ascii="Segoe UI" w:hAnsi="Segoe UI" w:cs="Segoe UI"/>
+          <w:i/>
+          <w:iCs/>
+        </w:rPr>
+        <w:t>forma</w:t>
+      </w:r>
+      <w:r>
+        <w:rPr>
+          <w:rFonts w:ascii="Segoe UI" w:hAnsi="Segoe UI" w:cs="Segoe UI"/>
+          <w:i/>
+          <w:iCs/>
+        </w:rPr>
+        <w:t xml:space="preserve"> global </w:t>
+      </w:r>
+    </w:p>
+    <w:p>
+      <w:pPr>
+        <w:pStyle w:val="Sinespaciado"/>
+        <w:rPr>
+          <w:rFonts w:ascii="Segoe UI" w:hAnsi="Segoe UI" w:cs="Segoe UI"/>
+          <w:sz w:val="24"/>
+          <w:szCs w:val="24"/>
+        </w:rPr>
+      </w:pPr>
+    </w:p>
+    <w:p>
+      <w:pPr>
+        <w:jc w:val="both"/>
+        <w:rPr>
+          <w:rFonts w:ascii="Segoe UI" w:hAnsi="Segoe UI" w:cs="Segoe UI"/>
+          <w:sz w:val="24"/>
+          <w:szCs w:val="24"/>
+        </w:rPr>
+      </w:pPr>
+      <w:r>
+        <w:rPr>
+          <w:rFonts w:ascii="Segoe UI" w:hAnsi="Segoe UI" w:cs="Segoe UI"/>
+          <w:sz w:val="24"/>
+          <w:szCs w:val="24"/>
+        </w:rPr>
+        <w:t xml:space="preserve">En </w:t>
+      </w:r>
+      <w:r>
+        <w:rPr>
+          <w:rFonts w:ascii="Segoe UI" w:hAnsi="Segoe UI" w:cs="Segoe UI"/>
+          <w:sz w:val="24"/>
+          <w:szCs w:val="24"/>
+        </w:rPr>
+        <w:t>el</w:t>
+      </w:r>
+      <w:r>
+        <w:rPr>
+          <w:rFonts w:ascii="Segoe UI" w:hAnsi="Segoe UI" w:cs="Segoe UI"/>
+          <w:sz w:val="24"/>
+          <w:szCs w:val="24"/>
+        </w:rPr>
+        <w:t xml:space="preserve"> package.json en la sección de dependencia </w:t>
+      </w:r>
+      <w:r>
+        <w:rPr>
+          <w:rFonts w:ascii="Segoe UI" w:hAnsi="Segoe UI" w:cs="Segoe UI"/>
+          <w:sz w:val="24"/>
+          <w:szCs w:val="24"/>
+        </w:rPr>
+        <w:t xml:space="preserve">se debe agregar el código de arranque (ver imagen </w:t>
+      </w:r>
+      <w:r>
+        <w:rPr>
+          <w:rFonts w:ascii="Segoe UI" w:hAnsi="Segoe UI" w:cs="Segoe UI"/>
+          <w:sz w:val="24"/>
+          <w:szCs w:val="24"/>
+        </w:rPr>
+        <w:t>1</w:t>
+      </w:r>
+      <w:r>
+        <w:rPr>
+          <w:rFonts w:ascii="Segoe UI" w:hAnsi="Segoe UI" w:cs="Segoe UI"/>
+          <w:sz w:val="24"/>
+          <w:szCs w:val="24"/>
+        </w:rPr>
+        <w:t>6</w:t>
+      </w:r>
+      <w:r>
+        <w:rPr>
+          <w:rFonts w:ascii="Segoe UI" w:hAnsi="Segoe UI" w:cs="Segoe UI"/>
+          <w:sz w:val="24"/>
+          <w:szCs w:val="24"/>
+        </w:rPr>
+        <w:t>) y</w:t>
+      </w:r>
+      <w:r>
+        <w:rPr>
+          <w:rFonts w:ascii="Segoe UI" w:hAnsi="Segoe UI" w:cs="Segoe UI"/>
+          <w:sz w:val="24"/>
+          <w:szCs w:val="24"/>
+        </w:rPr>
+        <w:t xml:space="preserve"> en la terminal ejecuta</w:t>
+      </w:r>
+      <w:r>
+        <w:rPr>
+          <w:rFonts w:ascii="Segoe UI" w:hAnsi="Segoe UI" w:cs="Segoe UI"/>
+          <w:sz w:val="24"/>
+          <w:szCs w:val="24"/>
+        </w:rPr>
+        <w:t>r</w:t>
+      </w:r>
+      <w:r>
+        <w:rPr>
+          <w:rFonts w:ascii="Segoe UI" w:hAnsi="Segoe UI" w:cs="Segoe UI"/>
+          <w:sz w:val="24"/>
+          <w:szCs w:val="24"/>
+        </w:rPr>
+        <w:t xml:space="preserve"> </w:t>
+      </w:r>
+      <w:r>
+        <w:rPr>
+          <w:rFonts w:ascii="Segoe UI" w:hAnsi="Segoe UI" w:cs="Segoe UI"/>
+          <w:sz w:val="24"/>
+          <w:szCs w:val="24"/>
+        </w:rPr>
+        <w:t>“npm start”</w:t>
+      </w:r>
+      <w:r>
+        <w:rPr>
+          <w:rFonts w:ascii="Segoe UI" w:hAnsi="Segoe UI" w:cs="Segoe UI"/>
+          <w:sz w:val="24"/>
+          <w:szCs w:val="24"/>
+        </w:rPr>
+        <w:t xml:space="preserve"> ó </w:t>
+      </w:r>
+      <w:r>
+        <w:rPr>
+          <w:rFonts w:ascii="Segoe UI" w:hAnsi="Segoe UI" w:cs="Segoe UI"/>
+          <w:sz w:val="24"/>
+          <w:szCs w:val="24"/>
+        </w:rPr>
+        <w:t xml:space="preserve">“nodemon” </w:t>
+      </w:r>
+      <w:r>
+        <w:rPr>
+          <w:rFonts w:ascii="Segoe UI" w:hAnsi="Segoe UI" w:cs="Segoe UI"/>
+          <w:sz w:val="24"/>
+          <w:szCs w:val="24"/>
+        </w:rPr>
+        <w:t>para que se reinicie la aplicación.</w:t>
+      </w:r>
+    </w:p>
+    <w:p>
+      <w:pPr>
+        <w:pStyle w:val="Sinespaciado"/>
+        <w:rPr>
+          <w:sz w:val="24"/>
+          <w:szCs w:val="24"/>
+        </w:rPr>
+      </w:pPr>
+      <w:r>
+        <w:rPr>
+          <w:noProof/>
+        </w:rPr>
+        <w:drawing>
+          <wp:inline distT="0" distB="0" distL="0" distR="0" wp14:anchorId="7A2C36D7" wp14:editId="0D40CB26">
+            <wp:extent cx="2695575" cy="220980"/>
+            <wp:effectExtent l="0" t="0" r="9525" b="7620"/>
+            <wp:docPr id="10" name="Imagen 10"/>
+            <wp:cNvGraphicFramePr>
+              <a:graphicFrameLocks xmlns:a="http://schemas.openxmlformats.org/drawingml/2006/main" noChangeAspect="1"/>
+            </wp:cNvGraphicFramePr>
+            <a:graphic xmlns:a="http://schemas.openxmlformats.org/drawingml/2006/main">
+              <a:graphicData uri="http://schemas.openxmlformats.org/drawingml/2006/picture">
+                <pic:pic xmlns:pic="http://schemas.openxmlformats.org/drawingml/2006/picture">
+                  <pic:nvPicPr>
+                    <pic:cNvPr id="1" name=""/>
+                    <pic:cNvPicPr/>
+                  </pic:nvPicPr>
+                  <pic:blipFill>
+                    <a:blip r:embed="rId27"/>
+                    <a:stretch>
+                      <a:fillRect/>
+                    </a:stretch>
+                  </pic:blipFill>
+                  <pic:spPr>
+                    <a:xfrm>
+                      <a:off x="0" y="0"/>
+                      <a:ext cx="2695575" cy="220980"/>
+                    </a:xfrm>
+                    <a:prstGeom prst="rect">
+                      <a:avLst/>
+                    </a:prstGeom>
+                  </pic:spPr>
+                </pic:pic>
+              </a:graphicData>
+            </a:graphic>
+          </wp:inline>
+        </w:drawing>
+      </w:r>
+    </w:p>
+    <w:p>
+      <w:pPr>
+        <w:pStyle w:val="Sinespaciado"/>
+        <w:rPr>
+          <w:i/>
+          <w:iCs/>
+        </w:rPr>
+      </w:pPr>
+      <w:r>
+        <w:t xml:space="preserve">Imagen </w:t>
+      </w:r>
+      <w:r>
+        <w:t>1</w:t>
+      </w:r>
+      <w:r>
+        <w:t>6</w:t>
+      </w:r>
+      <w:r>
+        <w:t xml:space="preserve">. </w:t>
+      </w:r>
+      <w:r>
+        <w:rPr>
+          <w:i/>
+          <w:iCs/>
+        </w:rPr>
+        <w:t>Código de arranque en package.json</w:t>
+      </w:r>
+    </w:p>
+    <w:p>
+      <w:pPr>
+        <w:pStyle w:val="Sinespaciado"/>
+        <w:rPr>
+          <w:sz w:val="24"/>
+          <w:szCs w:val="24"/>
+        </w:rPr>
+      </w:pPr>
+    </w:p>
+    <w:p>
+      <w:pPr>
+        <w:jc w:val="both"/>
+      </w:pPr>
+      <w:r>
+        <w:rPr>
+          <w:rFonts w:ascii="Segoe UI" w:hAnsi="Segoe UI" w:cs="Segoe UI"/>
+          <w:sz w:val="24"/>
+          <w:szCs w:val="24"/>
+        </w:rPr>
+        <w:t xml:space="preserve">Una vez instalado </w:t>
+      </w:r>
+      <w:r>
+        <w:rPr>
+          <w:rFonts w:ascii="Segoe UI" w:hAnsi="Segoe UI" w:cs="Segoe UI"/>
+          <w:sz w:val="24"/>
+          <w:szCs w:val="24"/>
+        </w:rPr>
+        <w:t>n</w:t>
+      </w:r>
+      <w:r>
+        <w:rPr>
+          <w:rFonts w:ascii="Segoe UI" w:hAnsi="Segoe UI" w:cs="Segoe UI"/>
+          <w:sz w:val="24"/>
+          <w:szCs w:val="24"/>
+        </w:rPr>
+        <w:t xml:space="preserve">odemon puede ejecutar </w:t>
+      </w:r>
+      <w:r>
+        <w:rPr>
+          <w:rFonts w:ascii="Segoe UI" w:hAnsi="Segoe UI" w:cs="Segoe UI"/>
+          <w:sz w:val="24"/>
+          <w:szCs w:val="24"/>
+        </w:rPr>
+        <w:t xml:space="preserve">el comando </w:t>
+      </w:r>
+      <w:r>
+        <w:rPr>
+          <w:rFonts w:ascii="Segoe UI" w:hAnsi="Segoe UI" w:cs="Segoe UI"/>
+          <w:sz w:val="24"/>
+          <w:szCs w:val="24"/>
+        </w:rPr>
+        <w:t>“</w:t>
+      </w:r>
+      <w:r>
+        <w:rPr>
+          <w:rFonts w:ascii="Segoe UI" w:hAnsi="Segoe UI" w:cs="Segoe UI"/>
+          <w:sz w:val="24"/>
+          <w:szCs w:val="24"/>
+        </w:rPr>
+        <w:t>n</w:t>
+      </w:r>
+      <w:r>
+        <w:rPr>
+          <w:rFonts w:ascii="Segoe UI" w:hAnsi="Segoe UI" w:cs="Segoe UI"/>
+          <w:sz w:val="24"/>
+          <w:szCs w:val="24"/>
+        </w:rPr>
+        <w:t>pm start</w:t>
+      </w:r>
+      <w:r>
+        <w:rPr>
+          <w:rFonts w:ascii="Segoe UI" w:hAnsi="Segoe UI" w:cs="Segoe UI"/>
+          <w:sz w:val="24"/>
+          <w:szCs w:val="24"/>
+        </w:rPr>
+        <w:t>”</w:t>
+      </w:r>
+      <w:r>
+        <w:rPr>
+          <w:rFonts w:ascii="Segoe UI" w:hAnsi="Segoe UI" w:cs="Segoe UI"/>
+          <w:sz w:val="24"/>
+          <w:szCs w:val="24"/>
+        </w:rPr>
+        <w:t xml:space="preserve"> ó </w:t>
+      </w:r>
+      <w:r>
+        <w:rPr>
+          <w:rFonts w:ascii="Segoe UI" w:hAnsi="Segoe UI" w:cs="Segoe UI"/>
+          <w:sz w:val="24"/>
+          <w:szCs w:val="24"/>
+        </w:rPr>
+        <w:t>“</w:t>
+      </w:r>
+      <w:r>
+        <w:rPr>
+          <w:rFonts w:ascii="Segoe UI" w:hAnsi="Segoe UI" w:cs="Segoe UI"/>
+          <w:sz w:val="24"/>
+          <w:szCs w:val="24"/>
+        </w:rPr>
+        <w:t>nodemon</w:t>
+      </w:r>
+      <w:r>
+        <w:rPr>
+          <w:rFonts w:ascii="Segoe UI" w:hAnsi="Segoe UI" w:cs="Segoe UI"/>
+          <w:sz w:val="24"/>
+          <w:szCs w:val="24"/>
+        </w:rPr>
+        <w:t>” en el directorio de la instalación</w:t>
+      </w:r>
+      <w:r>
+        <w:rPr>
+          <w:rFonts w:ascii="Segoe UI" w:hAnsi="Segoe UI" w:cs="Segoe UI"/>
+          <w:sz w:val="24"/>
+          <w:szCs w:val="24"/>
+        </w:rPr>
+        <w:t xml:space="preserve"> para subir el servidor</w:t>
+      </w:r>
+      <w:r>
+        <w:rPr>
+          <w:rFonts w:ascii="Segoe UI" w:hAnsi="Segoe UI" w:cs="Segoe UI"/>
+          <w:sz w:val="24"/>
+          <w:szCs w:val="24"/>
+        </w:rPr>
+        <w:t xml:space="preserve"> (ver imagen</w:t>
+      </w:r>
+      <w:r>
+        <w:rPr>
+          <w:rFonts w:ascii="Segoe UI" w:hAnsi="Segoe UI" w:cs="Segoe UI"/>
+          <w:sz w:val="24"/>
+          <w:szCs w:val="24"/>
+        </w:rPr>
+        <w:t xml:space="preserve"> 17</w:t>
+      </w:r>
+      <w:r>
+        <w:rPr>
+          <w:rFonts w:ascii="Segoe UI" w:hAnsi="Segoe UI" w:cs="Segoe UI"/>
+          <w:sz w:val="24"/>
+          <w:szCs w:val="24"/>
+        </w:rPr>
+        <w:t>)</w:t>
+      </w:r>
+      <w:r>
+        <w:rPr>
+          <w:rFonts w:ascii="Segoe UI" w:hAnsi="Segoe UI" w:cs="Segoe UI"/>
+          <w:sz w:val="24"/>
+          <w:szCs w:val="24"/>
+        </w:rPr>
+        <w:t>.</w:t>
+      </w:r>
+    </w:p>
+    <w:p>
+      <w:pPr>
+        <w:pStyle w:val="Sinespaciado"/>
+      </w:pPr>
+      <w:r>
+        <w:rPr>
+          <w:noProof/>
+        </w:rPr>
+        <w:drawing>
+          <wp:inline distT="0" distB="0" distL="0" distR="0" wp14:anchorId="0ECD6158" wp14:editId="781C216A">
+            <wp:extent cx="4076700" cy="1676400"/>
+            <wp:effectExtent l="0" t="0" r="0" b="0"/>
+            <wp:docPr id="12" name="Imagen 12"/>
+            <wp:cNvGraphicFramePr>
+              <a:graphicFrameLocks xmlns:a="http://schemas.openxmlformats.org/drawingml/2006/main" noChangeAspect="1"/>
+            </wp:cNvGraphicFramePr>
+            <a:graphic xmlns:a="http://schemas.openxmlformats.org/drawingml/2006/main">
+              <a:graphicData uri="http://schemas.openxmlformats.org/drawingml/2006/picture">
+                <pic:pic xmlns:pic="http://schemas.openxmlformats.org/drawingml/2006/picture">
+                  <pic:nvPicPr>
+                    <pic:cNvPr id="1" name=""/>
+                    <pic:cNvPicPr/>
+                  </pic:nvPicPr>
+                  <pic:blipFill>
+                    <a:blip r:embed="rId28"/>
+                    <a:stretch>
+                      <a:fillRect/>
+                    </a:stretch>
+                  </pic:blipFill>
+                  <pic:spPr>
+                    <a:xfrm>
+                      <a:off x="0" y="0"/>
                       <a:ext cx="4076700" cy="1676400"/>
                     </a:xfrm>
                     <a:prstGeom prst="rect">
@@ -5596,18 +4854,8 @@
           <w:sz w:val="24"/>
           <w:szCs w:val="24"/>
         </w:rPr>
-        <w:t xml:space="preserve"> Para salir del servidor basta con presionar la tecla </w:t>
-      </w:r>
-      <w:proofErr w:type="spellStart"/>
-      <w:r>
-        <w:rPr>
-          <w:rFonts w:ascii="Segoe UI" w:hAnsi="Segoe UI" w:cs="Segoe UI"/>
-          <w:sz w:val="24"/>
-          <w:szCs w:val="24"/>
-        </w:rPr>
-        <w:t>Ctrl+C</w:t>
-      </w:r>
-      <w:proofErr w:type="spellEnd"/>
+        <w:t xml:space="preserve"> Para salir del servidor basta con presionar la tecla Ctrl+C</w:t>
+      </w:r>
     </w:p>
     <w:p>
       <w:pPr>
@@ -5635,7 +4883,7 @@
           <w:sz w:val="24"/>
           <w:szCs w:val="24"/>
         </w:rPr>
-        <w:t>7</w:t>
+        <w:t>8</w:t>
       </w:r>
       <w:r>
         <w:rPr>
@@ -5644,16 +4892,7 @@
           <w:sz w:val="24"/>
           <w:szCs w:val="24"/>
         </w:rPr>
-        <w:t xml:space="preserve">. Instalación de </w:t>
-      </w:r>
-      <w:r>
-        <w:rPr>
-          <w:rFonts w:ascii="Segoe UI" w:hAnsi="Segoe UI" w:cs="Segoe UI"/>
-          <w:b/>
-          <w:sz w:val="24"/>
-          <w:szCs w:val="24"/>
-        </w:rPr>
-        <w:t>JWT-simple</w:t>
+        <w:t>. Instalación de JWT-simple</w:t>
       </w:r>
     </w:p>
     <w:p>
@@ -5694,7 +4933,103 @@
           <w:sz w:val="24"/>
           <w:szCs w:val="24"/>
         </w:rPr>
-        <w:t>Cree la carpeta para su proyecto</w:t>
+        <w:t xml:space="preserve">Retomando </w:t>
+      </w:r>
+      <w:r>
+        <w:rPr>
+          <w:rFonts w:ascii="Segoe UI" w:hAnsi="Segoe UI" w:cs="Segoe UI"/>
+          <w:sz w:val="24"/>
+          <w:szCs w:val="24"/>
+        </w:rPr>
+        <w:t>la instalación</w:t>
+      </w:r>
+      <w:r>
+        <w:rPr>
+          <w:rFonts w:ascii="Segoe UI" w:hAnsi="Segoe UI" w:cs="Segoe UI"/>
+          <w:sz w:val="24"/>
+          <w:szCs w:val="24"/>
+        </w:rPr>
+        <w:t xml:space="preserve"> de </w:t>
+      </w:r>
+      <w:r>
+        <w:rPr>
+          <w:rFonts w:ascii="Segoe UI" w:hAnsi="Segoe UI" w:cs="Segoe UI"/>
+          <w:sz w:val="24"/>
+          <w:szCs w:val="24"/>
+        </w:rPr>
+        <w:t>n</w:t>
+      </w:r>
+      <w:r>
+        <w:rPr>
+          <w:rFonts w:ascii="Segoe UI" w:hAnsi="Segoe UI" w:cs="Segoe UI"/>
+          <w:sz w:val="24"/>
+          <w:szCs w:val="24"/>
+        </w:rPr>
+        <w:t>odemon</w:t>
+      </w:r>
+      <w:r>
+        <w:rPr>
+          <w:rFonts w:ascii="Segoe UI" w:hAnsi="Segoe UI" w:cs="Segoe UI"/>
+          <w:sz w:val="24"/>
+          <w:szCs w:val="24"/>
+        </w:rPr>
+        <w:t>,</w:t>
+      </w:r>
+      <w:r>
+        <w:rPr>
+          <w:rFonts w:ascii="Segoe UI" w:hAnsi="Segoe UI" w:cs="Segoe UI"/>
+          <w:sz w:val="24"/>
+          <w:szCs w:val="24"/>
+        </w:rPr>
+        <w:t xml:space="preserve"> </w:t>
+      </w:r>
+      <w:r>
+        <w:rPr>
+          <w:rFonts w:ascii="Segoe UI" w:hAnsi="Segoe UI" w:cs="Segoe UI"/>
+          <w:sz w:val="24"/>
+          <w:szCs w:val="24"/>
+        </w:rPr>
+        <w:t>ub</w:t>
+      </w:r>
+      <w:r>
+        <w:rPr>
+          <w:rFonts w:ascii="Segoe UI" w:hAnsi="Segoe UI" w:cs="Segoe UI"/>
+          <w:sz w:val="24"/>
+          <w:szCs w:val="24"/>
+        </w:rPr>
+        <w:t>icado</w:t>
+      </w:r>
+      <w:r>
+        <w:rPr>
+          <w:rFonts w:ascii="Segoe UI" w:hAnsi="Segoe UI" w:cs="Segoe UI"/>
+          <w:sz w:val="24"/>
+          <w:szCs w:val="24"/>
+        </w:rPr>
+        <w:t xml:space="preserve"> en </w:t>
+      </w:r>
+      <w:r>
+        <w:rPr>
+          <w:rFonts w:ascii="Segoe UI" w:hAnsi="Segoe UI" w:cs="Segoe UI"/>
+          <w:sz w:val="24"/>
+          <w:szCs w:val="24"/>
+        </w:rPr>
+        <w:t xml:space="preserve">la terminal y </w:t>
+      </w:r>
+      <w:r>
+        <w:rPr>
+          <w:rFonts w:ascii="Segoe UI" w:hAnsi="Segoe UI" w:cs="Segoe UI"/>
+          <w:sz w:val="24"/>
+          <w:szCs w:val="24"/>
+        </w:rPr>
+        <w:t xml:space="preserve">el directorio </w:t>
+      </w:r>
+      <w:r>
+        <w:rPr>
+          <w:rFonts w:ascii="Segoe UI" w:hAnsi="Segoe UI" w:cs="Segoe UI"/>
+          <w:sz w:val="24"/>
+          <w:szCs w:val="24"/>
+        </w:rPr>
+        <w:t>del proyecto.</w:t>
       </w:r>
     </w:p>
     <w:p>
@@ -5717,78 +5052,6 @@
           <w:sz w:val="24"/>
           <w:szCs w:val="24"/>
         </w:rPr>
-        <w:t>A</w:t>
-      </w:r>
-      <w:r>
-        <w:rPr>
-          <w:rFonts w:ascii="Segoe UI" w:hAnsi="Segoe UI" w:cs="Segoe UI"/>
-          <w:sz w:val="24"/>
-          <w:szCs w:val="24"/>
-        </w:rPr>
-        <w:t xml:space="preserve">bra Visual Studio </w:t>
-      </w:r>
-      <w:proofErr w:type="spellStart"/>
-      <w:r>
-        <w:rPr>
-          <w:rFonts w:ascii="Segoe UI" w:hAnsi="Segoe UI" w:cs="Segoe UI"/>
-          <w:sz w:val="24"/>
-          <w:szCs w:val="24"/>
-        </w:rPr>
-        <w:t>Code</w:t>
-      </w:r>
-      <w:proofErr w:type="spellEnd"/>
-    </w:p>
-    <w:p>
-      <w:pPr>
-        <w:pStyle w:val="Prrafodelista"/>
-        <w:numPr>
-          <w:ilvl w:val="0"/>
-          <w:numId w:val="8"/>
-        </w:numPr>
-        <w:jc w:val="both"/>
-        <w:rPr>
-          <w:rFonts w:ascii="Segoe UI" w:hAnsi="Segoe UI" w:cs="Segoe UI"/>
-          <w:sz w:val="24"/>
-          <w:szCs w:val="24"/>
-        </w:rPr>
-      </w:pPr>
-      <w:r>
-        <w:rPr>
-          <w:rFonts w:ascii="Segoe UI" w:hAnsi="Segoe UI" w:cs="Segoe UI"/>
-          <w:sz w:val="24"/>
-          <w:szCs w:val="24"/>
-        </w:rPr>
-        <w:t>C</w:t>
-      </w:r>
-      <w:r>
-        <w:rPr>
-          <w:rFonts w:ascii="Segoe UI" w:hAnsi="Segoe UI" w:cs="Segoe UI"/>
-          <w:sz w:val="24"/>
-          <w:szCs w:val="24"/>
-        </w:rPr>
-        <w:t>ree una terminal y ubíquese en el directorio creado</w:t>
-      </w:r>
-    </w:p>
-    <w:p>
-      <w:pPr>
-        <w:pStyle w:val="Prrafodelista"/>
-        <w:numPr>
-          <w:ilvl w:val="0"/>
-          <w:numId w:val="8"/>
-        </w:numPr>
-        <w:jc w:val="both"/>
-        <w:rPr>
-          <w:rFonts w:ascii="Segoe UI" w:hAnsi="Segoe UI" w:cs="Segoe UI"/>
-          <w:sz w:val="24"/>
-          <w:szCs w:val="24"/>
-        </w:rPr>
-      </w:pPr>
-      <w:r>
-        <w:rPr>
-          <w:rFonts w:ascii="Segoe UI" w:hAnsi="Segoe UI" w:cs="Segoe UI"/>
-          <w:sz w:val="24"/>
-          <w:szCs w:val="24"/>
-        </w:rPr>
         <w:t>I</w:t>
       </w:r>
       <w:r>
@@ -5797,131 +5060,6 @@
           <w:sz w:val="24"/>
           <w:szCs w:val="24"/>
         </w:rPr>
-        <w:t xml:space="preserve">nicialice el proyecto con el comando </w:t>
-      </w:r>
-      <w:r>
-        <w:rPr>
-          <w:rFonts w:ascii="Segoe UI" w:hAnsi="Segoe UI" w:cs="Segoe UI"/>
-          <w:sz w:val="24"/>
-          <w:szCs w:val="24"/>
-        </w:rPr>
-        <w:t>“</w:t>
-      </w:r>
-      <w:proofErr w:type="spellStart"/>
-      <w:r>
-        <w:rPr>
-          <w:rFonts w:ascii="Segoe UI" w:hAnsi="Segoe UI" w:cs="Segoe UI"/>
-          <w:sz w:val="24"/>
-          <w:szCs w:val="24"/>
-        </w:rPr>
-        <w:t>npm</w:t>
-      </w:r>
-      <w:proofErr w:type="spellEnd"/>
-      <w:r>
-        <w:rPr>
-          <w:rFonts w:ascii="Segoe UI" w:hAnsi="Segoe UI" w:cs="Segoe UI"/>
-          <w:sz w:val="24"/>
-          <w:szCs w:val="24"/>
-        </w:rPr>
-        <w:t xml:space="preserve"> </w:t>
-      </w:r>
-      <w:proofErr w:type="spellStart"/>
-      <w:r>
-        <w:rPr>
-          <w:rFonts w:ascii="Segoe UI" w:hAnsi="Segoe UI" w:cs="Segoe UI"/>
-          <w:sz w:val="24"/>
-          <w:szCs w:val="24"/>
-        </w:rPr>
-        <w:t>init</w:t>
-      </w:r>
-      <w:proofErr w:type="spellEnd"/>
-      <w:r>
-        <w:rPr>
-          <w:rFonts w:ascii="Segoe UI" w:hAnsi="Segoe UI" w:cs="Segoe UI"/>
-          <w:sz w:val="24"/>
-          <w:szCs w:val="24"/>
-        </w:rPr>
-        <w:t>”</w:t>
-      </w:r>
-      <w:r>
-        <w:rPr>
-          <w:rFonts w:ascii="Segoe UI" w:hAnsi="Segoe UI" w:cs="Segoe UI"/>
-          <w:sz w:val="24"/>
-          <w:szCs w:val="24"/>
-        </w:rPr>
-        <w:t xml:space="preserve"> (Es</w:t>
-      </w:r>
-      <w:r>
-        <w:rPr>
-          <w:rFonts w:ascii="Segoe UI" w:hAnsi="Segoe UI" w:cs="Segoe UI"/>
-          <w:sz w:val="24"/>
-          <w:szCs w:val="24"/>
-        </w:rPr>
-        <w:t>te comando</w:t>
-      </w:r>
-      <w:r>
-        <w:rPr>
-          <w:rFonts w:ascii="Segoe UI" w:hAnsi="Segoe UI" w:cs="Segoe UI"/>
-          <w:sz w:val="24"/>
-          <w:szCs w:val="24"/>
-        </w:rPr>
-        <w:t xml:space="preserve"> creará el </w:t>
-      </w:r>
-      <w:proofErr w:type="spellStart"/>
-      <w:r>
-        <w:rPr>
-          <w:rFonts w:ascii="Segoe UI" w:hAnsi="Segoe UI" w:cs="Segoe UI"/>
-          <w:sz w:val="24"/>
-          <w:szCs w:val="24"/>
-        </w:rPr>
-        <w:t>package.json</w:t>
-      </w:r>
-      <w:proofErr w:type="spellEnd"/>
-      <w:r>
-        <w:rPr>
-          <w:rFonts w:ascii="Segoe UI" w:hAnsi="Segoe UI" w:cs="Segoe UI"/>
-          <w:sz w:val="24"/>
-          <w:szCs w:val="24"/>
-        </w:rPr>
-        <w:t xml:space="preserve"> en el directorio creado</w:t>
-      </w:r>
-      <w:r>
-        <w:rPr>
-          <w:rFonts w:ascii="Segoe UI" w:hAnsi="Segoe UI" w:cs="Segoe UI"/>
-          <w:sz w:val="24"/>
-          <w:szCs w:val="24"/>
-        </w:rPr>
-        <w:t>)</w:t>
-      </w:r>
-    </w:p>
-    <w:p>
-      <w:pPr>
-        <w:pStyle w:val="Prrafodelista"/>
-        <w:numPr>
-          <w:ilvl w:val="0"/>
-          <w:numId w:val="8"/>
-        </w:numPr>
-        <w:jc w:val="both"/>
-        <w:rPr>
-          <w:rFonts w:ascii="Segoe UI" w:hAnsi="Segoe UI" w:cs="Segoe UI"/>
-          <w:sz w:val="24"/>
-          <w:szCs w:val="24"/>
-        </w:rPr>
-      </w:pPr>
-      <w:r>
-        <w:rPr>
-          <w:rFonts w:ascii="Segoe UI" w:hAnsi="Segoe UI" w:cs="Segoe UI"/>
-          <w:sz w:val="24"/>
-          <w:szCs w:val="24"/>
-        </w:rPr>
-        <w:t>I</w:t>
-      </w:r>
-      <w:r>
-        <w:rPr>
-          <w:rFonts w:ascii="Segoe UI" w:hAnsi="Segoe UI" w:cs="Segoe UI"/>
-          <w:sz w:val="24"/>
-          <w:szCs w:val="24"/>
-        </w:rPr>
         <w:t xml:space="preserve">nstale </w:t>
       </w:r>
       <w:r>
@@ -5946,59 +5084,7 @@
           <w:sz w:val="24"/>
           <w:szCs w:val="24"/>
         </w:rPr>
-        <w:t xml:space="preserve"> “</w:t>
-      </w:r>
-      <w:proofErr w:type="spellStart"/>
-      <w:r>
-        <w:rPr>
-          <w:rFonts w:ascii="Segoe UI" w:hAnsi="Segoe UI" w:cs="Segoe UI"/>
-          <w:sz w:val="24"/>
-          <w:szCs w:val="24"/>
-        </w:rPr>
-        <w:t>npm</w:t>
-      </w:r>
-      <w:proofErr w:type="spellEnd"/>
-      <w:r>
-        <w:rPr>
-          <w:rFonts w:ascii="Segoe UI" w:hAnsi="Segoe UI" w:cs="Segoe UI"/>
-          <w:sz w:val="24"/>
-          <w:szCs w:val="24"/>
-        </w:rPr>
-        <w:t xml:space="preserve"> </w:t>
-      </w:r>
-      <w:proofErr w:type="spellStart"/>
-      <w:r>
-        <w:rPr>
-          <w:rFonts w:ascii="Segoe UI" w:hAnsi="Segoe UI" w:cs="Segoe UI"/>
-          <w:sz w:val="24"/>
-          <w:szCs w:val="24"/>
-        </w:rPr>
-        <w:t>install</w:t>
-      </w:r>
-      <w:proofErr w:type="spellEnd"/>
-      <w:r>
-        <w:rPr>
-          <w:rFonts w:ascii="Segoe UI" w:hAnsi="Segoe UI" w:cs="Segoe UI"/>
-          <w:sz w:val="24"/>
-          <w:szCs w:val="24"/>
-        </w:rPr>
-        <w:t>” (ver imagen 1</w:t>
-      </w:r>
-      <w:r>
-        <w:rPr>
-          <w:rFonts w:ascii="Segoe UI" w:hAnsi="Segoe UI" w:cs="Segoe UI"/>
-          <w:sz w:val="24"/>
-          <w:szCs w:val="24"/>
-        </w:rPr>
-        <w:t>8</w:t>
-      </w:r>
-      <w:r>
-        <w:rPr>
-          <w:rFonts w:ascii="Segoe UI" w:hAnsi="Segoe UI" w:cs="Segoe UI"/>
-          <w:sz w:val="24"/>
-          <w:szCs w:val="24"/>
-        </w:rPr>
-        <w:t>).</w:t>
+        <w:t xml:space="preserve"> “npm install” (ver imagen 18).</w:t>
       </w:r>
     </w:p>
     <w:p>
@@ -6014,6 +5100,7 @@
         <w:rPr>
           <w:noProof/>
         </w:rPr>
+        <w:lastRenderedPageBreak/>
         <w:drawing>
           <wp:inline distT="0" distB="0" distL="0" distR="0" wp14:anchorId="62883784" wp14:editId="1EC6A0C4">
             <wp:extent cx="5143500" cy="485775"/>
@@ -6030,7 +5117,7 @@
                     <pic:cNvPicPr/>
                   </pic:nvPicPr>
                   <pic:blipFill>
-                    <a:blip r:embed="rId27"/>
+                    <a:blip r:embed="rId29"/>
                     <a:stretch>
                       <a:fillRect/>
                     </a:stretch>
@@ -6136,25 +5223,7 @@
           <w:sz w:val="24"/>
           <w:szCs w:val="24"/>
         </w:rPr>
-        <w:t xml:space="preserve"> </w:t>
-      </w:r>
-      <w:proofErr w:type="spellStart"/>
-      <w:r>
-        <w:rPr>
-          <w:rFonts w:ascii="Segoe UI" w:hAnsi="Segoe UI" w:cs="Segoe UI"/>
-          <w:sz w:val="24"/>
-          <w:szCs w:val="24"/>
-        </w:rPr>
-        <w:t>package.json</w:t>
-      </w:r>
-      <w:proofErr w:type="spellEnd"/>
-      <w:r>
-        <w:rPr>
-          <w:rFonts w:ascii="Segoe UI" w:hAnsi="Segoe UI" w:cs="Segoe UI"/>
-          <w:sz w:val="24"/>
-          <w:szCs w:val="24"/>
-        </w:rPr>
-        <w:t xml:space="preserve"> en la sección de dependencia </w:t>
+        <w:t xml:space="preserve"> package.json en la sección de dependencia </w:t>
       </w:r>
       <w:r>
         <w:rPr>
@@ -6167,7 +5236,7 @@
     </w:p>
     <w:p>
       <w:pPr>
-        <w:jc w:val="both"/>
+        <w:pStyle w:val="Sinespaciado"/>
         <w:rPr>
           <w:rFonts w:ascii="Segoe UI" w:hAnsi="Segoe UI" w:cs="Segoe UI"/>
           <w:sz w:val="24"/>
@@ -6194,7 +5263,7 @@
                     <pic:cNvPicPr/>
                   </pic:nvPicPr>
                   <pic:blipFill>
-                    <a:blip r:embed="rId28"/>
+                    <a:blip r:embed="rId30"/>
                     <a:stretch>
                       <a:fillRect/>
                     </a:stretch>
@@ -6217,7 +5286,7 @@
     </w:p>
     <w:p>
       <w:pPr>
-        <w:jc w:val="both"/>
+        <w:pStyle w:val="Sinespaciado"/>
         <w:rPr>
           <w:rFonts w:ascii="Segoe UI" w:hAnsi="Segoe UI" w:cs="Segoe UI"/>
           <w:i/>
@@ -6236,26 +5305,18 @@
           <w:i/>
           <w:iCs/>
         </w:rPr>
-        <w:t xml:space="preserve">Versión de </w:t>
-      </w:r>
-      <w:proofErr w:type="spellStart"/>
-      <w:r>
+        <w:t>Versión de jwt-simple instalada</w:t>
+      </w:r>
+    </w:p>
+    <w:p>
+      <w:pPr>
+        <w:pStyle w:val="Sinespaciado"/>
         <w:rPr>
           <w:rFonts w:ascii="Segoe UI" w:hAnsi="Segoe UI" w:cs="Segoe UI"/>
           <w:i/>
           <w:iCs/>
         </w:rPr>
-        <w:t>jwt</w:t>
-      </w:r>
-      <w:proofErr w:type="spellEnd"/>
-      <w:r>
-        <w:rPr>
-          <w:rFonts w:ascii="Segoe UI" w:hAnsi="Segoe UI" w:cs="Segoe UI"/>
-          <w:i/>
-          <w:iCs/>
-        </w:rPr>
-        <w:t>-simple instalada</w:t>
-      </w:r>
+      </w:pPr>
     </w:p>
     <w:p>
       <w:pPr>
@@ -6273,8 +5334,7 @@
           <w:sz w:val="24"/>
           <w:szCs w:val="24"/>
         </w:rPr>
-        <w:lastRenderedPageBreak/>
-        <w:t>8</w:t>
+        <w:t>9</w:t>
       </w:r>
       <w:r>
         <w:rPr>
@@ -6283,19 +5343,8 @@
           <w:sz w:val="24"/>
           <w:szCs w:val="24"/>
         </w:rPr>
-        <w:t xml:space="preserve">. Instalación de </w:t>
-      </w:r>
-      <w:proofErr w:type="spellStart"/>
-      <w:r>
-        <w:rPr>
-          <w:rFonts w:ascii="Segoe UI" w:hAnsi="Segoe UI" w:cs="Segoe UI"/>
-          <w:b/>
-          <w:sz w:val="24"/>
-          <w:szCs w:val="24"/>
-        </w:rPr>
-        <w:t>bcrypt</w:t>
-      </w:r>
-      <w:proofErr w:type="spellEnd"/>
+        <w:t>. Instalación de bcrypt</w:t>
+      </w:r>
     </w:p>
     <w:p>
       <w:pPr>
@@ -6335,7 +5384,23 @@
           <w:sz w:val="24"/>
           <w:szCs w:val="24"/>
         </w:rPr>
-        <w:t>Cree la carpeta para su proyecto</w:t>
+        <w:t>Retomando la instalación de jwt-simple, ubicado en l</w:t>
+      </w:r>
+      <w:r>
+        <w:rPr>
+          <w:rFonts w:ascii="Segoe UI" w:hAnsi="Segoe UI" w:cs="Segoe UI"/>
+          <w:sz w:val="24"/>
+          <w:szCs w:val="24"/>
+        </w:rPr>
+        <w:t xml:space="preserve">a terminal y el directorio </w:t>
+      </w:r>
+      <w:r>
+        <w:rPr>
+          <w:rFonts w:ascii="Segoe UI" w:hAnsi="Segoe UI" w:cs="Segoe UI"/>
+          <w:sz w:val="24"/>
+          <w:szCs w:val="24"/>
+        </w:rPr>
+        <w:t>del proyecto.</w:t>
       </w:r>
     </w:p>
     <w:p>
@@ -6358,78 +5423,6 @@
           <w:sz w:val="24"/>
           <w:szCs w:val="24"/>
         </w:rPr>
-        <w:t>A</w:t>
-      </w:r>
-      <w:r>
-        <w:rPr>
-          <w:rFonts w:ascii="Segoe UI" w:hAnsi="Segoe UI" w:cs="Segoe UI"/>
-          <w:sz w:val="24"/>
-          <w:szCs w:val="24"/>
-        </w:rPr>
-        <w:t xml:space="preserve">bra Visual Studio </w:t>
-      </w:r>
-      <w:proofErr w:type="spellStart"/>
-      <w:r>
-        <w:rPr>
-          <w:rFonts w:ascii="Segoe UI" w:hAnsi="Segoe UI" w:cs="Segoe UI"/>
-          <w:sz w:val="24"/>
-          <w:szCs w:val="24"/>
-        </w:rPr>
-        <w:t>Code</w:t>
-      </w:r>
-      <w:proofErr w:type="spellEnd"/>
-    </w:p>
-    <w:p>
-      <w:pPr>
-        <w:pStyle w:val="Prrafodelista"/>
-        <w:numPr>
-          <w:ilvl w:val="0"/>
-          <w:numId w:val="9"/>
-        </w:numPr>
-        <w:jc w:val="both"/>
-        <w:rPr>
-          <w:rFonts w:ascii="Segoe UI" w:hAnsi="Segoe UI" w:cs="Segoe UI"/>
-          <w:sz w:val="24"/>
-          <w:szCs w:val="24"/>
-        </w:rPr>
-      </w:pPr>
-      <w:r>
-        <w:rPr>
-          <w:rFonts w:ascii="Segoe UI" w:hAnsi="Segoe UI" w:cs="Segoe UI"/>
-          <w:sz w:val="24"/>
-          <w:szCs w:val="24"/>
-        </w:rPr>
-        <w:t>C</w:t>
-      </w:r>
-      <w:r>
-        <w:rPr>
-          <w:rFonts w:ascii="Segoe UI" w:hAnsi="Segoe UI" w:cs="Segoe UI"/>
-          <w:sz w:val="24"/>
-          <w:szCs w:val="24"/>
-        </w:rPr>
-        <w:t>ree una terminal y ubíquese en el directorio creado</w:t>
-      </w:r>
-    </w:p>
-    <w:p>
-      <w:pPr>
-        <w:pStyle w:val="Prrafodelista"/>
-        <w:numPr>
-          <w:ilvl w:val="0"/>
-          <w:numId w:val="9"/>
-        </w:numPr>
-        <w:jc w:val="both"/>
-        <w:rPr>
-          <w:rFonts w:ascii="Segoe UI" w:hAnsi="Segoe UI" w:cs="Segoe UI"/>
-          <w:sz w:val="24"/>
-          <w:szCs w:val="24"/>
-        </w:rPr>
-      </w:pPr>
-      <w:r>
-        <w:rPr>
-          <w:rFonts w:ascii="Segoe UI" w:hAnsi="Segoe UI" w:cs="Segoe UI"/>
-          <w:sz w:val="24"/>
-          <w:szCs w:val="24"/>
-        </w:rPr>
         <w:t>I</w:t>
       </w:r>
       <w:r>
@@ -6438,134 +5431,8 @@
           <w:sz w:val="24"/>
           <w:szCs w:val="24"/>
         </w:rPr>
-        <w:t xml:space="preserve">nicialice el proyecto con el comando </w:t>
-      </w:r>
-      <w:r>
-        <w:rPr>
-          <w:rFonts w:ascii="Segoe UI" w:hAnsi="Segoe UI" w:cs="Segoe UI"/>
-          <w:sz w:val="24"/>
-          <w:szCs w:val="24"/>
-        </w:rPr>
-        <w:t>“</w:t>
-      </w:r>
-      <w:proofErr w:type="spellStart"/>
-      <w:r>
-        <w:rPr>
-          <w:rFonts w:ascii="Segoe UI" w:hAnsi="Segoe UI" w:cs="Segoe UI"/>
-          <w:sz w:val="24"/>
-          <w:szCs w:val="24"/>
-        </w:rPr>
-        <w:t>npm</w:t>
-      </w:r>
-      <w:proofErr w:type="spellEnd"/>
-      <w:r>
-        <w:rPr>
-          <w:rFonts w:ascii="Segoe UI" w:hAnsi="Segoe UI" w:cs="Segoe UI"/>
-          <w:sz w:val="24"/>
-          <w:szCs w:val="24"/>
-        </w:rPr>
-        <w:t xml:space="preserve"> </w:t>
-      </w:r>
-      <w:proofErr w:type="spellStart"/>
-      <w:r>
-        <w:rPr>
-          <w:rFonts w:ascii="Segoe UI" w:hAnsi="Segoe UI" w:cs="Segoe UI"/>
-          <w:sz w:val="24"/>
-          <w:szCs w:val="24"/>
-        </w:rPr>
-        <w:t>init</w:t>
-      </w:r>
-      <w:proofErr w:type="spellEnd"/>
-      <w:r>
-        <w:rPr>
-          <w:rFonts w:ascii="Segoe UI" w:hAnsi="Segoe UI" w:cs="Segoe UI"/>
-          <w:sz w:val="24"/>
-          <w:szCs w:val="24"/>
-        </w:rPr>
-        <w:t>”</w:t>
-      </w:r>
-      <w:r>
-        <w:rPr>
-          <w:rFonts w:ascii="Segoe UI" w:hAnsi="Segoe UI" w:cs="Segoe UI"/>
-          <w:sz w:val="24"/>
-          <w:szCs w:val="24"/>
-        </w:rPr>
-        <w:t xml:space="preserve"> (Es</w:t>
-      </w:r>
-      <w:r>
-        <w:rPr>
-          <w:rFonts w:ascii="Segoe UI" w:hAnsi="Segoe UI" w:cs="Segoe UI"/>
-          <w:sz w:val="24"/>
-          <w:szCs w:val="24"/>
-        </w:rPr>
-        <w:t>te comando</w:t>
-      </w:r>
-      <w:r>
-        <w:rPr>
-          <w:rFonts w:ascii="Segoe UI" w:hAnsi="Segoe UI" w:cs="Segoe UI"/>
-          <w:sz w:val="24"/>
-          <w:szCs w:val="24"/>
-        </w:rPr>
-        <w:t xml:space="preserve"> creará el </w:t>
-      </w:r>
-      <w:proofErr w:type="spellStart"/>
-      <w:r>
-        <w:rPr>
-          <w:rFonts w:ascii="Segoe UI" w:hAnsi="Segoe UI" w:cs="Segoe UI"/>
-          <w:sz w:val="24"/>
-          <w:szCs w:val="24"/>
-        </w:rPr>
-        <w:t>package.json</w:t>
-      </w:r>
-      <w:proofErr w:type="spellEnd"/>
-      <w:r>
-        <w:rPr>
-          <w:rFonts w:ascii="Segoe UI" w:hAnsi="Segoe UI" w:cs="Segoe UI"/>
-          <w:sz w:val="24"/>
-          <w:szCs w:val="24"/>
-        </w:rPr>
-        <w:t xml:space="preserve"> en el directorio creado</w:t>
-      </w:r>
-      <w:r>
-        <w:rPr>
-          <w:rFonts w:ascii="Segoe UI" w:hAnsi="Segoe UI" w:cs="Segoe UI"/>
-          <w:sz w:val="24"/>
-          <w:szCs w:val="24"/>
-        </w:rPr>
-        <w:t>)</w:t>
-      </w:r>
-    </w:p>
-    <w:p>
-      <w:pPr>
-        <w:pStyle w:val="Prrafodelista"/>
-        <w:numPr>
-          <w:ilvl w:val="0"/>
-          <w:numId w:val="9"/>
-        </w:numPr>
-        <w:jc w:val="both"/>
-        <w:rPr>
-          <w:rFonts w:ascii="Segoe UI" w:hAnsi="Segoe UI" w:cs="Segoe UI"/>
-          <w:sz w:val="24"/>
-          <w:szCs w:val="24"/>
-        </w:rPr>
-      </w:pPr>
-      <w:r>
-        <w:rPr>
-          <w:rFonts w:ascii="Segoe UI" w:hAnsi="Segoe UI" w:cs="Segoe UI"/>
-          <w:sz w:val="24"/>
-          <w:szCs w:val="24"/>
-        </w:rPr>
-        <w:t>I</w:t>
-      </w:r>
-      <w:r>
-        <w:rPr>
-          <w:rFonts w:ascii="Segoe UI" w:hAnsi="Segoe UI" w:cs="Segoe UI"/>
-          <w:sz w:val="24"/>
-          <w:szCs w:val="24"/>
-        </w:rPr>
         <w:t xml:space="preserve">nstale </w:t>
       </w:r>
-      <w:proofErr w:type="spellStart"/>
       <w:r>
         <w:rPr>
           <w:rFonts w:ascii="Segoe UI" w:hAnsi="Segoe UI" w:cs="Segoe UI"/>
@@ -6574,7 +5441,6 @@
         </w:rPr>
         <w:t>bcrypt</w:t>
       </w:r>
-      <w:proofErr w:type="spellEnd"/>
       <w:r>
         <w:rPr>
           <w:rFonts w:ascii="Segoe UI" w:hAnsi="Segoe UI" w:cs="Segoe UI"/>
@@ -6589,43 +5455,7 @@
           <w:sz w:val="24"/>
           <w:szCs w:val="24"/>
         </w:rPr>
-        <w:t xml:space="preserve"> “</w:t>
-      </w:r>
-      <w:proofErr w:type="spellStart"/>
-      <w:r>
-        <w:rPr>
-          <w:rFonts w:ascii="Segoe UI" w:hAnsi="Segoe UI" w:cs="Segoe UI"/>
-          <w:sz w:val="24"/>
-          <w:szCs w:val="24"/>
-        </w:rPr>
-        <w:t>npm</w:t>
-      </w:r>
-      <w:proofErr w:type="spellEnd"/>
-      <w:r>
-        <w:rPr>
-          <w:rFonts w:ascii="Segoe UI" w:hAnsi="Segoe UI" w:cs="Segoe UI"/>
-          <w:sz w:val="24"/>
-          <w:szCs w:val="24"/>
-        </w:rPr>
-        <w:t xml:space="preserve"> </w:t>
-      </w:r>
-      <w:proofErr w:type="spellStart"/>
-      <w:r>
-        <w:rPr>
-          <w:rFonts w:ascii="Segoe UI" w:hAnsi="Segoe UI" w:cs="Segoe UI"/>
-          <w:sz w:val="24"/>
-          <w:szCs w:val="24"/>
-        </w:rPr>
-        <w:t>install</w:t>
-      </w:r>
-      <w:proofErr w:type="spellEnd"/>
-      <w:r>
-        <w:rPr>
-          <w:rFonts w:ascii="Segoe UI" w:hAnsi="Segoe UI" w:cs="Segoe UI"/>
-          <w:sz w:val="24"/>
-          <w:szCs w:val="24"/>
-        </w:rPr>
-        <w:t xml:space="preserve">” (ver imagen </w:t>
+        <w:t xml:space="preserve"> “npm install” (ver imagen </w:t>
       </w:r>
       <w:r>
         <w:rPr>
@@ -6673,7 +5503,7 @@
                     <pic:cNvPicPr/>
                   </pic:nvPicPr>
                   <pic:blipFill>
-                    <a:blip r:embed="rId29"/>
+                    <a:blip r:embed="rId31"/>
                     <a:stretch>
                       <a:fillRect/>
                     </a:stretch>
@@ -6729,7 +5559,6 @@
         </w:rPr>
         <w:t xml:space="preserve">Comando de instalación de </w:t>
       </w:r>
-      <w:proofErr w:type="spellStart"/>
       <w:r>
         <w:rPr>
           <w:rFonts w:ascii="Segoe UI" w:hAnsi="Segoe UI" w:cs="Segoe UI"/>
@@ -6738,7 +5567,6 @@
         </w:rPr>
         <w:t>bcrypt</w:t>
       </w:r>
-      <w:proofErr w:type="spellEnd"/>
     </w:p>
     <w:p>
       <w:pPr>
@@ -6781,25 +5609,7 @@
           <w:sz w:val="24"/>
           <w:szCs w:val="24"/>
         </w:rPr>
-        <w:t xml:space="preserve"> </w:t>
-      </w:r>
-      <w:proofErr w:type="spellStart"/>
-      <w:r>
-        <w:rPr>
-          <w:rFonts w:ascii="Segoe UI" w:hAnsi="Segoe UI" w:cs="Segoe UI"/>
-          <w:sz w:val="24"/>
-          <w:szCs w:val="24"/>
-        </w:rPr>
-        <w:t>package.json</w:t>
-      </w:r>
-      <w:proofErr w:type="spellEnd"/>
-      <w:r>
-        <w:rPr>
-          <w:rFonts w:ascii="Segoe UI" w:hAnsi="Segoe UI" w:cs="Segoe UI"/>
-          <w:sz w:val="24"/>
-          <w:szCs w:val="24"/>
-        </w:rPr>
-        <w:t xml:space="preserve"> en la sección de dependencia </w:t>
+        <w:t xml:space="preserve"> package.json en la sección de dependencia </w:t>
       </w:r>
       <w:r>
         <w:rPr>
@@ -6815,18 +5625,8 @@
           <w:sz w:val="24"/>
           <w:szCs w:val="24"/>
         </w:rPr>
-        <w:t xml:space="preserve">la librería </w:t>
-      </w:r>
-      <w:proofErr w:type="spellStart"/>
-      <w:r>
-        <w:rPr>
-          <w:rFonts w:ascii="Segoe UI" w:hAnsi="Segoe UI" w:cs="Segoe UI"/>
-          <w:sz w:val="24"/>
-          <w:szCs w:val="24"/>
-        </w:rPr>
-        <w:t>bcrypt</w:t>
-      </w:r>
-      <w:proofErr w:type="spellEnd"/>
+        <w:t>la librería bcrypt</w:t>
+      </w:r>
       <w:r>
         <w:rPr>
           <w:rFonts w:ascii="Segoe UI" w:hAnsi="Segoe UI" w:cs="Segoe UI"/>
@@ -6881,7 +5681,7 @@
                     <pic:cNvPicPr/>
                   </pic:nvPicPr>
                   <pic:blipFill>
-                    <a:blip r:embed="rId30"/>
+                    <a:blip r:embed="rId32"/>
                     <a:stretch>
                       <a:fillRect/>
                     </a:stretch>
@@ -6907,50 +5707,50 @@
         <w:jc w:val="both"/>
         <w:rPr>
           <w:rFonts w:ascii="Segoe UI" w:hAnsi="Segoe UI" w:cs="Segoe UI"/>
-        </w:rPr>
-      </w:pPr>
-      <w:r>
-        <w:rPr>
-          <w:rFonts w:ascii="Segoe UI" w:hAnsi="Segoe UI" w:cs="Segoe UI"/>
-        </w:rPr>
-        <w:t xml:space="preserve">Imagen </w:t>
-      </w:r>
-      <w:r>
-        <w:rPr>
-          <w:rFonts w:ascii="Segoe UI" w:hAnsi="Segoe UI" w:cs="Segoe UI"/>
-        </w:rPr>
-        <w:t>2</w:t>
-      </w:r>
-      <w:r>
-        <w:rPr>
-          <w:rFonts w:ascii="Segoe UI" w:hAnsi="Segoe UI" w:cs="Segoe UI"/>
-        </w:rPr>
-        <w:t xml:space="preserve">1. </w:t>
-      </w:r>
-      <w:r>
-        <w:rPr>
-          <w:rFonts w:ascii="Segoe UI" w:hAnsi="Segoe UI" w:cs="Segoe UI"/>
           <w:i/>
           <w:iCs/>
         </w:rPr>
-        <w:t xml:space="preserve">Versión de </w:t>
-      </w:r>
-      <w:proofErr w:type="spellStart"/>
+      </w:pPr>
+      <w:r>
+        <w:rPr>
+          <w:rFonts w:ascii="Segoe UI" w:hAnsi="Segoe UI" w:cs="Segoe UI"/>
+        </w:rPr>
+        <w:t xml:space="preserve">Imagen </w:t>
+      </w:r>
+      <w:r>
+        <w:rPr>
+          <w:rFonts w:ascii="Segoe UI" w:hAnsi="Segoe UI" w:cs="Segoe UI"/>
+        </w:rPr>
+        <w:t>2</w:t>
+      </w:r>
+      <w:r>
+        <w:rPr>
+          <w:rFonts w:ascii="Segoe UI" w:hAnsi="Segoe UI" w:cs="Segoe UI"/>
+        </w:rPr>
+        <w:t xml:space="preserve">1. </w:t>
+      </w:r>
       <w:r>
         <w:rPr>
           <w:rFonts w:ascii="Segoe UI" w:hAnsi="Segoe UI" w:cs="Segoe UI"/>
           <w:i/>
           <w:iCs/>
         </w:rPr>
-        <w:t>bcrypt</w:t>
-      </w:r>
-      <w:proofErr w:type="spellEnd"/>
+        <w:t xml:space="preserve">Versión de </w:t>
+      </w:r>
       <w:r>
         <w:rPr>
           <w:rFonts w:ascii="Segoe UI" w:hAnsi="Segoe UI" w:cs="Segoe UI"/>
           <w:i/>
           <w:iCs/>
         </w:rPr>
+        <w:t>bcrypt</w:t>
+      </w:r>
+      <w:r>
+        <w:rPr>
+          <w:rFonts w:ascii="Segoe UI" w:hAnsi="Segoe UI" w:cs="Segoe UI"/>
+          <w:i/>
+          <w:iCs/>
+        </w:rPr>
         <w:t xml:space="preserve"> instalada</w:t>
       </w:r>
     </w:p>
@@ -6978,7 +5778,7 @@
           <w:sz w:val="24"/>
           <w:szCs w:val="24"/>
         </w:rPr>
-        <w:t>9</w:t>
+        <w:t>10</w:t>
       </w:r>
       <w:r>
         <w:rPr>
@@ -6987,28 +5787,8 @@
           <w:sz w:val="24"/>
           <w:szCs w:val="24"/>
         </w:rPr>
-        <w:t xml:space="preserve">. Instalación de </w:t>
-      </w:r>
-      <w:r>
-        <w:rPr>
-          <w:rFonts w:ascii="Segoe UI" w:hAnsi="Segoe UI" w:cs="Segoe UI"/>
-          <w:b/>
-          <w:sz w:val="24"/>
-          <w:szCs w:val="24"/>
-        </w:rPr>
-        <w:t>http-</w:t>
-      </w:r>
-      <w:proofErr w:type="spellStart"/>
-      <w:r>
-        <w:rPr>
-          <w:rFonts w:ascii="Segoe UI" w:hAnsi="Segoe UI" w:cs="Segoe UI"/>
-          <w:b/>
-          <w:sz w:val="24"/>
-          <w:szCs w:val="24"/>
-        </w:rPr>
-        <w:t>errors</w:t>
-      </w:r>
-      <w:proofErr w:type="spellEnd"/>
+        <w:t>. Instalación de http-errors</w:t>
+      </w:r>
     </w:p>
     <w:p>
       <w:pPr>
@@ -7048,7 +5828,40 @@
           <w:sz w:val="24"/>
           <w:szCs w:val="24"/>
         </w:rPr>
-        <w:t>Cree la carpeta para su proyecto</w:t>
+        <w:lastRenderedPageBreak/>
+        <w:t>Retomando la instalación de bcrypt, ubicado en l</w:t>
+      </w:r>
+      <w:r>
+        <w:rPr>
+          <w:rFonts w:ascii="Segoe UI" w:hAnsi="Segoe UI" w:cs="Segoe UI"/>
+          <w:sz w:val="24"/>
+          <w:szCs w:val="24"/>
+        </w:rPr>
+        <w:t>a terminal y en el directori</w:t>
+      </w:r>
+      <w:r>
+        <w:rPr>
+          <w:rFonts w:ascii="Segoe UI" w:hAnsi="Segoe UI" w:cs="Segoe UI"/>
+          <w:sz w:val="24"/>
+          <w:szCs w:val="24"/>
+        </w:rPr>
+        <w:t xml:space="preserve"> del proyect</w:t>
+      </w:r>
+      <w:r>
+        <w:rPr>
+          <w:rFonts w:ascii="Segoe UI" w:hAnsi="Segoe UI" w:cs="Segoe UI"/>
+          <w:sz w:val="24"/>
+          <w:szCs w:val="24"/>
+        </w:rPr>
+        <w:t>o</w:t>
+      </w:r>
+      <w:r>
+        <w:rPr>
+          <w:rFonts w:ascii="Segoe UI" w:hAnsi="Segoe UI" w:cs="Segoe UI"/>
+          <w:sz w:val="24"/>
+          <w:szCs w:val="24"/>
+        </w:rPr>
+        <w:t>.</w:t>
       </w:r>
     </w:p>
     <w:p>
@@ -7071,78 +5884,6 @@
           <w:sz w:val="24"/>
           <w:szCs w:val="24"/>
         </w:rPr>
-        <w:t>A</w:t>
-      </w:r>
-      <w:r>
-        <w:rPr>
-          <w:rFonts w:ascii="Segoe UI" w:hAnsi="Segoe UI" w:cs="Segoe UI"/>
-          <w:sz w:val="24"/>
-          <w:szCs w:val="24"/>
-        </w:rPr>
-        <w:t xml:space="preserve">bra Visual Studio </w:t>
-      </w:r>
-      <w:proofErr w:type="spellStart"/>
-      <w:r>
-        <w:rPr>
-          <w:rFonts w:ascii="Segoe UI" w:hAnsi="Segoe UI" w:cs="Segoe UI"/>
-          <w:sz w:val="24"/>
-          <w:szCs w:val="24"/>
-        </w:rPr>
-        <w:t>Code</w:t>
-      </w:r>
-      <w:proofErr w:type="spellEnd"/>
-    </w:p>
-    <w:p>
-      <w:pPr>
-        <w:pStyle w:val="Prrafodelista"/>
-        <w:numPr>
-          <w:ilvl w:val="0"/>
-          <w:numId w:val="10"/>
-        </w:numPr>
-        <w:jc w:val="both"/>
-        <w:rPr>
-          <w:rFonts w:ascii="Segoe UI" w:hAnsi="Segoe UI" w:cs="Segoe UI"/>
-          <w:sz w:val="24"/>
-          <w:szCs w:val="24"/>
-        </w:rPr>
-      </w:pPr>
-      <w:r>
-        <w:rPr>
-          <w:rFonts w:ascii="Segoe UI" w:hAnsi="Segoe UI" w:cs="Segoe UI"/>
-          <w:sz w:val="24"/>
-          <w:szCs w:val="24"/>
-        </w:rPr>
-        <w:t>C</w:t>
-      </w:r>
-      <w:r>
-        <w:rPr>
-          <w:rFonts w:ascii="Segoe UI" w:hAnsi="Segoe UI" w:cs="Segoe UI"/>
-          <w:sz w:val="24"/>
-          <w:szCs w:val="24"/>
-        </w:rPr>
-        <w:t>ree una terminal y ubíquese en el directorio creado</w:t>
-      </w:r>
-    </w:p>
-    <w:p>
-      <w:pPr>
-        <w:pStyle w:val="Prrafodelista"/>
-        <w:numPr>
-          <w:ilvl w:val="0"/>
-          <w:numId w:val="10"/>
-        </w:numPr>
-        <w:jc w:val="both"/>
-        <w:rPr>
-          <w:rFonts w:ascii="Segoe UI" w:hAnsi="Segoe UI" w:cs="Segoe UI"/>
-          <w:sz w:val="24"/>
-          <w:szCs w:val="24"/>
-        </w:rPr>
-      </w:pPr>
-      <w:r>
-        <w:rPr>
-          <w:rFonts w:ascii="Segoe UI" w:hAnsi="Segoe UI" w:cs="Segoe UI"/>
-          <w:sz w:val="24"/>
-          <w:szCs w:val="24"/>
-        </w:rPr>
         <w:t>I</w:t>
       </w:r>
       <w:r>
@@ -7151,131 +5892,6 @@
           <w:sz w:val="24"/>
           <w:szCs w:val="24"/>
         </w:rPr>
-        <w:t xml:space="preserve">nicialice el proyecto con el comando </w:t>
-      </w:r>
-      <w:r>
-        <w:rPr>
-          <w:rFonts w:ascii="Segoe UI" w:hAnsi="Segoe UI" w:cs="Segoe UI"/>
-          <w:sz w:val="24"/>
-          <w:szCs w:val="24"/>
-        </w:rPr>
-        <w:t>“</w:t>
-      </w:r>
-      <w:proofErr w:type="spellStart"/>
-      <w:r>
-        <w:rPr>
-          <w:rFonts w:ascii="Segoe UI" w:hAnsi="Segoe UI" w:cs="Segoe UI"/>
-          <w:sz w:val="24"/>
-          <w:szCs w:val="24"/>
-        </w:rPr>
-        <w:t>npm</w:t>
-      </w:r>
-      <w:proofErr w:type="spellEnd"/>
-      <w:r>
-        <w:rPr>
-          <w:rFonts w:ascii="Segoe UI" w:hAnsi="Segoe UI" w:cs="Segoe UI"/>
-          <w:sz w:val="24"/>
-          <w:szCs w:val="24"/>
-        </w:rPr>
-        <w:t xml:space="preserve"> </w:t>
-      </w:r>
-      <w:proofErr w:type="spellStart"/>
-      <w:r>
-        <w:rPr>
-          <w:rFonts w:ascii="Segoe UI" w:hAnsi="Segoe UI" w:cs="Segoe UI"/>
-          <w:sz w:val="24"/>
-          <w:szCs w:val="24"/>
-        </w:rPr>
-        <w:t>init</w:t>
-      </w:r>
-      <w:proofErr w:type="spellEnd"/>
-      <w:r>
-        <w:rPr>
-          <w:rFonts w:ascii="Segoe UI" w:hAnsi="Segoe UI" w:cs="Segoe UI"/>
-          <w:sz w:val="24"/>
-          <w:szCs w:val="24"/>
-        </w:rPr>
-        <w:t>”</w:t>
-      </w:r>
-      <w:r>
-        <w:rPr>
-          <w:rFonts w:ascii="Segoe UI" w:hAnsi="Segoe UI" w:cs="Segoe UI"/>
-          <w:sz w:val="24"/>
-          <w:szCs w:val="24"/>
-        </w:rPr>
-        <w:t xml:space="preserve"> (Es</w:t>
-      </w:r>
-      <w:r>
-        <w:rPr>
-          <w:rFonts w:ascii="Segoe UI" w:hAnsi="Segoe UI" w:cs="Segoe UI"/>
-          <w:sz w:val="24"/>
-          <w:szCs w:val="24"/>
-        </w:rPr>
-        <w:t>te comando</w:t>
-      </w:r>
-      <w:r>
-        <w:rPr>
-          <w:rFonts w:ascii="Segoe UI" w:hAnsi="Segoe UI" w:cs="Segoe UI"/>
-          <w:sz w:val="24"/>
-          <w:szCs w:val="24"/>
-        </w:rPr>
-        <w:t xml:space="preserve"> creará el </w:t>
-      </w:r>
-      <w:proofErr w:type="spellStart"/>
-      <w:r>
-        <w:rPr>
-          <w:rFonts w:ascii="Segoe UI" w:hAnsi="Segoe UI" w:cs="Segoe UI"/>
-          <w:sz w:val="24"/>
-          <w:szCs w:val="24"/>
-        </w:rPr>
-        <w:t>package.json</w:t>
-      </w:r>
-      <w:proofErr w:type="spellEnd"/>
-      <w:r>
-        <w:rPr>
-          <w:rFonts w:ascii="Segoe UI" w:hAnsi="Segoe UI" w:cs="Segoe UI"/>
-          <w:sz w:val="24"/>
-          <w:szCs w:val="24"/>
-        </w:rPr>
-        <w:t xml:space="preserve"> en el directorio creado</w:t>
-      </w:r>
-      <w:r>
-        <w:rPr>
-          <w:rFonts w:ascii="Segoe UI" w:hAnsi="Segoe UI" w:cs="Segoe UI"/>
-          <w:sz w:val="24"/>
-          <w:szCs w:val="24"/>
-        </w:rPr>
-        <w:t>)</w:t>
-      </w:r>
-    </w:p>
-    <w:p>
-      <w:pPr>
-        <w:pStyle w:val="Prrafodelista"/>
-        <w:numPr>
-          <w:ilvl w:val="0"/>
-          <w:numId w:val="10"/>
-        </w:numPr>
-        <w:jc w:val="both"/>
-        <w:rPr>
-          <w:rFonts w:ascii="Segoe UI" w:hAnsi="Segoe UI" w:cs="Segoe UI"/>
-          <w:sz w:val="24"/>
-          <w:szCs w:val="24"/>
-        </w:rPr>
-      </w:pPr>
-      <w:r>
-        <w:rPr>
-          <w:rFonts w:ascii="Segoe UI" w:hAnsi="Segoe UI" w:cs="Segoe UI"/>
-          <w:sz w:val="24"/>
-          <w:szCs w:val="24"/>
-        </w:rPr>
-        <w:t>I</w:t>
-      </w:r>
-      <w:r>
-        <w:rPr>
-          <w:rFonts w:ascii="Segoe UI" w:hAnsi="Segoe UI" w:cs="Segoe UI"/>
-          <w:sz w:val="24"/>
-          <w:szCs w:val="24"/>
-        </w:rPr>
         <w:t xml:space="preserve">nstale </w:t>
       </w:r>
       <w:r>
@@ -7284,34 +5900,8 @@
           <w:sz w:val="24"/>
           <w:szCs w:val="24"/>
         </w:rPr>
-        <w:t>ht</w:t>
-      </w:r>
-      <w:r>
-        <w:rPr>
-          <w:rFonts w:ascii="Segoe UI" w:hAnsi="Segoe UI" w:cs="Segoe UI"/>
-          <w:sz w:val="24"/>
-          <w:szCs w:val="24"/>
-        </w:rPr>
-        <w:t>t</w:t>
-      </w:r>
-      <w:r>
-        <w:rPr>
-          <w:rFonts w:ascii="Segoe UI" w:hAnsi="Segoe UI" w:cs="Segoe UI"/>
-          <w:sz w:val="24"/>
-          <w:szCs w:val="24"/>
-        </w:rPr>
-        <w:t>p-</w:t>
-      </w:r>
-      <w:proofErr w:type="spellStart"/>
-      <w:r>
-        <w:rPr>
-          <w:rFonts w:ascii="Segoe UI" w:hAnsi="Segoe UI" w:cs="Segoe UI"/>
-          <w:sz w:val="24"/>
-          <w:szCs w:val="24"/>
-        </w:rPr>
-        <w:t>errors</w:t>
-      </w:r>
-      <w:proofErr w:type="spellEnd"/>
+        <w:t>http-errors</w:t>
+      </w:r>
       <w:r>
         <w:rPr>
           <w:rFonts w:ascii="Segoe UI" w:hAnsi="Segoe UI" w:cs="Segoe UI"/>
@@ -7326,59 +5916,7 @@
           <w:sz w:val="24"/>
           <w:szCs w:val="24"/>
         </w:rPr>
-        <w:t xml:space="preserve"> “</w:t>
-      </w:r>
-      <w:proofErr w:type="spellStart"/>
-      <w:r>
-        <w:rPr>
-          <w:rFonts w:ascii="Segoe UI" w:hAnsi="Segoe UI" w:cs="Segoe UI"/>
-          <w:sz w:val="24"/>
-          <w:szCs w:val="24"/>
-        </w:rPr>
-        <w:t>npm</w:t>
-      </w:r>
-      <w:proofErr w:type="spellEnd"/>
-      <w:r>
-        <w:rPr>
-          <w:rFonts w:ascii="Segoe UI" w:hAnsi="Segoe UI" w:cs="Segoe UI"/>
-          <w:sz w:val="24"/>
-          <w:szCs w:val="24"/>
-        </w:rPr>
-        <w:t xml:space="preserve"> </w:t>
-      </w:r>
-      <w:proofErr w:type="spellStart"/>
-      <w:r>
-        <w:rPr>
-          <w:rFonts w:ascii="Segoe UI" w:hAnsi="Segoe UI" w:cs="Segoe UI"/>
-          <w:sz w:val="24"/>
-          <w:szCs w:val="24"/>
-        </w:rPr>
-        <w:t>install</w:t>
-      </w:r>
-      <w:proofErr w:type="spellEnd"/>
-      <w:r>
-        <w:rPr>
-          <w:rFonts w:ascii="Segoe UI" w:hAnsi="Segoe UI" w:cs="Segoe UI"/>
-          <w:sz w:val="24"/>
-          <w:szCs w:val="24"/>
-        </w:rPr>
-        <w:t>” (ver imagen 2</w:t>
-      </w:r>
-      <w:r>
-        <w:rPr>
-          <w:rFonts w:ascii="Segoe UI" w:hAnsi="Segoe UI" w:cs="Segoe UI"/>
-          <w:sz w:val="24"/>
-          <w:szCs w:val="24"/>
-        </w:rPr>
-        <w:t>2</w:t>
-      </w:r>
-      <w:r>
-        <w:rPr>
-          <w:rFonts w:ascii="Segoe UI" w:hAnsi="Segoe UI" w:cs="Segoe UI"/>
-          <w:sz w:val="24"/>
-          <w:szCs w:val="24"/>
-        </w:rPr>
-        <w:t>).</w:t>
+        <w:t xml:space="preserve"> “npm install” (ver imagen 22).</w:t>
       </w:r>
     </w:p>
     <w:p>
@@ -7410,7 +5948,7 @@
                     <pic:cNvPicPr/>
                   </pic:nvPicPr>
                   <pic:blipFill>
-                    <a:blip r:embed="rId31"/>
+                    <a:blip r:embed="rId33"/>
                     <a:stretch>
                       <a:fillRect/>
                     </a:stretch>
@@ -7450,13 +5988,7 @@
         <w:rPr>
           <w:rFonts w:ascii="Segoe UI" w:hAnsi="Segoe UI" w:cs="Segoe UI"/>
         </w:rPr>
-        <w:t>2</w:t>
-      </w:r>
-      <w:r>
-        <w:rPr>
-          <w:rFonts w:ascii="Segoe UI" w:hAnsi="Segoe UI" w:cs="Segoe UI"/>
-        </w:rPr>
-        <w:t>2</w:t>
+        <w:t>22</w:t>
       </w:r>
       <w:r>
         <w:rPr>
@@ -7478,44 +6010,8 @@
           <w:i/>
           <w:iCs/>
         </w:rPr>
-        <w:t>h</w:t>
-      </w:r>
-      <w:r>
-        <w:rPr>
-          <w:rFonts w:ascii="Segoe UI" w:hAnsi="Segoe UI" w:cs="Segoe UI"/>
-          <w:i/>
-          <w:iCs/>
-        </w:rPr>
-        <w:t>t</w:t>
-      </w:r>
-      <w:r>
-        <w:rPr>
-          <w:rFonts w:ascii="Segoe UI" w:hAnsi="Segoe UI" w:cs="Segoe UI"/>
-          <w:i/>
-          <w:iCs/>
-        </w:rPr>
-        <w:t>tp-</w:t>
-      </w:r>
-      <w:proofErr w:type="spellStart"/>
-      <w:r>
-        <w:rPr>
-          <w:rFonts w:ascii="Segoe UI" w:hAnsi="Segoe UI" w:cs="Segoe UI"/>
-          <w:i/>
-          <w:iCs/>
-        </w:rPr>
-        <w:t>errors</w:t>
-      </w:r>
-      <w:proofErr w:type="spellEnd"/>
-    </w:p>
-    <w:p>
-      <w:pPr>
-        <w:pStyle w:val="Sinespaciado"/>
-        <w:rPr>
-          <w:rFonts w:ascii="Segoe UI" w:hAnsi="Segoe UI" w:cs="Segoe UI"/>
-          <w:sz w:val="24"/>
-          <w:szCs w:val="24"/>
-        </w:rPr>
-      </w:pPr>
+        <w:t>http-errors</w:t>
+      </w:r>
     </w:p>
     <w:p>
       <w:pPr>
@@ -7548,75 +6044,15 @@
           <w:sz w:val="24"/>
           <w:szCs w:val="24"/>
         </w:rPr>
-        <w:t xml:space="preserve"> </w:t>
-      </w:r>
-      <w:proofErr w:type="spellStart"/>
-      <w:r>
-        <w:rPr>
-          <w:rFonts w:ascii="Segoe UI" w:hAnsi="Segoe UI" w:cs="Segoe UI"/>
-          <w:sz w:val="24"/>
-          <w:szCs w:val="24"/>
-        </w:rPr>
-        <w:t>package.json</w:t>
-      </w:r>
-      <w:proofErr w:type="spellEnd"/>
-      <w:r>
-        <w:rPr>
-          <w:rFonts w:ascii="Segoe UI" w:hAnsi="Segoe UI" w:cs="Segoe UI"/>
-          <w:sz w:val="24"/>
-          <w:szCs w:val="24"/>
-        </w:rPr>
-        <w:t xml:space="preserve"> en la sección de dependencia </w:t>
-      </w:r>
-      <w:r>
-        <w:rPr>
-          <w:rFonts w:ascii="Segoe UI" w:hAnsi="Segoe UI" w:cs="Segoe UI"/>
-          <w:sz w:val="24"/>
-          <w:szCs w:val="24"/>
-        </w:rPr>
-        <w:t xml:space="preserve">puede verificar la instalación de la librería </w:t>
-      </w:r>
-      <w:r>
-        <w:rPr>
-          <w:rFonts w:ascii="Segoe UI" w:hAnsi="Segoe UI" w:cs="Segoe UI"/>
-          <w:sz w:val="24"/>
-          <w:szCs w:val="24"/>
-        </w:rPr>
-        <w:t>http-</w:t>
-      </w:r>
-      <w:proofErr w:type="spellStart"/>
-      <w:r>
-        <w:rPr>
-          <w:rFonts w:ascii="Segoe UI" w:hAnsi="Segoe UI" w:cs="Segoe UI"/>
-          <w:sz w:val="24"/>
-          <w:szCs w:val="24"/>
-        </w:rPr>
-        <w:t>errors</w:t>
-      </w:r>
-      <w:proofErr w:type="spellEnd"/>
-      <w:r>
-        <w:rPr>
-          <w:rFonts w:ascii="Segoe UI" w:hAnsi="Segoe UI" w:cs="Segoe UI"/>
-          <w:sz w:val="24"/>
-          <w:szCs w:val="24"/>
-        </w:rPr>
-        <w:t xml:space="preserve"> (ver imagen 2</w:t>
-      </w:r>
-      <w:r>
-        <w:rPr>
-          <w:rFonts w:ascii="Segoe UI" w:hAnsi="Segoe UI" w:cs="Segoe UI"/>
-          <w:sz w:val="24"/>
-          <w:szCs w:val="24"/>
-        </w:rPr>
-        <w:t>3</w:t>
-      </w:r>
-      <w:r>
-        <w:rPr>
-          <w:rFonts w:ascii="Segoe UI" w:hAnsi="Segoe UI" w:cs="Segoe UI"/>
-          <w:sz w:val="24"/>
-          <w:szCs w:val="24"/>
-        </w:rPr>
-        <w:t>).</w:t>
+        <w:t xml:space="preserve"> package.json en la sección de dependencia </w:t>
+      </w:r>
+      <w:r>
+        <w:rPr>
+          <w:rFonts w:ascii="Segoe UI" w:hAnsi="Segoe UI" w:cs="Segoe UI"/>
+          <w:sz w:val="24"/>
+          <w:szCs w:val="24"/>
+        </w:rPr>
+        <w:t>puede verificar la instalación de la librería http-errors (ver imagen 23).</w:t>
       </w:r>
     </w:p>
     <w:p>
@@ -7632,7 +6068,6 @@
         <w:rPr>
           <w:noProof/>
         </w:rPr>
-        <w:lastRenderedPageBreak/>
         <w:drawing>
           <wp:inline distT="0" distB="0" distL="0" distR="0" wp14:anchorId="0A0C59EC" wp14:editId="16E27B7E">
             <wp:extent cx="4133850" cy="3829050"/>
@@ -7649,7 +6084,7 @@
                     <pic:cNvPicPr/>
                   </pic:nvPicPr>
                   <pic:blipFill>
-                    <a:blip r:embed="rId32"/>
+                    <a:blip r:embed="rId34"/>
                     <a:stretch>
                       <a:fillRect/>
                     </a:stretch>
@@ -7687,13 +6122,7 @@
         <w:rPr>
           <w:rFonts w:ascii="Segoe UI" w:hAnsi="Segoe UI" w:cs="Segoe UI"/>
         </w:rPr>
-        <w:t>2</w:t>
-      </w:r>
-      <w:r>
-        <w:rPr>
-          <w:rFonts w:ascii="Segoe UI" w:hAnsi="Segoe UI" w:cs="Segoe UI"/>
-        </w:rPr>
-        <w:t>3</w:t>
+        <w:t>23</w:t>
       </w:r>
       <w:r>
         <w:rPr>
@@ -7715,24 +6144,14 @@
           <w:i/>
           <w:iCs/>
         </w:rPr>
-        <w:t>http-</w:t>
-      </w:r>
-      <w:proofErr w:type="spellStart"/>
+        <w:t>http-errors</w:t>
+      </w:r>
       <w:r>
         <w:rPr>
           <w:rFonts w:ascii="Segoe UI" w:hAnsi="Segoe UI" w:cs="Segoe UI"/>
           <w:i/>
           <w:iCs/>
         </w:rPr>
-        <w:t>errors</w:t>
-      </w:r>
-      <w:proofErr w:type="spellEnd"/>
-      <w:r>
-        <w:rPr>
-          <w:rFonts w:ascii="Segoe UI" w:hAnsi="Segoe UI" w:cs="Segoe UI"/>
-          <w:i/>
-          <w:iCs/>
-        </w:rPr>
         <w:t xml:space="preserve"> instalada</w:t>
       </w:r>
     </w:p>
@@ -7760,7 +6179,7 @@
           <w:sz w:val="24"/>
           <w:szCs w:val="24"/>
         </w:rPr>
-        <w:t>10</w:t>
+        <w:t>1</w:t>
       </w:r>
       <w:r>
         <w:rPr>
@@ -7769,6 +6188,15 @@
           <w:sz w:val="24"/>
           <w:szCs w:val="24"/>
         </w:rPr>
+        <w:t>1</w:t>
+      </w:r>
+      <w:r>
+        <w:rPr>
+          <w:rFonts w:ascii="Segoe UI" w:hAnsi="Segoe UI" w:cs="Segoe UI"/>
+          <w:b/>
+          <w:sz w:val="24"/>
+          <w:szCs w:val="24"/>
+        </w:rPr>
         <w:t>. Instalación de</w:t>
       </w:r>
       <w:r>
@@ -7778,47 +6206,7 @@
           <w:sz w:val="24"/>
           <w:szCs w:val="24"/>
         </w:rPr>
-        <w:t xml:space="preserve"> varias librerías (</w:t>
-      </w:r>
-      <w:proofErr w:type="spellStart"/>
-      <w:r>
-        <w:rPr>
-          <w:rFonts w:ascii="Segoe UI" w:hAnsi="Segoe UI" w:cs="Segoe UI"/>
-          <w:b/>
-          <w:sz w:val="24"/>
-          <w:szCs w:val="24"/>
-        </w:rPr>
-        <w:t>cors</w:t>
-      </w:r>
-      <w:proofErr w:type="spellEnd"/>
-      <w:r>
-        <w:rPr>
-          <w:rFonts w:ascii="Segoe UI" w:hAnsi="Segoe UI" w:cs="Segoe UI"/>
-          <w:b/>
-          <w:sz w:val="24"/>
-          <w:szCs w:val="24"/>
-        </w:rPr>
-        <w:t xml:space="preserve">, </w:t>
-      </w:r>
-      <w:proofErr w:type="spellStart"/>
-      <w:r>
-        <w:rPr>
-          <w:rFonts w:ascii="Segoe UI" w:hAnsi="Segoe UI" w:cs="Segoe UI"/>
-          <w:b/>
-          <w:sz w:val="24"/>
-          <w:szCs w:val="24"/>
-        </w:rPr>
-        <w:t>moment</w:t>
-      </w:r>
-      <w:proofErr w:type="spellEnd"/>
-      <w:r>
-        <w:rPr>
-          <w:rFonts w:ascii="Segoe UI" w:hAnsi="Segoe UI" w:cs="Segoe UI"/>
-          <w:b/>
-          <w:sz w:val="24"/>
-          <w:szCs w:val="24"/>
-        </w:rPr>
-        <w:t>)</w:t>
+        <w:t xml:space="preserve"> varias librerías (cors, moment)</w:t>
       </w:r>
     </w:p>
     <w:p>
@@ -7859,7 +6247,55 @@
           <w:sz w:val="24"/>
           <w:szCs w:val="24"/>
         </w:rPr>
-        <w:t>Cree la carpeta para su proyecto</w:t>
+        <w:t>Retomando la instalación de http-errors, ubicado en la</w:t>
+      </w:r>
+      <w:r>
+        <w:rPr>
+          <w:rFonts w:ascii="Segoe UI" w:hAnsi="Segoe UI" w:cs="Segoe UI"/>
+          <w:sz w:val="24"/>
+          <w:szCs w:val="24"/>
+        </w:rPr>
+        <w:t xml:space="preserve"> terminal y </w:t>
+      </w:r>
+      <w:r>
+        <w:rPr>
+          <w:rFonts w:ascii="Segoe UI" w:hAnsi="Segoe UI" w:cs="Segoe UI"/>
+          <w:sz w:val="24"/>
+          <w:szCs w:val="24"/>
+        </w:rPr>
+        <w:t>e</w:t>
+      </w:r>
+      <w:r>
+        <w:rPr>
+          <w:rFonts w:ascii="Segoe UI" w:hAnsi="Segoe UI" w:cs="Segoe UI"/>
+          <w:sz w:val="24"/>
+          <w:szCs w:val="24"/>
+        </w:rPr>
+        <w:t xml:space="preserve">n el directorio </w:t>
+      </w:r>
+      <w:r>
+        <w:rPr>
+          <w:rFonts w:ascii="Segoe UI" w:hAnsi="Segoe UI" w:cs="Segoe UI"/>
+          <w:sz w:val="24"/>
+          <w:szCs w:val="24"/>
+        </w:rPr>
+        <w:t>del proyect</w:t>
+      </w:r>
+      <w:r>
+        <w:rPr>
+          <w:rFonts w:ascii="Segoe UI" w:hAnsi="Segoe UI" w:cs="Segoe UI"/>
+          <w:sz w:val="24"/>
+          <w:szCs w:val="24"/>
+        </w:rPr>
+        <w:t>o</w:t>
+      </w:r>
+      <w:r>
+        <w:rPr>
+          <w:rFonts w:ascii="Segoe UI" w:hAnsi="Segoe UI" w:cs="Segoe UI"/>
+          <w:sz w:val="24"/>
+          <w:szCs w:val="24"/>
+        </w:rPr>
+        <w:t>.</w:t>
       </w:r>
     </w:p>
     <w:p>
@@ -7882,78 +6318,6 @@
           <w:sz w:val="24"/>
           <w:szCs w:val="24"/>
         </w:rPr>
-        <w:t>A</w:t>
-      </w:r>
-      <w:r>
-        <w:rPr>
-          <w:rFonts w:ascii="Segoe UI" w:hAnsi="Segoe UI" w:cs="Segoe UI"/>
-          <w:sz w:val="24"/>
-          <w:szCs w:val="24"/>
-        </w:rPr>
-        <w:t xml:space="preserve">bra Visual Studio </w:t>
-      </w:r>
-      <w:proofErr w:type="spellStart"/>
-      <w:r>
-        <w:rPr>
-          <w:rFonts w:ascii="Segoe UI" w:hAnsi="Segoe UI" w:cs="Segoe UI"/>
-          <w:sz w:val="24"/>
-          <w:szCs w:val="24"/>
-        </w:rPr>
-        <w:t>Code</w:t>
-      </w:r>
-      <w:proofErr w:type="spellEnd"/>
-    </w:p>
-    <w:p>
-      <w:pPr>
-        <w:pStyle w:val="Prrafodelista"/>
-        <w:numPr>
-          <w:ilvl w:val="0"/>
-          <w:numId w:val="11"/>
-        </w:numPr>
-        <w:jc w:val="both"/>
-        <w:rPr>
-          <w:rFonts w:ascii="Segoe UI" w:hAnsi="Segoe UI" w:cs="Segoe UI"/>
-          <w:sz w:val="24"/>
-          <w:szCs w:val="24"/>
-        </w:rPr>
-      </w:pPr>
-      <w:r>
-        <w:rPr>
-          <w:rFonts w:ascii="Segoe UI" w:hAnsi="Segoe UI" w:cs="Segoe UI"/>
-          <w:sz w:val="24"/>
-          <w:szCs w:val="24"/>
-        </w:rPr>
-        <w:t>C</w:t>
-      </w:r>
-      <w:r>
-        <w:rPr>
-          <w:rFonts w:ascii="Segoe UI" w:hAnsi="Segoe UI" w:cs="Segoe UI"/>
-          <w:sz w:val="24"/>
-          <w:szCs w:val="24"/>
-        </w:rPr>
-        <w:t>ree una terminal y ubíquese en el directorio creado</w:t>
-      </w:r>
-    </w:p>
-    <w:p>
-      <w:pPr>
-        <w:pStyle w:val="Prrafodelista"/>
-        <w:numPr>
-          <w:ilvl w:val="0"/>
-          <w:numId w:val="11"/>
-        </w:numPr>
-        <w:jc w:val="both"/>
-        <w:rPr>
-          <w:rFonts w:ascii="Segoe UI" w:hAnsi="Segoe UI" w:cs="Segoe UI"/>
-          <w:sz w:val="24"/>
-          <w:szCs w:val="24"/>
-        </w:rPr>
-      </w:pPr>
-      <w:r>
-        <w:rPr>
-          <w:rFonts w:ascii="Segoe UI" w:hAnsi="Segoe UI" w:cs="Segoe UI"/>
-          <w:sz w:val="24"/>
-          <w:szCs w:val="24"/>
-        </w:rPr>
         <w:t>I</w:t>
       </w:r>
       <w:r>
@@ -7962,131 +6326,6 @@
           <w:sz w:val="24"/>
           <w:szCs w:val="24"/>
         </w:rPr>
-        <w:t xml:space="preserve">nicialice el proyecto con el comando </w:t>
-      </w:r>
-      <w:r>
-        <w:rPr>
-          <w:rFonts w:ascii="Segoe UI" w:hAnsi="Segoe UI" w:cs="Segoe UI"/>
-          <w:sz w:val="24"/>
-          <w:szCs w:val="24"/>
-        </w:rPr>
-        <w:t>“</w:t>
-      </w:r>
-      <w:proofErr w:type="spellStart"/>
-      <w:r>
-        <w:rPr>
-          <w:rFonts w:ascii="Segoe UI" w:hAnsi="Segoe UI" w:cs="Segoe UI"/>
-          <w:sz w:val="24"/>
-          <w:szCs w:val="24"/>
-        </w:rPr>
-        <w:t>npm</w:t>
-      </w:r>
-      <w:proofErr w:type="spellEnd"/>
-      <w:r>
-        <w:rPr>
-          <w:rFonts w:ascii="Segoe UI" w:hAnsi="Segoe UI" w:cs="Segoe UI"/>
-          <w:sz w:val="24"/>
-          <w:szCs w:val="24"/>
-        </w:rPr>
-        <w:t xml:space="preserve"> </w:t>
-      </w:r>
-      <w:proofErr w:type="spellStart"/>
-      <w:r>
-        <w:rPr>
-          <w:rFonts w:ascii="Segoe UI" w:hAnsi="Segoe UI" w:cs="Segoe UI"/>
-          <w:sz w:val="24"/>
-          <w:szCs w:val="24"/>
-        </w:rPr>
-        <w:t>init</w:t>
-      </w:r>
-      <w:proofErr w:type="spellEnd"/>
-      <w:r>
-        <w:rPr>
-          <w:rFonts w:ascii="Segoe UI" w:hAnsi="Segoe UI" w:cs="Segoe UI"/>
-          <w:sz w:val="24"/>
-          <w:szCs w:val="24"/>
-        </w:rPr>
-        <w:t>”</w:t>
-      </w:r>
-      <w:r>
-        <w:rPr>
-          <w:rFonts w:ascii="Segoe UI" w:hAnsi="Segoe UI" w:cs="Segoe UI"/>
-          <w:sz w:val="24"/>
-          <w:szCs w:val="24"/>
-        </w:rPr>
-        <w:t xml:space="preserve"> (Es</w:t>
-      </w:r>
-      <w:r>
-        <w:rPr>
-          <w:rFonts w:ascii="Segoe UI" w:hAnsi="Segoe UI" w:cs="Segoe UI"/>
-          <w:sz w:val="24"/>
-          <w:szCs w:val="24"/>
-        </w:rPr>
-        <w:t>te comando</w:t>
-      </w:r>
-      <w:r>
-        <w:rPr>
-          <w:rFonts w:ascii="Segoe UI" w:hAnsi="Segoe UI" w:cs="Segoe UI"/>
-          <w:sz w:val="24"/>
-          <w:szCs w:val="24"/>
-        </w:rPr>
-        <w:t xml:space="preserve"> creará el </w:t>
-      </w:r>
-      <w:proofErr w:type="spellStart"/>
-      <w:r>
-        <w:rPr>
-          <w:rFonts w:ascii="Segoe UI" w:hAnsi="Segoe UI" w:cs="Segoe UI"/>
-          <w:sz w:val="24"/>
-          <w:szCs w:val="24"/>
-        </w:rPr>
-        <w:t>package.json</w:t>
-      </w:r>
-      <w:proofErr w:type="spellEnd"/>
-      <w:r>
-        <w:rPr>
-          <w:rFonts w:ascii="Segoe UI" w:hAnsi="Segoe UI" w:cs="Segoe UI"/>
-          <w:sz w:val="24"/>
-          <w:szCs w:val="24"/>
-        </w:rPr>
-        <w:t xml:space="preserve"> en el directorio creado</w:t>
-      </w:r>
-      <w:r>
-        <w:rPr>
-          <w:rFonts w:ascii="Segoe UI" w:hAnsi="Segoe UI" w:cs="Segoe UI"/>
-          <w:sz w:val="24"/>
-          <w:szCs w:val="24"/>
-        </w:rPr>
-        <w:t>)</w:t>
-      </w:r>
-    </w:p>
-    <w:p>
-      <w:pPr>
-        <w:pStyle w:val="Prrafodelista"/>
-        <w:numPr>
-          <w:ilvl w:val="0"/>
-          <w:numId w:val="11"/>
-        </w:numPr>
-        <w:jc w:val="both"/>
-        <w:rPr>
-          <w:rFonts w:ascii="Segoe UI" w:hAnsi="Segoe UI" w:cs="Segoe UI"/>
-          <w:sz w:val="24"/>
-          <w:szCs w:val="24"/>
-        </w:rPr>
-      </w:pPr>
-      <w:r>
-        <w:rPr>
-          <w:rFonts w:ascii="Segoe UI" w:hAnsi="Segoe UI" w:cs="Segoe UI"/>
-          <w:sz w:val="24"/>
-          <w:szCs w:val="24"/>
-        </w:rPr>
-        <w:t>I</w:t>
-      </w:r>
-      <w:r>
-        <w:rPr>
-          <w:rFonts w:ascii="Segoe UI" w:hAnsi="Segoe UI" w:cs="Segoe UI"/>
-          <w:sz w:val="24"/>
-          <w:szCs w:val="24"/>
-        </w:rPr>
         <w:t xml:space="preserve">nstale </w:t>
       </w:r>
       <w:r>
@@ -8095,43 +6334,7 @@
           <w:sz w:val="24"/>
           <w:szCs w:val="24"/>
         </w:rPr>
-        <w:t>las librerías que necesita (</w:t>
-      </w:r>
-      <w:proofErr w:type="spellStart"/>
-      <w:r>
-        <w:rPr>
-          <w:rFonts w:ascii="Segoe UI" w:hAnsi="Segoe UI" w:cs="Segoe UI"/>
-          <w:sz w:val="24"/>
-          <w:szCs w:val="24"/>
-        </w:rPr>
-        <w:t>cors</w:t>
-      </w:r>
-      <w:proofErr w:type="spellEnd"/>
-      <w:r>
-        <w:rPr>
-          <w:rFonts w:ascii="Segoe UI" w:hAnsi="Segoe UI" w:cs="Segoe UI"/>
-          <w:sz w:val="24"/>
-          <w:szCs w:val="24"/>
-        </w:rPr>
-        <w:t xml:space="preserve">, </w:t>
-      </w:r>
-      <w:proofErr w:type="spellStart"/>
-      <w:r>
-        <w:rPr>
-          <w:rFonts w:ascii="Segoe UI" w:hAnsi="Segoe UI" w:cs="Segoe UI"/>
-          <w:sz w:val="24"/>
-          <w:szCs w:val="24"/>
-        </w:rPr>
-        <w:t>moment</w:t>
-      </w:r>
-      <w:proofErr w:type="spellEnd"/>
-      <w:r>
-        <w:rPr>
-          <w:rFonts w:ascii="Segoe UI" w:hAnsi="Segoe UI" w:cs="Segoe UI"/>
-          <w:sz w:val="24"/>
-          <w:szCs w:val="24"/>
-        </w:rPr>
-        <w:t>)</w:t>
+        <w:t>las librerías que necesita (cors, moment)</w:t>
       </w:r>
       <w:r>
         <w:rPr>
@@ -8147,43 +6350,7 @@
           <w:sz w:val="24"/>
           <w:szCs w:val="24"/>
         </w:rPr>
-        <w:t xml:space="preserve"> “</w:t>
-      </w:r>
-      <w:proofErr w:type="spellStart"/>
-      <w:r>
-        <w:rPr>
-          <w:rFonts w:ascii="Segoe UI" w:hAnsi="Segoe UI" w:cs="Segoe UI"/>
-          <w:sz w:val="24"/>
-          <w:szCs w:val="24"/>
-        </w:rPr>
-        <w:t>npm</w:t>
-      </w:r>
-      <w:proofErr w:type="spellEnd"/>
-      <w:r>
-        <w:rPr>
-          <w:rFonts w:ascii="Segoe UI" w:hAnsi="Segoe UI" w:cs="Segoe UI"/>
-          <w:sz w:val="24"/>
-          <w:szCs w:val="24"/>
-        </w:rPr>
-        <w:t xml:space="preserve"> </w:t>
-      </w:r>
-      <w:proofErr w:type="spellStart"/>
-      <w:r>
-        <w:rPr>
-          <w:rFonts w:ascii="Segoe UI" w:hAnsi="Segoe UI" w:cs="Segoe UI"/>
-          <w:sz w:val="24"/>
-          <w:szCs w:val="24"/>
-        </w:rPr>
-        <w:t>install</w:t>
-      </w:r>
-      <w:proofErr w:type="spellEnd"/>
-      <w:r>
-        <w:rPr>
-          <w:rFonts w:ascii="Segoe UI" w:hAnsi="Segoe UI" w:cs="Segoe UI"/>
-          <w:sz w:val="24"/>
-          <w:szCs w:val="24"/>
-        </w:rPr>
-        <w:t>” (ver imagen 2</w:t>
+        <w:t xml:space="preserve"> “npm install” (ver imagen 2</w:t>
       </w:r>
       <w:r>
         <w:rPr>
@@ -8215,6 +6382,7 @@
         <w:rPr>
           <w:noProof/>
         </w:rPr>
+        <w:lastRenderedPageBreak/>
         <w:drawing>
           <wp:inline distT="0" distB="0" distL="0" distR="0" wp14:anchorId="651711F3" wp14:editId="18C328C0">
             <wp:extent cx="4587368" cy="423189"/>
@@ -8231,7 +6399,7 @@
                     <pic:cNvPicPr/>
                   </pic:nvPicPr>
                   <pic:blipFill>
-                    <a:blip r:embed="rId33"/>
+                    <a:blip r:embed="rId35"/>
                     <a:stretch>
                       <a:fillRect/>
                     </a:stretch>
@@ -8293,34 +6461,14 @@
         </w:rPr>
         <w:t xml:space="preserve">Comando de instalación de </w:t>
       </w:r>
-      <w:proofErr w:type="spellStart"/>
       <w:r>
         <w:rPr>
           <w:rFonts w:ascii="Segoe UI" w:hAnsi="Segoe UI" w:cs="Segoe UI"/>
           <w:i/>
           <w:iCs/>
         </w:rPr>
-        <w:t>cors</w:t>
-      </w:r>
-      <w:proofErr w:type="spellEnd"/>
-      <w:r>
-        <w:rPr>
-          <w:rFonts w:ascii="Segoe UI" w:hAnsi="Segoe UI" w:cs="Segoe UI"/>
-          <w:i/>
-          <w:iCs/>
-        </w:rPr>
-        <w:t xml:space="preserve"> y </w:t>
-      </w:r>
-      <w:proofErr w:type="spellStart"/>
-      <w:r>
-        <w:rPr>
-          <w:rFonts w:ascii="Segoe UI" w:hAnsi="Segoe UI" w:cs="Segoe UI"/>
-          <w:i/>
-          <w:iCs/>
-        </w:rPr>
-        <w:t>moment</w:t>
-      </w:r>
-      <w:proofErr w:type="spellEnd"/>
+        <w:t>cors y moment</w:t>
+      </w:r>
     </w:p>
     <w:p>
       <w:pPr>
@@ -8363,57 +6511,55 @@
           <w:sz w:val="24"/>
           <w:szCs w:val="24"/>
         </w:rPr>
+        <w:t xml:space="preserve"> package.json en la sección de dependencia </w:t>
+      </w:r>
+      <w:r>
+        <w:rPr>
+          <w:rFonts w:ascii="Segoe UI" w:hAnsi="Segoe UI" w:cs="Segoe UI"/>
+          <w:sz w:val="24"/>
+          <w:szCs w:val="24"/>
+        </w:rPr>
+        <w:t>puede verificar la instalación de la</w:t>
+      </w:r>
+      <w:r>
+        <w:rPr>
+          <w:rFonts w:ascii="Segoe UI" w:hAnsi="Segoe UI" w:cs="Segoe UI"/>
+          <w:sz w:val="24"/>
+          <w:szCs w:val="24"/>
+        </w:rPr>
+        <w:t>s</w:t>
+      </w:r>
+      <w:r>
+        <w:rPr>
+          <w:rFonts w:ascii="Segoe UI" w:hAnsi="Segoe UI" w:cs="Segoe UI"/>
+          <w:sz w:val="24"/>
+          <w:szCs w:val="24"/>
+        </w:rPr>
+        <w:t xml:space="preserve"> librería</w:t>
+      </w:r>
+      <w:r>
+        <w:rPr>
+          <w:rFonts w:ascii="Segoe UI" w:hAnsi="Segoe UI" w:cs="Segoe UI"/>
+          <w:sz w:val="24"/>
+          <w:szCs w:val="24"/>
+        </w:rPr>
+        <w:t>s</w:t>
+      </w:r>
+      <w:r>
+        <w:rPr>
+          <w:rFonts w:ascii="Segoe UI" w:hAnsi="Segoe UI" w:cs="Segoe UI"/>
+          <w:sz w:val="24"/>
+          <w:szCs w:val="24"/>
+        </w:rPr>
         <w:t xml:space="preserve"> </w:t>
       </w:r>
-      <w:proofErr w:type="spellStart"/>
-      <w:r>
-        <w:rPr>
-          <w:rFonts w:ascii="Segoe UI" w:hAnsi="Segoe UI" w:cs="Segoe UI"/>
-          <w:sz w:val="24"/>
-          <w:szCs w:val="24"/>
-        </w:rPr>
-        <w:t>package.json</w:t>
-      </w:r>
-      <w:proofErr w:type="spellEnd"/>
-      <w:r>
-        <w:rPr>
-          <w:rFonts w:ascii="Segoe UI" w:hAnsi="Segoe UI" w:cs="Segoe UI"/>
-          <w:sz w:val="24"/>
-          <w:szCs w:val="24"/>
-        </w:rPr>
-        <w:t xml:space="preserve"> en la sección de dependencia </w:t>
-      </w:r>
-      <w:r>
-        <w:rPr>
-          <w:rFonts w:ascii="Segoe UI" w:hAnsi="Segoe UI" w:cs="Segoe UI"/>
-          <w:sz w:val="24"/>
-          <w:szCs w:val="24"/>
-        </w:rPr>
-        <w:t>puede verificar la instalación de la</w:t>
-      </w:r>
-      <w:r>
-        <w:rPr>
-          <w:rFonts w:ascii="Segoe UI" w:hAnsi="Segoe UI" w:cs="Segoe UI"/>
-          <w:sz w:val="24"/>
-          <w:szCs w:val="24"/>
-        </w:rPr>
-        <w:t>s</w:t>
-      </w:r>
-      <w:r>
-        <w:rPr>
-          <w:rFonts w:ascii="Segoe UI" w:hAnsi="Segoe UI" w:cs="Segoe UI"/>
-          <w:sz w:val="24"/>
-          <w:szCs w:val="24"/>
-        </w:rPr>
-        <w:t xml:space="preserve"> librería</w:t>
-      </w:r>
-      <w:r>
-        <w:rPr>
-          <w:rFonts w:ascii="Segoe UI" w:hAnsi="Segoe UI" w:cs="Segoe UI"/>
-          <w:sz w:val="24"/>
-          <w:szCs w:val="24"/>
-        </w:rPr>
-        <w:t>s</w:t>
+      <w:r>
+        <w:rPr>
+          <w:rFonts w:ascii="Segoe UI" w:hAnsi="Segoe UI" w:cs="Segoe UI"/>
+          <w:sz w:val="24"/>
+          <w:szCs w:val="24"/>
+        </w:rPr>
+        <w:t>cors y moment</w:t>
       </w:r>
       <w:r>
         <w:rPr>
@@ -8423,50 +6569,6 @@
         </w:rPr>
         <w:t xml:space="preserve"> </w:t>
       </w:r>
-      <w:proofErr w:type="spellStart"/>
-      <w:r>
-        <w:rPr>
-          <w:rFonts w:ascii="Segoe UI" w:hAnsi="Segoe UI" w:cs="Segoe UI"/>
-          <w:sz w:val="24"/>
-          <w:szCs w:val="24"/>
-        </w:rPr>
-        <w:t>cors</w:t>
-      </w:r>
-      <w:proofErr w:type="spellEnd"/>
-      <w:r>
-        <w:rPr>
-          <w:rFonts w:ascii="Segoe UI" w:hAnsi="Segoe UI" w:cs="Segoe UI"/>
-          <w:sz w:val="24"/>
-          <w:szCs w:val="24"/>
-        </w:rPr>
-        <w:t xml:space="preserve"> y</w:t>
-      </w:r>
-      <w:r>
-        <w:rPr>
-          <w:rFonts w:ascii="Segoe UI" w:hAnsi="Segoe UI" w:cs="Segoe UI"/>
-          <w:sz w:val="24"/>
-          <w:szCs w:val="24"/>
-        </w:rPr>
-        <w:t xml:space="preserve"> </w:t>
-      </w:r>
-      <w:proofErr w:type="spellStart"/>
-      <w:r>
-        <w:rPr>
-          <w:rFonts w:ascii="Segoe UI" w:hAnsi="Segoe UI" w:cs="Segoe UI"/>
-          <w:sz w:val="24"/>
-          <w:szCs w:val="24"/>
-        </w:rPr>
-        <w:t>moment</w:t>
-      </w:r>
-      <w:proofErr w:type="spellEnd"/>
-      <w:r>
-        <w:rPr>
-          <w:rFonts w:ascii="Segoe UI" w:hAnsi="Segoe UI" w:cs="Segoe UI"/>
-          <w:sz w:val="24"/>
-          <w:szCs w:val="24"/>
-        </w:rPr>
-        <w:t xml:space="preserve"> </w:t>
-      </w:r>
       <w:r>
         <w:rPr>
           <w:rFonts w:ascii="Segoe UI" w:hAnsi="Segoe UI" w:cs="Segoe UI"/>
@@ -8494,7 +6596,7 @@
     </w:p>
     <w:p>
       <w:pPr>
-        <w:jc w:val="both"/>
+        <w:pStyle w:val="Sinespaciado"/>
         <w:rPr>
           <w:rFonts w:ascii="Segoe UI" w:hAnsi="Segoe UI" w:cs="Segoe UI"/>
           <w:sz w:val="24"/>
@@ -8505,7 +6607,6 @@
         <w:rPr>
           <w:noProof/>
         </w:rPr>
-        <w:lastRenderedPageBreak/>
         <w:drawing>
           <wp:inline distT="0" distB="0" distL="0" distR="0" wp14:anchorId="09BF381F" wp14:editId="58D48E47">
             <wp:extent cx="2858460" cy="2454616"/>
@@ -8522,7 +6623,7 @@
                     <pic:cNvPicPr/>
                   </pic:nvPicPr>
                   <pic:blipFill>
-                    <a:blip r:embed="rId34"/>
+                    <a:blip r:embed="rId36"/>
                     <a:stretch>
                       <a:fillRect/>
                     </a:stretch>
@@ -8545,7 +6646,7 @@
     </w:p>
     <w:p>
       <w:pPr>
-        <w:jc w:val="both"/>
+        <w:pStyle w:val="Sinespaciado"/>
         <w:rPr>
           <w:rFonts w:ascii="Segoe UI" w:hAnsi="Segoe UI" w:cs="Segoe UI"/>
         </w:rPr>
@@ -8582,41 +6683,490 @@
         </w:rPr>
         <w:t xml:space="preserve">Versión de </w:t>
       </w:r>
-      <w:proofErr w:type="spellStart"/>
       <w:r>
         <w:rPr>
           <w:rFonts w:ascii="Segoe UI" w:hAnsi="Segoe UI" w:cs="Segoe UI"/>
           <w:i/>
           <w:iCs/>
         </w:rPr>
-        <w:t>moment</w:t>
-      </w:r>
-      <w:proofErr w:type="spellEnd"/>
+        <w:t>moment y cors</w:t>
+      </w:r>
       <w:r>
         <w:rPr>
           <w:rFonts w:ascii="Segoe UI" w:hAnsi="Segoe UI" w:cs="Segoe UI"/>
           <w:i/>
           <w:iCs/>
         </w:rPr>
-        <w:t xml:space="preserve"> y </w:t>
-      </w:r>
-      <w:proofErr w:type="spellStart"/>
+        <w:t xml:space="preserve"> instalada</w:t>
+      </w:r>
       <w:r>
         <w:rPr>
           <w:rFonts w:ascii="Segoe UI" w:hAnsi="Segoe UI" w:cs="Segoe UI"/>
           <w:i/>
           <w:iCs/>
         </w:rPr>
-        <w:t>cors</w:t>
-      </w:r>
-      <w:proofErr w:type="spellEnd"/>
+        <w:t>s</w:t>
+      </w:r>
+    </w:p>
+    <w:p>
+      <w:pPr>
+        <w:jc w:val="both"/>
+        <w:rPr>
+          <w:rFonts w:ascii="Segoe UI" w:hAnsi="Segoe UI" w:cs="Segoe UI"/>
+          <w:sz w:val="24"/>
+          <w:szCs w:val="24"/>
+        </w:rPr>
+      </w:pPr>
+    </w:p>
+    <w:p>
+      <w:pPr>
+        <w:rPr>
+          <w:rFonts w:ascii="Segoe UI" w:hAnsi="Segoe UI" w:cs="Segoe UI"/>
+          <w:b/>
+          <w:sz w:val="24"/>
+          <w:szCs w:val="24"/>
+        </w:rPr>
+      </w:pPr>
+      <w:r>
+        <w:rPr>
+          <w:rFonts w:ascii="Segoe UI" w:hAnsi="Segoe UI" w:cs="Segoe UI"/>
+          <w:b/>
+          <w:sz w:val="24"/>
+          <w:szCs w:val="24"/>
+        </w:rPr>
+        <w:t>1</w:t>
+      </w:r>
+      <w:r>
+        <w:rPr>
+          <w:rFonts w:ascii="Segoe UI" w:hAnsi="Segoe UI" w:cs="Segoe UI"/>
+          <w:b/>
+          <w:sz w:val="24"/>
+          <w:szCs w:val="24"/>
+        </w:rPr>
+        <w:t>2</w:t>
+      </w:r>
+      <w:r>
+        <w:rPr>
+          <w:rFonts w:ascii="Segoe UI" w:hAnsi="Segoe UI" w:cs="Segoe UI"/>
+          <w:b/>
+          <w:sz w:val="24"/>
+          <w:szCs w:val="24"/>
+        </w:rPr>
+        <w:t xml:space="preserve">. Instalación de </w:t>
+      </w:r>
+      <w:r>
+        <w:rPr>
+          <w:rFonts w:ascii="Segoe UI" w:hAnsi="Segoe UI" w:cs="Segoe UI"/>
+          <w:b/>
+          <w:sz w:val="24"/>
+          <w:szCs w:val="24"/>
+        </w:rPr>
+        <w:t>nodemailer</w:t>
+      </w:r>
+    </w:p>
+    <w:p>
+      <w:pPr>
+        <w:jc w:val="both"/>
+        <w:rPr>
+          <w:rFonts w:ascii="Segoe UI" w:hAnsi="Segoe UI" w:cs="Segoe UI"/>
+          <w:sz w:val="24"/>
+          <w:szCs w:val="24"/>
+        </w:rPr>
+      </w:pPr>
+      <w:r>
+        <w:rPr>
+          <w:rFonts w:ascii="Segoe UI" w:hAnsi="Segoe UI" w:cs="Segoe UI"/>
+          <w:sz w:val="24"/>
+          <w:szCs w:val="24"/>
+        </w:rPr>
+        <w:t>Pasos:</w:t>
+      </w:r>
+    </w:p>
+    <w:p>
+      <w:pPr>
+        <w:pStyle w:val="Prrafodelista"/>
+        <w:numPr>
+          <w:ilvl w:val="0"/>
+          <w:numId w:val="12"/>
+        </w:numPr>
+        <w:jc w:val="both"/>
+        <w:rPr>
+          <w:rFonts w:ascii="Segoe UI" w:hAnsi="Segoe UI" w:cs="Segoe UI"/>
+          <w:sz w:val="24"/>
+          <w:szCs w:val="24"/>
+        </w:rPr>
+      </w:pPr>
+      <w:r>
+        <w:rPr>
+          <w:rFonts w:ascii="Segoe UI" w:hAnsi="Segoe UI" w:cs="Segoe UI"/>
+          <w:sz w:val="24"/>
+          <w:szCs w:val="24"/>
+        </w:rPr>
+        <w:t xml:space="preserve">Retomando la instalación de </w:t>
+      </w:r>
+      <w:r>
+        <w:rPr>
+          <w:rFonts w:ascii="Segoe UI" w:hAnsi="Segoe UI" w:cs="Segoe UI"/>
+          <w:sz w:val="24"/>
+          <w:szCs w:val="24"/>
+        </w:rPr>
+        <w:t>librería moment</w:t>
+      </w:r>
+      <w:r>
+        <w:rPr>
+          <w:rFonts w:ascii="Segoe UI" w:hAnsi="Segoe UI" w:cs="Segoe UI"/>
+          <w:sz w:val="24"/>
+          <w:szCs w:val="24"/>
+        </w:rPr>
+        <w:t>, ubicado en la</w:t>
+      </w:r>
+      <w:r>
+        <w:rPr>
+          <w:rFonts w:ascii="Segoe UI" w:hAnsi="Segoe UI" w:cs="Segoe UI"/>
+          <w:sz w:val="24"/>
+          <w:szCs w:val="24"/>
+        </w:rPr>
+        <w:t xml:space="preserve"> terminal y </w:t>
+      </w:r>
+      <w:r>
+        <w:rPr>
+          <w:rFonts w:ascii="Segoe UI" w:hAnsi="Segoe UI" w:cs="Segoe UI"/>
+          <w:sz w:val="24"/>
+          <w:szCs w:val="24"/>
+        </w:rPr>
+        <w:t>e</w:t>
+      </w:r>
+      <w:r>
+        <w:rPr>
+          <w:rFonts w:ascii="Segoe UI" w:hAnsi="Segoe UI" w:cs="Segoe UI"/>
+          <w:sz w:val="24"/>
+          <w:szCs w:val="24"/>
+        </w:rPr>
+        <w:t xml:space="preserve">n el directorio </w:t>
+      </w:r>
+      <w:r>
+        <w:rPr>
+          <w:rFonts w:ascii="Segoe UI" w:hAnsi="Segoe UI" w:cs="Segoe UI"/>
+          <w:sz w:val="24"/>
+          <w:szCs w:val="24"/>
+        </w:rPr>
+        <w:t>del proyect</w:t>
+      </w:r>
+      <w:r>
+        <w:rPr>
+          <w:rFonts w:ascii="Segoe UI" w:hAnsi="Segoe UI" w:cs="Segoe UI"/>
+          <w:sz w:val="24"/>
+          <w:szCs w:val="24"/>
+        </w:rPr>
+        <w:t>o</w:t>
+      </w:r>
+      <w:r>
+        <w:rPr>
+          <w:rFonts w:ascii="Segoe UI" w:hAnsi="Segoe UI" w:cs="Segoe UI"/>
+          <w:sz w:val="24"/>
+          <w:szCs w:val="24"/>
+        </w:rPr>
+        <w:t>.</w:t>
+      </w:r>
+    </w:p>
+    <w:p>
+      <w:pPr>
+        <w:pStyle w:val="Prrafodelista"/>
+        <w:numPr>
+          <w:ilvl w:val="0"/>
+          <w:numId w:val="12"/>
+        </w:numPr>
+        <w:jc w:val="both"/>
+        <w:rPr>
+          <w:rFonts w:ascii="Segoe UI" w:hAnsi="Segoe UI" w:cs="Segoe UI"/>
+          <w:sz w:val="24"/>
+          <w:szCs w:val="24"/>
+        </w:rPr>
+      </w:pPr>
+      <w:r>
+        <w:rPr>
+          <w:rFonts w:ascii="Segoe UI" w:hAnsi="Segoe UI" w:cs="Segoe UI"/>
+          <w:sz w:val="24"/>
+          <w:szCs w:val="24"/>
+        </w:rPr>
+        <w:t>I</w:t>
+      </w:r>
+      <w:r>
+        <w:rPr>
+          <w:rFonts w:ascii="Segoe UI" w:hAnsi="Segoe UI" w:cs="Segoe UI"/>
+          <w:sz w:val="24"/>
+          <w:szCs w:val="24"/>
+        </w:rPr>
+        <w:t xml:space="preserve">nstale </w:t>
+      </w:r>
+      <w:r>
+        <w:rPr>
+          <w:rFonts w:ascii="Segoe UI" w:hAnsi="Segoe UI" w:cs="Segoe UI"/>
+          <w:sz w:val="24"/>
+          <w:szCs w:val="24"/>
+        </w:rPr>
+        <w:t xml:space="preserve">librería nodemailer </w:t>
+      </w:r>
+      <w:r>
+        <w:rPr>
+          <w:rFonts w:ascii="Segoe UI" w:hAnsi="Segoe UI" w:cs="Segoe UI"/>
+          <w:sz w:val="24"/>
+          <w:szCs w:val="24"/>
+        </w:rPr>
+        <w:t>con el comando</w:t>
+      </w:r>
+      <w:r>
+        <w:rPr>
+          <w:rFonts w:ascii="Segoe UI" w:hAnsi="Segoe UI" w:cs="Segoe UI"/>
+          <w:sz w:val="24"/>
+          <w:szCs w:val="24"/>
+        </w:rPr>
+        <w:t xml:space="preserve"> “npm install” (ver imagen 2</w:t>
+      </w:r>
+      <w:r>
+        <w:rPr>
+          <w:rFonts w:ascii="Segoe UI" w:hAnsi="Segoe UI" w:cs="Segoe UI"/>
+          <w:sz w:val="24"/>
+          <w:szCs w:val="24"/>
+        </w:rPr>
+        <w:t>6</w:t>
+      </w:r>
+      <w:r>
+        <w:rPr>
+          <w:rFonts w:ascii="Segoe UI" w:hAnsi="Segoe UI" w:cs="Segoe UI"/>
+          <w:sz w:val="24"/>
+          <w:szCs w:val="24"/>
+        </w:rPr>
+        <w:t>).</w:t>
+      </w:r>
+    </w:p>
+    <w:p>
+      <w:pPr>
+        <w:pStyle w:val="Sinespaciado"/>
+        <w:rPr>
+          <w:rFonts w:ascii="Segoe UI" w:hAnsi="Segoe UI" w:cs="Segoe UI"/>
+          <w:sz w:val="24"/>
+          <w:szCs w:val="24"/>
+        </w:rPr>
+      </w:pPr>
+      <w:r>
+        <w:rPr>
+          <w:noProof/>
+        </w:rPr>
+        <w:drawing>
+          <wp:inline distT="0" distB="0" distL="0" distR="0" wp14:anchorId="123630A1" wp14:editId="3A4D43D9">
+            <wp:extent cx="4686706" cy="966020"/>
+            <wp:effectExtent l="0" t="0" r="0" b="5715"/>
+            <wp:docPr id="1396233927" name="Imagen 1"/>
+            <wp:cNvGraphicFramePr>
+              <a:graphicFrameLocks xmlns:a="http://schemas.openxmlformats.org/drawingml/2006/main" noChangeAspect="1"/>
+            </wp:cNvGraphicFramePr>
+            <a:graphic xmlns:a="http://schemas.openxmlformats.org/drawingml/2006/main">
+              <a:graphicData uri="http://schemas.openxmlformats.org/drawingml/2006/picture">
+                <pic:pic xmlns:pic="http://schemas.openxmlformats.org/drawingml/2006/picture">
+                  <pic:nvPicPr>
+                    <pic:cNvPr id="1396233927" name=""/>
+                    <pic:cNvPicPr/>
+                  </pic:nvPicPr>
+                  <pic:blipFill>
+                    <a:blip r:embed="rId37"/>
+                    <a:stretch>
+                      <a:fillRect/>
+                    </a:stretch>
+                  </pic:blipFill>
+                  <pic:spPr>
+                    <a:xfrm>
+                      <a:off x="0" y="0"/>
+                      <a:ext cx="4741588" cy="977332"/>
+                    </a:xfrm>
+                    <a:prstGeom prst="rect">
+                      <a:avLst/>
+                    </a:prstGeom>
+                  </pic:spPr>
+                </pic:pic>
+              </a:graphicData>
+            </a:graphic>
+          </wp:inline>
+        </w:drawing>
+      </w:r>
+    </w:p>
+    <w:p>
+      <w:pPr>
+        <w:pStyle w:val="Sinespaciado"/>
+        <w:rPr>
+          <w:rFonts w:ascii="Segoe UI" w:hAnsi="Segoe UI" w:cs="Segoe UI"/>
+        </w:rPr>
+      </w:pPr>
+      <w:r>
+        <w:rPr>
+          <w:rFonts w:ascii="Segoe UI" w:hAnsi="Segoe UI" w:cs="Segoe UI"/>
+        </w:rPr>
+        <w:t xml:space="preserve">Imagen 26. </w:t>
+      </w:r>
       <w:r>
         <w:rPr>
           <w:rFonts w:ascii="Segoe UI" w:hAnsi="Segoe UI" w:cs="Segoe UI"/>
           <w:i/>
           <w:iCs/>
         </w:rPr>
-        <w:t xml:space="preserve"> instalada</w:t>
+        <w:t>Comando de instalación nodemailer</w:t>
+      </w:r>
+    </w:p>
+    <w:p>
+      <w:pPr>
+        <w:jc w:val="both"/>
+        <w:rPr>
+          <w:rFonts w:ascii="Segoe UI" w:hAnsi="Segoe UI" w:cs="Segoe UI"/>
+          <w:sz w:val="24"/>
+          <w:szCs w:val="24"/>
+        </w:rPr>
+      </w:pPr>
+    </w:p>
+    <w:p>
+      <w:pPr>
+        <w:jc w:val="both"/>
+        <w:rPr>
+          <w:rFonts w:ascii="Segoe UI" w:hAnsi="Segoe UI" w:cs="Segoe UI"/>
+          <w:sz w:val="24"/>
+          <w:szCs w:val="24"/>
+        </w:rPr>
+      </w:pPr>
+      <w:r>
+        <w:rPr>
+          <w:rFonts w:ascii="Segoe UI" w:hAnsi="Segoe UI" w:cs="Segoe UI"/>
+          <w:sz w:val="24"/>
+          <w:szCs w:val="24"/>
+        </w:rPr>
+        <w:t xml:space="preserve">En </w:t>
+      </w:r>
+      <w:r>
+        <w:rPr>
+          <w:rFonts w:ascii="Segoe UI" w:hAnsi="Segoe UI" w:cs="Segoe UI"/>
+          <w:sz w:val="24"/>
+          <w:szCs w:val="24"/>
+        </w:rPr>
+        <w:t>el</w:t>
+      </w:r>
+      <w:r>
+        <w:rPr>
+          <w:rFonts w:ascii="Segoe UI" w:hAnsi="Segoe UI" w:cs="Segoe UI"/>
+          <w:sz w:val="24"/>
+          <w:szCs w:val="24"/>
+        </w:rPr>
+        <w:t xml:space="preserve"> package.json en la sección de dependencia </w:t>
+      </w:r>
+      <w:r>
+        <w:rPr>
+          <w:rFonts w:ascii="Segoe UI" w:hAnsi="Segoe UI" w:cs="Segoe UI"/>
+          <w:sz w:val="24"/>
+          <w:szCs w:val="24"/>
+        </w:rPr>
+        <w:t xml:space="preserve">puede verificar la instalación de </w:t>
+      </w:r>
+      <w:r>
+        <w:rPr>
+          <w:rFonts w:ascii="Segoe UI" w:hAnsi="Segoe UI" w:cs="Segoe UI"/>
+          <w:sz w:val="24"/>
+          <w:szCs w:val="24"/>
+        </w:rPr>
+        <w:t>la librería nodemailer</w:t>
+      </w:r>
+      <w:r>
+        <w:rPr>
+          <w:rFonts w:ascii="Segoe UI" w:hAnsi="Segoe UI" w:cs="Segoe UI"/>
+          <w:sz w:val="24"/>
+          <w:szCs w:val="24"/>
+        </w:rPr>
+        <w:t xml:space="preserve"> </w:t>
+      </w:r>
+      <w:r>
+        <w:rPr>
+          <w:rFonts w:ascii="Segoe UI" w:hAnsi="Segoe UI" w:cs="Segoe UI"/>
+          <w:sz w:val="24"/>
+          <w:szCs w:val="24"/>
+        </w:rPr>
+        <w:t>(ver imagen 2</w:t>
+      </w:r>
+      <w:r>
+        <w:rPr>
+          <w:rFonts w:ascii="Segoe UI" w:hAnsi="Segoe UI" w:cs="Segoe UI"/>
+          <w:sz w:val="24"/>
+          <w:szCs w:val="24"/>
+        </w:rPr>
+        <w:t>7</w:t>
+      </w:r>
+      <w:r>
+        <w:rPr>
+          <w:rFonts w:ascii="Segoe UI" w:hAnsi="Segoe UI" w:cs="Segoe UI"/>
+          <w:sz w:val="24"/>
+          <w:szCs w:val="24"/>
+        </w:rPr>
+        <w:t>).</w:t>
+      </w:r>
+    </w:p>
+    <w:p>
+      <w:pPr>
+        <w:pStyle w:val="Sinespaciado"/>
+        <w:rPr>
+          <w:rFonts w:ascii="Segoe UI" w:hAnsi="Segoe UI" w:cs="Segoe UI"/>
+          <w:sz w:val="24"/>
+          <w:szCs w:val="24"/>
+        </w:rPr>
+      </w:pPr>
+      <w:r>
+        <w:rPr>
+          <w:noProof/>
+        </w:rPr>
+        <w:lastRenderedPageBreak/>
+        <w:drawing>
+          <wp:inline distT="0" distB="0" distL="0" distR="0" wp14:anchorId="07260B2D" wp14:editId="4EFE7354">
+            <wp:extent cx="2831690" cy="2771094"/>
+            <wp:effectExtent l="0" t="0" r="0" b="5080"/>
+            <wp:docPr id="1967809385" name="Imagen 1"/>
+            <wp:cNvGraphicFramePr>
+              <a:graphicFrameLocks xmlns:a="http://schemas.openxmlformats.org/drawingml/2006/main" noChangeAspect="1"/>
+            </wp:cNvGraphicFramePr>
+            <a:graphic xmlns:a="http://schemas.openxmlformats.org/drawingml/2006/main">
+              <a:graphicData uri="http://schemas.openxmlformats.org/drawingml/2006/picture">
+                <pic:pic xmlns:pic="http://schemas.openxmlformats.org/drawingml/2006/picture">
+                  <pic:nvPicPr>
+                    <pic:cNvPr id="1967809385" name=""/>
+                    <pic:cNvPicPr/>
+                  </pic:nvPicPr>
+                  <pic:blipFill>
+                    <a:blip r:embed="rId38"/>
+                    <a:stretch>
+                      <a:fillRect/>
+                    </a:stretch>
+                  </pic:blipFill>
+                  <pic:spPr>
+                    <a:xfrm>
+                      <a:off x="0" y="0"/>
+                      <a:ext cx="2831690" cy="2771094"/>
+                    </a:xfrm>
+                    <a:prstGeom prst="rect">
+                      <a:avLst/>
+                    </a:prstGeom>
+                  </pic:spPr>
+                </pic:pic>
+              </a:graphicData>
+            </a:graphic>
+          </wp:inline>
+        </w:drawing>
+      </w:r>
+    </w:p>
+    <w:p>
+      <w:pPr>
+        <w:pStyle w:val="Sinespaciado"/>
+        <w:rPr>
+          <w:rFonts w:ascii="Segoe UI" w:hAnsi="Segoe UI" w:cs="Segoe UI"/>
+        </w:rPr>
+      </w:pPr>
+      <w:r>
+        <w:rPr>
+          <w:rFonts w:ascii="Segoe UI" w:hAnsi="Segoe UI" w:cs="Segoe UI"/>
+        </w:rPr>
+        <w:t xml:space="preserve">Imagen 27. </w:t>
       </w:r>
       <w:r>
         <w:rPr>
@@ -8624,16 +7174,1075 @@
           <w:i/>
           <w:iCs/>
         </w:rPr>
-        <w:t>s</w:t>
-      </w:r>
-    </w:p>
-    <w:p>
-      <w:pPr>
-        <w:jc w:val="both"/>
-        <w:rPr>
-          <w:rFonts w:ascii="Segoe UI" w:hAnsi="Segoe UI" w:cs="Segoe UI"/>
-          <w:sz w:val="24"/>
-          <w:szCs w:val="24"/>
+        <w:t>Versión de nodemailer instalada</w:t>
+      </w:r>
+    </w:p>
+    <w:p>
+      <w:pPr>
+        <w:jc w:val="both"/>
+        <w:rPr>
+          <w:rFonts w:ascii="Segoe UI" w:hAnsi="Segoe UI" w:cs="Segoe UI"/>
+          <w:sz w:val="24"/>
+          <w:szCs w:val="24"/>
+        </w:rPr>
+      </w:pPr>
+    </w:p>
+    <w:p>
+      <w:pPr>
+        <w:rPr>
+          <w:rFonts w:ascii="Segoe UI" w:hAnsi="Segoe UI" w:cs="Segoe UI"/>
+          <w:b/>
+          <w:sz w:val="24"/>
+          <w:szCs w:val="24"/>
+        </w:rPr>
+      </w:pPr>
+      <w:r>
+        <w:rPr>
+          <w:rFonts w:ascii="Segoe UI" w:hAnsi="Segoe UI" w:cs="Segoe UI"/>
+          <w:b/>
+          <w:sz w:val="24"/>
+          <w:szCs w:val="24"/>
+        </w:rPr>
+        <w:t>1</w:t>
+      </w:r>
+      <w:r>
+        <w:rPr>
+          <w:rFonts w:ascii="Segoe UI" w:hAnsi="Segoe UI" w:cs="Segoe UI"/>
+          <w:b/>
+          <w:sz w:val="24"/>
+          <w:szCs w:val="24"/>
+        </w:rPr>
+        <w:t>3</w:t>
+      </w:r>
+      <w:r>
+        <w:rPr>
+          <w:rFonts w:ascii="Segoe UI" w:hAnsi="Segoe UI" w:cs="Segoe UI"/>
+          <w:b/>
+          <w:sz w:val="24"/>
+          <w:szCs w:val="24"/>
+        </w:rPr>
+        <w:t>. Instalación d</w:t>
+      </w:r>
+      <w:r>
+        <w:rPr>
+          <w:rFonts w:ascii="Segoe UI" w:hAnsi="Segoe UI" w:cs="Segoe UI"/>
+          <w:b/>
+          <w:sz w:val="24"/>
+          <w:szCs w:val="24"/>
+        </w:rPr>
+        <w:t>e dotenv</w:t>
+      </w:r>
+    </w:p>
+    <w:p>
+      <w:pPr>
+        <w:jc w:val="both"/>
+        <w:rPr>
+          <w:rFonts w:ascii="Segoe UI" w:hAnsi="Segoe UI" w:cs="Segoe UI"/>
+          <w:sz w:val="24"/>
+          <w:szCs w:val="24"/>
+        </w:rPr>
+      </w:pPr>
+      <w:r>
+        <w:rPr>
+          <w:rFonts w:ascii="Segoe UI" w:hAnsi="Segoe UI" w:cs="Segoe UI"/>
+          <w:sz w:val="24"/>
+          <w:szCs w:val="24"/>
+        </w:rPr>
+        <w:t>Pasos:</w:t>
+      </w:r>
+    </w:p>
+    <w:p>
+      <w:pPr>
+        <w:pStyle w:val="Prrafodelista"/>
+        <w:numPr>
+          <w:ilvl w:val="0"/>
+          <w:numId w:val="13"/>
+        </w:numPr>
+        <w:jc w:val="both"/>
+        <w:rPr>
+          <w:rFonts w:ascii="Segoe UI" w:hAnsi="Segoe UI" w:cs="Segoe UI"/>
+          <w:sz w:val="24"/>
+          <w:szCs w:val="24"/>
+        </w:rPr>
+      </w:pPr>
+      <w:r>
+        <w:rPr>
+          <w:rFonts w:ascii="Segoe UI" w:hAnsi="Segoe UI" w:cs="Segoe UI"/>
+          <w:sz w:val="24"/>
+          <w:szCs w:val="24"/>
+        </w:rPr>
+        <w:t>Retomando la instalación de librería</w:t>
+      </w:r>
+      <w:r>
+        <w:rPr>
+          <w:rFonts w:ascii="Segoe UI" w:hAnsi="Segoe UI" w:cs="Segoe UI"/>
+          <w:sz w:val="24"/>
+          <w:szCs w:val="24"/>
+        </w:rPr>
+        <w:t xml:space="preserve"> nodemailer</w:t>
+      </w:r>
+      <w:r>
+        <w:rPr>
+          <w:rFonts w:ascii="Segoe UI" w:hAnsi="Segoe UI" w:cs="Segoe UI"/>
+          <w:sz w:val="24"/>
+          <w:szCs w:val="24"/>
+        </w:rPr>
+        <w:t>, ubicado en la</w:t>
+      </w:r>
+      <w:r>
+        <w:rPr>
+          <w:rFonts w:ascii="Segoe UI" w:hAnsi="Segoe UI" w:cs="Segoe UI"/>
+          <w:sz w:val="24"/>
+          <w:szCs w:val="24"/>
+        </w:rPr>
+        <w:t xml:space="preserve"> terminal y </w:t>
+      </w:r>
+      <w:r>
+        <w:rPr>
+          <w:rFonts w:ascii="Segoe UI" w:hAnsi="Segoe UI" w:cs="Segoe UI"/>
+          <w:sz w:val="24"/>
+          <w:szCs w:val="24"/>
+        </w:rPr>
+        <w:t>e</w:t>
+      </w:r>
+      <w:r>
+        <w:rPr>
+          <w:rFonts w:ascii="Segoe UI" w:hAnsi="Segoe UI" w:cs="Segoe UI"/>
+          <w:sz w:val="24"/>
+          <w:szCs w:val="24"/>
+        </w:rPr>
+        <w:t xml:space="preserve">n el directorio </w:t>
+      </w:r>
+      <w:r>
+        <w:rPr>
+          <w:rFonts w:ascii="Segoe UI" w:hAnsi="Segoe UI" w:cs="Segoe UI"/>
+          <w:sz w:val="24"/>
+          <w:szCs w:val="24"/>
+        </w:rPr>
+        <w:t>del proyect</w:t>
+      </w:r>
+      <w:r>
+        <w:rPr>
+          <w:rFonts w:ascii="Segoe UI" w:hAnsi="Segoe UI" w:cs="Segoe UI"/>
+          <w:sz w:val="24"/>
+          <w:szCs w:val="24"/>
+        </w:rPr>
+        <w:t>o</w:t>
+      </w:r>
+      <w:r>
+        <w:rPr>
+          <w:rFonts w:ascii="Segoe UI" w:hAnsi="Segoe UI" w:cs="Segoe UI"/>
+          <w:sz w:val="24"/>
+          <w:szCs w:val="24"/>
+        </w:rPr>
+        <w:t>.</w:t>
+      </w:r>
+    </w:p>
+    <w:p>
+      <w:pPr>
+        <w:pStyle w:val="Prrafodelista"/>
+        <w:numPr>
+          <w:ilvl w:val="0"/>
+          <w:numId w:val="13"/>
+        </w:numPr>
+        <w:jc w:val="both"/>
+        <w:rPr>
+          <w:rFonts w:ascii="Segoe UI" w:hAnsi="Segoe UI" w:cs="Segoe UI"/>
+          <w:sz w:val="24"/>
+          <w:szCs w:val="24"/>
+        </w:rPr>
+      </w:pPr>
+      <w:r>
+        <w:rPr>
+          <w:rFonts w:ascii="Segoe UI" w:hAnsi="Segoe UI" w:cs="Segoe UI"/>
+          <w:sz w:val="24"/>
+          <w:szCs w:val="24"/>
+        </w:rPr>
+        <w:t>I</w:t>
+      </w:r>
+      <w:r>
+        <w:rPr>
+          <w:rFonts w:ascii="Segoe UI" w:hAnsi="Segoe UI" w:cs="Segoe UI"/>
+          <w:sz w:val="24"/>
+          <w:szCs w:val="24"/>
+        </w:rPr>
+        <w:t xml:space="preserve">nstale </w:t>
+      </w:r>
+      <w:r>
+        <w:rPr>
+          <w:rFonts w:ascii="Segoe UI" w:hAnsi="Segoe UI" w:cs="Segoe UI"/>
+          <w:sz w:val="24"/>
+          <w:szCs w:val="24"/>
+        </w:rPr>
+        <w:t xml:space="preserve">librería </w:t>
+      </w:r>
+      <w:r>
+        <w:rPr>
+          <w:rFonts w:ascii="Segoe UI" w:hAnsi="Segoe UI" w:cs="Segoe UI"/>
+          <w:sz w:val="24"/>
+          <w:szCs w:val="24"/>
+        </w:rPr>
+        <w:t>dotenv</w:t>
+      </w:r>
+      <w:r>
+        <w:rPr>
+          <w:rFonts w:ascii="Segoe UI" w:hAnsi="Segoe UI" w:cs="Segoe UI"/>
+          <w:sz w:val="24"/>
+          <w:szCs w:val="24"/>
+        </w:rPr>
+        <w:t xml:space="preserve"> </w:t>
+      </w:r>
+      <w:r>
+        <w:rPr>
+          <w:rFonts w:ascii="Segoe UI" w:hAnsi="Segoe UI" w:cs="Segoe UI"/>
+          <w:sz w:val="24"/>
+          <w:szCs w:val="24"/>
+        </w:rPr>
+        <w:t>con el comando</w:t>
+      </w:r>
+      <w:r>
+        <w:rPr>
+          <w:rFonts w:ascii="Segoe UI" w:hAnsi="Segoe UI" w:cs="Segoe UI"/>
+          <w:sz w:val="24"/>
+          <w:szCs w:val="24"/>
+        </w:rPr>
+        <w:t xml:space="preserve"> “npm install” (ver imagen 2</w:t>
+      </w:r>
+      <w:r>
+        <w:rPr>
+          <w:rFonts w:ascii="Segoe UI" w:hAnsi="Segoe UI" w:cs="Segoe UI"/>
+          <w:sz w:val="24"/>
+          <w:szCs w:val="24"/>
+        </w:rPr>
+        <w:t>8</w:t>
+      </w:r>
+      <w:r>
+        <w:rPr>
+          <w:rFonts w:ascii="Segoe UI" w:hAnsi="Segoe UI" w:cs="Segoe UI"/>
+          <w:sz w:val="24"/>
+          <w:szCs w:val="24"/>
+        </w:rPr>
+        <w:t>).</w:t>
+      </w:r>
+    </w:p>
+    <w:p>
+      <w:pPr>
+        <w:pStyle w:val="Sinespaciado"/>
+        <w:rPr>
+          <w:rFonts w:ascii="Segoe UI" w:hAnsi="Segoe UI" w:cs="Segoe UI"/>
+          <w:sz w:val="24"/>
+          <w:szCs w:val="24"/>
+        </w:rPr>
+      </w:pPr>
+      <w:r>
+        <w:rPr>
+          <w:noProof/>
+        </w:rPr>
+        <w:drawing>
+          <wp:inline distT="0" distB="0" distL="0" distR="0" wp14:anchorId="7186C723" wp14:editId="19BB35D1">
+            <wp:extent cx="3376813" cy="324464"/>
+            <wp:effectExtent l="0" t="0" r="0" b="0"/>
+            <wp:docPr id="409008362" name="Imagen 1"/>
+            <wp:cNvGraphicFramePr>
+              <a:graphicFrameLocks xmlns:a="http://schemas.openxmlformats.org/drawingml/2006/main" noChangeAspect="1"/>
+            </wp:cNvGraphicFramePr>
+            <a:graphic xmlns:a="http://schemas.openxmlformats.org/drawingml/2006/main">
+              <a:graphicData uri="http://schemas.openxmlformats.org/drawingml/2006/picture">
+                <pic:pic xmlns:pic="http://schemas.openxmlformats.org/drawingml/2006/picture">
+                  <pic:nvPicPr>
+                    <pic:cNvPr id="409008362" name=""/>
+                    <pic:cNvPicPr/>
+                  </pic:nvPicPr>
+                  <pic:blipFill>
+                    <a:blip r:embed="rId39"/>
+                    <a:stretch>
+                      <a:fillRect/>
+                    </a:stretch>
+                  </pic:blipFill>
+                  <pic:spPr>
+                    <a:xfrm>
+                      <a:off x="0" y="0"/>
+                      <a:ext cx="3415112" cy="328144"/>
+                    </a:xfrm>
+                    <a:prstGeom prst="rect">
+                      <a:avLst/>
+                    </a:prstGeom>
+                  </pic:spPr>
+                </pic:pic>
+              </a:graphicData>
+            </a:graphic>
+          </wp:inline>
+        </w:drawing>
+      </w:r>
+    </w:p>
+    <w:p>
+      <w:pPr>
+        <w:pStyle w:val="Sinespaciado"/>
+        <w:rPr>
+          <w:rFonts w:ascii="Segoe UI" w:hAnsi="Segoe UI" w:cs="Segoe UI"/>
+          <w:i/>
+          <w:iCs/>
+        </w:rPr>
+      </w:pPr>
+      <w:r>
+        <w:rPr>
+          <w:rFonts w:ascii="Segoe UI" w:hAnsi="Segoe UI" w:cs="Segoe UI"/>
+        </w:rPr>
+        <w:t>Imagen 2</w:t>
+      </w:r>
+      <w:r>
+        <w:rPr>
+          <w:rFonts w:ascii="Segoe UI" w:hAnsi="Segoe UI" w:cs="Segoe UI"/>
+        </w:rPr>
+        <w:t>8</w:t>
+      </w:r>
+      <w:r>
+        <w:rPr>
+          <w:rFonts w:ascii="Segoe UI" w:hAnsi="Segoe UI" w:cs="Segoe UI"/>
+        </w:rPr>
+        <w:t xml:space="preserve">. </w:t>
+      </w:r>
+      <w:r>
+        <w:rPr>
+          <w:rFonts w:ascii="Segoe UI" w:hAnsi="Segoe UI" w:cs="Segoe UI"/>
+          <w:i/>
+          <w:iCs/>
+        </w:rPr>
+        <w:t xml:space="preserve">Comando de instalación </w:t>
+      </w:r>
+      <w:r>
+        <w:rPr>
+          <w:rFonts w:ascii="Segoe UI" w:hAnsi="Segoe UI" w:cs="Segoe UI"/>
+          <w:i/>
+          <w:iCs/>
+        </w:rPr>
+        <w:t>dotenv</w:t>
+      </w:r>
+    </w:p>
+    <w:p>
+      <w:pPr>
+        <w:pStyle w:val="Sinespaciado"/>
+        <w:rPr>
+          <w:rFonts w:ascii="Segoe UI" w:hAnsi="Segoe UI" w:cs="Segoe UI"/>
+        </w:rPr>
+      </w:pPr>
+    </w:p>
+    <w:p>
+      <w:pPr>
+        <w:jc w:val="both"/>
+        <w:rPr>
+          <w:rFonts w:ascii="Segoe UI" w:hAnsi="Segoe UI" w:cs="Segoe UI"/>
+          <w:sz w:val="24"/>
+          <w:szCs w:val="24"/>
+        </w:rPr>
+      </w:pPr>
+      <w:r>
+        <w:rPr>
+          <w:rFonts w:ascii="Segoe UI" w:hAnsi="Segoe UI" w:cs="Segoe UI"/>
+          <w:sz w:val="24"/>
+          <w:szCs w:val="24"/>
+        </w:rPr>
+        <w:t xml:space="preserve">En </w:t>
+      </w:r>
+      <w:r>
+        <w:rPr>
+          <w:rFonts w:ascii="Segoe UI" w:hAnsi="Segoe UI" w:cs="Segoe UI"/>
+          <w:sz w:val="24"/>
+          <w:szCs w:val="24"/>
+        </w:rPr>
+        <w:t>el</w:t>
+      </w:r>
+      <w:r>
+        <w:rPr>
+          <w:rFonts w:ascii="Segoe UI" w:hAnsi="Segoe UI" w:cs="Segoe UI"/>
+          <w:sz w:val="24"/>
+          <w:szCs w:val="24"/>
+        </w:rPr>
+        <w:t xml:space="preserve"> package.json en la sección de dependencia </w:t>
+      </w:r>
+      <w:r>
+        <w:rPr>
+          <w:rFonts w:ascii="Segoe UI" w:hAnsi="Segoe UI" w:cs="Segoe UI"/>
+          <w:sz w:val="24"/>
+          <w:szCs w:val="24"/>
+        </w:rPr>
+        <w:t xml:space="preserve">puede verificar la instalación de la librería </w:t>
+      </w:r>
+      <w:r>
+        <w:rPr>
+          <w:rFonts w:ascii="Segoe UI" w:hAnsi="Segoe UI" w:cs="Segoe UI"/>
+          <w:sz w:val="24"/>
+          <w:szCs w:val="24"/>
+        </w:rPr>
+        <w:t>dotenv</w:t>
+      </w:r>
+      <w:r>
+        <w:rPr>
+          <w:rFonts w:ascii="Segoe UI" w:hAnsi="Segoe UI" w:cs="Segoe UI"/>
+          <w:sz w:val="24"/>
+          <w:szCs w:val="24"/>
+        </w:rPr>
+        <w:t xml:space="preserve"> </w:t>
+      </w:r>
+      <w:r>
+        <w:rPr>
+          <w:rFonts w:ascii="Segoe UI" w:hAnsi="Segoe UI" w:cs="Segoe UI"/>
+          <w:sz w:val="24"/>
+          <w:szCs w:val="24"/>
+        </w:rPr>
+        <w:t>(ver imagen 2</w:t>
+      </w:r>
+      <w:r>
+        <w:rPr>
+          <w:rFonts w:ascii="Segoe UI" w:hAnsi="Segoe UI" w:cs="Segoe UI"/>
+          <w:sz w:val="24"/>
+          <w:szCs w:val="24"/>
+        </w:rPr>
+        <w:t>9</w:t>
+      </w:r>
+      <w:r>
+        <w:rPr>
+          <w:rFonts w:ascii="Segoe UI" w:hAnsi="Segoe UI" w:cs="Segoe UI"/>
+          <w:sz w:val="24"/>
+          <w:szCs w:val="24"/>
+        </w:rPr>
+        <w:t>).</w:t>
+      </w:r>
+      <w:r>
+        <w:rPr>
+          <w:noProof/>
+        </w:rPr>
+        <w:t xml:space="preserve"> </w:t>
+      </w:r>
+    </w:p>
+    <w:p>
+      <w:pPr>
+        <w:pStyle w:val="Sinespaciado"/>
+        <w:rPr>
+          <w:rFonts w:ascii="Segoe UI" w:hAnsi="Segoe UI" w:cs="Segoe UI"/>
+          <w:sz w:val="24"/>
+          <w:szCs w:val="24"/>
+        </w:rPr>
+      </w:pPr>
+      <w:r>
+        <w:rPr>
+          <w:noProof/>
+        </w:rPr>
+        <w:drawing>
+          <wp:inline distT="0" distB="0" distL="0" distR="0" wp14:anchorId="22CF8666" wp14:editId="1F88A347">
+            <wp:extent cx="2733915" cy="2027903"/>
+            <wp:effectExtent l="0" t="0" r="0" b="0"/>
+            <wp:docPr id="2147398471" name="Imagen 1" descr="Texto&#10;&#10;Descripción generada automáticamente"/>
+            <wp:cNvGraphicFramePr>
+              <a:graphicFrameLocks xmlns:a="http://schemas.openxmlformats.org/drawingml/2006/main" noChangeAspect="1"/>
+            </wp:cNvGraphicFramePr>
+            <a:graphic xmlns:a="http://schemas.openxmlformats.org/drawingml/2006/main">
+              <a:graphicData uri="http://schemas.openxmlformats.org/drawingml/2006/picture">
+                <pic:pic xmlns:pic="http://schemas.openxmlformats.org/drawingml/2006/picture">
+                  <pic:nvPicPr>
+                    <pic:cNvPr id="2147398471" name="Imagen 1" descr="Texto&#10;&#10;Descripción generada automáticamente"/>
+                    <pic:cNvPicPr/>
+                  </pic:nvPicPr>
+                  <pic:blipFill>
+                    <a:blip r:embed="rId40"/>
+                    <a:stretch>
+                      <a:fillRect/>
+                    </a:stretch>
+                  </pic:blipFill>
+                  <pic:spPr>
+                    <a:xfrm>
+                      <a:off x="0" y="0"/>
+                      <a:ext cx="2740165" cy="2032539"/>
+                    </a:xfrm>
+                    <a:prstGeom prst="rect">
+                      <a:avLst/>
+                    </a:prstGeom>
+                  </pic:spPr>
+                </pic:pic>
+              </a:graphicData>
+            </a:graphic>
+          </wp:inline>
+        </w:drawing>
+      </w:r>
+    </w:p>
+    <w:p>
+      <w:pPr>
+        <w:pStyle w:val="Sinespaciado"/>
+        <w:rPr>
+          <w:rFonts w:ascii="Segoe UI" w:hAnsi="Segoe UI" w:cs="Segoe UI"/>
+          <w:i/>
+          <w:iCs/>
+        </w:rPr>
+      </w:pPr>
+      <w:r>
+        <w:rPr>
+          <w:rFonts w:ascii="Segoe UI" w:hAnsi="Segoe UI" w:cs="Segoe UI"/>
+        </w:rPr>
+        <w:t>Imagen 2</w:t>
+      </w:r>
+      <w:r>
+        <w:rPr>
+          <w:rFonts w:ascii="Segoe UI" w:hAnsi="Segoe UI" w:cs="Segoe UI"/>
+        </w:rPr>
+        <w:t>9</w:t>
+      </w:r>
+      <w:r>
+        <w:rPr>
+          <w:rFonts w:ascii="Segoe UI" w:hAnsi="Segoe UI" w:cs="Segoe UI"/>
+        </w:rPr>
+        <w:t xml:space="preserve">. </w:t>
+      </w:r>
+      <w:r>
+        <w:rPr>
+          <w:rFonts w:ascii="Segoe UI" w:hAnsi="Segoe UI" w:cs="Segoe UI"/>
+          <w:i/>
+          <w:iCs/>
+        </w:rPr>
+        <w:t xml:space="preserve">Versión de </w:t>
+      </w:r>
+      <w:r>
+        <w:rPr>
+          <w:rFonts w:ascii="Segoe UI" w:hAnsi="Segoe UI" w:cs="Segoe UI"/>
+          <w:i/>
+          <w:iCs/>
+        </w:rPr>
+        <w:t>librería dotenv</w:t>
+      </w:r>
+      <w:r>
+        <w:rPr>
+          <w:rFonts w:ascii="Segoe UI" w:hAnsi="Segoe UI" w:cs="Segoe UI"/>
+          <w:i/>
+          <w:iCs/>
+        </w:rPr>
+        <w:t xml:space="preserve"> instalada</w:t>
+      </w:r>
+    </w:p>
+    <w:p>
+      <w:pPr>
+        <w:rPr>
+          <w:rFonts w:ascii="Segoe UI" w:hAnsi="Segoe UI" w:cs="Segoe UI"/>
+          <w:b/>
+          <w:sz w:val="24"/>
+          <w:szCs w:val="24"/>
+        </w:rPr>
+      </w:pPr>
+      <w:r>
+        <w:rPr>
+          <w:rFonts w:ascii="Segoe UI" w:hAnsi="Segoe UI" w:cs="Segoe UI"/>
+          <w:b/>
+          <w:sz w:val="24"/>
+          <w:szCs w:val="24"/>
+        </w:rPr>
+        <w:lastRenderedPageBreak/>
+        <w:t>1</w:t>
+      </w:r>
+      <w:r>
+        <w:rPr>
+          <w:rFonts w:ascii="Segoe UI" w:hAnsi="Segoe UI" w:cs="Segoe UI"/>
+          <w:b/>
+          <w:sz w:val="24"/>
+          <w:szCs w:val="24"/>
+        </w:rPr>
+        <w:t>4</w:t>
+      </w:r>
+      <w:r>
+        <w:rPr>
+          <w:rFonts w:ascii="Segoe UI" w:hAnsi="Segoe UI" w:cs="Segoe UI"/>
+          <w:b/>
+          <w:sz w:val="24"/>
+          <w:szCs w:val="24"/>
+        </w:rPr>
+        <w:t xml:space="preserve">. Instalación de </w:t>
+      </w:r>
+      <w:r>
+        <w:rPr>
+          <w:rFonts w:ascii="Segoe UI" w:hAnsi="Segoe UI" w:cs="Segoe UI"/>
+          <w:b/>
+          <w:sz w:val="24"/>
+          <w:szCs w:val="24"/>
+        </w:rPr>
+        <w:t>socket.io</w:t>
+      </w:r>
+    </w:p>
+    <w:p>
+      <w:pPr>
+        <w:jc w:val="both"/>
+        <w:rPr>
+          <w:rFonts w:ascii="Segoe UI" w:hAnsi="Segoe UI" w:cs="Segoe UI"/>
+          <w:sz w:val="24"/>
+          <w:szCs w:val="24"/>
+        </w:rPr>
+      </w:pPr>
+      <w:r>
+        <w:rPr>
+          <w:rFonts w:ascii="Segoe UI" w:hAnsi="Segoe UI" w:cs="Segoe UI"/>
+          <w:sz w:val="24"/>
+          <w:szCs w:val="24"/>
+        </w:rPr>
+        <w:t>Pasos:</w:t>
+      </w:r>
+    </w:p>
+    <w:p>
+      <w:pPr>
+        <w:pStyle w:val="Prrafodelista"/>
+        <w:numPr>
+          <w:ilvl w:val="0"/>
+          <w:numId w:val="14"/>
+        </w:numPr>
+        <w:jc w:val="both"/>
+        <w:rPr>
+          <w:rFonts w:ascii="Segoe UI" w:hAnsi="Segoe UI" w:cs="Segoe UI"/>
+          <w:sz w:val="24"/>
+          <w:szCs w:val="24"/>
+        </w:rPr>
+      </w:pPr>
+      <w:r>
+        <w:rPr>
+          <w:rFonts w:ascii="Segoe UI" w:hAnsi="Segoe UI" w:cs="Segoe UI"/>
+          <w:sz w:val="24"/>
+          <w:szCs w:val="24"/>
+        </w:rPr>
+        <w:t xml:space="preserve">Retomando la instalación de librería </w:t>
+      </w:r>
+      <w:r>
+        <w:rPr>
+          <w:rFonts w:ascii="Segoe UI" w:hAnsi="Segoe UI" w:cs="Segoe UI"/>
+          <w:sz w:val="24"/>
+          <w:szCs w:val="24"/>
+        </w:rPr>
+        <w:t>dotenv</w:t>
+      </w:r>
+      <w:r>
+        <w:rPr>
+          <w:rFonts w:ascii="Segoe UI" w:hAnsi="Segoe UI" w:cs="Segoe UI"/>
+          <w:sz w:val="24"/>
+          <w:szCs w:val="24"/>
+        </w:rPr>
+        <w:t>, ubicado en la</w:t>
+      </w:r>
+      <w:r>
+        <w:rPr>
+          <w:rFonts w:ascii="Segoe UI" w:hAnsi="Segoe UI" w:cs="Segoe UI"/>
+          <w:sz w:val="24"/>
+          <w:szCs w:val="24"/>
+        </w:rPr>
+        <w:t xml:space="preserve"> terminal y </w:t>
+      </w:r>
+      <w:r>
+        <w:rPr>
+          <w:rFonts w:ascii="Segoe UI" w:hAnsi="Segoe UI" w:cs="Segoe UI"/>
+          <w:sz w:val="24"/>
+          <w:szCs w:val="24"/>
+        </w:rPr>
+        <w:t>e</w:t>
+      </w:r>
+      <w:r>
+        <w:rPr>
+          <w:rFonts w:ascii="Segoe UI" w:hAnsi="Segoe UI" w:cs="Segoe UI"/>
+          <w:sz w:val="24"/>
+          <w:szCs w:val="24"/>
+        </w:rPr>
+        <w:t xml:space="preserve">n el directorio </w:t>
+      </w:r>
+      <w:r>
+        <w:rPr>
+          <w:rFonts w:ascii="Segoe UI" w:hAnsi="Segoe UI" w:cs="Segoe UI"/>
+          <w:sz w:val="24"/>
+          <w:szCs w:val="24"/>
+        </w:rPr>
+        <w:t>del proyect</w:t>
+      </w:r>
+      <w:r>
+        <w:rPr>
+          <w:rFonts w:ascii="Segoe UI" w:hAnsi="Segoe UI" w:cs="Segoe UI"/>
+          <w:sz w:val="24"/>
+          <w:szCs w:val="24"/>
+        </w:rPr>
+        <w:t>o</w:t>
+      </w:r>
+      <w:r>
+        <w:rPr>
+          <w:rFonts w:ascii="Segoe UI" w:hAnsi="Segoe UI" w:cs="Segoe UI"/>
+          <w:sz w:val="24"/>
+          <w:szCs w:val="24"/>
+        </w:rPr>
+        <w:t>.</w:t>
+      </w:r>
+    </w:p>
+    <w:p>
+      <w:pPr>
+        <w:pStyle w:val="Prrafodelista"/>
+        <w:numPr>
+          <w:ilvl w:val="0"/>
+          <w:numId w:val="14"/>
+        </w:numPr>
+        <w:jc w:val="both"/>
+        <w:rPr>
+          <w:rFonts w:ascii="Segoe UI" w:hAnsi="Segoe UI" w:cs="Segoe UI"/>
+          <w:sz w:val="24"/>
+          <w:szCs w:val="24"/>
+        </w:rPr>
+      </w:pPr>
+      <w:r>
+        <w:rPr>
+          <w:rFonts w:ascii="Segoe UI" w:hAnsi="Segoe UI" w:cs="Segoe UI"/>
+          <w:sz w:val="24"/>
+          <w:szCs w:val="24"/>
+        </w:rPr>
+        <w:t>I</w:t>
+      </w:r>
+      <w:r>
+        <w:rPr>
+          <w:rFonts w:ascii="Segoe UI" w:hAnsi="Segoe UI" w:cs="Segoe UI"/>
+          <w:sz w:val="24"/>
+          <w:szCs w:val="24"/>
+        </w:rPr>
+        <w:t xml:space="preserve">nstale </w:t>
+      </w:r>
+      <w:r>
+        <w:rPr>
+          <w:rFonts w:ascii="Segoe UI" w:hAnsi="Segoe UI" w:cs="Segoe UI"/>
+          <w:sz w:val="24"/>
+          <w:szCs w:val="24"/>
+        </w:rPr>
+        <w:t xml:space="preserve">librería </w:t>
+      </w:r>
+      <w:r>
+        <w:rPr>
+          <w:rFonts w:ascii="Segoe UI" w:hAnsi="Segoe UI" w:cs="Segoe UI"/>
+          <w:sz w:val="24"/>
+          <w:szCs w:val="24"/>
+        </w:rPr>
+        <w:t>socket.io</w:t>
+      </w:r>
+      <w:r>
+        <w:rPr>
+          <w:rFonts w:ascii="Segoe UI" w:hAnsi="Segoe UI" w:cs="Segoe UI"/>
+          <w:sz w:val="24"/>
+          <w:szCs w:val="24"/>
+        </w:rPr>
+        <w:t xml:space="preserve"> </w:t>
+      </w:r>
+      <w:r>
+        <w:rPr>
+          <w:rFonts w:ascii="Segoe UI" w:hAnsi="Segoe UI" w:cs="Segoe UI"/>
+          <w:sz w:val="24"/>
+          <w:szCs w:val="24"/>
+        </w:rPr>
+        <w:t>con el comando</w:t>
+      </w:r>
+      <w:r>
+        <w:rPr>
+          <w:rFonts w:ascii="Segoe UI" w:hAnsi="Segoe UI" w:cs="Segoe UI"/>
+          <w:sz w:val="24"/>
+          <w:szCs w:val="24"/>
+        </w:rPr>
+        <w:t xml:space="preserve"> “npm install” (ver imagen </w:t>
+      </w:r>
+      <w:r>
+        <w:rPr>
+          <w:rFonts w:ascii="Segoe UI" w:hAnsi="Segoe UI" w:cs="Segoe UI"/>
+          <w:sz w:val="24"/>
+          <w:szCs w:val="24"/>
+        </w:rPr>
+        <w:t>30</w:t>
+      </w:r>
+      <w:r>
+        <w:rPr>
+          <w:rFonts w:ascii="Segoe UI" w:hAnsi="Segoe UI" w:cs="Segoe UI"/>
+          <w:sz w:val="24"/>
+          <w:szCs w:val="24"/>
+        </w:rPr>
+        <w:t>).</w:t>
+      </w:r>
+    </w:p>
+    <w:p>
+      <w:pPr>
+        <w:pStyle w:val="Sinespaciado"/>
+        <w:rPr>
+          <w:rFonts w:ascii="Segoe UI" w:hAnsi="Segoe UI" w:cs="Segoe UI"/>
+          <w:sz w:val="24"/>
+          <w:szCs w:val="24"/>
+        </w:rPr>
+      </w:pPr>
+      <w:r>
+        <w:rPr>
+          <w:noProof/>
+        </w:rPr>
+        <w:drawing>
+          <wp:inline distT="0" distB="0" distL="0" distR="0" wp14:anchorId="5DF78699" wp14:editId="0A40E227">
+            <wp:extent cx="3987160" cy="368710"/>
+            <wp:effectExtent l="0" t="0" r="0" b="0"/>
+            <wp:docPr id="463525391" name="Imagen 1"/>
+            <wp:cNvGraphicFramePr>
+              <a:graphicFrameLocks xmlns:a="http://schemas.openxmlformats.org/drawingml/2006/main" noChangeAspect="1"/>
+            </wp:cNvGraphicFramePr>
+            <a:graphic xmlns:a="http://schemas.openxmlformats.org/drawingml/2006/main">
+              <a:graphicData uri="http://schemas.openxmlformats.org/drawingml/2006/picture">
+                <pic:pic xmlns:pic="http://schemas.openxmlformats.org/drawingml/2006/picture">
+                  <pic:nvPicPr>
+                    <pic:cNvPr id="463525391" name=""/>
+                    <pic:cNvPicPr/>
+                  </pic:nvPicPr>
+                  <pic:blipFill>
+                    <a:blip r:embed="rId41"/>
+                    <a:stretch>
+                      <a:fillRect/>
+                    </a:stretch>
+                  </pic:blipFill>
+                  <pic:spPr>
+                    <a:xfrm>
+                      <a:off x="0" y="0"/>
+                      <a:ext cx="4399646" cy="406854"/>
+                    </a:xfrm>
+                    <a:prstGeom prst="rect">
+                      <a:avLst/>
+                    </a:prstGeom>
+                  </pic:spPr>
+                </pic:pic>
+              </a:graphicData>
+            </a:graphic>
+          </wp:inline>
+        </w:drawing>
+      </w:r>
+    </w:p>
+    <w:p>
+      <w:pPr>
+        <w:pStyle w:val="Sinespaciado"/>
+        <w:rPr>
+          <w:rFonts w:ascii="Segoe UI" w:hAnsi="Segoe UI" w:cs="Segoe UI"/>
+          <w:i/>
+          <w:iCs/>
+        </w:rPr>
+      </w:pPr>
+      <w:r>
+        <w:rPr>
+          <w:rFonts w:ascii="Segoe UI" w:hAnsi="Segoe UI" w:cs="Segoe UI"/>
+        </w:rPr>
+        <w:t xml:space="preserve">Imagen </w:t>
+      </w:r>
+      <w:r>
+        <w:rPr>
+          <w:rFonts w:ascii="Segoe UI" w:hAnsi="Segoe UI" w:cs="Segoe UI"/>
+        </w:rPr>
+        <w:t>30</w:t>
+      </w:r>
+      <w:r>
+        <w:rPr>
+          <w:rFonts w:ascii="Segoe UI" w:hAnsi="Segoe UI" w:cs="Segoe UI"/>
+        </w:rPr>
+        <w:t xml:space="preserve">. </w:t>
+      </w:r>
+      <w:r>
+        <w:rPr>
+          <w:rFonts w:ascii="Segoe UI" w:hAnsi="Segoe UI" w:cs="Segoe UI"/>
+          <w:i/>
+          <w:iCs/>
+        </w:rPr>
+        <w:t xml:space="preserve">Comando de instalación </w:t>
+      </w:r>
+      <w:r>
+        <w:rPr>
+          <w:rFonts w:ascii="Segoe UI" w:hAnsi="Segoe UI" w:cs="Segoe UI"/>
+          <w:i/>
+          <w:iCs/>
+        </w:rPr>
+        <w:t>socket.io</w:t>
+      </w:r>
+    </w:p>
+    <w:p>
+      <w:pPr>
+        <w:pStyle w:val="Sinespaciado"/>
+        <w:rPr>
+          <w:rFonts w:ascii="Segoe UI" w:hAnsi="Segoe UI" w:cs="Segoe UI"/>
+        </w:rPr>
+      </w:pPr>
+    </w:p>
+    <w:p>
+      <w:pPr>
+        <w:jc w:val="both"/>
+        <w:rPr>
+          <w:rFonts w:ascii="Segoe UI" w:hAnsi="Segoe UI" w:cs="Segoe UI"/>
+          <w:sz w:val="24"/>
+          <w:szCs w:val="24"/>
+        </w:rPr>
+      </w:pPr>
+      <w:r>
+        <w:rPr>
+          <w:rFonts w:ascii="Segoe UI" w:hAnsi="Segoe UI" w:cs="Segoe UI"/>
+          <w:sz w:val="24"/>
+          <w:szCs w:val="24"/>
+        </w:rPr>
+        <w:t xml:space="preserve">En </w:t>
+      </w:r>
+      <w:r>
+        <w:rPr>
+          <w:rFonts w:ascii="Segoe UI" w:hAnsi="Segoe UI" w:cs="Segoe UI"/>
+          <w:sz w:val="24"/>
+          <w:szCs w:val="24"/>
+        </w:rPr>
+        <w:t>el</w:t>
+      </w:r>
+      <w:r>
+        <w:rPr>
+          <w:rFonts w:ascii="Segoe UI" w:hAnsi="Segoe UI" w:cs="Segoe UI"/>
+          <w:sz w:val="24"/>
+          <w:szCs w:val="24"/>
+        </w:rPr>
+        <w:t xml:space="preserve"> package.json en la sección de dependencia </w:t>
+      </w:r>
+      <w:r>
+        <w:rPr>
+          <w:rFonts w:ascii="Segoe UI" w:hAnsi="Segoe UI" w:cs="Segoe UI"/>
+          <w:sz w:val="24"/>
+          <w:szCs w:val="24"/>
+        </w:rPr>
+        <w:t xml:space="preserve">puede verificar la instalación de la librería </w:t>
+      </w:r>
+      <w:r>
+        <w:rPr>
+          <w:rFonts w:ascii="Segoe UI" w:hAnsi="Segoe UI" w:cs="Segoe UI"/>
+          <w:sz w:val="24"/>
+          <w:szCs w:val="24"/>
+        </w:rPr>
+        <w:t>socket.io</w:t>
+      </w:r>
+      <w:r>
+        <w:rPr>
+          <w:rFonts w:ascii="Segoe UI" w:hAnsi="Segoe UI" w:cs="Segoe UI"/>
+          <w:sz w:val="24"/>
+          <w:szCs w:val="24"/>
+        </w:rPr>
+        <w:t xml:space="preserve"> </w:t>
+      </w:r>
+      <w:r>
+        <w:rPr>
+          <w:rFonts w:ascii="Segoe UI" w:hAnsi="Segoe UI" w:cs="Segoe UI"/>
+          <w:sz w:val="24"/>
+          <w:szCs w:val="24"/>
+        </w:rPr>
+        <w:t>(ver imagen 29).</w:t>
+      </w:r>
+      <w:r>
+        <w:rPr>
+          <w:noProof/>
+        </w:rPr>
+        <w:t xml:space="preserve"> </w:t>
+      </w:r>
+    </w:p>
+    <w:p>
+      <w:pPr>
+        <w:pStyle w:val="Sinespaciado"/>
+        <w:rPr>
+          <w:rFonts w:ascii="Segoe UI" w:hAnsi="Segoe UI" w:cs="Segoe UI"/>
+          <w:sz w:val="24"/>
+          <w:szCs w:val="24"/>
+        </w:rPr>
+      </w:pPr>
+      <w:r>
+        <w:rPr>
+          <w:noProof/>
+        </w:rPr>
+        <w:drawing>
+          <wp:inline distT="0" distB="0" distL="0" distR="0" wp14:anchorId="05A1D3C6" wp14:editId="10EB8428">
+            <wp:extent cx="2728451" cy="2250555"/>
+            <wp:effectExtent l="0" t="0" r="0" b="0"/>
+            <wp:docPr id="2065004363" name="Imagen 1"/>
+            <wp:cNvGraphicFramePr>
+              <a:graphicFrameLocks xmlns:a="http://schemas.openxmlformats.org/drawingml/2006/main" noChangeAspect="1"/>
+            </wp:cNvGraphicFramePr>
+            <a:graphic xmlns:a="http://schemas.openxmlformats.org/drawingml/2006/main">
+              <a:graphicData uri="http://schemas.openxmlformats.org/drawingml/2006/picture">
+                <pic:pic xmlns:pic="http://schemas.openxmlformats.org/drawingml/2006/picture">
+                  <pic:nvPicPr>
+                    <pic:cNvPr id="2065004363" name=""/>
+                    <pic:cNvPicPr/>
+                  </pic:nvPicPr>
+                  <pic:blipFill>
+                    <a:blip r:embed="rId42"/>
+                    <a:stretch>
+                      <a:fillRect/>
+                    </a:stretch>
+                  </pic:blipFill>
+                  <pic:spPr>
+                    <a:xfrm>
+                      <a:off x="0" y="0"/>
+                      <a:ext cx="2740933" cy="2260851"/>
+                    </a:xfrm>
+                    <a:prstGeom prst="rect">
+                      <a:avLst/>
+                    </a:prstGeom>
+                  </pic:spPr>
+                </pic:pic>
+              </a:graphicData>
+            </a:graphic>
+          </wp:inline>
+        </w:drawing>
+      </w:r>
+    </w:p>
+    <w:p>
+      <w:pPr>
+        <w:pStyle w:val="Sinespaciado"/>
+        <w:rPr>
+          <w:rFonts w:ascii="Segoe UI" w:hAnsi="Segoe UI" w:cs="Segoe UI"/>
+        </w:rPr>
+      </w:pPr>
+      <w:r>
+        <w:rPr>
+          <w:rFonts w:ascii="Segoe UI" w:hAnsi="Segoe UI" w:cs="Segoe UI"/>
+        </w:rPr>
+        <w:t xml:space="preserve">Imagen </w:t>
+      </w:r>
+      <w:r>
+        <w:rPr>
+          <w:rFonts w:ascii="Segoe UI" w:hAnsi="Segoe UI" w:cs="Segoe UI"/>
+        </w:rPr>
+        <w:t>31</w:t>
+      </w:r>
+      <w:r>
+        <w:rPr>
+          <w:rFonts w:ascii="Segoe UI" w:hAnsi="Segoe UI" w:cs="Segoe UI"/>
+        </w:rPr>
+        <w:t xml:space="preserve">. </w:t>
+      </w:r>
+      <w:r>
+        <w:rPr>
+          <w:rFonts w:ascii="Segoe UI" w:hAnsi="Segoe UI" w:cs="Segoe UI"/>
+          <w:i/>
+          <w:iCs/>
+        </w:rPr>
+        <w:t xml:space="preserve">Versión de </w:t>
+      </w:r>
+      <w:r>
+        <w:rPr>
+          <w:rFonts w:ascii="Segoe UI" w:hAnsi="Segoe UI" w:cs="Segoe UI"/>
+          <w:i/>
+          <w:iCs/>
+        </w:rPr>
+        <w:t xml:space="preserve">librería </w:t>
+      </w:r>
+      <w:r>
+        <w:rPr>
+          <w:rFonts w:ascii="Segoe UI" w:hAnsi="Segoe UI" w:cs="Segoe UI"/>
+          <w:i/>
+          <w:iCs/>
+        </w:rPr>
+        <w:t>socket.io</w:t>
+      </w:r>
+      <w:r>
+        <w:rPr>
+          <w:rFonts w:ascii="Segoe UI" w:hAnsi="Segoe UI" w:cs="Segoe UI"/>
+          <w:i/>
+          <w:iCs/>
+        </w:rPr>
+        <w:t xml:space="preserve"> instalada</w:t>
+      </w:r>
+    </w:p>
+    <w:p>
+      <w:pPr>
+        <w:pStyle w:val="Sinespaciado"/>
+        <w:rPr>
+          <w:rFonts w:ascii="Segoe UI" w:hAnsi="Segoe UI" w:cs="Segoe UI"/>
         </w:rPr>
       </w:pPr>
     </w:p>
@@ -8660,25 +8269,7 @@
           <w:sz w:val="24"/>
           <w:szCs w:val="24"/>
         </w:rPr>
-        <w:t xml:space="preserve">l Api </w:t>
-      </w:r>
-      <w:proofErr w:type="spellStart"/>
-      <w:r>
-        <w:rPr>
-          <w:rFonts w:ascii="Segoe UI" w:hAnsi="Segoe UI" w:cs="Segoe UI"/>
-          <w:sz w:val="24"/>
-          <w:szCs w:val="24"/>
-        </w:rPr>
-        <w:t>Rest</w:t>
-      </w:r>
-      <w:proofErr w:type="spellEnd"/>
-      <w:r>
-        <w:rPr>
-          <w:rFonts w:ascii="Segoe UI" w:hAnsi="Segoe UI" w:cs="Segoe UI"/>
-          <w:sz w:val="24"/>
-          <w:szCs w:val="24"/>
-        </w:rPr>
-        <w:t xml:space="preserve"> Dory</w:t>
+        <w:t>l Api Rest Dory</w:t>
       </w:r>
       <w:r>
         <w:rPr>
@@ -9062,6 +8653,95 @@
     </w:lvl>
   </w:abstractNum>
   <w:abstractNum w:abstractNumId="4" w15:restartNumberingAfterBreak="0">
+    <w:nsid w:val="36DC5CD7"/>
+    <w:multiLevelType w:val="hybridMultilevel"/>
+    <w:tmpl w:val="00946A3C"/>
+    <w:lvl w:ilvl="0" w:tplc="FFFFFFFF">
+      <w:start w:val="1"/>
+      <w:numFmt w:val="decimal"/>
+      <w:lvlText w:val="%1."/>
+      <w:lvlJc w:val="left"/>
+      <w:pPr>
+        <w:ind w:left="720" w:hanging="360"/>
+      </w:pPr>
+      <w:rPr>
+        <w:rFonts w:hint="default"/>
+      </w:rPr>
+    </w:lvl>
+    <w:lvl w:ilvl="1" w:tplc="FFFFFFFF" w:tentative="1">
+      <w:start w:val="1"/>
+      <w:numFmt w:val="lowerLetter"/>
+      <w:lvlText w:val="%2."/>
+      <w:lvlJc w:val="left"/>
+      <w:pPr>
+        <w:ind w:left="1440" w:hanging="360"/>
+      </w:pPr>
+    </w:lvl>
+    <w:lvl w:ilvl="2" w:tplc="FFFFFFFF" w:tentative="1">
+      <w:start w:val="1"/>
+      <w:numFmt w:val="lowerRoman"/>
+      <w:lvlText w:val="%3."/>
+      <w:lvlJc w:val="right"/>
+      <w:pPr>
+        <w:ind w:left="2160" w:hanging="180"/>
+      </w:pPr>
+    </w:lvl>
+    <w:lvl w:ilvl="3" w:tplc="FFFFFFFF" w:tentative="1">
+      <w:start w:val="1"/>
+      <w:numFmt w:val="decimal"/>
+      <w:lvlText w:val="%4."/>
+      <w:lvlJc w:val="left"/>
+      <w:pPr>
+        <w:ind w:left="2880" w:hanging="360"/>
+      </w:pPr>
+    </w:lvl>
+    <w:lvl w:ilvl="4" w:tplc="FFFFFFFF" w:tentative="1">
+      <w:start w:val="1"/>
+      <w:numFmt w:val="lowerLetter"/>
+      <w:lvlText w:val="%5."/>
+      <w:lvlJc w:val="left"/>
+      <w:pPr>
+        <w:ind w:left="3600" w:hanging="360"/>
+      </w:pPr>
+    </w:lvl>
+    <w:lvl w:ilvl="5" w:tplc="FFFFFFFF" w:tentative="1">
+      <w:start w:val="1"/>
+      <w:numFmt w:val="lowerRoman"/>
+      <w:lvlText w:val="%6."/>
+      <w:lvlJc w:val="right"/>
+      <w:pPr>
+        <w:ind w:left="4320" w:hanging="180"/>
+      </w:pPr>
+    </w:lvl>
+    <w:lvl w:ilvl="6" w:tplc="FFFFFFFF" w:tentative="1">
+      <w:start w:val="1"/>
+      <w:numFmt w:val="decimal"/>
+      <w:lvlText w:val="%7."/>
+      <w:lvlJc w:val="left"/>
+      <w:pPr>
+        <w:ind w:left="5040" w:hanging="360"/>
+      </w:pPr>
+    </w:lvl>
+    <w:lvl w:ilvl="7" w:tplc="FFFFFFFF" w:tentative="1">
+      <w:start w:val="1"/>
+      <w:numFmt w:val="lowerLetter"/>
+      <w:lvlText w:val="%8."/>
+      <w:lvlJc w:val="left"/>
+      <w:pPr>
+        <w:ind w:left="5760" w:hanging="360"/>
+      </w:pPr>
+    </w:lvl>
+    <w:lvl w:ilvl="8" w:tplc="FFFFFFFF" w:tentative="1">
+      <w:start w:val="1"/>
+      <w:numFmt w:val="lowerRoman"/>
+      <w:lvlText w:val="%9."/>
+      <w:lvlJc w:val="right"/>
+      <w:pPr>
+        <w:ind w:left="6480" w:hanging="180"/>
+      </w:pPr>
+    </w:lvl>
+  </w:abstractNum>
+  <w:abstractNum w:abstractNumId="5" w15:restartNumberingAfterBreak="0">
     <w:nsid w:val="3EEA50BF"/>
     <w:multiLevelType w:val="hybridMultilevel"/>
     <w:tmpl w:val="1144CEE6"/>
@@ -9174,7 +8854,7 @@
       </w:rPr>
     </w:lvl>
   </w:abstractNum>
-  <w:abstractNum w:abstractNumId="5" w15:restartNumberingAfterBreak="0">
+  <w:abstractNum w:abstractNumId="6" w15:restartNumberingAfterBreak="0">
     <w:nsid w:val="405962CA"/>
     <w:multiLevelType w:val="hybridMultilevel"/>
     <w:tmpl w:val="6492BE78"/>
@@ -9287,7 +8967,96 @@
       </w:rPr>
     </w:lvl>
   </w:abstractNum>
-  <w:abstractNum w:abstractNumId="6" w15:restartNumberingAfterBreak="0">
+  <w:abstractNum w:abstractNumId="7" w15:restartNumberingAfterBreak="0">
+    <w:nsid w:val="41650174"/>
+    <w:multiLevelType w:val="hybridMultilevel"/>
+    <w:tmpl w:val="00946A3C"/>
+    <w:lvl w:ilvl="0" w:tplc="FFFFFFFF">
+      <w:start w:val="1"/>
+      <w:numFmt w:val="decimal"/>
+      <w:lvlText w:val="%1."/>
+      <w:lvlJc w:val="left"/>
+      <w:pPr>
+        <w:ind w:left="720" w:hanging="360"/>
+      </w:pPr>
+      <w:rPr>
+        <w:rFonts w:hint="default"/>
+      </w:rPr>
+    </w:lvl>
+    <w:lvl w:ilvl="1" w:tplc="FFFFFFFF" w:tentative="1">
+      <w:start w:val="1"/>
+      <w:numFmt w:val="lowerLetter"/>
+      <w:lvlText w:val="%2."/>
+      <w:lvlJc w:val="left"/>
+      <w:pPr>
+        <w:ind w:left="1440" w:hanging="360"/>
+      </w:pPr>
+    </w:lvl>
+    <w:lvl w:ilvl="2" w:tplc="FFFFFFFF" w:tentative="1">
+      <w:start w:val="1"/>
+      <w:numFmt w:val="lowerRoman"/>
+      <w:lvlText w:val="%3."/>
+      <w:lvlJc w:val="right"/>
+      <w:pPr>
+        <w:ind w:left="2160" w:hanging="180"/>
+      </w:pPr>
+    </w:lvl>
+    <w:lvl w:ilvl="3" w:tplc="FFFFFFFF" w:tentative="1">
+      <w:start w:val="1"/>
+      <w:numFmt w:val="decimal"/>
+      <w:lvlText w:val="%4."/>
+      <w:lvlJc w:val="left"/>
+      <w:pPr>
+        <w:ind w:left="2880" w:hanging="360"/>
+      </w:pPr>
+    </w:lvl>
+    <w:lvl w:ilvl="4" w:tplc="FFFFFFFF" w:tentative="1">
+      <w:start w:val="1"/>
+      <w:numFmt w:val="lowerLetter"/>
+      <w:lvlText w:val="%5."/>
+      <w:lvlJc w:val="left"/>
+      <w:pPr>
+        <w:ind w:left="3600" w:hanging="360"/>
+      </w:pPr>
+    </w:lvl>
+    <w:lvl w:ilvl="5" w:tplc="FFFFFFFF" w:tentative="1">
+      <w:start w:val="1"/>
+      <w:numFmt w:val="lowerRoman"/>
+      <w:lvlText w:val="%6."/>
+      <w:lvlJc w:val="right"/>
+      <w:pPr>
+        <w:ind w:left="4320" w:hanging="180"/>
+      </w:pPr>
+    </w:lvl>
+    <w:lvl w:ilvl="6" w:tplc="FFFFFFFF" w:tentative="1">
+      <w:start w:val="1"/>
+      <w:numFmt w:val="decimal"/>
+      <w:lvlText w:val="%7."/>
+      <w:lvlJc w:val="left"/>
+      <w:pPr>
+        <w:ind w:left="5040" w:hanging="360"/>
+      </w:pPr>
+    </w:lvl>
+    <w:lvl w:ilvl="7" w:tplc="FFFFFFFF" w:tentative="1">
+      <w:start w:val="1"/>
+      <w:numFmt w:val="lowerLetter"/>
+      <w:lvlText w:val="%8."/>
+      <w:lvlJc w:val="left"/>
+      <w:pPr>
+        <w:ind w:left="5760" w:hanging="360"/>
+      </w:pPr>
+    </w:lvl>
+    <w:lvl w:ilvl="8" w:tplc="FFFFFFFF" w:tentative="1">
+      <w:start w:val="1"/>
+      <w:numFmt w:val="lowerRoman"/>
+      <w:lvlText w:val="%9."/>
+      <w:lvlJc w:val="right"/>
+      <w:pPr>
+        <w:ind w:left="6480" w:hanging="180"/>
+      </w:pPr>
+    </w:lvl>
+  </w:abstractNum>
+  <w:abstractNum w:abstractNumId="8" w15:restartNumberingAfterBreak="0">
     <w:nsid w:val="4EF7316B"/>
     <w:multiLevelType w:val="hybridMultilevel"/>
     <w:tmpl w:val="00946A3C"/>
@@ -9376,7 +9145,96 @@
       </w:pPr>
     </w:lvl>
   </w:abstractNum>
-  <w:abstractNum w:abstractNumId="7" w15:restartNumberingAfterBreak="0">
+  <w:abstractNum w:abstractNumId="9" w15:restartNumberingAfterBreak="0">
+    <w:nsid w:val="52D279AA"/>
+    <w:multiLevelType w:val="hybridMultilevel"/>
+    <w:tmpl w:val="00946A3C"/>
+    <w:lvl w:ilvl="0" w:tplc="FFFFFFFF">
+      <w:start w:val="1"/>
+      <w:numFmt w:val="decimal"/>
+      <w:lvlText w:val="%1."/>
+      <w:lvlJc w:val="left"/>
+      <w:pPr>
+        <w:ind w:left="720" w:hanging="360"/>
+      </w:pPr>
+      <w:rPr>
+        <w:rFonts w:hint="default"/>
+      </w:rPr>
+    </w:lvl>
+    <w:lvl w:ilvl="1" w:tplc="FFFFFFFF" w:tentative="1">
+      <w:start w:val="1"/>
+      <w:numFmt w:val="lowerLetter"/>
+      <w:lvlText w:val="%2."/>
+      <w:lvlJc w:val="left"/>
+      <w:pPr>
+        <w:ind w:left="1440" w:hanging="360"/>
+      </w:pPr>
+    </w:lvl>
+    <w:lvl w:ilvl="2" w:tplc="FFFFFFFF" w:tentative="1">
+      <w:start w:val="1"/>
+      <w:numFmt w:val="lowerRoman"/>
+      <w:lvlText w:val="%3."/>
+      <w:lvlJc w:val="right"/>
+      <w:pPr>
+        <w:ind w:left="2160" w:hanging="180"/>
+      </w:pPr>
+    </w:lvl>
+    <w:lvl w:ilvl="3" w:tplc="FFFFFFFF" w:tentative="1">
+      <w:start w:val="1"/>
+      <w:numFmt w:val="decimal"/>
+      <w:lvlText w:val="%4."/>
+      <w:lvlJc w:val="left"/>
+      <w:pPr>
+        <w:ind w:left="2880" w:hanging="360"/>
+      </w:pPr>
+    </w:lvl>
+    <w:lvl w:ilvl="4" w:tplc="FFFFFFFF" w:tentative="1">
+      <w:start w:val="1"/>
+      <w:numFmt w:val="lowerLetter"/>
+      <w:lvlText w:val="%5."/>
+      <w:lvlJc w:val="left"/>
+      <w:pPr>
+        <w:ind w:left="3600" w:hanging="360"/>
+      </w:pPr>
+    </w:lvl>
+    <w:lvl w:ilvl="5" w:tplc="FFFFFFFF" w:tentative="1">
+      <w:start w:val="1"/>
+      <w:numFmt w:val="lowerRoman"/>
+      <w:lvlText w:val="%6."/>
+      <w:lvlJc w:val="right"/>
+      <w:pPr>
+        <w:ind w:left="4320" w:hanging="180"/>
+      </w:pPr>
+    </w:lvl>
+    <w:lvl w:ilvl="6" w:tplc="FFFFFFFF" w:tentative="1">
+      <w:start w:val="1"/>
+      <w:numFmt w:val="decimal"/>
+      <w:lvlText w:val="%7."/>
+      <w:lvlJc w:val="left"/>
+      <w:pPr>
+        <w:ind w:left="5040" w:hanging="360"/>
+      </w:pPr>
+    </w:lvl>
+    <w:lvl w:ilvl="7" w:tplc="FFFFFFFF" w:tentative="1">
+      <w:start w:val="1"/>
+      <w:numFmt w:val="lowerLetter"/>
+      <w:lvlText w:val="%8."/>
+      <w:lvlJc w:val="left"/>
+      <w:pPr>
+        <w:ind w:left="5760" w:hanging="360"/>
+      </w:pPr>
+    </w:lvl>
+    <w:lvl w:ilvl="8" w:tplc="FFFFFFFF" w:tentative="1">
+      <w:start w:val="1"/>
+      <w:numFmt w:val="lowerRoman"/>
+      <w:lvlText w:val="%9."/>
+      <w:lvlJc w:val="right"/>
+      <w:pPr>
+        <w:ind w:left="6480" w:hanging="180"/>
+      </w:pPr>
+    </w:lvl>
+  </w:abstractNum>
+  <w:abstractNum w:abstractNumId="10" w15:restartNumberingAfterBreak="0">
     <w:nsid w:val="5F5F1653"/>
     <w:multiLevelType w:val="hybridMultilevel"/>
     <w:tmpl w:val="00946A3C"/>
@@ -9465,7 +9323,7 @@
       </w:pPr>
     </w:lvl>
   </w:abstractNum>
-  <w:abstractNum w:abstractNumId="8" w15:restartNumberingAfterBreak="0">
+  <w:abstractNum w:abstractNumId="11" w15:restartNumberingAfterBreak="0">
     <w:nsid w:val="62454614"/>
     <w:multiLevelType w:val="hybridMultilevel"/>
     <w:tmpl w:val="D7044D70"/>
@@ -9554,7 +9412,7 @@
       </w:pPr>
     </w:lvl>
   </w:abstractNum>
-  <w:abstractNum w:abstractNumId="9" w15:restartNumberingAfterBreak="0">
+  <w:abstractNum w:abstractNumId="12" w15:restartNumberingAfterBreak="0">
     <w:nsid w:val="7A7D57F4"/>
     <w:multiLevelType w:val="hybridMultilevel"/>
     <w:tmpl w:val="00946A3C"/>
@@ -9643,7 +9501,7 @@
       </w:pPr>
     </w:lvl>
   </w:abstractNum>
-  <w:abstractNum w:abstractNumId="10" w15:restartNumberingAfterBreak="0">
+  <w:abstractNum w:abstractNumId="13" w15:restartNumberingAfterBreak="0">
     <w:nsid w:val="7FA77F0F"/>
     <w:multiLevelType w:val="hybridMultilevel"/>
     <w:tmpl w:val="F04049EA"/>
@@ -9733,19 +9591,19 @@
     </w:lvl>
   </w:abstractNum>
   <w:num w:numId="1" w16cid:durableId="16279145">
-    <w:abstractNumId w:val="4"/>
+    <w:abstractNumId w:val="5"/>
   </w:num>
   <w:num w:numId="2" w16cid:durableId="603919766">
-    <w:abstractNumId w:val="5"/>
+    <w:abstractNumId w:val="6"/>
   </w:num>
   <w:num w:numId="3" w16cid:durableId="2037728633">
-    <w:abstractNumId w:val="10"/>
+    <w:abstractNumId w:val="13"/>
   </w:num>
   <w:num w:numId="4" w16cid:durableId="1543135178">
     <w:abstractNumId w:val="2"/>
   </w:num>
   <w:num w:numId="5" w16cid:durableId="828987467">
-    <w:abstractNumId w:val="8"/>
+    <w:abstractNumId w:val="11"/>
   </w:num>
   <w:num w:numId="6" w16cid:durableId="1713114499">
     <w:abstractNumId w:val="0"/>
@@ -9754,16 +9612,25 @@
     <w:abstractNumId w:val="1"/>
   </w:num>
   <w:num w:numId="8" w16cid:durableId="421267799">
-    <w:abstractNumId w:val="7"/>
+    <w:abstractNumId w:val="10"/>
   </w:num>
   <w:num w:numId="9" w16cid:durableId="2013604896">
-    <w:abstractNumId w:val="9"/>
+    <w:abstractNumId w:val="12"/>
   </w:num>
   <w:num w:numId="10" w16cid:durableId="627396703">
-    <w:abstractNumId w:val="6"/>
+    <w:abstractNumId w:val="8"/>
   </w:num>
   <w:num w:numId="11" w16cid:durableId="2033988868">
     <w:abstractNumId w:val="3"/>
+  </w:num>
+  <w:num w:numId="12" w16cid:durableId="1543982481">
+    <w:abstractNumId w:val="4"/>
+  </w:num>
+  <w:num w:numId="13" w16cid:durableId="2033451134">
+    <w:abstractNumId w:val="7"/>
+  </w:num>
+  <w:num w:numId="14" w16cid:durableId="1277179137">
+    <w:abstractNumId w:val="9"/>
   </w:num>
 </w:numbering>
 </file>
@@ -10264,6 +10131,18 @@
       <w:spacing w:after="0" w:line="240" w:lineRule="auto"/>
     </w:pPr>
   </w:style>
+  <w:style w:type="character" w:styleId="Mencinsinresolver">
+    <w:name w:val="Unresolved Mention"/>
+    <w:basedOn w:val="Fuentedeprrafopredeter"/>
+    <w:uiPriority w:val="99"/>
+    <w:semiHidden/>
+    <w:unhideWhenUsed/>
+    <w:rsid w:val="002755F3"/>
+    <w:rPr>
+      <w:color w:val="605E5C"/>
+      <w:shd w:val="clear" w:color="auto" w:fill="E1DFDD"/>
+    </w:rPr>
+  </w:style>
 </w:styles>
 </file>
 
